--- a/doc/projectFiles/Dokumentation Twitteranalyser.docx
+++ b/doc/projectFiles/Dokumentation Twitteranalyser.docx
@@ -185,14 +185,14 @@
           <w:lang w:eastAsia="de-DE"/>
         </w:rPr>
       </w:pPr>
-      <w:bookmarkStart w:id="0" w:name="_Toc358124495"/>
-      <w:bookmarkStart w:id="1" w:name="_Toc358125557"/>
-      <w:bookmarkStart w:id="2" w:name="_Toc358296063"/>
-      <w:bookmarkStart w:id="3" w:name="_Toc358302472"/>
-      <w:bookmarkStart w:id="4" w:name="_Toc359073807"/>
-      <w:bookmarkStart w:id="5" w:name="_Toc360282451"/>
-      <w:bookmarkStart w:id="6" w:name="_Toc360285124"/>
-      <w:bookmarkStart w:id="7" w:name="_Toc262932801"/>
+      <w:bookmarkStart w:id="0" w:name="_Toc263357301"/>
+      <w:bookmarkStart w:id="1" w:name="_Toc358124495"/>
+      <w:bookmarkStart w:id="2" w:name="_Toc358125557"/>
+      <w:bookmarkStart w:id="3" w:name="_Toc358296063"/>
+      <w:bookmarkStart w:id="4" w:name="_Toc358302472"/>
+      <w:bookmarkStart w:id="5" w:name="_Toc359073807"/>
+      <w:bookmarkStart w:id="6" w:name="_Toc360282451"/>
+      <w:bookmarkStart w:id="7" w:name="_Toc360285124"/>
       <w:r>
         <w:rPr>
           <w:i w:val="0"/>
@@ -202,7 +202,7 @@
         </w:rPr>
         <w:t>Dokumentation</w:t>
       </w:r>
-      <w:bookmarkEnd w:id="7"/>
+      <w:bookmarkEnd w:id="0"/>
       <w:r>
         <w:rPr>
           <w:i w:val="0"/>
@@ -212,13 +212,13 @@
         </w:rPr>
         <w:br/>
       </w:r>
-      <w:bookmarkEnd w:id="0"/>
       <w:bookmarkEnd w:id="1"/>
       <w:bookmarkEnd w:id="2"/>
       <w:bookmarkEnd w:id="3"/>
       <w:bookmarkEnd w:id="4"/>
       <w:bookmarkEnd w:id="5"/>
       <w:bookmarkEnd w:id="6"/>
+      <w:bookmarkEnd w:id="7"/>
     </w:p>
     <w:p>
       <w:pPr>
@@ -444,7 +444,7 @@
       <w:bookmarkStart w:id="20" w:name="_Toc359073808"/>
       <w:bookmarkStart w:id="21" w:name="_Toc360282452"/>
       <w:bookmarkStart w:id="22" w:name="_Toc360285125"/>
-      <w:bookmarkStart w:id="23" w:name="_Toc262932802"/>
+      <w:bookmarkStart w:id="23" w:name="_Toc263357302"/>
       <w:r>
         <w:lastRenderedPageBreak/>
         <w:t>Inhaltsverzeichnis</w:t>
@@ -517,7 +517,7 @@
         <w:rPr>
           <w:noProof/>
         </w:rPr>
-        <w:instrText xml:space="preserve"> PAGEREF _Toc262932801 \h </w:instrText>
+        <w:instrText xml:space="preserve"> PAGEREF _Toc263357301 \h </w:instrText>
       </w:r>
       <w:r>
         <w:rPr>
@@ -579,7 +579,7 @@
         <w:rPr>
           <w:noProof/>
         </w:rPr>
-        <w:instrText xml:space="preserve"> PAGEREF _Toc262932802 \h </w:instrText>
+        <w:instrText xml:space="preserve"> PAGEREF _Toc263357302 \h </w:instrText>
       </w:r>
       <w:r>
         <w:rPr>
@@ -641,7 +641,7 @@
         <w:rPr>
           <w:noProof/>
         </w:rPr>
-        <w:instrText xml:space="preserve"> PAGEREF _Toc262932803 \h </w:instrText>
+        <w:instrText xml:space="preserve"> PAGEREF _Toc263357303 \h </w:instrText>
       </w:r>
       <w:r>
         <w:rPr>
@@ -703,7 +703,7 @@
         <w:rPr>
           <w:noProof/>
         </w:rPr>
-        <w:instrText xml:space="preserve"> PAGEREF _Toc262932804 \h </w:instrText>
+        <w:instrText xml:space="preserve"> PAGEREF _Toc263357304 \h </w:instrText>
       </w:r>
       <w:r>
         <w:rPr>
@@ -765,7 +765,7 @@
         <w:rPr>
           <w:noProof/>
         </w:rPr>
-        <w:instrText xml:space="preserve"> PAGEREF _Toc262932805 \h </w:instrText>
+        <w:instrText xml:space="preserve"> PAGEREF _Toc263357305 \h </w:instrText>
       </w:r>
       <w:r>
         <w:rPr>
@@ -783,6 +783,192 @@
           <w:noProof/>
         </w:rPr>
         <w:t>5</w:t>
+      </w:r>
+      <w:r>
+        <w:rPr>
+          <w:noProof/>
+        </w:rPr>
+        <w:fldChar w:fldCharType="end"/>
+      </w:r>
+    </w:p>
+    <w:p>
+      <w:pPr>
+        <w:pStyle w:val="Verzeichnis1"/>
+        <w:tabs>
+          <w:tab w:val="right" w:leader="dot" w:pos="9062"/>
+        </w:tabs>
+        <w:rPr>
+          <w:rFonts w:eastAsiaTheme="minorEastAsia"/>
+          <w:noProof/>
+          <w:sz w:val="24"/>
+          <w:szCs w:val="24"/>
+          <w:lang w:eastAsia="ja-JP"/>
+        </w:rPr>
+      </w:pPr>
+      <w:r>
+        <w:rPr>
+          <w:noProof/>
+        </w:rPr>
+        <w:t>4. Risikoanalyse</w:t>
+      </w:r>
+      <w:r>
+        <w:rPr>
+          <w:noProof/>
+        </w:rPr>
+        <w:tab/>
+      </w:r>
+      <w:r>
+        <w:rPr>
+          <w:noProof/>
+        </w:rPr>
+        <w:fldChar w:fldCharType="begin"/>
+      </w:r>
+      <w:r>
+        <w:rPr>
+          <w:noProof/>
+        </w:rPr>
+        <w:instrText xml:space="preserve"> PAGEREF _Toc263357306 \h </w:instrText>
+      </w:r>
+      <w:r>
+        <w:rPr>
+          <w:noProof/>
+        </w:rPr>
+      </w:r>
+      <w:r>
+        <w:rPr>
+          <w:noProof/>
+        </w:rPr>
+        <w:fldChar w:fldCharType="separate"/>
+      </w:r>
+      <w:r>
+        <w:rPr>
+          <w:noProof/>
+        </w:rPr>
+        <w:t>7</w:t>
+      </w:r>
+      <w:r>
+        <w:rPr>
+          <w:noProof/>
+        </w:rPr>
+        <w:fldChar w:fldCharType="end"/>
+      </w:r>
+    </w:p>
+    <w:p>
+      <w:pPr>
+        <w:pStyle w:val="Verzeichnis1"/>
+        <w:tabs>
+          <w:tab w:val="right" w:leader="dot" w:pos="9062"/>
+        </w:tabs>
+        <w:rPr>
+          <w:rFonts w:eastAsiaTheme="minorEastAsia"/>
+          <w:noProof/>
+          <w:sz w:val="24"/>
+          <w:szCs w:val="24"/>
+          <w:lang w:eastAsia="ja-JP"/>
+        </w:rPr>
+      </w:pPr>
+      <w:r>
+        <w:rPr>
+          <w:noProof/>
+        </w:rPr>
+        <w:t>5. Zeiterfassung</w:t>
+      </w:r>
+      <w:r>
+        <w:rPr>
+          <w:noProof/>
+        </w:rPr>
+        <w:tab/>
+      </w:r>
+      <w:r>
+        <w:rPr>
+          <w:noProof/>
+        </w:rPr>
+        <w:fldChar w:fldCharType="begin"/>
+      </w:r>
+      <w:r>
+        <w:rPr>
+          <w:noProof/>
+        </w:rPr>
+        <w:instrText xml:space="preserve"> PAGEREF _Toc263357307 \h </w:instrText>
+      </w:r>
+      <w:r>
+        <w:rPr>
+          <w:noProof/>
+        </w:rPr>
+      </w:r>
+      <w:r>
+        <w:rPr>
+          <w:noProof/>
+        </w:rPr>
+        <w:fldChar w:fldCharType="separate"/>
+      </w:r>
+      <w:r>
+        <w:rPr>
+          <w:noProof/>
+        </w:rPr>
+        <w:t>8</w:t>
+      </w:r>
+      <w:r>
+        <w:rPr>
+          <w:noProof/>
+        </w:rPr>
+        <w:fldChar w:fldCharType="end"/>
+      </w:r>
+    </w:p>
+    <w:p>
+      <w:pPr>
+        <w:pStyle w:val="Verzeichnis1"/>
+        <w:tabs>
+          <w:tab w:val="right" w:leader="dot" w:pos="9062"/>
+        </w:tabs>
+        <w:rPr>
+          <w:rFonts w:eastAsiaTheme="minorEastAsia"/>
+          <w:noProof/>
+          <w:sz w:val="24"/>
+          <w:szCs w:val="24"/>
+          <w:lang w:eastAsia="ja-JP"/>
+        </w:rPr>
+      </w:pPr>
+      <w:r>
+        <w:rPr>
+          <w:noProof/>
+        </w:rPr>
+        <w:t>6. Kosten</w:t>
+      </w:r>
+      <w:r>
+        <w:rPr>
+          <w:noProof/>
+        </w:rPr>
+        <w:tab/>
+      </w:r>
+      <w:r>
+        <w:rPr>
+          <w:noProof/>
+        </w:rPr>
+        <w:fldChar w:fldCharType="begin"/>
+      </w:r>
+      <w:r>
+        <w:rPr>
+          <w:noProof/>
+        </w:rPr>
+        <w:instrText xml:space="preserve"> PAGEREF _Toc263357308 \h </w:instrText>
+      </w:r>
+      <w:r>
+        <w:rPr>
+          <w:noProof/>
+        </w:rPr>
+      </w:r>
+      <w:r>
+        <w:rPr>
+          <w:noProof/>
+        </w:rPr>
+        <w:fldChar w:fldCharType="separate"/>
+      </w:r>
+      <w:r>
+        <w:rPr>
+          <w:noProof/>
+        </w:rPr>
+        <w:t>9</w:t>
       </w:r>
       <w:r>
         <w:rPr>
@@ -807,13 +993,29 @@
       </w:pPr>
       <w:r>
         <w:rPr>
+          <w:rFonts w:ascii="Arial" w:hAnsi="Arial"/>
           <w:noProof/>
         </w:rPr>
-        <w:t>3.1. Programmiersprache</w:t>
-      </w:r>
-      <w:r>
-        <w:rPr>
+        <w:t xml:space="preserve">Der Durchschnitt der beiden Varianten ergibt nun </w:t>
+      </w:r>
+      <w:r>
+        <w:rPr>
+          <w:rFonts w:ascii="Arial" w:hAnsi="Arial"/>
           <w:noProof/>
+          <w:u w:val="single"/>
+        </w:rPr>
+        <w:t>13 Personenmonate</w:t>
+      </w:r>
+      <w:r>
+        <w:rPr>
+          <w:rFonts w:ascii="Arial" w:hAnsi="Arial"/>
+          <w:noProof/>
+        </w:rPr>
+        <w:t>.</w:t>
+      </w:r>
+      <w:r>
+        <w:rPr>
+          <w:noProof/>
         </w:rPr>
         <w:tab/>
       </w:r>
@@ -827,7 +1029,7 @@
         <w:rPr>
           <w:noProof/>
         </w:rPr>
-        <w:instrText xml:space="preserve"> PAGEREF _Toc262932806 \h </w:instrText>
+        <w:instrText xml:space="preserve"> PAGEREF _Toc263357309 \h </w:instrText>
       </w:r>
       <w:r>
         <w:rPr>
@@ -844,258 +1046,7 @@
         <w:rPr>
           <w:noProof/>
         </w:rPr>
-        <w:t>5</w:t>
-      </w:r>
-      <w:r>
-        <w:rPr>
-          <w:noProof/>
-        </w:rPr>
-        <w:fldChar w:fldCharType="end"/>
-      </w:r>
-    </w:p>
-    <w:p>
-      <w:pPr>
-        <w:pStyle w:val="Verzeichnis2"/>
-        <w:tabs>
-          <w:tab w:val="right" w:leader="dot" w:pos="9062"/>
-        </w:tabs>
-        <w:rPr>
-          <w:rFonts w:eastAsiaTheme="minorEastAsia"/>
-          <w:noProof/>
-          <w:sz w:val="24"/>
-          <w:szCs w:val="24"/>
-          <w:lang w:eastAsia="ja-JP"/>
-        </w:rPr>
-      </w:pPr>
-      <w:r>
-        <w:rPr>
-          <w:noProof/>
-          <w:lang w:val="en-US"/>
-        </w:rPr>
-        <w:t>3.2. Bibliotheken (Frameworks)</w:t>
-      </w:r>
-      <w:r>
-        <w:rPr>
-          <w:noProof/>
-        </w:rPr>
-        <w:tab/>
-      </w:r>
-      <w:r>
-        <w:rPr>
-          <w:noProof/>
-        </w:rPr>
-        <w:fldChar w:fldCharType="begin"/>
-      </w:r>
-      <w:r>
-        <w:rPr>
-          <w:noProof/>
-        </w:rPr>
-        <w:instrText xml:space="preserve"> PAGEREF _Toc262932807 \h </w:instrText>
-      </w:r>
-      <w:r>
-        <w:rPr>
-          <w:noProof/>
-        </w:rPr>
-      </w:r>
-      <w:r>
-        <w:rPr>
-          <w:noProof/>
-        </w:rPr>
-        <w:fldChar w:fldCharType="separate"/>
-      </w:r>
-      <w:r>
-        <w:rPr>
-          <w:noProof/>
-        </w:rPr>
-        <w:t>5</w:t>
-      </w:r>
-      <w:r>
-        <w:rPr>
-          <w:noProof/>
-        </w:rPr>
-        <w:fldChar w:fldCharType="end"/>
-      </w:r>
-    </w:p>
-    <w:p>
-      <w:pPr>
-        <w:pStyle w:val="Verzeichnis3"/>
-        <w:tabs>
-          <w:tab w:val="right" w:leader="dot" w:pos="9062"/>
-        </w:tabs>
-        <w:rPr>
-          <w:rFonts w:eastAsiaTheme="minorEastAsia"/>
-          <w:noProof/>
-          <w:sz w:val="24"/>
-          <w:szCs w:val="24"/>
-          <w:lang w:eastAsia="ja-JP"/>
-        </w:rPr>
-      </w:pPr>
-      <w:r>
-        <w:rPr>
-          <w:noProof/>
-        </w:rPr>
-        <w:t>Backend:</w:t>
-      </w:r>
-      <w:r>
-        <w:rPr>
-          <w:noProof/>
-        </w:rPr>
-        <w:tab/>
-      </w:r>
-      <w:r>
-        <w:rPr>
-          <w:noProof/>
-        </w:rPr>
-        <w:fldChar w:fldCharType="begin"/>
-      </w:r>
-      <w:r>
-        <w:rPr>
-          <w:noProof/>
-        </w:rPr>
-        <w:instrText xml:space="preserve"> PAGEREF _Toc262932808 \h </w:instrText>
-      </w:r>
-      <w:r>
-        <w:rPr>
-          <w:noProof/>
-        </w:rPr>
-      </w:r>
-      <w:r>
-        <w:rPr>
-          <w:noProof/>
-        </w:rPr>
-        <w:fldChar w:fldCharType="separate"/>
-      </w:r>
-      <w:r>
-        <w:rPr>
-          <w:noProof/>
-        </w:rPr>
-        <w:t>5</w:t>
-      </w:r>
-      <w:r>
-        <w:rPr>
-          <w:noProof/>
-        </w:rPr>
-        <w:fldChar w:fldCharType="end"/>
-      </w:r>
-    </w:p>
-    <w:p>
-      <w:pPr>
-        <w:pStyle w:val="Verzeichnis3"/>
-        <w:tabs>
-          <w:tab w:val="right" w:leader="dot" w:pos="9062"/>
-        </w:tabs>
-        <w:rPr>
-          <w:rFonts w:eastAsiaTheme="minorEastAsia"/>
-          <w:noProof/>
-          <w:sz w:val="24"/>
-          <w:szCs w:val="24"/>
-          <w:lang w:eastAsia="ja-JP"/>
-        </w:rPr>
-      </w:pPr>
-      <w:r>
-        <w:rPr>
-          <w:noProof/>
-          <w:lang w:val="en"/>
-        </w:rPr>
-        <w:t>Frontend:</w:t>
-      </w:r>
-      <w:r>
-        <w:rPr>
-          <w:noProof/>
-        </w:rPr>
-        <w:tab/>
-      </w:r>
-      <w:r>
-        <w:rPr>
-          <w:noProof/>
-        </w:rPr>
-        <w:fldChar w:fldCharType="begin"/>
-      </w:r>
-      <w:r>
-        <w:rPr>
-          <w:noProof/>
-        </w:rPr>
-        <w:instrText xml:space="preserve"> PAGEREF _Toc262932809 \h </w:instrText>
-      </w:r>
-      <w:r>
-        <w:rPr>
-          <w:noProof/>
-        </w:rPr>
-      </w:r>
-      <w:r>
-        <w:rPr>
-          <w:noProof/>
-        </w:rPr>
-        <w:fldChar w:fldCharType="separate"/>
-      </w:r>
-      <w:r>
-        <w:rPr>
-          <w:noProof/>
-        </w:rPr>
-        <w:t>5</w:t>
-      </w:r>
-      <w:r>
-        <w:rPr>
-          <w:noProof/>
-        </w:rPr>
-        <w:fldChar w:fldCharType="end"/>
-      </w:r>
-    </w:p>
-    <w:p>
-      <w:pPr>
-        <w:pStyle w:val="Verzeichnis2"/>
-        <w:tabs>
-          <w:tab w:val="right" w:leader="dot" w:pos="9062"/>
-        </w:tabs>
-        <w:rPr>
-          <w:rFonts w:eastAsiaTheme="minorEastAsia"/>
-          <w:noProof/>
-          <w:sz w:val="24"/>
-          <w:szCs w:val="24"/>
-          <w:lang w:eastAsia="ja-JP"/>
-        </w:rPr>
-      </w:pPr>
-      <w:r>
-        <w:rPr>
-          <w:noProof/>
-          <w:lang w:val="en"/>
-        </w:rPr>
-        <w:t>3.3. Deployment</w:t>
-      </w:r>
-      <w:r>
-        <w:rPr>
-          <w:noProof/>
-        </w:rPr>
-        <w:tab/>
-      </w:r>
-      <w:r>
-        <w:rPr>
-          <w:noProof/>
-        </w:rPr>
-        <w:fldChar w:fldCharType="begin"/>
-      </w:r>
-      <w:r>
-        <w:rPr>
-          <w:noProof/>
-        </w:rPr>
-        <w:instrText xml:space="preserve"> PAGEREF _Toc262932810 \h </w:instrText>
-      </w:r>
-      <w:r>
-        <w:rPr>
-          <w:noProof/>
-        </w:rPr>
-      </w:r>
-      <w:r>
-        <w:rPr>
-          <w:noProof/>
-        </w:rPr>
-        <w:fldChar w:fldCharType="separate"/>
-      </w:r>
-      <w:r>
-        <w:rPr>
-          <w:noProof/>
-        </w:rPr>
-        <w:t>5</w:t>
+        <w:t>9</w:t>
       </w:r>
       <w:r>
         <w:rPr>
@@ -1122,7 +1073,7 @@
         <w:rPr>
           <w:noProof/>
         </w:rPr>
-        <w:t>4. Risikoanalyse</w:t>
+        <w:t>7. Product Backlog</w:t>
       </w:r>
       <w:r>
         <w:rPr>
@@ -1140,7 +1091,7 @@
         <w:rPr>
           <w:noProof/>
         </w:rPr>
-        <w:instrText xml:space="preserve"> PAGEREF _Toc262932811 \h </w:instrText>
+        <w:instrText xml:space="preserve"> PAGEREF _Toc263357310 \h </w:instrText>
       </w:r>
       <w:r>
         <w:rPr>
@@ -1157,7 +1108,7 @@
         <w:rPr>
           <w:noProof/>
         </w:rPr>
-        <w:t>6</w:t>
+        <w:t>10</w:t>
       </w:r>
       <w:r>
         <w:rPr>
@@ -1184,7 +1135,7 @@
         <w:rPr>
           <w:noProof/>
         </w:rPr>
-        <w:t>5. Zeiterfassung</w:t>
+        <w:t>8. Tabellenverzeichnis</w:t>
       </w:r>
       <w:r>
         <w:rPr>
@@ -1202,7 +1153,7 @@
         <w:rPr>
           <w:noProof/>
         </w:rPr>
-        <w:instrText xml:space="preserve"> PAGEREF _Toc262932812 \h </w:instrText>
+        <w:instrText xml:space="preserve"> PAGEREF _Toc263357311 \h </w:instrText>
       </w:r>
       <w:r>
         <w:rPr>
@@ -1219,7 +1170,7 @@
         <w:rPr>
           <w:noProof/>
         </w:rPr>
-        <w:t>7</w:t>
+        <w:t>12</w:t>
       </w:r>
       <w:r>
         <w:rPr>
@@ -1246,7 +1197,7 @@
         <w:rPr>
           <w:noProof/>
         </w:rPr>
-        <w:t>6. Kosten</w:t>
+        <w:t>9. Abbildungsverzeichnis</w:t>
       </w:r>
       <w:r>
         <w:rPr>
@@ -1264,7 +1215,7 @@
         <w:rPr>
           <w:noProof/>
         </w:rPr>
-        <w:instrText xml:space="preserve"> PAGEREF _Toc262932813 \h </w:instrText>
+        <w:instrText xml:space="preserve"> PAGEREF _Toc263357312 \h </w:instrText>
       </w:r>
       <w:r>
         <w:rPr>
@@ -1281,7 +1232,7 @@
         <w:rPr>
           <w:noProof/>
         </w:rPr>
-        <w:t>8</w:t>
+        <w:t>12</w:t>
       </w:r>
       <w:r>
         <w:rPr>
@@ -1308,7 +1259,7 @@
         <w:rPr>
           <w:noProof/>
         </w:rPr>
-        <w:t>7. Product Backlog</w:t>
+        <w:t>10. Anhang</w:t>
       </w:r>
       <w:r>
         <w:rPr>
@@ -1326,7 +1277,7 @@
         <w:rPr>
           <w:noProof/>
         </w:rPr>
-        <w:instrText xml:space="preserve"> PAGEREF _Toc262932814 \h </w:instrText>
+        <w:instrText xml:space="preserve"> PAGEREF _Toc263357313 \h </w:instrText>
       </w:r>
       <w:r>
         <w:rPr>
@@ -1343,193 +1294,7 @@
         <w:rPr>
           <w:noProof/>
         </w:rPr>
-        <w:t>9</w:t>
-      </w:r>
-      <w:r>
-        <w:rPr>
-          <w:noProof/>
-        </w:rPr>
-        <w:fldChar w:fldCharType="end"/>
-      </w:r>
-    </w:p>
-    <w:p>
-      <w:pPr>
-        <w:pStyle w:val="Verzeichnis1"/>
-        <w:tabs>
-          <w:tab w:val="right" w:leader="dot" w:pos="9062"/>
-        </w:tabs>
-        <w:rPr>
-          <w:rFonts w:eastAsiaTheme="minorEastAsia"/>
-          <w:noProof/>
-          <w:sz w:val="24"/>
-          <w:szCs w:val="24"/>
-          <w:lang w:eastAsia="ja-JP"/>
-        </w:rPr>
-      </w:pPr>
-      <w:r>
-        <w:rPr>
-          <w:noProof/>
-        </w:rPr>
-        <w:t>8. Tabellenverzeichnis</w:t>
-      </w:r>
-      <w:r>
-        <w:rPr>
-          <w:noProof/>
-        </w:rPr>
-        <w:tab/>
-      </w:r>
-      <w:r>
-        <w:rPr>
-          <w:noProof/>
-        </w:rPr>
-        <w:fldChar w:fldCharType="begin"/>
-      </w:r>
-      <w:r>
-        <w:rPr>
-          <w:noProof/>
-        </w:rPr>
-        <w:instrText xml:space="preserve"> PAGEREF _Toc262932815 \h </w:instrText>
-      </w:r>
-      <w:r>
-        <w:rPr>
-          <w:noProof/>
-        </w:rPr>
-      </w:r>
-      <w:r>
-        <w:rPr>
-          <w:noProof/>
-        </w:rPr>
-        <w:fldChar w:fldCharType="separate"/>
-      </w:r>
-      <w:r>
-        <w:rPr>
-          <w:noProof/>
-        </w:rPr>
-        <w:t>11</w:t>
-      </w:r>
-      <w:r>
-        <w:rPr>
-          <w:noProof/>
-        </w:rPr>
-        <w:fldChar w:fldCharType="end"/>
-      </w:r>
-    </w:p>
-    <w:p>
-      <w:pPr>
-        <w:pStyle w:val="Verzeichnis1"/>
-        <w:tabs>
-          <w:tab w:val="right" w:leader="dot" w:pos="9062"/>
-        </w:tabs>
-        <w:rPr>
-          <w:rFonts w:eastAsiaTheme="minorEastAsia"/>
-          <w:noProof/>
-          <w:sz w:val="24"/>
-          <w:szCs w:val="24"/>
-          <w:lang w:eastAsia="ja-JP"/>
-        </w:rPr>
-      </w:pPr>
-      <w:r>
-        <w:rPr>
-          <w:noProof/>
-        </w:rPr>
-        <w:t>9. Abbildungsverzeichnis</w:t>
-      </w:r>
-      <w:r>
-        <w:rPr>
-          <w:noProof/>
-        </w:rPr>
-        <w:tab/>
-      </w:r>
-      <w:r>
-        <w:rPr>
-          <w:noProof/>
-        </w:rPr>
-        <w:fldChar w:fldCharType="begin"/>
-      </w:r>
-      <w:r>
-        <w:rPr>
-          <w:noProof/>
-        </w:rPr>
-        <w:instrText xml:space="preserve"> PAGEREF _Toc262932816 \h </w:instrText>
-      </w:r>
-      <w:r>
-        <w:rPr>
-          <w:noProof/>
-        </w:rPr>
-      </w:r>
-      <w:r>
-        <w:rPr>
-          <w:noProof/>
-        </w:rPr>
-        <w:fldChar w:fldCharType="separate"/>
-      </w:r>
-      <w:r>
-        <w:rPr>
-          <w:noProof/>
-        </w:rPr>
-        <w:t>11</w:t>
-      </w:r>
-      <w:r>
-        <w:rPr>
-          <w:noProof/>
-        </w:rPr>
-        <w:fldChar w:fldCharType="end"/>
-      </w:r>
-    </w:p>
-    <w:p>
-      <w:pPr>
-        <w:pStyle w:val="Verzeichnis1"/>
-        <w:tabs>
-          <w:tab w:val="right" w:leader="dot" w:pos="9062"/>
-        </w:tabs>
-        <w:rPr>
-          <w:rFonts w:eastAsiaTheme="minorEastAsia"/>
-          <w:noProof/>
-          <w:sz w:val="24"/>
-          <w:szCs w:val="24"/>
-          <w:lang w:eastAsia="ja-JP"/>
-        </w:rPr>
-      </w:pPr>
-      <w:r>
-        <w:rPr>
-          <w:noProof/>
-        </w:rPr>
-        <w:t>10. Anhang</w:t>
-      </w:r>
-      <w:r>
-        <w:rPr>
-          <w:noProof/>
-        </w:rPr>
-        <w:tab/>
-      </w:r>
-      <w:r>
-        <w:rPr>
-          <w:noProof/>
-        </w:rPr>
-        <w:fldChar w:fldCharType="begin"/>
-      </w:r>
-      <w:r>
-        <w:rPr>
-          <w:noProof/>
-        </w:rPr>
-        <w:instrText xml:space="preserve"> PAGEREF _Toc262932817 \h </w:instrText>
-      </w:r>
-      <w:r>
-        <w:rPr>
-          <w:noProof/>
-        </w:rPr>
-      </w:r>
-      <w:r>
-        <w:rPr>
-          <w:noProof/>
-        </w:rPr>
-        <w:fldChar w:fldCharType="separate"/>
-      </w:r>
-      <w:r>
-        <w:rPr>
-          <w:noProof/>
-        </w:rPr>
-        <w:t>11</w:t>
+        <w:t>12</w:t>
       </w:r>
       <w:r>
         <w:rPr>
@@ -1569,7 +1334,7 @@
       <w:pPr>
         <w:pStyle w:val="1"/>
       </w:pPr>
-      <w:bookmarkStart w:id="25" w:name="_Toc262932803"/>
+      <w:bookmarkStart w:id="25" w:name="_Toc263357303"/>
       <w:r>
         <w:lastRenderedPageBreak/>
         <w:t>1.</w:t>
@@ -1629,7 +1394,7 @@
         <w:t xml:space="preserve"> gearbeitet haben, </w:t>
       </w:r>
       <w:r>
-        <w:t>wurde in drei Monaten, vom 12</w:t>
+        <w:t>wurde in drei Monaten, vom 18</w:t>
       </w:r>
       <w:r>
         <w:t xml:space="preserve">. März bis </w:t>
@@ -1643,52 +1408,70 @@
       <w:r>
         <w:t>i 2014</w:t>
       </w:r>
+      <w:r>
+        <w:t xml:space="preserve"> realisiert</w:t>
+      </w:r>
+      <w:r>
+        <w:t>.</w:t>
+      </w:r>
+      <w:r>
+        <w:t xml:space="preserve"> </w:t>
+      </w:r>
+      <w:r>
+        <w:t>Genaue</w:t>
+      </w:r>
+      <w:r>
+        <w:t xml:space="preserve"> Angaben </w:t>
+      </w:r>
+      <w:r>
+        <w:t>zu den Kosten für das Produkt</w:t>
+      </w:r>
+      <w:r>
+        <w:t xml:space="preserve"> finden sich in </w:t>
+      </w:r>
+      <w:r>
+        <w:t>Kapitel</w:t>
+      </w:r>
+      <w:r>
+        <w:t xml:space="preserve"> 6</w:t>
+      </w:r>
+      <w:r>
+        <w:t>.</w:t>
+      </w:r>
+      <w:r>
+        <w:br/>
+      </w:r>
+      <w:r>
+        <w:br/>
+      </w:r>
+      <w:r>
+        <w:t xml:space="preserve">Wie </w:t>
+      </w:r>
+      <w:r>
+        <w:t xml:space="preserve">beim Kundengespräch am 18.03.2014 </w:t>
+      </w:r>
+      <w:r>
+        <w:t>von Ihnen erwähnt,</w:t>
+      </w:r>
+      <w:r>
+        <w:t xml:space="preserve"> </w:t>
+      </w:r>
       <w:proofErr w:type="gramStart"/>
       <w:r>
-        <w:t>,</w:t>
+        <w:t xml:space="preserve">soll </w:t>
+      </w:r>
+      <w:r>
+        <w:t>es</w:t>
       </w:r>
       <w:proofErr w:type="gramEnd"/>
       <w:r>
-        <w:t xml:space="preserve"> abgeschlossen.</w:t>
-      </w:r>
-      <w:r>
-        <w:t xml:space="preserve"> </w:t>
-      </w:r>
-      <w:r>
-        <w:t>Genaue</w:t>
-      </w:r>
-      <w:r>
-        <w:t xml:space="preserve"> Angaben </w:t>
-      </w:r>
-      <w:r>
-        <w:t>zu den Kosten für das Produkt</w:t>
-      </w:r>
-      <w:r>
-        <w:t xml:space="preserve"> finden sich in </w:t>
-      </w:r>
-      <w:r>
-        <w:t>Kapitel</w:t>
-      </w:r>
-      <w:r>
-        <w:t xml:space="preserve"> 5</w:t>
-      </w:r>
-      <w:r>
-        <w:t>.</w:t>
-      </w:r>
-      <w:r>
-        <w:br/>
-      </w:r>
-      <w:r>
-        <w:br/>
-      </w:r>
-      <w:r>
-        <w:t>Wie von Ihnen erwähnt,</w:t>
-      </w:r>
-      <w:r>
-        <w:t xml:space="preserve"> </w:t>
-      </w:r>
-      <w:r>
-        <w:t xml:space="preserve">soll durch die Sammlung von ausgewählten </w:t>
+        <w:t xml:space="preserve"> möglich sein, dass ein Mitarbeiter in der Marketingabteilung  ein Stimmungsbild einer bestimmten Veranstaltung durch </w:t>
+      </w:r>
+      <w:r>
+        <w:t>die S</w:t>
+      </w:r>
+      <w:r>
+        <w:t xml:space="preserve">ammlung von ausgewählten </w:t>
       </w:r>
       <w:proofErr w:type="spellStart"/>
       <w:r>
@@ -1696,7 +1479,10 @@
       </w:r>
       <w:proofErr w:type="spellEnd"/>
       <w:r>
-        <w:t xml:space="preserve"> ein Stimmungsbild einer bestimmten Veranstaltung möglich sein. Der Mitarbeiter soll im Programm eine Veranstaltung anlegen</w:t>
+        <w:t xml:space="preserve"> abrufen kann.</w:t>
+      </w:r>
+      <w:r>
+        <w:t xml:space="preserve"> Der Mitarbeiter soll im Programm eine Veranstaltung anlegen</w:t>
       </w:r>
       <w:proofErr w:type="gramStart"/>
       <w:r>
@@ -1712,41 +1498,43 @@
       </w:r>
       <w:proofErr w:type="spellEnd"/>
       <w:r>
-        <w:t xml:space="preserve"> ausgewählt werden sollen. Die so erhaltene Sammlung soll analysiert und auf einer Landkarte dann die positiven und negativen Stimmungen angezeigt werden können. </w:t>
+        <w:t xml:space="preserve"> ausgewählt werden sollen. Die so erhalte</w:t>
+      </w:r>
+      <w:r>
+        <w:t xml:space="preserve">ne Sammlung soll analysiert, </w:t>
+      </w:r>
+      <w:r>
+        <w:t>auf einer Landkarte dann die positiven und negativen Stim</w:t>
+      </w:r>
+      <w:r>
+        <w:t>mungen angezeigt werden können und über die firmeninterne Analyseseite abrufbar sein.</w:t>
       </w:r>
     </w:p>
     <w:p>
       <w:pPr>
         <w:pStyle w:val="Standard0"/>
       </w:pPr>
+      <w:r>
+        <w:t xml:space="preserve">Diese Anforderungen wurden alle in das Projekt aufgenommen, in fünf Sprints aufgeteilt und schließlich erfolgreich erledigt, obwohl sich der Zeitrahmen um eine Woche verkürzt hat. </w:t>
+      </w:r>
     </w:p>
     <w:p>
       <w:pPr>
         <w:pStyle w:val="Standard0"/>
+      </w:pPr>
+    </w:p>
+    <w:p>
+      <w:pPr>
+        <w:pStyle w:val="Standard0"/>
+      </w:pPr>
+    </w:p>
+    <w:p>
+      <w:pPr>
+        <w:pStyle w:val="Standard0"/>
         <w:rPr>
           <w:color w:val="FF0000"/>
         </w:rPr>
       </w:pPr>
-      <w:r>
-        <w:rPr>
-          <w:color w:val="FF0000"/>
-        </w:rPr>
-        <w:t xml:space="preserve">(Warum </w:t>
-      </w:r>
-      <w:proofErr w:type="spellStart"/>
-      <w:r>
-        <w:rPr>
-          <w:color w:val="FF0000"/>
-        </w:rPr>
-        <w:t>Tweets</w:t>
-      </w:r>
-      <w:proofErr w:type="spellEnd"/>
-      <w:r>
-        <w:rPr>
-          <w:color w:val="FF0000"/>
-        </w:rPr>
-        <w:t xml:space="preserve"> Analyse )</w:t>
-      </w:r>
     </w:p>
     <w:p>
       <w:pPr>
@@ -1769,7 +1557,7 @@
         <w:pStyle w:val="1"/>
       </w:pPr>
       <w:bookmarkStart w:id="26" w:name="_Toc351193577"/>
-      <w:bookmarkStart w:id="27" w:name="_Toc262932804"/>
+      <w:bookmarkStart w:id="27" w:name="_Toc263357304"/>
       <w:r>
         <w:lastRenderedPageBreak/>
         <w:t>2. Projektorganisation</w:t>
@@ -2451,7 +2239,7 @@
       <w:pPr>
         <w:pStyle w:val="1"/>
       </w:pPr>
-      <w:bookmarkStart w:id="28" w:name="_Toc262932805"/>
+      <w:bookmarkStart w:id="28" w:name="_Toc263357305"/>
       <w:r>
         <w:lastRenderedPageBreak/>
         <w:t xml:space="preserve">3. </w:t>
@@ -2468,69 +2256,1562 @@
     </w:p>
     <w:p>
       <w:pPr>
+        <w:jc w:val="both"/>
+        <w:rPr>
+          <w:rFonts w:ascii="Arial" w:hAnsi="Arial"/>
+          <w:sz w:val="24"/>
+          <w:szCs w:val="24"/>
+          <w:lang w:eastAsia="de-AT"/>
+        </w:rPr>
+      </w:pPr>
+      <w:r>
+        <w:rPr>
+          <w:rFonts w:ascii="Arial" w:hAnsi="Arial"/>
+          <w:sz w:val="24"/>
+          <w:szCs w:val="24"/>
+        </w:rPr>
+        <w:t xml:space="preserve">Im Folgenden wird auf die technische Realisierung </w:t>
+      </w:r>
+      <w:r>
+        <w:rPr>
+          <w:rFonts w:ascii="Arial" w:hAnsi="Arial"/>
+          <w:sz w:val="24"/>
+          <w:szCs w:val="24"/>
+        </w:rPr>
+        <w:t>der Software näher eingegangen.</w:t>
+      </w:r>
+      <w:r>
+        <w:rPr>
+          <w:rFonts w:ascii="Arial" w:hAnsi="Arial"/>
+          <w:sz w:val="24"/>
+          <w:szCs w:val="24"/>
+        </w:rPr>
+        <w:t xml:space="preserve"> </w:t>
+      </w:r>
+      <w:r>
+        <w:rPr>
+          <w:rFonts w:ascii="Arial" w:hAnsi="Arial"/>
+          <w:sz w:val="24"/>
+          <w:szCs w:val="24"/>
+          <w:lang w:eastAsia="de-AT"/>
+        </w:rPr>
+        <w:t>Für nähere Details siehe auch die technische Dokumentation</w:t>
+      </w:r>
+      <w:r>
+        <w:rPr>
+          <w:rFonts w:ascii="Arial" w:hAnsi="Arial"/>
+          <w:sz w:val="24"/>
+          <w:szCs w:val="24"/>
+          <w:lang w:eastAsia="de-AT"/>
+        </w:rPr>
+        <w:t>, die sich</w:t>
+      </w:r>
+      <w:r>
+        <w:rPr>
+          <w:rFonts w:ascii="Arial" w:hAnsi="Arial"/>
+          <w:sz w:val="24"/>
+          <w:szCs w:val="24"/>
+          <w:lang w:eastAsia="de-AT"/>
+        </w:rPr>
+        <w:t xml:space="preserve"> auf der CD</w:t>
+      </w:r>
+      <w:r>
+        <w:rPr>
+          <w:rFonts w:ascii="Arial" w:hAnsi="Arial"/>
+          <w:sz w:val="24"/>
+          <w:szCs w:val="24"/>
+          <w:lang w:eastAsia="de-AT"/>
+        </w:rPr>
+        <w:t xml:space="preserve"> befindet</w:t>
+      </w:r>
+      <w:r>
+        <w:rPr>
+          <w:rFonts w:ascii="Arial" w:hAnsi="Arial"/>
+          <w:sz w:val="24"/>
+          <w:szCs w:val="24"/>
+          <w:lang w:eastAsia="de-AT"/>
+        </w:rPr>
+        <w:t>.</w:t>
+      </w:r>
+    </w:p>
+    <w:p>
+      <w:pPr>
+        <w:jc w:val="both"/>
+        <w:rPr>
+          <w:rFonts w:ascii="Arial" w:hAnsi="Arial"/>
+          <w:sz w:val="24"/>
+          <w:szCs w:val="24"/>
+          <w:lang w:eastAsia="de-AT"/>
+        </w:rPr>
+      </w:pPr>
+      <w:r>
+        <w:rPr>
+          <w:rFonts w:ascii="Arial" w:hAnsi="Arial"/>
+          <w:sz w:val="24"/>
+          <w:szCs w:val="24"/>
+          <w:lang w:eastAsia="de-AT"/>
+        </w:rPr>
+        <w:t xml:space="preserve">Die </w:t>
+      </w:r>
+      <w:r>
+        <w:rPr>
+          <w:rFonts w:ascii="Arial" w:hAnsi="Arial"/>
+          <w:sz w:val="24"/>
+          <w:szCs w:val="24"/>
+          <w:lang w:eastAsia="de-AT"/>
+        </w:rPr>
+        <w:t xml:space="preserve">Struktur </w:t>
+      </w:r>
+      <w:r>
+        <w:rPr>
+          <w:rFonts w:ascii="Arial" w:hAnsi="Arial"/>
+          <w:sz w:val="24"/>
+          <w:szCs w:val="24"/>
+          <w:lang w:eastAsia="de-AT"/>
+        </w:rPr>
+        <w:t xml:space="preserve">des Projektes ist eine klassische MVC Architektur, realisiert mit </w:t>
+      </w:r>
+      <w:proofErr w:type="spellStart"/>
+      <w:r>
+        <w:rPr>
+          <w:rFonts w:ascii="Arial" w:hAnsi="Arial"/>
+          <w:sz w:val="24"/>
+          <w:szCs w:val="24"/>
+          <w:lang w:eastAsia="de-AT"/>
+        </w:rPr>
+        <w:t>Zend</w:t>
+      </w:r>
+      <w:proofErr w:type="spellEnd"/>
+      <w:r>
+        <w:rPr>
+          <w:rFonts w:ascii="Arial" w:hAnsi="Arial"/>
+          <w:sz w:val="24"/>
+          <w:szCs w:val="24"/>
+          <w:lang w:eastAsia="de-AT"/>
+        </w:rPr>
+        <w:t xml:space="preserve"> Framework (V</w:t>
+      </w:r>
+      <w:r>
+        <w:rPr>
+          <w:rFonts w:ascii="Arial" w:hAnsi="Arial"/>
+          <w:sz w:val="24"/>
+          <w:szCs w:val="24"/>
+          <w:lang w:eastAsia="de-AT"/>
+        </w:rPr>
+        <w:t>ersion 1).</w:t>
+      </w:r>
+      <w:r>
+        <w:rPr>
+          <w:rFonts w:ascii="Arial" w:hAnsi="Arial"/>
+          <w:sz w:val="24"/>
+          <w:szCs w:val="24"/>
+          <w:lang w:eastAsia="de-AT"/>
+        </w:rPr>
+        <w:t xml:space="preserve"> </w:t>
+      </w:r>
+    </w:p>
+    <w:p>
+      <w:pPr>
+        <w:pStyle w:val="berschrift3"/>
+        <w:jc w:val="both"/>
+        <w:rPr>
+          <w:lang w:eastAsia="de-AT"/>
+        </w:rPr>
+      </w:pPr>
+      <w:r>
+        <w:rPr>
+          <w:lang w:eastAsia="de-AT"/>
+        </w:rPr>
+        <w:t>Architektur</w:t>
+      </w:r>
+    </w:p>
+    <w:p>
+      <w:pPr>
+        <w:jc w:val="both"/>
+        <w:rPr>
+          <w:lang w:val="en-GB" w:eastAsia="de-AT"/>
+        </w:rPr>
+      </w:pPr>
+      <w:r>
+        <w:rPr>
+          <w:rFonts w:ascii="Arial" w:hAnsi="Arial"/>
+          <w:sz w:val="24"/>
+          <w:szCs w:val="24"/>
+          <w:lang w:eastAsia="de-AT"/>
+        </w:rPr>
+        <w:t xml:space="preserve">Der Beginn der Anwendung ruft die </w:t>
+      </w:r>
+      <w:proofErr w:type="spellStart"/>
+      <w:r>
+        <w:rPr>
+          <w:rFonts w:ascii="Arial" w:hAnsi="Arial"/>
+          <w:sz w:val="24"/>
+          <w:szCs w:val="24"/>
+          <w:lang w:eastAsia="de-AT"/>
+        </w:rPr>
+        <w:t>Index.php</w:t>
+      </w:r>
+      <w:proofErr w:type="spellEnd"/>
+      <w:r>
+        <w:rPr>
+          <w:rFonts w:ascii="Arial" w:hAnsi="Arial"/>
+          <w:sz w:val="24"/>
+          <w:szCs w:val="24"/>
+          <w:lang w:eastAsia="de-AT"/>
+        </w:rPr>
+        <w:t xml:space="preserve"> Datei </w:t>
+      </w:r>
+      <w:proofErr w:type="gramStart"/>
+      <w:r>
+        <w:rPr>
+          <w:rFonts w:ascii="Arial" w:hAnsi="Arial"/>
+          <w:sz w:val="24"/>
+          <w:szCs w:val="24"/>
+          <w:lang w:eastAsia="de-AT"/>
+        </w:rPr>
+        <w:t xml:space="preserve">auf welche den </w:t>
+      </w:r>
+      <w:proofErr w:type="spellStart"/>
+      <w:r>
+        <w:rPr>
+          <w:rFonts w:ascii="Arial" w:hAnsi="Arial"/>
+          <w:sz w:val="24"/>
+          <w:szCs w:val="24"/>
+          <w:lang w:eastAsia="de-AT"/>
+        </w:rPr>
+        <w:t>Zend</w:t>
+      </w:r>
+      <w:proofErr w:type="spellEnd"/>
+      <w:r>
+        <w:rPr>
+          <w:rFonts w:ascii="Arial" w:hAnsi="Arial"/>
+          <w:sz w:val="24"/>
+          <w:szCs w:val="24"/>
+          <w:lang w:eastAsia="de-AT"/>
+        </w:rPr>
+        <w:t xml:space="preserve"> </w:t>
+      </w:r>
+      <w:proofErr w:type="spellStart"/>
+      <w:r>
+        <w:rPr>
+          <w:rFonts w:ascii="Arial" w:hAnsi="Arial"/>
+          <w:sz w:val="24"/>
+          <w:szCs w:val="24"/>
+          <w:lang w:eastAsia="de-AT"/>
+        </w:rPr>
+        <w:t>B</w:t>
+      </w:r>
+      <w:r>
+        <w:rPr>
+          <w:rFonts w:ascii="Arial" w:hAnsi="Arial"/>
+          <w:sz w:val="24"/>
+          <w:szCs w:val="24"/>
+          <w:lang w:eastAsia="de-AT"/>
+        </w:rPr>
+        <w:t>ootloader</w:t>
+      </w:r>
+      <w:proofErr w:type="spellEnd"/>
+      <w:r>
+        <w:rPr>
+          <w:rFonts w:ascii="Arial" w:hAnsi="Arial"/>
+          <w:sz w:val="24"/>
+          <w:szCs w:val="24"/>
+          <w:lang w:eastAsia="de-AT"/>
+        </w:rPr>
+        <w:t xml:space="preserve"> </w:t>
+      </w:r>
+      <w:r>
+        <w:rPr>
+          <w:rFonts w:ascii="Arial" w:hAnsi="Arial"/>
+          <w:sz w:val="24"/>
+          <w:szCs w:val="24"/>
+          <w:lang w:eastAsia="de-AT"/>
+        </w:rPr>
+        <w:t>für die primäre Initialisierung des Projekts ladet</w:t>
+      </w:r>
+      <w:r>
+        <w:rPr>
+          <w:rFonts w:ascii="Arial" w:hAnsi="Arial"/>
+          <w:sz w:val="24"/>
+          <w:szCs w:val="24"/>
+          <w:lang w:eastAsia="de-AT"/>
+        </w:rPr>
+        <w:t>.</w:t>
+      </w:r>
+      <w:proofErr w:type="gramEnd"/>
+      <w:r>
+        <w:rPr>
+          <w:rFonts w:ascii="Arial" w:hAnsi="Arial"/>
+          <w:sz w:val="24"/>
+          <w:szCs w:val="24"/>
+          <w:lang w:eastAsia="de-AT"/>
+        </w:rPr>
+        <w:t xml:space="preserve"> </w:t>
+      </w:r>
+      <w:r>
+        <w:rPr>
+          <w:rFonts w:ascii="Arial" w:hAnsi="Arial"/>
+          <w:sz w:val="24"/>
+          <w:szCs w:val="24"/>
+          <w:lang w:eastAsia="de-AT"/>
+        </w:rPr>
+        <w:t>Alle Anfragen, die über die Website empfangen werden, werden an die e</w:t>
+      </w:r>
+      <w:r>
+        <w:rPr>
+          <w:rFonts w:ascii="Arial" w:hAnsi="Arial"/>
+          <w:sz w:val="24"/>
+          <w:szCs w:val="24"/>
+          <w:lang w:eastAsia="de-AT"/>
+        </w:rPr>
+        <w:t>ntsprechende Steuerung durch das</w:t>
+      </w:r>
+      <w:r>
+        <w:rPr>
+          <w:rFonts w:ascii="Arial" w:hAnsi="Arial"/>
+          <w:sz w:val="24"/>
+          <w:szCs w:val="24"/>
+          <w:lang w:eastAsia="de-AT"/>
+        </w:rPr>
+        <w:t xml:space="preserve"> </w:t>
+      </w:r>
+      <w:proofErr w:type="spellStart"/>
+      <w:r>
+        <w:rPr>
+          <w:rFonts w:ascii="Arial" w:hAnsi="Arial"/>
+          <w:sz w:val="24"/>
+          <w:szCs w:val="24"/>
+          <w:lang w:eastAsia="de-AT"/>
+        </w:rPr>
+        <w:t>Zend</w:t>
+      </w:r>
+      <w:proofErr w:type="spellEnd"/>
+      <w:r>
+        <w:rPr>
+          <w:rFonts w:ascii="Arial" w:hAnsi="Arial"/>
+          <w:sz w:val="24"/>
+          <w:szCs w:val="24"/>
+          <w:lang w:eastAsia="de-AT"/>
+        </w:rPr>
+        <w:t xml:space="preserve"> Framework weitergeleitet</w:t>
+      </w:r>
+      <w:r>
+        <w:rPr>
+          <w:rFonts w:ascii="Arial" w:hAnsi="Arial"/>
+          <w:sz w:val="24"/>
+          <w:szCs w:val="24"/>
+          <w:lang w:eastAsia="de-AT"/>
+        </w:rPr>
+        <w:t xml:space="preserve">. </w:t>
+      </w:r>
+      <w:r>
+        <w:rPr>
+          <w:rFonts w:ascii="Arial" w:hAnsi="Arial"/>
+          <w:sz w:val="24"/>
+          <w:szCs w:val="24"/>
+          <w:lang w:eastAsia="de-AT"/>
+        </w:rPr>
+        <w:t>Die Steuerung wird durch die Unterordner der Anwendung bestimmt. Alle Hauptmenüpunkte haben eine entsprechende Steuerung</w:t>
+      </w:r>
+      <w:r>
+        <w:rPr>
+          <w:rFonts w:ascii="Arial" w:hAnsi="Arial"/>
+          <w:sz w:val="24"/>
+          <w:szCs w:val="24"/>
+          <w:lang w:eastAsia="de-AT"/>
+        </w:rPr>
+        <w:t xml:space="preserve">. </w:t>
+      </w:r>
+      <w:r>
+        <w:rPr>
+          <w:rFonts w:ascii="Arial" w:hAnsi="Arial"/>
+          <w:sz w:val="24"/>
+          <w:szCs w:val="24"/>
+          <w:lang w:eastAsia="de-AT"/>
+        </w:rPr>
+        <w:t>Der S</w:t>
+      </w:r>
+      <w:r>
+        <w:rPr>
+          <w:rFonts w:ascii="Arial" w:hAnsi="Arial"/>
+          <w:sz w:val="24"/>
+          <w:szCs w:val="24"/>
+          <w:lang w:eastAsia="de-AT"/>
+        </w:rPr>
+        <w:t>tandard C</w:t>
+      </w:r>
+      <w:r>
+        <w:rPr>
+          <w:rFonts w:ascii="Arial" w:hAnsi="Arial"/>
+          <w:sz w:val="24"/>
+          <w:szCs w:val="24"/>
+          <w:lang w:eastAsia="de-AT"/>
+        </w:rPr>
+        <w:t>ontroller is</w:t>
+      </w:r>
+      <w:r>
+        <w:rPr>
+          <w:rFonts w:ascii="Arial" w:hAnsi="Arial"/>
+          <w:sz w:val="24"/>
+          <w:szCs w:val="24"/>
+          <w:lang w:eastAsia="de-AT"/>
+        </w:rPr>
+        <w:t>t der Index Controller</w:t>
+      </w:r>
+      <w:r>
+        <w:rPr>
+          <w:rFonts w:ascii="Arial" w:hAnsi="Arial"/>
+          <w:sz w:val="24"/>
+          <w:szCs w:val="24"/>
+        </w:rPr>
+        <w:t xml:space="preserve">. </w:t>
+      </w:r>
+      <w:r>
+        <w:rPr>
+          <w:rFonts w:ascii="Arial" w:hAnsi="Arial"/>
+          <w:sz w:val="24"/>
+          <w:szCs w:val="24"/>
+        </w:rPr>
+        <w:br/>
+      </w:r>
+      <w:r>
+        <w:rPr>
+          <w:rFonts w:ascii="Arial" w:hAnsi="Arial"/>
+          <w:sz w:val="24"/>
+          <w:szCs w:val="24"/>
+        </w:rPr>
+        <w:t>Alle Menüunterpunkte sind Aktionen im entsprechenden Controller</w:t>
+      </w:r>
+      <w:r>
+        <w:rPr>
+          <w:rFonts w:ascii="Arial" w:hAnsi="Arial"/>
+          <w:sz w:val="24"/>
+          <w:szCs w:val="24"/>
+        </w:rPr>
+        <w:t xml:space="preserve">. </w:t>
+      </w:r>
+      <w:r>
+        <w:rPr>
+          <w:rFonts w:ascii="Arial" w:hAnsi="Arial"/>
+          <w:sz w:val="24"/>
+          <w:szCs w:val="24"/>
+        </w:rPr>
+        <w:t xml:space="preserve">Jeder Klick auf einen Unterpunkt ruft eine andere Aktion in der Steuerung auf. Die Index Action wird aufgerufen, wenn der Controller aufgerufen wird. Die Anwendung nutzt </w:t>
+      </w:r>
+      <w:proofErr w:type="spellStart"/>
+      <w:r>
+        <w:rPr>
+          <w:rFonts w:ascii="Arial" w:hAnsi="Arial"/>
+          <w:sz w:val="24"/>
+          <w:szCs w:val="24"/>
+        </w:rPr>
+        <w:t>Twitter</w:t>
+      </w:r>
+      <w:proofErr w:type="spellEnd"/>
+      <w:r>
+        <w:rPr>
+          <w:rFonts w:ascii="Arial" w:hAnsi="Arial"/>
+          <w:sz w:val="24"/>
+          <w:szCs w:val="24"/>
+        </w:rPr>
+        <w:t>-Bootstrap. Dies ist für die Gestaltung der grafischen Benutzeroberfläche und der Präsentation (z</w:t>
+      </w:r>
+      <w:r>
+        <w:rPr>
+          <w:rFonts w:ascii="Arial" w:hAnsi="Arial"/>
+          <w:sz w:val="24"/>
+          <w:szCs w:val="24"/>
+        </w:rPr>
+        <w:t>.</w:t>
+      </w:r>
+      <w:r>
+        <w:rPr>
+          <w:rFonts w:ascii="Arial" w:hAnsi="Arial"/>
+          <w:sz w:val="24"/>
+          <w:szCs w:val="24"/>
+        </w:rPr>
+        <w:t>B</w:t>
+      </w:r>
+      <w:r>
+        <w:rPr>
+          <w:rFonts w:ascii="Arial" w:hAnsi="Arial"/>
+          <w:sz w:val="24"/>
+          <w:szCs w:val="24"/>
+        </w:rPr>
+        <w:t>.</w:t>
+      </w:r>
+      <w:r>
+        <w:rPr>
+          <w:rFonts w:ascii="Arial" w:hAnsi="Arial"/>
+          <w:sz w:val="24"/>
+          <w:szCs w:val="24"/>
+        </w:rPr>
+        <w:t xml:space="preserve"> der Datumsauswahl) verantwortlich</w:t>
+      </w:r>
+      <w:r>
+        <w:rPr>
+          <w:color w:val="FF0000"/>
+        </w:rPr>
+        <w:t>.</w:t>
+      </w:r>
+      <w:r>
+        <w:rPr>
+          <w:lang w:val="en-GB" w:eastAsia="de-AT"/>
+        </w:rPr>
+        <w:t xml:space="preserve"> </w:t>
+      </w:r>
+    </w:p>
+    <w:p>
+      <w:pPr>
+        <w:pStyle w:val="berschrift3"/>
+        <w:jc w:val="both"/>
+        <w:rPr>
+          <w:rFonts w:ascii="Arial" w:hAnsi="Arial"/>
+          <w:sz w:val="24"/>
+          <w:szCs w:val="24"/>
+          <w:lang w:val="en-GB" w:eastAsia="de-AT"/>
+        </w:rPr>
+      </w:pPr>
+      <w:r>
+        <w:rPr>
+          <w:rFonts w:ascii="Arial" w:hAnsi="Arial"/>
+          <w:sz w:val="24"/>
+          <w:szCs w:val="24"/>
+          <w:lang w:val="en-GB" w:eastAsia="de-AT"/>
+        </w:rPr>
+        <w:t>Controllers</w:t>
+      </w:r>
+    </w:p>
+    <w:p>
+      <w:pPr>
+        <w:spacing w:line="240" w:lineRule="auto"/>
+        <w:jc w:val="both"/>
+        <w:rPr>
+          <w:rFonts w:ascii="Arial" w:hAnsi="Arial"/>
+          <w:sz w:val="24"/>
+          <w:szCs w:val="24"/>
+          <w:lang w:val="en-GB" w:eastAsia="de-AT"/>
+        </w:rPr>
+      </w:pPr>
+      <w:r>
+        <w:rPr>
+          <w:rFonts w:ascii="Arial" w:hAnsi="Arial"/>
+          <w:sz w:val="24"/>
+          <w:szCs w:val="24"/>
+          <w:lang w:val="en-GB" w:eastAsia="de-AT"/>
+        </w:rPr>
+        <w:t xml:space="preserve">Die Controller </w:t>
+      </w:r>
+      <w:proofErr w:type="spellStart"/>
+      <w:r>
+        <w:rPr>
+          <w:rFonts w:ascii="Arial" w:hAnsi="Arial"/>
+          <w:sz w:val="24"/>
+          <w:szCs w:val="24"/>
+          <w:lang w:val="en-GB" w:eastAsia="de-AT"/>
+        </w:rPr>
+        <w:t>Logik</w:t>
+      </w:r>
+      <w:proofErr w:type="spellEnd"/>
+      <w:r>
+        <w:rPr>
+          <w:rFonts w:ascii="Arial" w:hAnsi="Arial"/>
+          <w:sz w:val="24"/>
+          <w:szCs w:val="24"/>
+          <w:lang w:val="en-GB" w:eastAsia="de-AT"/>
+        </w:rPr>
+        <w:t xml:space="preserve"> </w:t>
+      </w:r>
+      <w:proofErr w:type="spellStart"/>
+      <w:proofErr w:type="gramStart"/>
+      <w:r>
+        <w:rPr>
+          <w:rFonts w:ascii="Arial" w:hAnsi="Arial"/>
+          <w:sz w:val="24"/>
+          <w:szCs w:val="24"/>
+          <w:lang w:val="en-GB" w:eastAsia="de-AT"/>
+        </w:rPr>
+        <w:t>ist</w:t>
+      </w:r>
+      <w:proofErr w:type="spellEnd"/>
+      <w:proofErr w:type="gramEnd"/>
+      <w:r>
+        <w:rPr>
+          <w:rFonts w:ascii="Arial" w:hAnsi="Arial"/>
+          <w:sz w:val="24"/>
+          <w:szCs w:val="24"/>
+          <w:lang w:val="en-GB" w:eastAsia="de-AT"/>
+        </w:rPr>
+        <w:t xml:space="preserve"> in </w:t>
+      </w:r>
+      <w:proofErr w:type="spellStart"/>
+      <w:r>
+        <w:rPr>
+          <w:rFonts w:ascii="Arial" w:hAnsi="Arial"/>
+          <w:sz w:val="24"/>
+          <w:szCs w:val="24"/>
+          <w:lang w:val="en-GB" w:eastAsia="de-AT"/>
+        </w:rPr>
+        <w:t>fünf</w:t>
+      </w:r>
+      <w:proofErr w:type="spellEnd"/>
+      <w:r>
+        <w:rPr>
+          <w:rFonts w:ascii="Arial" w:hAnsi="Arial"/>
+          <w:sz w:val="24"/>
+          <w:szCs w:val="24"/>
+          <w:lang w:val="en-GB" w:eastAsia="de-AT"/>
+        </w:rPr>
+        <w:t xml:space="preserve"> Controller </w:t>
+      </w:r>
+      <w:proofErr w:type="spellStart"/>
+      <w:r>
+        <w:rPr>
+          <w:rFonts w:ascii="Arial" w:hAnsi="Arial"/>
+          <w:sz w:val="24"/>
+          <w:szCs w:val="24"/>
+          <w:lang w:val="en-GB" w:eastAsia="de-AT"/>
+        </w:rPr>
+        <w:t>aufgeteilt</w:t>
+      </w:r>
+      <w:proofErr w:type="spellEnd"/>
+      <w:r>
+        <w:rPr>
+          <w:rFonts w:ascii="Arial" w:hAnsi="Arial"/>
+          <w:sz w:val="24"/>
+          <w:szCs w:val="24"/>
+          <w:lang w:val="en-GB" w:eastAsia="de-AT"/>
+        </w:rPr>
+        <w:t>:</w:t>
+      </w:r>
+    </w:p>
+    <w:p>
+      <w:pPr>
+        <w:spacing w:line="240" w:lineRule="auto"/>
+        <w:jc w:val="both"/>
+        <w:rPr>
+          <w:rFonts w:ascii="Arial" w:hAnsi="Arial"/>
+          <w:sz w:val="24"/>
+          <w:szCs w:val="24"/>
+          <w:lang w:eastAsia="de-AT"/>
+        </w:rPr>
+      </w:pPr>
+      <w:r>
+        <w:rPr>
+          <w:rFonts w:ascii="Arial" w:hAnsi="Arial"/>
+          <w:sz w:val="24"/>
+          <w:szCs w:val="24"/>
+          <w:lang w:eastAsia="de-AT"/>
+        </w:rPr>
+        <w:t>Index Controller (Haupt C</w:t>
+      </w:r>
+      <w:r>
+        <w:rPr>
+          <w:rFonts w:ascii="Arial" w:hAnsi="Arial"/>
+          <w:sz w:val="24"/>
+          <w:szCs w:val="24"/>
+          <w:lang w:eastAsia="de-AT"/>
+        </w:rPr>
+        <w:t>ontroller)</w:t>
+      </w:r>
+      <w:r>
+        <w:rPr>
+          <w:rFonts w:ascii="Arial" w:hAnsi="Arial"/>
+          <w:sz w:val="24"/>
+          <w:szCs w:val="24"/>
+          <w:lang w:eastAsia="de-AT"/>
+        </w:rPr>
+        <w:t>, API C</w:t>
+      </w:r>
+      <w:r>
+        <w:rPr>
+          <w:rFonts w:ascii="Arial" w:hAnsi="Arial"/>
+          <w:sz w:val="24"/>
+          <w:szCs w:val="24"/>
+          <w:lang w:eastAsia="de-AT"/>
+        </w:rPr>
+        <w:t>ontroller</w:t>
+      </w:r>
+      <w:r>
+        <w:rPr>
+          <w:rFonts w:ascii="Arial" w:hAnsi="Arial"/>
+          <w:sz w:val="24"/>
+          <w:szCs w:val="24"/>
+          <w:lang w:eastAsia="de-AT"/>
+        </w:rPr>
+        <w:t>, Error C</w:t>
+      </w:r>
+      <w:r>
+        <w:rPr>
+          <w:rFonts w:ascii="Arial" w:hAnsi="Arial"/>
+          <w:sz w:val="24"/>
+          <w:szCs w:val="24"/>
+          <w:lang w:eastAsia="de-AT"/>
+        </w:rPr>
+        <w:t>ontroller</w:t>
+      </w:r>
+      <w:r>
+        <w:rPr>
+          <w:rFonts w:ascii="Arial" w:hAnsi="Arial"/>
+          <w:sz w:val="24"/>
+          <w:szCs w:val="24"/>
+          <w:lang w:eastAsia="de-AT"/>
+        </w:rPr>
+        <w:t xml:space="preserve">, </w:t>
+      </w:r>
+      <w:proofErr w:type="spellStart"/>
+      <w:r>
+        <w:rPr>
+          <w:rFonts w:ascii="Arial" w:hAnsi="Arial"/>
+          <w:sz w:val="24"/>
+          <w:szCs w:val="24"/>
+          <w:lang w:eastAsia="de-AT"/>
+        </w:rPr>
+        <w:t>Map</w:t>
+      </w:r>
+      <w:proofErr w:type="spellEnd"/>
+      <w:r>
+        <w:rPr>
+          <w:rFonts w:ascii="Arial" w:hAnsi="Arial"/>
+          <w:sz w:val="24"/>
+          <w:szCs w:val="24"/>
+          <w:lang w:eastAsia="de-AT"/>
+        </w:rPr>
+        <w:t xml:space="preserve"> C</w:t>
+      </w:r>
+      <w:r>
+        <w:rPr>
+          <w:rFonts w:ascii="Arial" w:hAnsi="Arial"/>
+          <w:sz w:val="24"/>
+          <w:szCs w:val="24"/>
+          <w:lang w:eastAsia="de-AT"/>
+        </w:rPr>
+        <w:t>ontroller</w:t>
+      </w:r>
+      <w:r>
+        <w:rPr>
+          <w:rFonts w:ascii="Arial" w:hAnsi="Arial"/>
+          <w:sz w:val="24"/>
+          <w:szCs w:val="24"/>
+          <w:lang w:eastAsia="de-AT"/>
+        </w:rPr>
+        <w:t xml:space="preserve"> und </w:t>
+      </w:r>
+      <w:proofErr w:type="spellStart"/>
+      <w:r>
+        <w:rPr>
+          <w:rFonts w:ascii="Arial" w:hAnsi="Arial"/>
+          <w:sz w:val="24"/>
+          <w:szCs w:val="24"/>
+          <w:lang w:eastAsia="de-AT"/>
+        </w:rPr>
+        <w:t>Statistics</w:t>
+      </w:r>
+      <w:proofErr w:type="spellEnd"/>
+      <w:r>
+        <w:rPr>
+          <w:rFonts w:ascii="Arial" w:hAnsi="Arial"/>
+          <w:sz w:val="24"/>
+          <w:szCs w:val="24"/>
+          <w:lang w:eastAsia="de-AT"/>
+        </w:rPr>
+        <w:t xml:space="preserve"> C</w:t>
+      </w:r>
+      <w:r>
+        <w:rPr>
+          <w:rFonts w:ascii="Arial" w:hAnsi="Arial"/>
+          <w:sz w:val="24"/>
+          <w:szCs w:val="24"/>
+          <w:lang w:eastAsia="de-AT"/>
+        </w:rPr>
+        <w:t>ontroller</w:t>
+      </w:r>
+    </w:p>
+    <w:p>
+      <w:pPr>
+        <w:rPr>
+          <w:rFonts w:ascii="Arial" w:hAnsi="Arial"/>
+          <w:sz w:val="24"/>
+          <w:szCs w:val="24"/>
+          <w:lang w:val="de-AT"/>
+        </w:rPr>
+      </w:pPr>
+    </w:p>
+    <w:p>
+      <w:pPr>
+        <w:rPr>
+          <w:rFonts w:ascii="Arial" w:hAnsi="Arial"/>
+          <w:sz w:val="24"/>
+          <w:szCs w:val="24"/>
+          <w:lang w:val="de-AT"/>
+        </w:rPr>
+      </w:pPr>
+    </w:p>
+    <w:p>
+      <w:pPr>
+        <w:rPr>
+          <w:rFonts w:ascii="Arial" w:hAnsi="Arial"/>
+          <w:sz w:val="24"/>
+          <w:szCs w:val="24"/>
+          <w:lang w:val="de-AT"/>
+        </w:rPr>
+      </w:pPr>
+    </w:p>
+    <w:p>
+      <w:pPr>
+        <w:rPr>
+          <w:rFonts w:ascii="Arial" w:hAnsi="Arial"/>
+          <w:sz w:val="24"/>
+          <w:szCs w:val="24"/>
+          <w:lang w:val="de-AT"/>
+        </w:rPr>
+      </w:pPr>
+    </w:p>
+    <w:p>
+      <w:pPr>
+        <w:rPr>
+          <w:rFonts w:ascii="Arial" w:hAnsi="Arial"/>
+          <w:sz w:val="24"/>
+          <w:szCs w:val="24"/>
+          <w:lang w:val="de-AT"/>
+        </w:rPr>
+      </w:pPr>
+    </w:p>
+    <w:p>
+      <w:pPr>
+        <w:rPr>
+          <w:rFonts w:ascii="Arial" w:hAnsi="Arial"/>
+          <w:sz w:val="24"/>
+          <w:szCs w:val="24"/>
+          <w:lang w:val="de-AT"/>
+        </w:rPr>
+      </w:pPr>
+    </w:p>
+    <w:p>
+      <w:pPr>
+        <w:rPr>
+          <w:rFonts w:ascii="Arial" w:hAnsi="Arial"/>
+          <w:sz w:val="24"/>
+          <w:szCs w:val="24"/>
+          <w:lang w:val="de-AT"/>
+        </w:rPr>
+      </w:pPr>
+    </w:p>
+    <w:p>
+      <w:pPr>
+        <w:rPr>
+          <w:rFonts w:ascii="Arial" w:hAnsi="Arial"/>
+          <w:sz w:val="24"/>
+          <w:szCs w:val="24"/>
+          <w:lang w:val="de-AT"/>
+        </w:rPr>
+      </w:pPr>
+    </w:p>
+    <w:p>
+      <w:pPr>
+        <w:pStyle w:val="berschrift3"/>
+        <w:jc w:val="both"/>
+        <w:rPr>
+          <w:rFonts w:ascii="Arial" w:hAnsi="Arial"/>
+          <w:sz w:val="24"/>
+          <w:szCs w:val="24"/>
+          <w:lang w:eastAsia="de-AT"/>
+        </w:rPr>
+      </w:pPr>
+      <w:r>
+        <w:rPr>
+          <w:rFonts w:ascii="Arial" w:hAnsi="Arial"/>
+          <w:sz w:val="24"/>
+          <w:szCs w:val="24"/>
+          <w:lang w:eastAsia="de-AT"/>
+        </w:rPr>
+        <w:lastRenderedPageBreak/>
+        <w:t>Views</w:t>
+      </w:r>
+    </w:p>
+    <w:p>
+      <w:pPr>
+        <w:pStyle w:val="berschrift3"/>
+        <w:jc w:val="both"/>
+        <w:rPr>
+          <w:rFonts w:ascii="Arial" w:eastAsiaTheme="minorHAnsi" w:hAnsi="Arial" w:cstheme="minorBidi"/>
+          <w:b w:val="0"/>
+          <w:bCs w:val="0"/>
+          <w:color w:val="auto"/>
+          <w:sz w:val="24"/>
+          <w:szCs w:val="24"/>
+          <w:lang w:eastAsia="de-AT"/>
+        </w:rPr>
+      </w:pPr>
+      <w:r>
+        <w:rPr>
+          <w:rFonts w:ascii="Arial" w:eastAsiaTheme="minorHAnsi" w:hAnsi="Arial" w:cstheme="minorBidi"/>
+          <w:b w:val="0"/>
+          <w:bCs w:val="0"/>
+          <w:color w:val="auto"/>
+          <w:sz w:val="24"/>
+          <w:szCs w:val="24"/>
+          <w:lang w:eastAsia="de-AT"/>
+        </w:rPr>
+        <w:t xml:space="preserve">Die </w:t>
+      </w:r>
+      <w:proofErr w:type="spellStart"/>
+      <w:r>
+        <w:rPr>
+          <w:rFonts w:ascii="Arial" w:eastAsiaTheme="minorHAnsi" w:hAnsi="Arial" w:cstheme="minorBidi"/>
+          <w:b w:val="0"/>
+          <w:bCs w:val="0"/>
+          <w:color w:val="auto"/>
+          <w:sz w:val="24"/>
+          <w:szCs w:val="24"/>
+          <w:lang w:eastAsia="de-AT"/>
+        </w:rPr>
+        <w:t>phtml</w:t>
+      </w:r>
+      <w:proofErr w:type="spellEnd"/>
+      <w:r>
+        <w:rPr>
+          <w:rFonts w:ascii="Arial" w:eastAsiaTheme="minorHAnsi" w:hAnsi="Arial" w:cstheme="minorBidi"/>
+          <w:b w:val="0"/>
+          <w:bCs w:val="0"/>
+          <w:color w:val="auto"/>
+          <w:sz w:val="24"/>
+          <w:szCs w:val="24"/>
+          <w:lang w:eastAsia="de-AT"/>
+        </w:rPr>
+        <w:t>-Dateien in "Views" sind für die Darstellung der Web-Seite eingesetzt. Sie enthalten nebe</w:t>
+      </w:r>
+      <w:r>
+        <w:rPr>
+          <w:rFonts w:ascii="Arial" w:eastAsiaTheme="minorHAnsi" w:hAnsi="Arial" w:cstheme="minorBidi"/>
+          <w:b w:val="0"/>
+          <w:bCs w:val="0"/>
+          <w:color w:val="auto"/>
+          <w:sz w:val="24"/>
+          <w:szCs w:val="24"/>
+          <w:lang w:eastAsia="de-AT"/>
+        </w:rPr>
+        <w:t xml:space="preserve">n den HTML-Code </w:t>
+      </w:r>
+      <w:r>
+        <w:rPr>
+          <w:rFonts w:ascii="Arial" w:eastAsiaTheme="minorHAnsi" w:hAnsi="Arial" w:cstheme="minorBidi"/>
+          <w:b w:val="0"/>
+          <w:bCs w:val="0"/>
+          <w:color w:val="auto"/>
+          <w:sz w:val="24"/>
+          <w:szCs w:val="24"/>
+          <w:lang w:eastAsia="de-AT"/>
+        </w:rPr>
+        <w:t xml:space="preserve">auch PHP-Code für die dynamischen Aspekte der Seite. </w:t>
+      </w:r>
+    </w:p>
+    <w:p>
+      <w:pPr>
+        <w:pStyle w:val="berschrift3"/>
+        <w:jc w:val="both"/>
+        <w:rPr>
+          <w:rFonts w:ascii="Arial" w:eastAsiaTheme="minorHAnsi" w:hAnsi="Arial" w:cstheme="minorBidi"/>
+          <w:b w:val="0"/>
+          <w:bCs w:val="0"/>
+          <w:color w:val="auto"/>
+          <w:sz w:val="24"/>
+          <w:szCs w:val="24"/>
+          <w:lang w:eastAsia="de-AT"/>
+        </w:rPr>
+      </w:pPr>
+      <w:r>
+        <w:rPr>
+          <w:rFonts w:ascii="Arial" w:eastAsiaTheme="minorHAnsi" w:hAnsi="Arial" w:cstheme="minorBidi"/>
+          <w:b w:val="0"/>
+          <w:bCs w:val="0"/>
+          <w:color w:val="auto"/>
+          <w:sz w:val="24"/>
+          <w:szCs w:val="24"/>
+          <w:lang w:eastAsia="de-AT"/>
+        </w:rPr>
+        <w:t>Alle Nutzer-Interaktionen rufen eine Aktion im Controller hervor</w:t>
+      </w:r>
+      <w:proofErr w:type="gramStart"/>
+      <w:r>
+        <w:rPr>
+          <w:rFonts w:ascii="Arial" w:eastAsiaTheme="minorHAnsi" w:hAnsi="Arial" w:cstheme="minorBidi"/>
+          <w:b w:val="0"/>
+          <w:bCs w:val="0"/>
+          <w:color w:val="auto"/>
+          <w:sz w:val="24"/>
+          <w:szCs w:val="24"/>
+          <w:lang w:eastAsia="de-AT"/>
+        </w:rPr>
+        <w:t>, zu</w:t>
+      </w:r>
+      <w:proofErr w:type="gramEnd"/>
+      <w:r>
+        <w:rPr>
+          <w:rFonts w:ascii="Arial" w:eastAsiaTheme="minorHAnsi" w:hAnsi="Arial" w:cstheme="minorBidi"/>
+          <w:b w:val="0"/>
+          <w:bCs w:val="0"/>
+          <w:color w:val="auto"/>
+          <w:sz w:val="24"/>
+          <w:szCs w:val="24"/>
+          <w:lang w:eastAsia="de-AT"/>
+        </w:rPr>
+        <w:t xml:space="preserve"> der die View gehört. Für die Views "Analyse", "Event" und "</w:t>
+      </w:r>
+      <w:proofErr w:type="spellStart"/>
+      <w:r>
+        <w:rPr>
+          <w:rFonts w:ascii="Arial" w:eastAsiaTheme="minorHAnsi" w:hAnsi="Arial" w:cstheme="minorBidi"/>
+          <w:b w:val="0"/>
+          <w:bCs w:val="0"/>
+          <w:color w:val="auto"/>
+          <w:sz w:val="24"/>
+          <w:szCs w:val="24"/>
+          <w:lang w:eastAsia="de-AT"/>
+        </w:rPr>
+        <w:t>Tweets</w:t>
+      </w:r>
+      <w:proofErr w:type="spellEnd"/>
+      <w:r>
+        <w:rPr>
+          <w:rFonts w:ascii="Arial" w:eastAsiaTheme="minorHAnsi" w:hAnsi="Arial" w:cstheme="minorBidi"/>
+          <w:b w:val="0"/>
+          <w:bCs w:val="0"/>
+          <w:color w:val="auto"/>
+          <w:sz w:val="24"/>
+          <w:szCs w:val="24"/>
+          <w:lang w:eastAsia="de-AT"/>
+        </w:rPr>
+        <w:t xml:space="preserve">" ist es der API-Controller. </w:t>
+      </w:r>
+    </w:p>
+    <w:p>
+      <w:pPr>
+        <w:pStyle w:val="berschrift3"/>
+        <w:jc w:val="both"/>
+        <w:rPr>
+          <w:rFonts w:ascii="Arial" w:eastAsiaTheme="minorHAnsi" w:hAnsi="Arial" w:cstheme="minorBidi"/>
+          <w:b w:val="0"/>
+          <w:bCs w:val="0"/>
+          <w:color w:val="auto"/>
+          <w:sz w:val="24"/>
+          <w:szCs w:val="24"/>
+          <w:lang w:eastAsia="de-AT"/>
+        </w:rPr>
+      </w:pPr>
+      <w:r>
+        <w:rPr>
+          <w:rFonts w:ascii="Arial" w:eastAsiaTheme="minorHAnsi" w:hAnsi="Arial" w:cstheme="minorBidi"/>
+          <w:b w:val="0"/>
+          <w:bCs w:val="0"/>
+          <w:color w:val="auto"/>
+          <w:sz w:val="24"/>
+          <w:szCs w:val="24"/>
+          <w:lang w:eastAsia="de-AT"/>
+        </w:rPr>
+        <w:t xml:space="preserve">Die View "Ereignis" erzeugt eine Liste als Übersicht aller derzeit bestehenden Veranstaltungen. Für die Ansicht der Karte und der Statistik werden Google </w:t>
+      </w:r>
+      <w:proofErr w:type="spellStart"/>
+      <w:r>
+        <w:rPr>
+          <w:rFonts w:ascii="Arial" w:eastAsiaTheme="minorHAnsi" w:hAnsi="Arial" w:cstheme="minorBidi"/>
+          <w:b w:val="0"/>
+          <w:bCs w:val="0"/>
+          <w:color w:val="auto"/>
+          <w:sz w:val="24"/>
+          <w:szCs w:val="24"/>
+          <w:lang w:eastAsia="de-AT"/>
+        </w:rPr>
+        <w:t>Maps</w:t>
+      </w:r>
+      <w:proofErr w:type="spellEnd"/>
+      <w:r>
+        <w:rPr>
+          <w:rFonts w:ascii="Arial" w:eastAsiaTheme="minorHAnsi" w:hAnsi="Arial" w:cstheme="minorBidi"/>
+          <w:b w:val="0"/>
+          <w:bCs w:val="0"/>
+          <w:color w:val="auto"/>
+          <w:sz w:val="24"/>
+          <w:szCs w:val="24"/>
+          <w:lang w:eastAsia="de-AT"/>
+        </w:rPr>
+        <w:t xml:space="preserve"> und Google </w:t>
+      </w:r>
+      <w:proofErr w:type="spellStart"/>
+      <w:r>
+        <w:rPr>
+          <w:rFonts w:ascii="Arial" w:eastAsiaTheme="minorHAnsi" w:hAnsi="Arial" w:cstheme="minorBidi"/>
+          <w:b w:val="0"/>
+          <w:bCs w:val="0"/>
+          <w:color w:val="auto"/>
+          <w:sz w:val="24"/>
+          <w:szCs w:val="24"/>
+          <w:lang w:eastAsia="de-AT"/>
+        </w:rPr>
+        <w:t>Visualisation</w:t>
+      </w:r>
+      <w:proofErr w:type="spellEnd"/>
+      <w:r>
+        <w:rPr>
+          <w:rFonts w:ascii="Arial" w:eastAsiaTheme="minorHAnsi" w:hAnsi="Arial" w:cstheme="minorBidi"/>
+          <w:b w:val="0"/>
+          <w:bCs w:val="0"/>
+          <w:color w:val="auto"/>
+          <w:sz w:val="24"/>
+          <w:szCs w:val="24"/>
+          <w:lang w:eastAsia="de-AT"/>
+        </w:rPr>
+        <w:t xml:space="preserve"> für die Darstellung der Karte und Diagramme verwendet. </w:t>
+      </w:r>
+    </w:p>
+    <w:p>
+      <w:pPr>
+        <w:pStyle w:val="berschrift3"/>
+        <w:jc w:val="both"/>
+        <w:rPr>
+          <w:rFonts w:ascii="Arial" w:hAnsi="Arial"/>
+          <w:sz w:val="24"/>
+          <w:szCs w:val="24"/>
+        </w:rPr>
+      </w:pPr>
+      <w:proofErr w:type="spellStart"/>
+      <w:r>
+        <w:rPr>
+          <w:rFonts w:ascii="Arial" w:hAnsi="Arial"/>
+          <w:sz w:val="24"/>
+          <w:szCs w:val="24"/>
+        </w:rPr>
+        <w:t>Apimanagement</w:t>
+      </w:r>
+      <w:proofErr w:type="spellEnd"/>
+      <w:r>
+        <w:rPr>
+          <w:rFonts w:ascii="Arial" w:hAnsi="Arial"/>
+          <w:sz w:val="24"/>
+          <w:szCs w:val="24"/>
+        </w:rPr>
+        <w:t xml:space="preserve"> </w:t>
+      </w:r>
+    </w:p>
+    <w:p>
+      <w:pPr>
+        <w:pStyle w:val="berschrift3"/>
+        <w:jc w:val="both"/>
+        <w:rPr>
+          <w:rFonts w:ascii="Arial" w:eastAsiaTheme="minorHAnsi" w:hAnsi="Arial" w:cstheme="minorBidi"/>
+          <w:b w:val="0"/>
+          <w:bCs w:val="0"/>
+          <w:color w:val="auto"/>
+          <w:sz w:val="24"/>
+          <w:szCs w:val="24"/>
+          <w:lang w:eastAsia="de-AT"/>
+        </w:rPr>
+      </w:pPr>
+      <w:r>
+        <w:rPr>
+          <w:rFonts w:ascii="Arial" w:eastAsiaTheme="minorHAnsi" w:hAnsi="Arial" w:cstheme="minorBidi"/>
+          <w:b w:val="0"/>
+          <w:bCs w:val="0"/>
+          <w:color w:val="auto"/>
+          <w:sz w:val="24"/>
+          <w:szCs w:val="24"/>
+          <w:lang w:eastAsia="de-AT"/>
+        </w:rPr>
+        <w:t xml:space="preserve">Die Dialoge sind durch die Datei "apimanagement.js" verwaltet. </w:t>
+      </w:r>
+    </w:p>
+    <w:p>
+      <w:pPr>
+        <w:pStyle w:val="berschrift3"/>
+        <w:jc w:val="both"/>
+        <w:rPr>
+          <w:rFonts w:ascii="Arial" w:eastAsiaTheme="minorHAnsi" w:hAnsi="Arial" w:cstheme="minorBidi"/>
+          <w:b w:val="0"/>
+          <w:bCs w:val="0"/>
+          <w:color w:val="auto"/>
+          <w:sz w:val="24"/>
+          <w:szCs w:val="24"/>
+          <w:lang w:eastAsia="de-AT"/>
+        </w:rPr>
+      </w:pPr>
+      <w:r>
+        <w:rPr>
+          <w:rFonts w:ascii="Arial" w:eastAsiaTheme="minorHAnsi" w:hAnsi="Arial" w:cstheme="minorBidi"/>
+          <w:b w:val="0"/>
+          <w:bCs w:val="0"/>
+          <w:color w:val="auto"/>
+          <w:sz w:val="24"/>
+          <w:szCs w:val="24"/>
+          <w:lang w:eastAsia="de-AT"/>
+        </w:rPr>
+        <w:t>Alle Dialoge der</w:t>
+      </w:r>
+      <w:r>
+        <w:rPr>
+          <w:rFonts w:ascii="Arial" w:eastAsiaTheme="minorHAnsi" w:hAnsi="Arial" w:cstheme="minorBidi"/>
+          <w:b w:val="0"/>
+          <w:bCs w:val="0"/>
+          <w:color w:val="auto"/>
+          <w:sz w:val="24"/>
+          <w:szCs w:val="24"/>
+          <w:lang w:eastAsia="de-AT"/>
+        </w:rPr>
+        <w:t xml:space="preserve"> Web-Anwendung </w:t>
+      </w:r>
+      <w:r>
+        <w:rPr>
+          <w:rFonts w:ascii="Arial" w:eastAsiaTheme="minorHAnsi" w:hAnsi="Arial" w:cstheme="minorBidi"/>
+          <w:b w:val="0"/>
+          <w:bCs w:val="0"/>
+          <w:color w:val="auto"/>
+          <w:sz w:val="24"/>
+          <w:szCs w:val="24"/>
+          <w:lang w:eastAsia="de-AT"/>
+        </w:rPr>
+        <w:t xml:space="preserve">werden </w:t>
+      </w:r>
+      <w:r>
+        <w:rPr>
+          <w:rFonts w:ascii="Arial" w:eastAsiaTheme="minorHAnsi" w:hAnsi="Arial" w:cstheme="minorBidi"/>
+          <w:b w:val="0"/>
+          <w:bCs w:val="0"/>
+          <w:color w:val="auto"/>
+          <w:sz w:val="24"/>
+          <w:szCs w:val="24"/>
+          <w:lang w:eastAsia="de-AT"/>
+        </w:rPr>
+        <w:t xml:space="preserve">unter Verwendung </w:t>
+      </w:r>
+      <w:r>
+        <w:rPr>
+          <w:rFonts w:ascii="Arial" w:eastAsiaTheme="minorHAnsi" w:hAnsi="Arial" w:cstheme="minorBidi"/>
+          <w:b w:val="0"/>
+          <w:bCs w:val="0"/>
+          <w:color w:val="auto"/>
+          <w:sz w:val="24"/>
+          <w:szCs w:val="24"/>
+          <w:lang w:eastAsia="de-AT"/>
+        </w:rPr>
+        <w:t xml:space="preserve">von </w:t>
+      </w:r>
+      <w:r>
+        <w:rPr>
+          <w:rFonts w:ascii="Arial" w:eastAsiaTheme="minorHAnsi" w:hAnsi="Arial" w:cstheme="minorBidi"/>
+          <w:b w:val="0"/>
+          <w:bCs w:val="0"/>
+          <w:color w:val="auto"/>
+          <w:sz w:val="24"/>
+          <w:szCs w:val="24"/>
+          <w:lang w:eastAsia="de-AT"/>
+        </w:rPr>
+        <w:t>EJS-Code</w:t>
+      </w:r>
+      <w:r>
+        <w:rPr>
+          <w:rFonts w:ascii="Arial" w:eastAsiaTheme="minorHAnsi" w:hAnsi="Arial" w:cstheme="minorBidi"/>
+          <w:b w:val="0"/>
+          <w:bCs w:val="0"/>
+          <w:color w:val="auto"/>
+          <w:sz w:val="24"/>
+          <w:szCs w:val="24"/>
+          <w:lang w:eastAsia="de-AT"/>
+        </w:rPr>
+        <w:t xml:space="preserve"> generiert</w:t>
+      </w:r>
+      <w:r>
+        <w:rPr>
+          <w:rFonts w:ascii="Arial" w:eastAsiaTheme="minorHAnsi" w:hAnsi="Arial" w:cstheme="minorBidi"/>
+          <w:b w:val="0"/>
+          <w:bCs w:val="0"/>
+          <w:color w:val="auto"/>
+          <w:sz w:val="24"/>
+          <w:szCs w:val="24"/>
+          <w:lang w:eastAsia="de-AT"/>
+        </w:rPr>
+        <w:t xml:space="preserve">, der geladen und dynamisch über </w:t>
+      </w:r>
+      <w:proofErr w:type="spellStart"/>
+      <w:r>
+        <w:rPr>
+          <w:rFonts w:ascii="Arial" w:eastAsiaTheme="minorHAnsi" w:hAnsi="Arial" w:cstheme="minorBidi"/>
+          <w:b w:val="0"/>
+          <w:bCs w:val="0"/>
+          <w:color w:val="auto"/>
+          <w:sz w:val="24"/>
+          <w:szCs w:val="24"/>
+          <w:lang w:eastAsia="de-AT"/>
+        </w:rPr>
+        <w:t>JQuery</w:t>
+      </w:r>
+      <w:proofErr w:type="spellEnd"/>
+      <w:r>
+        <w:rPr>
+          <w:rFonts w:ascii="Arial" w:eastAsiaTheme="minorHAnsi" w:hAnsi="Arial" w:cstheme="minorBidi"/>
+          <w:b w:val="0"/>
+          <w:bCs w:val="0"/>
+          <w:color w:val="auto"/>
+          <w:sz w:val="24"/>
+          <w:szCs w:val="24"/>
+          <w:lang w:eastAsia="de-AT"/>
+        </w:rPr>
+        <w:t xml:space="preserve"> angezeigt </w:t>
+      </w:r>
+      <w:r>
+        <w:rPr>
+          <w:rFonts w:ascii="Arial" w:eastAsiaTheme="minorHAnsi" w:hAnsi="Arial" w:cstheme="minorBidi"/>
+          <w:b w:val="0"/>
+          <w:bCs w:val="0"/>
+          <w:color w:val="auto"/>
+          <w:sz w:val="24"/>
+          <w:szCs w:val="24"/>
+          <w:lang w:eastAsia="de-AT"/>
+        </w:rPr>
+        <w:t>wird. Das API</w:t>
+      </w:r>
+      <w:r>
+        <w:rPr>
+          <w:rFonts w:ascii="Arial" w:eastAsiaTheme="minorHAnsi" w:hAnsi="Arial" w:cstheme="minorBidi"/>
+          <w:b w:val="0"/>
+          <w:bCs w:val="0"/>
+          <w:color w:val="auto"/>
+          <w:sz w:val="24"/>
+          <w:szCs w:val="24"/>
+          <w:lang w:eastAsia="de-AT"/>
+        </w:rPr>
+        <w:t xml:space="preserve"> Management sendet JSON API-Anfragen </w:t>
+      </w:r>
+      <w:r>
+        <w:rPr>
+          <w:rFonts w:ascii="Arial" w:eastAsiaTheme="minorHAnsi" w:hAnsi="Arial" w:cstheme="minorBidi"/>
+          <w:b w:val="0"/>
+          <w:bCs w:val="0"/>
+          <w:color w:val="auto"/>
+          <w:sz w:val="24"/>
+          <w:szCs w:val="24"/>
+          <w:lang w:eastAsia="de-AT"/>
+        </w:rPr>
+        <w:t>an den Controller. Der Controller</w:t>
+      </w:r>
+      <w:r>
+        <w:rPr>
+          <w:rFonts w:ascii="Arial" w:eastAsiaTheme="minorHAnsi" w:hAnsi="Arial" w:cstheme="minorBidi"/>
+          <w:b w:val="0"/>
+          <w:bCs w:val="0"/>
+          <w:color w:val="auto"/>
+          <w:sz w:val="24"/>
+          <w:szCs w:val="24"/>
+          <w:lang w:eastAsia="de-AT"/>
+        </w:rPr>
+        <w:t xml:space="preserve"> sendet Antworten oder Validierungsfehler.</w:t>
+      </w:r>
+    </w:p>
+    <w:p>
+      <w:pPr>
+        <w:pStyle w:val="berschrift3"/>
+        <w:jc w:val="both"/>
+        <w:rPr>
+          <w:rFonts w:ascii="Arial" w:hAnsi="Arial"/>
+          <w:sz w:val="24"/>
+          <w:szCs w:val="24"/>
+          <w:lang w:eastAsia="de-AT"/>
+        </w:rPr>
+      </w:pPr>
+      <w:r>
+        <w:rPr>
+          <w:rFonts w:ascii="Arial" w:hAnsi="Arial"/>
+          <w:sz w:val="24"/>
+          <w:szCs w:val="24"/>
+          <w:lang w:eastAsia="de-AT"/>
+        </w:rPr>
+        <w:t>Sprachen</w:t>
+      </w:r>
+    </w:p>
+    <w:p>
+      <w:pPr>
+        <w:pStyle w:val="berschrift3"/>
+        <w:jc w:val="both"/>
+        <w:rPr>
+          <w:rFonts w:ascii="Arial" w:eastAsiaTheme="minorHAnsi" w:hAnsi="Arial" w:cstheme="minorBidi"/>
+          <w:b w:val="0"/>
+          <w:bCs w:val="0"/>
+          <w:color w:val="auto"/>
+          <w:sz w:val="24"/>
+          <w:szCs w:val="24"/>
+          <w:lang w:eastAsia="de-AT"/>
+        </w:rPr>
+      </w:pPr>
+      <w:r>
+        <w:rPr>
+          <w:rFonts w:ascii="Arial" w:eastAsiaTheme="minorHAnsi" w:hAnsi="Arial" w:cstheme="minorBidi"/>
+          <w:b w:val="0"/>
+          <w:bCs w:val="0"/>
+          <w:color w:val="auto"/>
+          <w:sz w:val="24"/>
+          <w:szCs w:val="24"/>
+          <w:lang w:eastAsia="de-AT"/>
+        </w:rPr>
+        <w:t>Die CSV-Dateien enthalten die Texte, die auf der Webseite angezeigt werden.</w:t>
+      </w:r>
+    </w:p>
+    <w:p>
+      <w:pPr>
+        <w:pStyle w:val="berschrift3"/>
+        <w:jc w:val="both"/>
+        <w:rPr>
+          <w:rFonts w:ascii="Arial" w:hAnsi="Arial"/>
+          <w:sz w:val="24"/>
+          <w:szCs w:val="24"/>
+          <w:lang w:eastAsia="de-AT"/>
+        </w:rPr>
+      </w:pPr>
+      <w:r>
+        <w:rPr>
+          <w:rFonts w:ascii="Arial" w:hAnsi="Arial"/>
+          <w:sz w:val="24"/>
+          <w:szCs w:val="24"/>
+          <w:lang w:eastAsia="de-AT"/>
+        </w:rPr>
+        <w:t>Models</w:t>
+      </w:r>
+      <w:r>
+        <w:rPr>
+          <w:rFonts w:ascii="Arial" w:hAnsi="Arial"/>
+          <w:sz w:val="24"/>
+          <w:szCs w:val="24"/>
+          <w:lang w:eastAsia="de-AT"/>
+        </w:rPr>
+        <w:br/>
+      </w:r>
+      <w:r>
+        <w:rPr>
+          <w:rFonts w:ascii="Arial" w:hAnsi="Arial"/>
+          <w:b w:val="0"/>
+          <w:color w:val="auto"/>
+          <w:sz w:val="24"/>
+          <w:szCs w:val="24"/>
+          <w:lang w:eastAsia="de-AT"/>
+        </w:rPr>
+        <w:t>Für alle Datenbanktabellen, die relevant für die Ansichten sind,  existiert ein entsprechendes Modell.</w:t>
+      </w:r>
+    </w:p>
+    <w:p>
+      <w:pPr>
+        <w:pStyle w:val="StandardWeb"/>
+        <w:spacing w:after="0"/>
+        <w:jc w:val="both"/>
+        <w:rPr>
+          <w:rFonts w:ascii="Arial" w:hAnsi="Arial"/>
+          <w:lang w:val="de-DE"/>
+        </w:rPr>
+      </w:pPr>
+    </w:p>
+    <w:p>
+      <w:pPr>
+        <w:spacing w:line="240" w:lineRule="auto"/>
+        <w:jc w:val="both"/>
+        <w:rPr>
+          <w:rFonts w:ascii="Arial" w:hAnsi="Arial"/>
+          <w:sz w:val="24"/>
+          <w:szCs w:val="24"/>
+          <w:lang w:val="en-GB" w:eastAsia="de-AT"/>
+        </w:rPr>
+      </w:pPr>
+    </w:p>
+    <w:p>
+      <w:pPr>
+        <w:spacing w:line="240" w:lineRule="auto"/>
+        <w:rPr>
+          <w:rFonts w:ascii="Arial" w:hAnsi="Arial"/>
+          <w:sz w:val="24"/>
+          <w:szCs w:val="24"/>
+          <w:lang w:eastAsia="de-AT"/>
+        </w:rPr>
+      </w:pPr>
+    </w:p>
+    <w:p>
+      <w:pPr>
+        <w:spacing w:line="240" w:lineRule="auto"/>
+        <w:rPr>
+          <w:rFonts w:ascii="Arial" w:hAnsi="Arial"/>
+          <w:sz w:val="24"/>
+          <w:szCs w:val="24"/>
+          <w:lang w:val="en-GB" w:eastAsia="de-AT"/>
+        </w:rPr>
+      </w:pPr>
+    </w:p>
+    <w:p>
+      <w:pPr>
+        <w:jc w:val="both"/>
+        <w:rPr>
+          <w:lang w:eastAsia="de-AT"/>
+        </w:rPr>
+      </w:pPr>
+    </w:p>
+    <w:p>
+      <w:pPr>
+        <w:jc w:val="both"/>
+        <w:rPr>
+          <w:color w:val="FF0000"/>
+        </w:rPr>
+      </w:pPr>
+    </w:p>
+    <w:p>
+      <w:pPr>
+        <w:jc w:val="both"/>
+        <w:rPr>
+          <w:color w:val="FF0000"/>
+        </w:rPr>
+      </w:pPr>
+    </w:p>
+    <w:p>
+      <w:pPr>
         <w:pStyle w:val="Standard0"/>
-      </w:pPr>
-      <w:r>
-        <w:t xml:space="preserve">Im Folgenden wird auf die technische Realisierung </w:t>
-      </w:r>
-      <w:r>
-        <w:t>der Software näher eingegangen.</w:t>
-      </w:r>
+        <w:rPr>
+          <w:color w:val="FF0000"/>
+        </w:rPr>
+      </w:pPr>
     </w:p>
     <w:p>
       <w:pPr>
         <w:pStyle w:val="Standard0"/>
-      </w:pPr>
-    </w:p>
-    <w:p>
-      <w:pPr>
-        <w:pStyle w:val="2"/>
-      </w:pPr>
-      <w:bookmarkStart w:id="29" w:name="_Toc262932806"/>
-      <w:r>
-        <w:t>3.1. Programmiersprache</w:t>
+        <w:rPr>
+          <w:color w:val="FF0000"/>
+        </w:rPr>
+      </w:pPr>
+    </w:p>
+    <w:p>
+      <w:pPr>
+        <w:pStyle w:val="Standard0"/>
+        <w:rPr>
+          <w:color w:val="FF0000"/>
+        </w:rPr>
+      </w:pPr>
+    </w:p>
+    <w:p>
+      <w:pPr>
+        <w:pStyle w:val="1"/>
+      </w:pPr>
+      <w:bookmarkStart w:id="29" w:name="_Toc263357306"/>
+      <w:r>
+        <w:lastRenderedPageBreak/>
+        <w:t>4. Risikoanalyse</w:t>
       </w:r>
       <w:bookmarkEnd w:id="29"/>
     </w:p>
     <w:p>
       <w:pPr>
+        <w:pStyle w:val="1"/>
+      </w:pPr>
+    </w:p>
+    <w:p>
+      <w:pPr>
         <w:pStyle w:val="Standard0"/>
       </w:pPr>
       <w:r>
-        <w:t xml:space="preserve">Die Software </w:t>
-      </w:r>
-      <w:r>
-        <w:t>wurde</w:t>
-      </w:r>
-      <w:r>
-        <w:t xml:space="preserve"> mittels der </w:t>
-      </w:r>
-      <w:r>
-        <w:t xml:space="preserve">objektorientierten </w:t>
-      </w:r>
-      <w:r>
-        <w:t>Programmier- und Skriptsprache</w:t>
-      </w:r>
-      <w:r>
-        <w:t>n</w:t>
-      </w:r>
-      <w:r>
-        <w:t xml:space="preserve"> </w:t>
-      </w:r>
-      <w:r>
-        <w:rPr>
-          <w:szCs w:val="21"/>
-        </w:rPr>
-        <w:t>PHP und Java</w:t>
-      </w:r>
-      <w:r>
-        <w:rPr>
-          <w:sz w:val="32"/>
-        </w:rPr>
-        <w:t xml:space="preserve"> </w:t>
-      </w:r>
-      <w:r>
-        <w:t xml:space="preserve">realisiert. </w:t>
+        <w:t>In der nachfolgenden Tabelle werden mögliche Risiken, die Wahrscheinlichkeit ihres Eintritts und Pläne zur Vermeidung des</w:t>
+      </w:r>
+      <w:r>
+        <w:t xml:space="preserve"> jeweiligen Risikos aufgelistet. Die Auswertung, der Durchschnitt von Wahrscheinlichkeit und Schweregrad, wird von 2 = geringes Risiko bis 4 = hohes Risiko definiert.</w:t>
       </w:r>
     </w:p>
     <w:p>
@@ -2540,447 +3821,1680 @@
           <w:color w:val="FF0000"/>
         </w:rPr>
       </w:pPr>
-      <w:r>
+    </w:p>
+    <w:tbl>
+      <w:tblPr>
+        <w:tblW w:w="8716" w:type="dxa"/>
+        <w:tblInd w:w="55" w:type="dxa"/>
+        <w:tblLayout w:type="fixed"/>
+        <w:tblCellMar>
+          <w:left w:w="70" w:type="dxa"/>
+          <w:right w:w="70" w:type="dxa"/>
+        </w:tblCellMar>
+        <w:tblLook w:val="04A0" w:firstRow="1" w:lastRow="0" w:firstColumn="1" w:lastColumn="0" w:noHBand="0" w:noVBand="1"/>
+      </w:tblPr>
+      <w:tblGrid>
+        <w:gridCol w:w="2048"/>
+        <w:gridCol w:w="1632"/>
+        <w:gridCol w:w="1208"/>
+        <w:gridCol w:w="1081"/>
+        <w:gridCol w:w="2747"/>
+      </w:tblGrid>
+      <w:tr>
+        <w:trPr>
+          <w:trHeight w:val="920"/>
+        </w:trPr>
+        <w:tc>
+          <w:tcPr>
+            <w:tcW w:w="2048" w:type="dxa"/>
+            <w:tcBorders>
+              <w:top w:val="single" w:sz="8" w:space="0" w:color="auto"/>
+              <w:left w:val="single" w:sz="8" w:space="0" w:color="auto"/>
+              <w:bottom w:val="single" w:sz="12" w:space="0" w:color="auto"/>
+              <w:right w:val="single" w:sz="8" w:space="0" w:color="auto"/>
+            </w:tcBorders>
+            <w:shd w:val="clear" w:color="000000" w:fill="95B3D7"/>
+            <w:vAlign w:val="center"/>
+            <w:hideMark/>
+          </w:tcPr>
+          <w:p>
+            <w:pPr>
+              <w:spacing w:after="0" w:line="240" w:lineRule="auto"/>
+              <w:rPr>
+                <w:rFonts w:ascii="Arial" w:eastAsia="Times New Roman" w:hAnsi="Arial" w:cs="Times New Roman"/>
+                <w:b/>
+                <w:bCs/>
+                <w:i/>
+                <w:iCs/>
+                <w:color w:val="000000"/>
+                <w:sz w:val="24"/>
+                <w:szCs w:val="24"/>
+                <w:lang w:eastAsia="de-DE"/>
+              </w:rPr>
+            </w:pPr>
+            <w:r>
+              <w:rPr>
+                <w:rFonts w:ascii="Arial" w:eastAsia="Times New Roman" w:hAnsi="Arial" w:cs="Times New Roman"/>
+                <w:b/>
+                <w:bCs/>
+                <w:i/>
+                <w:iCs/>
+                <w:color w:val="000000"/>
+                <w:sz w:val="24"/>
+                <w:szCs w:val="24"/>
+                <w:lang w:eastAsia="de-DE"/>
+              </w:rPr>
+              <w:t>Risiko</w:t>
+            </w:r>
+          </w:p>
+        </w:tc>
+        <w:tc>
+          <w:tcPr>
+            <w:tcW w:w="1632" w:type="dxa"/>
+            <w:tcBorders>
+              <w:top w:val="single" w:sz="8" w:space="0" w:color="auto"/>
+              <w:left w:val="nil"/>
+              <w:bottom w:val="single" w:sz="12" w:space="0" w:color="auto"/>
+              <w:right w:val="single" w:sz="8" w:space="0" w:color="auto"/>
+            </w:tcBorders>
+            <w:shd w:val="clear" w:color="000000" w:fill="95B3D7"/>
+            <w:vAlign w:val="center"/>
+            <w:hideMark/>
+          </w:tcPr>
+          <w:p>
+            <w:pPr>
+              <w:spacing w:after="0" w:line="240" w:lineRule="auto"/>
+              <w:rPr>
+                <w:rFonts w:ascii="Arial" w:eastAsia="Times New Roman" w:hAnsi="Arial" w:cs="Times New Roman"/>
+                <w:b/>
+                <w:bCs/>
+                <w:i/>
+                <w:iCs/>
+                <w:color w:val="000000"/>
+                <w:sz w:val="24"/>
+                <w:szCs w:val="24"/>
+                <w:lang w:eastAsia="de-DE"/>
+              </w:rPr>
+            </w:pPr>
+            <w:r>
+              <w:rPr>
+                <w:rFonts w:ascii="Arial" w:eastAsia="Times New Roman" w:hAnsi="Arial" w:cs="Times New Roman"/>
+                <w:b/>
+                <w:bCs/>
+                <w:i/>
+                <w:iCs/>
+                <w:color w:val="000000"/>
+                <w:sz w:val="24"/>
+                <w:szCs w:val="24"/>
+                <w:lang w:eastAsia="de-DE"/>
+              </w:rPr>
+              <w:t>Wahrschein-</w:t>
+            </w:r>
+            <w:proofErr w:type="spellStart"/>
+            <w:r>
+              <w:rPr>
+                <w:rFonts w:ascii="Arial" w:eastAsia="Times New Roman" w:hAnsi="Arial" w:cs="Times New Roman"/>
+                <w:b/>
+                <w:bCs/>
+                <w:i/>
+                <w:iCs/>
+                <w:color w:val="000000"/>
+                <w:sz w:val="24"/>
+                <w:szCs w:val="24"/>
+                <w:lang w:eastAsia="de-DE"/>
+              </w:rPr>
+              <w:t>lichkeit</w:t>
+            </w:r>
+            <w:proofErr w:type="spellEnd"/>
+          </w:p>
+        </w:tc>
+        <w:tc>
+          <w:tcPr>
+            <w:tcW w:w="1208" w:type="dxa"/>
+            <w:tcBorders>
+              <w:top w:val="single" w:sz="8" w:space="0" w:color="auto"/>
+              <w:left w:val="nil"/>
+              <w:bottom w:val="single" w:sz="12" w:space="0" w:color="auto"/>
+              <w:right w:val="single" w:sz="8" w:space="0" w:color="auto"/>
+            </w:tcBorders>
+            <w:shd w:val="clear" w:color="000000" w:fill="95B3D7"/>
+            <w:vAlign w:val="center"/>
+            <w:hideMark/>
+          </w:tcPr>
+          <w:p>
+            <w:pPr>
+              <w:spacing w:after="0" w:line="240" w:lineRule="auto"/>
+              <w:rPr>
+                <w:rFonts w:ascii="Arial" w:eastAsia="Times New Roman" w:hAnsi="Arial" w:cs="Times New Roman"/>
+                <w:b/>
+                <w:bCs/>
+                <w:i/>
+                <w:iCs/>
+                <w:color w:val="000000"/>
+                <w:sz w:val="24"/>
+                <w:szCs w:val="24"/>
+                <w:lang w:eastAsia="de-DE"/>
+              </w:rPr>
+            </w:pPr>
+            <w:r>
+              <w:rPr>
+                <w:rFonts w:ascii="Arial" w:eastAsia="Times New Roman" w:hAnsi="Arial" w:cs="Times New Roman"/>
+                <w:b/>
+                <w:bCs/>
+                <w:i/>
+                <w:iCs/>
+                <w:color w:val="000000"/>
+                <w:sz w:val="24"/>
+                <w:szCs w:val="24"/>
+                <w:lang w:eastAsia="de-DE"/>
+              </w:rPr>
+              <w:t>Schwere-grad</w:t>
+            </w:r>
+          </w:p>
+        </w:tc>
+        <w:tc>
+          <w:tcPr>
+            <w:tcW w:w="1081" w:type="dxa"/>
+            <w:tcBorders>
+              <w:top w:val="single" w:sz="8" w:space="0" w:color="auto"/>
+              <w:left w:val="nil"/>
+              <w:bottom w:val="single" w:sz="12" w:space="0" w:color="auto"/>
+              <w:right w:val="single" w:sz="8" w:space="0" w:color="auto"/>
+            </w:tcBorders>
+            <w:shd w:val="clear" w:color="000000" w:fill="95B3D7"/>
+            <w:vAlign w:val="center"/>
+            <w:hideMark/>
+          </w:tcPr>
+          <w:p>
+            <w:pPr>
+              <w:spacing w:after="0" w:line="240" w:lineRule="auto"/>
+              <w:rPr>
+                <w:rFonts w:ascii="Arial" w:eastAsia="Times New Roman" w:hAnsi="Arial" w:cs="Times New Roman"/>
+                <w:b/>
+                <w:bCs/>
+                <w:i/>
+                <w:iCs/>
+                <w:color w:val="000000"/>
+                <w:sz w:val="24"/>
+                <w:szCs w:val="24"/>
+                <w:lang w:eastAsia="de-DE"/>
+              </w:rPr>
+            </w:pPr>
+            <w:r>
+              <w:rPr>
+                <w:rFonts w:ascii="Arial" w:eastAsia="Times New Roman" w:hAnsi="Arial" w:cs="Times New Roman"/>
+                <w:b/>
+                <w:bCs/>
+                <w:i/>
+                <w:iCs/>
+                <w:color w:val="000000"/>
+                <w:sz w:val="24"/>
+                <w:szCs w:val="24"/>
+                <w:lang w:eastAsia="de-DE"/>
+              </w:rPr>
+              <w:t>Auswertung</w:t>
+            </w:r>
+          </w:p>
+        </w:tc>
+        <w:tc>
+          <w:tcPr>
+            <w:tcW w:w="2747" w:type="dxa"/>
+            <w:tcBorders>
+              <w:top w:val="single" w:sz="8" w:space="0" w:color="auto"/>
+              <w:left w:val="nil"/>
+              <w:bottom w:val="single" w:sz="12" w:space="0" w:color="auto"/>
+              <w:right w:val="single" w:sz="8" w:space="0" w:color="auto"/>
+            </w:tcBorders>
+            <w:shd w:val="clear" w:color="000000" w:fill="95B3D7"/>
+            <w:vAlign w:val="center"/>
+            <w:hideMark/>
+          </w:tcPr>
+          <w:p>
+            <w:pPr>
+              <w:spacing w:after="0" w:line="240" w:lineRule="auto"/>
+              <w:rPr>
+                <w:rFonts w:ascii="Arial" w:eastAsia="Times New Roman" w:hAnsi="Arial" w:cs="Times New Roman"/>
+                <w:b/>
+                <w:bCs/>
+                <w:i/>
+                <w:iCs/>
+                <w:color w:val="000000"/>
+                <w:sz w:val="24"/>
+                <w:szCs w:val="24"/>
+                <w:lang w:eastAsia="de-DE"/>
+              </w:rPr>
+            </w:pPr>
+            <w:r>
+              <w:rPr>
+                <w:rFonts w:ascii="Arial" w:eastAsia="Times New Roman" w:hAnsi="Arial" w:cs="Times New Roman"/>
+                <w:b/>
+                <w:bCs/>
+                <w:i/>
+                <w:iCs/>
+                <w:color w:val="000000"/>
+                <w:sz w:val="24"/>
+                <w:szCs w:val="24"/>
+                <w:lang w:eastAsia="de-DE"/>
+              </w:rPr>
+              <w:t>Gegenmaßnahmen</w:t>
+            </w:r>
+          </w:p>
+        </w:tc>
+      </w:tr>
+      <w:tr>
+        <w:trPr>
+          <w:trHeight w:val="820"/>
+        </w:trPr>
+        <w:tc>
+          <w:tcPr>
+            <w:tcW w:w="2048" w:type="dxa"/>
+            <w:tcBorders>
+              <w:top w:val="nil"/>
+              <w:left w:val="single" w:sz="8" w:space="0" w:color="auto"/>
+              <w:bottom w:val="single" w:sz="8" w:space="0" w:color="auto"/>
+              <w:right w:val="single" w:sz="8" w:space="0" w:color="auto"/>
+            </w:tcBorders>
+            <w:shd w:val="clear" w:color="auto" w:fill="auto"/>
+            <w:vAlign w:val="center"/>
+            <w:hideMark/>
+          </w:tcPr>
+          <w:p>
+            <w:pPr>
+              <w:spacing w:after="0" w:line="240" w:lineRule="auto"/>
+              <w:rPr>
+                <w:rFonts w:ascii="Arial" w:eastAsia="Times New Roman" w:hAnsi="Arial" w:cs="Times New Roman"/>
+                <w:color w:val="000000"/>
+                <w:lang w:eastAsia="de-DE"/>
+              </w:rPr>
+            </w:pPr>
+            <w:r>
+              <w:rPr>
+                <w:rFonts w:ascii="Arial" w:eastAsia="Times New Roman" w:hAnsi="Arial" w:cs="Times New Roman"/>
+                <w:color w:val="000000"/>
+                <w:lang w:eastAsia="de-DE"/>
+              </w:rPr>
+              <w:t>Personalausfall</w:t>
+            </w:r>
+          </w:p>
+        </w:tc>
+        <w:tc>
+          <w:tcPr>
+            <w:tcW w:w="1632" w:type="dxa"/>
+            <w:tcBorders>
+              <w:top w:val="nil"/>
+              <w:left w:val="nil"/>
+              <w:bottom w:val="single" w:sz="8" w:space="0" w:color="auto"/>
+              <w:right w:val="single" w:sz="8" w:space="0" w:color="auto"/>
+            </w:tcBorders>
+            <w:shd w:val="clear" w:color="auto" w:fill="auto"/>
+            <w:vAlign w:val="center"/>
+            <w:hideMark/>
+          </w:tcPr>
+          <w:p>
+            <w:pPr>
+              <w:spacing w:after="0" w:line="240" w:lineRule="auto"/>
+              <w:rPr>
+                <w:rFonts w:ascii="Arial" w:eastAsia="Times New Roman" w:hAnsi="Arial" w:cs="Times New Roman"/>
+                <w:color w:val="000000"/>
+                <w:lang w:eastAsia="de-DE"/>
+              </w:rPr>
+            </w:pPr>
+            <w:r>
+              <w:rPr>
+                <w:rFonts w:ascii="Arial" w:eastAsia="Times New Roman" w:hAnsi="Arial" w:cs="Times New Roman"/>
+                <w:color w:val="000000"/>
+                <w:lang w:eastAsia="de-DE"/>
+              </w:rPr>
+              <w:t>Möglich</w:t>
+            </w:r>
+          </w:p>
+        </w:tc>
+        <w:tc>
+          <w:tcPr>
+            <w:tcW w:w="1208" w:type="dxa"/>
+            <w:tcBorders>
+              <w:top w:val="nil"/>
+              <w:left w:val="nil"/>
+              <w:bottom w:val="single" w:sz="8" w:space="0" w:color="auto"/>
+              <w:right w:val="single" w:sz="8" w:space="0" w:color="auto"/>
+            </w:tcBorders>
+            <w:shd w:val="clear" w:color="auto" w:fill="auto"/>
+            <w:vAlign w:val="center"/>
+            <w:hideMark/>
+          </w:tcPr>
+          <w:p>
+            <w:pPr>
+              <w:spacing w:after="0" w:line="240" w:lineRule="auto"/>
+              <w:rPr>
+                <w:rFonts w:ascii="Arial" w:eastAsia="Times New Roman" w:hAnsi="Arial" w:cs="Times New Roman"/>
+                <w:color w:val="000000"/>
+                <w:lang w:eastAsia="de-DE"/>
+              </w:rPr>
+            </w:pPr>
+            <w:r>
+              <w:rPr>
+                <w:rFonts w:ascii="Arial" w:eastAsia="Times New Roman" w:hAnsi="Arial" w:cs="Times New Roman"/>
+                <w:color w:val="000000"/>
+                <w:lang w:eastAsia="de-DE"/>
+              </w:rPr>
+              <w:t>Moderat</w:t>
+            </w:r>
+          </w:p>
+        </w:tc>
+        <w:tc>
+          <w:tcPr>
+            <w:tcW w:w="1081" w:type="dxa"/>
+            <w:tcBorders>
+              <w:top w:val="nil"/>
+              <w:left w:val="nil"/>
+              <w:bottom w:val="single" w:sz="8" w:space="0" w:color="auto"/>
+              <w:right w:val="single" w:sz="8" w:space="0" w:color="auto"/>
+            </w:tcBorders>
+            <w:shd w:val="clear" w:color="auto" w:fill="auto"/>
+            <w:vAlign w:val="center"/>
+            <w:hideMark/>
+          </w:tcPr>
+          <w:p>
+            <w:pPr>
+              <w:spacing w:after="0" w:line="240" w:lineRule="auto"/>
+              <w:rPr>
+                <w:rFonts w:ascii="Arial" w:eastAsia="Times New Roman" w:hAnsi="Arial" w:cs="Times New Roman"/>
+                <w:color w:val="000000"/>
+                <w:lang w:eastAsia="de-DE"/>
+              </w:rPr>
+            </w:pPr>
+            <w:r>
+              <w:rPr>
+                <w:rFonts w:ascii="Arial" w:eastAsia="Times New Roman" w:hAnsi="Arial" w:cs="Times New Roman"/>
+                <w:color w:val="000000"/>
+                <w:lang w:eastAsia="de-DE"/>
+              </w:rPr>
+              <w:t>2</w:t>
+            </w:r>
+          </w:p>
+        </w:tc>
+        <w:tc>
+          <w:tcPr>
+            <w:tcW w:w="2747" w:type="dxa"/>
+            <w:tcBorders>
+              <w:top w:val="nil"/>
+              <w:left w:val="nil"/>
+              <w:bottom w:val="single" w:sz="8" w:space="0" w:color="auto"/>
+              <w:right w:val="single" w:sz="8" w:space="0" w:color="auto"/>
+            </w:tcBorders>
+            <w:shd w:val="clear" w:color="auto" w:fill="auto"/>
+            <w:vAlign w:val="center"/>
+            <w:hideMark/>
+          </w:tcPr>
+          <w:p>
+            <w:pPr>
+              <w:spacing w:after="0" w:line="240" w:lineRule="auto"/>
+              <w:rPr>
+                <w:rFonts w:ascii="Arial" w:eastAsia="Times New Roman" w:hAnsi="Arial" w:cs="Times New Roman"/>
+                <w:color w:val="000000"/>
+                <w:lang w:eastAsia="de-DE"/>
+              </w:rPr>
+            </w:pPr>
+            <w:r>
+              <w:rPr>
+                <w:rFonts w:ascii="Arial" w:eastAsia="Times New Roman" w:hAnsi="Arial" w:cs="Times New Roman"/>
+                <w:color w:val="000000"/>
+                <w:lang w:eastAsia="de-DE"/>
+              </w:rPr>
+              <w:t>Konfliktarbeit, Motivation der Mitarbeiter</w:t>
+            </w:r>
+          </w:p>
+        </w:tc>
+      </w:tr>
+      <w:tr>
+        <w:trPr>
+          <w:trHeight w:val="800"/>
+        </w:trPr>
+        <w:tc>
+          <w:tcPr>
+            <w:tcW w:w="2048" w:type="dxa"/>
+            <w:tcBorders>
+              <w:top w:val="nil"/>
+              <w:left w:val="single" w:sz="8" w:space="0" w:color="auto"/>
+              <w:bottom w:val="single" w:sz="8" w:space="0" w:color="auto"/>
+              <w:right w:val="single" w:sz="8" w:space="0" w:color="auto"/>
+            </w:tcBorders>
+            <w:shd w:val="clear" w:color="auto" w:fill="auto"/>
+            <w:vAlign w:val="center"/>
+            <w:hideMark/>
+          </w:tcPr>
+          <w:p>
+            <w:pPr>
+              <w:spacing w:after="0" w:line="240" w:lineRule="auto"/>
+              <w:rPr>
+                <w:rFonts w:ascii="Arial" w:eastAsia="Times New Roman" w:hAnsi="Arial" w:cs="Times New Roman"/>
+                <w:color w:val="000000"/>
+                <w:lang w:eastAsia="de-DE"/>
+              </w:rPr>
+            </w:pPr>
+            <w:r>
+              <w:rPr>
+                <w:rFonts w:ascii="Arial" w:eastAsia="Times New Roman" w:hAnsi="Arial" w:cs="Times New Roman"/>
+                <w:color w:val="000000"/>
+                <w:lang w:eastAsia="de-DE"/>
+              </w:rPr>
+              <w:t>Unrealistische Termin- und Budgetplanung</w:t>
+            </w:r>
+          </w:p>
+        </w:tc>
+        <w:tc>
+          <w:tcPr>
+            <w:tcW w:w="1632" w:type="dxa"/>
+            <w:tcBorders>
+              <w:top w:val="nil"/>
+              <w:left w:val="nil"/>
+              <w:bottom w:val="single" w:sz="8" w:space="0" w:color="auto"/>
+              <w:right w:val="single" w:sz="8" w:space="0" w:color="auto"/>
+            </w:tcBorders>
+            <w:shd w:val="clear" w:color="auto" w:fill="auto"/>
+            <w:vAlign w:val="center"/>
+            <w:hideMark/>
+          </w:tcPr>
+          <w:p>
+            <w:pPr>
+              <w:spacing w:after="0" w:line="240" w:lineRule="auto"/>
+              <w:rPr>
+                <w:rFonts w:ascii="Arial" w:eastAsia="Times New Roman" w:hAnsi="Arial" w:cs="Times New Roman"/>
+                <w:color w:val="000000"/>
+                <w:lang w:eastAsia="de-DE"/>
+              </w:rPr>
+            </w:pPr>
+            <w:r>
+              <w:rPr>
+                <w:rFonts w:ascii="Arial" w:eastAsia="Times New Roman" w:hAnsi="Arial" w:cs="Times New Roman"/>
+                <w:color w:val="000000"/>
+                <w:lang w:eastAsia="de-DE"/>
+              </w:rPr>
+              <w:t>Wahrscheinlich</w:t>
+            </w:r>
+          </w:p>
+        </w:tc>
+        <w:tc>
+          <w:tcPr>
+            <w:tcW w:w="1208" w:type="dxa"/>
+            <w:tcBorders>
+              <w:top w:val="nil"/>
+              <w:left w:val="nil"/>
+              <w:bottom w:val="single" w:sz="8" w:space="0" w:color="auto"/>
+              <w:right w:val="single" w:sz="8" w:space="0" w:color="auto"/>
+            </w:tcBorders>
+            <w:shd w:val="clear" w:color="auto" w:fill="auto"/>
+            <w:vAlign w:val="center"/>
+            <w:hideMark/>
+          </w:tcPr>
+          <w:p>
+            <w:pPr>
+              <w:spacing w:after="0" w:line="240" w:lineRule="auto"/>
+              <w:rPr>
+                <w:rFonts w:ascii="Arial" w:eastAsia="Times New Roman" w:hAnsi="Arial" w:cs="Times New Roman"/>
+                <w:color w:val="000000"/>
+                <w:lang w:eastAsia="de-DE"/>
+              </w:rPr>
+            </w:pPr>
+            <w:r>
+              <w:rPr>
+                <w:rFonts w:ascii="Arial" w:eastAsia="Times New Roman" w:hAnsi="Arial" w:cs="Times New Roman"/>
+                <w:color w:val="000000"/>
+                <w:lang w:eastAsia="de-DE"/>
+              </w:rPr>
+              <w:t>Hoch</w:t>
+            </w:r>
+          </w:p>
+        </w:tc>
+        <w:tc>
+          <w:tcPr>
+            <w:tcW w:w="1081" w:type="dxa"/>
+            <w:tcBorders>
+              <w:top w:val="nil"/>
+              <w:left w:val="nil"/>
+              <w:bottom w:val="single" w:sz="8" w:space="0" w:color="auto"/>
+              <w:right w:val="single" w:sz="8" w:space="0" w:color="auto"/>
+            </w:tcBorders>
+            <w:shd w:val="clear" w:color="auto" w:fill="auto"/>
+            <w:vAlign w:val="center"/>
+            <w:hideMark/>
+          </w:tcPr>
+          <w:p>
+            <w:pPr>
+              <w:spacing w:after="0" w:line="240" w:lineRule="auto"/>
+              <w:rPr>
+                <w:rFonts w:ascii="Arial" w:eastAsia="Times New Roman" w:hAnsi="Arial" w:cs="Times New Roman"/>
+                <w:color w:val="000000"/>
+                <w:lang w:eastAsia="de-DE"/>
+              </w:rPr>
+            </w:pPr>
+            <w:r>
+              <w:rPr>
+                <w:rFonts w:ascii="Arial" w:eastAsia="Times New Roman" w:hAnsi="Arial" w:cs="Times New Roman"/>
+                <w:color w:val="000000"/>
+                <w:lang w:eastAsia="de-DE"/>
+              </w:rPr>
+              <w:t>4</w:t>
+            </w:r>
+          </w:p>
+        </w:tc>
+        <w:tc>
+          <w:tcPr>
+            <w:tcW w:w="2747" w:type="dxa"/>
+            <w:tcBorders>
+              <w:top w:val="nil"/>
+              <w:left w:val="nil"/>
+              <w:bottom w:val="single" w:sz="8" w:space="0" w:color="auto"/>
+              <w:right w:val="single" w:sz="8" w:space="0" w:color="auto"/>
+            </w:tcBorders>
+            <w:shd w:val="clear" w:color="auto" w:fill="auto"/>
+            <w:vAlign w:val="center"/>
+            <w:hideMark/>
+          </w:tcPr>
+          <w:p>
+            <w:pPr>
+              <w:spacing w:after="0" w:line="240" w:lineRule="auto"/>
+              <w:rPr>
+                <w:rFonts w:ascii="Arial" w:eastAsia="Times New Roman" w:hAnsi="Arial" w:cs="Times New Roman"/>
+                <w:color w:val="000000"/>
+                <w:lang w:eastAsia="de-DE"/>
+              </w:rPr>
+            </w:pPr>
+            <w:r>
+              <w:rPr>
+                <w:rFonts w:ascii="Arial" w:eastAsia="Times New Roman" w:hAnsi="Arial" w:cs="Times New Roman"/>
+                <w:color w:val="000000"/>
+                <w:lang w:eastAsia="de-DE"/>
+              </w:rPr>
+              <w:t>Genaue Aufwands- und Kostenschätzung</w:t>
+            </w:r>
+          </w:p>
+        </w:tc>
+      </w:tr>
+      <w:tr>
+        <w:trPr>
+          <w:trHeight w:val="1320"/>
+        </w:trPr>
+        <w:tc>
+          <w:tcPr>
+            <w:tcW w:w="2048" w:type="dxa"/>
+            <w:tcBorders>
+              <w:top w:val="nil"/>
+              <w:left w:val="single" w:sz="8" w:space="0" w:color="auto"/>
+              <w:bottom w:val="single" w:sz="8" w:space="0" w:color="auto"/>
+              <w:right w:val="single" w:sz="8" w:space="0" w:color="auto"/>
+            </w:tcBorders>
+            <w:shd w:val="clear" w:color="auto" w:fill="auto"/>
+            <w:vAlign w:val="center"/>
+            <w:hideMark/>
+          </w:tcPr>
+          <w:p>
+            <w:pPr>
+              <w:spacing w:after="0" w:line="240" w:lineRule="auto"/>
+              <w:rPr>
+                <w:rFonts w:ascii="Arial" w:eastAsia="Times New Roman" w:hAnsi="Arial" w:cs="Times New Roman"/>
+                <w:color w:val="000000"/>
+                <w:lang w:eastAsia="de-DE"/>
+              </w:rPr>
+            </w:pPr>
+            <w:r>
+              <w:rPr>
+                <w:rFonts w:ascii="Arial" w:eastAsia="Times New Roman" w:hAnsi="Arial" w:cs="Times New Roman"/>
+                <w:color w:val="000000"/>
+                <w:lang w:eastAsia="de-DE"/>
+              </w:rPr>
+              <w:t>Entwicklung falscher Funktionalitäten</w:t>
+            </w:r>
+          </w:p>
+        </w:tc>
+        <w:tc>
+          <w:tcPr>
+            <w:tcW w:w="1632" w:type="dxa"/>
+            <w:tcBorders>
+              <w:top w:val="nil"/>
+              <w:left w:val="nil"/>
+              <w:bottom w:val="single" w:sz="8" w:space="0" w:color="auto"/>
+              <w:right w:val="single" w:sz="8" w:space="0" w:color="auto"/>
+            </w:tcBorders>
+            <w:shd w:val="clear" w:color="auto" w:fill="auto"/>
+            <w:vAlign w:val="center"/>
+            <w:hideMark/>
+          </w:tcPr>
+          <w:p>
+            <w:pPr>
+              <w:spacing w:after="0" w:line="240" w:lineRule="auto"/>
+              <w:rPr>
+                <w:rFonts w:ascii="Arial" w:eastAsia="Times New Roman" w:hAnsi="Arial" w:cs="Times New Roman"/>
+                <w:color w:val="000000"/>
+                <w:lang w:eastAsia="de-DE"/>
+              </w:rPr>
+            </w:pPr>
+            <w:r>
+              <w:rPr>
+                <w:rFonts w:ascii="Arial" w:eastAsia="Times New Roman" w:hAnsi="Arial" w:cs="Times New Roman"/>
+                <w:color w:val="000000"/>
+                <w:lang w:eastAsia="de-DE"/>
+              </w:rPr>
+              <w:t>Möglich</w:t>
+            </w:r>
+          </w:p>
+        </w:tc>
+        <w:tc>
+          <w:tcPr>
+            <w:tcW w:w="1208" w:type="dxa"/>
+            <w:tcBorders>
+              <w:top w:val="nil"/>
+              <w:left w:val="nil"/>
+              <w:bottom w:val="single" w:sz="8" w:space="0" w:color="auto"/>
+              <w:right w:val="single" w:sz="8" w:space="0" w:color="auto"/>
+            </w:tcBorders>
+            <w:shd w:val="clear" w:color="auto" w:fill="auto"/>
+            <w:vAlign w:val="center"/>
+            <w:hideMark/>
+          </w:tcPr>
+          <w:p>
+            <w:pPr>
+              <w:spacing w:after="0" w:line="240" w:lineRule="auto"/>
+              <w:rPr>
+                <w:rFonts w:ascii="Arial" w:eastAsia="Times New Roman" w:hAnsi="Arial" w:cs="Times New Roman"/>
+                <w:color w:val="000000"/>
+                <w:lang w:eastAsia="de-DE"/>
+              </w:rPr>
+            </w:pPr>
+            <w:r>
+              <w:rPr>
+                <w:rFonts w:ascii="Arial" w:eastAsia="Times New Roman" w:hAnsi="Arial" w:cs="Times New Roman"/>
+                <w:color w:val="000000"/>
+                <w:lang w:eastAsia="de-DE"/>
+              </w:rPr>
+              <w:t>Hoch</w:t>
+            </w:r>
+          </w:p>
+        </w:tc>
+        <w:tc>
+          <w:tcPr>
+            <w:tcW w:w="1081" w:type="dxa"/>
+            <w:tcBorders>
+              <w:top w:val="nil"/>
+              <w:left w:val="nil"/>
+              <w:bottom w:val="single" w:sz="8" w:space="0" w:color="auto"/>
+              <w:right w:val="single" w:sz="8" w:space="0" w:color="auto"/>
+            </w:tcBorders>
+            <w:shd w:val="clear" w:color="auto" w:fill="auto"/>
+            <w:vAlign w:val="center"/>
+            <w:hideMark/>
+          </w:tcPr>
+          <w:p>
+            <w:pPr>
+              <w:spacing w:after="0" w:line="240" w:lineRule="auto"/>
+              <w:rPr>
+                <w:rFonts w:ascii="Arial" w:eastAsia="Times New Roman" w:hAnsi="Arial" w:cs="Times New Roman"/>
+                <w:color w:val="000000"/>
+                <w:lang w:eastAsia="de-DE"/>
+              </w:rPr>
+            </w:pPr>
+            <w:r>
+              <w:rPr>
+                <w:rFonts w:ascii="Arial" w:eastAsia="Times New Roman" w:hAnsi="Arial" w:cs="Times New Roman"/>
+                <w:color w:val="000000"/>
+                <w:lang w:eastAsia="de-DE"/>
+              </w:rPr>
+              <w:t>3</w:t>
+            </w:r>
+          </w:p>
+        </w:tc>
+        <w:tc>
+          <w:tcPr>
+            <w:tcW w:w="2747" w:type="dxa"/>
+            <w:tcBorders>
+              <w:top w:val="nil"/>
+              <w:left w:val="nil"/>
+              <w:bottom w:val="single" w:sz="8" w:space="0" w:color="auto"/>
+              <w:right w:val="single" w:sz="8" w:space="0" w:color="auto"/>
+            </w:tcBorders>
+            <w:shd w:val="clear" w:color="auto" w:fill="auto"/>
+            <w:vAlign w:val="center"/>
+            <w:hideMark/>
+          </w:tcPr>
+          <w:p>
+            <w:pPr>
+              <w:spacing w:after="0" w:line="240" w:lineRule="auto"/>
+              <w:rPr>
+                <w:rFonts w:ascii="Arial" w:eastAsia="Times New Roman" w:hAnsi="Arial" w:cs="Times New Roman"/>
+                <w:color w:val="000000"/>
+                <w:lang w:eastAsia="de-DE"/>
+              </w:rPr>
+            </w:pPr>
+            <w:r>
+              <w:rPr>
+                <w:rFonts w:ascii="Arial" w:eastAsia="Times New Roman" w:hAnsi="Arial" w:cs="Times New Roman"/>
+                <w:color w:val="000000"/>
+                <w:lang w:eastAsia="de-DE"/>
+              </w:rPr>
+              <w:t>Genaue Anforderungsanalyse, Kundengespräche protokollieren, stetiger Kundenkontakt,</w:t>
+            </w:r>
+          </w:p>
+        </w:tc>
+      </w:tr>
+      <w:tr>
+        <w:trPr>
+          <w:trHeight w:val="1580"/>
+        </w:trPr>
+        <w:tc>
+          <w:tcPr>
+            <w:tcW w:w="2048" w:type="dxa"/>
+            <w:tcBorders>
+              <w:top w:val="nil"/>
+              <w:left w:val="single" w:sz="8" w:space="0" w:color="auto"/>
+              <w:bottom w:val="single" w:sz="8" w:space="0" w:color="auto"/>
+              <w:right w:val="single" w:sz="8" w:space="0" w:color="auto"/>
+            </w:tcBorders>
+            <w:shd w:val="clear" w:color="auto" w:fill="auto"/>
+            <w:vAlign w:val="center"/>
+            <w:hideMark/>
+          </w:tcPr>
+          <w:p>
+            <w:pPr>
+              <w:spacing w:after="0" w:line="240" w:lineRule="auto"/>
+              <w:rPr>
+                <w:rFonts w:ascii="Arial" w:eastAsia="Times New Roman" w:hAnsi="Arial" w:cs="Times New Roman"/>
+                <w:color w:val="000000"/>
+                <w:lang w:eastAsia="de-DE"/>
+              </w:rPr>
+            </w:pPr>
+            <w:r>
+              <w:rPr>
+                <w:rFonts w:ascii="Arial" w:eastAsia="Times New Roman" w:hAnsi="Arial" w:cs="Times New Roman"/>
+                <w:color w:val="000000"/>
+                <w:lang w:eastAsia="de-DE"/>
+              </w:rPr>
+              <w:t>Entwicklung einer falschen Benutzeroberfläche</w:t>
+            </w:r>
+          </w:p>
+        </w:tc>
+        <w:tc>
+          <w:tcPr>
+            <w:tcW w:w="1632" w:type="dxa"/>
+            <w:tcBorders>
+              <w:top w:val="nil"/>
+              <w:left w:val="nil"/>
+              <w:bottom w:val="single" w:sz="8" w:space="0" w:color="auto"/>
+              <w:right w:val="single" w:sz="8" w:space="0" w:color="auto"/>
+            </w:tcBorders>
+            <w:shd w:val="clear" w:color="auto" w:fill="auto"/>
+            <w:vAlign w:val="center"/>
+            <w:hideMark/>
+          </w:tcPr>
+          <w:p>
+            <w:pPr>
+              <w:spacing w:after="0" w:line="240" w:lineRule="auto"/>
+              <w:rPr>
+                <w:rFonts w:ascii="Arial" w:eastAsia="Times New Roman" w:hAnsi="Arial" w:cs="Times New Roman"/>
+                <w:color w:val="000000"/>
+                <w:lang w:eastAsia="de-DE"/>
+              </w:rPr>
+            </w:pPr>
+            <w:r>
+              <w:rPr>
+                <w:rFonts w:ascii="Arial" w:eastAsia="Times New Roman" w:hAnsi="Arial" w:cs="Times New Roman"/>
+                <w:color w:val="000000"/>
+                <w:lang w:eastAsia="de-DE"/>
+              </w:rPr>
+              <w:t>Möglich</w:t>
+            </w:r>
+          </w:p>
+        </w:tc>
+        <w:tc>
+          <w:tcPr>
+            <w:tcW w:w="1208" w:type="dxa"/>
+            <w:tcBorders>
+              <w:top w:val="nil"/>
+              <w:left w:val="nil"/>
+              <w:bottom w:val="single" w:sz="8" w:space="0" w:color="auto"/>
+              <w:right w:val="single" w:sz="8" w:space="0" w:color="auto"/>
+            </w:tcBorders>
+            <w:shd w:val="clear" w:color="auto" w:fill="auto"/>
+            <w:vAlign w:val="center"/>
+            <w:hideMark/>
+          </w:tcPr>
+          <w:p>
+            <w:pPr>
+              <w:spacing w:after="0" w:line="240" w:lineRule="auto"/>
+              <w:rPr>
+                <w:rFonts w:ascii="Arial" w:eastAsia="Times New Roman" w:hAnsi="Arial" w:cs="Times New Roman"/>
+                <w:color w:val="000000"/>
+                <w:lang w:eastAsia="de-DE"/>
+              </w:rPr>
+            </w:pPr>
+            <w:r>
+              <w:rPr>
+                <w:rFonts w:ascii="Arial" w:eastAsia="Times New Roman" w:hAnsi="Arial" w:cs="Times New Roman"/>
+                <w:color w:val="000000"/>
+                <w:lang w:eastAsia="de-DE"/>
+              </w:rPr>
+              <w:t>Hoch</w:t>
+            </w:r>
+          </w:p>
+        </w:tc>
+        <w:tc>
+          <w:tcPr>
+            <w:tcW w:w="1081" w:type="dxa"/>
+            <w:tcBorders>
+              <w:top w:val="nil"/>
+              <w:left w:val="nil"/>
+              <w:bottom w:val="single" w:sz="8" w:space="0" w:color="auto"/>
+              <w:right w:val="single" w:sz="8" w:space="0" w:color="auto"/>
+            </w:tcBorders>
+            <w:shd w:val="clear" w:color="auto" w:fill="auto"/>
+            <w:vAlign w:val="center"/>
+            <w:hideMark/>
+          </w:tcPr>
+          <w:p>
+            <w:pPr>
+              <w:spacing w:after="0" w:line="240" w:lineRule="auto"/>
+              <w:rPr>
+                <w:rFonts w:ascii="Arial" w:eastAsia="Times New Roman" w:hAnsi="Arial" w:cs="Times New Roman"/>
+                <w:color w:val="000000"/>
+                <w:lang w:eastAsia="de-DE"/>
+              </w:rPr>
+            </w:pPr>
+            <w:r>
+              <w:rPr>
+                <w:rFonts w:ascii="Arial" w:eastAsia="Times New Roman" w:hAnsi="Arial" w:cs="Times New Roman"/>
+                <w:color w:val="000000"/>
+                <w:lang w:eastAsia="de-DE"/>
+              </w:rPr>
+              <w:t>3</w:t>
+            </w:r>
+          </w:p>
+        </w:tc>
+        <w:tc>
+          <w:tcPr>
+            <w:tcW w:w="2747" w:type="dxa"/>
+            <w:tcBorders>
+              <w:top w:val="nil"/>
+              <w:left w:val="nil"/>
+              <w:bottom w:val="single" w:sz="8" w:space="0" w:color="auto"/>
+              <w:right w:val="single" w:sz="8" w:space="0" w:color="auto"/>
+            </w:tcBorders>
+            <w:shd w:val="clear" w:color="auto" w:fill="auto"/>
+            <w:vAlign w:val="center"/>
+            <w:hideMark/>
+          </w:tcPr>
+          <w:p>
+            <w:pPr>
+              <w:spacing w:after="0" w:line="240" w:lineRule="auto"/>
+              <w:rPr>
+                <w:rFonts w:ascii="Arial" w:eastAsia="Times New Roman" w:hAnsi="Arial" w:cs="Times New Roman"/>
+                <w:color w:val="000000"/>
+                <w:lang w:eastAsia="de-DE"/>
+              </w:rPr>
+            </w:pPr>
+            <w:r>
+              <w:rPr>
+                <w:rFonts w:ascii="Arial" w:eastAsia="Times New Roman" w:hAnsi="Arial" w:cs="Times New Roman"/>
+                <w:color w:val="000000"/>
+                <w:lang w:eastAsia="de-DE"/>
+              </w:rPr>
+              <w:t xml:space="preserve">Kundengespräche protokollieren, stetiger Kundenkontakt, genaue Anforderungsanalyse, </w:t>
+            </w:r>
+            <w:proofErr w:type="spellStart"/>
+            <w:r>
+              <w:rPr>
+                <w:rFonts w:ascii="Arial" w:eastAsia="Times New Roman" w:hAnsi="Arial" w:cs="Times New Roman"/>
+                <w:color w:val="000000"/>
+                <w:lang w:eastAsia="de-DE"/>
+              </w:rPr>
+              <w:t>Usability</w:t>
+            </w:r>
+            <w:proofErr w:type="spellEnd"/>
+            <w:r>
+              <w:rPr>
+                <w:rFonts w:ascii="Arial" w:eastAsia="Times New Roman" w:hAnsi="Arial" w:cs="Times New Roman"/>
+                <w:color w:val="000000"/>
+                <w:lang w:eastAsia="de-DE"/>
+              </w:rPr>
+              <w:t>-Tests</w:t>
+            </w:r>
+          </w:p>
+        </w:tc>
+      </w:tr>
+      <w:tr>
+        <w:trPr>
+          <w:trHeight w:val="800"/>
+        </w:trPr>
+        <w:tc>
+          <w:tcPr>
+            <w:tcW w:w="2048" w:type="dxa"/>
+            <w:tcBorders>
+              <w:top w:val="nil"/>
+              <w:left w:val="single" w:sz="8" w:space="0" w:color="auto"/>
+              <w:bottom w:val="single" w:sz="8" w:space="0" w:color="auto"/>
+              <w:right w:val="single" w:sz="8" w:space="0" w:color="auto"/>
+            </w:tcBorders>
+            <w:shd w:val="clear" w:color="auto" w:fill="auto"/>
+            <w:vAlign w:val="center"/>
+            <w:hideMark/>
+          </w:tcPr>
+          <w:p>
+            <w:pPr>
+              <w:spacing w:after="0" w:line="240" w:lineRule="auto"/>
+              <w:rPr>
+                <w:rFonts w:ascii="Arial" w:eastAsia="Times New Roman" w:hAnsi="Arial" w:cs="Times New Roman"/>
+                <w:color w:val="000000"/>
+                <w:lang w:eastAsia="de-DE"/>
+              </w:rPr>
+            </w:pPr>
+            <w:r>
+              <w:rPr>
+                <w:rFonts w:ascii="Arial" w:eastAsia="Times New Roman" w:hAnsi="Arial" w:cs="Times New Roman"/>
+                <w:color w:val="000000"/>
+                <w:lang w:eastAsia="de-DE"/>
+              </w:rPr>
+              <w:t>Anforderungen ändern sich kontinuierlich</w:t>
+            </w:r>
+          </w:p>
+        </w:tc>
+        <w:tc>
+          <w:tcPr>
+            <w:tcW w:w="1632" w:type="dxa"/>
+            <w:tcBorders>
+              <w:top w:val="nil"/>
+              <w:left w:val="nil"/>
+              <w:bottom w:val="single" w:sz="8" w:space="0" w:color="auto"/>
+              <w:right w:val="single" w:sz="8" w:space="0" w:color="auto"/>
+            </w:tcBorders>
+            <w:shd w:val="clear" w:color="auto" w:fill="auto"/>
+            <w:vAlign w:val="center"/>
+            <w:hideMark/>
+          </w:tcPr>
+          <w:p>
+            <w:pPr>
+              <w:spacing w:after="0" w:line="240" w:lineRule="auto"/>
+              <w:rPr>
+                <w:rFonts w:ascii="Arial" w:eastAsia="Times New Roman" w:hAnsi="Arial" w:cs="Times New Roman"/>
+                <w:color w:val="000000"/>
+                <w:lang w:eastAsia="de-DE"/>
+              </w:rPr>
+            </w:pPr>
+            <w:r>
+              <w:rPr>
+                <w:rFonts w:ascii="Arial" w:eastAsia="Times New Roman" w:hAnsi="Arial" w:cs="Times New Roman"/>
+                <w:color w:val="000000"/>
+                <w:lang w:eastAsia="de-DE"/>
+              </w:rPr>
+              <w:t>Möglich</w:t>
+            </w:r>
+          </w:p>
+        </w:tc>
+        <w:tc>
+          <w:tcPr>
+            <w:tcW w:w="1208" w:type="dxa"/>
+            <w:tcBorders>
+              <w:top w:val="nil"/>
+              <w:left w:val="nil"/>
+              <w:bottom w:val="single" w:sz="8" w:space="0" w:color="auto"/>
+              <w:right w:val="single" w:sz="8" w:space="0" w:color="auto"/>
+            </w:tcBorders>
+            <w:shd w:val="clear" w:color="auto" w:fill="auto"/>
+            <w:vAlign w:val="center"/>
+            <w:hideMark/>
+          </w:tcPr>
+          <w:p>
+            <w:pPr>
+              <w:spacing w:after="0" w:line="240" w:lineRule="auto"/>
+              <w:rPr>
+                <w:rFonts w:ascii="Arial" w:eastAsia="Times New Roman" w:hAnsi="Arial" w:cs="Times New Roman"/>
+                <w:color w:val="000000"/>
+                <w:lang w:eastAsia="de-DE"/>
+              </w:rPr>
+            </w:pPr>
+            <w:r>
+              <w:rPr>
+                <w:rFonts w:ascii="Arial" w:eastAsia="Times New Roman" w:hAnsi="Arial" w:cs="Times New Roman"/>
+                <w:color w:val="000000"/>
+                <w:lang w:eastAsia="de-DE"/>
+              </w:rPr>
+              <w:t>Moderat</w:t>
+            </w:r>
+          </w:p>
+        </w:tc>
+        <w:tc>
+          <w:tcPr>
+            <w:tcW w:w="1081" w:type="dxa"/>
+            <w:tcBorders>
+              <w:top w:val="nil"/>
+              <w:left w:val="nil"/>
+              <w:bottom w:val="single" w:sz="8" w:space="0" w:color="auto"/>
+              <w:right w:val="single" w:sz="8" w:space="0" w:color="auto"/>
+            </w:tcBorders>
+            <w:shd w:val="clear" w:color="auto" w:fill="auto"/>
+            <w:vAlign w:val="center"/>
+            <w:hideMark/>
+          </w:tcPr>
+          <w:p>
+            <w:pPr>
+              <w:spacing w:after="0" w:line="240" w:lineRule="auto"/>
+              <w:rPr>
+                <w:rFonts w:ascii="Arial" w:eastAsia="Times New Roman" w:hAnsi="Arial" w:cs="Times New Roman"/>
+                <w:color w:val="000000"/>
+                <w:lang w:eastAsia="de-DE"/>
+              </w:rPr>
+            </w:pPr>
+            <w:r>
+              <w:rPr>
+                <w:rFonts w:ascii="Arial" w:eastAsia="Times New Roman" w:hAnsi="Arial" w:cs="Times New Roman"/>
+                <w:color w:val="000000"/>
+                <w:lang w:eastAsia="de-DE"/>
+              </w:rPr>
+              <w:t>2</w:t>
+            </w:r>
+          </w:p>
+        </w:tc>
+        <w:tc>
+          <w:tcPr>
+            <w:tcW w:w="2747" w:type="dxa"/>
+            <w:tcBorders>
+              <w:top w:val="nil"/>
+              <w:left w:val="nil"/>
+              <w:bottom w:val="single" w:sz="8" w:space="0" w:color="auto"/>
+              <w:right w:val="single" w:sz="8" w:space="0" w:color="auto"/>
+            </w:tcBorders>
+            <w:shd w:val="clear" w:color="auto" w:fill="auto"/>
+            <w:vAlign w:val="center"/>
+            <w:hideMark/>
+          </w:tcPr>
+          <w:p>
+            <w:pPr>
+              <w:spacing w:after="0" w:line="240" w:lineRule="auto"/>
+              <w:rPr>
+                <w:rFonts w:ascii="Arial" w:eastAsia="Times New Roman" w:hAnsi="Arial" w:cs="Times New Roman"/>
+                <w:color w:val="000000"/>
+                <w:lang w:eastAsia="de-DE"/>
+              </w:rPr>
+            </w:pPr>
+            <w:r>
+              <w:rPr>
+                <w:rFonts w:ascii="Arial" w:eastAsia="Times New Roman" w:hAnsi="Arial" w:cs="Times New Roman"/>
+                <w:color w:val="000000"/>
+                <w:lang w:eastAsia="de-DE"/>
+              </w:rPr>
+              <w:t>Leicht änderbare Software entwickeln</w:t>
+            </w:r>
+          </w:p>
+        </w:tc>
+      </w:tr>
+      <w:tr>
+        <w:trPr>
+          <w:trHeight w:val="800"/>
+        </w:trPr>
+        <w:tc>
+          <w:tcPr>
+            <w:tcW w:w="2048" w:type="dxa"/>
+            <w:tcBorders>
+              <w:top w:val="nil"/>
+              <w:left w:val="single" w:sz="8" w:space="0" w:color="auto"/>
+              <w:bottom w:val="single" w:sz="8" w:space="0" w:color="auto"/>
+              <w:right w:val="single" w:sz="8" w:space="0" w:color="auto"/>
+            </w:tcBorders>
+            <w:shd w:val="clear" w:color="auto" w:fill="auto"/>
+            <w:vAlign w:val="center"/>
+            <w:hideMark/>
+          </w:tcPr>
+          <w:p>
+            <w:pPr>
+              <w:spacing w:after="0" w:line="240" w:lineRule="auto"/>
+              <w:rPr>
+                <w:rFonts w:ascii="Arial" w:eastAsia="Times New Roman" w:hAnsi="Arial" w:cs="Times New Roman"/>
+                <w:color w:val="000000"/>
+                <w:lang w:eastAsia="de-DE"/>
+              </w:rPr>
+            </w:pPr>
+            <w:r>
+              <w:rPr>
+                <w:rFonts w:ascii="Arial" w:eastAsia="Times New Roman" w:hAnsi="Arial" w:cs="Times New Roman"/>
+                <w:color w:val="000000"/>
+                <w:lang w:eastAsia="de-DE"/>
+              </w:rPr>
+              <w:t>Nichterfüllen der gewünschten Anforderungen</w:t>
+            </w:r>
+          </w:p>
+        </w:tc>
+        <w:tc>
+          <w:tcPr>
+            <w:tcW w:w="1632" w:type="dxa"/>
+            <w:tcBorders>
+              <w:top w:val="nil"/>
+              <w:left w:val="nil"/>
+              <w:bottom w:val="single" w:sz="8" w:space="0" w:color="auto"/>
+              <w:right w:val="single" w:sz="8" w:space="0" w:color="auto"/>
+            </w:tcBorders>
+            <w:shd w:val="clear" w:color="auto" w:fill="auto"/>
+            <w:vAlign w:val="center"/>
+            <w:hideMark/>
+          </w:tcPr>
+          <w:p>
+            <w:pPr>
+              <w:spacing w:after="0" w:line="240" w:lineRule="auto"/>
+              <w:rPr>
+                <w:rFonts w:ascii="Arial" w:eastAsia="Times New Roman" w:hAnsi="Arial" w:cs="Times New Roman"/>
+                <w:color w:val="000000"/>
+                <w:lang w:eastAsia="de-DE"/>
+              </w:rPr>
+            </w:pPr>
+            <w:r>
+              <w:rPr>
+                <w:rFonts w:ascii="Arial" w:eastAsia="Times New Roman" w:hAnsi="Arial" w:cs="Times New Roman"/>
+                <w:color w:val="000000"/>
+                <w:lang w:eastAsia="de-DE"/>
+              </w:rPr>
+              <w:t>Möglich</w:t>
+            </w:r>
+          </w:p>
+        </w:tc>
+        <w:tc>
+          <w:tcPr>
+            <w:tcW w:w="1208" w:type="dxa"/>
+            <w:tcBorders>
+              <w:top w:val="nil"/>
+              <w:left w:val="nil"/>
+              <w:bottom w:val="single" w:sz="8" w:space="0" w:color="auto"/>
+              <w:right w:val="single" w:sz="8" w:space="0" w:color="auto"/>
+            </w:tcBorders>
+            <w:shd w:val="clear" w:color="auto" w:fill="auto"/>
+            <w:vAlign w:val="center"/>
+            <w:hideMark/>
+          </w:tcPr>
+          <w:p>
+            <w:pPr>
+              <w:spacing w:after="0" w:line="240" w:lineRule="auto"/>
+              <w:rPr>
+                <w:rFonts w:ascii="Arial" w:eastAsia="Times New Roman" w:hAnsi="Arial" w:cs="Times New Roman"/>
+                <w:color w:val="000000"/>
+                <w:lang w:eastAsia="de-DE"/>
+              </w:rPr>
+            </w:pPr>
+            <w:r>
+              <w:rPr>
+                <w:rFonts w:ascii="Arial" w:eastAsia="Times New Roman" w:hAnsi="Arial" w:cs="Times New Roman"/>
+                <w:color w:val="000000"/>
+                <w:lang w:eastAsia="de-DE"/>
+              </w:rPr>
+              <w:t>Hoch</w:t>
+            </w:r>
+          </w:p>
+        </w:tc>
+        <w:tc>
+          <w:tcPr>
+            <w:tcW w:w="1081" w:type="dxa"/>
+            <w:tcBorders>
+              <w:top w:val="nil"/>
+              <w:left w:val="nil"/>
+              <w:bottom w:val="single" w:sz="8" w:space="0" w:color="auto"/>
+              <w:right w:val="single" w:sz="8" w:space="0" w:color="auto"/>
+            </w:tcBorders>
+            <w:shd w:val="clear" w:color="auto" w:fill="auto"/>
+            <w:vAlign w:val="center"/>
+            <w:hideMark/>
+          </w:tcPr>
+          <w:p>
+            <w:pPr>
+              <w:spacing w:after="0" w:line="240" w:lineRule="auto"/>
+              <w:rPr>
+                <w:rFonts w:ascii="Arial" w:eastAsia="Times New Roman" w:hAnsi="Arial" w:cs="Times New Roman"/>
+                <w:color w:val="000000"/>
+                <w:lang w:eastAsia="de-DE"/>
+              </w:rPr>
+            </w:pPr>
+            <w:r>
+              <w:rPr>
+                <w:rFonts w:ascii="Arial" w:eastAsia="Times New Roman" w:hAnsi="Arial" w:cs="Times New Roman"/>
+                <w:color w:val="000000"/>
+                <w:lang w:eastAsia="de-DE"/>
+              </w:rPr>
+              <w:t>3</w:t>
+            </w:r>
+          </w:p>
+        </w:tc>
+        <w:tc>
+          <w:tcPr>
+            <w:tcW w:w="2747" w:type="dxa"/>
+            <w:tcBorders>
+              <w:top w:val="nil"/>
+              <w:left w:val="nil"/>
+              <w:bottom w:val="single" w:sz="8" w:space="0" w:color="auto"/>
+              <w:right w:val="single" w:sz="8" w:space="0" w:color="auto"/>
+            </w:tcBorders>
+            <w:shd w:val="clear" w:color="auto" w:fill="auto"/>
+            <w:vAlign w:val="center"/>
+            <w:hideMark/>
+          </w:tcPr>
+          <w:p>
+            <w:pPr>
+              <w:spacing w:after="0" w:line="240" w:lineRule="auto"/>
+              <w:rPr>
+                <w:rFonts w:ascii="Arial" w:eastAsia="Times New Roman" w:hAnsi="Arial" w:cs="Times New Roman"/>
+                <w:color w:val="000000"/>
+                <w:lang w:eastAsia="de-DE"/>
+              </w:rPr>
+            </w:pPr>
+            <w:r>
+              <w:rPr>
+                <w:rFonts w:ascii="Arial" w:eastAsia="Times New Roman" w:hAnsi="Arial" w:cs="Times New Roman"/>
+                <w:color w:val="000000"/>
+                <w:lang w:eastAsia="de-DE"/>
+              </w:rPr>
+              <w:t>Genaue Zeitplanung, gute Arbeitsaufteilung</w:t>
+            </w:r>
+          </w:p>
+        </w:tc>
+      </w:tr>
+      <w:tr>
+        <w:trPr>
+          <w:trHeight w:val="800"/>
+        </w:trPr>
+        <w:tc>
+          <w:tcPr>
+            <w:tcW w:w="2048" w:type="dxa"/>
+            <w:tcBorders>
+              <w:top w:val="nil"/>
+              <w:left w:val="single" w:sz="8" w:space="0" w:color="auto"/>
+              <w:bottom w:val="single" w:sz="8" w:space="0" w:color="auto"/>
+              <w:right w:val="single" w:sz="8" w:space="0" w:color="auto"/>
+            </w:tcBorders>
+            <w:shd w:val="clear" w:color="auto" w:fill="auto"/>
+            <w:vAlign w:val="center"/>
+            <w:hideMark/>
+          </w:tcPr>
+          <w:p>
+            <w:pPr>
+              <w:spacing w:after="0" w:line="240" w:lineRule="auto"/>
+              <w:rPr>
+                <w:rFonts w:ascii="Arial" w:eastAsia="Times New Roman" w:hAnsi="Arial" w:cs="Times New Roman"/>
+                <w:color w:val="000000"/>
+                <w:lang w:eastAsia="de-DE"/>
+              </w:rPr>
+            </w:pPr>
+            <w:r>
+              <w:rPr>
+                <w:rFonts w:ascii="Arial" w:eastAsia="Times New Roman" w:hAnsi="Arial" w:cs="Times New Roman"/>
+                <w:color w:val="000000"/>
+                <w:lang w:eastAsia="de-DE"/>
+              </w:rPr>
+              <w:t>Mangelnde Echtzeit-Performance</w:t>
+            </w:r>
+          </w:p>
+        </w:tc>
+        <w:tc>
+          <w:tcPr>
+            <w:tcW w:w="1632" w:type="dxa"/>
+            <w:tcBorders>
+              <w:top w:val="nil"/>
+              <w:left w:val="nil"/>
+              <w:bottom w:val="single" w:sz="8" w:space="0" w:color="auto"/>
+              <w:right w:val="single" w:sz="8" w:space="0" w:color="auto"/>
+            </w:tcBorders>
+            <w:shd w:val="clear" w:color="auto" w:fill="auto"/>
+            <w:vAlign w:val="center"/>
+            <w:hideMark/>
+          </w:tcPr>
+          <w:p>
+            <w:pPr>
+              <w:spacing w:after="0" w:line="240" w:lineRule="auto"/>
+              <w:rPr>
+                <w:rFonts w:ascii="Arial" w:eastAsia="Times New Roman" w:hAnsi="Arial" w:cs="Times New Roman"/>
+                <w:color w:val="000000"/>
+                <w:lang w:eastAsia="de-DE"/>
+              </w:rPr>
+            </w:pPr>
+            <w:r>
+              <w:rPr>
+                <w:rFonts w:ascii="Arial" w:eastAsia="Times New Roman" w:hAnsi="Arial" w:cs="Times New Roman"/>
+                <w:color w:val="000000"/>
+                <w:lang w:eastAsia="de-DE"/>
+              </w:rPr>
+              <w:t>Möglich</w:t>
+            </w:r>
+          </w:p>
+        </w:tc>
+        <w:tc>
+          <w:tcPr>
+            <w:tcW w:w="1208" w:type="dxa"/>
+            <w:tcBorders>
+              <w:top w:val="nil"/>
+              <w:left w:val="nil"/>
+              <w:bottom w:val="single" w:sz="8" w:space="0" w:color="auto"/>
+              <w:right w:val="single" w:sz="8" w:space="0" w:color="auto"/>
+            </w:tcBorders>
+            <w:shd w:val="clear" w:color="auto" w:fill="auto"/>
+            <w:vAlign w:val="center"/>
+            <w:hideMark/>
+          </w:tcPr>
+          <w:p>
+            <w:pPr>
+              <w:spacing w:after="0" w:line="240" w:lineRule="auto"/>
+              <w:rPr>
+                <w:rFonts w:ascii="Arial" w:eastAsia="Times New Roman" w:hAnsi="Arial" w:cs="Times New Roman"/>
+                <w:color w:val="000000"/>
+                <w:lang w:eastAsia="de-DE"/>
+              </w:rPr>
+            </w:pPr>
+            <w:r>
+              <w:rPr>
+                <w:rFonts w:ascii="Arial" w:eastAsia="Times New Roman" w:hAnsi="Arial" w:cs="Times New Roman"/>
+                <w:color w:val="000000"/>
+                <w:lang w:eastAsia="de-DE"/>
+              </w:rPr>
+              <w:t>Hoch</w:t>
+            </w:r>
+          </w:p>
+        </w:tc>
+        <w:tc>
+          <w:tcPr>
+            <w:tcW w:w="1081" w:type="dxa"/>
+            <w:tcBorders>
+              <w:top w:val="nil"/>
+              <w:left w:val="nil"/>
+              <w:bottom w:val="single" w:sz="8" w:space="0" w:color="auto"/>
+              <w:right w:val="single" w:sz="8" w:space="0" w:color="auto"/>
+            </w:tcBorders>
+            <w:shd w:val="clear" w:color="auto" w:fill="auto"/>
+            <w:vAlign w:val="center"/>
+            <w:hideMark/>
+          </w:tcPr>
+          <w:p>
+            <w:pPr>
+              <w:spacing w:after="0" w:line="240" w:lineRule="auto"/>
+              <w:rPr>
+                <w:rFonts w:ascii="Arial" w:eastAsia="Times New Roman" w:hAnsi="Arial" w:cs="Times New Roman"/>
+                <w:color w:val="000000"/>
+                <w:lang w:eastAsia="de-DE"/>
+              </w:rPr>
+            </w:pPr>
+            <w:r>
+              <w:rPr>
+                <w:rFonts w:ascii="Arial" w:eastAsia="Times New Roman" w:hAnsi="Arial" w:cs="Times New Roman"/>
+                <w:color w:val="000000"/>
+                <w:lang w:eastAsia="de-DE"/>
+              </w:rPr>
+              <w:t>3</w:t>
+            </w:r>
+          </w:p>
+        </w:tc>
+        <w:tc>
+          <w:tcPr>
+            <w:tcW w:w="2747" w:type="dxa"/>
+            <w:tcBorders>
+              <w:top w:val="nil"/>
+              <w:left w:val="nil"/>
+              <w:bottom w:val="single" w:sz="8" w:space="0" w:color="auto"/>
+              <w:right w:val="single" w:sz="8" w:space="0" w:color="auto"/>
+            </w:tcBorders>
+            <w:shd w:val="clear" w:color="auto" w:fill="auto"/>
+            <w:vAlign w:val="center"/>
+            <w:hideMark/>
+          </w:tcPr>
+          <w:p>
+            <w:pPr>
+              <w:spacing w:after="0" w:line="240" w:lineRule="auto"/>
+              <w:rPr>
+                <w:rFonts w:ascii="Arial" w:eastAsia="Times New Roman" w:hAnsi="Arial" w:cs="Times New Roman"/>
+                <w:color w:val="000000"/>
+                <w:lang w:eastAsia="de-DE"/>
+              </w:rPr>
+            </w:pPr>
+            <w:r>
+              <w:rPr>
+                <w:rFonts w:ascii="Arial" w:eastAsia="Times New Roman" w:hAnsi="Arial" w:cs="Times New Roman"/>
+                <w:color w:val="000000"/>
+                <w:lang w:eastAsia="de-DE"/>
+              </w:rPr>
+              <w:t>Kontinuierliche Tests, Messung und Bewertung</w:t>
+            </w:r>
+          </w:p>
+        </w:tc>
+      </w:tr>
+      <w:tr>
+        <w:trPr>
+          <w:trHeight w:val="800"/>
+        </w:trPr>
+        <w:tc>
+          <w:tcPr>
+            <w:tcW w:w="2048" w:type="dxa"/>
+            <w:tcBorders>
+              <w:top w:val="nil"/>
+              <w:left w:val="single" w:sz="8" w:space="0" w:color="auto"/>
+              <w:bottom w:val="single" w:sz="8" w:space="0" w:color="auto"/>
+              <w:right w:val="single" w:sz="8" w:space="0" w:color="auto"/>
+            </w:tcBorders>
+            <w:shd w:val="clear" w:color="auto" w:fill="auto"/>
+            <w:vAlign w:val="center"/>
+            <w:hideMark/>
+          </w:tcPr>
+          <w:p>
+            <w:pPr>
+              <w:spacing w:after="0" w:line="240" w:lineRule="auto"/>
+              <w:rPr>
+                <w:rFonts w:ascii="Arial" w:eastAsia="Times New Roman" w:hAnsi="Arial" w:cs="Times New Roman"/>
+                <w:color w:val="000000"/>
+                <w:lang w:eastAsia="de-DE"/>
+              </w:rPr>
+            </w:pPr>
+            <w:r>
+              <w:rPr>
+                <w:rFonts w:ascii="Arial" w:eastAsia="Times New Roman" w:hAnsi="Arial" w:cs="Times New Roman"/>
+                <w:color w:val="000000"/>
+                <w:lang w:eastAsia="de-DE"/>
+              </w:rPr>
+              <w:t>Datenverlust</w:t>
+            </w:r>
+          </w:p>
+        </w:tc>
+        <w:tc>
+          <w:tcPr>
+            <w:tcW w:w="1632" w:type="dxa"/>
+            <w:tcBorders>
+              <w:top w:val="nil"/>
+              <w:left w:val="nil"/>
+              <w:bottom w:val="single" w:sz="8" w:space="0" w:color="auto"/>
+              <w:right w:val="single" w:sz="8" w:space="0" w:color="auto"/>
+            </w:tcBorders>
+            <w:shd w:val="clear" w:color="auto" w:fill="auto"/>
+            <w:vAlign w:val="center"/>
+            <w:hideMark/>
+          </w:tcPr>
+          <w:p>
+            <w:pPr>
+              <w:spacing w:after="0" w:line="240" w:lineRule="auto"/>
+              <w:rPr>
+                <w:rFonts w:ascii="Arial" w:eastAsia="Times New Roman" w:hAnsi="Arial" w:cs="Times New Roman"/>
+                <w:color w:val="000000"/>
+                <w:lang w:eastAsia="de-DE"/>
+              </w:rPr>
+            </w:pPr>
+            <w:r>
+              <w:rPr>
+                <w:rFonts w:ascii="Arial" w:eastAsia="Times New Roman" w:hAnsi="Arial" w:cs="Times New Roman"/>
+                <w:color w:val="000000"/>
+                <w:lang w:eastAsia="de-DE"/>
+              </w:rPr>
+              <w:t>Möglich</w:t>
+            </w:r>
+          </w:p>
+        </w:tc>
+        <w:tc>
+          <w:tcPr>
+            <w:tcW w:w="1208" w:type="dxa"/>
+            <w:tcBorders>
+              <w:top w:val="nil"/>
+              <w:left w:val="nil"/>
+              <w:bottom w:val="single" w:sz="8" w:space="0" w:color="auto"/>
+              <w:right w:val="single" w:sz="8" w:space="0" w:color="auto"/>
+            </w:tcBorders>
+            <w:shd w:val="clear" w:color="auto" w:fill="auto"/>
+            <w:vAlign w:val="center"/>
+            <w:hideMark/>
+          </w:tcPr>
+          <w:p>
+            <w:pPr>
+              <w:spacing w:after="0" w:line="240" w:lineRule="auto"/>
+              <w:rPr>
+                <w:rFonts w:ascii="Arial" w:eastAsia="Times New Roman" w:hAnsi="Arial" w:cs="Times New Roman"/>
+                <w:color w:val="000000"/>
+                <w:lang w:eastAsia="de-DE"/>
+              </w:rPr>
+            </w:pPr>
+            <w:r>
+              <w:rPr>
+                <w:rFonts w:ascii="Arial" w:eastAsia="Times New Roman" w:hAnsi="Arial" w:cs="Times New Roman"/>
+                <w:color w:val="000000"/>
+                <w:lang w:eastAsia="de-DE"/>
+              </w:rPr>
+              <w:t>Schwer-wiegend</w:t>
+            </w:r>
+          </w:p>
+        </w:tc>
+        <w:tc>
+          <w:tcPr>
+            <w:tcW w:w="1081" w:type="dxa"/>
+            <w:tcBorders>
+              <w:top w:val="nil"/>
+              <w:left w:val="nil"/>
+              <w:bottom w:val="single" w:sz="8" w:space="0" w:color="auto"/>
+              <w:right w:val="single" w:sz="8" w:space="0" w:color="auto"/>
+            </w:tcBorders>
+            <w:shd w:val="clear" w:color="auto" w:fill="auto"/>
+            <w:vAlign w:val="center"/>
+            <w:hideMark/>
+          </w:tcPr>
+          <w:p>
+            <w:pPr>
+              <w:spacing w:after="0" w:line="240" w:lineRule="auto"/>
+              <w:rPr>
+                <w:rFonts w:ascii="Arial" w:eastAsia="Times New Roman" w:hAnsi="Arial" w:cs="Times New Roman"/>
+                <w:color w:val="000000"/>
+                <w:lang w:eastAsia="de-DE"/>
+              </w:rPr>
+            </w:pPr>
+            <w:r>
+              <w:rPr>
+                <w:rFonts w:ascii="Arial" w:eastAsia="Times New Roman" w:hAnsi="Arial" w:cs="Times New Roman"/>
+                <w:color w:val="000000"/>
+                <w:lang w:eastAsia="de-DE"/>
+              </w:rPr>
+              <w:t>4</w:t>
+            </w:r>
+          </w:p>
+        </w:tc>
+        <w:tc>
+          <w:tcPr>
+            <w:tcW w:w="2747" w:type="dxa"/>
+            <w:tcBorders>
+              <w:top w:val="nil"/>
+              <w:left w:val="nil"/>
+              <w:bottom w:val="single" w:sz="8" w:space="0" w:color="auto"/>
+              <w:right w:val="single" w:sz="8" w:space="0" w:color="auto"/>
+            </w:tcBorders>
+            <w:shd w:val="clear" w:color="auto" w:fill="auto"/>
+            <w:vAlign w:val="center"/>
+            <w:hideMark/>
+          </w:tcPr>
+          <w:p>
+            <w:pPr>
+              <w:spacing w:after="0" w:line="240" w:lineRule="auto"/>
+              <w:rPr>
+                <w:rFonts w:ascii="Arial" w:eastAsia="Times New Roman" w:hAnsi="Arial" w:cs="Times New Roman"/>
+                <w:color w:val="000000"/>
+                <w:lang w:eastAsia="de-DE"/>
+              </w:rPr>
+            </w:pPr>
+            <w:r>
+              <w:rPr>
+                <w:rFonts w:ascii="Arial" w:eastAsia="Times New Roman" w:hAnsi="Arial" w:cs="Times New Roman"/>
+                <w:color w:val="000000"/>
+                <w:lang w:eastAsia="de-DE"/>
+              </w:rPr>
+              <w:t xml:space="preserve">Backups, Versionsverwaltung mit </w:t>
+            </w:r>
+            <w:proofErr w:type="spellStart"/>
+            <w:r>
+              <w:rPr>
+                <w:rFonts w:ascii="Arial" w:eastAsia="Times New Roman" w:hAnsi="Arial" w:cs="Times New Roman"/>
+                <w:color w:val="000000"/>
+                <w:lang w:eastAsia="de-DE"/>
+              </w:rPr>
+              <w:t>Git</w:t>
+            </w:r>
+            <w:proofErr w:type="spellEnd"/>
+          </w:p>
+        </w:tc>
+      </w:tr>
+    </w:tbl>
+    <w:p>
+      <w:pPr>
+        <w:pStyle w:val="Standard0"/>
         <w:rPr>
           <w:color w:val="FF0000"/>
         </w:rPr>
-        <w:t>! (Genauere Beschreibung)</w:t>
-      </w:r>
-    </w:p>
-    <w:p>
-      <w:pPr>
-        <w:pStyle w:val="2"/>
-        <w:rPr>
-          <w:lang w:val="en-US"/>
-        </w:rPr>
-      </w:pPr>
-      <w:bookmarkStart w:id="30" w:name="_Toc262932807"/>
-      <w:r>
-        <w:rPr>
-          <w:lang w:val="en-US"/>
-        </w:rPr>
-        <w:t xml:space="preserve">3.2. </w:t>
-      </w:r>
-      <w:proofErr w:type="spellStart"/>
-      <w:r>
-        <w:rPr>
-          <w:lang w:val="en-US"/>
-        </w:rPr>
-        <w:t>Bibliotheken</w:t>
-      </w:r>
-      <w:proofErr w:type="spellEnd"/>
-      <w:r>
-        <w:rPr>
-          <w:lang w:val="en-US"/>
-        </w:rPr>
-        <w:t xml:space="preserve"> (Frameworks)</w:t>
+      </w:pPr>
+    </w:p>
+    <w:p>
+      <w:pPr>
+        <w:pStyle w:val="Beschriftung"/>
+      </w:pPr>
+      <w:bookmarkStart w:id="30" w:name="_Toc360285068"/>
+      <w:r>
+        <w:t xml:space="preserve">Tabelle </w:t>
+      </w:r>
+      <w:r>
+        <w:fldChar w:fldCharType="begin"/>
+      </w:r>
+      <w:r>
+        <w:instrText xml:space="preserve"> SEQ Tabelle \* ARABIC </w:instrText>
+      </w:r>
+      <w:r>
+        <w:fldChar w:fldCharType="separate"/>
+      </w:r>
+      <w:r>
+        <w:rPr>
+          <w:noProof/>
+        </w:rPr>
+        <w:t>2</w:t>
+      </w:r>
+      <w:r>
+        <w:rPr>
+          <w:noProof/>
+        </w:rPr>
+        <w:fldChar w:fldCharType="end"/>
+      </w:r>
+      <w:r>
+        <w:t>: Risikoanalyse</w:t>
       </w:r>
       <w:bookmarkEnd w:id="30"/>
     </w:p>
     <w:p>
       <w:pPr>
         <w:pStyle w:val="Standard0"/>
-        <w:rPr>
-          <w:lang w:val="en-US"/>
-        </w:rPr>
-      </w:pPr>
-      <w:proofErr w:type="spellStart"/>
-      <w:r>
-        <w:rPr>
-          <w:lang w:val="en-US"/>
-        </w:rPr>
-        <w:t>Als</w:t>
-      </w:r>
-      <w:proofErr w:type="spellEnd"/>
-      <w:r>
-        <w:rPr>
-          <w:lang w:val="en-US"/>
-        </w:rPr>
-        <w:t xml:space="preserve"> Frameworks </w:t>
-      </w:r>
-      <w:proofErr w:type="spellStart"/>
-      <w:r>
-        <w:rPr>
-          <w:lang w:val="en-US"/>
-        </w:rPr>
-        <w:t>dienten</w:t>
-      </w:r>
-      <w:proofErr w:type="spellEnd"/>
-      <w:r>
-        <w:rPr>
-          <w:lang w:val="en-US"/>
-        </w:rPr>
-        <w:t>:</w:t>
-      </w:r>
-    </w:p>
-    <w:p>
-      <w:pPr>
-        <w:pStyle w:val="3"/>
-      </w:pPr>
-      <w:bookmarkStart w:id="31" w:name="_Toc358124502"/>
-      <w:bookmarkStart w:id="32" w:name="_Toc358125564"/>
-      <w:bookmarkStart w:id="33" w:name="_Toc358296070"/>
-      <w:bookmarkStart w:id="34" w:name="_Toc358302479"/>
-      <w:bookmarkStart w:id="35" w:name="_Toc360282458"/>
-      <w:bookmarkStart w:id="36" w:name="_Toc360285131"/>
-      <w:bookmarkStart w:id="37" w:name="_Toc262932808"/>
-      <w:r>
-        <w:t>Backend:</w:t>
+      </w:pPr>
+    </w:p>
+    <w:p>
+      <w:pPr>
+        <w:pStyle w:val="1"/>
+      </w:pPr>
+      <w:bookmarkStart w:id="31" w:name="_Toc263341057"/>
+      <w:bookmarkStart w:id="32" w:name="_Toc263357307"/>
+      <w:r>
+        <w:lastRenderedPageBreak/>
+        <w:t>5</w:t>
+      </w:r>
+      <w:r>
+        <w:t>.</w:t>
+      </w:r>
+      <w:r>
+        <w:t xml:space="preserve"> Zeiterfassung</w:t>
       </w:r>
       <w:bookmarkEnd w:id="31"/>
       <w:bookmarkEnd w:id="32"/>
-      <w:bookmarkEnd w:id="33"/>
-      <w:bookmarkEnd w:id="34"/>
-      <w:bookmarkEnd w:id="35"/>
-      <w:bookmarkEnd w:id="36"/>
-      <w:bookmarkEnd w:id="37"/>
-    </w:p>
-    <w:p>
-      <w:pPr>
-        <w:numPr>
-          <w:ilvl w:val="0"/>
-          <w:numId w:val="5"/>
-        </w:numPr>
-        <w:spacing w:before="100" w:beforeAutospacing="1" w:after="100" w:afterAutospacing="1" w:line="360" w:lineRule="auto"/>
-        <w:ind w:left="425" w:hanging="425"/>
-        <w:rPr>
-          <w:rFonts w:ascii="Arial" w:hAnsi="Arial" w:cs="Arial"/>
-          <w:color w:val="333333"/>
-          <w:sz w:val="24"/>
-          <w:szCs w:val="21"/>
-          <w:lang w:val="en"/>
-        </w:rPr>
-      </w:pPr>
-      <w:r>
-        <w:rPr>
-          <w:rFonts w:ascii="Arial" w:hAnsi="Arial" w:cs="Arial"/>
-          <w:sz w:val="24"/>
-          <w:szCs w:val="21"/>
-          <w:lang w:val="en"/>
-        </w:rPr>
-        <w:t xml:space="preserve">Webframework </w:t>
-      </w:r>
-      <w:r>
-        <w:rPr>
-          <w:rFonts w:ascii="Arial" w:hAnsi="Arial" w:cs="Arial"/>
-          <w:color w:val="333333"/>
-          <w:sz w:val="24"/>
-          <w:szCs w:val="21"/>
-          <w:lang w:val="en"/>
-        </w:rPr>
-        <w:t xml:space="preserve">- </w:t>
-      </w:r>
-    </w:p>
-    <w:p>
-      <w:pPr>
-        <w:numPr>
-          <w:ilvl w:val="0"/>
-          <w:numId w:val="5"/>
-        </w:numPr>
-        <w:spacing w:before="100" w:beforeAutospacing="1" w:after="100" w:afterAutospacing="1" w:line="360" w:lineRule="auto"/>
-        <w:ind w:left="425" w:hanging="425"/>
-        <w:rPr>
-          <w:rFonts w:ascii="Arial" w:hAnsi="Arial" w:cs="Arial"/>
-          <w:color w:val="333333"/>
-          <w:sz w:val="24"/>
-          <w:szCs w:val="21"/>
-          <w:lang w:val="en"/>
-        </w:rPr>
-      </w:pPr>
-      <w:r>
-        <w:rPr>
-          <w:rFonts w:ascii="Arial" w:hAnsi="Arial" w:cs="Arial"/>
-          <w:sz w:val="24"/>
-          <w:szCs w:val="21"/>
-          <w:lang w:val="en"/>
-        </w:rPr>
-        <w:t xml:space="preserve">Produktive Datenbank - </w:t>
-      </w:r>
-    </w:p>
-    <w:p>
-      <w:pPr>
-        <w:numPr>
-          <w:ilvl w:val="0"/>
-          <w:numId w:val="5"/>
-        </w:numPr>
-        <w:spacing w:before="100" w:beforeAutospacing="1" w:after="100" w:afterAutospacing="1" w:line="360" w:lineRule="auto"/>
-        <w:ind w:left="425" w:hanging="425"/>
-        <w:rPr>
-          <w:rFonts w:ascii="Arial" w:hAnsi="Arial" w:cs="Arial"/>
-          <w:color w:val="333333"/>
-          <w:sz w:val="24"/>
-          <w:szCs w:val="21"/>
-          <w:lang w:val="en"/>
-        </w:rPr>
-      </w:pPr>
-      <w:r>
-        <w:rPr>
-          <w:rFonts w:ascii="Arial" w:hAnsi="Arial" w:cs="Arial"/>
-          <w:sz w:val="24"/>
-          <w:szCs w:val="21"/>
-          <w:lang w:val="en"/>
-        </w:rPr>
-        <w:t xml:space="preserve">Entwickler Datenbank - </w:t>
-      </w:r>
-    </w:p>
-    <w:p>
-      <w:pPr>
-        <w:numPr>
-          <w:ilvl w:val="0"/>
-          <w:numId w:val="5"/>
-        </w:numPr>
-        <w:spacing w:before="100" w:beforeAutospacing="1" w:after="100" w:afterAutospacing="1" w:line="360" w:lineRule="auto"/>
-        <w:ind w:left="425" w:hanging="425"/>
-        <w:rPr>
-          <w:rFonts w:ascii="Arial" w:hAnsi="Arial" w:cs="Arial"/>
-          <w:color w:val="333333"/>
-          <w:sz w:val="24"/>
-          <w:szCs w:val="21"/>
-          <w:lang w:val="en"/>
-        </w:rPr>
-      </w:pPr>
-      <w:r>
-        <w:rPr>
-          <w:rFonts w:ascii="Arial" w:hAnsi="Arial" w:cs="Arial"/>
-          <w:sz w:val="24"/>
-          <w:szCs w:val="21"/>
-          <w:lang w:val="en"/>
-        </w:rPr>
-        <w:t>Echtz</w:t>
-      </w:r>
-      <w:r>
-        <w:rPr>
-          <w:rFonts w:ascii="Arial" w:hAnsi="Arial" w:cs="Arial"/>
-          <w:sz w:val="24"/>
-          <w:szCs w:val="21"/>
-          <w:lang w:val="en"/>
-        </w:rPr>
-        <w:t xml:space="preserve">eit Transport - </w:t>
-      </w:r>
-    </w:p>
-    <w:p>
-      <w:pPr>
-        <w:pStyle w:val="3"/>
-        <w:rPr>
-          <w:lang w:val="en"/>
-        </w:rPr>
-      </w:pPr>
-      <w:bookmarkStart w:id="38" w:name="_Toc358124503"/>
-      <w:bookmarkStart w:id="39" w:name="_Toc358125565"/>
-      <w:bookmarkStart w:id="40" w:name="_Toc358296071"/>
-      <w:bookmarkStart w:id="41" w:name="_Toc358302480"/>
-      <w:bookmarkStart w:id="42" w:name="_Toc360282459"/>
-      <w:bookmarkStart w:id="43" w:name="_Toc360285132"/>
-      <w:bookmarkStart w:id="44" w:name="_Toc262932809"/>
-      <w:r>
-        <w:rPr>
-          <w:lang w:val="en"/>
-        </w:rPr>
-        <w:t>Frontend:</w:t>
-      </w:r>
-      <w:bookmarkEnd w:id="38"/>
-      <w:bookmarkEnd w:id="39"/>
-      <w:bookmarkEnd w:id="40"/>
-      <w:bookmarkEnd w:id="41"/>
-      <w:bookmarkEnd w:id="42"/>
-      <w:bookmarkEnd w:id="43"/>
-      <w:bookmarkEnd w:id="44"/>
-    </w:p>
-    <w:p>
-      <w:pPr>
-        <w:numPr>
-          <w:ilvl w:val="0"/>
-          <w:numId w:val="6"/>
-        </w:numPr>
-        <w:tabs>
-          <w:tab w:val="left" w:pos="426"/>
-        </w:tabs>
-        <w:spacing w:before="100" w:beforeAutospacing="1" w:after="100" w:afterAutospacing="1" w:line="360" w:lineRule="auto"/>
-        <w:ind w:left="425" w:hanging="425"/>
-        <w:rPr>
-          <w:rFonts w:ascii="Arial" w:hAnsi="Arial" w:cs="Arial"/>
-          <w:color w:val="333333"/>
-          <w:sz w:val="24"/>
-          <w:szCs w:val="21"/>
-          <w:lang w:val="en"/>
-        </w:rPr>
-      </w:pPr>
-      <w:r>
-        <w:rPr>
-          <w:rFonts w:ascii="Arial" w:hAnsi="Arial" w:cs="Arial"/>
-          <w:sz w:val="24"/>
-          <w:szCs w:val="21"/>
-          <w:lang w:val="en"/>
-        </w:rPr>
-        <w:t xml:space="preserve">CSS - </w:t>
-      </w:r>
-      <w:r>
-        <w:rPr>
-          <w:rFonts w:ascii="Arial" w:hAnsi="Arial" w:cs="Arial"/>
-          <w:sz w:val="24"/>
-          <w:szCs w:val="21"/>
-          <w:lang w:val="en"/>
-        </w:rPr>
-        <w:t>Twitter Bootstrap</w:t>
-      </w:r>
-    </w:p>
-    <w:p>
-      <w:pPr>
-        <w:numPr>
-          <w:ilvl w:val="0"/>
-          <w:numId w:val="6"/>
-        </w:numPr>
-        <w:tabs>
-          <w:tab w:val="left" w:pos="426"/>
-        </w:tabs>
-        <w:spacing w:before="100" w:beforeAutospacing="1" w:after="100" w:afterAutospacing="1" w:line="360" w:lineRule="auto"/>
-        <w:ind w:left="425" w:hanging="425"/>
-        <w:rPr>
-          <w:rFonts w:ascii="Arial" w:hAnsi="Arial" w:cs="Arial"/>
-          <w:color w:val="333333"/>
-          <w:sz w:val="24"/>
-          <w:szCs w:val="21"/>
-          <w:lang w:val="en"/>
-        </w:rPr>
-      </w:pPr>
-      <w:r>
-        <w:rPr>
-          <w:rFonts w:ascii="Arial" w:hAnsi="Arial" w:cs="Arial"/>
-          <w:sz w:val="24"/>
-          <w:szCs w:val="21"/>
-          <w:lang w:val="en"/>
-        </w:rPr>
-        <w:t xml:space="preserve">JavaScript Framework - </w:t>
-      </w:r>
-    </w:p>
-    <w:p>
-      <w:pPr>
-        <w:numPr>
-          <w:ilvl w:val="0"/>
-          <w:numId w:val="6"/>
-        </w:numPr>
-        <w:tabs>
-          <w:tab w:val="left" w:pos="426"/>
-        </w:tabs>
-        <w:spacing w:before="100" w:beforeAutospacing="1" w:after="100" w:afterAutospacing="1" w:line="360" w:lineRule="auto"/>
-        <w:ind w:left="425" w:hanging="425"/>
-        <w:rPr>
-          <w:rFonts w:ascii="Arial" w:hAnsi="Arial" w:cs="Arial"/>
-          <w:color w:val="333333"/>
-          <w:sz w:val="24"/>
-          <w:szCs w:val="21"/>
-          <w:lang w:val="en"/>
-        </w:rPr>
-      </w:pPr>
-      <w:r>
-        <w:rPr>
-          <w:rFonts w:ascii="Arial" w:hAnsi="Arial" w:cs="Arial"/>
-          <w:sz w:val="24"/>
-          <w:szCs w:val="21"/>
-          <w:lang w:val="en"/>
-        </w:rPr>
-        <w:t xml:space="preserve">Echtzeit Transport </w:t>
-      </w:r>
-      <w:r>
-        <w:rPr>
-          <w:rFonts w:ascii="Arial" w:hAnsi="Arial" w:cs="Arial"/>
-          <w:color w:val="333333"/>
-          <w:sz w:val="24"/>
-          <w:szCs w:val="21"/>
-          <w:lang w:val="en"/>
-        </w:rPr>
-        <w:t xml:space="preserve">- </w:t>
-      </w:r>
-    </w:p>
-    <w:p>
-      <w:pPr>
-        <w:tabs>
-          <w:tab w:val="left" w:pos="426"/>
-        </w:tabs>
-        <w:spacing w:line="360" w:lineRule="auto"/>
-        <w:rPr>
-          <w:rFonts w:ascii="Arial" w:hAnsi="Arial" w:cs="Arial"/>
-          <w:sz w:val="24"/>
-          <w:szCs w:val="21"/>
-          <w:lang w:val="en"/>
-        </w:rPr>
-      </w:pPr>
-    </w:p>
-    <w:p>
-      <w:pPr>
-        <w:pStyle w:val="2"/>
-        <w:rPr>
-          <w:lang w:val="en"/>
-        </w:rPr>
-      </w:pPr>
-      <w:bookmarkStart w:id="45" w:name="_Toc262932810"/>
-      <w:r>
-        <w:rPr>
-          <w:lang w:val="en"/>
-        </w:rPr>
-        <w:t>3.3. Deployment</w:t>
-      </w:r>
-      <w:bookmarkEnd w:id="45"/>
-    </w:p>
-    <w:p>
-      <w:pPr>
-        <w:numPr>
-          <w:ilvl w:val="0"/>
-          <w:numId w:val="7"/>
-        </w:numPr>
-        <w:tabs>
-          <w:tab w:val="clear" w:pos="720"/>
-          <w:tab w:val="num" w:pos="426"/>
-        </w:tabs>
-        <w:spacing w:before="100" w:beforeAutospacing="1" w:after="100" w:afterAutospacing="1" w:line="360" w:lineRule="auto"/>
-        <w:ind w:left="0" w:firstLine="0"/>
-        <w:rPr>
-          <w:rFonts w:ascii="Arial" w:hAnsi="Arial" w:cs="Arial"/>
-          <w:color w:val="333333"/>
-          <w:sz w:val="24"/>
-          <w:szCs w:val="21"/>
-          <w:lang w:val="en"/>
-        </w:rPr>
-      </w:pPr>
-      <w:r>
-        <w:rPr>
-          <w:rFonts w:ascii="Arial" w:hAnsi="Arial" w:cs="Arial"/>
-          <w:sz w:val="24"/>
-          <w:szCs w:val="21"/>
-          <w:lang w:val="en"/>
-        </w:rPr>
-        <w:t xml:space="preserve">WebApp auf Platform as a Service - </w:t>
-      </w:r>
-    </w:p>
-    <w:p>
-      <w:pPr>
-        <w:numPr>
-          <w:ilvl w:val="0"/>
-          <w:numId w:val="7"/>
-        </w:numPr>
-        <w:tabs>
-          <w:tab w:val="clear" w:pos="720"/>
-          <w:tab w:val="num" w:pos="426"/>
-        </w:tabs>
-        <w:spacing w:before="100" w:beforeAutospacing="1" w:after="100" w:afterAutospacing="1" w:line="360" w:lineRule="auto"/>
-        <w:ind w:left="0" w:firstLine="0"/>
-        <w:rPr>
-          <w:rFonts w:ascii="Arial" w:hAnsi="Arial" w:cs="Arial"/>
-          <w:color w:val="333333"/>
-          <w:sz w:val="24"/>
-          <w:szCs w:val="21"/>
-          <w:lang w:val="en"/>
-        </w:rPr>
-      </w:pPr>
-      <w:r>
-        <w:rPr>
-          <w:rFonts w:ascii="Arial" w:hAnsi="Arial" w:cs="Arial"/>
-          <w:sz w:val="24"/>
-          <w:szCs w:val="21"/>
-          <w:lang w:val="en"/>
-        </w:rPr>
-        <w:t xml:space="preserve">Statischer Web Content - </w:t>
-      </w:r>
     </w:p>
     <w:p>
       <w:pPr>
@@ -2989,1064 +5503,290 @@
     </w:p>
     <w:p>
       <w:pPr>
-        <w:pStyle w:val="1"/>
-      </w:pPr>
-      <w:bookmarkStart w:id="46" w:name="_Toc262932811"/>
-      <w:r>
-        <w:lastRenderedPageBreak/>
-        <w:t>4. Risikoanalyse</w:t>
-      </w:r>
-      <w:bookmarkEnd w:id="46"/>
-    </w:p>
-    <w:p>
-      <w:pPr>
-        <w:pStyle w:val="1"/>
-      </w:pPr>
-    </w:p>
-    <w:p>
-      <w:pPr>
         <w:pStyle w:val="Standard0"/>
-        <w:jc w:val="left"/>
-      </w:pPr>
-      <w:r>
-        <w:t>In der nachfolgenden Tabelle werden mögliche Risiken, die Wahrscheinlichkeit ihres Eintritts und Pläne zur Vermeidung des jeweiligen Risikos aufgelistet.</w:t>
+      </w:pPr>
+      <w:r>
+        <w:t xml:space="preserve">In </w:t>
+      </w:r>
+      <w:r>
+        <w:t>der folgenden</w:t>
+      </w:r>
+      <w:r>
+        <w:t xml:space="preserve"> Tabelle finden sich die genauen Stundenanzahlen, die pro Sprint in</w:t>
+      </w:r>
+      <w:r>
+        <w:t xml:space="preserve"> das Projekt investiert wurden </w:t>
+      </w:r>
+      <w:r>
+        <w:t xml:space="preserve">und die gesamte Stundenanzahl aller Mitarbeiter, die sich auf  678 Stunden beläuft.  Die folgende Abbildung zeigt den Zeitaufwand pro Sprint in Prozent. </w:t>
       </w:r>
     </w:p>
     <w:p>
       <w:pPr>
         <w:pStyle w:val="Standard0"/>
-        <w:rPr>
-          <w:color w:val="FF0000"/>
-        </w:rPr>
-      </w:pPr>
-      <w:r>
-        <w:rPr>
-          <w:color w:val="FF0000"/>
-        </w:rPr>
-        <w:t>(3. Spalte für Auswertung von Wahrscheinlichkeit und Schweregrad</w:t>
-      </w:r>
-      <w:r>
-        <w:rPr>
-          <w:color w:val="FF0000"/>
-        </w:rPr>
-        <w:t xml:space="preserve"> einfügen</w:t>
-      </w:r>
-      <w:r>
-        <w:rPr>
-          <w:color w:val="FF0000"/>
-        </w:rPr>
-        <w:t>)</w:t>
+      </w:pPr>
+      <w:r>
+        <w:t xml:space="preserve">   </w:t>
       </w:r>
     </w:p>
     <w:tbl>
       <w:tblPr>
         <w:tblStyle w:val="Tabellenraster"/>
+        <w:tblpPr w:leftFromText="141" w:rightFromText="141" w:vertAnchor="text" w:horzAnchor="page" w:tblpX="1526" w:tblpY="550"/>
+        <w:tblOverlap w:val="never"/>
         <w:tblW w:w="0" w:type="auto"/>
-        <w:tblLayout w:type="fixed"/>
         <w:tblLook w:val="04A0" w:firstRow="1" w:lastRow="0" w:firstColumn="1" w:lastColumn="0" w:noHBand="0" w:noVBand="1"/>
       </w:tblPr>
       <w:tblGrid>
-        <w:gridCol w:w="2518"/>
-        <w:gridCol w:w="1843"/>
-        <w:gridCol w:w="1417"/>
-        <w:gridCol w:w="3510"/>
+        <w:gridCol w:w="1242"/>
+        <w:gridCol w:w="1276"/>
       </w:tblGrid>
       <w:tr>
         <w:tc>
           <w:tcPr>
-            <w:tcW w:w="2518" w:type="dxa"/>
+            <w:tcW w:w="1242" w:type="dxa"/>
             <w:tcBorders>
               <w:bottom w:val="single" w:sz="12" w:space="0" w:color="auto"/>
             </w:tcBorders>
-            <w:shd w:val="clear" w:color="auto" w:fill="95B3D7" w:themeFill="accent1" w:themeFillTint="99"/>
-            <w:vAlign w:val="center"/>
+            <w:shd w:val="clear" w:color="auto" w:fill="B8CCE4" w:themeFill="accent1" w:themeFillTint="66"/>
           </w:tcPr>
           <w:p>
             <w:pPr>
               <w:pStyle w:val="Standard0"/>
-              <w:jc w:val="left"/>
               <w:rPr>
                 <w:b/>
                 <w:i/>
+                <w:sz w:val="26"/>
+                <w:szCs w:val="26"/>
               </w:rPr>
             </w:pPr>
             <w:r>
               <w:rPr>
                 <w:b/>
                 <w:i/>
-              </w:rPr>
-              <w:t>Risiko</w:t>
-            </w:r>
-          </w:p>
-        </w:tc>
-        <w:tc>
-          <w:tcPr>
-            <w:tcW w:w="1843" w:type="dxa"/>
+                <w:sz w:val="26"/>
+                <w:szCs w:val="26"/>
+              </w:rPr>
+              <w:t>Sprint</w:t>
+            </w:r>
+          </w:p>
+        </w:tc>
+        <w:tc>
+          <w:tcPr>
+            <w:tcW w:w="1276" w:type="dxa"/>
             <w:tcBorders>
               <w:bottom w:val="single" w:sz="12" w:space="0" w:color="auto"/>
             </w:tcBorders>
-            <w:shd w:val="clear" w:color="auto" w:fill="95B3D7" w:themeFill="accent1" w:themeFillTint="99"/>
-            <w:vAlign w:val="center"/>
+            <w:shd w:val="clear" w:color="auto" w:fill="B8CCE4" w:themeFill="accent1" w:themeFillTint="66"/>
           </w:tcPr>
           <w:p>
             <w:pPr>
               <w:pStyle w:val="Standard0"/>
-              <w:jc w:val="left"/>
               <w:rPr>
                 <w:b/>
                 <w:i/>
+                <w:sz w:val="26"/>
+                <w:szCs w:val="26"/>
               </w:rPr>
             </w:pPr>
             <w:r>
               <w:rPr>
                 <w:b/>
                 <w:i/>
-              </w:rPr>
-              <w:t>Wahrschein</w:t>
-            </w:r>
-            <w:r>
+                <w:sz w:val="26"/>
+                <w:szCs w:val="26"/>
+              </w:rPr>
+              <w:t>Stunden</w:t>
+            </w:r>
+          </w:p>
+        </w:tc>
+      </w:tr>
+      <w:tr>
+        <w:tc>
+          <w:tcPr>
+            <w:tcW w:w="1242" w:type="dxa"/>
+            <w:tcBorders>
+              <w:top w:val="single" w:sz="12" w:space="0" w:color="auto"/>
+            </w:tcBorders>
+          </w:tcPr>
+          <w:p>
+            <w:pPr>
+              <w:pStyle w:val="Standard0"/>
+            </w:pPr>
+            <w:r>
+              <w:t>Sprint I</w:t>
+            </w:r>
+          </w:p>
+        </w:tc>
+        <w:tc>
+          <w:tcPr>
+            <w:tcW w:w="1276" w:type="dxa"/>
+            <w:tcBorders>
+              <w:top w:val="single" w:sz="12" w:space="0" w:color="auto"/>
+            </w:tcBorders>
+          </w:tcPr>
+          <w:p>
+            <w:pPr>
+              <w:pStyle w:val="Standard0"/>
+              <w:jc w:val="right"/>
+            </w:pPr>
+            <w:r>
+              <w:t>183:00</w:t>
+            </w:r>
+          </w:p>
+        </w:tc>
+      </w:tr>
+      <w:tr>
+        <w:tc>
+          <w:tcPr>
+            <w:tcW w:w="1242" w:type="dxa"/>
+          </w:tcPr>
+          <w:p>
+            <w:pPr>
+              <w:pStyle w:val="Standard0"/>
+            </w:pPr>
+            <w:r>
+              <w:t>Sprint II</w:t>
+            </w:r>
+          </w:p>
+        </w:tc>
+        <w:tc>
+          <w:tcPr>
+            <w:tcW w:w="1276" w:type="dxa"/>
+          </w:tcPr>
+          <w:p>
+            <w:pPr>
+              <w:pStyle w:val="Standard0"/>
+              <w:jc w:val="right"/>
+            </w:pPr>
+            <w:r>
+              <w:t>165:30</w:t>
+            </w:r>
+          </w:p>
+        </w:tc>
+      </w:tr>
+      <w:tr>
+        <w:tc>
+          <w:tcPr>
+            <w:tcW w:w="1242" w:type="dxa"/>
+          </w:tcPr>
+          <w:p>
+            <w:pPr>
+              <w:pStyle w:val="Standard0"/>
+            </w:pPr>
+            <w:r>
+              <w:t>Sprint III</w:t>
+            </w:r>
+          </w:p>
+        </w:tc>
+        <w:tc>
+          <w:tcPr>
+            <w:tcW w:w="1276" w:type="dxa"/>
+          </w:tcPr>
+          <w:p>
+            <w:pPr>
+              <w:pStyle w:val="Standard0"/>
+              <w:jc w:val="right"/>
+            </w:pPr>
+            <w:r>
+              <w:t>105:30</w:t>
+            </w:r>
+          </w:p>
+        </w:tc>
+      </w:tr>
+      <w:tr>
+        <w:tc>
+          <w:tcPr>
+            <w:tcW w:w="1242" w:type="dxa"/>
+          </w:tcPr>
+          <w:p>
+            <w:pPr>
+              <w:pStyle w:val="Standard0"/>
+            </w:pPr>
+            <w:r>
+              <w:t>Sprint IV</w:t>
+            </w:r>
+          </w:p>
+        </w:tc>
+        <w:tc>
+          <w:tcPr>
+            <w:tcW w:w="1276" w:type="dxa"/>
+          </w:tcPr>
+          <w:p>
+            <w:pPr>
+              <w:pStyle w:val="Standard0"/>
+              <w:jc w:val="right"/>
+            </w:pPr>
+            <w:r>
+              <w:t>104:00</w:t>
+            </w:r>
+          </w:p>
+        </w:tc>
+      </w:tr>
+      <w:tr>
+        <w:tc>
+          <w:tcPr>
+            <w:tcW w:w="1242" w:type="dxa"/>
+          </w:tcPr>
+          <w:p>
+            <w:pPr>
+              <w:pStyle w:val="Standard0"/>
+            </w:pPr>
+            <w:r>
+              <w:t>Sprint V</w:t>
+            </w:r>
+          </w:p>
+        </w:tc>
+        <w:tc>
+          <w:tcPr>
+            <w:tcW w:w="1276" w:type="dxa"/>
+          </w:tcPr>
+          <w:p>
+            <w:pPr>
+              <w:pStyle w:val="Standard0"/>
+              <w:jc w:val="right"/>
+            </w:pPr>
+            <w:r>
+              <w:t>120:00</w:t>
+            </w:r>
+          </w:p>
+        </w:tc>
+      </w:tr>
+      <w:tr>
+        <w:tc>
+          <w:tcPr>
+            <w:tcW w:w="1242" w:type="dxa"/>
+          </w:tcPr>
+          <w:p>
+            <w:pPr>
+              <w:pStyle w:val="Standard0"/>
               <w:rPr>
                 <w:b/>
                 <w:i/>
               </w:rPr>
-              <w:t>-</w:t>
-            </w:r>
-            <w:proofErr w:type="spellStart"/>
+            </w:pPr>
             <w:r>
               <w:rPr>
                 <w:b/>
                 <w:i/>
               </w:rPr>
-              <w:t>lichkeit</w:t>
-            </w:r>
-            <w:proofErr w:type="spellEnd"/>
-          </w:p>
-        </w:tc>
-        <w:tc>
-          <w:tcPr>
-            <w:tcW w:w="1417" w:type="dxa"/>
-            <w:tcBorders>
-              <w:bottom w:val="single" w:sz="12" w:space="0" w:color="auto"/>
-            </w:tcBorders>
-            <w:shd w:val="clear" w:color="auto" w:fill="95B3D7" w:themeFill="accent1" w:themeFillTint="99"/>
-            <w:vAlign w:val="center"/>
-          </w:tcPr>
-          <w:p>
-            <w:pPr>
-              <w:pStyle w:val="Standard0"/>
-              <w:jc w:val="left"/>
-              <w:rPr>
-                <w:b/>
-                <w:i/>
-              </w:rPr>
-            </w:pPr>
-            <w:r>
-              <w:rPr>
-                <w:b/>
-                <w:i/>
-              </w:rPr>
-              <w:t>Schwere</w:t>
-            </w:r>
-            <w:r>
-              <w:rPr>
-                <w:b/>
-                <w:i/>
-              </w:rPr>
-              <w:t>-</w:t>
-            </w:r>
-            <w:r>
-              <w:rPr>
-                <w:b/>
-                <w:i/>
-              </w:rPr>
-              <w:t>grad</w:t>
-            </w:r>
-          </w:p>
-        </w:tc>
-        <w:tc>
-          <w:tcPr>
-            <w:tcW w:w="3510" w:type="dxa"/>
-            <w:tcBorders>
-              <w:bottom w:val="single" w:sz="12" w:space="0" w:color="auto"/>
-            </w:tcBorders>
-            <w:shd w:val="clear" w:color="auto" w:fill="95B3D7" w:themeFill="accent1" w:themeFillTint="99"/>
-            <w:vAlign w:val="center"/>
-          </w:tcPr>
-          <w:p>
-            <w:pPr>
-              <w:pStyle w:val="Standard0"/>
-              <w:jc w:val="left"/>
-              <w:rPr>
-                <w:b/>
-                <w:i/>
-              </w:rPr>
-            </w:pPr>
-            <w:r>
-              <w:rPr>
-                <w:b/>
-                <w:i/>
-              </w:rPr>
-              <w:t>Gegenmaßnahmen</w:t>
-            </w:r>
-          </w:p>
-        </w:tc>
-      </w:tr>
-      <w:tr>
-        <w:tc>
-          <w:tcPr>
-            <w:tcW w:w="2518" w:type="dxa"/>
-            <w:tcBorders>
-              <w:top w:val="single" w:sz="12" w:space="0" w:color="auto"/>
-            </w:tcBorders>
-            <w:vAlign w:val="center"/>
-          </w:tcPr>
-          <w:p>
-            <w:pPr>
-              <w:pStyle w:val="Standard0"/>
-              <w:jc w:val="left"/>
-              <w:rPr>
-                <w:sz w:val="22"/>
-              </w:rPr>
-            </w:pPr>
-            <w:r>
-              <w:rPr>
-                <w:sz w:val="22"/>
-              </w:rPr>
-              <w:t>Personalausfall</w:t>
-            </w:r>
-          </w:p>
-        </w:tc>
-        <w:tc>
-          <w:tcPr>
-            <w:tcW w:w="1843" w:type="dxa"/>
-            <w:tcBorders>
-              <w:top w:val="single" w:sz="12" w:space="0" w:color="auto"/>
-            </w:tcBorders>
-            <w:vAlign w:val="center"/>
-          </w:tcPr>
-          <w:p>
-            <w:pPr>
-              <w:pStyle w:val="Standard0"/>
-              <w:jc w:val="left"/>
-              <w:rPr>
-                <w:sz w:val="22"/>
-              </w:rPr>
-            </w:pPr>
-            <w:r>
-              <w:rPr>
-                <w:sz w:val="22"/>
-              </w:rPr>
-              <w:t>M</w:t>
-            </w:r>
-            <w:r>
-              <w:rPr>
-                <w:sz w:val="22"/>
-              </w:rPr>
-              <w:t>öglich</w:t>
-            </w:r>
-          </w:p>
-        </w:tc>
-        <w:tc>
-          <w:tcPr>
-            <w:tcW w:w="1417" w:type="dxa"/>
-            <w:tcBorders>
-              <w:top w:val="single" w:sz="12" w:space="0" w:color="auto"/>
-            </w:tcBorders>
-            <w:vAlign w:val="center"/>
-          </w:tcPr>
-          <w:p>
-            <w:pPr>
-              <w:pStyle w:val="Standard0"/>
-              <w:jc w:val="left"/>
-              <w:rPr>
-                <w:sz w:val="22"/>
-              </w:rPr>
-            </w:pPr>
-            <w:r>
-              <w:rPr>
-                <w:sz w:val="22"/>
-              </w:rPr>
-              <w:t>M</w:t>
-            </w:r>
-            <w:r>
-              <w:rPr>
-                <w:sz w:val="22"/>
-              </w:rPr>
-              <w:t>oderat</w:t>
-            </w:r>
-          </w:p>
-        </w:tc>
-        <w:tc>
-          <w:tcPr>
-            <w:tcW w:w="3510" w:type="dxa"/>
-            <w:tcBorders>
-              <w:top w:val="single" w:sz="12" w:space="0" w:color="auto"/>
-            </w:tcBorders>
-            <w:vAlign w:val="center"/>
-          </w:tcPr>
-          <w:p>
-            <w:pPr>
-              <w:pStyle w:val="Standard0"/>
-              <w:jc w:val="left"/>
-              <w:rPr>
-                <w:sz w:val="22"/>
-              </w:rPr>
-            </w:pPr>
-            <w:r>
-              <w:rPr>
-                <w:sz w:val="22"/>
-              </w:rPr>
-              <w:t>Konfliktarbeit, Motivation der Mitarbeiter</w:t>
-            </w:r>
-          </w:p>
-        </w:tc>
-      </w:tr>
-      <w:tr>
-        <w:tc>
-          <w:tcPr>
-            <w:tcW w:w="2518" w:type="dxa"/>
-            <w:vAlign w:val="center"/>
-          </w:tcPr>
-          <w:p>
-            <w:pPr>
-              <w:pStyle w:val="Standard0"/>
-              <w:jc w:val="left"/>
-              <w:rPr>
-                <w:sz w:val="22"/>
-              </w:rPr>
-            </w:pPr>
-            <w:r>
-              <w:rPr>
-                <w:sz w:val="22"/>
-              </w:rPr>
-              <w:t>Unrealistische Termin- und Budgetplanung</w:t>
-            </w:r>
-          </w:p>
-        </w:tc>
-        <w:tc>
-          <w:tcPr>
-            <w:tcW w:w="1843" w:type="dxa"/>
-            <w:vAlign w:val="center"/>
-          </w:tcPr>
-          <w:p>
-            <w:pPr>
-              <w:pStyle w:val="Standard0"/>
-              <w:jc w:val="left"/>
-              <w:rPr>
-                <w:sz w:val="22"/>
-              </w:rPr>
-            </w:pPr>
-            <w:r>
-              <w:rPr>
-                <w:sz w:val="22"/>
-              </w:rPr>
-              <w:t>W</w:t>
-            </w:r>
-            <w:r>
-              <w:rPr>
-                <w:sz w:val="22"/>
-              </w:rPr>
-              <w:t>ahrscheinlich</w:t>
-            </w:r>
-          </w:p>
-        </w:tc>
-        <w:tc>
-          <w:tcPr>
-            <w:tcW w:w="1417" w:type="dxa"/>
-            <w:vAlign w:val="center"/>
-          </w:tcPr>
-          <w:p>
-            <w:pPr>
-              <w:pStyle w:val="Standard0"/>
-              <w:jc w:val="left"/>
-              <w:rPr>
-                <w:sz w:val="22"/>
-              </w:rPr>
-            </w:pPr>
-            <w:r>
-              <w:rPr>
-                <w:sz w:val="22"/>
-              </w:rPr>
-              <w:t>H</w:t>
-            </w:r>
-            <w:r>
-              <w:rPr>
-                <w:sz w:val="22"/>
-              </w:rPr>
-              <w:t>och</w:t>
-            </w:r>
-          </w:p>
-        </w:tc>
-        <w:tc>
-          <w:tcPr>
-            <w:tcW w:w="3510" w:type="dxa"/>
-            <w:vAlign w:val="center"/>
-          </w:tcPr>
-          <w:p>
-            <w:pPr>
-              <w:pStyle w:val="Standard0"/>
-              <w:jc w:val="left"/>
-              <w:rPr>
-                <w:sz w:val="22"/>
-              </w:rPr>
-            </w:pPr>
-            <w:r>
-              <w:rPr>
-                <w:sz w:val="22"/>
-              </w:rPr>
-              <w:t>Genaue Aufwands- und Kostenschätzung</w:t>
-            </w:r>
-          </w:p>
-        </w:tc>
-      </w:tr>
-      <w:tr>
-        <w:tc>
-          <w:tcPr>
-            <w:tcW w:w="2518" w:type="dxa"/>
-            <w:vAlign w:val="center"/>
-          </w:tcPr>
-          <w:p>
-            <w:pPr>
-              <w:pStyle w:val="Standard0"/>
-              <w:jc w:val="left"/>
-              <w:rPr>
-                <w:sz w:val="22"/>
-              </w:rPr>
-            </w:pPr>
-            <w:r>
-              <w:rPr>
-                <w:sz w:val="22"/>
-              </w:rPr>
-              <w:t>Entwicklung falscher Funktionalitäten</w:t>
-            </w:r>
-          </w:p>
-        </w:tc>
-        <w:tc>
-          <w:tcPr>
-            <w:tcW w:w="1843" w:type="dxa"/>
-            <w:vAlign w:val="center"/>
-          </w:tcPr>
-          <w:p>
-            <w:pPr>
-              <w:pStyle w:val="Standard0"/>
-              <w:jc w:val="left"/>
-              <w:rPr>
-                <w:sz w:val="22"/>
-              </w:rPr>
-            </w:pPr>
-            <w:r>
-              <w:rPr>
-                <w:sz w:val="22"/>
-              </w:rPr>
-              <w:t>Möglich</w:t>
-            </w:r>
-          </w:p>
-        </w:tc>
-        <w:tc>
-          <w:tcPr>
-            <w:tcW w:w="1417" w:type="dxa"/>
-            <w:vAlign w:val="center"/>
-          </w:tcPr>
-          <w:p>
-            <w:pPr>
-              <w:pStyle w:val="Standard0"/>
-              <w:jc w:val="left"/>
-              <w:rPr>
-                <w:sz w:val="22"/>
-              </w:rPr>
-            </w:pPr>
-            <w:r>
-              <w:rPr>
-                <w:sz w:val="22"/>
-              </w:rPr>
-              <w:t>Hoch</w:t>
-            </w:r>
-          </w:p>
-        </w:tc>
-        <w:tc>
-          <w:tcPr>
-            <w:tcW w:w="3510" w:type="dxa"/>
-            <w:vAlign w:val="center"/>
-          </w:tcPr>
-          <w:p>
-            <w:pPr>
-              <w:pStyle w:val="Standard0"/>
-              <w:jc w:val="left"/>
-              <w:rPr>
-                <w:sz w:val="22"/>
-              </w:rPr>
-            </w:pPr>
-            <w:r>
-              <w:rPr>
-                <w:sz w:val="22"/>
-              </w:rPr>
-              <w:t>Genaue Anforderungsanalyse, Kundengespräche protokollieren, stetiger Kundenkontakt,</w:t>
-            </w:r>
-          </w:p>
-        </w:tc>
-      </w:tr>
-      <w:tr>
-        <w:tc>
-          <w:tcPr>
-            <w:tcW w:w="2518" w:type="dxa"/>
-            <w:vAlign w:val="center"/>
-          </w:tcPr>
-          <w:p>
-            <w:pPr>
-              <w:pStyle w:val="Standard0"/>
-              <w:jc w:val="left"/>
-              <w:rPr>
-                <w:sz w:val="22"/>
-              </w:rPr>
-            </w:pPr>
-            <w:r>
-              <w:rPr>
-                <w:sz w:val="22"/>
-              </w:rPr>
-              <w:t>Entwicklung einer falschen Benutzeroberfläche</w:t>
-            </w:r>
-          </w:p>
-        </w:tc>
-        <w:tc>
-          <w:tcPr>
-            <w:tcW w:w="1843" w:type="dxa"/>
-            <w:vAlign w:val="center"/>
-          </w:tcPr>
-          <w:p>
-            <w:pPr>
-              <w:pStyle w:val="Standard0"/>
-              <w:jc w:val="left"/>
-              <w:rPr>
-                <w:sz w:val="22"/>
-              </w:rPr>
-            </w:pPr>
-            <w:r>
-              <w:rPr>
-                <w:sz w:val="22"/>
-              </w:rPr>
-              <w:t>Möglich</w:t>
-            </w:r>
-          </w:p>
-        </w:tc>
-        <w:tc>
-          <w:tcPr>
-            <w:tcW w:w="1417" w:type="dxa"/>
-            <w:vAlign w:val="center"/>
-          </w:tcPr>
-          <w:p>
-            <w:pPr>
-              <w:pStyle w:val="Standard0"/>
-              <w:jc w:val="left"/>
-              <w:rPr>
-                <w:sz w:val="22"/>
-              </w:rPr>
-            </w:pPr>
-            <w:r>
-              <w:rPr>
-                <w:sz w:val="22"/>
-              </w:rPr>
-              <w:t>Hoch</w:t>
-            </w:r>
-          </w:p>
-        </w:tc>
-        <w:tc>
-          <w:tcPr>
-            <w:tcW w:w="3510" w:type="dxa"/>
-            <w:vAlign w:val="center"/>
-          </w:tcPr>
-          <w:p>
-            <w:pPr>
-              <w:pStyle w:val="Standard0"/>
-              <w:jc w:val="left"/>
-              <w:rPr>
-                <w:sz w:val="22"/>
-              </w:rPr>
-            </w:pPr>
-            <w:r>
-              <w:rPr>
-                <w:sz w:val="22"/>
-              </w:rPr>
-              <w:t xml:space="preserve">Kundengespräche protokollieren, stetiger Kundenkontakt, genaue Anforderungsanalyse, </w:t>
-            </w:r>
-            <w:proofErr w:type="spellStart"/>
-            <w:r>
-              <w:rPr>
-                <w:sz w:val="22"/>
-              </w:rPr>
-              <w:t>Usability</w:t>
-            </w:r>
-            <w:proofErr w:type="spellEnd"/>
-            <w:r>
-              <w:rPr>
-                <w:sz w:val="22"/>
-              </w:rPr>
-              <w:t>-Tests</w:t>
-            </w:r>
-          </w:p>
-        </w:tc>
-      </w:tr>
-      <w:tr>
-        <w:tc>
-          <w:tcPr>
-            <w:tcW w:w="2518" w:type="dxa"/>
-            <w:vAlign w:val="center"/>
-          </w:tcPr>
-          <w:p>
-            <w:pPr>
-              <w:pStyle w:val="Standard0"/>
-              <w:jc w:val="left"/>
-              <w:rPr>
-                <w:sz w:val="22"/>
-              </w:rPr>
-            </w:pPr>
-            <w:r>
-              <w:rPr>
-                <w:sz w:val="22"/>
-              </w:rPr>
-              <w:t>Gold-</w:t>
-            </w:r>
-            <w:proofErr w:type="spellStart"/>
-            <w:r>
-              <w:rPr>
-                <w:sz w:val="22"/>
-              </w:rPr>
-              <w:t>p</w:t>
-            </w:r>
-            <w:r>
-              <w:rPr>
-                <w:sz w:val="22"/>
-              </w:rPr>
-              <w:t>lating</w:t>
-            </w:r>
-            <w:proofErr w:type="spellEnd"/>
-          </w:p>
-        </w:tc>
-        <w:tc>
-          <w:tcPr>
-            <w:tcW w:w="1843" w:type="dxa"/>
-            <w:vAlign w:val="center"/>
-          </w:tcPr>
-          <w:p>
-            <w:pPr>
-              <w:pStyle w:val="Standard0"/>
-              <w:jc w:val="left"/>
-              <w:rPr>
-                <w:sz w:val="22"/>
-              </w:rPr>
-            </w:pPr>
-            <w:r>
-              <w:rPr>
-                <w:sz w:val="22"/>
-              </w:rPr>
-              <w:t>Möglich</w:t>
-            </w:r>
-          </w:p>
-        </w:tc>
-        <w:tc>
-          <w:tcPr>
-            <w:tcW w:w="1417" w:type="dxa"/>
-            <w:vAlign w:val="center"/>
-          </w:tcPr>
-          <w:p>
-            <w:pPr>
-              <w:pStyle w:val="Standard0"/>
-              <w:jc w:val="left"/>
-              <w:rPr>
-                <w:sz w:val="22"/>
-              </w:rPr>
-            </w:pPr>
-            <w:r>
-              <w:rPr>
-                <w:sz w:val="22"/>
-              </w:rPr>
-              <w:t>Niedrig</w:t>
-            </w:r>
-          </w:p>
-        </w:tc>
-        <w:tc>
-          <w:tcPr>
-            <w:tcW w:w="3510" w:type="dxa"/>
-            <w:vAlign w:val="center"/>
-          </w:tcPr>
-          <w:p>
-            <w:pPr>
-              <w:pStyle w:val="Standard0"/>
-              <w:jc w:val="left"/>
-              <w:rPr>
-                <w:sz w:val="22"/>
-              </w:rPr>
-            </w:pPr>
-            <w:r>
-              <w:rPr>
-                <w:sz w:val="22"/>
-              </w:rPr>
-              <w:t>Anforderungen priorisieren</w:t>
-            </w:r>
-          </w:p>
-        </w:tc>
-      </w:tr>
-      <w:tr>
-        <w:tc>
-          <w:tcPr>
-            <w:tcW w:w="2518" w:type="dxa"/>
-            <w:vAlign w:val="center"/>
-          </w:tcPr>
-          <w:p>
-            <w:pPr>
-              <w:pStyle w:val="Standard0"/>
-              <w:jc w:val="left"/>
-              <w:rPr>
-                <w:sz w:val="22"/>
-              </w:rPr>
-            </w:pPr>
-            <w:r>
-              <w:rPr>
-                <w:sz w:val="22"/>
-              </w:rPr>
-              <w:t>Anforderungen ändern sich kontinuierlich</w:t>
-            </w:r>
-          </w:p>
-        </w:tc>
-        <w:tc>
-          <w:tcPr>
-            <w:tcW w:w="1843" w:type="dxa"/>
-            <w:vAlign w:val="center"/>
-          </w:tcPr>
-          <w:p>
-            <w:pPr>
-              <w:pStyle w:val="Standard0"/>
-              <w:jc w:val="left"/>
-              <w:rPr>
-                <w:sz w:val="22"/>
-              </w:rPr>
-            </w:pPr>
-            <w:r>
-              <w:rPr>
-                <w:sz w:val="22"/>
-              </w:rPr>
-              <w:t>Möglich</w:t>
-            </w:r>
-          </w:p>
-        </w:tc>
-        <w:tc>
-          <w:tcPr>
-            <w:tcW w:w="1417" w:type="dxa"/>
-            <w:vAlign w:val="center"/>
-          </w:tcPr>
-          <w:p>
-            <w:pPr>
-              <w:pStyle w:val="Standard0"/>
-              <w:jc w:val="left"/>
-              <w:rPr>
-                <w:sz w:val="22"/>
-              </w:rPr>
-            </w:pPr>
-            <w:r>
-              <w:rPr>
-                <w:sz w:val="22"/>
-              </w:rPr>
-              <w:t>Moderat</w:t>
-            </w:r>
-          </w:p>
-        </w:tc>
-        <w:tc>
-          <w:tcPr>
-            <w:tcW w:w="3510" w:type="dxa"/>
-            <w:vAlign w:val="center"/>
-          </w:tcPr>
-          <w:p>
-            <w:pPr>
-              <w:pStyle w:val="Standard0"/>
-              <w:jc w:val="left"/>
-              <w:rPr>
-                <w:sz w:val="22"/>
-              </w:rPr>
-            </w:pPr>
-            <w:r>
-              <w:rPr>
-                <w:sz w:val="22"/>
-              </w:rPr>
-              <w:t>Leicht änderbare Software entwickeln</w:t>
-            </w:r>
-          </w:p>
-        </w:tc>
-      </w:tr>
-      <w:tr>
-        <w:tc>
-          <w:tcPr>
-            <w:tcW w:w="2518" w:type="dxa"/>
-            <w:vAlign w:val="center"/>
-          </w:tcPr>
-          <w:p>
-            <w:pPr>
-              <w:pStyle w:val="Standard0"/>
-              <w:jc w:val="left"/>
-              <w:rPr>
-                <w:sz w:val="22"/>
-              </w:rPr>
-            </w:pPr>
-            <w:r>
-              <w:rPr>
-                <w:sz w:val="22"/>
-              </w:rPr>
-              <w:t>Nichterfüllen der gewünschten Anforderungen</w:t>
-            </w:r>
-          </w:p>
-        </w:tc>
-        <w:tc>
-          <w:tcPr>
-            <w:tcW w:w="1843" w:type="dxa"/>
-            <w:vAlign w:val="center"/>
-          </w:tcPr>
-          <w:p>
-            <w:pPr>
-              <w:pStyle w:val="Standard0"/>
-              <w:jc w:val="left"/>
-              <w:rPr>
-                <w:sz w:val="22"/>
-              </w:rPr>
-            </w:pPr>
-            <w:r>
-              <w:rPr>
-                <w:sz w:val="22"/>
-              </w:rPr>
-              <w:t>Möglich</w:t>
-            </w:r>
-          </w:p>
-        </w:tc>
-        <w:tc>
-          <w:tcPr>
-            <w:tcW w:w="1417" w:type="dxa"/>
-            <w:vAlign w:val="center"/>
-          </w:tcPr>
-          <w:p>
-            <w:pPr>
-              <w:pStyle w:val="Standard0"/>
-              <w:jc w:val="left"/>
-              <w:rPr>
-                <w:sz w:val="22"/>
-              </w:rPr>
-            </w:pPr>
-            <w:r>
-              <w:rPr>
-                <w:sz w:val="22"/>
-              </w:rPr>
-              <w:t>Hoch</w:t>
-            </w:r>
-          </w:p>
-        </w:tc>
-        <w:tc>
-          <w:tcPr>
-            <w:tcW w:w="3510" w:type="dxa"/>
-            <w:vAlign w:val="center"/>
-          </w:tcPr>
-          <w:p>
-            <w:pPr>
-              <w:pStyle w:val="Standard0"/>
-              <w:jc w:val="left"/>
-              <w:rPr>
-                <w:sz w:val="22"/>
-              </w:rPr>
-            </w:pPr>
-            <w:r>
-              <w:rPr>
-                <w:sz w:val="22"/>
-              </w:rPr>
-              <w:t>Genaue Zeitplanung, gute Arbeitsaufteilung</w:t>
-            </w:r>
-          </w:p>
-        </w:tc>
-      </w:tr>
-      <w:tr>
-        <w:tc>
-          <w:tcPr>
-            <w:tcW w:w="2518" w:type="dxa"/>
-            <w:vAlign w:val="center"/>
-          </w:tcPr>
-          <w:p>
-            <w:pPr>
-              <w:pStyle w:val="Standard0"/>
-              <w:jc w:val="left"/>
-              <w:rPr>
-                <w:sz w:val="22"/>
-              </w:rPr>
-            </w:pPr>
-            <w:r>
-              <w:rPr>
-                <w:sz w:val="22"/>
-              </w:rPr>
-              <w:t>Mangelnde Echtzeit-Performance</w:t>
-            </w:r>
-          </w:p>
-        </w:tc>
-        <w:tc>
-          <w:tcPr>
-            <w:tcW w:w="1843" w:type="dxa"/>
-            <w:vAlign w:val="center"/>
-          </w:tcPr>
-          <w:p>
-            <w:pPr>
-              <w:pStyle w:val="Standard0"/>
-              <w:jc w:val="left"/>
-              <w:rPr>
-                <w:sz w:val="22"/>
-              </w:rPr>
-            </w:pPr>
-            <w:r>
-              <w:rPr>
-                <w:sz w:val="22"/>
-              </w:rPr>
-              <w:t>Möglich</w:t>
-            </w:r>
-          </w:p>
-        </w:tc>
-        <w:tc>
-          <w:tcPr>
-            <w:tcW w:w="1417" w:type="dxa"/>
-            <w:vAlign w:val="center"/>
-          </w:tcPr>
-          <w:p>
-            <w:pPr>
-              <w:pStyle w:val="Standard0"/>
-              <w:jc w:val="left"/>
-              <w:rPr>
-                <w:sz w:val="22"/>
-              </w:rPr>
-            </w:pPr>
-            <w:r>
-              <w:rPr>
-                <w:sz w:val="22"/>
-              </w:rPr>
-              <w:t>Hoch</w:t>
-            </w:r>
-          </w:p>
-        </w:tc>
-        <w:tc>
-          <w:tcPr>
-            <w:tcW w:w="3510" w:type="dxa"/>
-            <w:vAlign w:val="center"/>
-          </w:tcPr>
-          <w:p>
-            <w:pPr>
-              <w:pStyle w:val="Standard0"/>
-              <w:jc w:val="left"/>
-              <w:rPr>
-                <w:sz w:val="22"/>
-              </w:rPr>
-            </w:pPr>
-            <w:r>
-              <w:rPr>
-                <w:sz w:val="22"/>
-              </w:rPr>
-              <w:t>Kontinuierliche Tests, Messung und Bewertung</w:t>
-            </w:r>
-          </w:p>
-        </w:tc>
-      </w:tr>
-      <w:tr>
-        <w:tc>
-          <w:tcPr>
-            <w:tcW w:w="2518" w:type="dxa"/>
-            <w:vAlign w:val="center"/>
-          </w:tcPr>
-          <w:p>
-            <w:pPr>
-              <w:pStyle w:val="Standard0"/>
-              <w:jc w:val="left"/>
-              <w:rPr>
-                <w:sz w:val="22"/>
-              </w:rPr>
-            </w:pPr>
-            <w:r>
-              <w:rPr>
-                <w:sz w:val="22"/>
-              </w:rPr>
-              <w:t>Datenverlust</w:t>
-            </w:r>
-          </w:p>
-        </w:tc>
-        <w:tc>
-          <w:tcPr>
-            <w:tcW w:w="1843" w:type="dxa"/>
-            <w:vAlign w:val="center"/>
-          </w:tcPr>
-          <w:p>
-            <w:pPr>
-              <w:pStyle w:val="Standard0"/>
-              <w:jc w:val="left"/>
-              <w:rPr>
-                <w:sz w:val="22"/>
-              </w:rPr>
-            </w:pPr>
-            <w:r>
-              <w:rPr>
-                <w:sz w:val="22"/>
-              </w:rPr>
-              <w:t>Möglich</w:t>
-            </w:r>
-          </w:p>
-        </w:tc>
-        <w:tc>
-          <w:tcPr>
-            <w:tcW w:w="1417" w:type="dxa"/>
-            <w:vAlign w:val="center"/>
-          </w:tcPr>
-          <w:p>
-            <w:pPr>
-              <w:pStyle w:val="Standard0"/>
-              <w:jc w:val="left"/>
-              <w:rPr>
-                <w:sz w:val="22"/>
-              </w:rPr>
-            </w:pPr>
-            <w:r>
-              <w:rPr>
-                <w:sz w:val="22"/>
-              </w:rPr>
-              <w:t>Schwer-wiegend</w:t>
-            </w:r>
-          </w:p>
-        </w:tc>
-        <w:tc>
-          <w:tcPr>
-            <w:tcW w:w="3510" w:type="dxa"/>
-            <w:vAlign w:val="center"/>
+              <w:t>Gesamt</w:t>
+            </w:r>
+          </w:p>
+        </w:tc>
+        <w:tc>
+          <w:tcPr>
+            <w:tcW w:w="1276" w:type="dxa"/>
           </w:tcPr>
           <w:p>
             <w:pPr>
               <w:pStyle w:val="Standard0"/>
               <w:keepNext/>
-              <w:jc w:val="left"/>
-              <w:rPr>
-                <w:sz w:val="22"/>
-              </w:rPr>
-            </w:pPr>
-            <w:r>
-              <w:rPr>
-                <w:sz w:val="22"/>
-              </w:rPr>
-              <w:t>Backups</w:t>
-            </w:r>
-            <w:r>
-              <w:rPr>
-                <w:sz w:val="22"/>
-              </w:rPr>
-              <w:t>, Versionsverw</w:t>
-            </w:r>
-            <w:r>
-              <w:rPr>
-                <w:sz w:val="22"/>
-              </w:rPr>
-              <w:t xml:space="preserve">altung mit </w:t>
-            </w:r>
-            <w:proofErr w:type="spellStart"/>
-            <w:r>
-              <w:rPr>
-                <w:sz w:val="22"/>
-              </w:rPr>
-              <w:t>Git</w:t>
-            </w:r>
-            <w:proofErr w:type="spellEnd"/>
+              <w:jc w:val="right"/>
+            </w:pPr>
+            <w:r>
+              <w:t>678:00</w:t>
+            </w:r>
           </w:p>
         </w:tc>
       </w:tr>
@@ -4055,394 +5795,27 @@
       <w:pPr>
         <w:pStyle w:val="Beschriftung"/>
       </w:pPr>
-      <w:bookmarkStart w:id="47" w:name="_Toc360285068"/>
-      <w:r>
-        <w:t xml:space="preserve">Tabelle </w:t>
-      </w:r>
-      <w:fldSimple w:instr=" SEQ Tabelle \* ARABIC ">
-        <w:r>
-          <w:rPr>
-            <w:noProof/>
-          </w:rPr>
-          <w:t>2</w:t>
-        </w:r>
-      </w:fldSimple>
-      <w:r>
-        <w:t>: Risikoanalyse</w:t>
-      </w:r>
-      <w:bookmarkEnd w:id="47"/>
-    </w:p>
-    <w:p>
-      <w:pPr>
-        <w:pStyle w:val="Standard0"/>
-      </w:pPr>
-    </w:p>
-    <w:p>
-      <w:pPr>
-        <w:pStyle w:val="Standard0"/>
-      </w:pPr>
-    </w:p>
-    <w:p>
-      <w:pPr>
-        <w:pStyle w:val="Standard0"/>
-      </w:pPr>
-    </w:p>
-    <w:p>
-      <w:pPr>
-        <w:pStyle w:val="Standard0"/>
-      </w:pPr>
-    </w:p>
-    <w:p>
-      <w:pPr>
-        <w:pStyle w:val="1"/>
-      </w:pPr>
-      <w:bookmarkStart w:id="48" w:name="_Toc262932812"/>
-      <w:r>
-        <w:lastRenderedPageBreak/>
-        <w:t>5</w:t>
-      </w:r>
-      <w:r>
-        <w:t>.</w:t>
-      </w:r>
-      <w:r>
-        <w:t xml:space="preserve"> Zeiterfassung</w:t>
-      </w:r>
-      <w:bookmarkEnd w:id="48"/>
-    </w:p>
-    <w:p>
-      <w:pPr>
-        <w:pStyle w:val="1"/>
-      </w:pPr>
-    </w:p>
-    <w:p>
-      <w:pPr>
-        <w:pStyle w:val="Standard0"/>
-        <w:jc w:val="left"/>
-      </w:pPr>
-      <w:r>
-        <w:t xml:space="preserve">In folgender Tabelle finden sich die genauen Stundenanzahlen, die pro Sprint in das Projekt investiert wurden, und die gesamte Stundenanzahl aller Mitarbeiter, die sich auf  678 Stunden beläuft.  Die folgende Abbildung zeigt den Zeitaufwand pro Sprint in Prozent. </w:t>
-      </w:r>
-    </w:p>
-    <w:p>
-      <w:pPr>
-        <w:pStyle w:val="Standard0"/>
-      </w:pPr>
+      <w:bookmarkStart w:id="33" w:name="_Toc360285071"/>
       <w:r>
         <w:rPr>
           <w:noProof/>
           <w:lang w:eastAsia="de-DE"/>
         </w:rPr>
         <w:drawing>
-          <wp:anchor distT="0" distB="0" distL="114300" distR="114300" simplePos="0" relativeHeight="251665408" behindDoc="1" locked="0" layoutInCell="1" allowOverlap="1" wp14:anchorId="1C9F7388" wp14:editId="4F2529B1">
-            <wp:simplePos x="0" y="0"/>
-            <wp:positionH relativeFrom="column">
-              <wp:posOffset>1991995</wp:posOffset>
-            </wp:positionH>
-            <wp:positionV relativeFrom="paragraph">
-              <wp:posOffset>134620</wp:posOffset>
-            </wp:positionV>
-            <wp:extent cx="3895725" cy="2365375"/>
-            <wp:effectExtent l="38100" t="0" r="9525" b="15875"/>
-            <wp:wrapTight wrapText="bothSides">
-              <wp:wrapPolygon edited="0">
-                <wp:start x="-211" y="0"/>
-                <wp:lineTo x="-211" y="21571"/>
-                <wp:lineTo x="21547" y="21571"/>
-                <wp:lineTo x="21547" y="0"/>
-                <wp:lineTo x="-211" y="0"/>
-              </wp:wrapPolygon>
-            </wp:wrapTight>
-            <wp:docPr id="2" name="Diagramm 2"/>
+          <wp:inline distT="0" distB="0" distL="0" distR="0" wp14:anchorId="4E0F6FB6" wp14:editId="413D7940">
+            <wp:extent cx="4096385" cy="2742869"/>
+            <wp:effectExtent l="0" t="25400" r="0" b="635"/>
+            <wp:docPr id="1" name="Diagramm 1"/>
             <wp:cNvGraphicFramePr/>
             <a:graphic xmlns:a="http://schemas.openxmlformats.org/drawingml/2006/main">
               <a:graphicData uri="http://schemas.openxmlformats.org/drawingml/2006/chart">
                 <c:chart xmlns:c="http://schemas.openxmlformats.org/drawingml/2006/chart" xmlns:r="http://schemas.openxmlformats.org/officeDocument/2006/relationships" r:id="rId9"/>
               </a:graphicData>
             </a:graphic>
-            <wp14:sizeRelH relativeFrom="page">
-              <wp14:pctWidth>0</wp14:pctWidth>
-            </wp14:sizeRelH>
-            <wp14:sizeRelV relativeFrom="page">
-              <wp14:pctHeight>0</wp14:pctHeight>
-            </wp14:sizeRelV>
-          </wp:anchor>
+          </wp:inline>
         </w:drawing>
       </w:r>
-    </w:p>
-    <w:tbl>
-      <w:tblPr>
-        <w:tblStyle w:val="Tabellenraster"/>
-        <w:tblW w:w="0" w:type="auto"/>
-        <w:tblLook w:val="04A0" w:firstRow="1" w:lastRow="0" w:firstColumn="1" w:lastColumn="0" w:noHBand="0" w:noVBand="1"/>
-      </w:tblPr>
-      <w:tblGrid>
-        <w:gridCol w:w="1526"/>
-        <w:gridCol w:w="1417"/>
-      </w:tblGrid>
-      <w:tr>
-        <w:tc>
-          <w:tcPr>
-            <w:tcW w:w="1526" w:type="dxa"/>
-            <w:tcBorders>
-              <w:bottom w:val="single" w:sz="12" w:space="0" w:color="auto"/>
-            </w:tcBorders>
-            <w:shd w:val="clear" w:color="auto" w:fill="B8CCE4" w:themeFill="accent1" w:themeFillTint="66"/>
-          </w:tcPr>
-          <w:p>
-            <w:pPr>
-              <w:pStyle w:val="Standard0"/>
-              <w:rPr>
-                <w:b/>
-                <w:i/>
-                <w:sz w:val="26"/>
-                <w:szCs w:val="26"/>
-              </w:rPr>
-            </w:pPr>
-            <w:r>
-              <w:rPr>
-                <w:b/>
-                <w:i/>
-                <w:sz w:val="26"/>
-                <w:szCs w:val="26"/>
-              </w:rPr>
-              <w:t>Sprint</w:t>
-            </w:r>
-          </w:p>
-        </w:tc>
-        <w:tc>
-          <w:tcPr>
-            <w:tcW w:w="1417" w:type="dxa"/>
-            <w:tcBorders>
-              <w:bottom w:val="single" w:sz="12" w:space="0" w:color="auto"/>
-            </w:tcBorders>
-            <w:shd w:val="clear" w:color="auto" w:fill="B8CCE4" w:themeFill="accent1" w:themeFillTint="66"/>
-          </w:tcPr>
-          <w:p>
-            <w:pPr>
-              <w:pStyle w:val="Standard0"/>
-              <w:rPr>
-                <w:b/>
-                <w:i/>
-                <w:sz w:val="26"/>
-                <w:szCs w:val="26"/>
-              </w:rPr>
-            </w:pPr>
-            <w:r>
-              <w:rPr>
-                <w:b/>
-                <w:i/>
-                <w:sz w:val="26"/>
-                <w:szCs w:val="26"/>
-              </w:rPr>
-              <w:t>Stunden</w:t>
-            </w:r>
-          </w:p>
-        </w:tc>
-      </w:tr>
-      <w:tr>
-        <w:tc>
-          <w:tcPr>
-            <w:tcW w:w="1526" w:type="dxa"/>
-            <w:tcBorders>
-              <w:top w:val="single" w:sz="12" w:space="0" w:color="auto"/>
-            </w:tcBorders>
-          </w:tcPr>
-          <w:p>
-            <w:pPr>
-              <w:pStyle w:val="Standard0"/>
-            </w:pPr>
-            <w:r>
-              <w:t>Sprint I</w:t>
-            </w:r>
-          </w:p>
-        </w:tc>
-        <w:tc>
-          <w:tcPr>
-            <w:tcW w:w="1417" w:type="dxa"/>
-            <w:tcBorders>
-              <w:top w:val="single" w:sz="12" w:space="0" w:color="auto"/>
-            </w:tcBorders>
-          </w:tcPr>
-          <w:p>
-            <w:pPr>
-              <w:pStyle w:val="Standard0"/>
-              <w:jc w:val="right"/>
-            </w:pPr>
-            <w:r>
-              <w:t>18</w:t>
-            </w:r>
-            <w:r>
-              <w:t>3:00</w:t>
-            </w:r>
-          </w:p>
-        </w:tc>
-      </w:tr>
-      <w:tr>
-        <w:tc>
-          <w:tcPr>
-            <w:tcW w:w="1526" w:type="dxa"/>
-          </w:tcPr>
-          <w:p>
-            <w:pPr>
-              <w:pStyle w:val="Standard0"/>
-            </w:pPr>
-            <w:r>
-              <w:t>Sprint II</w:t>
-            </w:r>
-          </w:p>
-        </w:tc>
-        <w:tc>
-          <w:tcPr>
-            <w:tcW w:w="1417" w:type="dxa"/>
-          </w:tcPr>
-          <w:p>
-            <w:pPr>
-              <w:pStyle w:val="Standard0"/>
-              <w:jc w:val="right"/>
-            </w:pPr>
-            <w:r>
-              <w:t>1</w:t>
-            </w:r>
-            <w:r>
-              <w:t>65:30</w:t>
-            </w:r>
-          </w:p>
-        </w:tc>
-      </w:tr>
-      <w:tr>
-        <w:tc>
-          <w:tcPr>
-            <w:tcW w:w="1526" w:type="dxa"/>
-          </w:tcPr>
-          <w:p>
-            <w:pPr>
-              <w:pStyle w:val="Standard0"/>
-            </w:pPr>
-            <w:r>
-              <w:t>Sprint III</w:t>
-            </w:r>
-          </w:p>
-        </w:tc>
-        <w:tc>
-          <w:tcPr>
-            <w:tcW w:w="1417" w:type="dxa"/>
-          </w:tcPr>
-          <w:p>
-            <w:pPr>
-              <w:pStyle w:val="Standard0"/>
-              <w:jc w:val="right"/>
-            </w:pPr>
-            <w:r>
-              <w:t>1</w:t>
-            </w:r>
-            <w:r>
-              <w:t>05:30</w:t>
-            </w:r>
-          </w:p>
-        </w:tc>
-      </w:tr>
-      <w:tr>
-        <w:tc>
-          <w:tcPr>
-            <w:tcW w:w="1526" w:type="dxa"/>
-          </w:tcPr>
-          <w:p>
-            <w:pPr>
-              <w:pStyle w:val="Standard0"/>
-            </w:pPr>
-            <w:r>
-              <w:t>Sprint IV</w:t>
-            </w:r>
-          </w:p>
-        </w:tc>
-        <w:tc>
-          <w:tcPr>
-            <w:tcW w:w="1417" w:type="dxa"/>
-          </w:tcPr>
-          <w:p>
-            <w:pPr>
-              <w:pStyle w:val="Standard0"/>
-              <w:jc w:val="right"/>
-            </w:pPr>
-            <w:r>
-              <w:t>104:00</w:t>
-            </w:r>
-          </w:p>
-        </w:tc>
-      </w:tr>
-      <w:tr>
-        <w:tc>
-          <w:tcPr>
-            <w:tcW w:w="1526" w:type="dxa"/>
-          </w:tcPr>
-          <w:p>
-            <w:pPr>
-              <w:pStyle w:val="Standard0"/>
-            </w:pPr>
-            <w:r>
-              <w:t>Sprint V</w:t>
-            </w:r>
-          </w:p>
-        </w:tc>
-        <w:tc>
-          <w:tcPr>
-            <w:tcW w:w="1417" w:type="dxa"/>
-          </w:tcPr>
-          <w:p>
-            <w:pPr>
-              <w:pStyle w:val="Standard0"/>
-              <w:jc w:val="right"/>
-            </w:pPr>
-            <w:r>
-              <w:t>120:00</w:t>
-            </w:r>
-          </w:p>
-        </w:tc>
-      </w:tr>
-      <w:tr>
-        <w:tc>
-          <w:tcPr>
-            <w:tcW w:w="1526" w:type="dxa"/>
-          </w:tcPr>
-          <w:p>
-            <w:pPr>
-              <w:pStyle w:val="Standard0"/>
-              <w:rPr>
-                <w:b/>
-                <w:i/>
-              </w:rPr>
-            </w:pPr>
-            <w:r>
-              <w:rPr>
-                <w:b/>
-                <w:i/>
-              </w:rPr>
-              <w:t>Gesamt</w:t>
-            </w:r>
-          </w:p>
-        </w:tc>
-        <w:tc>
-          <w:tcPr>
-            <w:tcW w:w="1417" w:type="dxa"/>
-          </w:tcPr>
-          <w:p>
-            <w:pPr>
-              <w:pStyle w:val="Standard0"/>
-              <w:keepNext/>
-              <w:jc w:val="right"/>
-            </w:pPr>
-            <w:r>
-              <w:t>678:00</w:t>
-            </w:r>
-          </w:p>
-        </w:tc>
-      </w:tr>
-    </w:tbl>
-    <w:p>
-      <w:pPr>
-        <w:pStyle w:val="Beschriftung"/>
-      </w:pPr>
-      <w:bookmarkStart w:id="49" w:name="_Toc360285071"/>
+      <w:bookmarkEnd w:id="33"/>
       <w:r>
         <w:t xml:space="preserve">Tabelle </w:t>
       </w:r>
@@ -4470,177 +5843,14 @@
       <w:r>
         <w:t>: Zeitaufwand pro Sprint</w:t>
       </w:r>
-      <w:bookmarkEnd w:id="49"/>
-    </w:p>
-    <w:p>
       <w:r>
         <w:rPr>
           <w:noProof/>
           <w:lang w:eastAsia="de-DE"/>
         </w:rPr>
-        <mc:AlternateContent>
-          <mc:Choice Requires="wps">
-            <w:drawing>
-              <wp:anchor distT="0" distB="0" distL="114300" distR="114300" simplePos="0" relativeHeight="251666432" behindDoc="0" locked="0" layoutInCell="1" allowOverlap="1" wp14:anchorId="5E31D40A" wp14:editId="38A0603F">
-                <wp:simplePos x="0" y="0"/>
-                <wp:positionH relativeFrom="column">
-                  <wp:posOffset>2439670</wp:posOffset>
-                </wp:positionH>
-                <wp:positionV relativeFrom="paragraph">
-                  <wp:posOffset>195580</wp:posOffset>
-                </wp:positionV>
-                <wp:extent cx="3995420" cy="266700"/>
-                <wp:effectExtent l="0" t="0" r="5080" b="0"/>
-                <wp:wrapTight wrapText="bothSides">
-                  <wp:wrapPolygon edited="0">
-                    <wp:start x="0" y="0"/>
-                    <wp:lineTo x="0" y="20057"/>
-                    <wp:lineTo x="21524" y="20057"/>
-                    <wp:lineTo x="21524" y="0"/>
-                    <wp:lineTo x="0" y="0"/>
-                  </wp:wrapPolygon>
-                </wp:wrapTight>
-                <wp:docPr id="3" name="Textfeld 3"/>
-                <wp:cNvGraphicFramePr/>
-                <a:graphic xmlns:a="http://schemas.openxmlformats.org/drawingml/2006/main">
-                  <a:graphicData uri="http://schemas.microsoft.com/office/word/2010/wordprocessingShape">
-                    <wps:wsp>
-                      <wps:cNvSpPr txBox="1"/>
-                      <wps:spPr>
-                        <a:xfrm>
-                          <a:off x="0" y="0"/>
-                          <a:ext cx="3995420" cy="266700"/>
-                        </a:xfrm>
-                        <a:prstGeom prst="rect">
-                          <a:avLst/>
-                        </a:prstGeom>
-                        <a:solidFill>
-                          <a:prstClr val="white"/>
-                        </a:solidFill>
-                        <a:ln>
-                          <a:noFill/>
-                        </a:ln>
-                        <a:effectLst/>
-                      </wps:spPr>
-                      <wps:txbx>
-                        <w:txbxContent>
-                          <w:p>
-                            <w:pPr>
-                              <w:pStyle w:val="Beschriftung"/>
-                              <w:rPr>
-                                <w:rFonts w:asciiTheme="majorHAnsi" w:eastAsiaTheme="majorEastAsia" w:hAnsiTheme="majorHAnsi" w:cstheme="majorHAnsi"/>
-                                <w:i/>
-                                <w:noProof/>
-                                <w:color w:val="365F91" w:themeColor="accent1" w:themeShade="BF"/>
-                                <w:sz w:val="28"/>
-                                <w:szCs w:val="28"/>
-                              </w:rPr>
-                            </w:pPr>
-                            <w:bookmarkStart w:id="50" w:name="_Toc360285076"/>
-                            <w:r>
-                              <w:t xml:space="preserve">Abbildung </w:t>
-                            </w:r>
-                            <w:r>
-                              <w:fldChar w:fldCharType="begin"/>
-                            </w:r>
-                            <w:r>
-                              <w:instrText xml:space="preserve"> SEQ Abbildung \* ARABIC </w:instrText>
-                            </w:r>
-                            <w:r>
-                              <w:fldChar w:fldCharType="separate"/>
-                            </w:r>
-                            <w:r>
-                              <w:rPr>
-                                <w:noProof/>
-                              </w:rPr>
-                              <w:t>1</w:t>
-                            </w:r>
-                            <w:r>
-                              <w:rPr>
-                                <w:noProof/>
-                              </w:rPr>
-                              <w:fldChar w:fldCharType="end"/>
-                            </w:r>
-                            <w:r>
-                              <w:t>: Zeitaufwand pro Sprint in Prozent</w:t>
-                            </w:r>
-                            <w:bookmarkEnd w:id="50"/>
-                          </w:p>
-                        </w:txbxContent>
-                      </wps:txbx>
-                      <wps:bodyPr rot="0" spcFirstLastPara="0" vertOverflow="overflow" horzOverflow="overflow" vert="horz" wrap="square" lIns="0" tIns="0" rIns="0" bIns="0" numCol="1" spcCol="0" rtlCol="0" fromWordArt="0" anchor="t" anchorCtr="0" forceAA="0" compatLnSpc="1">
-                        <a:prstTxWarp prst="textNoShape">
-                          <a:avLst/>
-                        </a:prstTxWarp>
-                        <a:spAutoFit/>
-                      </wps:bodyPr>
-                    </wps:wsp>
-                  </a:graphicData>
-                </a:graphic>
-              </wp:anchor>
-            </w:drawing>
-          </mc:Choice>
-          <mc:Fallback>
-            <w:pict>
-              <v:shapetype id="_x0000_t202" coordsize="21600,21600" o:spt="202" path="m0,0l0,21600,21600,21600,21600,0xe">
-                <v:stroke joinstyle="miter"/>
-                <v:path gradientshapeok="t" o:connecttype="rect"/>
-              </v:shapetype>
-              <v:shape id="Textfeld 3" o:spid="_x0000_s1026" type="#_x0000_t202" style="position:absolute;margin-left:192.1pt;margin-top:15.4pt;width:314.6pt;height:21pt;z-index:251666432;visibility:visible;mso-wrap-style:square;mso-wrap-distance-left:9pt;mso-wrap-distance-top:0;mso-wrap-distance-right:9pt;mso-wrap-distance-bottom:0;mso-position-horizontal:absolute;mso-position-horizontal-relative:text;mso-position-vertical:absolute;mso-position-vertical-relative:text;v-text-anchor:top" o:gfxdata="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" stroked="f">
-                <v:textbox style="mso-fit-shape-to-text:t" inset="0,0,0,0">
-                  <w:txbxContent>
-                    <w:p>
-                      <w:pPr>
-                        <w:pStyle w:val="Beschriftung"/>
-                        <w:rPr>
-                          <w:rFonts w:asciiTheme="majorHAnsi" w:eastAsiaTheme="majorEastAsia" w:hAnsiTheme="majorHAnsi" w:cstheme="majorHAnsi"/>
-                          <w:i/>
-                          <w:noProof/>
-                          <w:color w:val="365F91" w:themeColor="accent1" w:themeShade="BF"/>
-                          <w:sz w:val="28"/>
-                          <w:szCs w:val="28"/>
-                        </w:rPr>
-                      </w:pPr>
-                      <w:bookmarkStart w:id="51" w:name="_Toc360285076"/>
-                      <w:r>
-                        <w:t xml:space="preserve">Abbildung </w:t>
-                      </w:r>
-                      <w:r>
-                        <w:fldChar w:fldCharType="begin"/>
-                      </w:r>
-                      <w:r>
-                        <w:instrText xml:space="preserve"> SEQ Abbildung \* ARABIC </w:instrText>
-                      </w:r>
-                      <w:r>
-                        <w:fldChar w:fldCharType="separate"/>
-                      </w:r>
-                      <w:r>
-                        <w:rPr>
-                          <w:noProof/>
-                        </w:rPr>
-                        <w:t>1</w:t>
-                      </w:r>
-                      <w:r>
-                        <w:rPr>
-                          <w:noProof/>
-                        </w:rPr>
-                        <w:fldChar w:fldCharType="end"/>
-                      </w:r>
-                      <w:r>
-                        <w:t>: Zeitaufwand pro Sprint in Prozent</w:t>
-                      </w:r>
-                      <w:bookmarkEnd w:id="51"/>
-                    </w:p>
-                  </w:txbxContent>
-                </v:textbox>
-                <w10:wrap type="tight"/>
-              </v:shape>
-            </w:pict>
-          </mc:Fallback>
-        </mc:AlternateContent>
-      </w:r>
-    </w:p>
-    <w:p/>
+        <w:t xml:space="preserve"> </w:t>
+      </w:r>
+    </w:p>
     <w:p>
       <w:pPr>
         <w:rPr>
@@ -4649,28 +5859,62 @@
           <w:szCs w:val="24"/>
         </w:rPr>
       </w:pPr>
-      <w:r>
-        <w:rPr>
-          <w:color w:val="FF0000"/>
-          <w:sz w:val="24"/>
-          <w:szCs w:val="24"/>
-        </w:rPr>
-        <w:t>Prozentberechnung neu</w:t>
-      </w:r>
-      <w:r>
-        <w:rPr>
-          <w:color w:val="FF0000"/>
-          <w:sz w:val="24"/>
-          <w:szCs w:val="24"/>
-        </w:rPr>
-        <w:br w:type="page"/>
-      </w:r>
     </w:p>
     <w:p>
       <w:pPr>
         <w:pStyle w:val="1"/>
       </w:pPr>
-      <w:bookmarkStart w:id="52" w:name="_Toc262932813"/>
+    </w:p>
+    <w:p>
+      <w:pPr>
+        <w:pStyle w:val="1"/>
+      </w:pPr>
+    </w:p>
+    <w:p>
+      <w:pPr>
+        <w:pStyle w:val="1"/>
+      </w:pPr>
+    </w:p>
+    <w:p>
+      <w:pPr>
+        <w:pStyle w:val="1"/>
+      </w:pPr>
+    </w:p>
+    <w:p>
+      <w:pPr>
+        <w:pStyle w:val="1"/>
+      </w:pPr>
+    </w:p>
+    <w:p>
+      <w:pPr>
+        <w:pStyle w:val="1"/>
+      </w:pPr>
+    </w:p>
+    <w:p>
+      <w:pPr>
+        <w:pStyle w:val="1"/>
+      </w:pPr>
+    </w:p>
+    <w:p>
+      <w:pPr>
+        <w:pStyle w:val="1"/>
+      </w:pPr>
+    </w:p>
+    <w:p>
+      <w:pPr>
+        <w:pStyle w:val="1"/>
+      </w:pPr>
+    </w:p>
+    <w:p>
+      <w:pPr>
+        <w:pStyle w:val="1"/>
+      </w:pPr>
+    </w:p>
+    <w:p>
+      <w:pPr>
+        <w:pStyle w:val="1"/>
+      </w:pPr>
+      <w:bookmarkStart w:id="34" w:name="_Toc263357308"/>
       <w:r>
         <w:lastRenderedPageBreak/>
         <w:t>6</w:t>
@@ -4681,12 +5925,212 @@
       <w:r>
         <w:t>Kosten</w:t>
       </w:r>
-      <w:bookmarkEnd w:id="52"/>
+      <w:bookmarkEnd w:id="34"/>
     </w:p>
     <w:p>
       <w:pPr>
         <w:pStyle w:val="1"/>
       </w:pPr>
+    </w:p>
+    <w:p>
+      <w:pPr>
+        <w:pStyle w:val="Standard0"/>
+      </w:pPr>
+      <w:r>
+        <w:t xml:space="preserve">Nachfolgend findet sich eine Aufstellung der </w:t>
+      </w:r>
+      <w:r>
+        <w:t xml:space="preserve">Kosten für das </w:t>
+      </w:r>
+      <w:r>
+        <w:t xml:space="preserve">Projekt (siehe auch </w:t>
+      </w:r>
+      <w:r>
+        <w:t xml:space="preserve">die </w:t>
+      </w:r>
+      <w:bookmarkStart w:id="35" w:name="_GoBack"/>
+      <w:bookmarkEnd w:id="35"/>
+      <w:r>
+        <w:t>Aufwandsschätzung vom 05.05.2014)</w:t>
+      </w:r>
+    </w:p>
+    <w:p>
+      <w:pPr>
+        <w:pStyle w:val="Standard0"/>
+      </w:pPr>
+      <w:r>
+        <w:t xml:space="preserve">Die </w:t>
+      </w:r>
+      <w:proofErr w:type="gramStart"/>
+      <w:r>
+        <w:t>Kostenschätzung</w:t>
+      </w:r>
+      <w:r>
+        <w:t xml:space="preserve"> mittels </w:t>
+      </w:r>
+      <w:proofErr w:type="spellStart"/>
+      <w:r>
+        <w:t>Function</w:t>
+      </w:r>
+      <w:proofErr w:type="spellEnd"/>
+      <w:r>
+        <w:t>-Point</w:t>
+      </w:r>
+      <w:proofErr w:type="gramEnd"/>
+      <w:r>
+        <w:t xml:space="preserve"> Ver</w:t>
+      </w:r>
+      <w:r>
+        <w:t>fahren ergibt</w:t>
+      </w:r>
+      <w:r>
+        <w:t xml:space="preserve"> 54 UFP und 47,52 AFP</w:t>
+      </w:r>
+      <w:r>
+        <w:t xml:space="preserve">. </w:t>
+      </w:r>
+    </w:p>
+    <w:p>
+      <w:pPr>
+        <w:pStyle w:val="Standard0"/>
+      </w:pPr>
+      <w:r>
+        <w:t>Die Kosten</w:t>
+      </w:r>
+      <w:r>
+        <w:t>schätzung mittel</w:t>
+      </w:r>
+      <w:r>
+        <w:t xml:space="preserve">s </w:t>
+      </w:r>
+      <w:proofErr w:type="spellStart"/>
+      <w:r>
+        <w:t>A</w:t>
+      </w:r>
+      <w:r>
+        <w:t>pplication</w:t>
+      </w:r>
+      <w:proofErr w:type="spellEnd"/>
+      <w:r>
+        <w:t>-Point Verfahren beträgt</w:t>
+      </w:r>
+      <w:r>
+        <w:t xml:space="preserve"> b</w:t>
+      </w:r>
+      <w:r>
+        <w:t>ei einem System mit 12 Screens, 4 Berichten mittlerer Komplexität, 6 3GL Modulen und ca. 25 % Wiederverwen</w:t>
+      </w:r>
+      <w:r>
+        <w:t xml:space="preserve">dung, eine </w:t>
+      </w:r>
+      <w:r>
+        <w:t>gute Umgeb</w:t>
+      </w:r>
+      <w:r>
+        <w:t>ung vorausgesetzt und wenn wir schätzen, dass</w:t>
+      </w:r>
+      <w:r>
+        <w:t xml:space="preserve"> die Mitarbeiter mittle</w:t>
+      </w:r>
+      <w:r>
+        <w:t xml:space="preserve">re Erfahrung haben </w:t>
+      </w:r>
+      <w:r>
+        <w:t xml:space="preserve">104 </w:t>
+      </w:r>
+      <w:proofErr w:type="spellStart"/>
+      <w:r>
+        <w:t>AP’s</w:t>
+      </w:r>
+      <w:proofErr w:type="spellEnd"/>
+      <w:r>
+        <w:t xml:space="preserve"> und 17 </w:t>
+      </w:r>
+      <w:proofErr w:type="spellStart"/>
+      <w:r>
+        <w:t>NAP’s</w:t>
+      </w:r>
+      <w:proofErr w:type="spellEnd"/>
+      <w:r>
+        <w:t xml:space="preserve"> = 6 Personenmonate</w:t>
+      </w:r>
+    </w:p>
+    <w:p>
+      <w:pPr>
+        <w:pStyle w:val="2"/>
+        <w:jc w:val="both"/>
+        <w:rPr>
+          <w:rFonts w:ascii="Arial" w:hAnsi="Arial"/>
+          <w:b w:val="0"/>
+          <w:i w:val="0"/>
+          <w:color w:val="auto"/>
+          <w:sz w:val="24"/>
+          <w:szCs w:val="24"/>
+        </w:rPr>
+      </w:pPr>
+      <w:bookmarkStart w:id="36" w:name="_Toc263357309"/>
+      <w:r>
+        <w:rPr>
+          <w:rFonts w:ascii="Arial" w:hAnsi="Arial"/>
+          <w:b w:val="0"/>
+          <w:i w:val="0"/>
+          <w:color w:val="auto"/>
+          <w:sz w:val="24"/>
+          <w:szCs w:val="24"/>
+        </w:rPr>
+        <w:t xml:space="preserve">Der Durchschnitt der beiden Varianten ergibt nun </w:t>
+      </w:r>
+      <w:r>
+        <w:rPr>
+          <w:rFonts w:ascii="Arial" w:hAnsi="Arial"/>
+          <w:i w:val="0"/>
+          <w:color w:val="auto"/>
+          <w:sz w:val="24"/>
+          <w:szCs w:val="24"/>
+          <w:u w:val="single"/>
+        </w:rPr>
+        <w:t>13 P</w:t>
+      </w:r>
+      <w:r>
+        <w:rPr>
+          <w:rFonts w:ascii="Arial" w:hAnsi="Arial"/>
+          <w:i w:val="0"/>
+          <w:color w:val="auto"/>
+          <w:sz w:val="24"/>
+          <w:szCs w:val="24"/>
+          <w:u w:val="single"/>
+        </w:rPr>
+        <w:t>ersonenmonate</w:t>
+      </w:r>
+      <w:r>
+        <w:rPr>
+          <w:rFonts w:ascii="Arial" w:hAnsi="Arial"/>
+          <w:b w:val="0"/>
+          <w:i w:val="0"/>
+          <w:color w:val="auto"/>
+          <w:sz w:val="24"/>
+          <w:szCs w:val="24"/>
+        </w:rPr>
+        <w:t>.</w:t>
+      </w:r>
+      <w:bookmarkEnd w:id="36"/>
+    </w:p>
+    <w:p>
+      <w:pPr>
+        <w:pStyle w:val="Standard0"/>
+        <w:tabs>
+          <w:tab w:val="left" w:pos="6804"/>
+        </w:tabs>
+      </w:pPr>
+      <w:r>
+        <w:t>Die</w:t>
+      </w:r>
+      <w:r>
+        <w:t xml:space="preserve"> Gesamt</w:t>
+      </w:r>
+      <w:r>
+        <w:t>kosten errechnen sich wie folgt:</w:t>
+      </w:r>
     </w:p>
     <w:p>
       <w:pPr>
@@ -4695,55 +6139,6 @@
           <w:tab w:val="left" w:pos="6804"/>
         </w:tabs>
         <w:jc w:val="left"/>
-      </w:pPr>
-      <w:r>
-        <w:t xml:space="preserve">Nachfolgend findet sich eine Aufstellung der </w:t>
-      </w:r>
-      <w:r>
-        <w:t xml:space="preserve">Kosten für das </w:t>
-      </w:r>
-      <w:r>
-        <w:t xml:space="preserve">Projekt. </w:t>
-      </w:r>
-      <w:r>
-        <w:t>Als Gesamt</w:t>
-      </w:r>
-      <w:r>
-        <w:t xml:space="preserve">kosten werden </w:t>
-      </w:r>
-      <w:r>
-        <w:t>73.224,00</w:t>
-      </w:r>
-      <w:r>
-        <w:t xml:space="preserve"> Euro </w:t>
-      </w:r>
-      <w:r>
-        <w:t>veranschlagt.</w:t>
-      </w:r>
-      <w:r>
-        <w:t xml:space="preserve"> </w:t>
-      </w:r>
-    </w:p>
-    <w:p>
-      <w:pPr>
-        <w:pStyle w:val="Standard0"/>
-        <w:tabs>
-          <w:tab w:val="left" w:pos="6804"/>
-        </w:tabs>
-        <w:rPr>
-          <w:color w:val="FF0000"/>
-        </w:rPr>
-      </w:pPr>
-      <w:r>
-        <w:rPr>
-          <w:color w:val="FF0000"/>
-        </w:rPr>
-        <w:t>(Kostenschätzung einfügen und Stunden neu berechnen)</w:t>
-      </w:r>
-    </w:p>
-    <w:p>
-      <w:pPr>
-        <w:pStyle w:val="Standard0"/>
       </w:pPr>
     </w:p>
     <w:p>
@@ -5083,7 +6478,7 @@
       <w:pPr>
         <w:pStyle w:val="1"/>
       </w:pPr>
-      <w:bookmarkStart w:id="53" w:name="_Toc262932814"/>
+      <w:bookmarkStart w:id="37" w:name="_Toc263357310"/>
       <w:r>
         <w:lastRenderedPageBreak/>
         <w:t>7</w:t>
@@ -5112,116 +6507,133 @@
       <w:r>
         <w:t>acklog</w:t>
       </w:r>
-      <w:bookmarkEnd w:id="53"/>
+      <w:bookmarkEnd w:id="37"/>
       <w:proofErr w:type="spellEnd"/>
     </w:p>
     <w:p>
       <w:pPr>
         <w:pStyle w:val="Standard0"/>
       </w:pPr>
+    </w:p>
+    <w:p>
+      <w:pPr>
+        <w:pStyle w:val="Standard0"/>
+      </w:pPr>
+      <w:r>
+        <w:t>Der</w:t>
+      </w:r>
+      <w:r>
+        <w:t xml:space="preserve"> </w:t>
+      </w:r>
+      <w:proofErr w:type="spellStart"/>
+      <w:r>
+        <w:t>Product</w:t>
+      </w:r>
+      <w:proofErr w:type="spellEnd"/>
+      <w:r>
+        <w:t xml:space="preserve"> </w:t>
+      </w:r>
+      <w:proofErr w:type="spellStart"/>
+      <w:r>
+        <w:t>Backlog</w:t>
+      </w:r>
+      <w:proofErr w:type="spellEnd"/>
+      <w:r>
+        <w:t xml:space="preserve"> stellt die</w:t>
+      </w:r>
+      <w:r>
+        <w:t xml:space="preserve"> Liste mit </w:t>
+      </w:r>
+      <w:r>
+        <w:t>Anforderungen</w:t>
+      </w:r>
+      <w:r>
+        <w:t xml:space="preserve">, die </w:t>
+      </w:r>
+      <w:r>
+        <w:t>w</w:t>
+      </w:r>
+      <w:r>
+        <w:t>ährend des Projekts umgesetzt wu</w:t>
+      </w:r>
+      <w:r>
+        <w:t>rden</w:t>
+      </w:r>
+      <w:r>
+        <w:t>, dar</w:t>
+      </w:r>
+      <w:r>
+        <w:t>.</w:t>
+      </w:r>
+      <w:r>
+        <w:t xml:space="preserve"> </w:t>
+      </w:r>
+      <w:proofErr w:type="gramStart"/>
+      <w:r>
+        <w:t>Den</w:t>
+      </w:r>
+      <w:r>
+        <w:t xml:space="preserve"> jeweiligen Anfo</w:t>
+      </w:r>
+      <w:r>
+        <w:t>rderungen sind</w:t>
+      </w:r>
+      <w:proofErr w:type="gramEnd"/>
+      <w:r>
+        <w:t xml:space="preserve"> Aufgabenbereiche</w:t>
+      </w:r>
+      <w:r>
+        <w:t xml:space="preserve"> zugeteilt. Zudem ist angegeben, in welchem Sp</w:t>
+      </w:r>
+      <w:r>
+        <w:t>rint</w:t>
+      </w:r>
+      <w:r>
+        <w:t xml:space="preserve"> die Tätigkeit erfüllt wurde</w:t>
+      </w:r>
+      <w:r>
+        <w:t>.</w:t>
+      </w:r>
+      <w:r>
+        <w:t xml:space="preserve"> </w:t>
+      </w:r>
+      <w:r>
+        <w:t xml:space="preserve"> </w:t>
+      </w:r>
+      <w:r>
+        <w:br/>
+      </w:r>
+      <w:r>
+        <w:t xml:space="preserve">Der </w:t>
+      </w:r>
+      <w:proofErr w:type="spellStart"/>
+      <w:r>
+        <w:t>Product</w:t>
+      </w:r>
+      <w:proofErr w:type="spellEnd"/>
+      <w:r>
+        <w:t xml:space="preserve"> </w:t>
+      </w:r>
+      <w:proofErr w:type="spellStart"/>
+      <w:r>
+        <w:t>Backlog</w:t>
+      </w:r>
+      <w:proofErr w:type="spellEnd"/>
+      <w:r>
+        <w:t xml:space="preserve"> sieht wie folgt aus:</w:t>
+      </w:r>
+      <w:r>
+        <w:t xml:space="preserve"> </w:t>
+      </w:r>
     </w:p>
     <w:p>
       <w:pPr>
         <w:pStyle w:val="Standard0"/>
         <w:jc w:val="left"/>
-      </w:pPr>
-      <w:r>
-        <w:t>Der</w:t>
-      </w:r>
-      <w:r>
-        <w:t xml:space="preserve"> </w:t>
-      </w:r>
-      <w:proofErr w:type="spellStart"/>
-      <w:r>
-        <w:t>Product</w:t>
-      </w:r>
-      <w:proofErr w:type="spellEnd"/>
-      <w:r>
-        <w:t xml:space="preserve"> </w:t>
-      </w:r>
-      <w:proofErr w:type="spellStart"/>
-      <w:r>
-        <w:t>Backlog</w:t>
-      </w:r>
-      <w:proofErr w:type="spellEnd"/>
-      <w:r>
-        <w:t xml:space="preserve"> stellt eine Liste mit </w:t>
-      </w:r>
-      <w:r>
-        <w:t>Anforderungen</w:t>
-      </w:r>
-      <w:r>
-        <w:t xml:space="preserve">, die </w:t>
-      </w:r>
-      <w:r>
-        <w:t>während des Projekts umgesetzt werden</w:t>
-      </w:r>
-      <w:r>
-        <w:t>, dar</w:t>
-      </w:r>
-      <w:r>
-        <w:t>.</w:t>
-      </w:r>
-      <w:r>
-        <w:t xml:space="preserve"> </w:t>
-      </w:r>
-      <w:r>
-        <w:t>Den</w:t>
-      </w:r>
-      <w:r>
-        <w:t xml:space="preserve"> jeweiligen Anforderungen sind Aufgabenbereichen zugeteilt. Zudem ist angegeben, in welchem Sp</w:t>
-      </w:r>
-      <w:r>
-        <w:t>rint</w:t>
-      </w:r>
-      <w:r>
-        <w:t xml:space="preserve"> die Tätigkeit erfüllt wurde</w:t>
-      </w:r>
-      <w:r>
-        <w:t>.</w:t>
-      </w:r>
-      <w:r>
-        <w:t xml:space="preserve"> </w:t>
-      </w:r>
-      <w:r>
-        <w:t xml:space="preserve"> </w:t>
-      </w:r>
-      <w:r>
-        <w:br/>
-      </w:r>
-      <w:r>
-        <w:t xml:space="preserve">Der </w:t>
-      </w:r>
-      <w:proofErr w:type="spellStart"/>
-      <w:r>
-        <w:t>Product</w:t>
-      </w:r>
-      <w:proofErr w:type="spellEnd"/>
-      <w:r>
-        <w:t xml:space="preserve"> </w:t>
-      </w:r>
-      <w:proofErr w:type="spellStart"/>
-      <w:r>
-        <w:t>Backlog</w:t>
-      </w:r>
-      <w:proofErr w:type="spellEnd"/>
-      <w:r>
-        <w:t xml:space="preserve"> sieht wie folgt aus:</w:t>
-      </w:r>
-      <w:r>
-        <w:t xml:space="preserve"> </w:t>
-      </w:r>
-    </w:p>
-    <w:p>
-      <w:pPr>
-        <w:pStyle w:val="Standard0"/>
-        <w:jc w:val="left"/>
         <w:rPr>
           <w:color w:val="FF0000"/>
         </w:rPr>
       </w:pPr>
-      <w:bookmarkStart w:id="54" w:name="_GoBack"/>
-      <w:bookmarkEnd w:id="54"/>
     </w:p>
     <w:p>
       <w:pPr>
@@ -8516,7 +9928,7 @@
       <w:proofErr w:type="spellEnd"/>
     </w:p>
     <w:p>
-      <w:bookmarkStart w:id="55" w:name="_Toc360285069"/>
+      <w:bookmarkStart w:id="38" w:name="_Toc360285069"/>
     </w:p>
     <w:p>
       <w:pPr>
@@ -8603,7 +10015,7 @@
         <w:pStyle w:val="Beschriftung"/>
       </w:pPr>
     </w:p>
-    <w:bookmarkEnd w:id="55"/>
+    <w:bookmarkEnd w:id="38"/>
     <w:p>
       <w:pPr>
         <w:rPr>
@@ -8638,7 +10050,7 @@
       <w:pPr>
         <w:pStyle w:val="1"/>
       </w:pPr>
-      <w:bookmarkStart w:id="56" w:name="_Toc262932815"/>
+      <w:bookmarkStart w:id="39" w:name="_Toc263357311"/>
       <w:r>
         <w:lastRenderedPageBreak/>
         <w:t>8</w:t>
@@ -8649,7 +10061,7 @@
       <w:r>
         <w:t>verzeichnis</w:t>
       </w:r>
-      <w:bookmarkEnd w:id="56"/>
+      <w:bookmarkEnd w:id="39"/>
     </w:p>
     <w:p/>
     <w:p>
@@ -9037,14 +10449,14 @@
       <w:pPr>
         <w:pStyle w:val="1"/>
       </w:pPr>
-      <w:bookmarkStart w:id="57" w:name="_Toc262932816"/>
+      <w:bookmarkStart w:id="40" w:name="_Toc263357312"/>
       <w:r>
         <w:t>9</w:t>
       </w:r>
       <w:r>
         <w:t>. Abbildungsverzeichnis</w:t>
       </w:r>
-      <w:bookmarkEnd w:id="57"/>
+      <w:bookmarkEnd w:id="40"/>
     </w:p>
     <w:p>
       <w:pPr>
@@ -9157,7 +10569,7 @@
       <w:pPr>
         <w:pStyle w:val="1"/>
       </w:pPr>
-      <w:bookmarkStart w:id="58" w:name="_Toc262932817"/>
+      <w:bookmarkStart w:id="41" w:name="_Toc263357313"/>
       <w:r>
         <w:t>1</w:t>
       </w:r>
@@ -9167,7 +10579,7 @@
       <w:r>
         <w:t>. Anhang</w:t>
       </w:r>
-      <w:bookmarkEnd w:id="58"/>
+      <w:bookmarkEnd w:id="41"/>
     </w:p>
     <w:p>
       <w:pPr>
@@ -9177,7 +10589,6 @@
     <w:p>
       <w:pPr>
         <w:pStyle w:val="Standard0"/>
-        <w:jc w:val="left"/>
       </w:pPr>
       <w:r>
         <w:t>Auf dieser CD b</w:t>
@@ -9305,7 +10716,7 @@
             <w:noProof/>
             <w:sz w:val="24"/>
           </w:rPr>
-          <w:t>2</w:t>
+          <w:t>4</w:t>
         </w:r>
         <w:r>
           <w:rPr>
@@ -10007,6 +11418,119 @@
     </w:lvl>
   </w:abstractNum>
   <w:abstractNum w:abstractNumId="5">
+    <w:nsid w:val="64FC6AA9"/>
+    <w:multiLevelType w:val="hybridMultilevel"/>
+    <w:tmpl w:val="367A6F1A"/>
+    <w:lvl w:ilvl="0" w:tplc="0C070001">
+      <w:start w:val="1"/>
+      <w:numFmt w:val="bullet"/>
+      <w:lvlText w:val=""/>
+      <w:lvlJc w:val="left"/>
+      <w:pPr>
+        <w:ind w:left="720" w:hanging="360"/>
+      </w:pPr>
+      <w:rPr>
+        <w:rFonts w:ascii="Symbol" w:hAnsi="Symbol" w:hint="default"/>
+      </w:rPr>
+    </w:lvl>
+    <w:lvl w:ilvl="1" w:tplc="0C070003" w:tentative="1">
+      <w:start w:val="1"/>
+      <w:numFmt w:val="bullet"/>
+      <w:lvlText w:val="o"/>
+      <w:lvlJc w:val="left"/>
+      <w:pPr>
+        <w:ind w:left="1440" w:hanging="360"/>
+      </w:pPr>
+      <w:rPr>
+        <w:rFonts w:ascii="Courier New" w:hAnsi="Courier New" w:cs="Courier New" w:hint="default"/>
+      </w:rPr>
+    </w:lvl>
+    <w:lvl w:ilvl="2" w:tplc="0C070005" w:tentative="1">
+      <w:start w:val="1"/>
+      <w:numFmt w:val="bullet"/>
+      <w:lvlText w:val=""/>
+      <w:lvlJc w:val="left"/>
+      <w:pPr>
+        <w:ind w:left="2160" w:hanging="360"/>
+      </w:pPr>
+      <w:rPr>
+        <w:rFonts w:ascii="Wingdings" w:hAnsi="Wingdings" w:hint="default"/>
+      </w:rPr>
+    </w:lvl>
+    <w:lvl w:ilvl="3" w:tplc="0C070001" w:tentative="1">
+      <w:start w:val="1"/>
+      <w:numFmt w:val="bullet"/>
+      <w:lvlText w:val=""/>
+      <w:lvlJc w:val="left"/>
+      <w:pPr>
+        <w:ind w:left="2880" w:hanging="360"/>
+      </w:pPr>
+      <w:rPr>
+        <w:rFonts w:ascii="Symbol" w:hAnsi="Symbol" w:hint="default"/>
+      </w:rPr>
+    </w:lvl>
+    <w:lvl w:ilvl="4" w:tplc="0C070003" w:tentative="1">
+      <w:start w:val="1"/>
+      <w:numFmt w:val="bullet"/>
+      <w:lvlText w:val="o"/>
+      <w:lvlJc w:val="left"/>
+      <w:pPr>
+        <w:ind w:left="3600" w:hanging="360"/>
+      </w:pPr>
+      <w:rPr>
+        <w:rFonts w:ascii="Courier New" w:hAnsi="Courier New" w:cs="Courier New" w:hint="default"/>
+      </w:rPr>
+    </w:lvl>
+    <w:lvl w:ilvl="5" w:tplc="0C070005" w:tentative="1">
+      <w:start w:val="1"/>
+      <w:numFmt w:val="bullet"/>
+      <w:lvlText w:val=""/>
+      <w:lvlJc w:val="left"/>
+      <w:pPr>
+        <w:ind w:left="4320" w:hanging="360"/>
+      </w:pPr>
+      <w:rPr>
+        <w:rFonts w:ascii="Wingdings" w:hAnsi="Wingdings" w:hint="default"/>
+      </w:rPr>
+    </w:lvl>
+    <w:lvl w:ilvl="6" w:tplc="0C070001" w:tentative="1">
+      <w:start w:val="1"/>
+      <w:numFmt w:val="bullet"/>
+      <w:lvlText w:val=""/>
+      <w:lvlJc w:val="left"/>
+      <w:pPr>
+        <w:ind w:left="5040" w:hanging="360"/>
+      </w:pPr>
+      <w:rPr>
+        <w:rFonts w:ascii="Symbol" w:hAnsi="Symbol" w:hint="default"/>
+      </w:rPr>
+    </w:lvl>
+    <w:lvl w:ilvl="7" w:tplc="0C070003" w:tentative="1">
+      <w:start w:val="1"/>
+      <w:numFmt w:val="bullet"/>
+      <w:lvlText w:val="o"/>
+      <w:lvlJc w:val="left"/>
+      <w:pPr>
+        <w:ind w:left="5760" w:hanging="360"/>
+      </w:pPr>
+      <w:rPr>
+        <w:rFonts w:ascii="Courier New" w:hAnsi="Courier New" w:cs="Courier New" w:hint="default"/>
+      </w:rPr>
+    </w:lvl>
+    <w:lvl w:ilvl="8" w:tplc="0C070005" w:tentative="1">
+      <w:start w:val="1"/>
+      <w:numFmt w:val="bullet"/>
+      <w:lvlText w:val=""/>
+      <w:lvlJc w:val="left"/>
+      <w:pPr>
+        <w:ind w:left="6480" w:hanging="360"/>
+      </w:pPr>
+      <w:rPr>
+        <w:rFonts w:ascii="Wingdings" w:hAnsi="Wingdings" w:hint="default"/>
+      </w:rPr>
+    </w:lvl>
+  </w:abstractNum>
+  <w:abstractNum w:abstractNumId="6">
     <w:nsid w:val="67A160D2"/>
     <w:multiLevelType w:val="multilevel"/>
     <w:tmpl w:val="3A3A202A"/>
@@ -10155,7 +11679,7 @@
       </w:rPr>
     </w:lvl>
   </w:abstractNum>
-  <w:abstractNum w:abstractNumId="6">
+  <w:abstractNum w:abstractNumId="7">
     <w:nsid w:val="7CB154B6"/>
     <w:multiLevelType w:val="hybridMultilevel"/>
     <w:tmpl w:val="073A9D7E"/>
@@ -10245,7 +11769,7 @@
     </w:lvl>
   </w:abstractNum>
   <w:num w:numId="1">
-    <w:abstractNumId w:val="6"/>
+    <w:abstractNumId w:val="7"/>
   </w:num>
   <w:num w:numId="2">
     <w:abstractNumId w:val="2"/>
@@ -10263,6 +11787,9 @@
     <w:abstractNumId w:val="4"/>
   </w:num>
   <w:num w:numId="7">
+    <w:abstractNumId w:val="6"/>
+  </w:num>
+  <w:num w:numId="8">
     <w:abstractNumId w:val="5"/>
   </w:num>
 </w:numbering>
@@ -10483,7 +12010,6 @@
     <w:next w:val="Standard"/>
     <w:link w:val="berschrift3Zeichen"/>
     <w:uiPriority w:val="9"/>
-    <w:semiHidden/>
     <w:unhideWhenUsed/>
     <w:qFormat/>
     <w:rsid w:val="001F6F6A"/>
@@ -10978,7 +12504,6 @@
     <w:basedOn w:val="Absatzstandardschriftart"/>
     <w:link w:val="berschrift3"/>
     <w:uiPriority w:val="9"/>
-    <w:semiHidden/>
     <w:rsid w:val="001F6F6A"/>
     <w:rPr>
       <w:rFonts w:asciiTheme="majorHAnsi" w:eastAsiaTheme="majorEastAsia" w:hAnsiTheme="majorHAnsi" w:cstheme="majorBidi"/>
@@ -11023,6 +12548,36 @@
     <w:rPr>
       <w:color w:val="800080" w:themeColor="followedHyperlink"/>
       <w:u w:val="single"/>
+    </w:rPr>
+  </w:style>
+  <w:style w:type="paragraph" w:styleId="Listenabsatz">
+    <w:name w:val="List Paragraph"/>
+    <w:basedOn w:val="Standard"/>
+    <w:uiPriority w:val="34"/>
+    <w:qFormat/>
+    <w:rsid w:val="00357898"/>
+    <w:pPr>
+      <w:ind w:left="720"/>
+      <w:contextualSpacing/>
+    </w:pPr>
+    <w:rPr>
+      <w:lang w:val="de-AT"/>
+    </w:rPr>
+  </w:style>
+  <w:style w:type="paragraph" w:styleId="StandardWeb">
+    <w:name w:val="Normal (Web)"/>
+    <w:basedOn w:val="Standard"/>
+    <w:uiPriority w:val="99"/>
+    <w:unhideWhenUsed/>
+    <w:rsid w:val="00FA58F7"/>
+    <w:pPr>
+      <w:spacing w:before="100" w:beforeAutospacing="1" w:after="119" w:line="240" w:lineRule="auto"/>
+    </w:pPr>
+    <w:rPr>
+      <w:rFonts w:ascii="Times New Roman" w:eastAsia="Times New Roman" w:hAnsi="Times New Roman" w:cs="Times New Roman"/>
+      <w:sz w:val="24"/>
+      <w:szCs w:val="24"/>
+      <w:lang w:val="de-AT" w:eastAsia="de-AT"/>
     </w:rPr>
   </w:style>
 </w:styles>
@@ -11243,7 +12798,6 @@
     <w:next w:val="Standard"/>
     <w:link w:val="berschrift3Zeichen"/>
     <w:uiPriority w:val="9"/>
-    <w:semiHidden/>
     <w:unhideWhenUsed/>
     <w:qFormat/>
     <w:rsid w:val="001F6F6A"/>
@@ -11738,7 +13292,6 @@
     <w:basedOn w:val="Absatzstandardschriftart"/>
     <w:link w:val="berschrift3"/>
     <w:uiPriority w:val="9"/>
-    <w:semiHidden/>
     <w:rsid w:val="001F6F6A"/>
     <w:rPr>
       <w:rFonts w:asciiTheme="majorHAnsi" w:eastAsiaTheme="majorEastAsia" w:hAnsiTheme="majorHAnsi" w:cstheme="majorBidi"/>
@@ -11785,6 +13338,36 @@
       <w:u w:val="single"/>
     </w:rPr>
   </w:style>
+  <w:style w:type="paragraph" w:styleId="Listenabsatz">
+    <w:name w:val="List Paragraph"/>
+    <w:basedOn w:val="Standard"/>
+    <w:uiPriority w:val="34"/>
+    <w:qFormat/>
+    <w:rsid w:val="00357898"/>
+    <w:pPr>
+      <w:ind w:left="720"/>
+      <w:contextualSpacing/>
+    </w:pPr>
+    <w:rPr>
+      <w:lang w:val="de-AT"/>
+    </w:rPr>
+  </w:style>
+  <w:style w:type="paragraph" w:styleId="StandardWeb">
+    <w:name w:val="Normal (Web)"/>
+    <w:basedOn w:val="Standard"/>
+    <w:uiPriority w:val="99"/>
+    <w:unhideWhenUsed/>
+    <w:rsid w:val="00FA58F7"/>
+    <w:pPr>
+      <w:spacing w:before="100" w:beforeAutospacing="1" w:after="119" w:line="240" w:lineRule="auto"/>
+    </w:pPr>
+    <w:rPr>
+      <w:rFonts w:ascii="Times New Roman" w:eastAsia="Times New Roman" w:hAnsi="Times New Roman" w:cs="Times New Roman"/>
+      <w:sz w:val="24"/>
+      <w:szCs w:val="24"/>
+      <w:lang w:val="de-AT" w:eastAsia="de-AT"/>
+    </w:rPr>
+  </w:style>
 </w:styles>
 </file>
 
@@ -11795,19 +13378,19 @@
   <c:roundedCorners val="0"/>
   <mc:AlternateContent xmlns:mc="http://schemas.openxmlformats.org/markup-compatibility/2006">
     <mc:Choice xmlns:c14="http://schemas.microsoft.com/office/drawing/2007/8/2/chart" Requires="c14">
-      <c14:style val="103"/>
+      <c14:style val="119"/>
     </mc:Choice>
     <mc:Fallback>
-      <c:style val="3"/>
+      <c:style val="19"/>
     </mc:Fallback>
   </mc:AlternateContent>
   <c:chart>
     <c:autoTitleDeleted val="1"/>
     <c:view3D>
-      <c:rotX val="30"/>
-      <c:rotY val="0"/>
+      <c:rotX val="82"/>
+      <c:rotY val="1"/>
       <c:rAngAx val="0"/>
-      <c:perspective val="30"/>
+      <c:perspective val="44"/>
     </c:view3D>
     <c:floor>
       <c:thickness val="0"/>
@@ -11824,10 +13407,10 @@
           <c:layoutTarget val="inner"/>
           <c:xMode val="edge"/>
           <c:yMode val="edge"/>
-          <c:x val="0.0320728490845735"/>
-          <c:y val="0.0634322253342493"/>
-          <c:w val="0.729108702487984"/>
-          <c:h val="0.832401204882946"/>
+          <c:x val="0.0"/>
+          <c:y val="0.00136352250574487"/>
+          <c:w val="1.0"/>
+          <c:h val="0.92189629823243"/>
         </c:manualLayout>
       </c:layout>
       <c:pie3DChart>
@@ -11837,7 +13420,7 @@
           <c:order val="0"/>
           <c:tx>
             <c:strRef>
-              <c:f>Tabelle1!$B$1</c:f>
+              <c:f>Blatt1!$C$8</c:f>
               <c:strCache>
                 <c:ptCount val="1"/>
                 <c:pt idx="0">
@@ -11849,7 +13432,7 @@
           <c:dLbls>
             <c:showLegendKey val="0"/>
             <c:showVal val="0"/>
-            <c:showCatName val="0"/>
+            <c:showCatName val="1"/>
             <c:showSerName val="0"/>
             <c:showPercent val="1"/>
             <c:showBubbleSize val="0"/>
@@ -11857,9 +13440,9 @@
           </c:dLbls>
           <c:cat>
             <c:strRef>
-              <c:f>Tabelle1!$A$2:$A$4</c:f>
+              <c:f>Blatt1!$B$9:$B$14</c:f>
               <c:strCache>
-                <c:ptCount val="3"/>
+                <c:ptCount val="5"/>
                 <c:pt idx="0">
                   <c:v>Sprint I</c:v>
                 </c:pt>
@@ -11869,23 +13452,35 @@
                 <c:pt idx="2">
                   <c:v>Sprint III</c:v>
                 </c:pt>
+                <c:pt idx="3">
+                  <c:v>Sprint IV</c:v>
+                </c:pt>
+                <c:pt idx="4">
+                  <c:v>Sprint V</c:v>
+                </c:pt>
               </c:strCache>
             </c:strRef>
           </c:cat>
           <c:val>
             <c:numRef>
-              <c:f>Tabelle1!$B$2:$B$4</c:f>
+              <c:f>Blatt1!$C$9:$C$14</c:f>
               <c:numCache>
-                <c:formatCode>[h]:mm:ss;@</c:formatCode>
-                <c:ptCount val="3"/>
+                <c:formatCode>[h]:mm:ss</c:formatCode>
+                <c:ptCount val="6"/>
                 <c:pt idx="0">
-                  <c:v>6.5</c:v>
+                  <c:v>7.624999999999995</c:v>
                 </c:pt>
                 <c:pt idx="1">
-                  <c:v>4.812499999999996</c:v>
+                  <c:v>6.895833333333333</c:v>
                 </c:pt>
                 <c:pt idx="2">
-                  <c:v>4.4375</c:v>
+                  <c:v>4.395833333333333</c:v>
+                </c:pt>
+                <c:pt idx="3">
+                  <c:v>4.333333333333332</c:v>
+                </c:pt>
+                <c:pt idx="4">
+                  <c:v>5.0</c:v>
                 </c:pt>
               </c:numCache>
             </c:numRef>
@@ -11894,7 +13489,7 @@
         <c:dLbls>
           <c:showLegendKey val="0"/>
           <c:showVal val="0"/>
-          <c:showCatName val="0"/>
+          <c:showCatName val="1"/>
           <c:showSerName val="0"/>
           <c:showPercent val="1"/>
           <c:showBubbleSize val="0"/>
@@ -11902,29 +13497,13 @@
         </c:dLbls>
       </c:pie3DChart>
     </c:plotArea>
-    <c:legend>
-      <c:legendPos val="r"/>
-      <c:layout>
-        <c:manualLayout>
-          <c:xMode val="edge"/>
-          <c:yMode val="edge"/>
-          <c:x val="0.797751638013464"/>
-          <c:y val="0.354365798234952"/>
-          <c:w val="0.16638854128564"/>
-          <c:h val="0.291268403530096"/>
-        </c:manualLayout>
-      </c:layout>
-      <c:overlay val="0"/>
-    </c:legend>
     <c:plotVisOnly val="1"/>
     <c:dispBlanksAs val="gap"/>
     <c:showDLblsOverMax val="0"/>
   </c:chart>
   <c:spPr>
     <a:ln>
-      <a:solidFill>
-        <a:schemeClr val="bg1"/>
-      </a:solidFill>
+      <a:noFill/>
     </a:ln>
   </c:spPr>
   <c:externalData r:id="rId1">
@@ -12223,7 +13802,7 @@
 </file>
 
 <file path=customXml/itemProps1.xml><?xml version="1.0" encoding="utf-8"?>
-<ds:datastoreItem xmlns:ds="http://schemas.openxmlformats.org/officeDocument/2006/customXml" ds:itemID="{7DBA2BF8-E8EF-3E4B-AECE-F18BC3ADED88}">
+<ds:datastoreItem xmlns:ds="http://schemas.openxmlformats.org/officeDocument/2006/customXml" ds:itemID="{D824DD7F-AC53-A342-AFD3-296A9B630696}">
   <ds:schemaRefs>
     <ds:schemaRef ds:uri="http://schemas.openxmlformats.org/officeDocument/2006/bibliography"/>
   </ds:schemaRefs>

--- a/doc/projectFiles/Dokumentation Twitteranalyser.docx
+++ b/doc/projectFiles/Dokumentation Twitteranalyser.docx
@@ -2415,11 +2415,17 @@
         <w:pStyle w:val="berschrift3"/>
         <w:jc w:val="both"/>
         <w:rPr>
+          <w:rFonts w:ascii="Arial" w:hAnsi="Arial"/>
+          <w:sz w:val="24"/>
+          <w:szCs w:val="24"/>
           <w:lang w:eastAsia="de-AT"/>
         </w:rPr>
       </w:pPr>
       <w:r>
         <w:rPr>
+          <w:rFonts w:ascii="Arial" w:hAnsi="Arial"/>
+          <w:sz w:val="24"/>
+          <w:szCs w:val="24"/>
           <w:lang w:eastAsia="de-AT"/>
         </w:rPr>
         <w:t>Architektur</w:t>
@@ -2499,8 +2505,9 @@
           <w:szCs w:val="24"/>
           <w:lang w:eastAsia="de-AT"/>
         </w:rPr>
-        <w:t>B</w:t>
-      </w:r>
+        <w:t>Bootloader</w:t>
+      </w:r>
+      <w:proofErr w:type="spellEnd"/>
       <w:r>
         <w:rPr>
           <w:rFonts w:ascii="Arial" w:hAnsi="Arial"/>
@@ -2508,7 +2515,45 @@
           <w:szCs w:val="24"/>
           <w:lang w:eastAsia="de-AT"/>
         </w:rPr>
-        <w:t>ootloader</w:t>
+        <w:t xml:space="preserve"> für die primäre Initialisierung des Projekts ladet.</w:t>
+      </w:r>
+      <w:proofErr w:type="gramEnd"/>
+      <w:r>
+        <w:rPr>
+          <w:rFonts w:ascii="Arial" w:hAnsi="Arial"/>
+          <w:sz w:val="24"/>
+          <w:szCs w:val="24"/>
+          <w:lang w:eastAsia="de-AT"/>
+        </w:rPr>
+        <w:t xml:space="preserve"> Alle Anfragen, die über die Website empfangen werden, werden an die e</w:t>
+      </w:r>
+      <w:r>
+        <w:rPr>
+          <w:rFonts w:ascii="Arial" w:hAnsi="Arial"/>
+          <w:sz w:val="24"/>
+          <w:szCs w:val="24"/>
+          <w:lang w:eastAsia="de-AT"/>
+        </w:rPr>
+        <w:t>ntsprechende Steuerung durch das</w:t>
+      </w:r>
+      <w:r>
+        <w:rPr>
+          <w:rFonts w:ascii="Arial" w:hAnsi="Arial"/>
+          <w:sz w:val="24"/>
+          <w:szCs w:val="24"/>
+          <w:lang w:eastAsia="de-AT"/>
+        </w:rPr>
+        <w:t xml:space="preserve"> </w:t>
+      </w:r>
+      <w:proofErr w:type="spellStart"/>
+      <w:r>
+        <w:rPr>
+          <w:rFonts w:ascii="Arial" w:hAnsi="Arial"/>
+          <w:sz w:val="24"/>
+          <w:szCs w:val="24"/>
+          <w:lang w:eastAsia="de-AT"/>
+        </w:rPr>
+        <w:t>Zend</w:t>
       </w:r>
       <w:proofErr w:type="spellEnd"/>
       <w:r>
@@ -2518,7 +2563,7 @@
           <w:szCs w:val="24"/>
           <w:lang w:eastAsia="de-AT"/>
         </w:rPr>
-        <w:t xml:space="preserve"> </w:t>
+        <w:t xml:space="preserve"> Framework weitergeleitet. Die Steuerung wird durch die Unterordner der Anwendung bestimmt. Alle Hauptmenüpunkte haben eine entsprechende Steuerung</w:t>
       </w:r>
       <w:r>
         <w:rPr>
@@ -2527,7 +2572,7 @@
           <w:szCs w:val="24"/>
           <w:lang w:eastAsia="de-AT"/>
         </w:rPr>
-        <w:t>für die primäre Initialisierung des Projekts ladet</w:t>
+        <w:t>. Der S</w:t>
       </w:r>
       <w:r>
         <w:rPr>
@@ -2536,71 +2581,13 @@
           <w:szCs w:val="24"/>
           <w:lang w:eastAsia="de-AT"/>
         </w:rPr>
-        <w:t>.</w:t>
-      </w:r>
-      <w:proofErr w:type="gramEnd"/>
-      <w:r>
-        <w:rPr>
-          <w:rFonts w:ascii="Arial" w:hAnsi="Arial"/>
-          <w:sz w:val="24"/>
-          <w:szCs w:val="24"/>
-          <w:lang w:eastAsia="de-AT"/>
-        </w:rPr>
-        <w:t xml:space="preserve"> </w:t>
-      </w:r>
-      <w:r>
-        <w:rPr>
-          <w:rFonts w:ascii="Arial" w:hAnsi="Arial"/>
-          <w:sz w:val="24"/>
-          <w:szCs w:val="24"/>
-          <w:lang w:eastAsia="de-AT"/>
-        </w:rPr>
-        <w:t>Alle Anfragen, die über die Website empfangen werden, werden an die e</w:t>
-      </w:r>
-      <w:r>
-        <w:rPr>
-          <w:rFonts w:ascii="Arial" w:hAnsi="Arial"/>
-          <w:sz w:val="24"/>
-          <w:szCs w:val="24"/>
-          <w:lang w:eastAsia="de-AT"/>
-        </w:rPr>
-        <w:t>ntsprechende Steuerung durch das</w:t>
-      </w:r>
-      <w:r>
-        <w:rPr>
-          <w:rFonts w:ascii="Arial" w:hAnsi="Arial"/>
-          <w:sz w:val="24"/>
-          <w:szCs w:val="24"/>
-          <w:lang w:eastAsia="de-AT"/>
-        </w:rPr>
-        <w:t xml:space="preserve"> </w:t>
-      </w:r>
-      <w:proofErr w:type="spellStart"/>
-      <w:r>
-        <w:rPr>
-          <w:rFonts w:ascii="Arial" w:hAnsi="Arial"/>
-          <w:sz w:val="24"/>
-          <w:szCs w:val="24"/>
-          <w:lang w:eastAsia="de-AT"/>
-        </w:rPr>
-        <w:t>Zend</w:t>
-      </w:r>
-      <w:proofErr w:type="spellEnd"/>
-      <w:r>
-        <w:rPr>
-          <w:rFonts w:ascii="Arial" w:hAnsi="Arial"/>
-          <w:sz w:val="24"/>
-          <w:szCs w:val="24"/>
-          <w:lang w:eastAsia="de-AT"/>
-        </w:rPr>
-        <w:t xml:space="preserve"> Framework weitergeleitet</w:t>
-      </w:r>
-      <w:r>
-        <w:rPr>
-          <w:rFonts w:ascii="Arial" w:hAnsi="Arial"/>
-          <w:sz w:val="24"/>
-          <w:szCs w:val="24"/>
-          <w:lang w:eastAsia="de-AT"/>
+        <w:t>tandard Controller ist der Index Controller</w:t>
+      </w:r>
+      <w:r>
+        <w:rPr>
+          <w:rFonts w:ascii="Arial" w:hAnsi="Arial"/>
+          <w:sz w:val="24"/>
+          <w:szCs w:val="24"/>
         </w:rPr>
         <w:t xml:space="preserve">. </w:t>
       </w:r>
@@ -2609,94 +2596,9 @@
           <w:rFonts w:ascii="Arial" w:hAnsi="Arial"/>
           <w:sz w:val="24"/>
           <w:szCs w:val="24"/>
-          <w:lang w:eastAsia="de-AT"/>
-        </w:rPr>
-        <w:t>Die Steuerung wird durch die Unterordner der Anwendung bestimmt. Alle Hauptmenüpunkte haben eine entsprechende Steuerung</w:t>
-      </w:r>
-      <w:r>
-        <w:rPr>
-          <w:rFonts w:ascii="Arial" w:hAnsi="Arial"/>
-          <w:sz w:val="24"/>
-          <w:szCs w:val="24"/>
-          <w:lang w:eastAsia="de-AT"/>
-        </w:rPr>
-        <w:t xml:space="preserve">. </w:t>
-      </w:r>
-      <w:r>
-        <w:rPr>
-          <w:rFonts w:ascii="Arial" w:hAnsi="Arial"/>
-          <w:sz w:val="24"/>
-          <w:szCs w:val="24"/>
-          <w:lang w:eastAsia="de-AT"/>
-        </w:rPr>
-        <w:t>Der S</w:t>
-      </w:r>
-      <w:r>
-        <w:rPr>
-          <w:rFonts w:ascii="Arial" w:hAnsi="Arial"/>
-          <w:sz w:val="24"/>
-          <w:szCs w:val="24"/>
-          <w:lang w:eastAsia="de-AT"/>
-        </w:rPr>
-        <w:t>tandard C</w:t>
-      </w:r>
-      <w:r>
-        <w:rPr>
-          <w:rFonts w:ascii="Arial" w:hAnsi="Arial"/>
-          <w:sz w:val="24"/>
-          <w:szCs w:val="24"/>
-          <w:lang w:eastAsia="de-AT"/>
-        </w:rPr>
-        <w:t>ontroller is</w:t>
-      </w:r>
-      <w:r>
-        <w:rPr>
-          <w:rFonts w:ascii="Arial" w:hAnsi="Arial"/>
-          <w:sz w:val="24"/>
-          <w:szCs w:val="24"/>
-          <w:lang w:eastAsia="de-AT"/>
-        </w:rPr>
-        <w:t>t der Index Controller</w:t>
-      </w:r>
-      <w:r>
-        <w:rPr>
-          <w:rFonts w:ascii="Arial" w:hAnsi="Arial"/>
-          <w:sz w:val="24"/>
-          <w:szCs w:val="24"/>
-        </w:rPr>
-        <w:t xml:space="preserve">. </w:t>
-      </w:r>
-      <w:r>
-        <w:rPr>
-          <w:rFonts w:ascii="Arial" w:hAnsi="Arial"/>
-          <w:sz w:val="24"/>
-          <w:szCs w:val="24"/>
         </w:rPr>
         <w:br/>
-      </w:r>
-      <w:r>
-        <w:rPr>
-          <w:rFonts w:ascii="Arial" w:hAnsi="Arial"/>
-          <w:sz w:val="24"/>
-          <w:szCs w:val="24"/>
-        </w:rPr>
-        <w:t>Alle Menüunterpunkte sind Aktionen im entsprechenden Controller</w:t>
-      </w:r>
-      <w:r>
-        <w:rPr>
-          <w:rFonts w:ascii="Arial" w:hAnsi="Arial"/>
-          <w:sz w:val="24"/>
-          <w:szCs w:val="24"/>
-        </w:rPr>
-        <w:t xml:space="preserve">. </w:t>
-      </w:r>
-      <w:r>
-        <w:rPr>
-          <w:rFonts w:ascii="Arial" w:hAnsi="Arial"/>
-          <w:sz w:val="24"/>
-          <w:szCs w:val="24"/>
-        </w:rPr>
-        <w:t xml:space="preserve">Jeder Klick auf einen Unterpunkt ruft eine andere Aktion in der Steuerung auf. Die Index Action wird aufgerufen, wenn der Controller aufgerufen wird. Die Anwendung nutzt </w:t>
+        <w:t xml:space="preserve">Alle Menüunterpunkte sind Aktionen im entsprechenden Controller. Jeder Klick auf einen Unterpunkt ruft eine andere Aktion in der Steuerung auf. Die Index Action wird aufgerufen, wenn der Controller aufgerufen wird. Die Anwendung nutzt </w:t>
       </w:r>
       <w:proofErr w:type="spellStart"/>
       <w:r>
@@ -3015,97 +2917,8 @@
           <w:szCs w:val="24"/>
           <w:lang w:eastAsia="de-AT"/>
         </w:rPr>
-        <w:t xml:space="preserve"> C</w:t>
-      </w:r>
-      <w:r>
-        <w:rPr>
-          <w:rFonts w:ascii="Arial" w:hAnsi="Arial"/>
-          <w:sz w:val="24"/>
-          <w:szCs w:val="24"/>
-          <w:lang w:eastAsia="de-AT"/>
-        </w:rPr>
-        <w:t>ontroller</w:t>
-      </w:r>
-    </w:p>
-    <w:p>
-      <w:pPr>
-        <w:rPr>
-          <w:rFonts w:ascii="Arial" w:hAnsi="Arial"/>
-          <w:sz w:val="24"/>
-          <w:szCs w:val="24"/>
-          <w:lang w:val="de-AT"/>
-        </w:rPr>
-      </w:pPr>
-    </w:p>
-    <w:p>
-      <w:pPr>
-        <w:rPr>
-          <w:rFonts w:ascii="Arial" w:hAnsi="Arial"/>
-          <w:sz w:val="24"/>
-          <w:szCs w:val="24"/>
-          <w:lang w:val="de-AT"/>
-        </w:rPr>
-      </w:pPr>
-    </w:p>
-    <w:p>
-      <w:pPr>
-        <w:rPr>
-          <w:rFonts w:ascii="Arial" w:hAnsi="Arial"/>
-          <w:sz w:val="24"/>
-          <w:szCs w:val="24"/>
-          <w:lang w:val="de-AT"/>
-        </w:rPr>
-      </w:pPr>
-    </w:p>
-    <w:p>
-      <w:pPr>
-        <w:rPr>
-          <w:rFonts w:ascii="Arial" w:hAnsi="Arial"/>
-          <w:sz w:val="24"/>
-          <w:szCs w:val="24"/>
-          <w:lang w:val="de-AT"/>
-        </w:rPr>
-      </w:pPr>
-    </w:p>
-    <w:p>
-      <w:pPr>
-        <w:rPr>
-          <w:rFonts w:ascii="Arial" w:hAnsi="Arial"/>
-          <w:sz w:val="24"/>
-          <w:szCs w:val="24"/>
-          <w:lang w:val="de-AT"/>
-        </w:rPr>
-      </w:pPr>
-    </w:p>
-    <w:p>
-      <w:pPr>
-        <w:rPr>
-          <w:rFonts w:ascii="Arial" w:hAnsi="Arial"/>
-          <w:sz w:val="24"/>
-          <w:szCs w:val="24"/>
-          <w:lang w:val="de-AT"/>
-        </w:rPr>
-      </w:pPr>
-    </w:p>
-    <w:p>
-      <w:pPr>
-        <w:rPr>
-          <w:rFonts w:ascii="Arial" w:hAnsi="Arial"/>
-          <w:sz w:val="24"/>
-          <w:szCs w:val="24"/>
-          <w:lang w:val="de-AT"/>
-        </w:rPr>
-      </w:pPr>
-    </w:p>
-    <w:p>
-      <w:pPr>
-        <w:rPr>
-          <w:rFonts w:ascii="Arial" w:hAnsi="Arial"/>
-          <w:sz w:val="24"/>
-          <w:szCs w:val="24"/>
-          <w:lang w:val="de-AT"/>
-        </w:rPr>
-      </w:pPr>
+        <w:t xml:space="preserve"> Controller</w:t>
+      </w:r>
     </w:p>
     <w:p>
       <w:pPr>
@@ -3125,8 +2938,429 @@
           <w:szCs w:val="24"/>
           <w:lang w:eastAsia="de-AT"/>
         </w:rPr>
-        <w:lastRenderedPageBreak/>
         <w:t>Views</w:t>
+      </w:r>
+    </w:p>
+    <w:p>
+      <w:pPr>
+        <w:spacing w:line="240" w:lineRule="auto"/>
+        <w:jc w:val="both"/>
+        <w:rPr>
+          <w:rFonts w:ascii="Arial" w:hAnsi="Arial"/>
+          <w:sz w:val="24"/>
+          <w:szCs w:val="24"/>
+          <w:lang w:eastAsia="de-AT"/>
+        </w:rPr>
+      </w:pPr>
+      <w:r>
+        <w:rPr>
+          <w:rFonts w:ascii="Arial" w:hAnsi="Arial"/>
+          <w:sz w:val="24"/>
+          <w:szCs w:val="24"/>
+          <w:lang w:eastAsia="de-AT"/>
+        </w:rPr>
+        <w:t xml:space="preserve">Die </w:t>
+      </w:r>
+      <w:proofErr w:type="spellStart"/>
+      <w:r>
+        <w:rPr>
+          <w:rFonts w:ascii="Arial" w:hAnsi="Arial"/>
+          <w:sz w:val="24"/>
+          <w:szCs w:val="24"/>
+          <w:lang w:eastAsia="de-AT"/>
+        </w:rPr>
+        <w:t>phtml</w:t>
+      </w:r>
+      <w:proofErr w:type="spellEnd"/>
+      <w:r>
+        <w:rPr>
+          <w:rFonts w:ascii="Arial" w:hAnsi="Arial"/>
+          <w:sz w:val="24"/>
+          <w:szCs w:val="24"/>
+          <w:lang w:eastAsia="de-AT"/>
+        </w:rPr>
+        <w:t>-Dateien in "Views" sind für die Darstellung der Web-Seite eingesetzt. Sie enthalten nebe</w:t>
+      </w:r>
+      <w:r>
+        <w:rPr>
+          <w:rFonts w:ascii="Arial" w:hAnsi="Arial"/>
+          <w:sz w:val="24"/>
+          <w:szCs w:val="24"/>
+          <w:lang w:eastAsia="de-AT"/>
+        </w:rPr>
+        <w:t xml:space="preserve">n den HTML-Code </w:t>
+      </w:r>
+      <w:r>
+        <w:rPr>
+          <w:rFonts w:ascii="Arial" w:hAnsi="Arial"/>
+          <w:sz w:val="24"/>
+          <w:szCs w:val="24"/>
+          <w:lang w:eastAsia="de-AT"/>
+        </w:rPr>
+        <w:t>auch PHP-Code für die dynamischen Aspekte der Seite. Alle Nutzer-Interaktionen rufen eine Aktion im Controller hervor</w:t>
+      </w:r>
+      <w:proofErr w:type="gramStart"/>
+      <w:r>
+        <w:rPr>
+          <w:rFonts w:ascii="Arial" w:hAnsi="Arial"/>
+          <w:sz w:val="24"/>
+          <w:szCs w:val="24"/>
+          <w:lang w:eastAsia="de-AT"/>
+        </w:rPr>
+        <w:t>, zu</w:t>
+      </w:r>
+      <w:proofErr w:type="gramEnd"/>
+      <w:r>
+        <w:rPr>
+          <w:rFonts w:ascii="Arial" w:hAnsi="Arial"/>
+          <w:sz w:val="24"/>
+          <w:szCs w:val="24"/>
+          <w:lang w:eastAsia="de-AT"/>
+        </w:rPr>
+        <w:t xml:space="preserve"> der die View gehört. Für die Views "Analyse", "Event" und "</w:t>
+      </w:r>
+      <w:proofErr w:type="spellStart"/>
+      <w:r>
+        <w:rPr>
+          <w:rFonts w:ascii="Arial" w:hAnsi="Arial"/>
+          <w:sz w:val="24"/>
+          <w:szCs w:val="24"/>
+          <w:lang w:eastAsia="de-AT"/>
+        </w:rPr>
+        <w:t>Tweets</w:t>
+      </w:r>
+      <w:proofErr w:type="spellEnd"/>
+      <w:r>
+        <w:rPr>
+          <w:rFonts w:ascii="Arial" w:hAnsi="Arial"/>
+          <w:sz w:val="24"/>
+          <w:szCs w:val="24"/>
+          <w:lang w:eastAsia="de-AT"/>
+        </w:rPr>
+        <w:t xml:space="preserve">" ist es der API-Controller. Die View "Ereignis" erzeugt eine Liste als Übersicht aller derzeit bestehenden Veranstaltungen. Für die Ansicht der Karte und der Statistik werden Google </w:t>
+      </w:r>
+      <w:proofErr w:type="spellStart"/>
+      <w:r>
+        <w:rPr>
+          <w:rFonts w:ascii="Arial" w:hAnsi="Arial"/>
+          <w:sz w:val="24"/>
+          <w:szCs w:val="24"/>
+          <w:lang w:eastAsia="de-AT"/>
+        </w:rPr>
+        <w:t>Maps</w:t>
+      </w:r>
+      <w:proofErr w:type="spellEnd"/>
+      <w:r>
+        <w:rPr>
+          <w:rFonts w:ascii="Arial" w:hAnsi="Arial"/>
+          <w:sz w:val="24"/>
+          <w:szCs w:val="24"/>
+          <w:lang w:eastAsia="de-AT"/>
+        </w:rPr>
+        <w:t xml:space="preserve"> und Google </w:t>
+      </w:r>
+      <w:proofErr w:type="spellStart"/>
+      <w:r>
+        <w:rPr>
+          <w:rFonts w:ascii="Arial" w:hAnsi="Arial"/>
+          <w:sz w:val="24"/>
+          <w:szCs w:val="24"/>
+          <w:lang w:eastAsia="de-AT"/>
+        </w:rPr>
+        <w:t>Visualisation</w:t>
+      </w:r>
+      <w:proofErr w:type="spellEnd"/>
+      <w:r>
+        <w:rPr>
+          <w:rFonts w:ascii="Arial" w:hAnsi="Arial"/>
+          <w:sz w:val="24"/>
+          <w:szCs w:val="24"/>
+          <w:lang w:eastAsia="de-AT"/>
+        </w:rPr>
+        <w:t xml:space="preserve"> für die Darstellung der Karte und Diagramme verwendet. </w:t>
+      </w:r>
+    </w:p>
+    <w:p>
+      <w:pPr>
+        <w:pStyle w:val="berschrift3"/>
+        <w:rPr>
+          <w:rFonts w:ascii="Arial" w:hAnsi="Arial"/>
+          <w:sz w:val="24"/>
+          <w:szCs w:val="24"/>
+        </w:rPr>
+      </w:pPr>
+    </w:p>
+    <w:p/>
+    <w:p>
+      <w:pPr>
+        <w:pStyle w:val="berschrift3"/>
+        <w:rPr>
+          <w:rFonts w:ascii="Arial" w:hAnsi="Arial"/>
+          <w:sz w:val="24"/>
+          <w:szCs w:val="24"/>
+        </w:rPr>
+      </w:pPr>
+    </w:p>
+    <w:p>
+      <w:pPr>
+        <w:pStyle w:val="berschrift3"/>
+        <w:rPr>
+          <w:rFonts w:ascii="Arial" w:hAnsi="Arial"/>
+          <w:sz w:val="24"/>
+          <w:szCs w:val="24"/>
+        </w:rPr>
+      </w:pPr>
+    </w:p>
+    <w:p/>
+    <w:p/>
+    <w:p>
+      <w:pPr>
+        <w:pStyle w:val="berschrift3"/>
+        <w:spacing w:line="240" w:lineRule="auto"/>
+        <w:rPr>
+          <w:rFonts w:ascii="Arial" w:hAnsi="Arial"/>
+          <w:sz w:val="24"/>
+          <w:szCs w:val="24"/>
+        </w:rPr>
+      </w:pPr>
+    </w:p>
+    <w:p>
+      <w:pPr>
+        <w:pStyle w:val="berschrift3"/>
+        <w:spacing w:line="240" w:lineRule="auto"/>
+        <w:rPr>
+          <w:rFonts w:ascii="Arial" w:hAnsi="Arial"/>
+          <w:sz w:val="24"/>
+          <w:szCs w:val="24"/>
+        </w:rPr>
+      </w:pPr>
+      <w:proofErr w:type="spellStart"/>
+      <w:r>
+        <w:rPr>
+          <w:rFonts w:ascii="Arial" w:hAnsi="Arial"/>
+          <w:sz w:val="24"/>
+          <w:szCs w:val="24"/>
+        </w:rPr>
+        <w:t>Apimanagement</w:t>
+      </w:r>
+      <w:proofErr w:type="spellEnd"/>
+      <w:r>
+        <w:rPr>
+          <w:rFonts w:ascii="Arial" w:hAnsi="Arial"/>
+          <w:sz w:val="24"/>
+          <w:szCs w:val="24"/>
+        </w:rPr>
+        <w:t xml:space="preserve"> </w:t>
+      </w:r>
+    </w:p>
+    <w:p>
+      <w:pPr>
+        <w:spacing w:line="240" w:lineRule="auto"/>
+        <w:jc w:val="both"/>
+        <w:rPr>
+          <w:rFonts w:ascii="Arial" w:hAnsi="Arial"/>
+          <w:sz w:val="24"/>
+          <w:szCs w:val="24"/>
+          <w:lang w:eastAsia="de-AT"/>
+        </w:rPr>
+      </w:pPr>
+      <w:r>
+        <w:rPr>
+          <w:rFonts w:ascii="Arial" w:hAnsi="Arial"/>
+          <w:sz w:val="24"/>
+          <w:szCs w:val="24"/>
+          <w:lang w:eastAsia="de-AT"/>
+        </w:rPr>
+        <w:t xml:space="preserve">Die Dialoge sind durch die Datei "apimanagement.js" verwaltet. </w:t>
+      </w:r>
+      <w:r>
+        <w:rPr>
+          <w:rFonts w:ascii="Arial" w:hAnsi="Arial"/>
+          <w:sz w:val="24"/>
+          <w:szCs w:val="24"/>
+          <w:lang w:eastAsia="de-AT"/>
+        </w:rPr>
+        <w:t>Alle Dialoge der</w:t>
+      </w:r>
+      <w:r>
+        <w:rPr>
+          <w:rFonts w:ascii="Arial" w:hAnsi="Arial"/>
+          <w:sz w:val="24"/>
+          <w:szCs w:val="24"/>
+          <w:lang w:eastAsia="de-AT"/>
+        </w:rPr>
+        <w:t xml:space="preserve"> Web-Anwendung </w:t>
+      </w:r>
+      <w:r>
+        <w:rPr>
+          <w:rFonts w:ascii="Arial" w:hAnsi="Arial"/>
+          <w:sz w:val="24"/>
+          <w:szCs w:val="24"/>
+          <w:lang w:eastAsia="de-AT"/>
+        </w:rPr>
+        <w:t xml:space="preserve">werden </w:t>
+      </w:r>
+      <w:r>
+        <w:rPr>
+          <w:rFonts w:ascii="Arial" w:hAnsi="Arial"/>
+          <w:sz w:val="24"/>
+          <w:szCs w:val="24"/>
+          <w:lang w:eastAsia="de-AT"/>
+        </w:rPr>
+        <w:t xml:space="preserve">unter Verwendung </w:t>
+      </w:r>
+      <w:r>
+        <w:rPr>
+          <w:rFonts w:ascii="Arial" w:hAnsi="Arial"/>
+          <w:sz w:val="24"/>
+          <w:szCs w:val="24"/>
+          <w:lang w:eastAsia="de-AT"/>
+        </w:rPr>
+        <w:t xml:space="preserve">von </w:t>
+      </w:r>
+      <w:r>
+        <w:rPr>
+          <w:rFonts w:ascii="Arial" w:hAnsi="Arial"/>
+          <w:sz w:val="24"/>
+          <w:szCs w:val="24"/>
+          <w:lang w:eastAsia="de-AT"/>
+        </w:rPr>
+        <w:t>EJS-Code</w:t>
+      </w:r>
+      <w:r>
+        <w:rPr>
+          <w:rFonts w:ascii="Arial" w:hAnsi="Arial"/>
+          <w:sz w:val="24"/>
+          <w:szCs w:val="24"/>
+          <w:lang w:eastAsia="de-AT"/>
+        </w:rPr>
+        <w:t xml:space="preserve"> generiert</w:t>
+      </w:r>
+      <w:r>
+        <w:rPr>
+          <w:rFonts w:ascii="Arial" w:hAnsi="Arial"/>
+          <w:sz w:val="24"/>
+          <w:szCs w:val="24"/>
+          <w:lang w:eastAsia="de-AT"/>
+        </w:rPr>
+        <w:t xml:space="preserve">, der geladen und dynamisch über </w:t>
+      </w:r>
+      <w:proofErr w:type="spellStart"/>
+      <w:r>
+        <w:rPr>
+          <w:rFonts w:ascii="Arial" w:hAnsi="Arial"/>
+          <w:sz w:val="24"/>
+          <w:szCs w:val="24"/>
+          <w:lang w:eastAsia="de-AT"/>
+        </w:rPr>
+        <w:t>JQuery</w:t>
+      </w:r>
+      <w:proofErr w:type="spellEnd"/>
+      <w:r>
+        <w:rPr>
+          <w:rFonts w:ascii="Arial" w:hAnsi="Arial"/>
+          <w:sz w:val="24"/>
+          <w:szCs w:val="24"/>
+          <w:lang w:eastAsia="de-AT"/>
+        </w:rPr>
+        <w:t xml:space="preserve"> angezeigt </w:t>
+      </w:r>
+      <w:r>
+        <w:rPr>
+          <w:rFonts w:ascii="Arial" w:hAnsi="Arial"/>
+          <w:sz w:val="24"/>
+          <w:szCs w:val="24"/>
+          <w:lang w:eastAsia="de-AT"/>
+        </w:rPr>
+        <w:t>wird. Das API</w:t>
+      </w:r>
+      <w:r>
+        <w:rPr>
+          <w:rFonts w:ascii="Arial" w:hAnsi="Arial"/>
+          <w:sz w:val="24"/>
+          <w:szCs w:val="24"/>
+          <w:lang w:eastAsia="de-AT"/>
+        </w:rPr>
+        <w:t xml:space="preserve"> Management sendet JSON API-Anfragen </w:t>
+      </w:r>
+      <w:r>
+        <w:rPr>
+          <w:rFonts w:ascii="Arial" w:hAnsi="Arial"/>
+          <w:sz w:val="24"/>
+          <w:szCs w:val="24"/>
+          <w:lang w:eastAsia="de-AT"/>
+        </w:rPr>
+        <w:t>an den Controller. Der Controller</w:t>
+      </w:r>
+      <w:r>
+        <w:rPr>
+          <w:rFonts w:ascii="Arial" w:hAnsi="Arial"/>
+          <w:sz w:val="24"/>
+          <w:szCs w:val="24"/>
+          <w:lang w:eastAsia="de-AT"/>
+        </w:rPr>
+        <w:t xml:space="preserve"> sendet Antworten oder Validierungsfehler.</w:t>
+      </w:r>
+    </w:p>
+    <w:p>
+      <w:pPr>
+        <w:pStyle w:val="berschrift3"/>
+        <w:rPr>
+          <w:rFonts w:ascii="Arial" w:hAnsi="Arial"/>
+          <w:sz w:val="24"/>
+          <w:szCs w:val="24"/>
+          <w:lang w:eastAsia="de-AT"/>
+        </w:rPr>
+      </w:pPr>
+      <w:r>
+        <w:rPr>
+          <w:rFonts w:ascii="Arial" w:hAnsi="Arial"/>
+          <w:sz w:val="24"/>
+          <w:szCs w:val="24"/>
+          <w:lang w:eastAsia="de-AT"/>
+        </w:rPr>
+        <w:t>Sprachen</w:t>
+      </w:r>
+    </w:p>
+    <w:p>
+      <w:pPr>
+        <w:pStyle w:val="3"/>
+        <w:rPr>
+          <w:lang w:eastAsia="de-AT"/>
+        </w:rPr>
+      </w:pPr>
+      <w:r>
+        <w:rPr>
+          <w:rFonts w:ascii="Arial" w:eastAsiaTheme="minorHAnsi" w:hAnsi="Arial" w:cstheme="minorBidi"/>
+          <w:b w:val="0"/>
+          <w:color w:val="auto"/>
+          <w:sz w:val="24"/>
+          <w:szCs w:val="24"/>
+          <w:lang w:eastAsia="de-AT"/>
+        </w:rPr>
+        <w:t>Die CSV-Dateien enthalten die Texte,</w:t>
+      </w:r>
+      <w:r>
+        <w:rPr>
+          <w:rFonts w:ascii="Arial" w:eastAsiaTheme="minorHAnsi" w:hAnsi="Arial" w:cstheme="minorBidi"/>
+          <w:b w:val="0"/>
+          <w:color w:val="auto"/>
+          <w:sz w:val="24"/>
+          <w:szCs w:val="24"/>
+          <w:lang w:eastAsia="de-AT"/>
+        </w:rPr>
+        <w:t xml:space="preserve"> die auf der Webseite angezeigt </w:t>
+      </w:r>
+      <w:r>
+        <w:rPr>
+          <w:rFonts w:ascii="Arial" w:eastAsiaTheme="minorHAnsi" w:hAnsi="Arial" w:cstheme="minorBidi"/>
+          <w:b w:val="0"/>
+          <w:color w:val="auto"/>
+          <w:sz w:val="24"/>
+          <w:szCs w:val="24"/>
+          <w:lang w:eastAsia="de-AT"/>
+        </w:rPr>
+        <w:t>werden.</w:t>
       </w:r>
     </w:p>
     <w:p>
@@ -3134,530 +3368,6 @@
         <w:pStyle w:val="berschrift3"/>
         <w:jc w:val="both"/>
         <w:rPr>
-          <w:rFonts w:ascii="Arial" w:eastAsiaTheme="minorHAnsi" w:hAnsi="Arial" w:cstheme="minorBidi"/>
-          <w:b w:val="0"/>
-          <w:bCs w:val="0"/>
-          <w:color w:val="auto"/>
-          <w:sz w:val="24"/>
-          <w:szCs w:val="24"/>
-          <w:lang w:eastAsia="de-AT"/>
-        </w:rPr>
-      </w:pPr>
-      <w:r>
-        <w:rPr>
-          <w:rFonts w:ascii="Arial" w:eastAsiaTheme="minorHAnsi" w:hAnsi="Arial" w:cstheme="minorBidi"/>
-          <w:b w:val="0"/>
-          <w:bCs w:val="0"/>
-          <w:color w:val="auto"/>
-          <w:sz w:val="24"/>
-          <w:szCs w:val="24"/>
-          <w:lang w:eastAsia="de-AT"/>
-        </w:rPr>
-        <w:t xml:space="preserve">Die </w:t>
-      </w:r>
-      <w:proofErr w:type="spellStart"/>
-      <w:r>
-        <w:rPr>
-          <w:rFonts w:ascii="Arial" w:eastAsiaTheme="minorHAnsi" w:hAnsi="Arial" w:cstheme="minorBidi"/>
-          <w:b w:val="0"/>
-          <w:bCs w:val="0"/>
-          <w:color w:val="auto"/>
-          <w:sz w:val="24"/>
-          <w:szCs w:val="24"/>
-          <w:lang w:eastAsia="de-AT"/>
-        </w:rPr>
-        <w:t>phtml</w:t>
-      </w:r>
-      <w:proofErr w:type="spellEnd"/>
-      <w:r>
-        <w:rPr>
-          <w:rFonts w:ascii="Arial" w:eastAsiaTheme="minorHAnsi" w:hAnsi="Arial" w:cstheme="minorBidi"/>
-          <w:b w:val="0"/>
-          <w:bCs w:val="0"/>
-          <w:color w:val="auto"/>
-          <w:sz w:val="24"/>
-          <w:szCs w:val="24"/>
-          <w:lang w:eastAsia="de-AT"/>
-        </w:rPr>
-        <w:t>-Dateien in "Views" sind für die Darstellung der Web-Seite eingesetzt. Sie enthalten nebe</w:t>
-      </w:r>
-      <w:r>
-        <w:rPr>
-          <w:rFonts w:ascii="Arial" w:eastAsiaTheme="minorHAnsi" w:hAnsi="Arial" w:cstheme="minorBidi"/>
-          <w:b w:val="0"/>
-          <w:bCs w:val="0"/>
-          <w:color w:val="auto"/>
-          <w:sz w:val="24"/>
-          <w:szCs w:val="24"/>
-          <w:lang w:eastAsia="de-AT"/>
-        </w:rPr>
-        <w:t xml:space="preserve">n den HTML-Code </w:t>
-      </w:r>
-      <w:r>
-        <w:rPr>
-          <w:rFonts w:ascii="Arial" w:eastAsiaTheme="minorHAnsi" w:hAnsi="Arial" w:cstheme="minorBidi"/>
-          <w:b w:val="0"/>
-          <w:bCs w:val="0"/>
-          <w:color w:val="auto"/>
-          <w:sz w:val="24"/>
-          <w:szCs w:val="24"/>
-          <w:lang w:eastAsia="de-AT"/>
-        </w:rPr>
-        <w:t xml:space="preserve">auch PHP-Code für die dynamischen Aspekte der Seite. </w:t>
-      </w:r>
-    </w:p>
-    <w:p>
-      <w:pPr>
-        <w:pStyle w:val="berschrift3"/>
-        <w:jc w:val="both"/>
-        <w:rPr>
-          <w:rFonts w:ascii="Arial" w:eastAsiaTheme="minorHAnsi" w:hAnsi="Arial" w:cstheme="minorBidi"/>
-          <w:b w:val="0"/>
-          <w:bCs w:val="0"/>
-          <w:color w:val="auto"/>
-          <w:sz w:val="24"/>
-          <w:szCs w:val="24"/>
-          <w:lang w:eastAsia="de-AT"/>
-        </w:rPr>
-      </w:pPr>
-      <w:r>
-        <w:rPr>
-          <w:rFonts w:ascii="Arial" w:eastAsiaTheme="minorHAnsi" w:hAnsi="Arial" w:cstheme="minorBidi"/>
-          <w:b w:val="0"/>
-          <w:bCs w:val="0"/>
-          <w:color w:val="auto"/>
-          <w:sz w:val="24"/>
-          <w:szCs w:val="24"/>
-          <w:lang w:eastAsia="de-AT"/>
-        </w:rPr>
-        <w:t>Alle Nutzer-Interaktionen rufen eine Aktion im Controller hervor</w:t>
-      </w:r>
-      <w:proofErr w:type="gramStart"/>
-      <w:r>
-        <w:rPr>
-          <w:rFonts w:ascii="Arial" w:eastAsiaTheme="minorHAnsi" w:hAnsi="Arial" w:cstheme="minorBidi"/>
-          <w:b w:val="0"/>
-          <w:bCs w:val="0"/>
-          <w:color w:val="auto"/>
-          <w:sz w:val="24"/>
-          <w:szCs w:val="24"/>
-          <w:lang w:eastAsia="de-AT"/>
-        </w:rPr>
-        <w:t>, zu</w:t>
-      </w:r>
-      <w:proofErr w:type="gramEnd"/>
-      <w:r>
-        <w:rPr>
-          <w:rFonts w:ascii="Arial" w:eastAsiaTheme="minorHAnsi" w:hAnsi="Arial" w:cstheme="minorBidi"/>
-          <w:b w:val="0"/>
-          <w:bCs w:val="0"/>
-          <w:color w:val="auto"/>
-          <w:sz w:val="24"/>
-          <w:szCs w:val="24"/>
-          <w:lang w:eastAsia="de-AT"/>
-        </w:rPr>
-        <w:t xml:space="preserve"> der die View gehört. Für die Views "Analyse", "Event" und "</w:t>
-      </w:r>
-      <w:proofErr w:type="spellStart"/>
-      <w:r>
-        <w:rPr>
-          <w:rFonts w:ascii="Arial" w:eastAsiaTheme="minorHAnsi" w:hAnsi="Arial" w:cstheme="minorBidi"/>
-          <w:b w:val="0"/>
-          <w:bCs w:val="0"/>
-          <w:color w:val="auto"/>
-          <w:sz w:val="24"/>
-          <w:szCs w:val="24"/>
-          <w:lang w:eastAsia="de-AT"/>
-        </w:rPr>
-        <w:t>Tweets</w:t>
-      </w:r>
-      <w:proofErr w:type="spellEnd"/>
-      <w:r>
-        <w:rPr>
-          <w:rFonts w:ascii="Arial" w:eastAsiaTheme="minorHAnsi" w:hAnsi="Arial" w:cstheme="minorBidi"/>
-          <w:b w:val="0"/>
-          <w:bCs w:val="0"/>
-          <w:color w:val="auto"/>
-          <w:sz w:val="24"/>
-          <w:szCs w:val="24"/>
-          <w:lang w:eastAsia="de-AT"/>
-        </w:rPr>
-        <w:t xml:space="preserve">" ist es der API-Controller. </w:t>
-      </w:r>
-    </w:p>
-    <w:p>
-      <w:pPr>
-        <w:pStyle w:val="berschrift3"/>
-        <w:jc w:val="both"/>
-        <w:rPr>
-          <w:rFonts w:ascii="Arial" w:eastAsiaTheme="minorHAnsi" w:hAnsi="Arial" w:cstheme="minorBidi"/>
-          <w:b w:val="0"/>
-          <w:bCs w:val="0"/>
-          <w:color w:val="auto"/>
-          <w:sz w:val="24"/>
-          <w:szCs w:val="24"/>
-          <w:lang w:eastAsia="de-AT"/>
-        </w:rPr>
-      </w:pPr>
-      <w:r>
-        <w:rPr>
-          <w:rFonts w:ascii="Arial" w:eastAsiaTheme="minorHAnsi" w:hAnsi="Arial" w:cstheme="minorBidi"/>
-          <w:b w:val="0"/>
-          <w:bCs w:val="0"/>
-          <w:color w:val="auto"/>
-          <w:sz w:val="24"/>
-          <w:szCs w:val="24"/>
-          <w:lang w:eastAsia="de-AT"/>
-        </w:rPr>
-        <w:t xml:space="preserve">Die View "Ereignis" erzeugt eine Liste als Übersicht aller derzeit bestehenden Veranstaltungen. Für die Ansicht der Karte und der Statistik werden Google </w:t>
-      </w:r>
-      <w:proofErr w:type="spellStart"/>
-      <w:r>
-        <w:rPr>
-          <w:rFonts w:ascii="Arial" w:eastAsiaTheme="minorHAnsi" w:hAnsi="Arial" w:cstheme="minorBidi"/>
-          <w:b w:val="0"/>
-          <w:bCs w:val="0"/>
-          <w:color w:val="auto"/>
-          <w:sz w:val="24"/>
-          <w:szCs w:val="24"/>
-          <w:lang w:eastAsia="de-AT"/>
-        </w:rPr>
-        <w:t>Maps</w:t>
-      </w:r>
-      <w:proofErr w:type="spellEnd"/>
-      <w:r>
-        <w:rPr>
-          <w:rFonts w:ascii="Arial" w:eastAsiaTheme="minorHAnsi" w:hAnsi="Arial" w:cstheme="minorBidi"/>
-          <w:b w:val="0"/>
-          <w:bCs w:val="0"/>
-          <w:color w:val="auto"/>
-          <w:sz w:val="24"/>
-          <w:szCs w:val="24"/>
-          <w:lang w:eastAsia="de-AT"/>
-        </w:rPr>
-        <w:t xml:space="preserve"> und Google </w:t>
-      </w:r>
-      <w:proofErr w:type="spellStart"/>
-      <w:r>
-        <w:rPr>
-          <w:rFonts w:ascii="Arial" w:eastAsiaTheme="minorHAnsi" w:hAnsi="Arial" w:cstheme="minorBidi"/>
-          <w:b w:val="0"/>
-          <w:bCs w:val="0"/>
-          <w:color w:val="auto"/>
-          <w:sz w:val="24"/>
-          <w:szCs w:val="24"/>
-          <w:lang w:eastAsia="de-AT"/>
-        </w:rPr>
-        <w:t>Visualisation</w:t>
-      </w:r>
-      <w:proofErr w:type="spellEnd"/>
-      <w:r>
-        <w:rPr>
-          <w:rFonts w:ascii="Arial" w:eastAsiaTheme="minorHAnsi" w:hAnsi="Arial" w:cstheme="minorBidi"/>
-          <w:b w:val="0"/>
-          <w:bCs w:val="0"/>
-          <w:color w:val="auto"/>
-          <w:sz w:val="24"/>
-          <w:szCs w:val="24"/>
-          <w:lang w:eastAsia="de-AT"/>
-        </w:rPr>
-        <w:t xml:space="preserve"> für die Darstellung der Karte und Diagramme verwendet. </w:t>
-      </w:r>
-    </w:p>
-    <w:p>
-      <w:pPr>
-        <w:pStyle w:val="berschrift3"/>
-        <w:jc w:val="both"/>
-        <w:rPr>
-          <w:rFonts w:ascii="Arial" w:hAnsi="Arial"/>
-          <w:sz w:val="24"/>
-          <w:szCs w:val="24"/>
-        </w:rPr>
-      </w:pPr>
-      <w:proofErr w:type="spellStart"/>
-      <w:r>
-        <w:rPr>
-          <w:rFonts w:ascii="Arial" w:hAnsi="Arial"/>
-          <w:sz w:val="24"/>
-          <w:szCs w:val="24"/>
-        </w:rPr>
-        <w:t>Apimanagement</w:t>
-      </w:r>
-      <w:proofErr w:type="spellEnd"/>
-      <w:r>
-        <w:rPr>
-          <w:rFonts w:ascii="Arial" w:hAnsi="Arial"/>
-          <w:sz w:val="24"/>
-          <w:szCs w:val="24"/>
-        </w:rPr>
-        <w:t xml:space="preserve"> </w:t>
-      </w:r>
-    </w:p>
-    <w:p>
-      <w:pPr>
-        <w:pStyle w:val="berschrift3"/>
-        <w:jc w:val="both"/>
-        <w:rPr>
-          <w:rFonts w:ascii="Arial" w:eastAsiaTheme="minorHAnsi" w:hAnsi="Arial" w:cstheme="minorBidi"/>
-          <w:b w:val="0"/>
-          <w:bCs w:val="0"/>
-          <w:color w:val="auto"/>
-          <w:sz w:val="24"/>
-          <w:szCs w:val="24"/>
-          <w:lang w:eastAsia="de-AT"/>
-        </w:rPr>
-      </w:pPr>
-      <w:r>
-        <w:rPr>
-          <w:rFonts w:ascii="Arial" w:eastAsiaTheme="minorHAnsi" w:hAnsi="Arial" w:cstheme="minorBidi"/>
-          <w:b w:val="0"/>
-          <w:bCs w:val="0"/>
-          <w:color w:val="auto"/>
-          <w:sz w:val="24"/>
-          <w:szCs w:val="24"/>
-          <w:lang w:eastAsia="de-AT"/>
-        </w:rPr>
-        <w:t xml:space="preserve">Die Dialoge sind durch die Datei "apimanagement.js" verwaltet. </w:t>
-      </w:r>
-    </w:p>
-    <w:p>
-      <w:pPr>
-        <w:pStyle w:val="berschrift3"/>
-        <w:jc w:val="both"/>
-        <w:rPr>
-          <w:rFonts w:ascii="Arial" w:eastAsiaTheme="minorHAnsi" w:hAnsi="Arial" w:cstheme="minorBidi"/>
-          <w:b w:val="0"/>
-          <w:bCs w:val="0"/>
-          <w:color w:val="auto"/>
-          <w:sz w:val="24"/>
-          <w:szCs w:val="24"/>
-          <w:lang w:eastAsia="de-AT"/>
-        </w:rPr>
-      </w:pPr>
-      <w:r>
-        <w:rPr>
-          <w:rFonts w:ascii="Arial" w:eastAsiaTheme="minorHAnsi" w:hAnsi="Arial" w:cstheme="minorBidi"/>
-          <w:b w:val="0"/>
-          <w:bCs w:val="0"/>
-          <w:color w:val="auto"/>
-          <w:sz w:val="24"/>
-          <w:szCs w:val="24"/>
-          <w:lang w:eastAsia="de-AT"/>
-        </w:rPr>
-        <w:t>Alle Dialoge der</w:t>
-      </w:r>
-      <w:r>
-        <w:rPr>
-          <w:rFonts w:ascii="Arial" w:eastAsiaTheme="minorHAnsi" w:hAnsi="Arial" w:cstheme="minorBidi"/>
-          <w:b w:val="0"/>
-          <w:bCs w:val="0"/>
-          <w:color w:val="auto"/>
-          <w:sz w:val="24"/>
-          <w:szCs w:val="24"/>
-          <w:lang w:eastAsia="de-AT"/>
-        </w:rPr>
-        <w:t xml:space="preserve"> Web-Anwendung </w:t>
-      </w:r>
-      <w:r>
-        <w:rPr>
-          <w:rFonts w:ascii="Arial" w:eastAsiaTheme="minorHAnsi" w:hAnsi="Arial" w:cstheme="minorBidi"/>
-          <w:b w:val="0"/>
-          <w:bCs w:val="0"/>
-          <w:color w:val="auto"/>
-          <w:sz w:val="24"/>
-          <w:szCs w:val="24"/>
-          <w:lang w:eastAsia="de-AT"/>
-        </w:rPr>
-        <w:t xml:space="preserve">werden </w:t>
-      </w:r>
-      <w:r>
-        <w:rPr>
-          <w:rFonts w:ascii="Arial" w:eastAsiaTheme="minorHAnsi" w:hAnsi="Arial" w:cstheme="minorBidi"/>
-          <w:b w:val="0"/>
-          <w:bCs w:val="0"/>
-          <w:color w:val="auto"/>
-          <w:sz w:val="24"/>
-          <w:szCs w:val="24"/>
-          <w:lang w:eastAsia="de-AT"/>
-        </w:rPr>
-        <w:t xml:space="preserve">unter Verwendung </w:t>
-      </w:r>
-      <w:r>
-        <w:rPr>
-          <w:rFonts w:ascii="Arial" w:eastAsiaTheme="minorHAnsi" w:hAnsi="Arial" w:cstheme="minorBidi"/>
-          <w:b w:val="0"/>
-          <w:bCs w:val="0"/>
-          <w:color w:val="auto"/>
-          <w:sz w:val="24"/>
-          <w:szCs w:val="24"/>
-          <w:lang w:eastAsia="de-AT"/>
-        </w:rPr>
-        <w:t xml:space="preserve">von </w:t>
-      </w:r>
-      <w:r>
-        <w:rPr>
-          <w:rFonts w:ascii="Arial" w:eastAsiaTheme="minorHAnsi" w:hAnsi="Arial" w:cstheme="minorBidi"/>
-          <w:b w:val="0"/>
-          <w:bCs w:val="0"/>
-          <w:color w:val="auto"/>
-          <w:sz w:val="24"/>
-          <w:szCs w:val="24"/>
-          <w:lang w:eastAsia="de-AT"/>
-        </w:rPr>
-        <w:t>EJS-Code</w:t>
-      </w:r>
-      <w:r>
-        <w:rPr>
-          <w:rFonts w:ascii="Arial" w:eastAsiaTheme="minorHAnsi" w:hAnsi="Arial" w:cstheme="minorBidi"/>
-          <w:b w:val="0"/>
-          <w:bCs w:val="0"/>
-          <w:color w:val="auto"/>
-          <w:sz w:val="24"/>
-          <w:szCs w:val="24"/>
-          <w:lang w:eastAsia="de-AT"/>
-        </w:rPr>
-        <w:t xml:space="preserve"> generiert</w:t>
-      </w:r>
-      <w:r>
-        <w:rPr>
-          <w:rFonts w:ascii="Arial" w:eastAsiaTheme="minorHAnsi" w:hAnsi="Arial" w:cstheme="minorBidi"/>
-          <w:b w:val="0"/>
-          <w:bCs w:val="0"/>
-          <w:color w:val="auto"/>
-          <w:sz w:val="24"/>
-          <w:szCs w:val="24"/>
-          <w:lang w:eastAsia="de-AT"/>
-        </w:rPr>
-        <w:t xml:space="preserve">, der geladen und dynamisch über </w:t>
-      </w:r>
-      <w:proofErr w:type="spellStart"/>
-      <w:r>
-        <w:rPr>
-          <w:rFonts w:ascii="Arial" w:eastAsiaTheme="minorHAnsi" w:hAnsi="Arial" w:cstheme="minorBidi"/>
-          <w:b w:val="0"/>
-          <w:bCs w:val="0"/>
-          <w:color w:val="auto"/>
-          <w:sz w:val="24"/>
-          <w:szCs w:val="24"/>
-          <w:lang w:eastAsia="de-AT"/>
-        </w:rPr>
-        <w:t>JQuery</w:t>
-      </w:r>
-      <w:proofErr w:type="spellEnd"/>
-      <w:r>
-        <w:rPr>
-          <w:rFonts w:ascii="Arial" w:eastAsiaTheme="minorHAnsi" w:hAnsi="Arial" w:cstheme="minorBidi"/>
-          <w:b w:val="0"/>
-          <w:bCs w:val="0"/>
-          <w:color w:val="auto"/>
-          <w:sz w:val="24"/>
-          <w:szCs w:val="24"/>
-          <w:lang w:eastAsia="de-AT"/>
-        </w:rPr>
-        <w:t xml:space="preserve"> angezeigt </w:t>
-      </w:r>
-      <w:r>
-        <w:rPr>
-          <w:rFonts w:ascii="Arial" w:eastAsiaTheme="minorHAnsi" w:hAnsi="Arial" w:cstheme="minorBidi"/>
-          <w:b w:val="0"/>
-          <w:bCs w:val="0"/>
-          <w:color w:val="auto"/>
-          <w:sz w:val="24"/>
-          <w:szCs w:val="24"/>
-          <w:lang w:eastAsia="de-AT"/>
-        </w:rPr>
-        <w:t>wird. Das API</w:t>
-      </w:r>
-      <w:r>
-        <w:rPr>
-          <w:rFonts w:ascii="Arial" w:eastAsiaTheme="minorHAnsi" w:hAnsi="Arial" w:cstheme="minorBidi"/>
-          <w:b w:val="0"/>
-          <w:bCs w:val="0"/>
-          <w:color w:val="auto"/>
-          <w:sz w:val="24"/>
-          <w:szCs w:val="24"/>
-          <w:lang w:eastAsia="de-AT"/>
-        </w:rPr>
-        <w:t xml:space="preserve"> Management sendet JSON API-Anfragen </w:t>
-      </w:r>
-      <w:r>
-        <w:rPr>
-          <w:rFonts w:ascii="Arial" w:eastAsiaTheme="minorHAnsi" w:hAnsi="Arial" w:cstheme="minorBidi"/>
-          <w:b w:val="0"/>
-          <w:bCs w:val="0"/>
-          <w:color w:val="auto"/>
-          <w:sz w:val="24"/>
-          <w:szCs w:val="24"/>
-          <w:lang w:eastAsia="de-AT"/>
-        </w:rPr>
-        <w:t>an den Controller. Der Controller</w:t>
-      </w:r>
-      <w:r>
-        <w:rPr>
-          <w:rFonts w:ascii="Arial" w:eastAsiaTheme="minorHAnsi" w:hAnsi="Arial" w:cstheme="minorBidi"/>
-          <w:b w:val="0"/>
-          <w:bCs w:val="0"/>
-          <w:color w:val="auto"/>
-          <w:sz w:val="24"/>
-          <w:szCs w:val="24"/>
-          <w:lang w:eastAsia="de-AT"/>
-        </w:rPr>
-        <w:t xml:space="preserve"> sendet Antworten oder Validierungsfehler.</w:t>
-      </w:r>
-    </w:p>
-    <w:p>
-      <w:pPr>
-        <w:pStyle w:val="berschrift3"/>
-        <w:jc w:val="both"/>
-        <w:rPr>
-          <w:rFonts w:ascii="Arial" w:hAnsi="Arial"/>
-          <w:sz w:val="24"/>
-          <w:szCs w:val="24"/>
-          <w:lang w:eastAsia="de-AT"/>
-        </w:rPr>
-      </w:pPr>
-      <w:r>
-        <w:rPr>
-          <w:rFonts w:ascii="Arial" w:hAnsi="Arial"/>
-          <w:sz w:val="24"/>
-          <w:szCs w:val="24"/>
-          <w:lang w:eastAsia="de-AT"/>
-        </w:rPr>
-        <w:t>Sprachen</w:t>
-      </w:r>
-    </w:p>
-    <w:p>
-      <w:pPr>
-        <w:pStyle w:val="berschrift3"/>
-        <w:jc w:val="both"/>
-        <w:rPr>
-          <w:rFonts w:ascii="Arial" w:eastAsiaTheme="minorHAnsi" w:hAnsi="Arial" w:cstheme="minorBidi"/>
-          <w:b w:val="0"/>
-          <w:bCs w:val="0"/>
-          <w:color w:val="auto"/>
-          <w:sz w:val="24"/>
-          <w:szCs w:val="24"/>
-          <w:lang w:eastAsia="de-AT"/>
-        </w:rPr>
-      </w:pPr>
-      <w:r>
-        <w:rPr>
-          <w:rFonts w:ascii="Arial" w:eastAsiaTheme="minorHAnsi" w:hAnsi="Arial" w:cstheme="minorBidi"/>
-          <w:b w:val="0"/>
-          <w:bCs w:val="0"/>
-          <w:color w:val="auto"/>
-          <w:sz w:val="24"/>
-          <w:szCs w:val="24"/>
-          <w:lang w:eastAsia="de-AT"/>
-        </w:rPr>
-        <w:t>Die CSV-Dateien enthalten die Texte, die auf der Webseite angezeigt werden.</w:t>
-      </w:r>
-    </w:p>
-    <w:p>
-      <w:pPr>
-        <w:pStyle w:val="berschrift3"/>
-        <w:jc w:val="both"/>
-        <w:rPr>
           <w:rFonts w:ascii="Arial" w:hAnsi="Arial"/>
           <w:sz w:val="24"/>
           <w:szCs w:val="24"/>
@@ -3696,17 +3406,6 @@
     </w:p>
     <w:p>
       <w:pPr>
-        <w:pStyle w:val="StandardWeb"/>
-        <w:spacing w:after="0"/>
-        <w:jc w:val="both"/>
-        <w:rPr>
-          <w:rFonts w:ascii="Arial" w:hAnsi="Arial"/>
-          <w:lang w:val="de-DE"/>
-        </w:rPr>
-      </w:pPr>
-    </w:p>
-    <w:p>
-      <w:pPr>
         <w:spacing w:line="240" w:lineRule="auto"/>
         <w:jc w:val="both"/>
         <w:rPr>
@@ -3720,6 +3419,174 @@
     <w:p>
       <w:pPr>
         <w:spacing w:line="240" w:lineRule="auto"/>
+        <w:jc w:val="both"/>
+        <w:rPr>
+          <w:rFonts w:ascii="Arial" w:hAnsi="Arial"/>
+          <w:sz w:val="24"/>
+          <w:szCs w:val="24"/>
+          <w:lang w:val="en-GB" w:eastAsia="de-AT"/>
+        </w:rPr>
+      </w:pPr>
+    </w:p>
+    <w:p>
+      <w:pPr>
+        <w:spacing w:line="240" w:lineRule="auto"/>
+        <w:jc w:val="both"/>
+        <w:rPr>
+          <w:rFonts w:ascii="Arial" w:hAnsi="Arial"/>
+          <w:sz w:val="24"/>
+          <w:szCs w:val="24"/>
+          <w:lang w:val="en-GB" w:eastAsia="de-AT"/>
+        </w:rPr>
+      </w:pPr>
+    </w:p>
+    <w:p>
+      <w:pPr>
+        <w:spacing w:line="240" w:lineRule="auto"/>
+        <w:jc w:val="both"/>
+        <w:rPr>
+          <w:rFonts w:ascii="Arial" w:hAnsi="Arial"/>
+          <w:sz w:val="24"/>
+          <w:szCs w:val="24"/>
+          <w:lang w:val="en-GB" w:eastAsia="de-AT"/>
+        </w:rPr>
+      </w:pPr>
+    </w:p>
+    <w:p>
+      <w:pPr>
+        <w:spacing w:line="240" w:lineRule="auto"/>
+        <w:jc w:val="both"/>
+        <w:rPr>
+          <w:rFonts w:ascii="Arial" w:hAnsi="Arial"/>
+          <w:sz w:val="24"/>
+          <w:szCs w:val="24"/>
+          <w:lang w:val="en-GB" w:eastAsia="de-AT"/>
+        </w:rPr>
+      </w:pPr>
+    </w:p>
+    <w:p>
+      <w:pPr>
+        <w:spacing w:line="240" w:lineRule="auto"/>
+        <w:jc w:val="both"/>
+        <w:rPr>
+          <w:rFonts w:ascii="Arial" w:hAnsi="Arial"/>
+          <w:sz w:val="24"/>
+          <w:szCs w:val="24"/>
+          <w:lang w:val="en-GB" w:eastAsia="de-AT"/>
+        </w:rPr>
+      </w:pPr>
+    </w:p>
+    <w:p>
+      <w:pPr>
+        <w:spacing w:line="240" w:lineRule="auto"/>
+        <w:jc w:val="both"/>
+        <w:rPr>
+          <w:rFonts w:ascii="Arial" w:hAnsi="Arial"/>
+          <w:sz w:val="24"/>
+          <w:szCs w:val="24"/>
+          <w:lang w:val="en-GB" w:eastAsia="de-AT"/>
+        </w:rPr>
+      </w:pPr>
+    </w:p>
+    <w:p>
+      <w:pPr>
+        <w:spacing w:line="240" w:lineRule="auto"/>
+        <w:jc w:val="both"/>
+        <w:rPr>
+          <w:rFonts w:ascii="Arial" w:hAnsi="Arial"/>
+          <w:sz w:val="24"/>
+          <w:szCs w:val="24"/>
+          <w:lang w:val="en-GB" w:eastAsia="de-AT"/>
+        </w:rPr>
+      </w:pPr>
+    </w:p>
+    <w:p>
+      <w:pPr>
+        <w:spacing w:line="240" w:lineRule="auto"/>
+        <w:jc w:val="both"/>
+        <w:rPr>
+          <w:rFonts w:ascii="Arial" w:hAnsi="Arial"/>
+          <w:sz w:val="24"/>
+          <w:szCs w:val="24"/>
+          <w:lang w:val="en-GB" w:eastAsia="de-AT"/>
+        </w:rPr>
+      </w:pPr>
+    </w:p>
+    <w:p>
+      <w:pPr>
+        <w:spacing w:line="240" w:lineRule="auto"/>
+        <w:jc w:val="both"/>
+        <w:rPr>
+          <w:rFonts w:ascii="Arial" w:hAnsi="Arial"/>
+          <w:sz w:val="24"/>
+          <w:szCs w:val="24"/>
+          <w:lang w:val="en-GB" w:eastAsia="de-AT"/>
+        </w:rPr>
+      </w:pPr>
+    </w:p>
+    <w:p>
+      <w:pPr>
+        <w:spacing w:line="240" w:lineRule="auto"/>
+        <w:jc w:val="both"/>
+        <w:rPr>
+          <w:rFonts w:ascii="Arial" w:hAnsi="Arial"/>
+          <w:sz w:val="24"/>
+          <w:szCs w:val="24"/>
+          <w:lang w:val="en-GB" w:eastAsia="de-AT"/>
+        </w:rPr>
+      </w:pPr>
+    </w:p>
+    <w:p>
+      <w:pPr>
+        <w:spacing w:line="240" w:lineRule="auto"/>
+        <w:jc w:val="both"/>
+        <w:rPr>
+          <w:rFonts w:ascii="Arial" w:hAnsi="Arial"/>
+          <w:sz w:val="24"/>
+          <w:szCs w:val="24"/>
+          <w:lang w:val="en-GB" w:eastAsia="de-AT"/>
+        </w:rPr>
+      </w:pPr>
+    </w:p>
+    <w:p>
+      <w:pPr>
+        <w:spacing w:line="240" w:lineRule="auto"/>
+        <w:jc w:val="both"/>
+        <w:rPr>
+          <w:rFonts w:ascii="Arial" w:hAnsi="Arial"/>
+          <w:sz w:val="24"/>
+          <w:szCs w:val="24"/>
+          <w:lang w:val="en-GB" w:eastAsia="de-AT"/>
+        </w:rPr>
+      </w:pPr>
+    </w:p>
+    <w:p>
+      <w:pPr>
+        <w:spacing w:line="240" w:lineRule="auto"/>
+        <w:jc w:val="both"/>
+        <w:rPr>
+          <w:rFonts w:ascii="Arial" w:hAnsi="Arial"/>
+          <w:sz w:val="24"/>
+          <w:szCs w:val="24"/>
+          <w:lang w:val="en-GB" w:eastAsia="de-AT"/>
+        </w:rPr>
+      </w:pPr>
+    </w:p>
+    <w:p>
+      <w:pPr>
+        <w:spacing w:line="240" w:lineRule="auto"/>
+        <w:jc w:val="both"/>
+        <w:rPr>
+          <w:rFonts w:ascii="Arial" w:hAnsi="Arial"/>
+          <w:sz w:val="24"/>
+          <w:szCs w:val="24"/>
+          <w:lang w:val="en-GB" w:eastAsia="de-AT"/>
+        </w:rPr>
+      </w:pPr>
+    </w:p>
+    <w:p>
+      <w:pPr>
+        <w:spacing w:line="240" w:lineRule="auto"/>
         <w:rPr>
           <w:rFonts w:ascii="Arial" w:hAnsi="Arial"/>
           <w:sz w:val="24"/>
@@ -3750,30 +3617,6 @@
     <w:p>
       <w:pPr>
         <w:jc w:val="both"/>
-        <w:rPr>
-          <w:color w:val="FF0000"/>
-        </w:rPr>
-      </w:pPr>
-    </w:p>
-    <w:p>
-      <w:pPr>
-        <w:jc w:val="both"/>
-        <w:rPr>
-          <w:color w:val="FF0000"/>
-        </w:rPr>
-      </w:pPr>
-    </w:p>
-    <w:p>
-      <w:pPr>
-        <w:pStyle w:val="Standard0"/>
-        <w:rPr>
-          <w:color w:val="FF0000"/>
-        </w:rPr>
-      </w:pPr>
-    </w:p>
-    <w:p>
-      <w:pPr>
-        <w:pStyle w:val="Standard0"/>
         <w:rPr>
           <w:color w:val="FF0000"/>
         </w:rPr>
@@ -5446,27 +5289,14 @@
       <w:r>
         <w:t xml:space="preserve">Tabelle </w:t>
       </w:r>
-      <w:r>
-        <w:fldChar w:fldCharType="begin"/>
-      </w:r>
-      <w:r>
-        <w:instrText xml:space="preserve"> SEQ Tabelle \* ARABIC </w:instrText>
-      </w:r>
-      <w:r>
-        <w:fldChar w:fldCharType="separate"/>
-      </w:r>
-      <w:r>
-        <w:rPr>
-          <w:noProof/>
-        </w:rPr>
-        <w:t>2</w:t>
-      </w:r>
-      <w:r>
-        <w:rPr>
-          <w:noProof/>
-        </w:rPr>
-        <w:fldChar w:fldCharType="end"/>
-      </w:r>
+      <w:fldSimple w:instr=" SEQ Tabelle \* ARABIC ">
+        <w:r>
+          <w:rPr>
+            <w:noProof/>
+          </w:rPr>
+          <w:t>2</w:t>
+        </w:r>
+      </w:fldSimple>
       <w:r>
         <w:t>: Risikoanalyse</w:t>
       </w:r>
@@ -5819,27 +5649,14 @@
       <w:r>
         <w:t xml:space="preserve">Tabelle </w:t>
       </w:r>
-      <w:r>
-        <w:fldChar w:fldCharType="begin"/>
-      </w:r>
-      <w:r>
-        <w:instrText xml:space="preserve"> SEQ Tabelle \* ARABIC </w:instrText>
-      </w:r>
-      <w:r>
-        <w:fldChar w:fldCharType="separate"/>
-      </w:r>
-      <w:r>
-        <w:rPr>
-          <w:noProof/>
-        </w:rPr>
-        <w:t>3</w:t>
-      </w:r>
-      <w:r>
-        <w:rPr>
-          <w:noProof/>
-        </w:rPr>
-        <w:fldChar w:fldCharType="end"/>
-      </w:r>
+      <w:fldSimple w:instr=" SEQ Tabelle \* ARABIC ">
+        <w:r>
+          <w:rPr>
+            <w:noProof/>
+          </w:rPr>
+          <w:t>3</w:t>
+        </w:r>
+      </w:fldSimple>
       <w:r>
         <w:t>: Zeitaufwand pro Sprint</w:t>
       </w:r>
@@ -5948,8 +5765,6 @@
       <w:r>
         <w:t xml:space="preserve">die </w:t>
       </w:r>
-      <w:bookmarkStart w:id="35" w:name="_GoBack"/>
-      <w:bookmarkEnd w:id="35"/>
       <w:r>
         <w:t>Aufwandsschätzung vom 05.05.2014)</w:t>
       </w:r>
@@ -6068,7 +5883,7 @@
           <w:szCs w:val="24"/>
         </w:rPr>
       </w:pPr>
-      <w:bookmarkStart w:id="36" w:name="_Toc263357309"/>
+      <w:bookmarkStart w:id="35" w:name="_Toc263357309"/>
       <w:r>
         <w:rPr>
           <w:rFonts w:ascii="Arial" w:hAnsi="Arial"/>
@@ -6113,7 +5928,7 @@
         </w:rPr>
         <w:t>.</w:t>
       </w:r>
-      <w:bookmarkEnd w:id="36"/>
+      <w:bookmarkEnd w:id="35"/>
     </w:p>
     <w:p>
       <w:pPr>
@@ -6478,7 +6293,7 @@
       <w:pPr>
         <w:pStyle w:val="1"/>
       </w:pPr>
-      <w:bookmarkStart w:id="37" w:name="_Toc263357310"/>
+      <w:bookmarkStart w:id="36" w:name="_Toc263357310"/>
       <w:r>
         <w:lastRenderedPageBreak/>
         <w:t>7</w:t>
@@ -6507,7 +6322,7 @@
       <w:r>
         <w:t>acklog</w:t>
       </w:r>
-      <w:bookmarkEnd w:id="37"/>
+      <w:bookmarkEnd w:id="36"/>
       <w:proofErr w:type="spellEnd"/>
     </w:p>
     <w:p>
@@ -9928,7 +9743,7 @@
       <w:proofErr w:type="spellEnd"/>
     </w:p>
     <w:p>
-      <w:bookmarkStart w:id="38" w:name="_Toc360285069"/>
+      <w:bookmarkStart w:id="37" w:name="_Toc360285069"/>
     </w:p>
     <w:p>
       <w:pPr>
@@ -10015,7 +9830,7 @@
         <w:pStyle w:val="Beschriftung"/>
       </w:pPr>
     </w:p>
-    <w:bookmarkEnd w:id="38"/>
+    <w:bookmarkEnd w:id="37"/>
     <w:p>
       <w:pPr>
         <w:rPr>
@@ -10050,7 +9865,7 @@
       <w:pPr>
         <w:pStyle w:val="1"/>
       </w:pPr>
-      <w:bookmarkStart w:id="39" w:name="_Toc263357311"/>
+      <w:bookmarkStart w:id="38" w:name="_Toc263357311"/>
       <w:r>
         <w:lastRenderedPageBreak/>
         <w:t>8</w:t>
@@ -10061,7 +9876,7 @@
       <w:r>
         <w:t>verzeichnis</w:t>
       </w:r>
-      <w:bookmarkEnd w:id="39"/>
+      <w:bookmarkEnd w:id="38"/>
     </w:p>
     <w:p/>
     <w:p>
@@ -10449,14 +10264,14 @@
       <w:pPr>
         <w:pStyle w:val="1"/>
       </w:pPr>
-      <w:bookmarkStart w:id="40" w:name="_Toc263357312"/>
+      <w:bookmarkStart w:id="39" w:name="_Toc263357312"/>
       <w:r>
         <w:t>9</w:t>
       </w:r>
       <w:r>
         <w:t>. Abbildungsverzeichnis</w:t>
       </w:r>
-      <w:bookmarkEnd w:id="40"/>
+      <w:bookmarkEnd w:id="39"/>
     </w:p>
     <w:p>
       <w:pPr>
@@ -10554,11 +10369,8 @@
         </w:rPr>
         <w:fldChar w:fldCharType="end"/>
       </w:r>
-    </w:p>
-    <w:p>
-      <w:pPr>
-        <w:pStyle w:val="1"/>
-      </w:pPr>
+      <w:bookmarkStart w:id="40" w:name="_GoBack"/>
+      <w:bookmarkEnd w:id="40"/>
     </w:p>
     <w:p>
       <w:pPr>
@@ -10716,7 +10528,7 @@
             <w:noProof/>
             <w:sz w:val="24"/>
           </w:rPr>
-          <w:t>4</w:t>
+          <w:t>8</w:t>
         </w:r>
         <w:r>
           <w:rPr>
@@ -13468,7 +13280,7 @@
                 <c:formatCode>[h]:mm:ss</c:formatCode>
                 <c:ptCount val="6"/>
                 <c:pt idx="0">
-                  <c:v>7.624999999999995</c:v>
+                  <c:v>7.624999999999994</c:v>
                 </c:pt>
                 <c:pt idx="1">
                   <c:v>6.895833333333333</c:v>
@@ -13802,7 +13614,7 @@
 </file>
 
 <file path=customXml/itemProps1.xml><?xml version="1.0" encoding="utf-8"?>
-<ds:datastoreItem xmlns:ds="http://schemas.openxmlformats.org/officeDocument/2006/customXml" ds:itemID="{D824DD7F-AC53-A342-AFD3-296A9B630696}">
+<ds:datastoreItem xmlns:ds="http://schemas.openxmlformats.org/officeDocument/2006/customXml" ds:itemID="{A2F9236F-1C8A-B040-B0C1-23ED1C5C244E}">
   <ds:schemaRefs>
     <ds:schemaRef ds:uri="http://schemas.openxmlformats.org/officeDocument/2006/bibliography"/>
   </ds:schemaRefs>

--- a/doc/projectFiles/Dokumentation Twitteranalyser.docx
+++ b/doc/projectFiles/Dokumentation Twitteranalyser.docx
@@ -185,15 +185,15 @@
           <w:lang w:eastAsia="de-DE"/>
         </w:rPr>
       </w:pPr>
-      <w:bookmarkStart w:id="0" w:name="_Toc358124495"/>
-      <w:bookmarkStart w:id="1" w:name="_Toc358125557"/>
-      <w:bookmarkStart w:id="2" w:name="_Toc358296063"/>
-      <w:bookmarkStart w:id="3" w:name="_Toc358302472"/>
-      <w:bookmarkStart w:id="4" w:name="_Toc359073807"/>
-      <w:bookmarkStart w:id="5" w:name="_Toc360282451"/>
-      <w:bookmarkStart w:id="6" w:name="_Toc360285124"/>
-      <w:bookmarkStart w:id="7" w:name="_Toc263754308"/>
-      <w:bookmarkStart w:id="8" w:name="_Toc263755119"/>
+      <w:bookmarkStart w:id="0" w:name="_Toc263754308"/>
+      <w:bookmarkStart w:id="1" w:name="_Toc263755119"/>
+      <w:bookmarkStart w:id="2" w:name="_Toc358124495"/>
+      <w:bookmarkStart w:id="3" w:name="_Toc358125557"/>
+      <w:bookmarkStart w:id="4" w:name="_Toc358296063"/>
+      <w:bookmarkStart w:id="5" w:name="_Toc358302472"/>
+      <w:bookmarkStart w:id="6" w:name="_Toc359073807"/>
+      <w:bookmarkStart w:id="7" w:name="_Toc360282451"/>
+      <w:bookmarkStart w:id="8" w:name="_Toc360285124"/>
       <w:r>
         <w:rPr>
           <w:i w:val="0"/>
@@ -203,8 +203,8 @@
         </w:rPr>
         <w:t>Dokumentation</w:t>
       </w:r>
-      <w:bookmarkEnd w:id="7"/>
-      <w:bookmarkEnd w:id="8"/>
+      <w:bookmarkEnd w:id="0"/>
+      <w:bookmarkEnd w:id="1"/>
       <w:r>
         <w:rPr>
           <w:i w:val="0"/>
@@ -214,13 +214,13 @@
         </w:rPr>
         <w:br/>
       </w:r>
-      <w:bookmarkEnd w:id="0"/>
-      <w:bookmarkEnd w:id="1"/>
       <w:bookmarkEnd w:id="2"/>
       <w:bookmarkEnd w:id="3"/>
       <w:bookmarkEnd w:id="4"/>
       <w:bookmarkEnd w:id="5"/>
       <w:bookmarkEnd w:id="6"/>
+      <w:bookmarkEnd w:id="7"/>
+      <w:bookmarkEnd w:id="8"/>
     </w:p>
     <w:p>
       <w:pPr>
@@ -478,6 +478,15 @@
     <w:bookmarkStart w:id="26" w:name="_Toc351193576" w:displacedByCustomXml="next"/>
     <w:sdt>
       <w:sdtPr>
+        <w:rPr>
+          <w:rFonts w:asciiTheme="minorHAnsi" w:eastAsiaTheme="minorHAnsi" w:hAnsiTheme="minorHAnsi" w:cstheme="minorBidi"/>
+          <w:b w:val="0"/>
+          <w:bCs w:val="0"/>
+          <w:color w:val="auto"/>
+          <w:sz w:val="22"/>
+          <w:szCs w:val="22"/>
+          <w:lang w:eastAsia="en-US"/>
+        </w:rPr>
         <w:id w:val="1508560875"/>
         <w:docPartObj>
           <w:docPartGallery w:val="Table of Contents"/>
@@ -486,12 +495,7 @@
       </w:sdtPr>
       <w:sdtEndPr>
         <w:rPr>
-          <w:rFonts w:asciiTheme="minorHAnsi" w:eastAsiaTheme="minorHAnsi" w:hAnsiTheme="minorHAnsi" w:cstheme="minorBidi"/>
           <w:noProof/>
-          <w:color w:val="auto"/>
-          <w:sz w:val="22"/>
-          <w:szCs w:val="22"/>
-          <w:lang w:eastAsia="en-US"/>
         </w:rPr>
       </w:sdtEndPr>
       <w:sdtContent>
@@ -499,9 +503,6 @@
           <w:pPr>
             <w:pStyle w:val="Inhaltsverzeichnisberschrift"/>
           </w:pPr>
-          <w:r>
-            <w:t>Inhaltsverzeichnis</w:t>
-          </w:r>
         </w:p>
         <w:p>
           <w:pPr>
@@ -1664,14 +1665,15 @@
       <w:bookmarkStart w:id="27" w:name="_Toc263754310"/>
       <w:bookmarkStart w:id="28" w:name="_Toc263755121"/>
       <w:r>
+        <w:lastRenderedPageBreak/>
         <w:t>1.</w:t>
       </w:r>
       <w:r>
         <w:t xml:space="preserve"> Einleitung</w:t>
       </w:r>
-      <w:bookmarkEnd w:id="26"/>
       <w:bookmarkEnd w:id="27"/>
       <w:bookmarkEnd w:id="28"/>
+      <w:bookmarkEnd w:id="26"/>
     </w:p>
     <w:p/>
     <w:p>
@@ -1905,6 +1907,7 @@
       <w:bookmarkStart w:id="30" w:name="_Toc263754311"/>
       <w:bookmarkStart w:id="31" w:name="_Toc263755122"/>
       <w:r>
+        <w:lastRenderedPageBreak/>
         <w:t>2. Projektorganisation</w:t>
       </w:r>
       <w:bookmarkEnd w:id="29"/>
@@ -1998,7 +2001,16 @@
           <w:p>
             <w:pPr>
               <w:pStyle w:val="Standard0"/>
-            </w:pPr>
+              <w:rPr>
+                <w:color w:val="3366FF"/>
+              </w:rPr>
+            </w:pPr>
+            <w:r>
+              <w:rPr>
+                <w:color w:val="3366FF"/>
+              </w:rPr>
+              <w:t>Stärken/Schwächen</w:t>
+            </w:r>
           </w:p>
         </w:tc>
         <w:tc>
@@ -7555,6 +7567,8 @@
               </w:rPr>
               <w:t>, Moser</w:t>
             </w:r>
+            <w:bookmarkStart w:id="37" w:name="_GoBack"/>
+            <w:bookmarkEnd w:id="37"/>
           </w:p>
         </w:tc>
         <w:tc>
@@ -15949,7 +15963,7 @@
       <w:pPr>
         <w:pStyle w:val="Beschriftung"/>
       </w:pPr>
-      <w:bookmarkStart w:id="37" w:name="_Toc360285070"/>
+      <w:bookmarkStart w:id="38" w:name="_Toc360285070"/>
       <w:r>
         <w:br w:type="textWrapping" w:clear="all"/>
       </w:r>
@@ -15967,7 +15981,7 @@
       <w:r>
         <w:t>: Projektzeitplan</w:t>
       </w:r>
-      <w:bookmarkEnd w:id="37"/>
+      <w:bookmarkEnd w:id="38"/>
     </w:p>
     <w:p>
       <w:pPr>
@@ -16274,7 +16288,7 @@
       <w:pPr>
         <w:pStyle w:val="Beschriftung"/>
       </w:pPr>
-      <w:bookmarkStart w:id="38" w:name="_Toc360285071"/>
+      <w:bookmarkStart w:id="39" w:name="_Toc360285071"/>
       <w:r>
         <w:rPr>
           <w:noProof/>
@@ -16294,7 +16308,7 @@
           </wp:inline>
         </w:drawing>
       </w:r>
-      <w:bookmarkEnd w:id="38"/>
+      <w:bookmarkEnd w:id="39"/>
       <w:r>
         <w:t xml:space="preserve"> </w:t>
       </w:r>
@@ -16339,8 +16353,8 @@
       <w:pPr>
         <w:pStyle w:val="1"/>
       </w:pPr>
-      <w:bookmarkStart w:id="39" w:name="_Toc263754315"/>
-      <w:bookmarkStart w:id="40" w:name="_Toc263755124"/>
+      <w:bookmarkStart w:id="40" w:name="_Toc263754315"/>
+      <w:bookmarkStart w:id="41" w:name="_Toc263755124"/>
       <w:r>
         <w:lastRenderedPageBreak/>
         <w:t>4</w:t>
@@ -16363,8 +16377,8 @@
       <w:r>
         <w:t>acklog</w:t>
       </w:r>
-      <w:bookmarkEnd w:id="39"/>
       <w:bookmarkEnd w:id="40"/>
+      <w:bookmarkEnd w:id="41"/>
       <w:proofErr w:type="spellEnd"/>
     </w:p>
     <w:p>
@@ -22053,10 +22067,8 @@
       <w:pPr>
         <w:pStyle w:val="1"/>
       </w:pPr>
-      <w:bookmarkStart w:id="41" w:name="_Toc263754316"/>
-      <w:bookmarkStart w:id="42" w:name="_Toc263755125"/>
-      <w:bookmarkStart w:id="43" w:name="_GoBack"/>
-      <w:bookmarkEnd w:id="43"/>
+      <w:bookmarkStart w:id="42" w:name="_Toc263754316"/>
+      <w:bookmarkStart w:id="43" w:name="_Toc263755125"/>
       <w:r>
         <w:lastRenderedPageBreak/>
         <w:t>5</w:t>
@@ -22067,8 +22079,8 @@
       <w:r>
         <w:t>Kosten</w:t>
       </w:r>
-      <w:bookmarkEnd w:id="41"/>
       <w:bookmarkEnd w:id="42"/>
+      <w:bookmarkEnd w:id="43"/>
     </w:p>
     <w:p>
       <w:pPr>
@@ -26353,6 +26365,7 @@
           <w:docPartUnique/>
         </w:docPartObj>
       </w:sdtPr>
+      <w:sdtEndPr/>
       <w:sdtContent>
         <w:r>
           <w:rPr>
@@ -29378,7 +29391,7 @@
                 <c:formatCode>[h]:mm:ss</c:formatCode>
                 <c:ptCount val="6"/>
                 <c:pt idx="0">
-                  <c:v>7.624999999999983</c:v>
+                  <c:v>7.624999999999979</c:v>
                 </c:pt>
                 <c:pt idx="1">
                   <c:v>6.895833333333333</c:v>
@@ -29712,7 +29725,7 @@
 </file>
 
 <file path=customXml/itemProps1.xml><?xml version="1.0" encoding="utf-8"?>
-<ds:datastoreItem xmlns:ds="http://schemas.openxmlformats.org/officeDocument/2006/customXml" ds:itemID="{1ED3395B-8630-D14B-AF5D-92BAA19F92EA}">
+<ds:datastoreItem xmlns:ds="http://schemas.openxmlformats.org/officeDocument/2006/customXml" ds:itemID="{497FFA58-38EF-5442-921F-37E768268134}">
   <ds:schemaRefs>
     <ds:schemaRef ds:uri="http://schemas.openxmlformats.org/officeDocument/2006/bibliography"/>
   </ds:schemaRefs>

--- a/doc/projectFiles/Dokumentation Twitteranalyser.docx
+++ b/doc/projectFiles/Dokumentation Twitteranalyser.docx
@@ -186,7 +186,7 @@
         </w:rPr>
       </w:pPr>
       <w:bookmarkStart w:id="0" w:name="_Toc263754308"/>
-      <w:bookmarkStart w:id="1" w:name="_Toc263755119"/>
+      <w:bookmarkStart w:id="1" w:name="_Toc263764696"/>
       <w:bookmarkStart w:id="2" w:name="_Toc358124495"/>
       <w:bookmarkStart w:id="3" w:name="_Toc358125557"/>
       <w:bookmarkStart w:id="4" w:name="_Toc358296063"/>
@@ -447,7 +447,7 @@
       <w:bookmarkStart w:id="22" w:name="_Toc360282452"/>
       <w:bookmarkStart w:id="23" w:name="_Toc360285125"/>
       <w:bookmarkStart w:id="24" w:name="_Toc263754309"/>
-      <w:bookmarkStart w:id="25" w:name="_Toc263755120"/>
+      <w:bookmarkStart w:id="25" w:name="_Toc263764697"/>
       <w:r>
         <w:lastRenderedPageBreak/>
         <w:t>Inhaltsverzeichnis</w:t>
@@ -495,7 +495,10 @@
       </w:sdtPr>
       <w:sdtEndPr>
         <w:rPr>
+          <w:rFonts w:ascii="Arial" w:hAnsi="Arial"/>
           <w:noProof/>
+          <w:sz w:val="24"/>
+          <w:szCs w:val="24"/>
         </w:rPr>
       </w:sdtEndPr>
       <w:sdtContent>
@@ -511,7 +514,7 @@
               <w:tab w:val="right" w:leader="dot" w:pos="9062"/>
             </w:tabs>
             <w:rPr>
-              <w:rFonts w:eastAsiaTheme="minorEastAsia"/>
+              <w:rFonts w:ascii="Arial" w:eastAsiaTheme="minorEastAsia" w:hAnsi="Arial"/>
               <w:b w:val="0"/>
               <w:noProof/>
               <w:lang w:eastAsia="ja-JP"/>
@@ -519,21 +522,27 @@
           </w:pPr>
           <w:r>
             <w:rPr>
+              <w:rFonts w:ascii="Arial" w:hAnsi="Arial"/>
               <w:b w:val="0"/>
             </w:rPr>
             <w:fldChar w:fldCharType="begin"/>
           </w:r>
           <w:r>
+            <w:rPr>
+              <w:rFonts w:ascii="Arial" w:hAnsi="Arial"/>
+            </w:rPr>
             <w:instrText>TOC \o "1-3" \h \z \u</w:instrText>
           </w:r>
           <w:r>
             <w:rPr>
+              <w:rFonts w:ascii="Arial" w:hAnsi="Arial"/>
               <w:b w:val="0"/>
             </w:rPr>
             <w:fldChar w:fldCharType="separate"/>
           </w:r>
           <w:r>
             <w:rPr>
+              <w:rFonts w:ascii="Arial" w:hAnsi="Arial"/>
               <w:noProof/>
               <w:lang w:eastAsia="de-DE"/>
             </w:rPr>
@@ -541,41 +550,48 @@
           </w:r>
           <w:r>
             <w:rPr>
+              <w:rFonts w:ascii="Arial" w:hAnsi="Arial"/>
               <w:noProof/>
             </w:rPr>
             <w:tab/>
           </w:r>
           <w:r>
             <w:rPr>
+              <w:rFonts w:ascii="Arial" w:hAnsi="Arial"/>
               <w:noProof/>
             </w:rPr>
             <w:fldChar w:fldCharType="begin"/>
           </w:r>
           <w:r>
             <w:rPr>
+              <w:rFonts w:ascii="Arial" w:hAnsi="Arial"/>
               <w:noProof/>
             </w:rPr>
-            <w:instrText xml:space="preserve"> PAGEREF _Toc263755119 \h </w:instrText>
+            <w:instrText xml:space="preserve"> PAGEREF _Toc263764696 \h </w:instrText>
           </w:r>
           <w:r>
             <w:rPr>
+              <w:rFonts w:ascii="Arial" w:hAnsi="Arial"/>
               <w:noProof/>
             </w:rPr>
           </w:r>
           <w:r>
             <w:rPr>
+              <w:rFonts w:ascii="Arial" w:hAnsi="Arial"/>
               <w:noProof/>
             </w:rPr>
             <w:fldChar w:fldCharType="separate"/>
           </w:r>
           <w:r>
             <w:rPr>
+              <w:rFonts w:ascii="Arial" w:hAnsi="Arial"/>
               <w:noProof/>
             </w:rPr>
             <w:t>1</w:t>
           </w:r>
           <w:r>
             <w:rPr>
+              <w:rFonts w:ascii="Arial" w:hAnsi="Arial"/>
               <w:noProof/>
             </w:rPr>
             <w:fldChar w:fldCharType="end"/>
@@ -588,7 +604,7 @@
               <w:tab w:val="right" w:leader="dot" w:pos="9062"/>
             </w:tabs>
             <w:rPr>
-              <w:rFonts w:eastAsiaTheme="minorEastAsia"/>
+              <w:rFonts w:ascii="Arial" w:eastAsiaTheme="minorEastAsia" w:hAnsi="Arial"/>
               <w:b w:val="0"/>
               <w:noProof/>
               <w:lang w:eastAsia="ja-JP"/>
@@ -596,47 +612,55 @@
           </w:pPr>
           <w:r>
             <w:rPr>
+              <w:rFonts w:ascii="Arial" w:hAnsi="Arial"/>
               <w:noProof/>
             </w:rPr>
             <w:t>Inhaltsverzeichnis</w:t>
           </w:r>
           <w:r>
             <w:rPr>
+              <w:rFonts w:ascii="Arial" w:hAnsi="Arial"/>
               <w:noProof/>
             </w:rPr>
             <w:tab/>
           </w:r>
           <w:r>
             <w:rPr>
+              <w:rFonts w:ascii="Arial" w:hAnsi="Arial"/>
               <w:noProof/>
             </w:rPr>
             <w:fldChar w:fldCharType="begin"/>
           </w:r>
           <w:r>
             <w:rPr>
+              <w:rFonts w:ascii="Arial" w:hAnsi="Arial"/>
               <w:noProof/>
             </w:rPr>
-            <w:instrText xml:space="preserve"> PAGEREF _Toc263755120 \h </w:instrText>
+            <w:instrText xml:space="preserve"> PAGEREF _Toc263764697 \h </w:instrText>
           </w:r>
           <w:r>
             <w:rPr>
+              <w:rFonts w:ascii="Arial" w:hAnsi="Arial"/>
               <w:noProof/>
             </w:rPr>
           </w:r>
           <w:r>
             <w:rPr>
+              <w:rFonts w:ascii="Arial" w:hAnsi="Arial"/>
               <w:noProof/>
             </w:rPr>
             <w:fldChar w:fldCharType="separate"/>
           </w:r>
           <w:r>
             <w:rPr>
+              <w:rFonts w:ascii="Arial" w:hAnsi="Arial"/>
               <w:noProof/>
             </w:rPr>
             <w:t>2</w:t>
           </w:r>
           <w:r>
             <w:rPr>
+              <w:rFonts w:ascii="Arial" w:hAnsi="Arial"/>
               <w:noProof/>
             </w:rPr>
             <w:fldChar w:fldCharType="end"/>
@@ -649,7 +673,7 @@
               <w:tab w:val="right" w:leader="dot" w:pos="9062"/>
             </w:tabs>
             <w:rPr>
-              <w:rFonts w:eastAsiaTheme="minorEastAsia"/>
+              <w:rFonts w:ascii="Arial" w:eastAsiaTheme="minorEastAsia" w:hAnsi="Arial"/>
               <w:b w:val="0"/>
               <w:noProof/>
               <w:lang w:eastAsia="ja-JP"/>
@@ -657,47 +681,55 @@
           </w:pPr>
           <w:r>
             <w:rPr>
+              <w:rFonts w:ascii="Arial" w:hAnsi="Arial"/>
               <w:noProof/>
             </w:rPr>
             <w:t>1. Einleitung</w:t>
           </w:r>
           <w:r>
             <w:rPr>
+              <w:rFonts w:ascii="Arial" w:hAnsi="Arial"/>
               <w:noProof/>
             </w:rPr>
             <w:tab/>
           </w:r>
           <w:r>
             <w:rPr>
+              <w:rFonts w:ascii="Arial" w:hAnsi="Arial"/>
               <w:noProof/>
             </w:rPr>
             <w:fldChar w:fldCharType="begin"/>
           </w:r>
           <w:r>
             <w:rPr>
+              <w:rFonts w:ascii="Arial" w:hAnsi="Arial"/>
               <w:noProof/>
             </w:rPr>
-            <w:instrText xml:space="preserve"> PAGEREF _Toc263755121 \h </w:instrText>
+            <w:instrText xml:space="preserve"> PAGEREF _Toc263764698 \h </w:instrText>
           </w:r>
           <w:r>
             <w:rPr>
+              <w:rFonts w:ascii="Arial" w:hAnsi="Arial"/>
               <w:noProof/>
             </w:rPr>
           </w:r>
           <w:r>
             <w:rPr>
+              <w:rFonts w:ascii="Arial" w:hAnsi="Arial"/>
               <w:noProof/>
             </w:rPr>
             <w:fldChar w:fldCharType="separate"/>
           </w:r>
           <w:r>
             <w:rPr>
+              <w:rFonts w:ascii="Arial" w:hAnsi="Arial"/>
               <w:noProof/>
             </w:rPr>
             <w:t>3</w:t>
           </w:r>
           <w:r>
             <w:rPr>
+              <w:rFonts w:ascii="Arial" w:hAnsi="Arial"/>
               <w:noProof/>
             </w:rPr>
             <w:fldChar w:fldCharType="end"/>
@@ -710,7 +742,7 @@
               <w:tab w:val="right" w:leader="dot" w:pos="9062"/>
             </w:tabs>
             <w:rPr>
-              <w:rFonts w:eastAsiaTheme="minorEastAsia"/>
+              <w:rFonts w:ascii="Arial" w:eastAsiaTheme="minorEastAsia" w:hAnsi="Arial"/>
               <w:b w:val="0"/>
               <w:noProof/>
               <w:lang w:eastAsia="ja-JP"/>
@@ -718,47 +750,55 @@
           </w:pPr>
           <w:r>
             <w:rPr>
+              <w:rFonts w:ascii="Arial" w:hAnsi="Arial"/>
               <w:noProof/>
             </w:rPr>
             <w:t>2. Projektorganisation</w:t>
           </w:r>
           <w:r>
             <w:rPr>
+              <w:rFonts w:ascii="Arial" w:hAnsi="Arial"/>
               <w:noProof/>
             </w:rPr>
             <w:tab/>
           </w:r>
           <w:r>
             <w:rPr>
+              <w:rFonts w:ascii="Arial" w:hAnsi="Arial"/>
               <w:noProof/>
             </w:rPr>
             <w:fldChar w:fldCharType="begin"/>
           </w:r>
           <w:r>
             <w:rPr>
+              <w:rFonts w:ascii="Arial" w:hAnsi="Arial"/>
               <w:noProof/>
             </w:rPr>
-            <w:instrText xml:space="preserve"> PAGEREF _Toc263755122 \h </w:instrText>
+            <w:instrText xml:space="preserve"> PAGEREF _Toc263764699 \h </w:instrText>
           </w:r>
           <w:r>
             <w:rPr>
+              <w:rFonts w:ascii="Arial" w:hAnsi="Arial"/>
               <w:noProof/>
             </w:rPr>
           </w:r>
           <w:r>
             <w:rPr>
+              <w:rFonts w:ascii="Arial" w:hAnsi="Arial"/>
               <w:noProof/>
             </w:rPr>
             <w:fldChar w:fldCharType="separate"/>
           </w:r>
           <w:r>
             <w:rPr>
+              <w:rFonts w:ascii="Arial" w:hAnsi="Arial"/>
               <w:noProof/>
             </w:rPr>
             <w:t>4</w:t>
           </w:r>
           <w:r>
             <w:rPr>
+              <w:rFonts w:ascii="Arial" w:hAnsi="Arial"/>
               <w:noProof/>
             </w:rPr>
             <w:fldChar w:fldCharType="end"/>
@@ -771,7 +811,7 @@
               <w:tab w:val="right" w:leader="dot" w:pos="9062"/>
             </w:tabs>
             <w:rPr>
-              <w:rFonts w:eastAsiaTheme="minorEastAsia"/>
+              <w:rFonts w:ascii="Arial" w:eastAsiaTheme="minorEastAsia" w:hAnsi="Arial"/>
               <w:b w:val="0"/>
               <w:noProof/>
               <w:lang w:eastAsia="ja-JP"/>
@@ -779,47 +819,55 @@
           </w:pPr>
           <w:r>
             <w:rPr>
+              <w:rFonts w:ascii="Arial" w:hAnsi="Arial"/>
               <w:noProof/>
             </w:rPr>
             <w:t>3. Zeiterfassung</w:t>
           </w:r>
           <w:r>
             <w:rPr>
+              <w:rFonts w:ascii="Arial" w:hAnsi="Arial"/>
               <w:noProof/>
             </w:rPr>
             <w:tab/>
           </w:r>
           <w:r>
             <w:rPr>
+              <w:rFonts w:ascii="Arial" w:hAnsi="Arial"/>
               <w:noProof/>
             </w:rPr>
             <w:fldChar w:fldCharType="begin"/>
           </w:r>
           <w:r>
             <w:rPr>
+              <w:rFonts w:ascii="Arial" w:hAnsi="Arial"/>
               <w:noProof/>
             </w:rPr>
-            <w:instrText xml:space="preserve"> PAGEREF _Toc263755123 \h </w:instrText>
+            <w:instrText xml:space="preserve"> PAGEREF _Toc263764700 \h </w:instrText>
           </w:r>
           <w:r>
             <w:rPr>
+              <w:rFonts w:ascii="Arial" w:hAnsi="Arial"/>
               <w:noProof/>
             </w:rPr>
           </w:r>
           <w:r>
             <w:rPr>
+              <w:rFonts w:ascii="Arial" w:hAnsi="Arial"/>
               <w:noProof/>
             </w:rPr>
             <w:fldChar w:fldCharType="separate"/>
           </w:r>
           <w:r>
             <w:rPr>
+              <w:rFonts w:ascii="Arial" w:hAnsi="Arial"/>
               <w:noProof/>
             </w:rPr>
             <w:t>5</w:t>
           </w:r>
           <w:r>
             <w:rPr>
+              <w:rFonts w:ascii="Arial" w:hAnsi="Arial"/>
               <w:noProof/>
             </w:rPr>
             <w:fldChar w:fldCharType="end"/>
@@ -832,7 +880,7 @@
               <w:tab w:val="right" w:leader="dot" w:pos="9062"/>
             </w:tabs>
             <w:rPr>
-              <w:rFonts w:eastAsiaTheme="minorEastAsia"/>
+              <w:rFonts w:ascii="Arial" w:eastAsiaTheme="minorEastAsia" w:hAnsi="Arial"/>
               <w:b w:val="0"/>
               <w:noProof/>
               <w:lang w:eastAsia="ja-JP"/>
@@ -840,47 +888,55 @@
           </w:pPr>
           <w:r>
             <w:rPr>
+              <w:rFonts w:ascii="Arial" w:hAnsi="Arial"/>
               <w:noProof/>
             </w:rPr>
             <w:t>4. Product Backlog</w:t>
           </w:r>
           <w:r>
             <w:rPr>
+              <w:rFonts w:ascii="Arial" w:hAnsi="Arial"/>
               <w:noProof/>
             </w:rPr>
             <w:tab/>
           </w:r>
           <w:r>
             <w:rPr>
+              <w:rFonts w:ascii="Arial" w:hAnsi="Arial"/>
               <w:noProof/>
             </w:rPr>
             <w:fldChar w:fldCharType="begin"/>
           </w:r>
           <w:r>
             <w:rPr>
+              <w:rFonts w:ascii="Arial" w:hAnsi="Arial"/>
               <w:noProof/>
             </w:rPr>
-            <w:instrText xml:space="preserve"> PAGEREF _Toc263755124 \h </w:instrText>
+            <w:instrText xml:space="preserve"> PAGEREF _Toc263764701 \h </w:instrText>
           </w:r>
           <w:r>
             <w:rPr>
+              <w:rFonts w:ascii="Arial" w:hAnsi="Arial"/>
               <w:noProof/>
             </w:rPr>
           </w:r>
           <w:r>
             <w:rPr>
+              <w:rFonts w:ascii="Arial" w:hAnsi="Arial"/>
               <w:noProof/>
             </w:rPr>
             <w:fldChar w:fldCharType="separate"/>
           </w:r>
           <w:r>
             <w:rPr>
+              <w:rFonts w:ascii="Arial" w:hAnsi="Arial"/>
               <w:noProof/>
             </w:rPr>
             <w:t>7</w:t>
           </w:r>
           <w:r>
             <w:rPr>
+              <w:rFonts w:ascii="Arial" w:hAnsi="Arial"/>
               <w:noProof/>
             </w:rPr>
             <w:fldChar w:fldCharType="end"/>
@@ -893,7 +949,7 @@
               <w:tab w:val="right" w:leader="dot" w:pos="9062"/>
             </w:tabs>
             <w:rPr>
-              <w:rFonts w:eastAsiaTheme="minorEastAsia"/>
+              <w:rFonts w:ascii="Arial" w:eastAsiaTheme="minorEastAsia" w:hAnsi="Arial"/>
               <w:b w:val="0"/>
               <w:noProof/>
               <w:lang w:eastAsia="ja-JP"/>
@@ -901,47 +957,55 @@
           </w:pPr>
           <w:r>
             <w:rPr>
+              <w:rFonts w:ascii="Arial" w:hAnsi="Arial"/>
               <w:noProof/>
             </w:rPr>
             <w:t>5. Kosten</w:t>
           </w:r>
           <w:r>
             <w:rPr>
+              <w:rFonts w:ascii="Arial" w:hAnsi="Arial"/>
               <w:noProof/>
             </w:rPr>
             <w:tab/>
           </w:r>
           <w:r>
             <w:rPr>
+              <w:rFonts w:ascii="Arial" w:hAnsi="Arial"/>
               <w:noProof/>
             </w:rPr>
             <w:fldChar w:fldCharType="begin"/>
           </w:r>
           <w:r>
             <w:rPr>
+              <w:rFonts w:ascii="Arial" w:hAnsi="Arial"/>
               <w:noProof/>
             </w:rPr>
-            <w:instrText xml:space="preserve"> PAGEREF _Toc263755125 \h </w:instrText>
+            <w:instrText xml:space="preserve"> PAGEREF _Toc263764702 \h </w:instrText>
           </w:r>
           <w:r>
             <w:rPr>
+              <w:rFonts w:ascii="Arial" w:hAnsi="Arial"/>
               <w:noProof/>
             </w:rPr>
           </w:r>
           <w:r>
             <w:rPr>
+              <w:rFonts w:ascii="Arial" w:hAnsi="Arial"/>
               <w:noProof/>
             </w:rPr>
             <w:fldChar w:fldCharType="separate"/>
           </w:r>
           <w:r>
             <w:rPr>
+              <w:rFonts w:ascii="Arial" w:hAnsi="Arial"/>
               <w:noProof/>
             </w:rPr>
             <w:t>9</w:t>
           </w:r>
           <w:r>
             <w:rPr>
+              <w:rFonts w:ascii="Arial" w:hAnsi="Arial"/>
               <w:noProof/>
             </w:rPr>
             <w:fldChar w:fldCharType="end"/>
@@ -954,7 +1018,7 @@
               <w:tab w:val="right" w:leader="dot" w:pos="9062"/>
             </w:tabs>
             <w:rPr>
-              <w:rFonts w:eastAsiaTheme="minorEastAsia"/>
+              <w:rFonts w:ascii="Arial" w:eastAsiaTheme="minorEastAsia" w:hAnsi="Arial"/>
               <w:b w:val="0"/>
               <w:noProof/>
               <w:lang w:eastAsia="ja-JP"/>
@@ -962,47 +1026,55 @@
           </w:pPr>
           <w:r>
             <w:rPr>
+              <w:rFonts w:ascii="Arial" w:hAnsi="Arial"/>
               <w:noProof/>
             </w:rPr>
             <w:t>6. Qualitätsplan</w:t>
           </w:r>
           <w:r>
             <w:rPr>
+              <w:rFonts w:ascii="Arial" w:hAnsi="Arial"/>
               <w:noProof/>
             </w:rPr>
             <w:tab/>
           </w:r>
           <w:r>
             <w:rPr>
+              <w:rFonts w:ascii="Arial" w:hAnsi="Arial"/>
               <w:noProof/>
             </w:rPr>
             <w:fldChar w:fldCharType="begin"/>
           </w:r>
           <w:r>
             <w:rPr>
+              <w:rFonts w:ascii="Arial" w:hAnsi="Arial"/>
               <w:noProof/>
             </w:rPr>
-            <w:instrText xml:space="preserve"> PAGEREF _Toc263755126 \h </w:instrText>
+            <w:instrText xml:space="preserve"> PAGEREF _Toc263764703 \h </w:instrText>
           </w:r>
           <w:r>
             <w:rPr>
+              <w:rFonts w:ascii="Arial" w:hAnsi="Arial"/>
               <w:noProof/>
             </w:rPr>
           </w:r>
           <w:r>
             <w:rPr>
+              <w:rFonts w:ascii="Arial" w:hAnsi="Arial"/>
               <w:noProof/>
             </w:rPr>
             <w:fldChar w:fldCharType="separate"/>
           </w:r>
           <w:r>
             <w:rPr>
+              <w:rFonts w:ascii="Arial" w:hAnsi="Arial"/>
               <w:noProof/>
             </w:rPr>
             <w:t>10</w:t>
           </w:r>
           <w:r>
             <w:rPr>
+              <w:rFonts w:ascii="Arial" w:hAnsi="Arial"/>
               <w:noProof/>
             </w:rPr>
             <w:fldChar w:fldCharType="end"/>
@@ -1015,7 +1087,7 @@
               <w:tab w:val="right" w:leader="dot" w:pos="9062"/>
             </w:tabs>
             <w:rPr>
-              <w:rFonts w:eastAsiaTheme="minorEastAsia"/>
+              <w:rFonts w:ascii="Arial" w:eastAsiaTheme="minorEastAsia" w:hAnsi="Arial"/>
               <w:b w:val="0"/>
               <w:noProof/>
               <w:lang w:eastAsia="ja-JP"/>
@@ -1023,47 +1095,55 @@
           </w:pPr>
           <w:r>
             <w:rPr>
+              <w:rFonts w:ascii="Arial" w:hAnsi="Arial"/>
               <w:noProof/>
             </w:rPr>
             <w:t>7. Technische Produktbeschreibung</w:t>
           </w:r>
           <w:r>
             <w:rPr>
+              <w:rFonts w:ascii="Arial" w:hAnsi="Arial"/>
               <w:noProof/>
             </w:rPr>
             <w:tab/>
           </w:r>
           <w:r>
             <w:rPr>
+              <w:rFonts w:ascii="Arial" w:hAnsi="Arial"/>
               <w:noProof/>
             </w:rPr>
             <w:fldChar w:fldCharType="begin"/>
           </w:r>
           <w:r>
             <w:rPr>
+              <w:rFonts w:ascii="Arial" w:hAnsi="Arial"/>
               <w:noProof/>
             </w:rPr>
-            <w:instrText xml:space="preserve"> PAGEREF _Toc263755127 \h </w:instrText>
+            <w:instrText xml:space="preserve"> PAGEREF _Toc263764704 \h </w:instrText>
           </w:r>
           <w:r>
             <w:rPr>
+              <w:rFonts w:ascii="Arial" w:hAnsi="Arial"/>
               <w:noProof/>
             </w:rPr>
           </w:r>
           <w:r>
             <w:rPr>
+              <w:rFonts w:ascii="Arial" w:hAnsi="Arial"/>
               <w:noProof/>
             </w:rPr>
             <w:fldChar w:fldCharType="separate"/>
           </w:r>
           <w:r>
             <w:rPr>
+              <w:rFonts w:ascii="Arial" w:hAnsi="Arial"/>
               <w:noProof/>
             </w:rPr>
             <w:t>10</w:t>
           </w:r>
           <w:r>
             <w:rPr>
+              <w:rFonts w:ascii="Arial" w:hAnsi="Arial"/>
               <w:noProof/>
             </w:rPr>
             <w:fldChar w:fldCharType="end"/>
@@ -1076,7 +1156,7 @@
               <w:tab w:val="right" w:leader="dot" w:pos="9062"/>
             </w:tabs>
             <w:rPr>
-              <w:rFonts w:eastAsiaTheme="minorEastAsia"/>
+              <w:rFonts w:ascii="Arial" w:eastAsiaTheme="minorEastAsia" w:hAnsi="Arial"/>
               <w:noProof/>
               <w:sz w:val="24"/>
               <w:szCs w:val="24"/>
@@ -1087,48 +1167,71 @@
             <w:rPr>
               <w:rFonts w:ascii="Arial" w:hAnsi="Arial"/>
               <w:noProof/>
+              <w:sz w:val="24"/>
+              <w:szCs w:val="24"/>
               <w:lang w:eastAsia="de-AT"/>
             </w:rPr>
             <w:t>Architektur</w:t>
           </w:r>
           <w:r>
             <w:rPr>
+              <w:rFonts w:ascii="Arial" w:hAnsi="Arial"/>
               <w:noProof/>
+              <w:sz w:val="24"/>
+              <w:szCs w:val="24"/>
             </w:rPr>
             <w:tab/>
           </w:r>
           <w:r>
             <w:rPr>
+              <w:rFonts w:ascii="Arial" w:hAnsi="Arial"/>
               <w:noProof/>
+              <w:sz w:val="24"/>
+              <w:szCs w:val="24"/>
             </w:rPr>
             <w:fldChar w:fldCharType="begin"/>
           </w:r>
           <w:r>
             <w:rPr>
+              <w:rFonts w:ascii="Arial" w:hAnsi="Arial"/>
               <w:noProof/>
+              <w:sz w:val="24"/>
+              <w:szCs w:val="24"/>
             </w:rPr>
-            <w:instrText xml:space="preserve"> PAGEREF _Toc263755128 \h </w:instrText>
+            <w:instrText xml:space="preserve"> PAGEREF _Toc263764705 \h </w:instrText>
           </w:r>
           <w:r>
             <w:rPr>
+              <w:rFonts w:ascii="Arial" w:hAnsi="Arial"/>
               <w:noProof/>
+              <w:sz w:val="24"/>
+              <w:szCs w:val="24"/>
             </w:rPr>
           </w:r>
           <w:r>
             <w:rPr>
+              <w:rFonts w:ascii="Arial" w:hAnsi="Arial"/>
               <w:noProof/>
+              <w:sz w:val="24"/>
+              <w:szCs w:val="24"/>
             </w:rPr>
             <w:fldChar w:fldCharType="separate"/>
           </w:r>
           <w:r>
             <w:rPr>
+              <w:rFonts w:ascii="Arial" w:hAnsi="Arial"/>
               <w:noProof/>
+              <w:sz w:val="24"/>
+              <w:szCs w:val="24"/>
             </w:rPr>
             <w:t>10</w:t>
           </w:r>
           <w:r>
             <w:rPr>
+              <w:rFonts w:ascii="Arial" w:hAnsi="Arial"/>
               <w:noProof/>
+              <w:sz w:val="24"/>
+              <w:szCs w:val="24"/>
             </w:rPr>
             <w:fldChar w:fldCharType="end"/>
           </w:r>
@@ -1140,7 +1243,7 @@
               <w:tab w:val="right" w:leader="dot" w:pos="9062"/>
             </w:tabs>
             <w:rPr>
-              <w:rFonts w:eastAsiaTheme="minorEastAsia"/>
+              <w:rFonts w:ascii="Arial" w:eastAsiaTheme="minorEastAsia" w:hAnsi="Arial"/>
               <w:noProof/>
               <w:sz w:val="24"/>
               <w:szCs w:val="24"/>
@@ -1151,48 +1254,71 @@
             <w:rPr>
               <w:rFonts w:ascii="Arial" w:hAnsi="Arial"/>
               <w:noProof/>
+              <w:sz w:val="24"/>
+              <w:szCs w:val="24"/>
               <w:lang w:val="en-GB" w:eastAsia="de-AT"/>
             </w:rPr>
             <w:t>Controllers</w:t>
           </w:r>
           <w:r>
             <w:rPr>
+              <w:rFonts w:ascii="Arial" w:hAnsi="Arial"/>
               <w:noProof/>
+              <w:sz w:val="24"/>
+              <w:szCs w:val="24"/>
             </w:rPr>
             <w:tab/>
           </w:r>
           <w:r>
             <w:rPr>
+              <w:rFonts w:ascii="Arial" w:hAnsi="Arial"/>
               <w:noProof/>
+              <w:sz w:val="24"/>
+              <w:szCs w:val="24"/>
             </w:rPr>
             <w:fldChar w:fldCharType="begin"/>
           </w:r>
           <w:r>
             <w:rPr>
+              <w:rFonts w:ascii="Arial" w:hAnsi="Arial"/>
               <w:noProof/>
+              <w:sz w:val="24"/>
+              <w:szCs w:val="24"/>
             </w:rPr>
-            <w:instrText xml:space="preserve"> PAGEREF _Toc263755129 \h </w:instrText>
+            <w:instrText xml:space="preserve"> PAGEREF _Toc263764706 \h </w:instrText>
           </w:r>
           <w:r>
             <w:rPr>
+              <w:rFonts w:ascii="Arial" w:hAnsi="Arial"/>
               <w:noProof/>
+              <w:sz w:val="24"/>
+              <w:szCs w:val="24"/>
             </w:rPr>
           </w:r>
           <w:r>
             <w:rPr>
+              <w:rFonts w:ascii="Arial" w:hAnsi="Arial"/>
               <w:noProof/>
+              <w:sz w:val="24"/>
+              <w:szCs w:val="24"/>
             </w:rPr>
             <w:fldChar w:fldCharType="separate"/>
           </w:r>
           <w:r>
             <w:rPr>
+              <w:rFonts w:ascii="Arial" w:hAnsi="Arial"/>
               <w:noProof/>
+              <w:sz w:val="24"/>
+              <w:szCs w:val="24"/>
             </w:rPr>
             <w:t>11</w:t>
           </w:r>
           <w:r>
             <w:rPr>
+              <w:rFonts w:ascii="Arial" w:hAnsi="Arial"/>
               <w:noProof/>
+              <w:sz w:val="24"/>
+              <w:szCs w:val="24"/>
             </w:rPr>
             <w:fldChar w:fldCharType="end"/>
           </w:r>
@@ -1204,7 +1330,7 @@
               <w:tab w:val="right" w:leader="dot" w:pos="9062"/>
             </w:tabs>
             <w:rPr>
-              <w:rFonts w:eastAsiaTheme="minorEastAsia"/>
+              <w:rFonts w:ascii="Arial" w:eastAsiaTheme="minorEastAsia" w:hAnsi="Arial"/>
               <w:noProof/>
               <w:sz w:val="24"/>
               <w:szCs w:val="24"/>
@@ -1215,48 +1341,71 @@
             <w:rPr>
               <w:rFonts w:ascii="Arial" w:hAnsi="Arial"/>
               <w:noProof/>
+              <w:sz w:val="24"/>
+              <w:szCs w:val="24"/>
               <w:lang w:eastAsia="de-AT"/>
             </w:rPr>
             <w:t>Views</w:t>
           </w:r>
           <w:r>
             <w:rPr>
+              <w:rFonts w:ascii="Arial" w:hAnsi="Arial"/>
               <w:noProof/>
+              <w:sz w:val="24"/>
+              <w:szCs w:val="24"/>
             </w:rPr>
             <w:tab/>
           </w:r>
           <w:r>
             <w:rPr>
+              <w:rFonts w:ascii="Arial" w:hAnsi="Arial"/>
               <w:noProof/>
+              <w:sz w:val="24"/>
+              <w:szCs w:val="24"/>
             </w:rPr>
             <w:fldChar w:fldCharType="begin"/>
           </w:r>
           <w:r>
             <w:rPr>
+              <w:rFonts w:ascii="Arial" w:hAnsi="Arial"/>
               <w:noProof/>
+              <w:sz w:val="24"/>
+              <w:szCs w:val="24"/>
             </w:rPr>
-            <w:instrText xml:space="preserve"> PAGEREF _Toc263755130 \h </w:instrText>
+            <w:instrText xml:space="preserve"> PAGEREF _Toc263764707 \h </w:instrText>
           </w:r>
           <w:r>
             <w:rPr>
+              <w:rFonts w:ascii="Arial" w:hAnsi="Arial"/>
               <w:noProof/>
+              <w:sz w:val="24"/>
+              <w:szCs w:val="24"/>
             </w:rPr>
           </w:r>
           <w:r>
             <w:rPr>
+              <w:rFonts w:ascii="Arial" w:hAnsi="Arial"/>
               <w:noProof/>
+              <w:sz w:val="24"/>
+              <w:szCs w:val="24"/>
             </w:rPr>
             <w:fldChar w:fldCharType="separate"/>
           </w:r>
           <w:r>
             <w:rPr>
+              <w:rFonts w:ascii="Arial" w:hAnsi="Arial"/>
               <w:noProof/>
+              <w:sz w:val="24"/>
+              <w:szCs w:val="24"/>
             </w:rPr>
             <w:t>11</w:t>
           </w:r>
           <w:r>
             <w:rPr>
+              <w:rFonts w:ascii="Arial" w:hAnsi="Arial"/>
               <w:noProof/>
+              <w:sz w:val="24"/>
+              <w:szCs w:val="24"/>
             </w:rPr>
             <w:fldChar w:fldCharType="end"/>
           </w:r>
@@ -1268,7 +1417,7 @@
               <w:tab w:val="right" w:leader="dot" w:pos="9062"/>
             </w:tabs>
             <w:rPr>
-              <w:rFonts w:eastAsiaTheme="minorEastAsia"/>
+              <w:rFonts w:ascii="Arial" w:eastAsiaTheme="minorEastAsia" w:hAnsi="Arial"/>
               <w:noProof/>
               <w:sz w:val="24"/>
               <w:szCs w:val="24"/>
@@ -1279,47 +1428,70 @@
             <w:rPr>
               <w:rFonts w:ascii="Arial" w:hAnsi="Arial"/>
               <w:noProof/>
+              <w:sz w:val="24"/>
+              <w:szCs w:val="24"/>
             </w:rPr>
             <w:t>Apimanagement</w:t>
           </w:r>
           <w:r>
             <w:rPr>
+              <w:rFonts w:ascii="Arial" w:hAnsi="Arial"/>
               <w:noProof/>
+              <w:sz w:val="24"/>
+              <w:szCs w:val="24"/>
             </w:rPr>
             <w:tab/>
           </w:r>
           <w:r>
             <w:rPr>
+              <w:rFonts w:ascii="Arial" w:hAnsi="Arial"/>
               <w:noProof/>
+              <w:sz w:val="24"/>
+              <w:szCs w:val="24"/>
             </w:rPr>
             <w:fldChar w:fldCharType="begin"/>
           </w:r>
           <w:r>
             <w:rPr>
+              <w:rFonts w:ascii="Arial" w:hAnsi="Arial"/>
               <w:noProof/>
+              <w:sz w:val="24"/>
+              <w:szCs w:val="24"/>
             </w:rPr>
-            <w:instrText xml:space="preserve"> PAGEREF _Toc263755131 \h </w:instrText>
+            <w:instrText xml:space="preserve"> PAGEREF _Toc263764708 \h </w:instrText>
           </w:r>
           <w:r>
             <w:rPr>
+              <w:rFonts w:ascii="Arial" w:hAnsi="Arial"/>
               <w:noProof/>
+              <w:sz w:val="24"/>
+              <w:szCs w:val="24"/>
             </w:rPr>
           </w:r>
           <w:r>
             <w:rPr>
+              <w:rFonts w:ascii="Arial" w:hAnsi="Arial"/>
               <w:noProof/>
+              <w:sz w:val="24"/>
+              <w:szCs w:val="24"/>
             </w:rPr>
             <w:fldChar w:fldCharType="separate"/>
           </w:r>
           <w:r>
             <w:rPr>
+              <w:rFonts w:ascii="Arial" w:hAnsi="Arial"/>
               <w:noProof/>
+              <w:sz w:val="24"/>
+              <w:szCs w:val="24"/>
             </w:rPr>
             <w:t>11</w:t>
           </w:r>
           <w:r>
             <w:rPr>
+              <w:rFonts w:ascii="Arial" w:hAnsi="Arial"/>
               <w:noProof/>
+              <w:sz w:val="24"/>
+              <w:szCs w:val="24"/>
             </w:rPr>
             <w:fldChar w:fldCharType="end"/>
           </w:r>
@@ -1331,7 +1503,7 @@
               <w:tab w:val="right" w:leader="dot" w:pos="9062"/>
             </w:tabs>
             <w:rPr>
-              <w:rFonts w:eastAsiaTheme="minorEastAsia"/>
+              <w:rFonts w:ascii="Arial" w:eastAsiaTheme="minorEastAsia" w:hAnsi="Arial"/>
               <w:noProof/>
               <w:sz w:val="24"/>
               <w:szCs w:val="24"/>
@@ -1342,47 +1514,139 @@
             <w:rPr>
               <w:rFonts w:ascii="Arial" w:hAnsi="Arial"/>
               <w:noProof/>
+              <w:sz w:val="24"/>
+              <w:szCs w:val="24"/>
               <w:lang w:eastAsia="de-AT"/>
             </w:rPr>
             <w:t>Sprachen</w:t>
           </w:r>
           <w:r>
             <w:rPr>
+              <w:rFonts w:ascii="Arial" w:hAnsi="Arial"/>
+              <w:noProof/>
+              <w:sz w:val="24"/>
+              <w:szCs w:val="24"/>
+            </w:rPr>
+            <w:tab/>
+          </w:r>
+          <w:r>
+            <w:rPr>
+              <w:rFonts w:ascii="Arial" w:hAnsi="Arial"/>
+              <w:noProof/>
+              <w:sz w:val="24"/>
+              <w:szCs w:val="24"/>
+            </w:rPr>
+            <w:fldChar w:fldCharType="begin"/>
+          </w:r>
+          <w:r>
+            <w:rPr>
+              <w:rFonts w:ascii="Arial" w:hAnsi="Arial"/>
+              <w:noProof/>
+              <w:sz w:val="24"/>
+              <w:szCs w:val="24"/>
+            </w:rPr>
+            <w:instrText xml:space="preserve"> PAGEREF _Toc263764709 \h </w:instrText>
+          </w:r>
+          <w:r>
+            <w:rPr>
+              <w:rFonts w:ascii="Arial" w:hAnsi="Arial"/>
+              <w:noProof/>
+              <w:sz w:val="24"/>
+              <w:szCs w:val="24"/>
+            </w:rPr>
+          </w:r>
+          <w:r>
+            <w:rPr>
+              <w:rFonts w:ascii="Arial" w:hAnsi="Arial"/>
+              <w:noProof/>
+              <w:sz w:val="24"/>
+              <w:szCs w:val="24"/>
+            </w:rPr>
+            <w:fldChar w:fldCharType="separate"/>
+          </w:r>
+          <w:r>
+            <w:rPr>
+              <w:rFonts w:ascii="Arial" w:hAnsi="Arial"/>
+              <w:noProof/>
+              <w:sz w:val="24"/>
+              <w:szCs w:val="24"/>
+            </w:rPr>
+            <w:t>11</w:t>
+          </w:r>
+          <w:r>
+            <w:rPr>
+              <w:rFonts w:ascii="Arial" w:hAnsi="Arial"/>
+              <w:noProof/>
+              <w:sz w:val="24"/>
+              <w:szCs w:val="24"/>
+            </w:rPr>
+            <w:fldChar w:fldCharType="end"/>
+          </w:r>
+        </w:p>
+        <w:p>
+          <w:pPr>
+            <w:pStyle w:val="Verzeichnis1"/>
+            <w:tabs>
+              <w:tab w:val="right" w:leader="dot" w:pos="9062"/>
+            </w:tabs>
+            <w:rPr>
+              <w:rFonts w:ascii="Arial" w:eastAsiaTheme="minorEastAsia" w:hAnsi="Arial"/>
+              <w:b w:val="0"/>
+              <w:noProof/>
+              <w:lang w:eastAsia="ja-JP"/>
+            </w:rPr>
+          </w:pPr>
+          <w:r>
+            <w:rPr>
+              <w:rFonts w:ascii="Arial" w:hAnsi="Arial"/>
+              <w:noProof/>
+            </w:rPr>
+            <w:t>8. Risikoanalyse</w:t>
+          </w:r>
+          <w:r>
+            <w:rPr>
+              <w:rFonts w:ascii="Arial" w:hAnsi="Arial"/>
               <w:noProof/>
             </w:rPr>
             <w:tab/>
           </w:r>
           <w:r>
             <w:rPr>
+              <w:rFonts w:ascii="Arial" w:hAnsi="Arial"/>
               <w:noProof/>
             </w:rPr>
             <w:fldChar w:fldCharType="begin"/>
           </w:r>
           <w:r>
             <w:rPr>
+              <w:rFonts w:ascii="Arial" w:hAnsi="Arial"/>
               <w:noProof/>
             </w:rPr>
-            <w:instrText xml:space="preserve"> PAGEREF _Toc263755132 \h </w:instrText>
+            <w:instrText xml:space="preserve"> PAGEREF _Toc263764710 \h </w:instrText>
           </w:r>
           <w:r>
             <w:rPr>
+              <w:rFonts w:ascii="Arial" w:hAnsi="Arial"/>
               <w:noProof/>
             </w:rPr>
           </w:r>
           <w:r>
             <w:rPr>
+              <w:rFonts w:ascii="Arial" w:hAnsi="Arial"/>
               <w:noProof/>
             </w:rPr>
             <w:fldChar w:fldCharType="separate"/>
           </w:r>
           <w:r>
             <w:rPr>
+              <w:rFonts w:ascii="Arial" w:hAnsi="Arial"/>
               <w:noProof/>
             </w:rPr>
-            <w:t>11</w:t>
+            <w:t>12</w:t>
           </w:r>
           <w:r>
             <w:rPr>
+              <w:rFonts w:ascii="Arial" w:hAnsi="Arial"/>
               <w:noProof/>
             </w:rPr>
             <w:fldChar w:fldCharType="end"/>
@@ -1395,7 +1659,7 @@
               <w:tab w:val="right" w:leader="dot" w:pos="9062"/>
             </w:tabs>
             <w:rPr>
-              <w:rFonts w:eastAsiaTheme="minorEastAsia"/>
+              <w:rFonts w:ascii="Arial" w:eastAsiaTheme="minorEastAsia" w:hAnsi="Arial"/>
               <w:b w:val="0"/>
               <w:noProof/>
               <w:lang w:eastAsia="ja-JP"/>
@@ -1403,47 +1667,55 @@
           </w:pPr>
           <w:r>
             <w:rPr>
+              <w:rFonts w:ascii="Arial" w:hAnsi="Arial"/>
               <w:noProof/>
             </w:rPr>
-            <w:t>8. Risikoanalyse</w:t>
+            <w:t>9. Tabellenverzeichnis</w:t>
           </w:r>
           <w:r>
             <w:rPr>
+              <w:rFonts w:ascii="Arial" w:hAnsi="Arial"/>
               <w:noProof/>
             </w:rPr>
             <w:tab/>
           </w:r>
           <w:r>
             <w:rPr>
+              <w:rFonts w:ascii="Arial" w:hAnsi="Arial"/>
               <w:noProof/>
             </w:rPr>
             <w:fldChar w:fldCharType="begin"/>
           </w:r>
           <w:r>
             <w:rPr>
+              <w:rFonts w:ascii="Arial" w:hAnsi="Arial"/>
               <w:noProof/>
             </w:rPr>
-            <w:instrText xml:space="preserve"> PAGEREF _Toc263755133 \h </w:instrText>
+            <w:instrText xml:space="preserve"> PAGEREF _Toc263764711 \h </w:instrText>
           </w:r>
           <w:r>
             <w:rPr>
+              <w:rFonts w:ascii="Arial" w:hAnsi="Arial"/>
               <w:noProof/>
             </w:rPr>
           </w:r>
           <w:r>
             <w:rPr>
+              <w:rFonts w:ascii="Arial" w:hAnsi="Arial"/>
               <w:noProof/>
             </w:rPr>
             <w:fldChar w:fldCharType="separate"/>
           </w:r>
           <w:r>
             <w:rPr>
+              <w:rFonts w:ascii="Arial" w:hAnsi="Arial"/>
               <w:noProof/>
             </w:rPr>
-            <w:t>12</w:t>
+            <w:t>13</w:t>
           </w:r>
           <w:r>
             <w:rPr>
+              <w:rFonts w:ascii="Arial" w:hAnsi="Arial"/>
               <w:noProof/>
             </w:rPr>
             <w:fldChar w:fldCharType="end"/>
@@ -1456,7 +1728,7 @@
               <w:tab w:val="right" w:leader="dot" w:pos="9062"/>
             </w:tabs>
             <w:rPr>
-              <w:rFonts w:eastAsiaTheme="minorEastAsia"/>
+              <w:rFonts w:ascii="Arial" w:eastAsiaTheme="minorEastAsia" w:hAnsi="Arial"/>
               <w:b w:val="0"/>
               <w:noProof/>
               <w:lang w:eastAsia="ja-JP"/>
@@ -1464,47 +1736,55 @@
           </w:pPr>
           <w:r>
             <w:rPr>
+              <w:rFonts w:ascii="Arial" w:hAnsi="Arial"/>
               <w:noProof/>
             </w:rPr>
-            <w:t>9. Tabellenverzeichnis</w:t>
+            <w:t>10. Abbildungsverzeichnis</w:t>
           </w:r>
           <w:r>
             <w:rPr>
+              <w:rFonts w:ascii="Arial" w:hAnsi="Arial"/>
               <w:noProof/>
             </w:rPr>
             <w:tab/>
           </w:r>
           <w:r>
             <w:rPr>
+              <w:rFonts w:ascii="Arial" w:hAnsi="Arial"/>
               <w:noProof/>
             </w:rPr>
             <w:fldChar w:fldCharType="begin"/>
           </w:r>
           <w:r>
             <w:rPr>
+              <w:rFonts w:ascii="Arial" w:hAnsi="Arial"/>
               <w:noProof/>
             </w:rPr>
-            <w:instrText xml:space="preserve"> PAGEREF _Toc263755134 \h </w:instrText>
+            <w:instrText xml:space="preserve"> PAGEREF _Toc263764712 \h </w:instrText>
           </w:r>
           <w:r>
             <w:rPr>
+              <w:rFonts w:ascii="Arial" w:hAnsi="Arial"/>
               <w:noProof/>
             </w:rPr>
           </w:r>
           <w:r>
             <w:rPr>
+              <w:rFonts w:ascii="Arial" w:hAnsi="Arial"/>
               <w:noProof/>
             </w:rPr>
             <w:fldChar w:fldCharType="separate"/>
           </w:r>
           <w:r>
             <w:rPr>
+              <w:rFonts w:ascii="Arial" w:hAnsi="Arial"/>
               <w:noProof/>
             </w:rPr>
             <w:t>13</w:t>
           </w:r>
           <w:r>
             <w:rPr>
+              <w:rFonts w:ascii="Arial" w:hAnsi="Arial"/>
               <w:noProof/>
             </w:rPr>
             <w:fldChar w:fldCharType="end"/>
@@ -1517,7 +1797,7 @@
               <w:tab w:val="right" w:leader="dot" w:pos="9062"/>
             </w:tabs>
             <w:rPr>
-              <w:rFonts w:eastAsiaTheme="minorEastAsia"/>
+              <w:rFonts w:ascii="Arial" w:eastAsiaTheme="minorEastAsia" w:hAnsi="Arial"/>
               <w:b w:val="0"/>
               <w:noProof/>
               <w:lang w:eastAsia="ja-JP"/>
@@ -1525,108 +1805,55 @@
           </w:pPr>
           <w:r>
             <w:rPr>
+              <w:rFonts w:ascii="Arial" w:hAnsi="Arial"/>
               <w:noProof/>
             </w:rPr>
-            <w:t>10. Abbildungsverzeichnis</w:t>
+            <w:t>11. Anhang</w:t>
           </w:r>
           <w:r>
             <w:rPr>
+              <w:rFonts w:ascii="Arial" w:hAnsi="Arial"/>
               <w:noProof/>
             </w:rPr>
             <w:tab/>
           </w:r>
           <w:r>
             <w:rPr>
+              <w:rFonts w:ascii="Arial" w:hAnsi="Arial"/>
               <w:noProof/>
             </w:rPr>
             <w:fldChar w:fldCharType="begin"/>
           </w:r>
           <w:r>
             <w:rPr>
+              <w:rFonts w:ascii="Arial" w:hAnsi="Arial"/>
               <w:noProof/>
             </w:rPr>
-            <w:instrText xml:space="preserve"> PAGEREF _Toc263755135 \h </w:instrText>
+            <w:instrText xml:space="preserve"> PAGEREF _Toc263764713 \h </w:instrText>
           </w:r>
           <w:r>
             <w:rPr>
+              <w:rFonts w:ascii="Arial" w:hAnsi="Arial"/>
               <w:noProof/>
             </w:rPr>
           </w:r>
           <w:r>
             <w:rPr>
+              <w:rFonts w:ascii="Arial" w:hAnsi="Arial"/>
               <w:noProof/>
             </w:rPr>
             <w:fldChar w:fldCharType="separate"/>
           </w:r>
           <w:r>
             <w:rPr>
+              <w:rFonts w:ascii="Arial" w:hAnsi="Arial"/>
               <w:noProof/>
             </w:rPr>
             <w:t>13</w:t>
           </w:r>
           <w:r>
             <w:rPr>
-              <w:noProof/>
-            </w:rPr>
-            <w:fldChar w:fldCharType="end"/>
-          </w:r>
-        </w:p>
-        <w:p>
-          <w:pPr>
-            <w:pStyle w:val="Verzeichnis1"/>
-            <w:tabs>
-              <w:tab w:val="right" w:leader="dot" w:pos="9062"/>
-            </w:tabs>
-            <w:rPr>
-              <w:rFonts w:eastAsiaTheme="minorEastAsia"/>
-              <w:b w:val="0"/>
-              <w:noProof/>
-              <w:lang w:eastAsia="ja-JP"/>
-            </w:rPr>
-          </w:pPr>
-          <w:r>
-            <w:rPr>
-              <w:noProof/>
-            </w:rPr>
-            <w:t>11. Anhang</w:t>
-          </w:r>
-          <w:r>
-            <w:rPr>
-              <w:noProof/>
-            </w:rPr>
-            <w:tab/>
-          </w:r>
-          <w:r>
-            <w:rPr>
-              <w:noProof/>
-            </w:rPr>
-            <w:fldChar w:fldCharType="begin"/>
-          </w:r>
-          <w:r>
-            <w:rPr>
-              <w:noProof/>
-            </w:rPr>
-            <w:instrText xml:space="preserve"> PAGEREF _Toc263755136 \h </w:instrText>
-          </w:r>
-          <w:r>
-            <w:rPr>
-              <w:noProof/>
-            </w:rPr>
-          </w:r>
-          <w:r>
-            <w:rPr>
-              <w:noProof/>
-            </w:rPr>
-            <w:fldChar w:fldCharType="separate"/>
-          </w:r>
-          <w:r>
-            <w:rPr>
-              <w:noProof/>
-            </w:rPr>
-            <w:t>13</w:t>
-          </w:r>
-          <w:r>
-            <w:rPr>
+              <w:rFonts w:ascii="Arial" w:hAnsi="Arial"/>
               <w:noProof/>
             </w:rPr>
             <w:fldChar w:fldCharType="end"/>
@@ -1635,16 +1862,22 @@
         <w:p>
           <w:pPr>
             <w:rPr>
+              <w:rFonts w:ascii="Arial" w:hAnsi="Arial"/>
               <w:b/>
               <w:bCs/>
               <w:noProof/>
+              <w:sz w:val="24"/>
+              <w:szCs w:val="24"/>
             </w:rPr>
           </w:pPr>
           <w:r>
             <w:rPr>
+              <w:rFonts w:ascii="Arial" w:hAnsi="Arial"/>
               <w:b/>
               <w:bCs/>
               <w:noProof/>
+              <w:sz w:val="24"/>
+              <w:szCs w:val="24"/>
             </w:rPr>
             <w:fldChar w:fldCharType="end"/>
           </w:r>
@@ -1663,7 +1896,7 @@
         <w:br w:type="page"/>
       </w:r>
       <w:bookmarkStart w:id="27" w:name="_Toc263754310"/>
-      <w:bookmarkStart w:id="28" w:name="_Toc263755121"/>
+      <w:bookmarkStart w:id="28" w:name="_Toc263764698"/>
       <w:r>
         <w:lastRenderedPageBreak/>
         <w:t>1.</w:t>
@@ -1905,7 +2138,7 @@
       </w:pPr>
       <w:bookmarkStart w:id="29" w:name="_Toc351193577"/>
       <w:bookmarkStart w:id="30" w:name="_Toc263754311"/>
-      <w:bookmarkStart w:id="31" w:name="_Toc263755122"/>
+      <w:bookmarkStart w:id="31" w:name="_Toc263764699"/>
       <w:r>
         <w:lastRenderedPageBreak/>
         <w:t>2. Projektorganisation</w:t>
@@ -2128,7 +2361,12 @@
             </w:pPr>
             <w:proofErr w:type="spellStart"/>
             <w:r>
-              <w:t>Klammel</w:t>
+              <w:t>K</w:t>
+            </w:r>
+            <w:bookmarkStart w:id="34" w:name="_GoBack"/>
+            <w:bookmarkEnd w:id="34"/>
+            <w:r>
+              <w:t>ammel</w:t>
             </w:r>
             <w:proofErr w:type="spellEnd"/>
             <w:r>
@@ -2479,39 +2717,13 @@
         <w:rPr>
           <w:b w:val="0"/>
         </w:rPr>
-        <w:t xml:space="preserve">Tabelle </w:t>
+        <w:t>Tabelle</w:t>
       </w:r>
       <w:r>
         <w:rPr>
           <w:b w:val="0"/>
         </w:rPr>
-        <w:fldChar w:fldCharType="begin"/>
-      </w:r>
-      <w:r>
-        <w:rPr>
-          <w:b w:val="0"/>
-        </w:rPr>
-        <w:instrText xml:space="preserve"> SEQ Tabelle \* ARABIC </w:instrText>
-      </w:r>
-      <w:r>
-        <w:rPr>
-          <w:b w:val="0"/>
-        </w:rPr>
-        <w:fldChar w:fldCharType="separate"/>
-      </w:r>
-      <w:r>
-        <w:rPr>
-          <w:b w:val="0"/>
-          <w:noProof/>
-        </w:rPr>
-        <w:t>1</w:t>
-      </w:r>
-      <w:r>
-        <w:rPr>
-          <w:b w:val="0"/>
-          <w:noProof/>
-        </w:rPr>
-        <w:fldChar w:fldCharType="end"/>
+        <w:t xml:space="preserve"> 1</w:t>
       </w:r>
       <w:r>
         <w:rPr>
@@ -2538,9 +2750,9 @@
       <w:pPr>
         <w:pStyle w:val="1"/>
       </w:pPr>
-      <w:bookmarkStart w:id="34" w:name="_Toc263341057"/>
-      <w:bookmarkStart w:id="35" w:name="_Toc263754314"/>
-      <w:bookmarkStart w:id="36" w:name="_Toc263755123"/>
+      <w:bookmarkStart w:id="35" w:name="_Toc263341057"/>
+      <w:bookmarkStart w:id="36" w:name="_Toc263754314"/>
+      <w:bookmarkStart w:id="37" w:name="_Toc263764700"/>
       <w:r>
         <w:lastRenderedPageBreak/>
         <w:t>3</w:t>
@@ -2551,9 +2763,9 @@
       <w:r>
         <w:t xml:space="preserve"> Zeiterfassung</w:t>
       </w:r>
-      <w:bookmarkEnd w:id="34"/>
       <w:bookmarkEnd w:id="35"/>
       <w:bookmarkEnd w:id="36"/>
+      <w:bookmarkEnd w:id="37"/>
     </w:p>
     <w:p>
       <w:pPr>
@@ -7567,8 +7779,6 @@
               </w:rPr>
               <w:t>, Moser</w:t>
             </w:r>
-            <w:bookmarkStart w:id="37" w:name="_GoBack"/>
-            <w:bookmarkEnd w:id="37"/>
           </w:p>
         </w:tc>
         <w:tc>
@@ -15970,14 +16180,27 @@
       <w:r>
         <w:t xml:space="preserve">Tabelle </w:t>
       </w:r>
-      <w:fldSimple w:instr=" SEQ Tabelle \* ARABIC ">
-        <w:r>
-          <w:rPr>
-            <w:noProof/>
-          </w:rPr>
-          <w:t>3</w:t>
-        </w:r>
-      </w:fldSimple>
+      <w:r>
+        <w:fldChar w:fldCharType="begin"/>
+      </w:r>
+      <w:r>
+        <w:instrText xml:space="preserve"> SEQ Tabelle \* ARABIC </w:instrText>
+      </w:r>
+      <w:r>
+        <w:fldChar w:fldCharType="separate"/>
+      </w:r>
+      <w:r>
+        <w:rPr>
+          <w:noProof/>
+        </w:rPr>
+        <w:t>1</w:t>
+      </w:r>
+      <w:r>
+        <w:rPr>
+          <w:noProof/>
+        </w:rPr>
+        <w:fldChar w:fldCharType="end"/>
+      </w:r>
       <w:r>
         <w:t>: Projektzeitplan</w:t>
       </w:r>
@@ -16332,14 +16555,27 @@
       <w:r>
         <w:t xml:space="preserve">Tabelle </w:t>
       </w:r>
-      <w:fldSimple w:instr=" SEQ Tabelle \* ARABIC ">
-        <w:r>
-          <w:rPr>
-            <w:noProof/>
-          </w:rPr>
-          <w:t>3</w:t>
-        </w:r>
-      </w:fldSimple>
+      <w:r>
+        <w:fldChar w:fldCharType="begin"/>
+      </w:r>
+      <w:r>
+        <w:instrText xml:space="preserve"> SEQ Tabelle \* ARABIC </w:instrText>
+      </w:r>
+      <w:r>
+        <w:fldChar w:fldCharType="separate"/>
+      </w:r>
+      <w:r>
+        <w:rPr>
+          <w:noProof/>
+        </w:rPr>
+        <w:t>2</w:t>
+      </w:r>
+      <w:r>
+        <w:rPr>
+          <w:noProof/>
+        </w:rPr>
+        <w:fldChar w:fldCharType="end"/>
+      </w:r>
       <w:r>
         <w:t>: Zeitaufwand pro Sprint</w:t>
       </w:r>
@@ -16354,7 +16590,7 @@
         <w:pStyle w:val="1"/>
       </w:pPr>
       <w:bookmarkStart w:id="40" w:name="_Toc263754315"/>
-      <w:bookmarkStart w:id="41" w:name="_Toc263755124"/>
+      <w:bookmarkStart w:id="41" w:name="_Toc263764701"/>
       <w:r>
         <w:lastRenderedPageBreak/>
         <w:t>4</w:t>
@@ -21953,7 +22189,7 @@
         <w:rPr>
           <w:noProof/>
         </w:rPr>
-        <w:t>4</w:t>
+        <w:t>3</w:t>
       </w:r>
       <w:r>
         <w:rPr>
@@ -22068,7 +22304,7 @@
         <w:pStyle w:val="1"/>
       </w:pPr>
       <w:bookmarkStart w:id="42" w:name="_Toc263754316"/>
-      <w:bookmarkStart w:id="43" w:name="_Toc263755125"/>
+      <w:bookmarkStart w:id="43" w:name="_Toc263764702"/>
       <w:r>
         <w:lastRenderedPageBreak/>
         <w:t>5</w:t>
@@ -22685,7 +22921,7 @@
       </w:pPr>
       <w:bookmarkStart w:id="44" w:name="_Toc360284660"/>
       <w:bookmarkStart w:id="45" w:name="_Toc263754317"/>
-      <w:bookmarkStart w:id="46" w:name="_Toc263755126"/>
+      <w:bookmarkStart w:id="46" w:name="_Toc263764703"/>
       <w:r>
         <w:t>6. Qualitätsplan</w:t>
       </w:r>
@@ -22766,7 +23002,7 @@
         <w:pStyle w:val="1"/>
       </w:pPr>
       <w:bookmarkStart w:id="47" w:name="_Toc263754318"/>
-      <w:bookmarkStart w:id="48" w:name="_Toc263755127"/>
+      <w:bookmarkStart w:id="48" w:name="_Toc263764704"/>
       <w:r>
         <w:t>7</w:t>
       </w:r>
@@ -22956,7 +23192,7 @@
           <w:lang w:eastAsia="de-AT"/>
         </w:rPr>
       </w:pPr>
-      <w:bookmarkStart w:id="49" w:name="_Toc263755128"/>
+      <w:bookmarkStart w:id="49" w:name="_Toc263764705"/>
       <w:r>
         <w:rPr>
           <w:rFonts w:ascii="Arial" w:hAnsi="Arial"/>
@@ -23223,7 +23459,7 @@
           <w:lang w:val="en-GB" w:eastAsia="de-AT"/>
         </w:rPr>
       </w:pPr>
-      <w:bookmarkStart w:id="50" w:name="_Toc263755129"/>
+      <w:bookmarkStart w:id="50" w:name="_Toc263764706"/>
       <w:r>
         <w:rPr>
           <w:rFonts w:ascii="Arial" w:hAnsi="Arial"/>
@@ -23482,7 +23718,7 @@
           <w:lang w:eastAsia="de-AT"/>
         </w:rPr>
       </w:pPr>
-      <w:bookmarkStart w:id="51" w:name="_Toc263755130"/>
+      <w:bookmarkStart w:id="51" w:name="_Toc263764707"/>
       <w:r>
         <w:rPr>
           <w:rFonts w:ascii="Arial" w:hAnsi="Arial"/>
@@ -23643,7 +23879,7 @@
           <w:szCs w:val="24"/>
         </w:rPr>
       </w:pPr>
-      <w:bookmarkStart w:id="52" w:name="_Toc263755131"/>
+      <w:bookmarkStart w:id="52" w:name="_Toc263764708"/>
       <w:proofErr w:type="spellStart"/>
       <w:r>
         <w:rPr>
@@ -23823,7 +24059,7 @@
           <w:lang w:eastAsia="de-AT"/>
         </w:rPr>
       </w:pPr>
-      <w:bookmarkStart w:id="53" w:name="_Toc263755132"/>
+      <w:bookmarkStart w:id="53" w:name="_Toc263764709"/>
       <w:r>
         <w:rPr>
           <w:rFonts w:ascii="Arial" w:hAnsi="Arial"/>
@@ -24046,7 +24282,7 @@
         <w:pStyle w:val="1"/>
       </w:pPr>
       <w:bookmarkStart w:id="54" w:name="_Toc263754319"/>
-      <w:bookmarkStart w:id="55" w:name="_Toc263755133"/>
+      <w:bookmarkStart w:id="55" w:name="_Toc263764710"/>
       <w:r>
         <w:t>8</w:t>
       </w:r>
@@ -25701,14 +25937,9 @@
       <w:r>
         <w:t xml:space="preserve">Tabelle </w:t>
       </w:r>
-      <w:fldSimple w:instr=" SEQ Tabelle \* ARABIC ">
-        <w:r>
-          <w:rPr>
-            <w:noProof/>
-          </w:rPr>
-          <w:t>5</w:t>
-        </w:r>
-      </w:fldSimple>
+      <w:r>
+        <w:t>2</w:t>
+      </w:r>
       <w:r>
         <w:t>: Risikoanalyse</w:t>
       </w:r>
@@ -25729,7 +25960,7 @@
         <w:pStyle w:val="1"/>
       </w:pPr>
       <w:bookmarkStart w:id="57" w:name="_Toc263754320"/>
-      <w:bookmarkStart w:id="58" w:name="_Toc263755134"/>
+      <w:bookmarkStart w:id="58" w:name="_Toc263764711"/>
       <w:r>
         <w:t>9</w:t>
       </w:r>
@@ -25817,10 +26048,11 @@
         </w:r>
         <w:r>
           <w:rPr>
+            <w:b/>
             <w:noProof/>
             <w:webHidden/>
           </w:rPr>
-          <w:t>4</w:t>
+          <w:t>Fehler! Textmarke nicht definiert.</w:t>
         </w:r>
         <w:r>
           <w:rPr>
@@ -25890,7 +26122,7 @@
             <w:noProof/>
             <w:webHidden/>
           </w:rPr>
-          <w:t>6</w:t>
+          <w:t>12</w:t>
         </w:r>
         <w:r>
           <w:rPr>
@@ -25957,10 +26189,11 @@
         </w:r>
         <w:r>
           <w:rPr>
+            <w:b/>
             <w:noProof/>
             <w:webHidden/>
           </w:rPr>
-          <w:t>11</w:t>
+          <w:t>Fehler! Textmarke nicht definiert.</w:t>
         </w:r>
         <w:r>
           <w:rPr>
@@ -26030,7 +26263,7 @@
             <w:noProof/>
             <w:webHidden/>
           </w:rPr>
-          <w:t>13</w:t>
+          <w:t>6</w:t>
         </w:r>
         <w:r>
           <w:rPr>
@@ -26100,7 +26333,7 @@
             <w:noProof/>
             <w:webHidden/>
           </w:rPr>
-          <w:t>13</w:t>
+          <w:t>6</w:t>
         </w:r>
         <w:r>
           <w:rPr>
@@ -26129,7 +26362,7 @@
         <w:pStyle w:val="1"/>
       </w:pPr>
       <w:bookmarkStart w:id="59" w:name="_Toc263754321"/>
-      <w:bookmarkStart w:id="60" w:name="_Toc263755135"/>
+      <w:bookmarkStart w:id="60" w:name="_Toc263764712"/>
       <w:r>
         <w:t>10</w:t>
       </w:r>
@@ -26209,10 +26442,11 @@
         </w:r>
         <w:r>
           <w:rPr>
+            <w:b/>
             <w:noProof/>
             <w:webHidden/>
           </w:rPr>
-          <w:t>13</w:t>
+          <w:t>Fehler! Textmarke nicht definiert.</w:t>
         </w:r>
         <w:r>
           <w:rPr>
@@ -26246,7 +26480,7 @@
         <w:pStyle w:val="1"/>
       </w:pPr>
       <w:bookmarkStart w:id="61" w:name="_Toc263754322"/>
-      <w:bookmarkStart w:id="62" w:name="_Toc263755136"/>
+      <w:bookmarkStart w:id="62" w:name="_Toc263764713"/>
       <w:r>
         <w:t>1</w:t>
       </w:r>
@@ -29391,7 +29625,7 @@
                 <c:formatCode>[h]:mm:ss</c:formatCode>
                 <c:ptCount val="6"/>
                 <c:pt idx="0">
-                  <c:v>7.624999999999979</c:v>
+                  <c:v>7.624999999999976</c:v>
                 </c:pt>
                 <c:pt idx="1">
                   <c:v>6.895833333333333</c:v>
@@ -29725,7 +29959,7 @@
 </file>
 
 <file path=customXml/itemProps1.xml><?xml version="1.0" encoding="utf-8"?>
-<ds:datastoreItem xmlns:ds="http://schemas.openxmlformats.org/officeDocument/2006/customXml" ds:itemID="{497FFA58-38EF-5442-921F-37E768268134}">
+<ds:datastoreItem xmlns:ds="http://schemas.openxmlformats.org/officeDocument/2006/customXml" ds:itemID="{DE6AA61F-B79E-CB4A-B9E5-2FD560C0EE57}">
   <ds:schemaRefs>
     <ds:schemaRef ds:uri="http://schemas.openxmlformats.org/officeDocument/2006/bibliography"/>
   </ds:schemaRefs>

--- a/doc/projectFiles/Dokumentation Twitteranalyser.docx
+++ b/doc/projectFiles/Dokumentation Twitteranalyser.docx
@@ -3078,7 +3078,7 @@
                 <w:color w:val="000000"/>
                 <w:lang w:eastAsia="de-DE"/>
               </w:rPr>
-              <w:t> </w:t>
+              <w:t>Programmieren, Geduld, selbständiges Arbeiten, Arbeitstempo</w:t>
             </w:r>
           </w:p>
         </w:tc>
@@ -16519,27 +16519,14 @@
       <w:r>
         <w:t xml:space="preserve">Tabelle </w:t>
       </w:r>
-      <w:r>
-        <w:fldChar w:fldCharType="begin"/>
-      </w:r>
-      <w:r>
-        <w:instrText xml:space="preserve"> SEQ Tabelle \* ARABIC </w:instrText>
-      </w:r>
-      <w:r>
-        <w:fldChar w:fldCharType="separate"/>
-      </w:r>
-      <w:r>
-        <w:rPr>
-          <w:noProof/>
-        </w:rPr>
-        <w:t>2</w:t>
-      </w:r>
-      <w:r>
-        <w:rPr>
-          <w:noProof/>
-        </w:rPr>
-        <w:fldChar w:fldCharType="end"/>
-      </w:r>
+      <w:fldSimple w:instr=" SEQ Tabelle \* ARABIC ">
+        <w:r>
+          <w:rPr>
+            <w:noProof/>
+          </w:rPr>
+          <w:t>2</w:t>
+        </w:r>
+      </w:fldSimple>
       <w:r>
         <w:t>: Zeitaufwand pro Sprint</w:t>
       </w:r>
@@ -16589,8 +16576,6 @@
       <w:pPr>
         <w:pStyle w:val="1"/>
       </w:pPr>
-      <w:bookmarkStart w:id="39" w:name="_GoBack"/>
-      <w:bookmarkEnd w:id="39"/>
     </w:p>
     <w:p>
       <w:pPr>
@@ -16601,7 +16586,7 @@
       <w:pPr>
         <w:pStyle w:val="1"/>
       </w:pPr>
-      <w:bookmarkStart w:id="40" w:name="_Toc263957195"/>
+      <w:bookmarkStart w:id="39" w:name="_Toc263957195"/>
       <w:r>
         <w:lastRenderedPageBreak/>
         <w:t>4</w:t>
@@ -16625,7 +16610,7 @@
         <w:t>acklog</w:t>
       </w:r>
       <w:bookmarkEnd w:id="38"/>
-      <w:bookmarkEnd w:id="40"/>
+      <w:bookmarkEnd w:id="39"/>
       <w:proofErr w:type="spellEnd"/>
     </w:p>
     <w:p>
@@ -16695,7 +16680,7 @@
           <w:i/>
         </w:rPr>
       </w:pPr>
-      <w:bookmarkStart w:id="41" w:name="_Toc263957196"/>
+      <w:bookmarkStart w:id="40" w:name="_Toc263957196"/>
       <w:r>
         <w:rPr>
           <w:i/>
@@ -16723,7 +16708,7 @@
         </w:rPr>
         <w:t>Backlog</w:t>
       </w:r>
-      <w:bookmarkEnd w:id="41"/>
+      <w:bookmarkEnd w:id="40"/>
       <w:proofErr w:type="spellEnd"/>
     </w:p>
     <w:p>
@@ -16740,6 +16725,10 @@
       <w:tblPr>
         <w:tblW w:w="5740" w:type="dxa"/>
         <w:jc w:val="center"/>
+        <w:tblBorders>
+          <w:insideH w:val="single" w:sz="4" w:space="0" w:color="FFFFFF"/>
+          <w:insideV w:val="single" w:sz="4" w:space="0" w:color="FFFFFF"/>
+        </w:tblBorders>
         <w:tblCellMar>
           <w:left w:w="70" w:type="dxa"/>
           <w:right w:w="70" w:type="dxa"/>
@@ -16759,12 +16748,6 @@
         <w:tc>
           <w:tcPr>
             <w:tcW w:w="3140" w:type="dxa"/>
-            <w:tcBorders>
-              <w:top w:val="nil"/>
-              <w:left w:val="nil"/>
-              <w:bottom w:val="single" w:sz="12" w:space="0" w:color="FFFFFF"/>
-              <w:right w:val="single" w:sz="4" w:space="0" w:color="FFFFFF"/>
-            </w:tcBorders>
             <w:shd w:val="clear" w:color="4F81BD" w:fill="4F81BD"/>
             <w:noWrap/>
             <w:vAlign w:val="bottom"/>
@@ -16800,12 +16783,6 @@
         <w:tc>
           <w:tcPr>
             <w:tcW w:w="1300" w:type="dxa"/>
-            <w:tcBorders>
-              <w:top w:val="nil"/>
-              <w:left w:val="single" w:sz="4" w:space="0" w:color="FFFFFF"/>
-              <w:bottom w:val="single" w:sz="12" w:space="0" w:color="FFFFFF"/>
-              <w:right w:val="single" w:sz="4" w:space="0" w:color="FFFFFF"/>
-            </w:tcBorders>
             <w:shd w:val="clear" w:color="4F81BD" w:fill="4F81BD"/>
             <w:noWrap/>
             <w:vAlign w:val="bottom"/>
@@ -16853,12 +16830,6 @@
         <w:tc>
           <w:tcPr>
             <w:tcW w:w="1300" w:type="dxa"/>
-            <w:tcBorders>
-              <w:top w:val="nil"/>
-              <w:left w:val="single" w:sz="4" w:space="0" w:color="FFFFFF"/>
-              <w:bottom w:val="single" w:sz="12" w:space="0" w:color="FFFFFF"/>
-              <w:right w:val="nil"/>
-            </w:tcBorders>
             <w:shd w:val="clear" w:color="4F81BD" w:fill="4F81BD"/>
             <w:noWrap/>
             <w:vAlign w:val="bottom"/>
@@ -16900,12 +16871,6 @@
         <w:tc>
           <w:tcPr>
             <w:tcW w:w="3140" w:type="dxa"/>
-            <w:tcBorders>
-              <w:top w:val="single" w:sz="4" w:space="0" w:color="FFFFFF"/>
-              <w:left w:val="nil"/>
-              <w:bottom w:val="single" w:sz="4" w:space="0" w:color="FFFFFF"/>
-              <w:right w:val="single" w:sz="4" w:space="0" w:color="FFFFFF"/>
-            </w:tcBorders>
             <w:shd w:val="clear" w:color="B8CCE4" w:fill="B8CCE4"/>
             <w:noWrap/>
             <w:vAlign w:val="bottom"/>
@@ -16927,12 +16892,6 @@
         <w:tc>
           <w:tcPr>
             <w:tcW w:w="1300" w:type="dxa"/>
-            <w:tcBorders>
-              <w:top w:val="single" w:sz="4" w:space="0" w:color="FFFFFF"/>
-              <w:left w:val="single" w:sz="4" w:space="0" w:color="FFFFFF"/>
-              <w:bottom w:val="single" w:sz="4" w:space="0" w:color="FFFFFF"/>
-              <w:right w:val="single" w:sz="4" w:space="0" w:color="FFFFFF"/>
-            </w:tcBorders>
             <w:shd w:val="clear" w:color="B8CCE4" w:fill="B8CCE4"/>
             <w:noWrap/>
             <w:vAlign w:val="bottom"/>
@@ -16954,12 +16913,6 @@
         <w:tc>
           <w:tcPr>
             <w:tcW w:w="1300" w:type="dxa"/>
-            <w:tcBorders>
-              <w:top w:val="single" w:sz="4" w:space="0" w:color="FFFFFF"/>
-              <w:left w:val="single" w:sz="4" w:space="0" w:color="FFFFFF"/>
-              <w:bottom w:val="single" w:sz="4" w:space="0" w:color="FFFFFF"/>
-              <w:right w:val="nil"/>
-            </w:tcBorders>
             <w:shd w:val="clear" w:color="B8CCE4" w:fill="B8CCE4"/>
             <w:noWrap/>
             <w:vAlign w:val="bottom"/>
@@ -16987,12 +16940,6 @@
         <w:tc>
           <w:tcPr>
             <w:tcW w:w="3140" w:type="dxa"/>
-            <w:tcBorders>
-              <w:top w:val="single" w:sz="4" w:space="0" w:color="auto"/>
-              <w:left w:val="single" w:sz="4" w:space="0" w:color="4F81BD"/>
-              <w:bottom w:val="single" w:sz="4" w:space="0" w:color="4F81BD"/>
-              <w:right w:val="single" w:sz="4" w:space="0" w:color="4F81BD"/>
-            </w:tcBorders>
             <w:shd w:val="clear" w:color="DCE6F1" w:fill="DCE6F1"/>
             <w:noWrap/>
             <w:vAlign w:val="bottom"/>
@@ -17020,12 +16967,6 @@
         <w:tc>
           <w:tcPr>
             <w:tcW w:w="1300" w:type="dxa"/>
-            <w:tcBorders>
-              <w:top w:val="single" w:sz="4" w:space="0" w:color="auto"/>
-              <w:left w:val="single" w:sz="4" w:space="0" w:color="4F81BD"/>
-              <w:bottom w:val="single" w:sz="4" w:space="0" w:color="4F81BD"/>
-              <w:right w:val="single" w:sz="4" w:space="0" w:color="4F81BD"/>
-            </w:tcBorders>
             <w:shd w:val="clear" w:color="DCE6F1" w:fill="DCE6F1"/>
             <w:noWrap/>
             <w:vAlign w:val="center"/>
@@ -17058,12 +16999,6 @@
         <w:tc>
           <w:tcPr>
             <w:tcW w:w="1300" w:type="dxa"/>
-            <w:tcBorders>
-              <w:top w:val="single" w:sz="4" w:space="0" w:color="auto"/>
-              <w:left w:val="single" w:sz="4" w:space="0" w:color="4F81BD"/>
-              <w:bottom w:val="single" w:sz="4" w:space="0" w:color="4F81BD"/>
-              <w:right w:val="single" w:sz="4" w:space="0" w:color="4F81BD"/>
-            </w:tcBorders>
             <w:shd w:val="clear" w:color="DCE6F1" w:fill="DCE6F1"/>
             <w:noWrap/>
             <w:vAlign w:val="center"/>
@@ -17099,12 +17034,6 @@
         <w:tc>
           <w:tcPr>
             <w:tcW w:w="3140" w:type="dxa"/>
-            <w:tcBorders>
-              <w:top w:val="nil"/>
-              <w:left w:val="single" w:sz="4" w:space="0" w:color="4F81BD"/>
-              <w:bottom w:val="single" w:sz="4" w:space="0" w:color="4F81BD"/>
-              <w:right w:val="single" w:sz="4" w:space="0" w:color="4F81BD"/>
-            </w:tcBorders>
             <w:shd w:val="clear" w:color="DCE6F1" w:fill="DCE6F1"/>
             <w:noWrap/>
             <w:vAlign w:val="bottom"/>
@@ -17136,12 +17065,6 @@
         <w:tc>
           <w:tcPr>
             <w:tcW w:w="1300" w:type="dxa"/>
-            <w:tcBorders>
-              <w:top w:val="nil"/>
-              <w:left w:val="nil"/>
-              <w:bottom w:val="single" w:sz="4" w:space="0" w:color="4F81BD"/>
-              <w:right w:val="single" w:sz="4" w:space="0" w:color="4F81BD"/>
-            </w:tcBorders>
             <w:shd w:val="clear" w:color="DCE6F1" w:fill="DCE6F1"/>
             <w:noWrap/>
             <w:vAlign w:val="center"/>
@@ -17174,12 +17097,6 @@
         <w:tc>
           <w:tcPr>
             <w:tcW w:w="1300" w:type="dxa"/>
-            <w:tcBorders>
-              <w:top w:val="nil"/>
-              <w:left w:val="nil"/>
-              <w:bottom w:val="single" w:sz="4" w:space="0" w:color="4F81BD"/>
-              <w:right w:val="single" w:sz="4" w:space="0" w:color="4F81BD"/>
-            </w:tcBorders>
             <w:shd w:val="clear" w:color="DCE6F1" w:fill="DCE6F1"/>
             <w:noWrap/>
             <w:vAlign w:val="center"/>
@@ -17217,12 +17134,6 @@
         <w:tc>
           <w:tcPr>
             <w:tcW w:w="3140" w:type="dxa"/>
-            <w:tcBorders>
-              <w:top w:val="nil"/>
-              <w:left w:val="single" w:sz="4" w:space="0" w:color="4F81BD"/>
-              <w:bottom w:val="single" w:sz="4" w:space="0" w:color="4F81BD"/>
-              <w:right w:val="single" w:sz="4" w:space="0" w:color="4F81BD"/>
-            </w:tcBorders>
             <w:shd w:val="clear" w:color="DCE6F1" w:fill="DCE6F1"/>
             <w:noWrap/>
             <w:vAlign w:val="bottom"/>
@@ -17254,12 +17165,6 @@
         <w:tc>
           <w:tcPr>
             <w:tcW w:w="1300" w:type="dxa"/>
-            <w:tcBorders>
-              <w:top w:val="single" w:sz="4" w:space="0" w:color="4F81BD"/>
-              <w:left w:val="single" w:sz="4" w:space="0" w:color="4F81BD"/>
-              <w:bottom w:val="single" w:sz="4" w:space="0" w:color="4F81BD"/>
-              <w:right w:val="single" w:sz="4" w:space="0" w:color="4F81BD"/>
-            </w:tcBorders>
             <w:shd w:val="clear" w:color="DCE6F1" w:fill="DCE6F1"/>
             <w:noWrap/>
             <w:vAlign w:val="center"/>
@@ -17292,12 +17197,6 @@
         <w:tc>
           <w:tcPr>
             <w:tcW w:w="1300" w:type="dxa"/>
-            <w:tcBorders>
-              <w:top w:val="single" w:sz="4" w:space="0" w:color="4F81BD"/>
-              <w:left w:val="single" w:sz="4" w:space="0" w:color="4F81BD"/>
-              <w:bottom w:val="single" w:sz="4" w:space="0" w:color="4F81BD"/>
-              <w:right w:val="single" w:sz="4" w:space="0" w:color="4F81BD"/>
-            </w:tcBorders>
             <w:shd w:val="clear" w:color="DCE6F1" w:fill="DCE6F1"/>
             <w:noWrap/>
             <w:vAlign w:val="center"/>
@@ -17337,12 +17236,6 @@
         <w:tc>
           <w:tcPr>
             <w:tcW w:w="3140" w:type="dxa"/>
-            <w:tcBorders>
-              <w:top w:val="single" w:sz="4" w:space="0" w:color="auto"/>
-              <w:left w:val="single" w:sz="4" w:space="0" w:color="4F81BD"/>
-              <w:bottom w:val="single" w:sz="4" w:space="0" w:color="4F81BD"/>
-              <w:right w:val="single" w:sz="4" w:space="0" w:color="4F81BD"/>
-            </w:tcBorders>
             <w:shd w:val="clear" w:color="DCE6F1" w:fill="DCE6F1"/>
             <w:noWrap/>
             <w:vAlign w:val="bottom"/>
@@ -17374,12 +17267,6 @@
         <w:tc>
           <w:tcPr>
             <w:tcW w:w="1300" w:type="dxa"/>
-            <w:tcBorders>
-              <w:top w:val="single" w:sz="4" w:space="0" w:color="auto"/>
-              <w:left w:val="nil"/>
-              <w:bottom w:val="single" w:sz="4" w:space="0" w:color="4F81BD"/>
-              <w:right w:val="single" w:sz="4" w:space="0" w:color="4F81BD"/>
-            </w:tcBorders>
             <w:shd w:val="clear" w:color="DCE6F1" w:fill="DCE6F1"/>
             <w:noWrap/>
             <w:vAlign w:val="center"/>
@@ -17412,12 +17299,6 @@
         <w:tc>
           <w:tcPr>
             <w:tcW w:w="1300" w:type="dxa"/>
-            <w:tcBorders>
-              <w:top w:val="single" w:sz="4" w:space="0" w:color="auto"/>
-              <w:left w:val="nil"/>
-              <w:bottom w:val="single" w:sz="4" w:space="0" w:color="4F81BD"/>
-              <w:right w:val="single" w:sz="4" w:space="0" w:color="4F81BD"/>
-            </w:tcBorders>
             <w:shd w:val="clear" w:color="DCE6F1" w:fill="DCE6F1"/>
             <w:noWrap/>
             <w:vAlign w:val="center"/>
@@ -17455,12 +17336,6 @@
         <w:tc>
           <w:tcPr>
             <w:tcW w:w="3140" w:type="dxa"/>
-            <w:tcBorders>
-              <w:top w:val="nil"/>
-              <w:left w:val="single" w:sz="4" w:space="0" w:color="4F81BD"/>
-              <w:bottom w:val="single" w:sz="4" w:space="0" w:color="auto"/>
-              <w:right w:val="single" w:sz="4" w:space="0" w:color="4F81BD"/>
-            </w:tcBorders>
             <w:shd w:val="clear" w:color="DCE6F1" w:fill="DCE6F1"/>
             <w:noWrap/>
             <w:vAlign w:val="bottom"/>
@@ -17492,12 +17367,6 @@
         <w:tc>
           <w:tcPr>
             <w:tcW w:w="1300" w:type="dxa"/>
-            <w:tcBorders>
-              <w:top w:val="single" w:sz="4" w:space="0" w:color="4F81BD"/>
-              <w:left w:val="single" w:sz="4" w:space="0" w:color="4F81BD"/>
-              <w:bottom w:val="single" w:sz="4" w:space="0" w:color="auto"/>
-              <w:right w:val="single" w:sz="4" w:space="0" w:color="4F81BD"/>
-            </w:tcBorders>
             <w:shd w:val="clear" w:color="DCE6F1" w:fill="DCE6F1"/>
             <w:noWrap/>
             <w:vAlign w:val="center"/>
@@ -17520,12 +17389,6 @@
         <w:tc>
           <w:tcPr>
             <w:tcW w:w="1300" w:type="dxa"/>
-            <w:tcBorders>
-              <w:top w:val="single" w:sz="4" w:space="0" w:color="4F81BD"/>
-              <w:left w:val="single" w:sz="4" w:space="0" w:color="4F81BD"/>
-              <w:bottom w:val="single" w:sz="4" w:space="0" w:color="auto"/>
-              <w:right w:val="single" w:sz="4" w:space="0" w:color="4F81BD"/>
-            </w:tcBorders>
             <w:shd w:val="clear" w:color="DCE6F1" w:fill="DCE6F1"/>
             <w:noWrap/>
             <w:vAlign w:val="center"/>
@@ -17563,12 +17426,6 @@
         <w:tc>
           <w:tcPr>
             <w:tcW w:w="3140" w:type="dxa"/>
-            <w:tcBorders>
-              <w:top w:val="single" w:sz="4" w:space="0" w:color="4F81BD"/>
-              <w:left w:val="single" w:sz="4" w:space="0" w:color="4F81BD"/>
-              <w:bottom w:val="single" w:sz="4" w:space="0" w:color="4F81BD"/>
-              <w:right w:val="single" w:sz="4" w:space="0" w:color="4F81BD"/>
-            </w:tcBorders>
             <w:shd w:val="clear" w:color="DCE6F1" w:fill="DCE6F1"/>
             <w:noWrap/>
             <w:vAlign w:val="bottom"/>
@@ -17600,12 +17457,6 @@
         <w:tc>
           <w:tcPr>
             <w:tcW w:w="1300" w:type="dxa"/>
-            <w:tcBorders>
-              <w:top w:val="single" w:sz="4" w:space="0" w:color="4F81BD"/>
-              <w:left w:val="nil"/>
-              <w:bottom w:val="single" w:sz="4" w:space="0" w:color="4F81BD"/>
-              <w:right w:val="single" w:sz="4" w:space="0" w:color="4F81BD"/>
-            </w:tcBorders>
             <w:shd w:val="clear" w:color="DCE6F1" w:fill="DCE6F1"/>
             <w:noWrap/>
             <w:vAlign w:val="center"/>
@@ -17638,12 +17489,6 @@
         <w:tc>
           <w:tcPr>
             <w:tcW w:w="1300" w:type="dxa"/>
-            <w:tcBorders>
-              <w:top w:val="single" w:sz="4" w:space="0" w:color="4F81BD"/>
-              <w:left w:val="nil"/>
-              <w:bottom w:val="single" w:sz="4" w:space="0" w:color="4F81BD"/>
-              <w:right w:val="single" w:sz="4" w:space="0" w:color="4F81BD"/>
-            </w:tcBorders>
             <w:shd w:val="clear" w:color="DCE6F1" w:fill="DCE6F1"/>
             <w:noWrap/>
             <w:vAlign w:val="center"/>
@@ -17681,12 +17526,6 @@
         <w:tc>
           <w:tcPr>
             <w:tcW w:w="3140" w:type="dxa"/>
-            <w:tcBorders>
-              <w:top w:val="nil"/>
-              <w:left w:val="single" w:sz="4" w:space="0" w:color="4F81BD"/>
-              <w:bottom w:val="single" w:sz="4" w:space="0" w:color="4F81BD"/>
-              <w:right w:val="single" w:sz="4" w:space="0" w:color="4F81BD"/>
-            </w:tcBorders>
             <w:shd w:val="clear" w:color="DCE6F1" w:fill="DCE6F1"/>
             <w:noWrap/>
             <w:vAlign w:val="bottom"/>
@@ -17718,12 +17557,6 @@
         <w:tc>
           <w:tcPr>
             <w:tcW w:w="1300" w:type="dxa"/>
-            <w:tcBorders>
-              <w:top w:val="single" w:sz="4" w:space="0" w:color="4F81BD"/>
-              <w:left w:val="single" w:sz="4" w:space="0" w:color="4F81BD"/>
-              <w:bottom w:val="single" w:sz="4" w:space="0" w:color="4F81BD"/>
-              <w:right w:val="single" w:sz="4" w:space="0" w:color="4F81BD"/>
-            </w:tcBorders>
             <w:shd w:val="clear" w:color="DCE6F1" w:fill="DCE6F1"/>
             <w:noWrap/>
             <w:vAlign w:val="center"/>
@@ -17746,12 +17579,6 @@
         <w:tc>
           <w:tcPr>
             <w:tcW w:w="1300" w:type="dxa"/>
-            <w:tcBorders>
-              <w:top w:val="single" w:sz="4" w:space="0" w:color="4F81BD"/>
-              <w:left w:val="single" w:sz="4" w:space="0" w:color="4F81BD"/>
-              <w:bottom w:val="single" w:sz="4" w:space="0" w:color="4F81BD"/>
-              <w:right w:val="single" w:sz="4" w:space="0" w:color="4F81BD"/>
-            </w:tcBorders>
             <w:shd w:val="clear" w:color="DCE6F1" w:fill="DCE6F1"/>
             <w:noWrap/>
             <w:vAlign w:val="center"/>
@@ -17789,12 +17616,6 @@
         <w:tc>
           <w:tcPr>
             <w:tcW w:w="3140" w:type="dxa"/>
-            <w:tcBorders>
-              <w:top w:val="nil"/>
-              <w:left w:val="single" w:sz="4" w:space="0" w:color="4F81BD"/>
-              <w:bottom w:val="single" w:sz="4" w:space="0" w:color="4F81BD"/>
-              <w:right w:val="single" w:sz="4" w:space="0" w:color="4F81BD"/>
-            </w:tcBorders>
             <w:shd w:val="clear" w:color="DCE6F1" w:fill="DCE6F1"/>
             <w:noWrap/>
             <w:vAlign w:val="bottom"/>
@@ -17826,12 +17647,6 @@
         <w:tc>
           <w:tcPr>
             <w:tcW w:w="1300" w:type="dxa"/>
-            <w:tcBorders>
-              <w:top w:val="nil"/>
-              <w:left w:val="nil"/>
-              <w:bottom w:val="single" w:sz="4" w:space="0" w:color="4F81BD"/>
-              <w:right w:val="single" w:sz="4" w:space="0" w:color="4F81BD"/>
-            </w:tcBorders>
             <w:shd w:val="clear" w:color="DCE6F1" w:fill="DCE6F1"/>
             <w:noWrap/>
             <w:vAlign w:val="center"/>
@@ -17864,12 +17679,6 @@
         <w:tc>
           <w:tcPr>
             <w:tcW w:w="1300" w:type="dxa"/>
-            <w:tcBorders>
-              <w:top w:val="nil"/>
-              <w:left w:val="nil"/>
-              <w:bottom w:val="single" w:sz="4" w:space="0" w:color="4F81BD"/>
-              <w:right w:val="single" w:sz="4" w:space="0" w:color="4F81BD"/>
-            </w:tcBorders>
             <w:shd w:val="clear" w:color="DCE6F1" w:fill="DCE6F1"/>
             <w:noWrap/>
             <w:vAlign w:val="center"/>
@@ -17907,12 +17716,6 @@
         <w:tc>
           <w:tcPr>
             <w:tcW w:w="3140" w:type="dxa"/>
-            <w:tcBorders>
-              <w:top w:val="nil"/>
-              <w:left w:val="single" w:sz="4" w:space="0" w:color="4F81BD"/>
-              <w:bottom w:val="single" w:sz="4" w:space="0" w:color="4F81BD"/>
-              <w:right w:val="single" w:sz="4" w:space="0" w:color="4F81BD"/>
-            </w:tcBorders>
             <w:shd w:val="clear" w:color="DCE6F1" w:fill="DCE6F1"/>
             <w:noWrap/>
             <w:vAlign w:val="bottom"/>
@@ -17940,12 +17743,6 @@
         <w:tc>
           <w:tcPr>
             <w:tcW w:w="1300" w:type="dxa"/>
-            <w:tcBorders>
-              <w:top w:val="single" w:sz="4" w:space="0" w:color="4F81BD"/>
-              <w:left w:val="single" w:sz="4" w:space="0" w:color="4F81BD"/>
-              <w:bottom w:val="single" w:sz="4" w:space="0" w:color="4F81BD"/>
-              <w:right w:val="single" w:sz="4" w:space="0" w:color="4F81BD"/>
-            </w:tcBorders>
             <w:shd w:val="clear" w:color="DCE6F1" w:fill="DCE6F1"/>
             <w:noWrap/>
             <w:vAlign w:val="center"/>
@@ -17978,12 +17775,6 @@
         <w:tc>
           <w:tcPr>
             <w:tcW w:w="1300" w:type="dxa"/>
-            <w:tcBorders>
-              <w:top w:val="single" w:sz="4" w:space="0" w:color="4F81BD"/>
-              <w:left w:val="single" w:sz="4" w:space="0" w:color="4F81BD"/>
-              <w:bottom w:val="single" w:sz="4" w:space="0" w:color="4F81BD"/>
-              <w:right w:val="single" w:sz="4" w:space="0" w:color="4F81BD"/>
-            </w:tcBorders>
             <w:shd w:val="clear" w:color="DCE6F1" w:fill="DCE6F1"/>
             <w:noWrap/>
             <w:vAlign w:val="center"/>
@@ -18021,12 +17812,6 @@
         <w:tc>
           <w:tcPr>
             <w:tcW w:w="3140" w:type="dxa"/>
-            <w:tcBorders>
-              <w:top w:val="nil"/>
-              <w:left w:val="single" w:sz="4" w:space="0" w:color="4F81BD"/>
-              <w:bottom w:val="single" w:sz="4" w:space="0" w:color="4F81BD"/>
-              <w:right w:val="single" w:sz="4" w:space="0" w:color="4F81BD"/>
-            </w:tcBorders>
             <w:shd w:val="clear" w:color="DCE6F1" w:fill="DCE6F1"/>
             <w:noWrap/>
             <w:vAlign w:val="bottom"/>
@@ -18058,12 +17843,6 @@
         <w:tc>
           <w:tcPr>
             <w:tcW w:w="1300" w:type="dxa"/>
-            <w:tcBorders>
-              <w:top w:val="nil"/>
-              <w:left w:val="nil"/>
-              <w:bottom w:val="single" w:sz="4" w:space="0" w:color="4F81BD"/>
-              <w:right w:val="single" w:sz="4" w:space="0" w:color="4F81BD"/>
-            </w:tcBorders>
             <w:shd w:val="clear" w:color="DCE6F1" w:fill="DCE6F1"/>
             <w:noWrap/>
             <w:vAlign w:val="center"/>
@@ -18096,12 +17875,6 @@
         <w:tc>
           <w:tcPr>
             <w:tcW w:w="1300" w:type="dxa"/>
-            <w:tcBorders>
-              <w:top w:val="nil"/>
-              <w:left w:val="nil"/>
-              <w:bottom w:val="single" w:sz="4" w:space="0" w:color="4F81BD"/>
-              <w:right w:val="single" w:sz="4" w:space="0" w:color="4F81BD"/>
-            </w:tcBorders>
             <w:shd w:val="clear" w:color="DCE6F1" w:fill="DCE6F1"/>
             <w:noWrap/>
             <w:vAlign w:val="center"/>
@@ -18139,12 +17912,6 @@
         <w:tc>
           <w:tcPr>
             <w:tcW w:w="3140" w:type="dxa"/>
-            <w:tcBorders>
-              <w:top w:val="nil"/>
-              <w:left w:val="single" w:sz="4" w:space="0" w:color="4F81BD"/>
-              <w:bottom w:val="nil"/>
-              <w:right w:val="single" w:sz="4" w:space="0" w:color="4F81BD"/>
-            </w:tcBorders>
             <w:shd w:val="clear" w:color="DCE6F1" w:fill="DCE6F1"/>
             <w:noWrap/>
             <w:vAlign w:val="bottom"/>
@@ -18176,12 +17943,6 @@
         <w:tc>
           <w:tcPr>
             <w:tcW w:w="1300" w:type="dxa"/>
-            <w:tcBorders>
-              <w:top w:val="single" w:sz="4" w:space="0" w:color="4F81BD"/>
-              <w:left w:val="single" w:sz="4" w:space="0" w:color="4F81BD"/>
-              <w:bottom w:val="single" w:sz="4" w:space="0" w:color="4F81BD"/>
-              <w:right w:val="single" w:sz="4" w:space="0" w:color="4F81BD"/>
-            </w:tcBorders>
             <w:shd w:val="clear" w:color="DCE6F1" w:fill="DCE6F1"/>
             <w:noWrap/>
             <w:vAlign w:val="center"/>
@@ -18204,12 +17965,6 @@
         <w:tc>
           <w:tcPr>
             <w:tcW w:w="1300" w:type="dxa"/>
-            <w:tcBorders>
-              <w:top w:val="single" w:sz="4" w:space="0" w:color="4F81BD"/>
-              <w:left w:val="single" w:sz="4" w:space="0" w:color="4F81BD"/>
-              <w:bottom w:val="single" w:sz="4" w:space="0" w:color="4F81BD"/>
-              <w:right w:val="single" w:sz="4" w:space="0" w:color="4F81BD"/>
-            </w:tcBorders>
             <w:shd w:val="clear" w:color="DCE6F1" w:fill="DCE6F1"/>
             <w:noWrap/>
             <w:vAlign w:val="center"/>
@@ -18242,7 +17997,10 @@
         </w:tc>
       </w:tr>
     </w:tbl>
-    <w:p/>
+    <w:p>
+      <w:bookmarkStart w:id="41" w:name="_GoBack"/>
+      <w:bookmarkEnd w:id="41"/>
+    </w:p>
     <w:p>
       <w:pPr>
         <w:pStyle w:val="Standard0"/>
@@ -18423,6 +18181,9 @@
       <w:tblPr>
         <w:tblW w:w="9371" w:type="dxa"/>
         <w:tblInd w:w="55" w:type="dxa"/>
+        <w:tblBorders>
+          <w:insideV w:val="single" w:sz="4" w:space="0" w:color="FFFFFF"/>
+        </w:tblBorders>
         <w:tblLayout w:type="fixed"/>
         <w:tblCellMar>
           <w:left w:w="70" w:type="dxa"/>
@@ -25907,10 +25668,19 @@
         <w:pStyle w:val="Standard0"/>
       </w:pPr>
       <w:r>
-        <w:t>Auf dieser CD b</w:t>
-      </w:r>
-      <w:r>
-        <w:t xml:space="preserve">efinden sich neben dem Projektplan </w:t>
+        <w:t>Auf der</w:t>
+      </w:r>
+      <w:r>
+        <w:t xml:space="preserve"> CD b</w:t>
+      </w:r>
+      <w:r>
+        <w:t>ef</w:t>
+      </w:r>
+      <w:r>
+        <w:t>inden sich neben der Dokumentation</w:t>
+      </w:r>
+      <w:r>
+        <w:t xml:space="preserve"> </w:t>
       </w:r>
       <w:r>
         <w:t xml:space="preserve">auch  die Testdokumente und das Dokument zu den </w:t>
@@ -29015,7 +28785,7 @@
                 <c:formatCode>[h]:mm:ss</c:formatCode>
                 <c:ptCount val="6"/>
                 <c:pt idx="0">
-                  <c:v>7.624999999999968</c:v>
+                  <c:v>7.624999999999965</c:v>
                 </c:pt>
                 <c:pt idx="1">
                   <c:v>6.895833333333333</c:v>
@@ -29349,7 +29119,7 @@
 </file>
 
 <file path=customXml/itemProps1.xml><?xml version="1.0" encoding="utf-8"?>
-<ds:datastoreItem xmlns:ds="http://schemas.openxmlformats.org/officeDocument/2006/customXml" ds:itemID="{A385FD73-CEB8-D247-9D9C-616B0117DABC}">
+<ds:datastoreItem xmlns:ds="http://schemas.openxmlformats.org/officeDocument/2006/customXml" ds:itemID="{6C903418-D36C-DF4F-9A92-F8D19B311BAC}">
   <ds:schemaRefs>
     <ds:schemaRef ds:uri="http://schemas.openxmlformats.org/officeDocument/2006/bibliography"/>
   </ds:schemaRefs>

--- a/doc/projectFiles/Dokumentation Twitteranalyser.docx
+++ b/doc/projectFiles/Dokumentation Twitteranalyser.docx
@@ -16519,14 +16519,27 @@
       <w:r>
         <w:t xml:space="preserve">Tabelle </w:t>
       </w:r>
-      <w:fldSimple w:instr=" SEQ Tabelle \* ARABIC ">
-        <w:r>
-          <w:rPr>
-            <w:noProof/>
-          </w:rPr>
-          <w:t>2</w:t>
-        </w:r>
-      </w:fldSimple>
+      <w:r>
+        <w:fldChar w:fldCharType="begin"/>
+      </w:r>
+      <w:r>
+        <w:instrText xml:space="preserve"> SEQ Tabelle \* ARABIC </w:instrText>
+      </w:r>
+      <w:r>
+        <w:fldChar w:fldCharType="separate"/>
+      </w:r>
+      <w:r>
+        <w:rPr>
+          <w:noProof/>
+        </w:rPr>
+        <w:t>2</w:t>
+      </w:r>
+      <w:r>
+        <w:rPr>
+          <w:noProof/>
+        </w:rPr>
+        <w:fldChar w:fldCharType="end"/>
+      </w:r>
       <w:r>
         <w:t>: Zeitaufwand pro Sprint</w:t>
       </w:r>
@@ -17997,88 +18010,11 @@
         </w:tc>
       </w:tr>
     </w:tbl>
-    <w:p>
-      <w:bookmarkStart w:id="41" w:name="_GoBack"/>
-      <w:bookmarkEnd w:id="41"/>
-    </w:p>
+    <w:p/>
     <w:p>
       <w:pPr>
         <w:pStyle w:val="Standard0"/>
       </w:pPr>
-    </w:p>
-    <w:p>
-      <w:pPr>
-        <w:pStyle w:val="Standard0"/>
-        <w:spacing w:line="240" w:lineRule="auto"/>
-      </w:pPr>
-      <w:r>
-        <w:rPr>
-          <w:rStyle w:val="berschrift3Zeichen"/>
-          <w:b w:val="0"/>
-          <w:color w:val="auto"/>
-        </w:rPr>
-        <w:t xml:space="preserve">Daraus wurde dann der folgende </w:t>
-      </w:r>
-      <w:proofErr w:type="spellStart"/>
-      <w:r>
-        <w:rPr>
-          <w:rStyle w:val="berschrift3Zeichen"/>
-          <w:b w:val="0"/>
-          <w:color w:val="auto"/>
-        </w:rPr>
-        <w:t>Product</w:t>
-      </w:r>
-      <w:proofErr w:type="spellEnd"/>
-      <w:r>
-        <w:rPr>
-          <w:rStyle w:val="berschrift3Zeichen"/>
-          <w:b w:val="0"/>
-          <w:color w:val="auto"/>
-        </w:rPr>
-        <w:t xml:space="preserve"> </w:t>
-      </w:r>
-      <w:proofErr w:type="spellStart"/>
-      <w:r>
-        <w:rPr>
-          <w:rStyle w:val="berschrift3Zeichen"/>
-          <w:b w:val="0"/>
-          <w:color w:val="auto"/>
-        </w:rPr>
-        <w:t>Backlog</w:t>
-      </w:r>
-      <w:proofErr w:type="spellEnd"/>
-      <w:r>
-        <w:rPr>
-          <w:rStyle w:val="berschrift3Zeichen"/>
-          <w:b w:val="0"/>
-          <w:color w:val="auto"/>
-        </w:rPr>
-        <w:t xml:space="preserve"> erstellt, der für die weiteren Sprints zur Abarbeitung bestimmt war. </w:t>
-      </w:r>
-      <w:proofErr w:type="gramStart"/>
-      <w:r>
-        <w:rPr>
-          <w:rStyle w:val="berschrift3Zeichen"/>
-          <w:b w:val="0"/>
-          <w:color w:val="auto"/>
-        </w:rPr>
-        <w:t>Den jeweiligen Anforderungen sind</w:t>
-      </w:r>
-      <w:proofErr w:type="gramEnd"/>
-      <w:r>
-        <w:rPr>
-          <w:rStyle w:val="berschrift3Zeichen"/>
-          <w:b w:val="0"/>
-          <w:color w:val="auto"/>
-        </w:rPr>
-        <w:t xml:space="preserve"> Aufgabenbereiche zugeteilt. Zudem ist angegeben, in welchem Sprint die Tätigkeit erfüllt wurde.</w:t>
-      </w:r>
-      <w:r>
-        <w:t xml:space="preserve">  </w:t>
-      </w:r>
-      <w:r>
-        <w:br/>
-      </w:r>
     </w:p>
     <w:p>
       <w:pPr>
@@ -18133,16 +18069,26 @@
     </w:p>
     <w:p>
       <w:pPr>
+        <w:pStyle w:val="Standard0"/>
+        <w:spacing w:line="240" w:lineRule="auto"/>
+        <w:rPr>
+          <w:i/>
+        </w:rPr>
+      </w:pPr>
+    </w:p>
+    <w:p>
+      <w:pPr>
         <w:pStyle w:val="berschrift2"/>
         <w:rPr>
           <w:i/>
         </w:rPr>
       </w:pPr>
-      <w:bookmarkStart w:id="42" w:name="_Toc263957197"/>
+      <w:bookmarkStart w:id="41" w:name="_Toc263957197"/>
       <w:r>
         <w:rPr>
           <w:i/>
         </w:rPr>
+        <w:lastRenderedPageBreak/>
         <w:t xml:space="preserve">4.2. IST </w:t>
       </w:r>
       <w:proofErr w:type="spellStart"/>
@@ -18166,13 +18112,123 @@
         </w:rPr>
         <w:t>Backlog</w:t>
       </w:r>
-      <w:bookmarkEnd w:id="42"/>
+      <w:bookmarkEnd w:id="41"/>
       <w:proofErr w:type="spellEnd"/>
+    </w:p>
+    <w:p/>
+    <w:p>
+      <w:pPr>
+        <w:pStyle w:val="Standard0"/>
+        <w:spacing w:line="240" w:lineRule="auto"/>
+        <w:rPr>
+          <w:sz w:val="22"/>
+          <w:szCs w:val="22"/>
+        </w:rPr>
+      </w:pPr>
+      <w:r>
+        <w:rPr>
+          <w:rStyle w:val="berschrift3Zeichen"/>
+          <w:rFonts w:ascii="Arial" w:hAnsi="Arial"/>
+          <w:b w:val="0"/>
+          <w:color w:val="auto"/>
+          <w:sz w:val="22"/>
+          <w:szCs w:val="22"/>
+        </w:rPr>
+        <w:t xml:space="preserve">Daraus wurde dann der folgende </w:t>
+      </w:r>
+      <w:proofErr w:type="spellStart"/>
+      <w:r>
+        <w:rPr>
+          <w:rStyle w:val="berschrift3Zeichen"/>
+          <w:rFonts w:ascii="Arial" w:hAnsi="Arial"/>
+          <w:b w:val="0"/>
+          <w:color w:val="auto"/>
+          <w:sz w:val="22"/>
+          <w:szCs w:val="22"/>
+        </w:rPr>
+        <w:t>Product</w:t>
+      </w:r>
+      <w:proofErr w:type="spellEnd"/>
+      <w:r>
+        <w:rPr>
+          <w:rStyle w:val="berschrift3Zeichen"/>
+          <w:rFonts w:ascii="Arial" w:hAnsi="Arial"/>
+          <w:b w:val="0"/>
+          <w:color w:val="auto"/>
+          <w:sz w:val="22"/>
+          <w:szCs w:val="22"/>
+        </w:rPr>
+        <w:t xml:space="preserve"> </w:t>
+      </w:r>
+      <w:proofErr w:type="spellStart"/>
+      <w:r>
+        <w:rPr>
+          <w:rStyle w:val="berschrift3Zeichen"/>
+          <w:rFonts w:ascii="Arial" w:hAnsi="Arial"/>
+          <w:b w:val="0"/>
+          <w:color w:val="auto"/>
+          <w:sz w:val="22"/>
+          <w:szCs w:val="22"/>
+        </w:rPr>
+        <w:t>Backlog</w:t>
+      </w:r>
+      <w:proofErr w:type="spellEnd"/>
+      <w:r>
+        <w:rPr>
+          <w:rStyle w:val="berschrift3Zeichen"/>
+          <w:rFonts w:ascii="Arial" w:hAnsi="Arial"/>
+          <w:b w:val="0"/>
+          <w:color w:val="auto"/>
+          <w:sz w:val="22"/>
+          <w:szCs w:val="22"/>
+        </w:rPr>
+        <w:t xml:space="preserve"> erstellt, der für die weiteren Sprints zur Abarbeitung bestimmt war. </w:t>
+      </w:r>
+      <w:proofErr w:type="gramStart"/>
+      <w:r>
+        <w:rPr>
+          <w:rStyle w:val="berschrift3Zeichen"/>
+          <w:rFonts w:ascii="Arial" w:hAnsi="Arial"/>
+          <w:b w:val="0"/>
+          <w:color w:val="auto"/>
+          <w:sz w:val="22"/>
+          <w:szCs w:val="22"/>
+        </w:rPr>
+        <w:t>Den jeweiligen Anforderungen sind</w:t>
+      </w:r>
+      <w:proofErr w:type="gramEnd"/>
+      <w:r>
+        <w:rPr>
+          <w:rStyle w:val="berschrift3Zeichen"/>
+          <w:rFonts w:ascii="Arial" w:hAnsi="Arial"/>
+          <w:b w:val="0"/>
+          <w:color w:val="auto"/>
+          <w:sz w:val="22"/>
+          <w:szCs w:val="22"/>
+        </w:rPr>
+        <w:t xml:space="preserve"> Aufgabenbereiche zugeteilt. Zudem ist angegeben, in welchem Sprint die Tätigkeit erfüllt wurde.</w:t>
+      </w:r>
+      <w:r>
+        <w:rPr>
+          <w:sz w:val="22"/>
+          <w:szCs w:val="22"/>
+        </w:rPr>
+        <w:t xml:space="preserve">  </w:t>
+      </w:r>
+      <w:r>
+        <w:rPr>
+          <w:sz w:val="22"/>
+          <w:szCs w:val="22"/>
+        </w:rPr>
+        <w:br/>
+      </w:r>
     </w:p>
     <w:p>
       <w:pPr>
         <w:pStyle w:val="Standard0"/>
         <w:rPr>
+          <w:sz w:val="22"/>
+          <w:szCs w:val="22"/>
           <w:u w:val="single"/>
         </w:rPr>
       </w:pPr>
@@ -21985,16 +22041,8 @@
       <w:pPr>
         <w:pStyle w:val="1"/>
       </w:pPr>
-    </w:p>
-    <w:p>
-      <w:pPr>
-        <w:pStyle w:val="1"/>
-      </w:pPr>
-    </w:p>
-    <w:p>
-      <w:pPr>
-        <w:pStyle w:val="1"/>
-      </w:pPr>
+      <w:bookmarkStart w:id="42" w:name="_GoBack"/>
+      <w:bookmarkEnd w:id="42"/>
     </w:p>
     <w:p>
       <w:pPr>
@@ -25802,7 +25850,7 @@
             <w:noProof/>
             <w:sz w:val="24"/>
           </w:rPr>
-          <w:t>2</w:t>
+          <w:t>10</w:t>
         </w:r>
         <w:r>
           <w:rPr>
@@ -28785,7 +28833,7 @@
                 <c:formatCode>[h]:mm:ss</c:formatCode>
                 <c:ptCount val="6"/>
                 <c:pt idx="0">
-                  <c:v>7.624999999999965</c:v>
+                  <c:v>7.624999999999964</c:v>
                 </c:pt>
                 <c:pt idx="1">
                   <c:v>6.895833333333333</c:v>
@@ -29119,7 +29167,7 @@
 </file>
 
 <file path=customXml/itemProps1.xml><?xml version="1.0" encoding="utf-8"?>
-<ds:datastoreItem xmlns:ds="http://schemas.openxmlformats.org/officeDocument/2006/customXml" ds:itemID="{6C903418-D36C-DF4F-9A92-F8D19B311BAC}">
+<ds:datastoreItem xmlns:ds="http://schemas.openxmlformats.org/officeDocument/2006/customXml" ds:itemID="{5839C014-2849-C640-B990-521B7E12D851}">
   <ds:schemaRefs>
     <ds:schemaRef ds:uri="http://schemas.openxmlformats.org/officeDocument/2006/bibliography"/>
   </ds:schemaRefs>

--- a/doc/projectFiles/Dokumentation Twitteranalyser.docx
+++ b/doc/projectFiles/Dokumentation Twitteranalyser.docx
@@ -11,6 +11,8 @@
           <w:lang w:eastAsia="de-DE"/>
         </w:rPr>
       </w:pPr>
+      <w:bookmarkStart w:id="0" w:name="_GoBack"/>
+      <w:bookmarkEnd w:id="0"/>
     </w:p>
     <w:p>
       <w:pPr>
@@ -185,8 +187,7 @@
           <w:lang w:eastAsia="de-DE"/>
         </w:rPr>
       </w:pPr>
-      <w:bookmarkStart w:id="0" w:name="_Toc263754308"/>
-      <w:bookmarkStart w:id="1" w:name="_Toc263957188"/>
+      <w:bookmarkStart w:id="1" w:name="_Toc263754308"/>
       <w:bookmarkStart w:id="2" w:name="_Toc358124495"/>
       <w:bookmarkStart w:id="3" w:name="_Toc358125557"/>
       <w:bookmarkStart w:id="4" w:name="_Toc358296063"/>
@@ -194,6 +195,7 @@
       <w:bookmarkStart w:id="6" w:name="_Toc359073807"/>
       <w:bookmarkStart w:id="7" w:name="_Toc360282451"/>
       <w:bookmarkStart w:id="8" w:name="_Toc360285124"/>
+      <w:bookmarkStart w:id="9" w:name="_Toc264205213"/>
       <w:r>
         <w:rPr>
           <w:i w:val="0"/>
@@ -203,8 +205,8 @@
         </w:rPr>
         <w:t>Dokumentation</w:t>
       </w:r>
-      <w:bookmarkEnd w:id="0"/>
       <w:bookmarkEnd w:id="1"/>
+      <w:bookmarkEnd w:id="9"/>
       <w:r>
         <w:rPr>
           <w:i w:val="0"/>
@@ -431,28 +433,27 @@
       <w:pPr>
         <w:pStyle w:val="1"/>
       </w:pPr>
-      <w:bookmarkStart w:id="9" w:name="_Toc351197949"/>
-      <w:bookmarkStart w:id="10" w:name="_Toc351221576"/>
-      <w:bookmarkStart w:id="11" w:name="_Toc355365834"/>
-      <w:bookmarkStart w:id="12" w:name="_Toc355373647"/>
-      <w:bookmarkStart w:id="13" w:name="_Toc356207061"/>
-      <w:bookmarkStart w:id="14" w:name="_Toc356917474"/>
-      <w:bookmarkStart w:id="15" w:name="_Toc358009834"/>
-      <w:bookmarkStart w:id="16" w:name="_Toc358011228"/>
-      <w:bookmarkStart w:id="17" w:name="_Toc358124496"/>
-      <w:bookmarkStart w:id="18" w:name="_Toc358125558"/>
-      <w:bookmarkStart w:id="19" w:name="_Toc358296064"/>
-      <w:bookmarkStart w:id="20" w:name="_Toc358302473"/>
-      <w:bookmarkStart w:id="21" w:name="_Toc359073808"/>
-      <w:bookmarkStart w:id="22" w:name="_Toc360282452"/>
-      <w:bookmarkStart w:id="23" w:name="_Toc360285125"/>
-      <w:bookmarkStart w:id="24" w:name="_Toc263754309"/>
-      <w:bookmarkStart w:id="25" w:name="_Toc263957189"/>
+      <w:bookmarkStart w:id="10" w:name="_Toc351197949"/>
+      <w:bookmarkStart w:id="11" w:name="_Toc351221576"/>
+      <w:bookmarkStart w:id="12" w:name="_Toc355365834"/>
+      <w:bookmarkStart w:id="13" w:name="_Toc355373647"/>
+      <w:bookmarkStart w:id="14" w:name="_Toc356207061"/>
+      <w:bookmarkStart w:id="15" w:name="_Toc356917474"/>
+      <w:bookmarkStart w:id="16" w:name="_Toc358009834"/>
+      <w:bookmarkStart w:id="17" w:name="_Toc358011228"/>
+      <w:bookmarkStart w:id="18" w:name="_Toc358124496"/>
+      <w:bookmarkStart w:id="19" w:name="_Toc358125558"/>
+      <w:bookmarkStart w:id="20" w:name="_Toc358296064"/>
+      <w:bookmarkStart w:id="21" w:name="_Toc358302473"/>
+      <w:bookmarkStart w:id="22" w:name="_Toc359073808"/>
+      <w:bookmarkStart w:id="23" w:name="_Toc360282452"/>
+      <w:bookmarkStart w:id="24" w:name="_Toc360285125"/>
+      <w:bookmarkStart w:id="25" w:name="_Toc263754309"/>
+      <w:bookmarkStart w:id="26" w:name="_Toc264205214"/>
       <w:r>
         <w:lastRenderedPageBreak/>
         <w:t>Inhaltsverzeichnis</w:t>
       </w:r>
-      <w:bookmarkEnd w:id="9"/>
       <w:bookmarkEnd w:id="10"/>
       <w:bookmarkEnd w:id="11"/>
       <w:bookmarkEnd w:id="12"/>
@@ -469,6 +470,7 @@
       <w:bookmarkEnd w:id="23"/>
       <w:bookmarkEnd w:id="24"/>
       <w:bookmarkEnd w:id="25"/>
+      <w:bookmarkEnd w:id="26"/>
     </w:p>
     <w:p>
       <w:pPr>
@@ -476,7 +478,7 @@
         <w:jc w:val="right"/>
       </w:pPr>
     </w:p>
-    <w:bookmarkStart w:id="26" w:name="_Toc351193576" w:displacedByCustomXml="next"/>
+    <w:bookmarkStart w:id="27" w:name="_Toc351193576" w:displacedByCustomXml="next"/>
     <w:sdt>
       <w:sdtPr>
         <w:rPr>
@@ -550,7 +552,6 @@
           </w:r>
           <w:r>
             <w:rPr>
-              <w:b w:val="0"/>
               <w:noProof/>
               <w:lang w:eastAsia="de-DE"/>
             </w:rPr>
@@ -558,48 +559,41 @@
           </w:r>
           <w:r>
             <w:rPr>
-              <w:b w:val="0"/>
               <w:noProof/>
             </w:rPr>
             <w:tab/>
           </w:r>
           <w:r>
             <w:rPr>
-              <w:b w:val="0"/>
               <w:noProof/>
             </w:rPr>
             <w:fldChar w:fldCharType="begin"/>
           </w:r>
           <w:r>
             <w:rPr>
-              <w:b w:val="0"/>
               <w:noProof/>
             </w:rPr>
-            <w:instrText xml:space="preserve"> PAGEREF _Toc263957188 \h </w:instrText>
+            <w:instrText xml:space="preserve"> PAGEREF _Toc264205213 \h </w:instrText>
           </w:r>
           <w:r>
             <w:rPr>
-              <w:b w:val="0"/>
               <w:noProof/>
             </w:rPr>
           </w:r>
           <w:r>
             <w:rPr>
-              <w:b w:val="0"/>
               <w:noProof/>
             </w:rPr>
             <w:fldChar w:fldCharType="separate"/>
           </w:r>
           <w:r>
             <w:rPr>
-              <w:b w:val="0"/>
               <w:noProof/>
             </w:rPr>
             <w:t>1</w:t>
           </w:r>
           <w:r>
             <w:rPr>
-              <w:b w:val="0"/>
               <w:noProof/>
             </w:rPr>
             <w:fldChar w:fldCharType="end"/>
@@ -620,55 +614,47 @@
           </w:pPr>
           <w:r>
             <w:rPr>
-              <w:b w:val="0"/>
               <w:noProof/>
             </w:rPr>
             <w:t>Inhaltsverzeichnis</w:t>
           </w:r>
           <w:r>
             <w:rPr>
-              <w:b w:val="0"/>
               <w:noProof/>
             </w:rPr>
             <w:tab/>
           </w:r>
           <w:r>
             <w:rPr>
-              <w:b w:val="0"/>
               <w:noProof/>
             </w:rPr>
             <w:fldChar w:fldCharType="begin"/>
           </w:r>
           <w:r>
             <w:rPr>
-              <w:b w:val="0"/>
               <w:noProof/>
             </w:rPr>
-            <w:instrText xml:space="preserve"> PAGEREF _Toc263957189 \h </w:instrText>
+            <w:instrText xml:space="preserve"> PAGEREF _Toc264205214 \h </w:instrText>
           </w:r>
           <w:r>
             <w:rPr>
-              <w:b w:val="0"/>
               <w:noProof/>
             </w:rPr>
           </w:r>
           <w:r>
             <w:rPr>
-              <w:b w:val="0"/>
               <w:noProof/>
             </w:rPr>
             <w:fldChar w:fldCharType="separate"/>
           </w:r>
           <w:r>
             <w:rPr>
-              <w:b w:val="0"/>
               <w:noProof/>
             </w:rPr>
             <w:t>2</w:t>
           </w:r>
           <w:r>
             <w:rPr>
-              <w:b w:val="0"/>
               <w:noProof/>
             </w:rPr>
             <w:fldChar w:fldCharType="end"/>
@@ -689,55 +675,47 @@
           </w:pPr>
           <w:r>
             <w:rPr>
-              <w:b w:val="0"/>
               <w:noProof/>
             </w:rPr>
             <w:t>1. Einleitung</w:t>
           </w:r>
           <w:r>
             <w:rPr>
-              <w:b w:val="0"/>
               <w:noProof/>
             </w:rPr>
             <w:tab/>
           </w:r>
           <w:r>
             <w:rPr>
-              <w:b w:val="0"/>
               <w:noProof/>
             </w:rPr>
             <w:fldChar w:fldCharType="begin"/>
           </w:r>
           <w:r>
             <w:rPr>
-              <w:b w:val="0"/>
               <w:noProof/>
             </w:rPr>
-            <w:instrText xml:space="preserve"> PAGEREF _Toc263957190 \h </w:instrText>
+            <w:instrText xml:space="preserve"> PAGEREF _Toc264205215 \h </w:instrText>
           </w:r>
           <w:r>
             <w:rPr>
-              <w:b w:val="0"/>
               <w:noProof/>
             </w:rPr>
           </w:r>
           <w:r>
             <w:rPr>
-              <w:b w:val="0"/>
               <w:noProof/>
             </w:rPr>
             <w:fldChar w:fldCharType="separate"/>
           </w:r>
           <w:r>
             <w:rPr>
-              <w:b w:val="0"/>
               <w:noProof/>
             </w:rPr>
             <w:t>3</w:t>
           </w:r>
           <w:r>
             <w:rPr>
-              <w:b w:val="0"/>
               <w:noProof/>
             </w:rPr>
             <w:fldChar w:fldCharType="end"/>
@@ -758,55 +736,47 @@
           </w:pPr>
           <w:r>
             <w:rPr>
-              <w:b w:val="0"/>
               <w:noProof/>
             </w:rPr>
             <w:t>2. Projektorganisation</w:t>
           </w:r>
           <w:r>
             <w:rPr>
-              <w:b w:val="0"/>
               <w:noProof/>
             </w:rPr>
             <w:tab/>
           </w:r>
           <w:r>
             <w:rPr>
-              <w:b w:val="0"/>
               <w:noProof/>
             </w:rPr>
             <w:fldChar w:fldCharType="begin"/>
           </w:r>
           <w:r>
             <w:rPr>
-              <w:b w:val="0"/>
               <w:noProof/>
             </w:rPr>
-            <w:instrText xml:space="preserve"> PAGEREF _Toc263957191 \h </w:instrText>
+            <w:instrText xml:space="preserve"> PAGEREF _Toc264205216 \h </w:instrText>
           </w:r>
           <w:r>
             <w:rPr>
-              <w:b w:val="0"/>
               <w:noProof/>
             </w:rPr>
           </w:r>
           <w:r>
             <w:rPr>
-              <w:b w:val="0"/>
               <w:noProof/>
             </w:rPr>
             <w:fldChar w:fldCharType="separate"/>
           </w:r>
           <w:r>
             <w:rPr>
-              <w:b w:val="0"/>
               <w:noProof/>
             </w:rPr>
             <w:t>4</w:t>
           </w:r>
           <w:r>
             <w:rPr>
-              <w:b w:val="0"/>
               <w:noProof/>
             </w:rPr>
             <w:fldChar w:fldCharType="end"/>
@@ -827,55 +797,47 @@
           </w:pPr>
           <w:r>
             <w:rPr>
-              <w:b w:val="0"/>
               <w:noProof/>
             </w:rPr>
             <w:t>3. Zeiterfassung</w:t>
           </w:r>
           <w:r>
             <w:rPr>
-              <w:b w:val="0"/>
               <w:noProof/>
             </w:rPr>
             <w:tab/>
           </w:r>
           <w:r>
             <w:rPr>
-              <w:b w:val="0"/>
               <w:noProof/>
             </w:rPr>
             <w:fldChar w:fldCharType="begin"/>
           </w:r>
           <w:r>
             <w:rPr>
-              <w:b w:val="0"/>
               <w:noProof/>
             </w:rPr>
-            <w:instrText xml:space="preserve"> PAGEREF _Toc263957192 \h </w:instrText>
+            <w:instrText xml:space="preserve"> PAGEREF _Toc264205217 \h </w:instrText>
           </w:r>
           <w:r>
             <w:rPr>
-              <w:b w:val="0"/>
               <w:noProof/>
             </w:rPr>
           </w:r>
           <w:r>
             <w:rPr>
-              <w:b w:val="0"/>
               <w:noProof/>
             </w:rPr>
             <w:fldChar w:fldCharType="separate"/>
           </w:r>
           <w:r>
             <w:rPr>
-              <w:b w:val="0"/>
               <w:noProof/>
             </w:rPr>
             <w:t>5</w:t>
           </w:r>
           <w:r>
             <w:rPr>
-              <w:b w:val="0"/>
               <w:noProof/>
             </w:rPr>
             <w:fldChar w:fldCharType="end"/>
@@ -898,7 +860,6 @@
           </w:pPr>
           <w:r>
             <w:rPr>
-              <w:b w:val="0"/>
               <w:i/>
               <w:noProof/>
             </w:rPr>
@@ -906,48 +867,41 @@
           </w:r>
           <w:r>
             <w:rPr>
-              <w:b w:val="0"/>
               <w:noProof/>
             </w:rPr>
             <w:tab/>
           </w:r>
           <w:r>
             <w:rPr>
-              <w:b w:val="0"/>
               <w:noProof/>
             </w:rPr>
             <w:fldChar w:fldCharType="begin"/>
           </w:r>
           <w:r>
             <w:rPr>
-              <w:b w:val="0"/>
               <w:noProof/>
             </w:rPr>
-            <w:instrText xml:space="preserve"> PAGEREF _Toc263957193 \h </w:instrText>
+            <w:instrText xml:space="preserve"> PAGEREF _Toc264205218 \h </w:instrText>
           </w:r>
           <w:r>
             <w:rPr>
-              <w:b w:val="0"/>
               <w:noProof/>
             </w:rPr>
           </w:r>
           <w:r>
             <w:rPr>
-              <w:b w:val="0"/>
               <w:noProof/>
             </w:rPr>
             <w:fldChar w:fldCharType="separate"/>
           </w:r>
           <w:r>
             <w:rPr>
-              <w:b w:val="0"/>
               <w:noProof/>
             </w:rPr>
-            <w:t>6</w:t>
+            <w:t>7</w:t>
           </w:r>
           <w:r>
             <w:rPr>
-              <w:b w:val="0"/>
               <w:noProof/>
             </w:rPr>
             <w:fldChar w:fldCharType="end"/>
@@ -970,7 +924,6 @@
           </w:pPr>
           <w:r>
             <w:rPr>
-              <w:b w:val="0"/>
               <w:i/>
               <w:noProof/>
             </w:rPr>
@@ -978,48 +931,41 @@
           </w:r>
           <w:r>
             <w:rPr>
-              <w:b w:val="0"/>
               <w:noProof/>
             </w:rPr>
             <w:tab/>
           </w:r>
           <w:r>
             <w:rPr>
-              <w:b w:val="0"/>
               <w:noProof/>
             </w:rPr>
             <w:fldChar w:fldCharType="begin"/>
           </w:r>
           <w:r>
             <w:rPr>
-              <w:b w:val="0"/>
               <w:noProof/>
             </w:rPr>
-            <w:instrText xml:space="preserve"> PAGEREF _Toc263957194 \h </w:instrText>
+            <w:instrText xml:space="preserve"> PAGEREF _Toc264205219 \h </w:instrText>
           </w:r>
           <w:r>
             <w:rPr>
-              <w:b w:val="0"/>
               <w:noProof/>
             </w:rPr>
           </w:r>
           <w:r>
             <w:rPr>
-              <w:b w:val="0"/>
               <w:noProof/>
             </w:rPr>
             <w:fldChar w:fldCharType="separate"/>
           </w:r>
           <w:r>
             <w:rPr>
-              <w:b w:val="0"/>
               <w:noProof/>
             </w:rPr>
-            <w:t>7</w:t>
+            <w:t>8</w:t>
           </w:r>
           <w:r>
             <w:rPr>
-              <w:b w:val="0"/>
               <w:noProof/>
             </w:rPr>
             <w:fldChar w:fldCharType="end"/>
@@ -1040,55 +986,47 @@
           </w:pPr>
           <w:r>
             <w:rPr>
-              <w:b w:val="0"/>
               <w:noProof/>
             </w:rPr>
             <w:t>4. Product Backlog</w:t>
           </w:r>
           <w:r>
             <w:rPr>
-              <w:b w:val="0"/>
               <w:noProof/>
             </w:rPr>
             <w:tab/>
           </w:r>
           <w:r>
             <w:rPr>
-              <w:b w:val="0"/>
               <w:noProof/>
             </w:rPr>
             <w:fldChar w:fldCharType="begin"/>
           </w:r>
           <w:r>
             <w:rPr>
-              <w:b w:val="0"/>
               <w:noProof/>
             </w:rPr>
-            <w:instrText xml:space="preserve"> PAGEREF _Toc263957195 \h </w:instrText>
+            <w:instrText xml:space="preserve"> PAGEREF _Toc264205220 \h </w:instrText>
           </w:r>
           <w:r>
             <w:rPr>
-              <w:b w:val="0"/>
               <w:noProof/>
             </w:rPr>
           </w:r>
           <w:r>
             <w:rPr>
-              <w:b w:val="0"/>
               <w:noProof/>
             </w:rPr>
             <w:fldChar w:fldCharType="separate"/>
           </w:r>
           <w:r>
             <w:rPr>
-              <w:b w:val="0"/>
               <w:noProof/>
             </w:rPr>
-            <w:t>7</w:t>
+            <w:t>9</w:t>
           </w:r>
           <w:r>
             <w:rPr>
-              <w:b w:val="0"/>
               <w:noProof/>
             </w:rPr>
             <w:fldChar w:fldCharType="end"/>
@@ -1111,7 +1049,6 @@
           </w:pPr>
           <w:r>
             <w:rPr>
-              <w:b w:val="0"/>
               <w:i/>
               <w:noProof/>
             </w:rPr>
@@ -1119,48 +1056,41 @@
           </w:r>
           <w:r>
             <w:rPr>
-              <w:b w:val="0"/>
               <w:noProof/>
             </w:rPr>
             <w:tab/>
           </w:r>
           <w:r>
             <w:rPr>
-              <w:b w:val="0"/>
               <w:noProof/>
             </w:rPr>
             <w:fldChar w:fldCharType="begin"/>
           </w:r>
           <w:r>
             <w:rPr>
-              <w:b w:val="0"/>
               <w:noProof/>
             </w:rPr>
-            <w:instrText xml:space="preserve"> PAGEREF _Toc263957196 \h </w:instrText>
+            <w:instrText xml:space="preserve"> PAGEREF _Toc264205221 \h </w:instrText>
           </w:r>
           <w:r>
             <w:rPr>
-              <w:b w:val="0"/>
               <w:noProof/>
             </w:rPr>
           </w:r>
           <w:r>
             <w:rPr>
-              <w:b w:val="0"/>
               <w:noProof/>
             </w:rPr>
             <w:fldChar w:fldCharType="separate"/>
           </w:r>
           <w:r>
             <w:rPr>
-              <w:b w:val="0"/>
               <w:noProof/>
             </w:rPr>
-            <w:t>8</w:t>
+            <w:t>9</w:t>
           </w:r>
           <w:r>
             <w:rPr>
-              <w:b w:val="0"/>
               <w:noProof/>
             </w:rPr>
             <w:fldChar w:fldCharType="end"/>
@@ -1183,7 +1113,6 @@
           </w:pPr>
           <w:r>
             <w:rPr>
-              <w:b w:val="0"/>
               <w:i/>
               <w:noProof/>
             </w:rPr>
@@ -1191,48 +1120,41 @@
           </w:r>
           <w:r>
             <w:rPr>
-              <w:b w:val="0"/>
               <w:noProof/>
             </w:rPr>
             <w:tab/>
           </w:r>
           <w:r>
             <w:rPr>
-              <w:b w:val="0"/>
               <w:noProof/>
             </w:rPr>
             <w:fldChar w:fldCharType="begin"/>
           </w:r>
           <w:r>
             <w:rPr>
-              <w:b w:val="0"/>
               <w:noProof/>
             </w:rPr>
-            <w:instrText xml:space="preserve"> PAGEREF _Toc263957197 \h </w:instrText>
+            <w:instrText xml:space="preserve"> PAGEREF _Toc264205222 \h </w:instrText>
           </w:r>
           <w:r>
             <w:rPr>
-              <w:b w:val="0"/>
               <w:noProof/>
             </w:rPr>
           </w:r>
           <w:r>
             <w:rPr>
-              <w:b w:val="0"/>
               <w:noProof/>
             </w:rPr>
             <w:fldChar w:fldCharType="separate"/>
           </w:r>
           <w:r>
             <w:rPr>
-              <w:b w:val="0"/>
               <w:noProof/>
             </w:rPr>
-            <w:t>9</w:t>
+            <w:t>10</w:t>
           </w:r>
           <w:r>
             <w:rPr>
-              <w:b w:val="0"/>
               <w:noProof/>
             </w:rPr>
             <w:fldChar w:fldCharType="end"/>
@@ -1253,55 +1175,47 @@
           </w:pPr>
           <w:r>
             <w:rPr>
-              <w:b w:val="0"/>
               <w:noProof/>
             </w:rPr>
             <w:t>5. Kosten</w:t>
           </w:r>
           <w:r>
             <w:rPr>
-              <w:b w:val="0"/>
               <w:noProof/>
             </w:rPr>
             <w:tab/>
           </w:r>
           <w:r>
             <w:rPr>
-              <w:b w:val="0"/>
               <w:noProof/>
             </w:rPr>
             <w:fldChar w:fldCharType="begin"/>
           </w:r>
           <w:r>
             <w:rPr>
-              <w:b w:val="0"/>
               <w:noProof/>
             </w:rPr>
-            <w:instrText xml:space="preserve"> PAGEREF _Toc263957198 \h </w:instrText>
+            <w:instrText xml:space="preserve"> PAGEREF _Toc264205223 \h </w:instrText>
           </w:r>
           <w:r>
             <w:rPr>
-              <w:b w:val="0"/>
               <w:noProof/>
             </w:rPr>
           </w:r>
           <w:r>
             <w:rPr>
-              <w:b w:val="0"/>
               <w:noProof/>
             </w:rPr>
             <w:fldChar w:fldCharType="separate"/>
           </w:r>
           <w:r>
             <w:rPr>
-              <w:b w:val="0"/>
               <w:noProof/>
             </w:rPr>
-            <w:t>10</w:t>
+            <w:t>11</w:t>
           </w:r>
           <w:r>
             <w:rPr>
-              <w:b w:val="0"/>
               <w:noProof/>
             </w:rPr>
             <w:fldChar w:fldCharType="end"/>
@@ -1322,55 +1236,47 @@
           </w:pPr>
           <w:r>
             <w:rPr>
-              <w:b w:val="0"/>
               <w:noProof/>
             </w:rPr>
             <w:t>6. Qualitätsplan</w:t>
           </w:r>
           <w:r>
             <w:rPr>
-              <w:b w:val="0"/>
               <w:noProof/>
             </w:rPr>
             <w:tab/>
           </w:r>
           <w:r>
             <w:rPr>
-              <w:b w:val="0"/>
               <w:noProof/>
             </w:rPr>
             <w:fldChar w:fldCharType="begin"/>
           </w:r>
           <w:r>
             <w:rPr>
-              <w:b w:val="0"/>
               <w:noProof/>
             </w:rPr>
-            <w:instrText xml:space="preserve"> PAGEREF _Toc263957199 \h </w:instrText>
+            <w:instrText xml:space="preserve"> PAGEREF _Toc264205224 \h </w:instrText>
           </w:r>
           <w:r>
             <w:rPr>
-              <w:b w:val="0"/>
               <w:noProof/>
             </w:rPr>
           </w:r>
           <w:r>
             <w:rPr>
-              <w:b w:val="0"/>
               <w:noProof/>
             </w:rPr>
             <w:fldChar w:fldCharType="separate"/>
           </w:r>
           <w:r>
             <w:rPr>
-              <w:b w:val="0"/>
               <w:noProof/>
             </w:rPr>
-            <w:t>11</w:t>
+            <w:t>12</w:t>
           </w:r>
           <w:r>
             <w:rPr>
-              <w:b w:val="0"/>
               <w:noProof/>
             </w:rPr>
             <w:fldChar w:fldCharType="end"/>
@@ -1391,55 +1297,47 @@
           </w:pPr>
           <w:r>
             <w:rPr>
-              <w:b w:val="0"/>
               <w:noProof/>
             </w:rPr>
             <w:t>7. Technische Produktbeschreibung</w:t>
           </w:r>
           <w:r>
             <w:rPr>
-              <w:b w:val="0"/>
               <w:noProof/>
             </w:rPr>
             <w:tab/>
           </w:r>
           <w:r>
             <w:rPr>
-              <w:b w:val="0"/>
               <w:noProof/>
             </w:rPr>
             <w:fldChar w:fldCharType="begin"/>
           </w:r>
           <w:r>
             <w:rPr>
-              <w:b w:val="0"/>
               <w:noProof/>
             </w:rPr>
-            <w:instrText xml:space="preserve"> PAGEREF _Toc263957200 \h </w:instrText>
+            <w:instrText xml:space="preserve"> PAGEREF _Toc264205225 \h </w:instrText>
           </w:r>
           <w:r>
             <w:rPr>
-              <w:b w:val="0"/>
               <w:noProof/>
             </w:rPr>
           </w:r>
           <w:r>
             <w:rPr>
-              <w:b w:val="0"/>
               <w:noProof/>
             </w:rPr>
             <w:fldChar w:fldCharType="separate"/>
           </w:r>
           <w:r>
             <w:rPr>
-              <w:b w:val="0"/>
               <w:noProof/>
             </w:rPr>
-            <w:t>11</w:t>
+            <w:t>13</w:t>
           </w:r>
           <w:r>
             <w:rPr>
-              <w:b w:val="0"/>
               <w:noProof/>
             </w:rPr>
             <w:fldChar w:fldCharType="end"/>
@@ -1462,57 +1360,49 @@
           </w:pPr>
           <w:r>
             <w:rPr>
-              <w:b w:val="0"/>
               <w:i/>
               <w:noProof/>
               <w:lang w:eastAsia="de-AT"/>
             </w:rPr>
-            <w:t>7.1 Architektur</w:t>
+            <w:t>7.1. Architektur</w:t>
           </w:r>
           <w:r>
             <w:rPr>
-              <w:b w:val="0"/>
               <w:noProof/>
             </w:rPr>
             <w:tab/>
           </w:r>
           <w:r>
             <w:rPr>
-              <w:b w:val="0"/>
               <w:noProof/>
             </w:rPr>
             <w:fldChar w:fldCharType="begin"/>
           </w:r>
           <w:r>
             <w:rPr>
-              <w:b w:val="0"/>
               <w:noProof/>
             </w:rPr>
-            <w:instrText xml:space="preserve"> PAGEREF _Toc263957201 \h </w:instrText>
+            <w:instrText xml:space="preserve"> PAGEREF _Toc264205226 \h </w:instrText>
           </w:r>
           <w:r>
             <w:rPr>
-              <w:b w:val="0"/>
               <w:noProof/>
             </w:rPr>
           </w:r>
           <w:r>
             <w:rPr>
-              <w:b w:val="0"/>
               <w:noProof/>
             </w:rPr>
             <w:fldChar w:fldCharType="separate"/>
           </w:r>
           <w:r>
             <w:rPr>
-              <w:b w:val="0"/>
               <w:noProof/>
             </w:rPr>
-            <w:t>11</w:t>
+            <w:t>13</w:t>
           </w:r>
           <w:r>
             <w:rPr>
-              <w:b w:val="0"/>
               <w:noProof/>
             </w:rPr>
             <w:fldChar w:fldCharType="end"/>
@@ -1535,7 +1425,6 @@
           </w:pPr>
           <w:r>
             <w:rPr>
-              <w:b w:val="0"/>
               <w:i/>
               <w:noProof/>
               <w:lang w:val="en-GB" w:eastAsia="de-AT"/>
@@ -1544,48 +1433,41 @@
           </w:r>
           <w:r>
             <w:rPr>
-              <w:b w:val="0"/>
               <w:noProof/>
             </w:rPr>
             <w:tab/>
           </w:r>
           <w:r>
             <w:rPr>
-              <w:b w:val="0"/>
               <w:noProof/>
             </w:rPr>
             <w:fldChar w:fldCharType="begin"/>
           </w:r>
           <w:r>
             <w:rPr>
-              <w:b w:val="0"/>
               <w:noProof/>
             </w:rPr>
-            <w:instrText xml:space="preserve"> PAGEREF _Toc263957202 \h </w:instrText>
+            <w:instrText xml:space="preserve"> PAGEREF _Toc264205227 \h </w:instrText>
           </w:r>
           <w:r>
             <w:rPr>
-              <w:b w:val="0"/>
               <w:noProof/>
             </w:rPr>
           </w:r>
           <w:r>
             <w:rPr>
-              <w:b w:val="0"/>
               <w:noProof/>
             </w:rPr>
             <w:fldChar w:fldCharType="separate"/>
           </w:r>
           <w:r>
             <w:rPr>
-              <w:b w:val="0"/>
               <w:noProof/>
             </w:rPr>
-            <w:t>12</w:t>
+            <w:t>14</w:t>
           </w:r>
           <w:r>
             <w:rPr>
-              <w:b w:val="0"/>
               <w:noProof/>
             </w:rPr>
             <w:fldChar w:fldCharType="end"/>
@@ -1608,7 +1490,6 @@
           </w:pPr>
           <w:r>
             <w:rPr>
-              <w:b w:val="0"/>
               <w:i/>
               <w:noProof/>
               <w:lang w:eastAsia="de-AT"/>
@@ -1617,48 +1498,41 @@
           </w:r>
           <w:r>
             <w:rPr>
-              <w:b w:val="0"/>
               <w:noProof/>
             </w:rPr>
             <w:tab/>
           </w:r>
           <w:r>
             <w:rPr>
-              <w:b w:val="0"/>
               <w:noProof/>
             </w:rPr>
             <w:fldChar w:fldCharType="begin"/>
           </w:r>
           <w:r>
             <w:rPr>
-              <w:b w:val="0"/>
               <w:noProof/>
             </w:rPr>
-            <w:instrText xml:space="preserve"> PAGEREF _Toc263957203 \h </w:instrText>
+            <w:instrText xml:space="preserve"> PAGEREF _Toc264205228 \h </w:instrText>
           </w:r>
           <w:r>
             <w:rPr>
-              <w:b w:val="0"/>
               <w:noProof/>
             </w:rPr>
           </w:r>
           <w:r>
             <w:rPr>
-              <w:b w:val="0"/>
               <w:noProof/>
             </w:rPr>
             <w:fldChar w:fldCharType="separate"/>
           </w:r>
           <w:r>
             <w:rPr>
-              <w:b w:val="0"/>
               <w:noProof/>
             </w:rPr>
-            <w:t>12</w:t>
+            <w:t>14</w:t>
           </w:r>
           <w:r>
             <w:rPr>
-              <w:b w:val="0"/>
               <w:noProof/>
             </w:rPr>
             <w:fldChar w:fldCharType="end"/>
@@ -1681,7 +1555,6 @@
           </w:pPr>
           <w:r>
             <w:rPr>
-              <w:b w:val="0"/>
               <w:i/>
               <w:noProof/>
             </w:rPr>
@@ -1689,48 +1562,41 @@
           </w:r>
           <w:r>
             <w:rPr>
-              <w:b w:val="0"/>
               <w:noProof/>
             </w:rPr>
             <w:tab/>
           </w:r>
           <w:r>
             <w:rPr>
-              <w:b w:val="0"/>
               <w:noProof/>
             </w:rPr>
             <w:fldChar w:fldCharType="begin"/>
           </w:r>
           <w:r>
             <w:rPr>
-              <w:b w:val="0"/>
               <w:noProof/>
             </w:rPr>
-            <w:instrText xml:space="preserve"> PAGEREF _Toc263957204 \h </w:instrText>
+            <w:instrText xml:space="preserve"> PAGEREF _Toc264205229 \h </w:instrText>
           </w:r>
           <w:r>
             <w:rPr>
-              <w:b w:val="0"/>
               <w:noProof/>
             </w:rPr>
           </w:r>
           <w:r>
             <w:rPr>
-              <w:b w:val="0"/>
               <w:noProof/>
             </w:rPr>
             <w:fldChar w:fldCharType="separate"/>
           </w:r>
           <w:r>
             <w:rPr>
-              <w:b w:val="0"/>
               <w:noProof/>
             </w:rPr>
-            <w:t>12</w:t>
+            <w:t>14</w:t>
           </w:r>
           <w:r>
             <w:rPr>
-              <w:b w:val="0"/>
               <w:noProof/>
             </w:rPr>
             <w:fldChar w:fldCharType="end"/>
@@ -1753,7 +1619,6 @@
           </w:pPr>
           <w:r>
             <w:rPr>
-              <w:b w:val="0"/>
               <w:i/>
               <w:noProof/>
               <w:lang w:eastAsia="de-AT"/>
@@ -1762,48 +1627,41 @@
           </w:r>
           <w:r>
             <w:rPr>
-              <w:b w:val="0"/>
               <w:noProof/>
             </w:rPr>
             <w:tab/>
           </w:r>
           <w:r>
             <w:rPr>
-              <w:b w:val="0"/>
               <w:noProof/>
             </w:rPr>
             <w:fldChar w:fldCharType="begin"/>
           </w:r>
           <w:r>
             <w:rPr>
-              <w:b w:val="0"/>
               <w:noProof/>
             </w:rPr>
-            <w:instrText xml:space="preserve"> PAGEREF _Toc263957205 \h </w:instrText>
+            <w:instrText xml:space="preserve"> PAGEREF _Toc264205230 \h </w:instrText>
           </w:r>
           <w:r>
             <w:rPr>
-              <w:b w:val="0"/>
               <w:noProof/>
             </w:rPr>
           </w:r>
           <w:r>
             <w:rPr>
-              <w:b w:val="0"/>
               <w:noProof/>
             </w:rPr>
             <w:fldChar w:fldCharType="separate"/>
           </w:r>
           <w:r>
             <w:rPr>
-              <w:b w:val="0"/>
               <w:noProof/>
             </w:rPr>
-            <w:t>12</w:t>
+            <w:t>14</w:t>
           </w:r>
           <w:r>
             <w:rPr>
-              <w:b w:val="0"/>
               <w:noProof/>
             </w:rPr>
             <w:fldChar w:fldCharType="end"/>
@@ -1824,55 +1682,47 @@
           </w:pPr>
           <w:r>
             <w:rPr>
-              <w:b w:val="0"/>
               <w:noProof/>
             </w:rPr>
             <w:t>8. Risikoanalyse</w:t>
           </w:r>
           <w:r>
             <w:rPr>
-              <w:b w:val="0"/>
               <w:noProof/>
             </w:rPr>
             <w:tab/>
           </w:r>
           <w:r>
             <w:rPr>
-              <w:b w:val="0"/>
               <w:noProof/>
             </w:rPr>
             <w:fldChar w:fldCharType="begin"/>
           </w:r>
           <w:r>
             <w:rPr>
-              <w:b w:val="0"/>
               <w:noProof/>
             </w:rPr>
-            <w:instrText xml:space="preserve"> PAGEREF _Toc263957206 \h </w:instrText>
+            <w:instrText xml:space="preserve"> PAGEREF _Toc264205231 \h </w:instrText>
           </w:r>
           <w:r>
             <w:rPr>
-              <w:b w:val="0"/>
               <w:noProof/>
             </w:rPr>
           </w:r>
           <w:r>
             <w:rPr>
-              <w:b w:val="0"/>
               <w:noProof/>
             </w:rPr>
             <w:fldChar w:fldCharType="separate"/>
           </w:r>
           <w:r>
             <w:rPr>
-              <w:b w:val="0"/>
               <w:noProof/>
             </w:rPr>
-            <w:t>13</w:t>
+            <w:t>15</w:t>
           </w:r>
           <w:r>
             <w:rPr>
-              <w:b w:val="0"/>
               <w:noProof/>
             </w:rPr>
             <w:fldChar w:fldCharType="end"/>
@@ -1893,55 +1743,47 @@
           </w:pPr>
           <w:r>
             <w:rPr>
-              <w:b w:val="0"/>
               <w:noProof/>
             </w:rPr>
             <w:t>9. Anhang</w:t>
           </w:r>
           <w:r>
             <w:rPr>
-              <w:b w:val="0"/>
               <w:noProof/>
             </w:rPr>
             <w:tab/>
           </w:r>
           <w:r>
             <w:rPr>
-              <w:b w:val="0"/>
               <w:noProof/>
             </w:rPr>
             <w:fldChar w:fldCharType="begin"/>
           </w:r>
           <w:r>
             <w:rPr>
-              <w:b w:val="0"/>
               <w:noProof/>
             </w:rPr>
-            <w:instrText xml:space="preserve"> PAGEREF _Toc263957207 \h </w:instrText>
+            <w:instrText xml:space="preserve"> PAGEREF _Toc264205232 \h </w:instrText>
           </w:r>
           <w:r>
             <w:rPr>
-              <w:b w:val="0"/>
               <w:noProof/>
             </w:rPr>
           </w:r>
           <w:r>
             <w:rPr>
-              <w:b w:val="0"/>
               <w:noProof/>
             </w:rPr>
             <w:fldChar w:fldCharType="separate"/>
           </w:r>
           <w:r>
             <w:rPr>
-              <w:b w:val="0"/>
               <w:noProof/>
             </w:rPr>
-            <w:t>14</w:t>
+            <w:t>16</w:t>
           </w:r>
           <w:r>
             <w:rPr>
-              <w:b w:val="0"/>
               <w:noProof/>
             </w:rPr>
             <w:fldChar w:fldCharType="end"/>
@@ -1979,8 +1821,8 @@
       <w:r>
         <w:br w:type="page"/>
       </w:r>
-      <w:bookmarkStart w:id="27" w:name="_Toc263754310"/>
-      <w:bookmarkStart w:id="28" w:name="_Toc263957190"/>
+      <w:bookmarkStart w:id="28" w:name="_Toc263754310"/>
+      <w:bookmarkStart w:id="29" w:name="_Toc264205215"/>
       <w:r>
         <w:lastRenderedPageBreak/>
         <w:t>1.</w:t>
@@ -1988,9 +1830,9 @@
       <w:r>
         <w:t xml:space="preserve"> Einleitung</w:t>
       </w:r>
+      <w:bookmarkEnd w:id="28"/>
       <w:bookmarkEnd w:id="27"/>
-      <w:bookmarkEnd w:id="28"/>
-      <w:bookmarkEnd w:id="26"/>
+      <w:bookmarkEnd w:id="29"/>
     </w:p>
     <w:p/>
     <w:p>
@@ -2220,16 +2062,16 @@
       <w:pPr>
         <w:pStyle w:val="1"/>
       </w:pPr>
-      <w:bookmarkStart w:id="29" w:name="_Toc351193577"/>
-      <w:bookmarkStart w:id="30" w:name="_Toc263754311"/>
-      <w:bookmarkStart w:id="31" w:name="_Toc263957191"/>
+      <w:bookmarkStart w:id="30" w:name="_Toc351193577"/>
+      <w:bookmarkStart w:id="31" w:name="_Toc263754311"/>
+      <w:bookmarkStart w:id="32" w:name="_Toc264205216"/>
       <w:r>
         <w:lastRenderedPageBreak/>
         <w:t>2. Projektorganisation</w:t>
       </w:r>
-      <w:bookmarkEnd w:id="29"/>
       <w:bookmarkEnd w:id="30"/>
       <w:bookmarkEnd w:id="31"/>
+      <w:bookmarkEnd w:id="32"/>
     </w:p>
     <w:p>
       <w:pPr>
@@ -2248,10 +2090,69 @@
         <w:t>-E</w:t>
       </w:r>
       <w:r>
-        <w:t>ntwicklungsteam besteht aus acht</w:t>
-      </w:r>
-      <w:r>
-        <w:t xml:space="preserve"> Mitgliedern, deren Aufgabenbereiche in folgender Tabelle ersichtlich werden.</w:t>
+        <w:t xml:space="preserve">ntwicklungsteam besteht </w:t>
+      </w:r>
+      <w:r>
+        <w:t xml:space="preserve">neben dem </w:t>
+      </w:r>
+      <w:proofErr w:type="spellStart"/>
+      <w:r>
+        <w:t>Scrum</w:t>
+      </w:r>
+      <w:proofErr w:type="spellEnd"/>
+      <w:r>
+        <w:t xml:space="preserve"> Master Herr</w:t>
+      </w:r>
+      <w:r>
+        <w:t>n</w:t>
+      </w:r>
+      <w:r>
+        <w:t xml:space="preserve"> </w:t>
+      </w:r>
+      <w:proofErr w:type="spellStart"/>
+      <w:r>
+        <w:t>Dipl.Ing</w:t>
+      </w:r>
+      <w:proofErr w:type="spellEnd"/>
+      <w:r>
+        <w:t xml:space="preserve">. Dr. Heinz </w:t>
+      </w:r>
+      <w:proofErr w:type="spellStart"/>
+      <w:proofErr w:type="gramStart"/>
+      <w:r>
+        <w:t>Pozewaunig</w:t>
+      </w:r>
+      <w:proofErr w:type="spellEnd"/>
+      <w:r>
+        <w:t xml:space="preserve"> </w:t>
+      </w:r>
+      <w:r>
+        <w:t>aus acht</w:t>
+      </w:r>
+      <w:r>
+        <w:t xml:space="preserve"> Mitglieder </w:t>
+      </w:r>
+      <w:r>
+        <w:t>deren Aufgab</w:t>
+      </w:r>
+      <w:r>
+        <w:t xml:space="preserve">enbereiche in Tabelle 1 </w:t>
+      </w:r>
+      <w:r>
+        <w:t>ersichtlich werden.</w:t>
+      </w:r>
+      <w:proofErr w:type="gramEnd"/>
+      <w:r>
+        <w:t xml:space="preserve"> Die Stärken und Schwächen hat jeder selbst für sich angegeben.</w:t>
+      </w:r>
+      <w:r>
+        <w:t xml:space="preserve"> Wie man aus der Tabelle </w:t>
+      </w:r>
+      <w:r>
+        <w:t>er</w:t>
+      </w:r>
+      <w:r>
+        <w:t>sehen kann, hat sich jeder eine oder mehrere Aufgaben passend zu seinen Stärken gewählt.</w:t>
       </w:r>
     </w:p>
     <w:p>
@@ -2520,7 +2421,7 @@
                 <w:color w:val="000000"/>
                 <w:lang w:eastAsia="de-DE"/>
               </w:rPr>
-              <w:t> </w:t>
+              <w:t>Dokumentieren, Programmieren</w:t>
             </w:r>
           </w:p>
         </w:tc>
@@ -2554,6 +2455,14 @@
                 <w:lang w:eastAsia="de-DE"/>
               </w:rPr>
               <w:t> </w:t>
+            </w:r>
+            <w:r>
+              <w:rPr>
+                <w:rFonts w:ascii="Arial" w:eastAsia="Times New Roman" w:hAnsi="Arial" w:cs="Times New Roman"/>
+                <w:color w:val="000000"/>
+                <w:lang w:eastAsia="de-DE"/>
+              </w:rPr>
+              <w:t>Keine Angabe</w:t>
             </w:r>
           </w:p>
         </w:tc>
@@ -2804,7 +2713,7 @@
                 <w:color w:val="000000"/>
                 <w:lang w:eastAsia="de-DE"/>
               </w:rPr>
-              <w:t> </w:t>
+              <w:t>Testen, Präsentieren, Dokumentieren</w:t>
             </w:r>
           </w:p>
         </w:tc>
@@ -2837,7 +2746,7 @@
                 <w:color w:val="000000"/>
                 <w:lang w:eastAsia="de-DE"/>
               </w:rPr>
-              <w:t> </w:t>
+              <w:t xml:space="preserve"> Programmieren</w:t>
             </w:r>
           </w:p>
         </w:tc>
@@ -2871,6 +2780,14 @@
                 <w:lang w:eastAsia="de-DE"/>
               </w:rPr>
               <w:t>Unit Tests, Projektmanagement</w:t>
+            </w:r>
+            <w:r>
+              <w:rPr>
+                <w:rFonts w:ascii="Arial" w:eastAsia="Times New Roman" w:hAnsi="Arial" w:cs="Times New Roman"/>
+                <w:color w:val="000000"/>
+                <w:lang w:eastAsia="de-DE"/>
+              </w:rPr>
+              <w:t>, Präsentation</w:t>
             </w:r>
           </w:p>
         </w:tc>
@@ -2941,7 +2858,7 @@
                 <w:color w:val="000000"/>
                 <w:lang w:eastAsia="de-DE"/>
               </w:rPr>
-              <w:t> </w:t>
+              <w:t>Dokumentation, Testen</w:t>
             </w:r>
           </w:p>
         </w:tc>
@@ -2974,7 +2891,7 @@
                 <w:color w:val="000000"/>
                 <w:lang w:eastAsia="de-DE"/>
               </w:rPr>
-              <w:t> </w:t>
+              <w:t xml:space="preserve"> Programmieren, Technik</w:t>
             </w:r>
           </w:p>
         </w:tc>
@@ -3113,6 +3030,14 @@
               </w:rPr>
               <w:t> </w:t>
             </w:r>
+            <w:r>
+              <w:rPr>
+                <w:rFonts w:ascii="Arial" w:eastAsia="Times New Roman" w:hAnsi="Arial" w:cs="Times New Roman"/>
+                <w:color w:val="000000"/>
+                <w:lang w:eastAsia="de-DE"/>
+              </w:rPr>
+              <w:t>Mangelnde Kritikfähigkeit</w:t>
+            </w:r>
           </w:p>
         </w:tc>
         <w:tc>
@@ -3227,6 +3152,14 @@
               </w:rPr>
               <w:t> </w:t>
             </w:r>
+            <w:r>
+              <w:rPr>
+                <w:rFonts w:ascii="Arial" w:eastAsia="Times New Roman" w:hAnsi="Arial" w:cs="Times New Roman"/>
+                <w:color w:val="000000"/>
+                <w:lang w:eastAsia="de-DE"/>
+              </w:rPr>
+              <w:t>Dokumentieren</w:t>
+            </w:r>
           </w:p>
         </w:tc>
         <w:tc>
@@ -3259,6 +3192,14 @@
                 <w:lang w:eastAsia="de-DE"/>
               </w:rPr>
               <w:t> </w:t>
+            </w:r>
+            <w:r>
+              <w:rPr>
+                <w:rFonts w:ascii="Arial" w:eastAsia="Times New Roman" w:hAnsi="Arial" w:cs="Times New Roman"/>
+                <w:color w:val="000000"/>
+                <w:lang w:eastAsia="de-DE"/>
+              </w:rPr>
+              <w:t>Programmieren</w:t>
             </w:r>
           </w:p>
         </w:tc>
@@ -3392,7 +3333,7 @@
                 <w:color w:val="000000"/>
                 <w:lang w:eastAsia="de-DE"/>
               </w:rPr>
-              <w:t> </w:t>
+              <w:t>Lösungsorientiert, Programmieren, Datenbank</w:t>
             </w:r>
           </w:p>
         </w:tc>
@@ -3425,7 +3366,7 @@
                 <w:color w:val="000000"/>
                 <w:lang w:eastAsia="de-DE"/>
               </w:rPr>
-              <w:t> </w:t>
+              <w:t>User Dokumentation</w:t>
             </w:r>
           </w:p>
         </w:tc>
@@ -3547,7 +3488,7 @@
                 <w:color w:val="000000"/>
                 <w:lang w:eastAsia="de-DE"/>
               </w:rPr>
-              <w:t>Dokumentation</w:t>
+              <w:t>Dokumentieren, Analysieren</w:t>
             </w:r>
           </w:p>
         </w:tc>
@@ -3622,7 +3563,21 @@
     <w:p>
       <w:pPr>
         <w:pStyle w:val="Standard0"/>
+        <w:rPr>
+          <w:b/>
+        </w:rPr>
       </w:pPr>
+    </w:p>
+    <w:p>
+      <w:pPr>
+        <w:pStyle w:val="Beschriftung"/>
+      </w:pPr>
+      <w:r>
+        <w:t>Tabelle 1</w:t>
+      </w:r>
+      <w:r>
+        <w:t>: Projektmitglieder</w:t>
+      </w:r>
     </w:p>
     <w:p>
       <w:pPr>
@@ -3642,9 +3597,9 @@
       <w:pPr>
         <w:pStyle w:val="1"/>
       </w:pPr>
-      <w:bookmarkStart w:id="32" w:name="_Toc263341057"/>
-      <w:bookmarkStart w:id="33" w:name="_Toc263754314"/>
-      <w:bookmarkStart w:id="34" w:name="_Toc263957192"/>
+      <w:bookmarkStart w:id="33" w:name="_Toc263341057"/>
+      <w:bookmarkStart w:id="34" w:name="_Toc263754314"/>
+      <w:bookmarkStart w:id="35" w:name="_Toc264205217"/>
       <w:r>
         <w:lastRenderedPageBreak/>
         <w:t>3</w:t>
@@ -3655,9 +3610,9 @@
       <w:r>
         <w:t xml:space="preserve"> Zeiterfassung</w:t>
       </w:r>
-      <w:bookmarkEnd w:id="32"/>
       <w:bookmarkEnd w:id="33"/>
       <w:bookmarkEnd w:id="34"/>
+      <w:bookmarkEnd w:id="35"/>
     </w:p>
     <w:p>
       <w:pPr>
@@ -3675,7 +3630,27 @@
         <w:rPr>
           <w:rFonts w:cs="Times New Roman"/>
         </w:rPr>
-        <w:t xml:space="preserve">Im Weiteren wird der zeitliche Ablauf des Projekts beschrieben. Für jeden Sprint wurde ein Sprintziel definiert, das es zu erreichen galt. Nach dem ersten Sprint sollte bereits eine minimale Version des </w:t>
+        <w:t xml:space="preserve">Im Weiteren wird der zeitliche Ablauf des Projekts beschrieben. Für jeden Sprint wurde ein Sprintziel definiert, das es zu erreichen galt. </w:t>
+      </w:r>
+    </w:p>
+    <w:p>
+      <w:pPr>
+        <w:pStyle w:val="Standard0"/>
+        <w:rPr>
+          <w:rFonts w:cs="Times New Roman"/>
+        </w:rPr>
+      </w:pPr>
+      <w:r>
+        <w:rPr>
+          <w:rFonts w:cs="Times New Roman"/>
+        </w:rPr>
+        <w:t xml:space="preserve">Nach dem ersten Sprint (Tabelle 2) </w:t>
+      </w:r>
+      <w:r>
+        <w:rPr>
+          <w:rFonts w:cs="Times New Roman"/>
+        </w:rPr>
+        <w:t xml:space="preserve">sollte bereits eine minimale Version des </w:t>
       </w:r>
       <w:proofErr w:type="spellStart"/>
       <w:r>
@@ -3733,6 +3708,19 @@
         </w:rPr>
         <w:t xml:space="preserve">erst am Ende von  Sprint II </w:t>
       </w:r>
+      <w:r>
+        <w:rPr>
+          <w:rFonts w:cs="Times New Roman"/>
+        </w:rPr>
+        <w:t>(Tabelle 3</w:t>
+      </w:r>
+      <w:proofErr w:type="gramStart"/>
+      <w:r>
+        <w:rPr>
+          <w:rFonts w:cs="Times New Roman"/>
+        </w:rPr>
+        <w:t xml:space="preserve">) </w:t>
+      </w:r>
       <w:proofErr w:type="spellStart"/>
       <w:r>
         <w:rPr>
@@ -3741,6 +3729,7 @@
         <w:t>erfolreich</w:t>
       </w:r>
       <w:proofErr w:type="spellEnd"/>
+      <w:proofErr w:type="gramEnd"/>
       <w:r>
         <w:rPr>
           <w:rFonts w:cs="Times New Roman"/>
@@ -3775,7 +3764,19 @@
         <w:rPr>
           <w:rFonts w:cs="Times New Roman"/>
         </w:rPr>
-        <w:t xml:space="preserve">und IV war es, </w:t>
+        <w:t xml:space="preserve">und IV </w:t>
+      </w:r>
+      <w:r>
+        <w:rPr>
+          <w:rFonts w:cs="Times New Roman"/>
+        </w:rPr>
+        <w:t xml:space="preserve">(Tabelle 4 und 5) </w:t>
+      </w:r>
+      <w:r>
+        <w:rPr>
+          <w:rFonts w:cs="Times New Roman"/>
+        </w:rPr>
+        <w:t xml:space="preserve">war es, </w:t>
       </w:r>
       <w:proofErr w:type="spellStart"/>
       <w:r>
@@ -3855,13 +3856,1534 @@
         <w:rPr>
           <w:rFonts w:cs="Times New Roman"/>
         </w:rPr>
-        <w:t xml:space="preserve">Im finalen Sprint V wurde das Ziel </w:t>
+        <w:t xml:space="preserve">Im finalen Sprint V </w:t>
+      </w:r>
+      <w:r>
+        <w:rPr>
+          <w:rFonts w:cs="Times New Roman"/>
+        </w:rPr>
+        <w:t>(Tabelle 6</w:t>
+      </w:r>
+      <w:proofErr w:type="gramStart"/>
+      <w:r>
+        <w:rPr>
+          <w:rFonts w:cs="Times New Roman"/>
+        </w:rPr>
+        <w:t xml:space="preserve">) </w:t>
+      </w:r>
+      <w:r>
+        <w:rPr>
+          <w:rFonts w:cs="Times New Roman"/>
+        </w:rPr>
+        <w:t>wurde</w:t>
+      </w:r>
+      <w:proofErr w:type="gramEnd"/>
+      <w:r>
+        <w:rPr>
+          <w:rFonts w:cs="Times New Roman"/>
+        </w:rPr>
+        <w:t xml:space="preserve"> das Ziel </w:t>
       </w:r>
       <w:r>
         <w:rPr>
           <w:rFonts w:cs="Times New Roman"/>
         </w:rPr>
         <w:t>bereits angelegte Filter löschen können und die mögliche Darstellung der Analyse in Diagrammen ebenfalls erfolgreich umgesetzt.</w:t>
+      </w:r>
+    </w:p>
+    <w:tbl>
+      <w:tblPr>
+        <w:tblW w:w="9436" w:type="dxa"/>
+        <w:tblInd w:w="55" w:type="dxa"/>
+        <w:tblCellMar>
+          <w:left w:w="70" w:type="dxa"/>
+          <w:right w:w="70" w:type="dxa"/>
+        </w:tblCellMar>
+        <w:tblLook w:val="04A0" w:firstRow="1" w:lastRow="0" w:firstColumn="1" w:lastColumn="0" w:noHBand="0" w:noVBand="1"/>
+      </w:tblPr>
+      <w:tblGrid>
+        <w:gridCol w:w="1159"/>
+        <w:gridCol w:w="1192"/>
+        <w:gridCol w:w="7085"/>
+      </w:tblGrid>
+      <w:tr>
+        <w:trPr>
+          <w:trHeight w:val="300"/>
+        </w:trPr>
+        <w:tc>
+          <w:tcPr>
+            <w:tcW w:w="1159" w:type="dxa"/>
+            <w:tcBorders>
+              <w:top w:val="nil"/>
+              <w:left w:val="nil"/>
+              <w:bottom w:val="nil"/>
+              <w:right w:val="nil"/>
+            </w:tcBorders>
+            <w:shd w:val="clear" w:color="auto" w:fill="auto"/>
+            <w:noWrap/>
+            <w:vAlign w:val="bottom"/>
+            <w:hideMark/>
+          </w:tcPr>
+          <w:p>
+            <w:pPr>
+              <w:spacing w:after="0"/>
+              <w:rPr>
+                <w:rFonts w:ascii="Calibri" w:hAnsi="Calibri"/>
+                <w:color w:val="000000"/>
+                <w:sz w:val="24"/>
+              </w:rPr>
+            </w:pPr>
+          </w:p>
+        </w:tc>
+        <w:tc>
+          <w:tcPr>
+            <w:tcW w:w="1192" w:type="dxa"/>
+            <w:tcBorders>
+              <w:top w:val="nil"/>
+              <w:left w:val="nil"/>
+              <w:bottom w:val="nil"/>
+              <w:right w:val="nil"/>
+            </w:tcBorders>
+            <w:shd w:val="clear" w:color="auto" w:fill="auto"/>
+            <w:noWrap/>
+            <w:vAlign w:val="bottom"/>
+            <w:hideMark/>
+          </w:tcPr>
+          <w:p>
+            <w:pPr>
+              <w:spacing w:after="0"/>
+              <w:rPr>
+                <w:rFonts w:ascii="Calibri" w:hAnsi="Calibri"/>
+                <w:color w:val="000000"/>
+                <w:sz w:val="24"/>
+              </w:rPr>
+            </w:pPr>
+          </w:p>
+        </w:tc>
+        <w:tc>
+          <w:tcPr>
+            <w:tcW w:w="7085" w:type="dxa"/>
+            <w:tcBorders>
+              <w:top w:val="nil"/>
+              <w:left w:val="nil"/>
+              <w:bottom w:val="nil"/>
+              <w:right w:val="nil"/>
+            </w:tcBorders>
+            <w:shd w:val="clear" w:color="auto" w:fill="auto"/>
+            <w:noWrap/>
+            <w:vAlign w:val="bottom"/>
+            <w:hideMark/>
+          </w:tcPr>
+          <w:p>
+            <w:pPr>
+              <w:spacing w:after="0"/>
+              <w:rPr>
+                <w:rFonts w:ascii="Calibri" w:hAnsi="Calibri"/>
+                <w:color w:val="000000"/>
+                <w:sz w:val="24"/>
+              </w:rPr>
+            </w:pPr>
+          </w:p>
+        </w:tc>
+      </w:tr>
+      <w:tr>
+        <w:trPr>
+          <w:trHeight w:val="300"/>
+        </w:trPr>
+        <w:tc>
+          <w:tcPr>
+            <w:tcW w:w="1159" w:type="dxa"/>
+            <w:tcBorders>
+              <w:top w:val="nil"/>
+              <w:left w:val="nil"/>
+              <w:bottom w:val="single" w:sz="12" w:space="0" w:color="FFFFFF"/>
+              <w:right w:val="single" w:sz="4" w:space="0" w:color="FFFFFF"/>
+            </w:tcBorders>
+            <w:shd w:val="clear" w:color="4F81BD" w:fill="4F81BD"/>
+            <w:noWrap/>
+            <w:vAlign w:val="bottom"/>
+            <w:hideMark/>
+          </w:tcPr>
+          <w:p>
+            <w:pPr>
+              <w:spacing w:after="0"/>
+              <w:rPr>
+                <w:rFonts w:ascii="Calibri" w:hAnsi="Calibri"/>
+                <w:b/>
+                <w:bCs/>
+                <w:color w:val="FFFFFF"/>
+                <w:sz w:val="24"/>
+              </w:rPr>
+            </w:pPr>
+            <w:r>
+              <w:rPr>
+                <w:rFonts w:ascii="Calibri" w:hAnsi="Calibri"/>
+                <w:b/>
+                <w:bCs/>
+                <w:color w:val="FFFFFF"/>
+                <w:sz w:val="24"/>
+              </w:rPr>
+              <w:t>ID</w:t>
+            </w:r>
+          </w:p>
+        </w:tc>
+        <w:tc>
+          <w:tcPr>
+            <w:tcW w:w="1192" w:type="dxa"/>
+            <w:tcBorders>
+              <w:top w:val="nil"/>
+              <w:left w:val="single" w:sz="4" w:space="0" w:color="FFFFFF"/>
+              <w:bottom w:val="single" w:sz="12" w:space="0" w:color="FFFFFF"/>
+              <w:right w:val="single" w:sz="4" w:space="0" w:color="FFFFFF"/>
+            </w:tcBorders>
+            <w:shd w:val="clear" w:color="4F81BD" w:fill="4F81BD"/>
+            <w:noWrap/>
+            <w:vAlign w:val="bottom"/>
+            <w:hideMark/>
+          </w:tcPr>
+          <w:p>
+            <w:pPr>
+              <w:spacing w:after="0"/>
+              <w:rPr>
+                <w:rFonts w:ascii="Calibri" w:hAnsi="Calibri"/>
+                <w:b/>
+                <w:bCs/>
+                <w:color w:val="FFFFFF"/>
+                <w:sz w:val="24"/>
+              </w:rPr>
+            </w:pPr>
+            <w:r>
+              <w:rPr>
+                <w:rFonts w:ascii="Calibri" w:hAnsi="Calibri"/>
+                <w:b/>
+                <w:bCs/>
+                <w:color w:val="FFFFFF"/>
+                <w:sz w:val="24"/>
+              </w:rPr>
+              <w:t>User Story ID</w:t>
+            </w:r>
+          </w:p>
+        </w:tc>
+        <w:tc>
+          <w:tcPr>
+            <w:tcW w:w="7085" w:type="dxa"/>
+            <w:tcBorders>
+              <w:top w:val="nil"/>
+              <w:left w:val="single" w:sz="4" w:space="0" w:color="FFFFFF"/>
+              <w:bottom w:val="single" w:sz="12" w:space="0" w:color="FFFFFF"/>
+              <w:right w:val="nil"/>
+            </w:tcBorders>
+            <w:shd w:val="clear" w:color="4F81BD" w:fill="4F81BD"/>
+            <w:noWrap/>
+            <w:vAlign w:val="bottom"/>
+            <w:hideMark/>
+          </w:tcPr>
+          <w:p>
+            <w:pPr>
+              <w:spacing w:after="0"/>
+              <w:rPr>
+                <w:rFonts w:ascii="Calibri" w:hAnsi="Calibri"/>
+                <w:b/>
+                <w:bCs/>
+                <w:color w:val="FFFFFF"/>
+                <w:sz w:val="24"/>
+              </w:rPr>
+            </w:pPr>
+            <w:r>
+              <w:rPr>
+                <w:rFonts w:ascii="Calibri" w:hAnsi="Calibri"/>
+                <w:b/>
+                <w:bCs/>
+                <w:color w:val="FFFFFF"/>
+                <w:sz w:val="24"/>
+              </w:rPr>
+              <w:t>Sprint Ziel</w:t>
+            </w:r>
+          </w:p>
+        </w:tc>
+      </w:tr>
+      <w:tr>
+        <w:trPr>
+          <w:trHeight w:val="300"/>
+        </w:trPr>
+        <w:tc>
+          <w:tcPr>
+            <w:tcW w:w="1159" w:type="dxa"/>
+            <w:tcBorders>
+              <w:top w:val="single" w:sz="4" w:space="0" w:color="FFFFFF"/>
+              <w:left w:val="nil"/>
+              <w:bottom w:val="single" w:sz="4" w:space="0" w:color="FFFFFF"/>
+              <w:right w:val="single" w:sz="4" w:space="0" w:color="FFFFFF"/>
+            </w:tcBorders>
+            <w:shd w:val="clear" w:color="B8CCE4" w:fill="B8CCE4"/>
+            <w:vAlign w:val="center"/>
+            <w:hideMark/>
+          </w:tcPr>
+          <w:p>
+            <w:pPr>
+              <w:spacing w:after="0"/>
+              <w:jc w:val="both"/>
+              <w:rPr>
+                <w:rFonts w:ascii="Arial" w:hAnsi="Arial" w:cs="Arial"/>
+                <w:color w:val="000000"/>
+              </w:rPr>
+            </w:pPr>
+            <w:r>
+              <w:rPr>
+                <w:rFonts w:ascii="Arial" w:hAnsi="Arial" w:cs="Arial"/>
+                <w:color w:val="000000"/>
+              </w:rPr>
+              <w:t>T1a</w:t>
+            </w:r>
+          </w:p>
+        </w:tc>
+        <w:tc>
+          <w:tcPr>
+            <w:tcW w:w="1192" w:type="dxa"/>
+            <w:tcBorders>
+              <w:top w:val="single" w:sz="4" w:space="0" w:color="FFFFFF"/>
+              <w:left w:val="single" w:sz="4" w:space="0" w:color="FFFFFF"/>
+              <w:bottom w:val="single" w:sz="4" w:space="0" w:color="FFFFFF"/>
+              <w:right w:val="single" w:sz="4" w:space="0" w:color="FFFFFF"/>
+            </w:tcBorders>
+            <w:shd w:val="clear" w:color="B8CCE4" w:fill="B8CCE4"/>
+            <w:vAlign w:val="center"/>
+            <w:hideMark/>
+          </w:tcPr>
+          <w:p>
+            <w:pPr>
+              <w:spacing w:after="0"/>
+              <w:jc w:val="both"/>
+              <w:rPr>
+                <w:rFonts w:ascii="Arial" w:hAnsi="Arial" w:cs="Arial"/>
+                <w:color w:val="000000"/>
+              </w:rPr>
+            </w:pPr>
+            <w:r>
+              <w:rPr>
+                <w:rFonts w:ascii="Arial" w:hAnsi="Arial" w:cs="Arial"/>
+                <w:color w:val="000000"/>
+              </w:rPr>
+              <w:t>1</w:t>
+            </w:r>
+          </w:p>
+        </w:tc>
+        <w:tc>
+          <w:tcPr>
+            <w:tcW w:w="7085" w:type="dxa"/>
+            <w:tcBorders>
+              <w:top w:val="single" w:sz="4" w:space="0" w:color="FFFFFF"/>
+              <w:left w:val="single" w:sz="4" w:space="0" w:color="FFFFFF"/>
+              <w:bottom w:val="single" w:sz="4" w:space="0" w:color="FFFFFF"/>
+              <w:right w:val="nil"/>
+            </w:tcBorders>
+            <w:shd w:val="clear" w:color="B8CCE4" w:fill="B8CCE4"/>
+            <w:noWrap/>
+            <w:vAlign w:val="bottom"/>
+            <w:hideMark/>
+          </w:tcPr>
+          <w:p>
+            <w:pPr>
+              <w:spacing w:after="0"/>
+              <w:rPr>
+                <w:rFonts w:ascii="Arial" w:hAnsi="Arial" w:cs="Arial"/>
+                <w:bCs/>
+                <w:color w:val="000000"/>
+              </w:rPr>
+            </w:pPr>
+            <w:r>
+              <w:rPr>
+                <w:rFonts w:ascii="Arial" w:hAnsi="Arial" w:cs="Arial"/>
+                <w:bCs/>
+                <w:color w:val="000000"/>
+              </w:rPr>
+              <w:t xml:space="preserve">Als MM möchte ich eine Veranstaltung anlegen, </w:t>
+            </w:r>
+            <w:proofErr w:type="spellStart"/>
+            <w:r>
+              <w:rPr>
+                <w:rFonts w:ascii="Arial" w:hAnsi="Arial" w:cs="Arial"/>
+                <w:bCs/>
+                <w:color w:val="000000"/>
+              </w:rPr>
+              <w:t>sodass</w:t>
+            </w:r>
+            <w:proofErr w:type="spellEnd"/>
+            <w:r>
+              <w:rPr>
+                <w:rFonts w:ascii="Arial" w:hAnsi="Arial" w:cs="Arial"/>
+                <w:bCs/>
+                <w:color w:val="000000"/>
+              </w:rPr>
+              <w:t xml:space="preserve"> das Sammeln der </w:t>
+            </w:r>
+            <w:proofErr w:type="spellStart"/>
+            <w:r>
+              <w:rPr>
+                <w:rFonts w:ascii="Arial" w:hAnsi="Arial" w:cs="Arial"/>
+                <w:bCs/>
+                <w:color w:val="000000"/>
+              </w:rPr>
+              <w:t>Tweets</w:t>
+            </w:r>
+            <w:proofErr w:type="spellEnd"/>
+            <w:r>
+              <w:rPr>
+                <w:rFonts w:ascii="Arial" w:hAnsi="Arial" w:cs="Arial"/>
+                <w:bCs/>
+                <w:color w:val="000000"/>
+              </w:rPr>
+              <w:t xml:space="preserve"> beginnen kann</w:t>
+            </w:r>
+          </w:p>
+        </w:tc>
+      </w:tr>
+      <w:tr>
+        <w:trPr>
+          <w:trHeight w:val="360"/>
+        </w:trPr>
+        <w:tc>
+          <w:tcPr>
+            <w:tcW w:w="1159" w:type="dxa"/>
+            <w:tcBorders>
+              <w:top w:val="single" w:sz="4" w:space="0" w:color="FFFFFF"/>
+              <w:left w:val="nil"/>
+              <w:bottom w:val="single" w:sz="4" w:space="0" w:color="FFFFFF"/>
+              <w:right w:val="single" w:sz="4" w:space="0" w:color="FFFFFF"/>
+            </w:tcBorders>
+            <w:shd w:val="clear" w:color="B8CCE4" w:fill="B8CCE4"/>
+            <w:vAlign w:val="center"/>
+            <w:hideMark/>
+          </w:tcPr>
+          <w:p>
+            <w:pPr>
+              <w:spacing w:after="0"/>
+              <w:jc w:val="both"/>
+              <w:rPr>
+                <w:rFonts w:ascii="Arial" w:hAnsi="Arial" w:cs="Arial"/>
+                <w:color w:val="000000"/>
+              </w:rPr>
+            </w:pPr>
+            <w:r>
+              <w:rPr>
+                <w:rFonts w:ascii="Arial" w:hAnsi="Arial" w:cs="Arial"/>
+                <w:color w:val="000000"/>
+              </w:rPr>
+              <w:t>T1b</w:t>
+            </w:r>
+          </w:p>
+        </w:tc>
+        <w:tc>
+          <w:tcPr>
+            <w:tcW w:w="1192" w:type="dxa"/>
+            <w:tcBorders>
+              <w:top w:val="single" w:sz="4" w:space="0" w:color="FFFFFF"/>
+              <w:left w:val="single" w:sz="4" w:space="0" w:color="FFFFFF"/>
+              <w:bottom w:val="single" w:sz="4" w:space="0" w:color="FFFFFF"/>
+              <w:right w:val="single" w:sz="4" w:space="0" w:color="FFFFFF"/>
+            </w:tcBorders>
+            <w:shd w:val="clear" w:color="B8CCE4" w:fill="B8CCE4"/>
+            <w:vAlign w:val="center"/>
+            <w:hideMark/>
+          </w:tcPr>
+          <w:p>
+            <w:pPr>
+              <w:spacing w:after="0"/>
+              <w:jc w:val="both"/>
+              <w:rPr>
+                <w:rFonts w:ascii="Arial" w:hAnsi="Arial" w:cs="Arial"/>
+                <w:color w:val="000000"/>
+              </w:rPr>
+            </w:pPr>
+            <w:r>
+              <w:rPr>
+                <w:rFonts w:ascii="Arial" w:hAnsi="Arial" w:cs="Arial"/>
+                <w:color w:val="000000"/>
+              </w:rPr>
+              <w:t>2_1</w:t>
+            </w:r>
+          </w:p>
+        </w:tc>
+        <w:tc>
+          <w:tcPr>
+            <w:tcW w:w="7085" w:type="dxa"/>
+            <w:tcBorders>
+              <w:top w:val="single" w:sz="4" w:space="0" w:color="FFFFFF"/>
+              <w:left w:val="single" w:sz="4" w:space="0" w:color="FFFFFF"/>
+              <w:bottom w:val="single" w:sz="4" w:space="0" w:color="FFFFFF"/>
+              <w:right w:val="nil"/>
+            </w:tcBorders>
+            <w:shd w:val="clear" w:color="B8CCE4" w:fill="B8CCE4"/>
+            <w:noWrap/>
+            <w:vAlign w:val="bottom"/>
+            <w:hideMark/>
+          </w:tcPr>
+          <w:p>
+            <w:pPr>
+              <w:spacing w:after="0"/>
+              <w:rPr>
+                <w:rFonts w:ascii="Arial" w:hAnsi="Arial" w:cs="Arial"/>
+                <w:bCs/>
+                <w:color w:val="000000"/>
+              </w:rPr>
+            </w:pPr>
+            <w:r>
+              <w:rPr>
+                <w:rFonts w:ascii="Arial" w:hAnsi="Arial" w:cs="Arial"/>
+                <w:bCs/>
+                <w:color w:val="000000"/>
+              </w:rPr>
+              <w:t xml:space="preserve">Als MM möchte ich eine vorhandene Veranstaltung anzeigen. </w:t>
+            </w:r>
+          </w:p>
+        </w:tc>
+      </w:tr>
+      <w:tr>
+        <w:trPr>
+          <w:trHeight w:val="360"/>
+        </w:trPr>
+        <w:tc>
+          <w:tcPr>
+            <w:tcW w:w="1159" w:type="dxa"/>
+            <w:tcBorders>
+              <w:top w:val="single" w:sz="4" w:space="0" w:color="FFFFFF"/>
+              <w:left w:val="nil"/>
+              <w:bottom w:val="nil"/>
+              <w:right w:val="single" w:sz="4" w:space="0" w:color="FFFFFF"/>
+            </w:tcBorders>
+            <w:shd w:val="clear" w:color="DCE6F1" w:fill="DCE6F1"/>
+            <w:vAlign w:val="center"/>
+            <w:hideMark/>
+          </w:tcPr>
+          <w:p>
+            <w:pPr>
+              <w:spacing w:after="0"/>
+              <w:jc w:val="both"/>
+              <w:rPr>
+                <w:rFonts w:ascii="Arial" w:hAnsi="Arial" w:cs="Arial"/>
+                <w:color w:val="000000"/>
+              </w:rPr>
+            </w:pPr>
+            <w:r>
+              <w:rPr>
+                <w:rFonts w:ascii="Arial" w:hAnsi="Arial" w:cs="Arial"/>
+                <w:color w:val="000000"/>
+              </w:rPr>
+              <w:t>T1c</w:t>
+            </w:r>
+          </w:p>
+        </w:tc>
+        <w:tc>
+          <w:tcPr>
+            <w:tcW w:w="1192" w:type="dxa"/>
+            <w:tcBorders>
+              <w:top w:val="single" w:sz="4" w:space="0" w:color="FFFFFF"/>
+              <w:left w:val="single" w:sz="4" w:space="0" w:color="FFFFFF"/>
+              <w:bottom w:val="nil"/>
+              <w:right w:val="single" w:sz="4" w:space="0" w:color="FFFFFF"/>
+            </w:tcBorders>
+            <w:shd w:val="clear" w:color="DCE6F1" w:fill="DCE6F1"/>
+            <w:vAlign w:val="center"/>
+            <w:hideMark/>
+          </w:tcPr>
+          <w:p>
+            <w:pPr>
+              <w:spacing w:after="0"/>
+              <w:jc w:val="both"/>
+              <w:rPr>
+                <w:rFonts w:ascii="Arial" w:hAnsi="Arial" w:cs="Arial"/>
+                <w:color w:val="000000"/>
+              </w:rPr>
+            </w:pPr>
+            <w:r>
+              <w:rPr>
+                <w:rFonts w:ascii="Arial" w:hAnsi="Arial" w:cs="Arial"/>
+                <w:color w:val="000000"/>
+              </w:rPr>
+              <w:t>2_2</w:t>
+            </w:r>
+          </w:p>
+        </w:tc>
+        <w:tc>
+          <w:tcPr>
+            <w:tcW w:w="7085" w:type="dxa"/>
+            <w:tcBorders>
+              <w:top w:val="single" w:sz="4" w:space="0" w:color="FFFFFF"/>
+              <w:left w:val="single" w:sz="4" w:space="0" w:color="FFFFFF"/>
+              <w:bottom w:val="nil"/>
+              <w:right w:val="nil"/>
+            </w:tcBorders>
+            <w:shd w:val="clear" w:color="DCE6F1" w:fill="DCE6F1"/>
+            <w:noWrap/>
+            <w:vAlign w:val="bottom"/>
+            <w:hideMark/>
+          </w:tcPr>
+          <w:p>
+            <w:pPr>
+              <w:spacing w:after="0"/>
+              <w:rPr>
+                <w:rFonts w:ascii="Arial" w:hAnsi="Arial" w:cs="Arial"/>
+                <w:bCs/>
+                <w:color w:val="000000"/>
+              </w:rPr>
+            </w:pPr>
+            <w:r>
+              <w:rPr>
+                <w:rFonts w:ascii="Arial" w:hAnsi="Arial" w:cs="Arial"/>
+                <w:bCs/>
+                <w:color w:val="000000"/>
+              </w:rPr>
+              <w:t xml:space="preserve">Als MM möchte ich eine vorhandene Veranstaltung bearbeiten. </w:t>
+            </w:r>
+          </w:p>
+        </w:tc>
+      </w:tr>
+    </w:tbl>
+    <w:p>
+      <w:pPr>
+        <w:pStyle w:val="Beschriftung"/>
+      </w:pPr>
+      <w:r>
+        <w:t>Tabelle 2: Sprint 1</w:t>
+      </w:r>
+    </w:p>
+    <w:p/>
+    <w:tbl>
+      <w:tblPr>
+        <w:tblW w:w="9436" w:type="dxa"/>
+        <w:tblInd w:w="55" w:type="dxa"/>
+        <w:tblCellMar>
+          <w:left w:w="70" w:type="dxa"/>
+          <w:right w:w="70" w:type="dxa"/>
+        </w:tblCellMar>
+        <w:tblLook w:val="04A0" w:firstRow="1" w:lastRow="0" w:firstColumn="1" w:lastColumn="0" w:noHBand="0" w:noVBand="1"/>
+      </w:tblPr>
+      <w:tblGrid>
+        <w:gridCol w:w="1159"/>
+        <w:gridCol w:w="945"/>
+        <w:gridCol w:w="7332"/>
+      </w:tblGrid>
+      <w:tr>
+        <w:trPr>
+          <w:trHeight w:val="360"/>
+        </w:trPr>
+        <w:tc>
+          <w:tcPr>
+            <w:tcW w:w="1159" w:type="dxa"/>
+            <w:tcBorders>
+              <w:top w:val="nil"/>
+              <w:left w:val="nil"/>
+              <w:bottom w:val="single" w:sz="12" w:space="0" w:color="FFFFFF"/>
+              <w:right w:val="single" w:sz="4" w:space="0" w:color="FFFFFF"/>
+            </w:tcBorders>
+            <w:shd w:val="clear" w:color="4F81BD" w:fill="4F81BD"/>
+            <w:noWrap/>
+            <w:vAlign w:val="bottom"/>
+            <w:hideMark/>
+          </w:tcPr>
+          <w:p>
+            <w:pPr>
+              <w:spacing w:after="0"/>
+              <w:rPr>
+                <w:rFonts w:ascii="Calibri" w:hAnsi="Calibri"/>
+                <w:b/>
+                <w:bCs/>
+                <w:color w:val="FFFFFF"/>
+                <w:sz w:val="24"/>
+              </w:rPr>
+            </w:pPr>
+            <w:r>
+              <w:rPr>
+                <w:rFonts w:ascii="Calibri" w:hAnsi="Calibri"/>
+                <w:b/>
+                <w:bCs/>
+                <w:color w:val="FFFFFF"/>
+                <w:sz w:val="24"/>
+              </w:rPr>
+              <w:t>ID</w:t>
+            </w:r>
+          </w:p>
+        </w:tc>
+        <w:tc>
+          <w:tcPr>
+            <w:tcW w:w="945" w:type="dxa"/>
+            <w:tcBorders>
+              <w:top w:val="nil"/>
+              <w:left w:val="single" w:sz="4" w:space="0" w:color="FFFFFF"/>
+              <w:bottom w:val="single" w:sz="12" w:space="0" w:color="FFFFFF"/>
+              <w:right w:val="single" w:sz="4" w:space="0" w:color="FFFFFF"/>
+            </w:tcBorders>
+            <w:shd w:val="clear" w:color="4F81BD" w:fill="4F81BD"/>
+            <w:noWrap/>
+            <w:vAlign w:val="bottom"/>
+            <w:hideMark/>
+          </w:tcPr>
+          <w:p>
+            <w:pPr>
+              <w:spacing w:after="0"/>
+              <w:rPr>
+                <w:rFonts w:ascii="Calibri" w:hAnsi="Calibri"/>
+                <w:b/>
+                <w:bCs/>
+                <w:color w:val="FFFFFF"/>
+                <w:sz w:val="24"/>
+              </w:rPr>
+            </w:pPr>
+            <w:r>
+              <w:rPr>
+                <w:rFonts w:ascii="Calibri" w:hAnsi="Calibri"/>
+                <w:b/>
+                <w:bCs/>
+                <w:color w:val="FFFFFF"/>
+                <w:sz w:val="24"/>
+              </w:rPr>
+              <w:t>User Story ID</w:t>
+            </w:r>
+          </w:p>
+        </w:tc>
+        <w:tc>
+          <w:tcPr>
+            <w:tcW w:w="7332" w:type="dxa"/>
+            <w:tcBorders>
+              <w:top w:val="nil"/>
+              <w:left w:val="single" w:sz="4" w:space="0" w:color="FFFFFF"/>
+              <w:bottom w:val="single" w:sz="12" w:space="0" w:color="FFFFFF"/>
+              <w:right w:val="nil"/>
+            </w:tcBorders>
+            <w:shd w:val="clear" w:color="4F81BD" w:fill="4F81BD"/>
+            <w:noWrap/>
+            <w:vAlign w:val="bottom"/>
+            <w:hideMark/>
+          </w:tcPr>
+          <w:p>
+            <w:pPr>
+              <w:spacing w:after="0"/>
+              <w:rPr>
+                <w:rFonts w:ascii="Calibri" w:hAnsi="Calibri"/>
+                <w:b/>
+                <w:bCs/>
+                <w:color w:val="FFFFFF"/>
+                <w:sz w:val="24"/>
+              </w:rPr>
+            </w:pPr>
+            <w:r>
+              <w:rPr>
+                <w:rFonts w:ascii="Calibri" w:hAnsi="Calibri"/>
+                <w:b/>
+                <w:bCs/>
+                <w:color w:val="FFFFFF"/>
+                <w:sz w:val="24"/>
+              </w:rPr>
+              <w:t>Sprint Ziel</w:t>
+            </w:r>
+          </w:p>
+        </w:tc>
+      </w:tr>
+      <w:tr>
+        <w:trPr>
+          <w:trHeight w:val="360"/>
+        </w:trPr>
+        <w:tc>
+          <w:tcPr>
+            <w:tcW w:w="1159" w:type="dxa"/>
+            <w:tcBorders>
+              <w:top w:val="single" w:sz="4" w:space="0" w:color="FFFFFF"/>
+              <w:left w:val="nil"/>
+              <w:bottom w:val="single" w:sz="4" w:space="0" w:color="FFFFFF"/>
+              <w:right w:val="single" w:sz="4" w:space="0" w:color="FFFFFF"/>
+            </w:tcBorders>
+            <w:shd w:val="clear" w:color="B8CCE4" w:fill="B8CCE4"/>
+            <w:vAlign w:val="center"/>
+            <w:hideMark/>
+          </w:tcPr>
+          <w:p>
+            <w:pPr>
+              <w:spacing w:after="0"/>
+              <w:jc w:val="both"/>
+              <w:rPr>
+                <w:rFonts w:ascii="Arial" w:hAnsi="Arial" w:cs="Arial"/>
+                <w:color w:val="000000"/>
+              </w:rPr>
+            </w:pPr>
+            <w:r>
+              <w:rPr>
+                <w:rFonts w:ascii="Arial" w:hAnsi="Arial" w:cs="Arial"/>
+                <w:color w:val="000000"/>
+              </w:rPr>
+              <w:t>T1a</w:t>
+            </w:r>
+          </w:p>
+        </w:tc>
+        <w:tc>
+          <w:tcPr>
+            <w:tcW w:w="945" w:type="dxa"/>
+            <w:tcBorders>
+              <w:top w:val="single" w:sz="4" w:space="0" w:color="FFFFFF"/>
+              <w:left w:val="single" w:sz="4" w:space="0" w:color="FFFFFF"/>
+              <w:bottom w:val="single" w:sz="4" w:space="0" w:color="FFFFFF"/>
+              <w:right w:val="single" w:sz="4" w:space="0" w:color="FFFFFF"/>
+            </w:tcBorders>
+            <w:shd w:val="clear" w:color="B8CCE4" w:fill="B8CCE4"/>
+            <w:vAlign w:val="center"/>
+            <w:hideMark/>
+          </w:tcPr>
+          <w:p>
+            <w:pPr>
+              <w:spacing w:after="0"/>
+              <w:jc w:val="both"/>
+              <w:rPr>
+                <w:rFonts w:ascii="Arial" w:hAnsi="Arial" w:cs="Arial"/>
+                <w:color w:val="000000"/>
+              </w:rPr>
+            </w:pPr>
+            <w:r>
+              <w:rPr>
+                <w:rFonts w:ascii="Arial" w:hAnsi="Arial" w:cs="Arial"/>
+                <w:color w:val="000000"/>
+              </w:rPr>
+              <w:t>1</w:t>
+            </w:r>
+          </w:p>
+        </w:tc>
+        <w:tc>
+          <w:tcPr>
+            <w:tcW w:w="7332" w:type="dxa"/>
+            <w:tcBorders>
+              <w:top w:val="single" w:sz="4" w:space="0" w:color="FFFFFF"/>
+              <w:left w:val="single" w:sz="4" w:space="0" w:color="FFFFFF"/>
+              <w:bottom w:val="single" w:sz="4" w:space="0" w:color="FFFFFF"/>
+              <w:right w:val="nil"/>
+            </w:tcBorders>
+            <w:shd w:val="clear" w:color="B8CCE4" w:fill="B8CCE4"/>
+            <w:noWrap/>
+            <w:vAlign w:val="bottom"/>
+            <w:hideMark/>
+          </w:tcPr>
+          <w:p>
+            <w:pPr>
+              <w:spacing w:after="0"/>
+              <w:rPr>
+                <w:rFonts w:ascii="Arial" w:hAnsi="Arial" w:cs="Arial"/>
+                <w:bCs/>
+                <w:color w:val="000000"/>
+              </w:rPr>
+            </w:pPr>
+            <w:r>
+              <w:rPr>
+                <w:rFonts w:ascii="Arial" w:hAnsi="Arial" w:cs="Arial"/>
+                <w:bCs/>
+                <w:color w:val="000000"/>
+              </w:rPr>
+              <w:t xml:space="preserve">Als MM möchte ich eine Veranstaltung anlegen, </w:t>
+            </w:r>
+            <w:proofErr w:type="spellStart"/>
+            <w:r>
+              <w:rPr>
+                <w:rFonts w:ascii="Arial" w:hAnsi="Arial" w:cs="Arial"/>
+                <w:bCs/>
+                <w:color w:val="000000"/>
+              </w:rPr>
+              <w:t>sodass</w:t>
+            </w:r>
+            <w:proofErr w:type="spellEnd"/>
+            <w:r>
+              <w:rPr>
+                <w:rFonts w:ascii="Arial" w:hAnsi="Arial" w:cs="Arial"/>
+                <w:bCs/>
+                <w:color w:val="000000"/>
+              </w:rPr>
+              <w:t xml:space="preserve"> das Sammeln der </w:t>
+            </w:r>
+            <w:proofErr w:type="spellStart"/>
+            <w:r>
+              <w:rPr>
+                <w:rFonts w:ascii="Arial" w:hAnsi="Arial" w:cs="Arial"/>
+                <w:bCs/>
+                <w:color w:val="000000"/>
+              </w:rPr>
+              <w:t>Tweets</w:t>
+            </w:r>
+            <w:proofErr w:type="spellEnd"/>
+            <w:r>
+              <w:rPr>
+                <w:rFonts w:ascii="Arial" w:hAnsi="Arial" w:cs="Arial"/>
+                <w:bCs/>
+                <w:color w:val="000000"/>
+              </w:rPr>
+              <w:t xml:space="preserve"> beginnen kann</w:t>
+            </w:r>
+          </w:p>
+        </w:tc>
+      </w:tr>
+      <w:tr>
+        <w:trPr>
+          <w:trHeight w:val="360"/>
+        </w:trPr>
+        <w:tc>
+          <w:tcPr>
+            <w:tcW w:w="1159" w:type="dxa"/>
+            <w:tcBorders>
+              <w:top w:val="single" w:sz="4" w:space="0" w:color="FFFFFF"/>
+              <w:left w:val="nil"/>
+              <w:bottom w:val="single" w:sz="4" w:space="0" w:color="FFFFFF"/>
+              <w:right w:val="single" w:sz="4" w:space="0" w:color="FFFFFF"/>
+            </w:tcBorders>
+            <w:shd w:val="clear" w:color="B8CCE4" w:fill="B8CCE4"/>
+            <w:vAlign w:val="center"/>
+            <w:hideMark/>
+          </w:tcPr>
+          <w:p>
+            <w:pPr>
+              <w:spacing w:after="0"/>
+              <w:jc w:val="both"/>
+              <w:rPr>
+                <w:rFonts w:ascii="Arial" w:hAnsi="Arial" w:cs="Arial"/>
+                <w:color w:val="000000"/>
+              </w:rPr>
+            </w:pPr>
+            <w:r>
+              <w:rPr>
+                <w:rFonts w:ascii="Arial" w:hAnsi="Arial" w:cs="Arial"/>
+                <w:color w:val="000000"/>
+              </w:rPr>
+              <w:t>T1b</w:t>
+            </w:r>
+          </w:p>
+        </w:tc>
+        <w:tc>
+          <w:tcPr>
+            <w:tcW w:w="945" w:type="dxa"/>
+            <w:tcBorders>
+              <w:top w:val="single" w:sz="4" w:space="0" w:color="FFFFFF"/>
+              <w:left w:val="single" w:sz="4" w:space="0" w:color="FFFFFF"/>
+              <w:bottom w:val="single" w:sz="4" w:space="0" w:color="FFFFFF"/>
+              <w:right w:val="single" w:sz="4" w:space="0" w:color="FFFFFF"/>
+            </w:tcBorders>
+            <w:shd w:val="clear" w:color="B8CCE4" w:fill="B8CCE4"/>
+            <w:vAlign w:val="center"/>
+            <w:hideMark/>
+          </w:tcPr>
+          <w:p>
+            <w:pPr>
+              <w:spacing w:after="0"/>
+              <w:jc w:val="both"/>
+              <w:rPr>
+                <w:rFonts w:ascii="Arial" w:hAnsi="Arial" w:cs="Arial"/>
+                <w:color w:val="000000"/>
+              </w:rPr>
+            </w:pPr>
+            <w:r>
+              <w:rPr>
+                <w:rFonts w:ascii="Arial" w:hAnsi="Arial" w:cs="Arial"/>
+                <w:color w:val="000000"/>
+              </w:rPr>
+              <w:t>2_1</w:t>
+            </w:r>
+          </w:p>
+        </w:tc>
+        <w:tc>
+          <w:tcPr>
+            <w:tcW w:w="7332" w:type="dxa"/>
+            <w:tcBorders>
+              <w:top w:val="single" w:sz="4" w:space="0" w:color="FFFFFF"/>
+              <w:left w:val="single" w:sz="4" w:space="0" w:color="FFFFFF"/>
+              <w:bottom w:val="single" w:sz="4" w:space="0" w:color="FFFFFF"/>
+              <w:right w:val="nil"/>
+            </w:tcBorders>
+            <w:shd w:val="clear" w:color="B8CCE4" w:fill="B8CCE4"/>
+            <w:noWrap/>
+            <w:vAlign w:val="bottom"/>
+            <w:hideMark/>
+          </w:tcPr>
+          <w:p>
+            <w:pPr>
+              <w:spacing w:after="0"/>
+              <w:rPr>
+                <w:rFonts w:ascii="Arial" w:hAnsi="Arial" w:cs="Arial"/>
+                <w:bCs/>
+                <w:color w:val="000000"/>
+              </w:rPr>
+            </w:pPr>
+            <w:r>
+              <w:rPr>
+                <w:rFonts w:ascii="Arial" w:hAnsi="Arial" w:cs="Arial"/>
+                <w:bCs/>
+                <w:color w:val="000000"/>
+              </w:rPr>
+              <w:t xml:space="preserve">Als MM möchte ich eine vorhandene Veranstaltung anzeigen. </w:t>
+            </w:r>
+          </w:p>
+        </w:tc>
+      </w:tr>
+      <w:tr>
+        <w:trPr>
+          <w:trHeight w:val="360"/>
+        </w:trPr>
+        <w:tc>
+          <w:tcPr>
+            <w:tcW w:w="1159" w:type="dxa"/>
+            <w:tcBorders>
+              <w:top w:val="single" w:sz="4" w:space="0" w:color="FFFFFF"/>
+              <w:left w:val="nil"/>
+              <w:bottom w:val="single" w:sz="4" w:space="0" w:color="FFFFFF"/>
+              <w:right w:val="single" w:sz="4" w:space="0" w:color="FFFFFF"/>
+            </w:tcBorders>
+            <w:shd w:val="clear" w:color="DCE6F1" w:fill="DCE6F1"/>
+            <w:vAlign w:val="center"/>
+            <w:hideMark/>
+          </w:tcPr>
+          <w:p>
+            <w:pPr>
+              <w:spacing w:after="0"/>
+              <w:jc w:val="both"/>
+              <w:rPr>
+                <w:rFonts w:ascii="Arial" w:hAnsi="Arial" w:cs="Arial"/>
+                <w:color w:val="000000"/>
+              </w:rPr>
+            </w:pPr>
+            <w:r>
+              <w:rPr>
+                <w:rFonts w:ascii="Arial" w:hAnsi="Arial" w:cs="Arial"/>
+                <w:color w:val="000000"/>
+              </w:rPr>
+              <w:t>T1c</w:t>
+            </w:r>
+          </w:p>
+        </w:tc>
+        <w:tc>
+          <w:tcPr>
+            <w:tcW w:w="945" w:type="dxa"/>
+            <w:tcBorders>
+              <w:top w:val="single" w:sz="4" w:space="0" w:color="FFFFFF"/>
+              <w:left w:val="single" w:sz="4" w:space="0" w:color="FFFFFF"/>
+              <w:bottom w:val="single" w:sz="4" w:space="0" w:color="FFFFFF"/>
+              <w:right w:val="single" w:sz="4" w:space="0" w:color="FFFFFF"/>
+            </w:tcBorders>
+            <w:shd w:val="clear" w:color="DCE6F1" w:fill="DCE6F1"/>
+            <w:vAlign w:val="center"/>
+            <w:hideMark/>
+          </w:tcPr>
+          <w:p>
+            <w:pPr>
+              <w:spacing w:after="0"/>
+              <w:jc w:val="both"/>
+              <w:rPr>
+                <w:rFonts w:ascii="Arial" w:hAnsi="Arial" w:cs="Arial"/>
+                <w:color w:val="000000"/>
+              </w:rPr>
+            </w:pPr>
+            <w:r>
+              <w:rPr>
+                <w:rFonts w:ascii="Arial" w:hAnsi="Arial" w:cs="Arial"/>
+                <w:color w:val="000000"/>
+              </w:rPr>
+              <w:t>2_2</w:t>
+            </w:r>
+          </w:p>
+        </w:tc>
+        <w:tc>
+          <w:tcPr>
+            <w:tcW w:w="7332" w:type="dxa"/>
+            <w:tcBorders>
+              <w:top w:val="single" w:sz="4" w:space="0" w:color="FFFFFF"/>
+              <w:left w:val="single" w:sz="4" w:space="0" w:color="FFFFFF"/>
+              <w:bottom w:val="single" w:sz="4" w:space="0" w:color="FFFFFF"/>
+              <w:right w:val="nil"/>
+            </w:tcBorders>
+            <w:shd w:val="clear" w:color="DCE6F1" w:fill="DCE6F1"/>
+            <w:noWrap/>
+            <w:vAlign w:val="bottom"/>
+            <w:hideMark/>
+          </w:tcPr>
+          <w:p>
+            <w:pPr>
+              <w:spacing w:after="0"/>
+              <w:rPr>
+                <w:rFonts w:ascii="Arial" w:hAnsi="Arial" w:cs="Arial"/>
+                <w:bCs/>
+                <w:color w:val="000000"/>
+              </w:rPr>
+            </w:pPr>
+            <w:r>
+              <w:rPr>
+                <w:rFonts w:ascii="Arial" w:hAnsi="Arial" w:cs="Arial"/>
+                <w:bCs/>
+                <w:color w:val="000000"/>
+              </w:rPr>
+              <w:t xml:space="preserve">Als MM möchte ich eine vorhandene Veranstaltung bearbeiten. </w:t>
+            </w:r>
+          </w:p>
+        </w:tc>
+      </w:tr>
+      <w:tr>
+        <w:trPr>
+          <w:trHeight w:val="360"/>
+        </w:trPr>
+        <w:tc>
+          <w:tcPr>
+            <w:tcW w:w="1159" w:type="dxa"/>
+            <w:tcBorders>
+              <w:top w:val="single" w:sz="4" w:space="0" w:color="FFFFFF"/>
+              <w:left w:val="nil"/>
+              <w:bottom w:val="single" w:sz="4" w:space="0" w:color="FFFFFF"/>
+              <w:right w:val="single" w:sz="4" w:space="0" w:color="FFFFFF"/>
+            </w:tcBorders>
+            <w:shd w:val="clear" w:color="B8CCE4" w:fill="B8CCE4"/>
+            <w:vAlign w:val="center"/>
+            <w:hideMark/>
+          </w:tcPr>
+          <w:p>
+            <w:pPr>
+              <w:spacing w:after="0"/>
+              <w:jc w:val="both"/>
+              <w:rPr>
+                <w:rFonts w:ascii="Arial" w:hAnsi="Arial" w:cs="Arial"/>
+                <w:color w:val="000000"/>
+              </w:rPr>
+            </w:pPr>
+            <w:r>
+              <w:rPr>
+                <w:rFonts w:ascii="Arial" w:hAnsi="Arial" w:cs="Arial"/>
+                <w:color w:val="000000"/>
+              </w:rPr>
+              <w:t>T2a</w:t>
+            </w:r>
+          </w:p>
+        </w:tc>
+        <w:tc>
+          <w:tcPr>
+            <w:tcW w:w="945" w:type="dxa"/>
+            <w:tcBorders>
+              <w:top w:val="single" w:sz="4" w:space="0" w:color="FFFFFF"/>
+              <w:left w:val="single" w:sz="4" w:space="0" w:color="FFFFFF"/>
+              <w:bottom w:val="single" w:sz="4" w:space="0" w:color="FFFFFF"/>
+              <w:right w:val="single" w:sz="4" w:space="0" w:color="FFFFFF"/>
+            </w:tcBorders>
+            <w:shd w:val="clear" w:color="B8CCE4" w:fill="B8CCE4"/>
+            <w:vAlign w:val="center"/>
+            <w:hideMark/>
+          </w:tcPr>
+          <w:p>
+            <w:pPr>
+              <w:spacing w:after="0"/>
+              <w:jc w:val="both"/>
+              <w:rPr>
+                <w:rFonts w:ascii="Arial" w:hAnsi="Arial" w:cs="Arial"/>
+                <w:color w:val="000000"/>
+              </w:rPr>
+            </w:pPr>
+            <w:r>
+              <w:rPr>
+                <w:rFonts w:ascii="Arial" w:hAnsi="Arial" w:cs="Arial"/>
+                <w:color w:val="000000"/>
+              </w:rPr>
+              <w:t>3_2</w:t>
+            </w:r>
+          </w:p>
+        </w:tc>
+        <w:tc>
+          <w:tcPr>
+            <w:tcW w:w="7332" w:type="dxa"/>
+            <w:tcBorders>
+              <w:top w:val="single" w:sz="4" w:space="0" w:color="FFFFFF"/>
+              <w:left w:val="single" w:sz="4" w:space="0" w:color="FFFFFF"/>
+              <w:bottom w:val="single" w:sz="4" w:space="0" w:color="FFFFFF"/>
+              <w:right w:val="nil"/>
+            </w:tcBorders>
+            <w:shd w:val="clear" w:color="B8CCE4" w:fill="B8CCE4"/>
+            <w:noWrap/>
+            <w:vAlign w:val="bottom"/>
+            <w:hideMark/>
+          </w:tcPr>
+          <w:p>
+            <w:pPr>
+              <w:spacing w:after="0"/>
+              <w:rPr>
+                <w:rFonts w:ascii="Arial" w:hAnsi="Arial" w:cs="Arial"/>
+                <w:bCs/>
+                <w:color w:val="000000"/>
+              </w:rPr>
+            </w:pPr>
+            <w:r>
+              <w:rPr>
+                <w:rFonts w:ascii="Arial" w:hAnsi="Arial" w:cs="Arial"/>
+                <w:bCs/>
+                <w:color w:val="000000"/>
+              </w:rPr>
+              <w:t xml:space="preserve">Als &lt;MM&gt; will ich </w:t>
+            </w:r>
+            <w:proofErr w:type="spellStart"/>
+            <w:r>
+              <w:rPr>
+                <w:rFonts w:ascii="Arial" w:hAnsi="Arial" w:cs="Arial"/>
+                <w:bCs/>
+                <w:color w:val="000000"/>
+              </w:rPr>
+              <w:t>Tweets</w:t>
+            </w:r>
+            <w:proofErr w:type="spellEnd"/>
+            <w:r>
+              <w:rPr>
+                <w:rFonts w:ascii="Arial" w:hAnsi="Arial" w:cs="Arial"/>
+                <w:bCs/>
+                <w:color w:val="000000"/>
+              </w:rPr>
+              <w:t xml:space="preserve"> nach Anlegen einer Veranstaltung zur </w:t>
+            </w:r>
+          </w:p>
+        </w:tc>
+      </w:tr>
+      <w:tr>
+        <w:trPr>
+          <w:trHeight w:val="360"/>
+        </w:trPr>
+        <w:tc>
+          <w:tcPr>
+            <w:tcW w:w="1159" w:type="dxa"/>
+            <w:tcBorders>
+              <w:top w:val="single" w:sz="4" w:space="0" w:color="FFFFFF"/>
+              <w:left w:val="nil"/>
+              <w:bottom w:val="single" w:sz="4" w:space="0" w:color="FFFFFF"/>
+              <w:right w:val="single" w:sz="4" w:space="0" w:color="FFFFFF"/>
+            </w:tcBorders>
+            <w:shd w:val="clear" w:color="DCE6F1" w:fill="DCE6F1"/>
+            <w:vAlign w:val="center"/>
+            <w:hideMark/>
+          </w:tcPr>
+          <w:p>
+            <w:pPr>
+              <w:spacing w:after="0"/>
+              <w:jc w:val="both"/>
+              <w:rPr>
+                <w:rFonts w:ascii="Arial" w:hAnsi="Arial" w:cs="Arial"/>
+                <w:color w:val="000000"/>
+              </w:rPr>
+            </w:pPr>
+          </w:p>
+        </w:tc>
+        <w:tc>
+          <w:tcPr>
+            <w:tcW w:w="945" w:type="dxa"/>
+            <w:tcBorders>
+              <w:top w:val="single" w:sz="4" w:space="0" w:color="FFFFFF"/>
+              <w:left w:val="single" w:sz="4" w:space="0" w:color="FFFFFF"/>
+              <w:bottom w:val="single" w:sz="4" w:space="0" w:color="FFFFFF"/>
+              <w:right w:val="single" w:sz="4" w:space="0" w:color="FFFFFF"/>
+            </w:tcBorders>
+            <w:shd w:val="clear" w:color="DCE6F1" w:fill="DCE6F1"/>
+            <w:vAlign w:val="center"/>
+            <w:hideMark/>
+          </w:tcPr>
+          <w:p>
+            <w:pPr>
+              <w:spacing w:after="0"/>
+              <w:jc w:val="both"/>
+              <w:rPr>
+                <w:rFonts w:ascii="Arial" w:hAnsi="Arial" w:cs="Arial"/>
+                <w:color w:val="000000"/>
+              </w:rPr>
+            </w:pPr>
+          </w:p>
+        </w:tc>
+        <w:tc>
+          <w:tcPr>
+            <w:tcW w:w="7332" w:type="dxa"/>
+            <w:tcBorders>
+              <w:top w:val="single" w:sz="4" w:space="0" w:color="FFFFFF"/>
+              <w:left w:val="single" w:sz="4" w:space="0" w:color="FFFFFF"/>
+              <w:bottom w:val="single" w:sz="4" w:space="0" w:color="FFFFFF"/>
+              <w:right w:val="nil"/>
+            </w:tcBorders>
+            <w:shd w:val="clear" w:color="DCE6F1" w:fill="DCE6F1"/>
+            <w:noWrap/>
+            <w:vAlign w:val="bottom"/>
+            <w:hideMark/>
+          </w:tcPr>
+          <w:p>
+            <w:pPr>
+              <w:spacing w:after="0"/>
+              <w:rPr>
+                <w:rFonts w:ascii="Arial" w:hAnsi="Arial" w:cs="Arial"/>
+                <w:bCs/>
+                <w:color w:val="000000"/>
+              </w:rPr>
+            </w:pPr>
+            <w:r>
+              <w:rPr>
+                <w:rFonts w:ascii="Arial" w:hAnsi="Arial" w:cs="Arial"/>
+                <w:bCs/>
+                <w:color w:val="000000"/>
+              </w:rPr>
+              <w:t xml:space="preserve">Verfügung haben, </w:t>
+            </w:r>
+            <w:proofErr w:type="spellStart"/>
+            <w:r>
+              <w:rPr>
+                <w:rFonts w:ascii="Arial" w:hAnsi="Arial" w:cs="Arial"/>
+                <w:bCs/>
+                <w:color w:val="000000"/>
+              </w:rPr>
+              <w:t>sodass</w:t>
+            </w:r>
+            <w:proofErr w:type="spellEnd"/>
+            <w:r>
+              <w:rPr>
+                <w:rFonts w:ascii="Arial" w:hAnsi="Arial" w:cs="Arial"/>
+                <w:bCs/>
+                <w:color w:val="000000"/>
+              </w:rPr>
+              <w:t xml:space="preserve"> ich später eine </w:t>
+            </w:r>
+            <w:proofErr w:type="spellStart"/>
+            <w:r>
+              <w:rPr>
+                <w:rFonts w:ascii="Arial" w:hAnsi="Arial" w:cs="Arial"/>
+                <w:bCs/>
+                <w:color w:val="000000"/>
+              </w:rPr>
+              <w:t>Sentimentanalyse</w:t>
+            </w:r>
+            <w:proofErr w:type="spellEnd"/>
+            <w:r>
+              <w:rPr>
+                <w:rFonts w:ascii="Arial" w:hAnsi="Arial" w:cs="Arial"/>
+                <w:bCs/>
+                <w:color w:val="000000"/>
+              </w:rPr>
+              <w:t xml:space="preserve"> fahren kann</w:t>
+            </w:r>
+          </w:p>
+        </w:tc>
+      </w:tr>
+      <w:tr>
+        <w:trPr>
+          <w:trHeight w:val="360"/>
+        </w:trPr>
+        <w:tc>
+          <w:tcPr>
+            <w:tcW w:w="1159" w:type="dxa"/>
+            <w:tcBorders>
+              <w:top w:val="single" w:sz="4" w:space="0" w:color="FFFFFF"/>
+              <w:left w:val="nil"/>
+              <w:bottom w:val="single" w:sz="4" w:space="0" w:color="FFFFFF"/>
+              <w:right w:val="single" w:sz="4" w:space="0" w:color="FFFFFF"/>
+            </w:tcBorders>
+            <w:shd w:val="clear" w:color="B8CCE4" w:fill="B8CCE4"/>
+            <w:vAlign w:val="center"/>
+            <w:hideMark/>
+          </w:tcPr>
+          <w:p>
+            <w:pPr>
+              <w:spacing w:after="0"/>
+              <w:jc w:val="both"/>
+              <w:rPr>
+                <w:rFonts w:ascii="Arial" w:hAnsi="Arial" w:cs="Arial"/>
+                <w:color w:val="000000"/>
+              </w:rPr>
+            </w:pPr>
+            <w:r>
+              <w:rPr>
+                <w:rFonts w:ascii="Arial" w:hAnsi="Arial" w:cs="Arial"/>
+                <w:color w:val="000000"/>
+              </w:rPr>
+              <w:t>T2b</w:t>
+            </w:r>
+          </w:p>
+        </w:tc>
+        <w:tc>
+          <w:tcPr>
+            <w:tcW w:w="945" w:type="dxa"/>
+            <w:tcBorders>
+              <w:top w:val="single" w:sz="4" w:space="0" w:color="FFFFFF"/>
+              <w:left w:val="single" w:sz="4" w:space="0" w:color="FFFFFF"/>
+              <w:bottom w:val="single" w:sz="4" w:space="0" w:color="FFFFFF"/>
+              <w:right w:val="single" w:sz="4" w:space="0" w:color="FFFFFF"/>
+            </w:tcBorders>
+            <w:shd w:val="clear" w:color="B8CCE4" w:fill="B8CCE4"/>
+            <w:vAlign w:val="center"/>
+            <w:hideMark/>
+          </w:tcPr>
+          <w:p>
+            <w:pPr>
+              <w:spacing w:after="0"/>
+              <w:jc w:val="both"/>
+              <w:rPr>
+                <w:rFonts w:ascii="Arial" w:hAnsi="Arial" w:cs="Arial"/>
+                <w:color w:val="000000"/>
+              </w:rPr>
+            </w:pPr>
+            <w:r>
+              <w:rPr>
+                <w:rFonts w:ascii="Arial" w:hAnsi="Arial" w:cs="Arial"/>
+                <w:color w:val="000000"/>
+              </w:rPr>
+              <w:t>3_4</w:t>
+            </w:r>
+          </w:p>
+        </w:tc>
+        <w:tc>
+          <w:tcPr>
+            <w:tcW w:w="7332" w:type="dxa"/>
+            <w:tcBorders>
+              <w:top w:val="single" w:sz="4" w:space="0" w:color="FFFFFF"/>
+              <w:left w:val="single" w:sz="4" w:space="0" w:color="FFFFFF"/>
+              <w:bottom w:val="single" w:sz="4" w:space="0" w:color="FFFFFF"/>
+              <w:right w:val="nil"/>
+            </w:tcBorders>
+            <w:shd w:val="clear" w:color="B8CCE4" w:fill="B8CCE4"/>
+            <w:noWrap/>
+            <w:vAlign w:val="bottom"/>
+            <w:hideMark/>
+          </w:tcPr>
+          <w:p>
+            <w:pPr>
+              <w:spacing w:after="0"/>
+              <w:rPr>
+                <w:rFonts w:ascii="Arial" w:hAnsi="Arial" w:cs="Arial"/>
+                <w:bCs/>
+                <w:color w:val="000000"/>
+              </w:rPr>
+            </w:pPr>
+            <w:r>
+              <w:rPr>
+                <w:rFonts w:ascii="Arial" w:hAnsi="Arial" w:cs="Arial"/>
+                <w:bCs/>
+                <w:color w:val="000000"/>
+              </w:rPr>
+              <w:t xml:space="preserve">Als &lt;MM&gt; will ich alle gesammelten </w:t>
+            </w:r>
+            <w:proofErr w:type="spellStart"/>
+            <w:r>
+              <w:rPr>
+                <w:rFonts w:ascii="Arial" w:hAnsi="Arial" w:cs="Arial"/>
+                <w:bCs/>
+                <w:color w:val="000000"/>
+              </w:rPr>
+              <w:t>Tweets</w:t>
+            </w:r>
+            <w:proofErr w:type="spellEnd"/>
+            <w:r>
+              <w:rPr>
+                <w:rFonts w:ascii="Arial" w:hAnsi="Arial" w:cs="Arial"/>
+                <w:bCs/>
+                <w:color w:val="000000"/>
+              </w:rPr>
+              <w:t xml:space="preserve"> einer Veranstaltung</w:t>
+            </w:r>
+          </w:p>
+        </w:tc>
+      </w:tr>
+      <w:tr>
+        <w:trPr>
+          <w:trHeight w:val="360"/>
+        </w:trPr>
+        <w:tc>
+          <w:tcPr>
+            <w:tcW w:w="1159" w:type="dxa"/>
+            <w:tcBorders>
+              <w:top w:val="single" w:sz="4" w:space="0" w:color="FFFFFF"/>
+              <w:left w:val="nil"/>
+              <w:bottom w:val="nil"/>
+              <w:right w:val="single" w:sz="4" w:space="0" w:color="FFFFFF"/>
+            </w:tcBorders>
+            <w:shd w:val="clear" w:color="DCE6F1" w:fill="DCE6F1"/>
+            <w:vAlign w:val="center"/>
+            <w:hideMark/>
+          </w:tcPr>
+          <w:p>
+            <w:pPr>
+              <w:spacing w:after="0"/>
+              <w:jc w:val="both"/>
+              <w:rPr>
+                <w:rFonts w:ascii="Arial" w:hAnsi="Arial" w:cs="Arial"/>
+                <w:color w:val="000000"/>
+              </w:rPr>
+            </w:pPr>
+          </w:p>
+        </w:tc>
+        <w:tc>
+          <w:tcPr>
+            <w:tcW w:w="945" w:type="dxa"/>
+            <w:tcBorders>
+              <w:top w:val="single" w:sz="4" w:space="0" w:color="FFFFFF"/>
+              <w:left w:val="single" w:sz="4" w:space="0" w:color="FFFFFF"/>
+              <w:bottom w:val="nil"/>
+              <w:right w:val="single" w:sz="4" w:space="0" w:color="FFFFFF"/>
+            </w:tcBorders>
+            <w:shd w:val="clear" w:color="DCE6F1" w:fill="DCE6F1"/>
+            <w:vAlign w:val="center"/>
+            <w:hideMark/>
+          </w:tcPr>
+          <w:p>
+            <w:pPr>
+              <w:spacing w:after="0"/>
+              <w:jc w:val="both"/>
+              <w:rPr>
+                <w:rFonts w:ascii="Arial" w:hAnsi="Arial" w:cs="Arial"/>
+                <w:color w:val="000000"/>
+              </w:rPr>
+            </w:pPr>
+          </w:p>
+        </w:tc>
+        <w:tc>
+          <w:tcPr>
+            <w:tcW w:w="7332" w:type="dxa"/>
+            <w:tcBorders>
+              <w:top w:val="single" w:sz="4" w:space="0" w:color="FFFFFF"/>
+              <w:left w:val="single" w:sz="4" w:space="0" w:color="FFFFFF"/>
+              <w:bottom w:val="nil"/>
+              <w:right w:val="nil"/>
+            </w:tcBorders>
+            <w:shd w:val="clear" w:color="DCE6F1" w:fill="DCE6F1"/>
+            <w:noWrap/>
+            <w:vAlign w:val="bottom"/>
+            <w:hideMark/>
+          </w:tcPr>
+          <w:p>
+            <w:pPr>
+              <w:spacing w:after="0"/>
+              <w:rPr>
+                <w:rFonts w:ascii="Arial" w:hAnsi="Arial" w:cs="Arial"/>
+                <w:bCs/>
+                <w:color w:val="000000"/>
+              </w:rPr>
+            </w:pPr>
+            <w:r>
+              <w:rPr>
+                <w:rFonts w:ascii="Arial" w:hAnsi="Arial" w:cs="Arial"/>
+                <w:bCs/>
+                <w:color w:val="000000"/>
+              </w:rPr>
+              <w:t xml:space="preserve"> anzeigen, </w:t>
+            </w:r>
+            <w:proofErr w:type="spellStart"/>
+            <w:r>
+              <w:rPr>
+                <w:rFonts w:ascii="Arial" w:hAnsi="Arial" w:cs="Arial"/>
+                <w:bCs/>
+                <w:color w:val="000000"/>
+              </w:rPr>
+              <w:t>sodass</w:t>
+            </w:r>
+            <w:proofErr w:type="spellEnd"/>
+            <w:r>
+              <w:rPr>
+                <w:rFonts w:ascii="Arial" w:hAnsi="Arial" w:cs="Arial"/>
+                <w:bCs/>
+                <w:color w:val="000000"/>
+              </w:rPr>
+              <w:t xml:space="preserve"> ich eine Übersicht bekomme</w:t>
+            </w:r>
+          </w:p>
+        </w:tc>
+      </w:tr>
+    </w:tbl>
+    <w:p>
+      <w:pPr>
+        <w:pStyle w:val="Beschriftung"/>
+      </w:pPr>
+      <w:r>
+        <w:t>Tabelle 3: Sprint 2</w:t>
       </w:r>
     </w:p>
     <w:p>
@@ -3872,59 +5394,1693 @@
         </w:rPr>
       </w:pPr>
     </w:p>
+    <w:tbl>
+      <w:tblPr>
+        <w:tblW w:w="8532" w:type="dxa"/>
+        <w:tblInd w:w="55" w:type="dxa"/>
+        <w:tblBorders>
+          <w:insideV w:val="single" w:sz="4" w:space="0" w:color="FFFFFF"/>
+        </w:tblBorders>
+        <w:tblCellMar>
+          <w:left w:w="70" w:type="dxa"/>
+          <w:right w:w="70" w:type="dxa"/>
+        </w:tblCellMar>
+        <w:tblLook w:val="04A0" w:firstRow="1" w:lastRow="0" w:firstColumn="1" w:lastColumn="0" w:noHBand="0" w:noVBand="1"/>
+      </w:tblPr>
+      <w:tblGrid>
+        <w:gridCol w:w="1300"/>
+        <w:gridCol w:w="665"/>
+        <w:gridCol w:w="6567"/>
+      </w:tblGrid>
+      <w:tr>
+        <w:trPr>
+          <w:trHeight w:val="300"/>
+        </w:trPr>
+        <w:tc>
+          <w:tcPr>
+            <w:tcW w:w="1300" w:type="dxa"/>
+            <w:shd w:val="clear" w:color="4F81BD" w:fill="4F81BD"/>
+            <w:noWrap/>
+            <w:vAlign w:val="bottom"/>
+            <w:hideMark/>
+          </w:tcPr>
+          <w:p>
+            <w:pPr>
+              <w:spacing w:after="0"/>
+              <w:rPr>
+                <w:rFonts w:ascii="Calibri" w:hAnsi="Calibri"/>
+                <w:b/>
+                <w:bCs/>
+                <w:color w:val="FFFFFF"/>
+                <w:sz w:val="24"/>
+              </w:rPr>
+            </w:pPr>
+            <w:r>
+              <w:rPr>
+                <w:rFonts w:ascii="Calibri" w:hAnsi="Calibri"/>
+                <w:b/>
+                <w:bCs/>
+                <w:color w:val="FFFFFF"/>
+                <w:sz w:val="24"/>
+              </w:rPr>
+              <w:t>ID</w:t>
+            </w:r>
+          </w:p>
+        </w:tc>
+        <w:tc>
+          <w:tcPr>
+            <w:tcW w:w="665" w:type="dxa"/>
+            <w:shd w:val="clear" w:color="4F81BD" w:fill="4F81BD"/>
+            <w:noWrap/>
+            <w:vAlign w:val="bottom"/>
+            <w:hideMark/>
+          </w:tcPr>
+          <w:p>
+            <w:pPr>
+              <w:spacing w:after="0"/>
+              <w:rPr>
+                <w:rFonts w:ascii="Calibri" w:hAnsi="Calibri"/>
+                <w:b/>
+                <w:bCs/>
+                <w:color w:val="FFFFFF"/>
+                <w:sz w:val="24"/>
+              </w:rPr>
+            </w:pPr>
+            <w:r>
+              <w:rPr>
+                <w:rFonts w:ascii="Calibri" w:hAnsi="Calibri"/>
+                <w:b/>
+                <w:bCs/>
+                <w:color w:val="FFFFFF"/>
+                <w:sz w:val="24"/>
+              </w:rPr>
+              <w:t>User Story ID</w:t>
+            </w:r>
+          </w:p>
+        </w:tc>
+        <w:tc>
+          <w:tcPr>
+            <w:tcW w:w="6567" w:type="dxa"/>
+            <w:shd w:val="clear" w:color="4F81BD" w:fill="4F81BD"/>
+            <w:noWrap/>
+            <w:vAlign w:val="bottom"/>
+            <w:hideMark/>
+          </w:tcPr>
+          <w:p>
+            <w:pPr>
+              <w:spacing w:after="0"/>
+              <w:rPr>
+                <w:rFonts w:ascii="Calibri" w:hAnsi="Calibri"/>
+                <w:b/>
+                <w:bCs/>
+                <w:color w:val="FFFFFF"/>
+                <w:sz w:val="24"/>
+              </w:rPr>
+            </w:pPr>
+            <w:r>
+              <w:rPr>
+                <w:rFonts w:ascii="Calibri" w:hAnsi="Calibri"/>
+                <w:b/>
+                <w:bCs/>
+                <w:color w:val="FFFFFF"/>
+                <w:sz w:val="24"/>
+              </w:rPr>
+              <w:t>Sprint Ziel</w:t>
+            </w:r>
+          </w:p>
+        </w:tc>
+      </w:tr>
+      <w:tr>
+        <w:trPr>
+          <w:trHeight w:val="300"/>
+        </w:trPr>
+        <w:tc>
+          <w:tcPr>
+            <w:tcW w:w="1300" w:type="dxa"/>
+            <w:shd w:val="clear" w:color="B8CCE4" w:fill="B8CCE4"/>
+            <w:vAlign w:val="center"/>
+            <w:hideMark/>
+          </w:tcPr>
+          <w:p>
+            <w:pPr>
+              <w:spacing w:after="0"/>
+              <w:jc w:val="both"/>
+              <w:rPr>
+                <w:rFonts w:ascii="Arial" w:hAnsi="Arial"/>
+                <w:color w:val="000000"/>
+              </w:rPr>
+            </w:pPr>
+            <w:r>
+              <w:rPr>
+                <w:rFonts w:ascii="Arial" w:hAnsi="Arial"/>
+                <w:color w:val="000000"/>
+              </w:rPr>
+              <w:t>T3a</w:t>
+            </w:r>
+          </w:p>
+        </w:tc>
+        <w:tc>
+          <w:tcPr>
+            <w:tcW w:w="665" w:type="dxa"/>
+            <w:shd w:val="clear" w:color="B8CCE4" w:fill="B8CCE4"/>
+            <w:vAlign w:val="center"/>
+            <w:hideMark/>
+          </w:tcPr>
+          <w:p>
+            <w:pPr>
+              <w:spacing w:after="0"/>
+              <w:jc w:val="both"/>
+              <w:rPr>
+                <w:rFonts w:ascii="Arial" w:hAnsi="Arial"/>
+                <w:color w:val="000000"/>
+              </w:rPr>
+            </w:pPr>
+            <w:r>
+              <w:rPr>
+                <w:rFonts w:ascii="Arial" w:hAnsi="Arial"/>
+                <w:color w:val="000000"/>
+              </w:rPr>
+              <w:t>3_1</w:t>
+            </w:r>
+          </w:p>
+        </w:tc>
+        <w:tc>
+          <w:tcPr>
+            <w:tcW w:w="6567" w:type="dxa"/>
+            <w:shd w:val="clear" w:color="B8CCE4" w:fill="B8CCE4"/>
+            <w:noWrap/>
+            <w:vAlign w:val="bottom"/>
+            <w:hideMark/>
+          </w:tcPr>
+          <w:p>
+            <w:pPr>
+              <w:spacing w:after="0"/>
+              <w:rPr>
+                <w:rFonts w:ascii="Arial" w:hAnsi="Arial"/>
+                <w:bCs/>
+                <w:color w:val="000000"/>
+              </w:rPr>
+            </w:pPr>
+            <w:r>
+              <w:rPr>
+                <w:rFonts w:ascii="Arial" w:hAnsi="Arial"/>
+                <w:bCs/>
+                <w:color w:val="000000"/>
+              </w:rPr>
+              <w:t xml:space="preserve">Als &lt;MM&gt; will ich eine positiv/negativ Sentiment Analyse der </w:t>
+            </w:r>
+            <w:proofErr w:type="spellStart"/>
+            <w:r>
+              <w:rPr>
+                <w:rFonts w:ascii="Arial" w:hAnsi="Arial"/>
+                <w:bCs/>
+                <w:color w:val="000000"/>
+              </w:rPr>
+              <w:t>Tweets</w:t>
+            </w:r>
+            <w:proofErr w:type="spellEnd"/>
+            <w:r>
+              <w:rPr>
+                <w:rFonts w:ascii="Arial" w:hAnsi="Arial"/>
+                <w:bCs/>
+                <w:color w:val="000000"/>
+              </w:rPr>
+              <w:t xml:space="preserve"> erhalten</w:t>
+            </w:r>
+          </w:p>
+        </w:tc>
+      </w:tr>
+      <w:tr>
+        <w:trPr>
+          <w:trHeight w:val="360"/>
+        </w:trPr>
+        <w:tc>
+          <w:tcPr>
+            <w:tcW w:w="1300" w:type="dxa"/>
+            <w:shd w:val="clear" w:color="B8CCE4" w:fill="B8CCE4"/>
+            <w:vAlign w:val="center"/>
+            <w:hideMark/>
+          </w:tcPr>
+          <w:p>
+            <w:pPr>
+              <w:spacing w:after="0"/>
+              <w:jc w:val="both"/>
+              <w:rPr>
+                <w:rFonts w:ascii="Arial" w:hAnsi="Arial"/>
+                <w:color w:val="000000"/>
+              </w:rPr>
+            </w:pPr>
+            <w:r>
+              <w:rPr>
+                <w:rFonts w:ascii="Arial" w:hAnsi="Arial"/>
+                <w:color w:val="000000"/>
+              </w:rPr>
+              <w:t>T3b</w:t>
+            </w:r>
+          </w:p>
+        </w:tc>
+        <w:tc>
+          <w:tcPr>
+            <w:tcW w:w="665" w:type="dxa"/>
+            <w:shd w:val="clear" w:color="B8CCE4" w:fill="B8CCE4"/>
+            <w:vAlign w:val="center"/>
+            <w:hideMark/>
+          </w:tcPr>
+          <w:p>
+            <w:pPr>
+              <w:spacing w:after="0"/>
+              <w:jc w:val="both"/>
+              <w:rPr>
+                <w:rFonts w:ascii="Arial" w:hAnsi="Arial"/>
+                <w:color w:val="000000"/>
+              </w:rPr>
+            </w:pPr>
+            <w:r>
+              <w:rPr>
+                <w:rFonts w:ascii="Arial" w:hAnsi="Arial"/>
+                <w:color w:val="000000"/>
+              </w:rPr>
+              <w:t>4_1</w:t>
+            </w:r>
+          </w:p>
+        </w:tc>
+        <w:tc>
+          <w:tcPr>
+            <w:tcW w:w="6567" w:type="dxa"/>
+            <w:shd w:val="clear" w:color="B8CCE4" w:fill="B8CCE4"/>
+            <w:noWrap/>
+            <w:vAlign w:val="bottom"/>
+            <w:hideMark/>
+          </w:tcPr>
+          <w:p>
+            <w:pPr>
+              <w:spacing w:after="0"/>
+              <w:rPr>
+                <w:rFonts w:ascii="Arial" w:hAnsi="Arial"/>
+                <w:bCs/>
+                <w:color w:val="000000"/>
+              </w:rPr>
+            </w:pPr>
+            <w:r>
+              <w:rPr>
+                <w:rFonts w:ascii="Arial" w:hAnsi="Arial"/>
+                <w:bCs/>
+                <w:color w:val="000000"/>
+              </w:rPr>
+              <w:t xml:space="preserve">Als &lt;MM&gt; will ich die vorhandenen </w:t>
+            </w:r>
+            <w:proofErr w:type="spellStart"/>
+            <w:r>
+              <w:rPr>
+                <w:rFonts w:ascii="Arial" w:hAnsi="Arial"/>
+                <w:bCs/>
+                <w:color w:val="000000"/>
+              </w:rPr>
+              <w:t>Tweets</w:t>
+            </w:r>
+            <w:proofErr w:type="spellEnd"/>
+            <w:r>
+              <w:rPr>
+                <w:rFonts w:ascii="Arial" w:hAnsi="Arial"/>
+                <w:bCs/>
+                <w:color w:val="000000"/>
+              </w:rPr>
+              <w:t xml:space="preserve"> einschränken, </w:t>
+            </w:r>
+          </w:p>
+        </w:tc>
+      </w:tr>
+      <w:tr>
+        <w:trPr>
+          <w:trHeight w:val="300"/>
+        </w:trPr>
+        <w:tc>
+          <w:tcPr>
+            <w:tcW w:w="1300" w:type="dxa"/>
+            <w:shd w:val="clear" w:color="DCE6F1" w:fill="DCE6F1"/>
+            <w:vAlign w:val="center"/>
+            <w:hideMark/>
+          </w:tcPr>
+          <w:p>
+            <w:pPr>
+              <w:spacing w:after="0"/>
+              <w:jc w:val="both"/>
+              <w:rPr>
+                <w:rFonts w:ascii="Arial" w:hAnsi="Arial"/>
+                <w:color w:val="000000"/>
+              </w:rPr>
+            </w:pPr>
+            <w:r>
+              <w:rPr>
+                <w:rFonts w:ascii="Arial" w:hAnsi="Arial"/>
+                <w:color w:val="000000"/>
+              </w:rPr>
+              <w:t> </w:t>
+            </w:r>
+          </w:p>
+        </w:tc>
+        <w:tc>
+          <w:tcPr>
+            <w:tcW w:w="665" w:type="dxa"/>
+            <w:shd w:val="clear" w:color="DCE6F1" w:fill="DCE6F1"/>
+            <w:noWrap/>
+            <w:vAlign w:val="bottom"/>
+            <w:hideMark/>
+          </w:tcPr>
+          <w:p>
+            <w:pPr>
+              <w:spacing w:after="0"/>
+              <w:rPr>
+                <w:rFonts w:ascii="Calibri" w:hAnsi="Calibri"/>
+                <w:color w:val="000000"/>
+              </w:rPr>
+            </w:pPr>
+          </w:p>
+        </w:tc>
+        <w:tc>
+          <w:tcPr>
+            <w:tcW w:w="6567" w:type="dxa"/>
+            <w:shd w:val="clear" w:color="DCE6F1" w:fill="DCE6F1"/>
+            <w:noWrap/>
+            <w:vAlign w:val="bottom"/>
+            <w:hideMark/>
+          </w:tcPr>
+          <w:p>
+            <w:pPr>
+              <w:spacing w:after="0"/>
+              <w:rPr>
+                <w:rFonts w:ascii="Arial" w:hAnsi="Arial"/>
+                <w:bCs/>
+                <w:color w:val="000000"/>
+              </w:rPr>
+            </w:pPr>
+            <w:proofErr w:type="spellStart"/>
+            <w:r>
+              <w:rPr>
+                <w:rFonts w:ascii="Arial" w:hAnsi="Arial"/>
+                <w:bCs/>
+                <w:color w:val="000000"/>
+              </w:rPr>
+              <w:t>sodass</w:t>
+            </w:r>
+            <w:proofErr w:type="spellEnd"/>
+            <w:r>
+              <w:rPr>
+                <w:rFonts w:ascii="Arial" w:hAnsi="Arial"/>
+                <w:bCs/>
+                <w:color w:val="000000"/>
+              </w:rPr>
+              <w:t xml:space="preserve"> nur relevante </w:t>
+            </w:r>
+            <w:proofErr w:type="spellStart"/>
+            <w:r>
+              <w:rPr>
+                <w:rFonts w:ascii="Arial" w:hAnsi="Arial"/>
+                <w:bCs/>
+                <w:color w:val="000000"/>
+              </w:rPr>
+              <w:t>Tweets</w:t>
+            </w:r>
+            <w:proofErr w:type="spellEnd"/>
+            <w:r>
+              <w:rPr>
+                <w:rFonts w:ascii="Arial" w:hAnsi="Arial"/>
+                <w:bCs/>
+                <w:color w:val="000000"/>
+              </w:rPr>
+              <w:t xml:space="preserve"> analysiert werden</w:t>
+            </w:r>
+          </w:p>
+        </w:tc>
+      </w:tr>
+    </w:tbl>
     <w:p>
       <w:pPr>
-        <w:pStyle w:val="Standard0"/>
-        <w:rPr>
-          <w:rFonts w:cs="Times New Roman"/>
-        </w:rPr>
+        <w:pStyle w:val="Beschriftung"/>
       </w:pPr>
       <w:r>
-        <w:rPr>
-          <w:rFonts w:cs="Times New Roman"/>
-        </w:rPr>
-        <w:t>Die folgende Tabelle bietet eine Übersicht über den gesamten Projektverlauf. Die Aufgabenbereiche sind dabei den dafür zuständigen Personen zugeteilt. Die grauen Balken zeigen an, über welchen Zeitraum diese Tätigkeiten erledigt wurden.</w:t>
+        <w:t xml:space="preserve">Tabelle 4: Sprint </w:t>
+      </w:r>
+      <w:r>
+        <w:t>3</w:t>
       </w:r>
     </w:p>
+    <w:p/>
+    <w:tbl>
+      <w:tblPr>
+        <w:tblW w:w="9436" w:type="dxa"/>
+        <w:tblInd w:w="55" w:type="dxa"/>
+        <w:tblBorders>
+          <w:insideV w:val="single" w:sz="4" w:space="0" w:color="FFFFFF"/>
+        </w:tblBorders>
+        <w:tblCellMar>
+          <w:left w:w="70" w:type="dxa"/>
+          <w:right w:w="70" w:type="dxa"/>
+        </w:tblCellMar>
+        <w:tblLook w:val="04A0" w:firstRow="1" w:lastRow="0" w:firstColumn="1" w:lastColumn="0" w:noHBand="0" w:noVBand="1"/>
+      </w:tblPr>
+      <w:tblGrid>
+        <w:gridCol w:w="576"/>
+        <w:gridCol w:w="767"/>
+        <w:gridCol w:w="8093"/>
+      </w:tblGrid>
+      <w:tr>
+        <w:trPr>
+          <w:trHeight w:val="300"/>
+        </w:trPr>
+        <w:tc>
+          <w:tcPr>
+            <w:tcW w:w="576" w:type="dxa"/>
+            <w:shd w:val="clear" w:color="4F81BD" w:fill="4F81BD"/>
+            <w:noWrap/>
+            <w:vAlign w:val="bottom"/>
+            <w:hideMark/>
+          </w:tcPr>
+          <w:p>
+            <w:pPr>
+              <w:spacing w:after="0"/>
+              <w:rPr>
+                <w:rFonts w:ascii="Calibri" w:hAnsi="Calibri"/>
+                <w:b/>
+                <w:bCs/>
+                <w:color w:val="FFFFFF"/>
+                <w:sz w:val="24"/>
+              </w:rPr>
+            </w:pPr>
+            <w:r>
+              <w:rPr>
+                <w:rFonts w:ascii="Calibri" w:hAnsi="Calibri"/>
+                <w:b/>
+                <w:bCs/>
+                <w:color w:val="FFFFFF"/>
+                <w:sz w:val="24"/>
+              </w:rPr>
+              <w:t>ID</w:t>
+            </w:r>
+          </w:p>
+        </w:tc>
+        <w:tc>
+          <w:tcPr>
+            <w:tcW w:w="767" w:type="dxa"/>
+            <w:shd w:val="clear" w:color="4F81BD" w:fill="4F81BD"/>
+            <w:noWrap/>
+            <w:vAlign w:val="bottom"/>
+            <w:hideMark/>
+          </w:tcPr>
+          <w:p>
+            <w:pPr>
+              <w:spacing w:after="0"/>
+              <w:rPr>
+                <w:rFonts w:ascii="Calibri" w:hAnsi="Calibri"/>
+                <w:b/>
+                <w:bCs/>
+                <w:color w:val="FFFFFF"/>
+                <w:sz w:val="24"/>
+              </w:rPr>
+            </w:pPr>
+            <w:r>
+              <w:rPr>
+                <w:rFonts w:ascii="Calibri" w:hAnsi="Calibri"/>
+                <w:b/>
+                <w:bCs/>
+                <w:color w:val="FFFFFF"/>
+                <w:sz w:val="24"/>
+              </w:rPr>
+              <w:t>User Story ID</w:t>
+            </w:r>
+          </w:p>
+        </w:tc>
+        <w:tc>
+          <w:tcPr>
+            <w:tcW w:w="8093" w:type="dxa"/>
+            <w:shd w:val="clear" w:color="4F81BD" w:fill="4F81BD"/>
+            <w:noWrap/>
+            <w:vAlign w:val="bottom"/>
+            <w:hideMark/>
+          </w:tcPr>
+          <w:p>
+            <w:pPr>
+              <w:spacing w:after="0"/>
+              <w:rPr>
+                <w:rFonts w:ascii="Calibri" w:hAnsi="Calibri"/>
+                <w:b/>
+                <w:bCs/>
+                <w:color w:val="FFFFFF"/>
+                <w:sz w:val="24"/>
+              </w:rPr>
+            </w:pPr>
+            <w:r>
+              <w:rPr>
+                <w:rFonts w:ascii="Calibri" w:hAnsi="Calibri"/>
+                <w:b/>
+                <w:bCs/>
+                <w:color w:val="FFFFFF"/>
+                <w:sz w:val="24"/>
+              </w:rPr>
+              <w:t>Sprint Ziel</w:t>
+            </w:r>
+          </w:p>
+        </w:tc>
+      </w:tr>
+      <w:tr>
+        <w:trPr>
+          <w:trHeight w:val="300"/>
+        </w:trPr>
+        <w:tc>
+          <w:tcPr>
+            <w:tcW w:w="576" w:type="dxa"/>
+            <w:shd w:val="clear" w:color="B8CCE4" w:fill="B8CCE4"/>
+            <w:vAlign w:val="center"/>
+            <w:hideMark/>
+          </w:tcPr>
+          <w:p>
+            <w:pPr>
+              <w:spacing w:after="0"/>
+              <w:jc w:val="both"/>
+              <w:rPr>
+                <w:rFonts w:ascii="Arial" w:hAnsi="Arial"/>
+                <w:color w:val="000000"/>
+                <w:sz w:val="18"/>
+                <w:szCs w:val="18"/>
+              </w:rPr>
+            </w:pPr>
+            <w:r>
+              <w:rPr>
+                <w:rFonts w:ascii="Arial" w:hAnsi="Arial"/>
+                <w:color w:val="000000"/>
+                <w:sz w:val="18"/>
+                <w:szCs w:val="18"/>
+              </w:rPr>
+              <w:t>T4a</w:t>
+            </w:r>
+          </w:p>
+        </w:tc>
+        <w:tc>
+          <w:tcPr>
+            <w:tcW w:w="767" w:type="dxa"/>
+            <w:shd w:val="clear" w:color="B8CCE4" w:fill="B8CCE4"/>
+            <w:vAlign w:val="center"/>
+            <w:hideMark/>
+          </w:tcPr>
+          <w:p>
+            <w:pPr>
+              <w:spacing w:after="0"/>
+              <w:jc w:val="both"/>
+              <w:rPr>
+                <w:rFonts w:ascii="Arial" w:hAnsi="Arial"/>
+                <w:color w:val="000000"/>
+                <w:sz w:val="18"/>
+                <w:szCs w:val="18"/>
+              </w:rPr>
+            </w:pPr>
+            <w:r>
+              <w:rPr>
+                <w:rFonts w:ascii="Arial" w:hAnsi="Arial"/>
+                <w:color w:val="000000"/>
+                <w:sz w:val="18"/>
+                <w:szCs w:val="18"/>
+              </w:rPr>
+              <w:t>5_1</w:t>
+            </w:r>
+          </w:p>
+        </w:tc>
+        <w:tc>
+          <w:tcPr>
+            <w:tcW w:w="8093" w:type="dxa"/>
+            <w:shd w:val="clear" w:color="B8CCE4" w:fill="B8CCE4"/>
+            <w:noWrap/>
+            <w:vAlign w:val="bottom"/>
+            <w:hideMark/>
+          </w:tcPr>
+          <w:p>
+            <w:pPr>
+              <w:spacing w:after="0"/>
+              <w:rPr>
+                <w:rFonts w:ascii="Arial" w:hAnsi="Arial" w:cs="Arial"/>
+                <w:bCs/>
+                <w:color w:val="000000"/>
+              </w:rPr>
+            </w:pPr>
+            <w:r>
+              <w:rPr>
+                <w:rFonts w:ascii="Arial" w:hAnsi="Arial" w:cs="Arial"/>
+                <w:bCs/>
+                <w:color w:val="000000"/>
+              </w:rPr>
+              <w:t>Als &lt;MM&gt; will ich bereits angelegte Filter auch löschen können</w:t>
+            </w:r>
+            <w:r>
+              <w:rPr>
+                <w:rFonts w:ascii="Arial" w:hAnsi="Arial" w:cs="Arial"/>
+                <w:color w:val="000000"/>
+              </w:rPr>
+              <w:t>.</w:t>
+            </w:r>
+          </w:p>
+        </w:tc>
+      </w:tr>
+      <w:tr>
+        <w:trPr>
+          <w:trHeight w:val="300"/>
+        </w:trPr>
+        <w:tc>
+          <w:tcPr>
+            <w:tcW w:w="576" w:type="dxa"/>
+            <w:shd w:val="clear" w:color="B8CCE4" w:fill="B8CCE4"/>
+            <w:vAlign w:val="center"/>
+            <w:hideMark/>
+          </w:tcPr>
+          <w:p>
+            <w:pPr>
+              <w:spacing w:after="0"/>
+              <w:jc w:val="both"/>
+              <w:rPr>
+                <w:rFonts w:ascii="Arial" w:hAnsi="Arial"/>
+                <w:color w:val="000000"/>
+                <w:sz w:val="18"/>
+                <w:szCs w:val="18"/>
+              </w:rPr>
+            </w:pPr>
+            <w:r>
+              <w:rPr>
+                <w:rFonts w:ascii="Arial" w:hAnsi="Arial"/>
+                <w:color w:val="000000"/>
+                <w:sz w:val="18"/>
+                <w:szCs w:val="18"/>
+              </w:rPr>
+              <w:t>T4b</w:t>
+            </w:r>
+          </w:p>
+        </w:tc>
+        <w:tc>
+          <w:tcPr>
+            <w:tcW w:w="767" w:type="dxa"/>
+            <w:shd w:val="clear" w:color="B8CCE4" w:fill="B8CCE4"/>
+            <w:vAlign w:val="center"/>
+            <w:hideMark/>
+          </w:tcPr>
+          <w:p>
+            <w:pPr>
+              <w:spacing w:after="0"/>
+              <w:jc w:val="both"/>
+              <w:rPr>
+                <w:rFonts w:ascii="Arial" w:hAnsi="Arial"/>
+                <w:color w:val="000000"/>
+                <w:sz w:val="18"/>
+                <w:szCs w:val="18"/>
+              </w:rPr>
+            </w:pPr>
+            <w:r>
+              <w:rPr>
+                <w:rFonts w:ascii="Arial" w:hAnsi="Arial"/>
+                <w:color w:val="000000"/>
+                <w:sz w:val="18"/>
+                <w:szCs w:val="18"/>
+              </w:rPr>
+              <w:t>3_3</w:t>
+            </w:r>
+          </w:p>
+        </w:tc>
+        <w:tc>
+          <w:tcPr>
+            <w:tcW w:w="8093" w:type="dxa"/>
+            <w:shd w:val="clear" w:color="B8CCE4" w:fill="B8CCE4"/>
+            <w:noWrap/>
+            <w:vAlign w:val="bottom"/>
+            <w:hideMark/>
+          </w:tcPr>
+          <w:p>
+            <w:pPr>
+              <w:spacing w:after="0"/>
+              <w:rPr>
+                <w:rFonts w:ascii="Arial" w:hAnsi="Arial" w:cs="Arial"/>
+                <w:bCs/>
+                <w:color w:val="000000"/>
+              </w:rPr>
+            </w:pPr>
+            <w:r>
+              <w:rPr>
+                <w:rFonts w:ascii="Arial" w:hAnsi="Arial" w:cs="Arial"/>
+                <w:bCs/>
+                <w:color w:val="000000"/>
+              </w:rPr>
+              <w:t xml:space="preserve">Als &lt;MM&gt; will ich eigene </w:t>
+            </w:r>
+            <w:proofErr w:type="spellStart"/>
+            <w:r>
+              <w:rPr>
+                <w:rFonts w:ascii="Arial" w:hAnsi="Arial" w:cs="Arial"/>
+                <w:bCs/>
+                <w:color w:val="000000"/>
+              </w:rPr>
+              <w:t>Keywords</w:t>
+            </w:r>
+            <w:proofErr w:type="spellEnd"/>
+            <w:r>
+              <w:rPr>
+                <w:rFonts w:ascii="Arial" w:hAnsi="Arial" w:cs="Arial"/>
+                <w:bCs/>
+                <w:color w:val="000000"/>
+              </w:rPr>
+              <w:t xml:space="preserve"> in beliebiger Sprache </w:t>
+            </w:r>
+          </w:p>
+        </w:tc>
+      </w:tr>
+      <w:tr>
+        <w:trPr>
+          <w:trHeight w:val="300"/>
+        </w:trPr>
+        <w:tc>
+          <w:tcPr>
+            <w:tcW w:w="576" w:type="dxa"/>
+            <w:shd w:val="clear" w:color="DCE6F1" w:fill="DCE6F1"/>
+            <w:vAlign w:val="center"/>
+            <w:hideMark/>
+          </w:tcPr>
+          <w:p>
+            <w:pPr>
+              <w:spacing w:after="0"/>
+              <w:jc w:val="both"/>
+              <w:rPr>
+                <w:rFonts w:ascii="Arial" w:hAnsi="Arial"/>
+                <w:color w:val="000000"/>
+                <w:sz w:val="18"/>
+                <w:szCs w:val="18"/>
+              </w:rPr>
+            </w:pPr>
+          </w:p>
+        </w:tc>
+        <w:tc>
+          <w:tcPr>
+            <w:tcW w:w="767" w:type="dxa"/>
+            <w:shd w:val="clear" w:color="DCE6F1" w:fill="DCE6F1"/>
+            <w:vAlign w:val="center"/>
+            <w:hideMark/>
+          </w:tcPr>
+          <w:p>
+            <w:pPr>
+              <w:spacing w:after="0"/>
+              <w:jc w:val="both"/>
+              <w:rPr>
+                <w:rFonts w:ascii="Arial" w:hAnsi="Arial"/>
+                <w:color w:val="000000"/>
+                <w:sz w:val="18"/>
+                <w:szCs w:val="18"/>
+              </w:rPr>
+            </w:pPr>
+          </w:p>
+        </w:tc>
+        <w:tc>
+          <w:tcPr>
+            <w:tcW w:w="8093" w:type="dxa"/>
+            <w:shd w:val="clear" w:color="DCE6F1" w:fill="DCE6F1"/>
+            <w:noWrap/>
+            <w:vAlign w:val="bottom"/>
+            <w:hideMark/>
+          </w:tcPr>
+          <w:p>
+            <w:pPr>
+              <w:spacing w:after="0"/>
+              <w:rPr>
+                <w:rFonts w:ascii="Arial" w:hAnsi="Arial" w:cs="Arial"/>
+                <w:bCs/>
+                <w:color w:val="000000"/>
+              </w:rPr>
+            </w:pPr>
+            <w:r>
+              <w:rPr>
+                <w:rFonts w:ascii="Arial" w:hAnsi="Arial" w:cs="Arial"/>
+                <w:bCs/>
+                <w:color w:val="000000"/>
+              </w:rPr>
+              <w:t xml:space="preserve">für die positiv / negativ </w:t>
+            </w:r>
+            <w:proofErr w:type="spellStart"/>
+            <w:r>
+              <w:rPr>
+                <w:rFonts w:ascii="Arial" w:hAnsi="Arial" w:cs="Arial"/>
+                <w:bCs/>
+                <w:color w:val="000000"/>
+              </w:rPr>
+              <w:t>Semtimentanalyse</w:t>
+            </w:r>
+            <w:proofErr w:type="spellEnd"/>
+            <w:r>
+              <w:rPr>
+                <w:rFonts w:ascii="Arial" w:hAnsi="Arial" w:cs="Arial"/>
+                <w:bCs/>
+                <w:color w:val="000000"/>
+              </w:rPr>
+              <w:t xml:space="preserve"> bestimmen können.</w:t>
+            </w:r>
+          </w:p>
+        </w:tc>
+      </w:tr>
+      <w:tr>
+        <w:trPr>
+          <w:trHeight w:val="300"/>
+        </w:trPr>
+        <w:tc>
+          <w:tcPr>
+            <w:tcW w:w="576" w:type="dxa"/>
+            <w:shd w:val="clear" w:color="B8CCE4" w:fill="B8CCE4"/>
+            <w:vAlign w:val="center"/>
+            <w:hideMark/>
+          </w:tcPr>
+          <w:p>
+            <w:pPr>
+              <w:spacing w:after="0"/>
+              <w:jc w:val="both"/>
+              <w:rPr>
+                <w:rFonts w:ascii="Arial" w:hAnsi="Arial"/>
+                <w:color w:val="000000"/>
+                <w:sz w:val="18"/>
+                <w:szCs w:val="18"/>
+              </w:rPr>
+            </w:pPr>
+            <w:r>
+              <w:rPr>
+                <w:rFonts w:ascii="Arial" w:hAnsi="Arial"/>
+                <w:color w:val="000000"/>
+                <w:sz w:val="18"/>
+                <w:szCs w:val="18"/>
+              </w:rPr>
+              <w:t>T4c</w:t>
+            </w:r>
+          </w:p>
+        </w:tc>
+        <w:tc>
+          <w:tcPr>
+            <w:tcW w:w="767" w:type="dxa"/>
+            <w:shd w:val="clear" w:color="B8CCE4" w:fill="B8CCE4"/>
+            <w:vAlign w:val="center"/>
+            <w:hideMark/>
+          </w:tcPr>
+          <w:p>
+            <w:pPr>
+              <w:spacing w:after="0"/>
+              <w:jc w:val="both"/>
+              <w:rPr>
+                <w:rFonts w:ascii="Arial" w:hAnsi="Arial"/>
+                <w:color w:val="000000"/>
+                <w:sz w:val="18"/>
+                <w:szCs w:val="18"/>
+              </w:rPr>
+            </w:pPr>
+            <w:r>
+              <w:rPr>
+                <w:rFonts w:ascii="Arial" w:hAnsi="Arial"/>
+                <w:color w:val="000000"/>
+                <w:sz w:val="18"/>
+                <w:szCs w:val="18"/>
+              </w:rPr>
+              <w:t>2_1</w:t>
+            </w:r>
+          </w:p>
+        </w:tc>
+        <w:tc>
+          <w:tcPr>
+            <w:tcW w:w="8093" w:type="dxa"/>
+            <w:shd w:val="clear" w:color="B8CCE4" w:fill="B8CCE4"/>
+            <w:noWrap/>
+            <w:vAlign w:val="bottom"/>
+            <w:hideMark/>
+          </w:tcPr>
+          <w:p>
+            <w:pPr>
+              <w:spacing w:after="0"/>
+              <w:rPr>
+                <w:rFonts w:ascii="Arial" w:hAnsi="Arial" w:cs="Arial"/>
+                <w:bCs/>
+                <w:color w:val="000000"/>
+              </w:rPr>
+            </w:pPr>
+            <w:r>
+              <w:rPr>
+                <w:rFonts w:ascii="Arial" w:hAnsi="Arial" w:cs="Arial"/>
+                <w:bCs/>
+                <w:color w:val="000000"/>
+              </w:rPr>
+              <w:t xml:space="preserve">Als &lt;MM&gt; möchte ich eine Mindestanzahl von zu </w:t>
+            </w:r>
+            <w:proofErr w:type="spellStart"/>
+            <w:r>
+              <w:rPr>
+                <w:rFonts w:ascii="Arial" w:hAnsi="Arial" w:cs="Arial"/>
+                <w:bCs/>
+                <w:color w:val="000000"/>
+              </w:rPr>
+              <w:t>sammelden</w:t>
+            </w:r>
+            <w:proofErr w:type="spellEnd"/>
+            <w:r>
+              <w:rPr>
+                <w:rFonts w:ascii="Arial" w:hAnsi="Arial" w:cs="Arial"/>
+                <w:bCs/>
+                <w:color w:val="000000"/>
+              </w:rPr>
+              <w:t xml:space="preserve"> </w:t>
+            </w:r>
+            <w:proofErr w:type="spellStart"/>
+            <w:r>
+              <w:rPr>
+                <w:rFonts w:ascii="Arial" w:hAnsi="Arial" w:cs="Arial"/>
+                <w:bCs/>
+                <w:color w:val="000000"/>
+              </w:rPr>
+              <w:t>Tweets</w:t>
+            </w:r>
+            <w:proofErr w:type="spellEnd"/>
+            <w:r>
+              <w:rPr>
+                <w:rFonts w:ascii="Arial" w:hAnsi="Arial" w:cs="Arial"/>
+                <w:bCs/>
+                <w:color w:val="000000"/>
+              </w:rPr>
+              <w:t xml:space="preserve"> pro Veranstaltung angeben, damit ich bewerten kann, ob das Analyseergebnis sinnvoll ist.</w:t>
+            </w:r>
+          </w:p>
+        </w:tc>
+      </w:tr>
+      <w:tr>
+        <w:trPr>
+          <w:trHeight w:val="300"/>
+        </w:trPr>
+        <w:tc>
+          <w:tcPr>
+            <w:tcW w:w="576" w:type="dxa"/>
+            <w:shd w:val="clear" w:color="B8CCE4" w:fill="B8CCE4"/>
+            <w:vAlign w:val="center"/>
+            <w:hideMark/>
+          </w:tcPr>
+          <w:p>
+            <w:pPr>
+              <w:spacing w:after="0"/>
+              <w:jc w:val="both"/>
+              <w:rPr>
+                <w:rFonts w:ascii="Arial" w:hAnsi="Arial"/>
+                <w:color w:val="000000"/>
+                <w:sz w:val="18"/>
+                <w:szCs w:val="18"/>
+              </w:rPr>
+            </w:pPr>
+            <w:r>
+              <w:rPr>
+                <w:rFonts w:ascii="Arial" w:hAnsi="Arial"/>
+                <w:color w:val="000000"/>
+                <w:sz w:val="18"/>
+                <w:szCs w:val="18"/>
+              </w:rPr>
+              <w:t>T4d</w:t>
+            </w:r>
+          </w:p>
+        </w:tc>
+        <w:tc>
+          <w:tcPr>
+            <w:tcW w:w="767" w:type="dxa"/>
+            <w:shd w:val="clear" w:color="B8CCE4" w:fill="B8CCE4"/>
+            <w:vAlign w:val="center"/>
+            <w:hideMark/>
+          </w:tcPr>
+          <w:p>
+            <w:pPr>
+              <w:spacing w:after="0"/>
+              <w:jc w:val="both"/>
+              <w:rPr>
+                <w:rFonts w:ascii="Arial" w:hAnsi="Arial"/>
+                <w:color w:val="000000"/>
+                <w:sz w:val="18"/>
+                <w:szCs w:val="18"/>
+              </w:rPr>
+            </w:pPr>
+            <w:r>
+              <w:rPr>
+                <w:rFonts w:ascii="Arial" w:hAnsi="Arial"/>
+                <w:color w:val="000000"/>
+                <w:sz w:val="18"/>
+                <w:szCs w:val="18"/>
+              </w:rPr>
+              <w:t>4_3</w:t>
+            </w:r>
+          </w:p>
+        </w:tc>
+        <w:tc>
+          <w:tcPr>
+            <w:tcW w:w="8093" w:type="dxa"/>
+            <w:shd w:val="clear" w:color="B8CCE4" w:fill="B8CCE4"/>
+            <w:noWrap/>
+            <w:vAlign w:val="bottom"/>
+            <w:hideMark/>
+          </w:tcPr>
+          <w:p>
+            <w:pPr>
+              <w:spacing w:after="0"/>
+              <w:rPr>
+                <w:rFonts w:ascii="Arial" w:hAnsi="Arial" w:cs="Arial"/>
+                <w:bCs/>
+                <w:color w:val="000000"/>
+              </w:rPr>
+            </w:pPr>
+            <w:r>
+              <w:rPr>
+                <w:rFonts w:ascii="Arial" w:hAnsi="Arial" w:cs="Arial"/>
+                <w:bCs/>
+                <w:color w:val="000000"/>
+              </w:rPr>
+              <w:t xml:space="preserve">Als &lt;MM&gt; will ich </w:t>
+            </w:r>
+            <w:proofErr w:type="spellStart"/>
+            <w:r>
+              <w:rPr>
+                <w:rFonts w:ascii="Arial" w:hAnsi="Arial" w:cs="Arial"/>
+                <w:bCs/>
+                <w:color w:val="000000"/>
+              </w:rPr>
+              <w:t>einzelene</w:t>
+            </w:r>
+            <w:proofErr w:type="spellEnd"/>
+            <w:r>
+              <w:rPr>
+                <w:rFonts w:ascii="Arial" w:hAnsi="Arial" w:cs="Arial"/>
+                <w:bCs/>
+                <w:color w:val="000000"/>
+              </w:rPr>
+              <w:t xml:space="preserve"> </w:t>
+            </w:r>
+            <w:proofErr w:type="spellStart"/>
+            <w:r>
+              <w:rPr>
+                <w:rFonts w:ascii="Arial" w:hAnsi="Arial" w:cs="Arial"/>
+                <w:bCs/>
+                <w:color w:val="000000"/>
+              </w:rPr>
+              <w:t>Tweets</w:t>
+            </w:r>
+            <w:proofErr w:type="spellEnd"/>
+            <w:r>
+              <w:rPr>
+                <w:rFonts w:ascii="Arial" w:hAnsi="Arial" w:cs="Arial"/>
+                <w:bCs/>
+                <w:color w:val="000000"/>
+              </w:rPr>
+              <w:t xml:space="preserve"> manuell löschen, </w:t>
+            </w:r>
+            <w:proofErr w:type="spellStart"/>
+            <w:r>
+              <w:rPr>
+                <w:rFonts w:ascii="Arial" w:hAnsi="Arial" w:cs="Arial"/>
+                <w:bCs/>
+                <w:color w:val="000000"/>
+              </w:rPr>
+              <w:t>sodass</w:t>
+            </w:r>
+            <w:proofErr w:type="spellEnd"/>
+            <w:r>
+              <w:rPr>
+                <w:rFonts w:ascii="Arial" w:hAnsi="Arial" w:cs="Arial"/>
+                <w:bCs/>
+                <w:color w:val="000000"/>
+              </w:rPr>
+              <w:t xml:space="preserve"> diese nicht wieder analysiert werden.</w:t>
+            </w:r>
+          </w:p>
+        </w:tc>
+      </w:tr>
+      <w:tr>
+        <w:trPr>
+          <w:trHeight w:val="300"/>
+        </w:trPr>
+        <w:tc>
+          <w:tcPr>
+            <w:tcW w:w="576" w:type="dxa"/>
+            <w:shd w:val="clear" w:color="DCE6F1" w:fill="DCE6F1"/>
+            <w:vAlign w:val="center"/>
+            <w:hideMark/>
+          </w:tcPr>
+          <w:p>
+            <w:pPr>
+              <w:spacing w:after="0"/>
+              <w:jc w:val="both"/>
+              <w:rPr>
+                <w:rFonts w:ascii="Arial" w:hAnsi="Arial"/>
+                <w:color w:val="000000"/>
+                <w:sz w:val="18"/>
+                <w:szCs w:val="18"/>
+              </w:rPr>
+            </w:pPr>
+            <w:r>
+              <w:rPr>
+                <w:rFonts w:ascii="Arial" w:hAnsi="Arial"/>
+                <w:color w:val="000000"/>
+                <w:sz w:val="18"/>
+                <w:szCs w:val="18"/>
+              </w:rPr>
+              <w:t>T4e</w:t>
+            </w:r>
+          </w:p>
+        </w:tc>
+        <w:tc>
+          <w:tcPr>
+            <w:tcW w:w="767" w:type="dxa"/>
+            <w:shd w:val="clear" w:color="DCE6F1" w:fill="DCE6F1"/>
+            <w:vAlign w:val="center"/>
+            <w:hideMark/>
+          </w:tcPr>
+          <w:p>
+            <w:pPr>
+              <w:spacing w:after="0"/>
+              <w:jc w:val="both"/>
+              <w:rPr>
+                <w:rFonts w:ascii="Arial" w:hAnsi="Arial"/>
+                <w:color w:val="000000"/>
+                <w:sz w:val="18"/>
+                <w:szCs w:val="18"/>
+              </w:rPr>
+            </w:pPr>
+            <w:r>
+              <w:rPr>
+                <w:rFonts w:ascii="Arial" w:hAnsi="Arial"/>
+                <w:color w:val="000000"/>
+                <w:sz w:val="18"/>
+                <w:szCs w:val="18"/>
+              </w:rPr>
+              <w:t>4_2</w:t>
+            </w:r>
+          </w:p>
+        </w:tc>
+        <w:tc>
+          <w:tcPr>
+            <w:tcW w:w="8093" w:type="dxa"/>
+            <w:shd w:val="clear" w:color="DCE6F1" w:fill="DCE6F1"/>
+            <w:noWrap/>
+            <w:vAlign w:val="bottom"/>
+            <w:hideMark/>
+          </w:tcPr>
+          <w:p>
+            <w:pPr>
+              <w:spacing w:after="0"/>
+              <w:rPr>
+                <w:rFonts w:ascii="Arial" w:hAnsi="Arial" w:cs="Arial"/>
+                <w:bCs/>
+                <w:color w:val="000000"/>
+              </w:rPr>
+            </w:pPr>
+            <w:r>
+              <w:rPr>
+                <w:rFonts w:ascii="Arial" w:hAnsi="Arial" w:cs="Arial"/>
+                <w:bCs/>
+                <w:color w:val="000000"/>
+              </w:rPr>
+              <w:t xml:space="preserve">Als &lt;MM&gt; will ich </w:t>
+            </w:r>
+            <w:proofErr w:type="spellStart"/>
+            <w:r>
+              <w:rPr>
+                <w:rFonts w:ascii="Arial" w:hAnsi="Arial" w:cs="Arial"/>
+                <w:bCs/>
+                <w:color w:val="000000"/>
+              </w:rPr>
+              <w:t>einzelene</w:t>
+            </w:r>
+            <w:proofErr w:type="spellEnd"/>
+            <w:r>
+              <w:rPr>
+                <w:rFonts w:ascii="Arial" w:hAnsi="Arial" w:cs="Arial"/>
+                <w:bCs/>
+                <w:color w:val="000000"/>
+              </w:rPr>
+              <w:t xml:space="preserve"> </w:t>
+            </w:r>
+            <w:proofErr w:type="spellStart"/>
+            <w:r>
+              <w:rPr>
+                <w:rFonts w:ascii="Arial" w:hAnsi="Arial" w:cs="Arial"/>
+                <w:bCs/>
+                <w:color w:val="000000"/>
+              </w:rPr>
+              <w:t>Tweets</w:t>
+            </w:r>
+            <w:proofErr w:type="spellEnd"/>
+            <w:r>
+              <w:rPr>
+                <w:rFonts w:ascii="Arial" w:hAnsi="Arial" w:cs="Arial"/>
+                <w:bCs/>
+                <w:color w:val="000000"/>
+              </w:rPr>
+              <w:t xml:space="preserve"> manuell für einen Filter ausblenden, </w:t>
+            </w:r>
+          </w:p>
+        </w:tc>
+      </w:tr>
+      <w:tr>
+        <w:trPr>
+          <w:trHeight w:val="300"/>
+        </w:trPr>
+        <w:tc>
+          <w:tcPr>
+            <w:tcW w:w="576" w:type="dxa"/>
+            <w:shd w:val="clear" w:color="B8CCE4" w:fill="B8CCE4"/>
+            <w:vAlign w:val="center"/>
+            <w:hideMark/>
+          </w:tcPr>
+          <w:p>
+            <w:pPr>
+              <w:spacing w:after="0"/>
+              <w:jc w:val="both"/>
+              <w:rPr>
+                <w:rFonts w:ascii="Arial" w:hAnsi="Arial"/>
+                <w:color w:val="000000"/>
+                <w:sz w:val="18"/>
+                <w:szCs w:val="18"/>
+              </w:rPr>
+            </w:pPr>
+          </w:p>
+        </w:tc>
+        <w:tc>
+          <w:tcPr>
+            <w:tcW w:w="767" w:type="dxa"/>
+            <w:shd w:val="clear" w:color="B8CCE4" w:fill="B8CCE4"/>
+            <w:vAlign w:val="center"/>
+            <w:hideMark/>
+          </w:tcPr>
+          <w:p>
+            <w:pPr>
+              <w:spacing w:after="0"/>
+              <w:jc w:val="both"/>
+              <w:rPr>
+                <w:rFonts w:ascii="Arial" w:hAnsi="Arial"/>
+                <w:color w:val="000000"/>
+                <w:sz w:val="18"/>
+                <w:szCs w:val="18"/>
+              </w:rPr>
+            </w:pPr>
+          </w:p>
+        </w:tc>
+        <w:tc>
+          <w:tcPr>
+            <w:tcW w:w="8093" w:type="dxa"/>
+            <w:shd w:val="clear" w:color="B8CCE4" w:fill="B8CCE4"/>
+            <w:noWrap/>
+            <w:vAlign w:val="bottom"/>
+            <w:hideMark/>
+          </w:tcPr>
+          <w:p>
+            <w:pPr>
+              <w:spacing w:after="0"/>
+              <w:rPr>
+                <w:rFonts w:ascii="Arial" w:hAnsi="Arial" w:cs="Arial"/>
+                <w:bCs/>
+                <w:color w:val="000000"/>
+              </w:rPr>
+            </w:pPr>
+            <w:proofErr w:type="spellStart"/>
+            <w:r>
+              <w:rPr>
+                <w:rFonts w:ascii="Arial" w:hAnsi="Arial" w:cs="Arial"/>
+                <w:bCs/>
+                <w:color w:val="000000"/>
+              </w:rPr>
+              <w:t>sodass</w:t>
+            </w:r>
+            <w:proofErr w:type="spellEnd"/>
+            <w:r>
+              <w:rPr>
+                <w:rFonts w:ascii="Arial" w:hAnsi="Arial" w:cs="Arial"/>
+                <w:bCs/>
+                <w:color w:val="000000"/>
+              </w:rPr>
+              <w:t xml:space="preserve"> diese nicht analysiert werden.</w:t>
+            </w:r>
+          </w:p>
+        </w:tc>
+      </w:tr>
+    </w:tbl>
     <w:p>
       <w:pPr>
-        <w:pStyle w:val="Standard0"/>
-        <w:rPr>
-          <w:rFonts w:cs="Times New Roman"/>
-        </w:rPr>
+        <w:pStyle w:val="Beschriftung"/>
       </w:pPr>
+      <w:r>
+        <w:t>Tabelle 5: Sprint 4</w:t>
+      </w:r>
     </w:p>
+    <w:p/>
+    <w:tbl>
+      <w:tblPr>
+        <w:tblW w:w="8255" w:type="dxa"/>
+        <w:tblInd w:w="55" w:type="dxa"/>
+        <w:tblCellMar>
+          <w:left w:w="70" w:type="dxa"/>
+          <w:right w:w="70" w:type="dxa"/>
+        </w:tblCellMar>
+        <w:tblLook w:val="04A0" w:firstRow="1" w:lastRow="0" w:firstColumn="1" w:lastColumn="0" w:noHBand="0" w:noVBand="1"/>
+      </w:tblPr>
+      <w:tblGrid>
+        <w:gridCol w:w="680"/>
+        <w:gridCol w:w="665"/>
+        <w:gridCol w:w="6910"/>
+      </w:tblGrid>
+      <w:tr>
+        <w:trPr>
+          <w:trHeight w:val="300"/>
+        </w:trPr>
+        <w:tc>
+          <w:tcPr>
+            <w:tcW w:w="680" w:type="dxa"/>
+            <w:tcBorders>
+              <w:top w:val="nil"/>
+              <w:left w:val="nil"/>
+              <w:bottom w:val="single" w:sz="12" w:space="0" w:color="FFFFFF"/>
+              <w:right w:val="single" w:sz="4" w:space="0" w:color="FFFFFF"/>
+            </w:tcBorders>
+            <w:shd w:val="clear" w:color="4F81BD" w:fill="4F81BD"/>
+            <w:noWrap/>
+            <w:vAlign w:val="bottom"/>
+            <w:hideMark/>
+          </w:tcPr>
+          <w:p>
+            <w:pPr>
+              <w:spacing w:after="0"/>
+              <w:rPr>
+                <w:rFonts w:ascii="Calibri" w:hAnsi="Calibri"/>
+                <w:b/>
+                <w:bCs/>
+                <w:color w:val="FFFFFF"/>
+                <w:sz w:val="24"/>
+              </w:rPr>
+            </w:pPr>
+            <w:r>
+              <w:rPr>
+                <w:rFonts w:ascii="Calibri" w:hAnsi="Calibri"/>
+                <w:b/>
+                <w:bCs/>
+                <w:color w:val="FFFFFF"/>
+                <w:sz w:val="24"/>
+              </w:rPr>
+              <w:t>ID</w:t>
+            </w:r>
+          </w:p>
+        </w:tc>
+        <w:tc>
+          <w:tcPr>
+            <w:tcW w:w="665" w:type="dxa"/>
+            <w:tcBorders>
+              <w:top w:val="nil"/>
+              <w:left w:val="single" w:sz="4" w:space="0" w:color="FFFFFF"/>
+              <w:bottom w:val="single" w:sz="12" w:space="0" w:color="FFFFFF"/>
+              <w:right w:val="single" w:sz="4" w:space="0" w:color="FFFFFF"/>
+            </w:tcBorders>
+            <w:shd w:val="clear" w:color="4F81BD" w:fill="4F81BD"/>
+            <w:noWrap/>
+            <w:vAlign w:val="bottom"/>
+            <w:hideMark/>
+          </w:tcPr>
+          <w:p>
+            <w:pPr>
+              <w:spacing w:after="0"/>
+              <w:rPr>
+                <w:rFonts w:ascii="Calibri" w:hAnsi="Calibri"/>
+                <w:b/>
+                <w:bCs/>
+                <w:color w:val="FFFFFF"/>
+                <w:sz w:val="24"/>
+              </w:rPr>
+            </w:pPr>
+            <w:r>
+              <w:rPr>
+                <w:rFonts w:ascii="Calibri" w:hAnsi="Calibri"/>
+                <w:b/>
+                <w:bCs/>
+                <w:color w:val="FFFFFF"/>
+                <w:sz w:val="24"/>
+              </w:rPr>
+              <w:t>User Story ID</w:t>
+            </w:r>
+          </w:p>
+        </w:tc>
+        <w:tc>
+          <w:tcPr>
+            <w:tcW w:w="6910" w:type="dxa"/>
+            <w:tcBorders>
+              <w:top w:val="nil"/>
+              <w:left w:val="single" w:sz="4" w:space="0" w:color="FFFFFF"/>
+              <w:bottom w:val="single" w:sz="12" w:space="0" w:color="FFFFFF"/>
+              <w:right w:val="nil"/>
+            </w:tcBorders>
+            <w:shd w:val="clear" w:color="4F81BD" w:fill="4F81BD"/>
+            <w:noWrap/>
+            <w:vAlign w:val="bottom"/>
+            <w:hideMark/>
+          </w:tcPr>
+          <w:p>
+            <w:pPr>
+              <w:spacing w:after="0"/>
+              <w:rPr>
+                <w:rFonts w:ascii="Calibri" w:hAnsi="Calibri"/>
+                <w:b/>
+                <w:bCs/>
+                <w:color w:val="FFFFFF"/>
+                <w:sz w:val="24"/>
+              </w:rPr>
+            </w:pPr>
+            <w:r>
+              <w:rPr>
+                <w:rFonts w:ascii="Calibri" w:hAnsi="Calibri"/>
+                <w:b/>
+                <w:bCs/>
+                <w:color w:val="FFFFFF"/>
+                <w:sz w:val="24"/>
+              </w:rPr>
+              <w:t>Sprint Ziel</w:t>
+            </w:r>
+          </w:p>
+        </w:tc>
+      </w:tr>
+      <w:tr>
+        <w:trPr>
+          <w:trHeight w:val="300"/>
+        </w:trPr>
+        <w:tc>
+          <w:tcPr>
+            <w:tcW w:w="680" w:type="dxa"/>
+            <w:tcBorders>
+              <w:top w:val="single" w:sz="4" w:space="0" w:color="FFFFFF"/>
+              <w:left w:val="nil"/>
+              <w:bottom w:val="single" w:sz="4" w:space="0" w:color="FFFFFF"/>
+              <w:right w:val="single" w:sz="4" w:space="0" w:color="FFFFFF"/>
+            </w:tcBorders>
+            <w:shd w:val="clear" w:color="B8CCE4" w:fill="B8CCE4"/>
+            <w:vAlign w:val="center"/>
+            <w:hideMark/>
+          </w:tcPr>
+          <w:p>
+            <w:pPr>
+              <w:spacing w:after="0"/>
+              <w:jc w:val="both"/>
+              <w:rPr>
+                <w:rFonts w:ascii="Arial" w:hAnsi="Arial" w:cs="Arial"/>
+                <w:color w:val="000000"/>
+              </w:rPr>
+            </w:pPr>
+            <w:r>
+              <w:rPr>
+                <w:rFonts w:ascii="Arial" w:hAnsi="Arial" w:cs="Arial"/>
+                <w:color w:val="000000"/>
+              </w:rPr>
+              <w:t>T5a</w:t>
+            </w:r>
+          </w:p>
+        </w:tc>
+        <w:tc>
+          <w:tcPr>
+            <w:tcW w:w="665" w:type="dxa"/>
+            <w:tcBorders>
+              <w:top w:val="single" w:sz="4" w:space="0" w:color="FFFFFF"/>
+              <w:left w:val="single" w:sz="4" w:space="0" w:color="FFFFFF"/>
+              <w:bottom w:val="single" w:sz="4" w:space="0" w:color="FFFFFF"/>
+              <w:right w:val="single" w:sz="4" w:space="0" w:color="FFFFFF"/>
+            </w:tcBorders>
+            <w:shd w:val="clear" w:color="B8CCE4" w:fill="B8CCE4"/>
+            <w:vAlign w:val="center"/>
+            <w:hideMark/>
+          </w:tcPr>
+          <w:p>
+            <w:pPr>
+              <w:spacing w:after="0"/>
+              <w:jc w:val="both"/>
+              <w:rPr>
+                <w:rFonts w:ascii="Arial" w:hAnsi="Arial" w:cs="Arial"/>
+                <w:color w:val="000000"/>
+              </w:rPr>
+            </w:pPr>
+            <w:r>
+              <w:rPr>
+                <w:rFonts w:ascii="Arial" w:hAnsi="Arial" w:cs="Arial"/>
+                <w:color w:val="000000"/>
+              </w:rPr>
+              <w:t>5</w:t>
+            </w:r>
+          </w:p>
+        </w:tc>
+        <w:tc>
+          <w:tcPr>
+            <w:tcW w:w="6910" w:type="dxa"/>
+            <w:tcBorders>
+              <w:top w:val="single" w:sz="4" w:space="0" w:color="FFFFFF"/>
+              <w:left w:val="single" w:sz="4" w:space="0" w:color="FFFFFF"/>
+              <w:bottom w:val="single" w:sz="4" w:space="0" w:color="FFFFFF"/>
+              <w:right w:val="nil"/>
+            </w:tcBorders>
+            <w:shd w:val="clear" w:color="B8CCE4" w:fill="B8CCE4"/>
+            <w:noWrap/>
+            <w:vAlign w:val="bottom"/>
+            <w:hideMark/>
+          </w:tcPr>
+          <w:p>
+            <w:pPr>
+              <w:spacing w:after="0"/>
+              <w:rPr>
+                <w:rFonts w:ascii="Arial" w:hAnsi="Arial" w:cs="Arial"/>
+                <w:color w:val="000000"/>
+              </w:rPr>
+            </w:pPr>
+            <w:r>
+              <w:rPr>
+                <w:rFonts w:ascii="Arial" w:hAnsi="Arial" w:cs="Arial"/>
+                <w:bCs/>
+                <w:color w:val="000000"/>
+              </w:rPr>
+              <w:t>Als &lt;MM&gt; will ich zu einer bestimmten Veranstaltung gehörende Daten als .</w:t>
+            </w:r>
+            <w:proofErr w:type="spellStart"/>
+            <w:r>
+              <w:rPr>
+                <w:rFonts w:ascii="Arial" w:hAnsi="Arial" w:cs="Arial"/>
+                <w:bCs/>
+                <w:color w:val="000000"/>
+              </w:rPr>
+              <w:t>csv</w:t>
+            </w:r>
+            <w:proofErr w:type="spellEnd"/>
+            <w:r>
+              <w:rPr>
+                <w:rFonts w:ascii="Arial" w:hAnsi="Arial" w:cs="Arial"/>
+                <w:bCs/>
+                <w:color w:val="000000"/>
+              </w:rPr>
+              <w:t xml:space="preserve"> exportieren.</w:t>
+            </w:r>
+          </w:p>
+        </w:tc>
+      </w:tr>
+      <w:tr>
+        <w:trPr>
+          <w:trHeight w:val="300"/>
+        </w:trPr>
+        <w:tc>
+          <w:tcPr>
+            <w:tcW w:w="680" w:type="dxa"/>
+            <w:tcBorders>
+              <w:top w:val="single" w:sz="4" w:space="0" w:color="FFFFFF"/>
+              <w:left w:val="nil"/>
+              <w:bottom w:val="nil"/>
+              <w:right w:val="single" w:sz="4" w:space="0" w:color="FFFFFF"/>
+            </w:tcBorders>
+            <w:shd w:val="clear" w:color="B8CCE4" w:fill="B8CCE4"/>
+            <w:vAlign w:val="center"/>
+            <w:hideMark/>
+          </w:tcPr>
+          <w:p>
+            <w:pPr>
+              <w:spacing w:after="0"/>
+              <w:jc w:val="both"/>
+              <w:rPr>
+                <w:rFonts w:ascii="Arial" w:hAnsi="Arial" w:cs="Arial"/>
+                <w:color w:val="000000"/>
+              </w:rPr>
+            </w:pPr>
+            <w:r>
+              <w:rPr>
+                <w:rFonts w:ascii="Arial" w:hAnsi="Arial" w:cs="Arial"/>
+                <w:color w:val="000000"/>
+              </w:rPr>
+              <w:t>T5b</w:t>
+            </w:r>
+          </w:p>
+        </w:tc>
+        <w:tc>
+          <w:tcPr>
+            <w:tcW w:w="665" w:type="dxa"/>
+            <w:tcBorders>
+              <w:top w:val="single" w:sz="4" w:space="0" w:color="FFFFFF"/>
+              <w:left w:val="single" w:sz="4" w:space="0" w:color="FFFFFF"/>
+              <w:bottom w:val="nil"/>
+              <w:right w:val="single" w:sz="4" w:space="0" w:color="FFFFFF"/>
+            </w:tcBorders>
+            <w:shd w:val="clear" w:color="B8CCE4" w:fill="B8CCE4"/>
+            <w:vAlign w:val="center"/>
+            <w:hideMark/>
+          </w:tcPr>
+          <w:p>
+            <w:pPr>
+              <w:spacing w:after="0"/>
+              <w:jc w:val="both"/>
+              <w:rPr>
+                <w:rFonts w:ascii="Arial" w:hAnsi="Arial" w:cs="Arial"/>
+                <w:color w:val="000000"/>
+              </w:rPr>
+            </w:pPr>
+            <w:r>
+              <w:rPr>
+                <w:rFonts w:ascii="Arial" w:hAnsi="Arial" w:cs="Arial"/>
+                <w:color w:val="000000"/>
+              </w:rPr>
+              <w:t>3_2</w:t>
+            </w:r>
+          </w:p>
+        </w:tc>
+        <w:tc>
+          <w:tcPr>
+            <w:tcW w:w="6910" w:type="dxa"/>
+            <w:tcBorders>
+              <w:top w:val="single" w:sz="4" w:space="0" w:color="FFFFFF"/>
+              <w:left w:val="single" w:sz="4" w:space="0" w:color="FFFFFF"/>
+              <w:bottom w:val="nil"/>
+              <w:right w:val="nil"/>
+            </w:tcBorders>
+            <w:shd w:val="clear" w:color="B8CCE4" w:fill="B8CCE4"/>
+            <w:noWrap/>
+            <w:vAlign w:val="bottom"/>
+            <w:hideMark/>
+          </w:tcPr>
+          <w:p>
+            <w:pPr>
+              <w:spacing w:after="0"/>
+              <w:rPr>
+                <w:rFonts w:ascii="Arial" w:hAnsi="Arial" w:cs="Arial"/>
+                <w:bCs/>
+                <w:color w:val="000000"/>
+              </w:rPr>
+            </w:pPr>
+            <w:r>
+              <w:rPr>
+                <w:rFonts w:ascii="Arial" w:hAnsi="Arial" w:cs="Arial"/>
+                <w:bCs/>
+                <w:color w:val="000000"/>
+              </w:rPr>
+              <w:t>Als &lt;MM&gt; will ich verschiedene Darstellungen der analysierten Daten.</w:t>
+            </w:r>
+          </w:p>
+        </w:tc>
+      </w:tr>
+    </w:tbl>
     <w:p>
       <w:pPr>
-        <w:pStyle w:val="Standard0"/>
-        <w:rPr>
-          <w:rFonts w:cs="Times New Roman"/>
-        </w:rPr>
+        <w:pStyle w:val="Beschriftung"/>
       </w:pPr>
-    </w:p>
-    <w:p>
-      <w:pPr>
-        <w:pStyle w:val="Standard0"/>
-        <w:rPr>
-          <w:rFonts w:cs="Times New Roman"/>
-        </w:rPr>
-      </w:pPr>
-    </w:p>
-    <w:p>
-      <w:pPr>
-        <w:pStyle w:val="Standard0"/>
-        <w:rPr>
-          <w:rFonts w:cs="Times New Roman"/>
-        </w:rPr>
-      </w:pPr>
-    </w:p>
-    <w:p>
-      <w:pPr>
-        <w:pStyle w:val="Standard0"/>
-        <w:rPr>
-          <w:rFonts w:cs="Times New Roman"/>
-        </w:rPr>
-      </w:pPr>
+      <w:r>
+        <w:t>Tabelle 6: Sprint</w:t>
+      </w:r>
     </w:p>
     <w:p>
       <w:pPr>
@@ -3973,7 +7129,7 @@
           <w:i/>
         </w:rPr>
       </w:pPr>
-      <w:bookmarkStart w:id="35" w:name="_Toc263957193"/>
+      <w:bookmarkStart w:id="36" w:name="_Toc264205218"/>
       <w:r>
         <w:rPr>
           <w:i/>
@@ -3981,12 +7137,65 @@
         <w:lastRenderedPageBreak/>
         <w:t>3.1 Sprintverlauf</w:t>
       </w:r>
-      <w:bookmarkEnd w:id="35"/>
+      <w:bookmarkEnd w:id="36"/>
+    </w:p>
+    <w:p/>
+    <w:p>
+      <w:pPr>
+        <w:pStyle w:val="Standard0"/>
+        <w:rPr>
+          <w:rFonts w:cs="Times New Roman"/>
+        </w:rPr>
+      </w:pPr>
+      <w:r>
+        <w:rPr>
+          <w:rFonts w:cs="Times New Roman"/>
+        </w:rPr>
+        <w:t>Die folgende Tabelle</w:t>
+      </w:r>
+      <w:r>
+        <w:rPr>
+          <w:rFonts w:cs="Times New Roman"/>
+        </w:rPr>
+        <w:t xml:space="preserve"> 7</w:t>
+      </w:r>
+      <w:r>
+        <w:rPr>
+          <w:rFonts w:cs="Times New Roman"/>
+        </w:rPr>
+        <w:t xml:space="preserve"> bietet eine Übersicht über den gesamten Projektverlauf. Die Aufgabenbereiche sind dabei den dafür zuständigen Personen zugeteilt. Die grauen Balken zeigen an, über welchen Zeitraum diese Tätigkeiten erledigt wurden. Weiße Felder </w:t>
+      </w:r>
+      <w:r>
+        <w:rPr>
+          <w:rFonts w:cs="Times New Roman"/>
+        </w:rPr>
+        <w:t xml:space="preserve">im Sprint </w:t>
+      </w:r>
+      <w:r>
+        <w:rPr>
+          <w:rFonts w:cs="Times New Roman"/>
+        </w:rPr>
+        <w:t>bedeuten</w:t>
+      </w:r>
+      <w:proofErr w:type="gramStart"/>
+      <w:r>
+        <w:rPr>
+          <w:rFonts w:cs="Times New Roman"/>
+        </w:rPr>
+        <w:t>, dass</w:t>
+      </w:r>
+      <w:proofErr w:type="gramEnd"/>
+      <w:r>
+        <w:rPr>
+          <w:rFonts w:cs="Times New Roman"/>
+        </w:rPr>
+        <w:t xml:space="preserve"> für diese Aufgabe keine Zeit aufgewendet wurde.</w:t>
+      </w:r>
     </w:p>
     <w:p/>
     <w:tbl>
       <w:tblPr>
-        <w:tblW w:w="10206" w:type="dxa"/>
+        <w:tblW w:w="9072" w:type="dxa"/>
         <w:tblInd w:w="55" w:type="dxa"/>
         <w:tblCellMar>
           <w:left w:w="70" w:type="dxa"/>
@@ -3995,26 +7204,26 @@
         <w:tblLook w:val="04A0" w:firstRow="1" w:lastRow="0" w:firstColumn="1" w:lastColumn="0" w:noHBand="0" w:noVBand="1"/>
       </w:tblPr>
       <w:tblGrid>
-        <w:gridCol w:w="1654"/>
-        <w:gridCol w:w="1477"/>
-        <w:gridCol w:w="897"/>
-        <w:gridCol w:w="518"/>
-        <w:gridCol w:w="897"/>
-        <w:gridCol w:w="518"/>
-        <w:gridCol w:w="897"/>
-        <w:gridCol w:w="518"/>
-        <w:gridCol w:w="897"/>
-        <w:gridCol w:w="518"/>
-        <w:gridCol w:w="897"/>
-        <w:gridCol w:w="518"/>
+        <w:gridCol w:w="1709"/>
+        <w:gridCol w:w="1562"/>
+        <w:gridCol w:w="865"/>
+        <w:gridCol w:w="296"/>
+        <w:gridCol w:w="865"/>
+        <w:gridCol w:w="296"/>
+        <w:gridCol w:w="865"/>
+        <w:gridCol w:w="296"/>
+        <w:gridCol w:w="864"/>
+        <w:gridCol w:w="295"/>
+        <w:gridCol w:w="864"/>
+        <w:gridCol w:w="295"/>
       </w:tblGrid>
       <w:tr>
         <w:trPr>
-          <w:trHeight w:val="397"/>
+          <w:trHeight w:val="284"/>
         </w:trPr>
         <w:tc>
           <w:tcPr>
-            <w:tcW w:w="1718" w:type="dxa"/>
+            <w:tcW w:w="0" w:type="pct"/>
             <w:tcBorders>
               <w:top w:val="single" w:sz="8" w:space="0" w:color="auto"/>
               <w:left w:val="single" w:sz="8" w:space="0" w:color="auto"/>
@@ -4058,7 +7267,7 @@
         </w:tc>
         <w:tc>
           <w:tcPr>
-            <w:tcW w:w="1485" w:type="dxa"/>
+            <w:tcW w:w="0" w:type="pct"/>
             <w:tcBorders>
               <w:top w:val="single" w:sz="8" w:space="0" w:color="auto"/>
               <w:left w:val="single" w:sz="4" w:space="0" w:color="000000"/>
@@ -4102,7 +7311,7 @@
         </w:tc>
         <w:tc>
           <w:tcPr>
-            <w:tcW w:w="1133" w:type="dxa"/>
+            <w:tcW w:w="0" w:type="pct"/>
             <w:tcBorders>
               <w:top w:val="single" w:sz="8" w:space="0" w:color="auto"/>
               <w:left w:val="single" w:sz="8" w:space="0" w:color="auto"/>
@@ -4143,7 +7352,7 @@
         </w:tc>
         <w:tc>
           <w:tcPr>
-            <w:tcW w:w="1125" w:type="dxa"/>
+            <w:tcW w:w="0" w:type="pct"/>
             <w:tcBorders>
               <w:top w:val="single" w:sz="8" w:space="0" w:color="auto"/>
               <w:left w:val="single" w:sz="4" w:space="0" w:color="000000"/>
@@ -4183,7 +7392,7 @@
         </w:tc>
         <w:tc>
           <w:tcPr>
-            <w:tcW w:w="1133" w:type="dxa"/>
+            <w:tcW w:w="0" w:type="pct"/>
             <w:tcBorders>
               <w:top w:val="single" w:sz="8" w:space="0" w:color="auto"/>
               <w:left w:val="single" w:sz="4" w:space="0" w:color="000000"/>
@@ -4224,7 +7433,7 @@
         </w:tc>
         <w:tc>
           <w:tcPr>
-            <w:tcW w:w="1126" w:type="dxa"/>
+            <w:tcW w:w="0" w:type="pct"/>
             <w:tcBorders>
               <w:top w:val="single" w:sz="8" w:space="0" w:color="auto"/>
               <w:left w:val="single" w:sz="4" w:space="0" w:color="000000"/>
@@ -4264,7 +7473,7 @@
         </w:tc>
         <w:tc>
           <w:tcPr>
-            <w:tcW w:w="1134" w:type="dxa"/>
+            <w:tcW w:w="0" w:type="pct"/>
             <w:tcBorders>
               <w:top w:val="single" w:sz="8" w:space="0" w:color="auto"/>
               <w:left w:val="single" w:sz="4" w:space="0" w:color="000000"/>
@@ -4305,7 +7514,7 @@
         </w:tc>
         <w:tc>
           <w:tcPr>
-            <w:tcW w:w="1126" w:type="dxa"/>
+            <w:tcW w:w="0" w:type="pct"/>
             <w:tcBorders>
               <w:top w:val="single" w:sz="8" w:space="0" w:color="auto"/>
               <w:left w:val="single" w:sz="8" w:space="0" w:color="auto"/>
@@ -4345,7 +7554,7 @@
         </w:tc>
         <w:tc>
           <w:tcPr>
-            <w:tcW w:w="1134" w:type="dxa"/>
+            <w:tcW w:w="0" w:type="pct"/>
             <w:tcBorders>
               <w:top w:val="single" w:sz="8" w:space="0" w:color="auto"/>
               <w:left w:val="single" w:sz="4" w:space="0" w:color="000000"/>
@@ -4386,7 +7595,7 @@
         </w:tc>
         <w:tc>
           <w:tcPr>
-            <w:tcW w:w="1126" w:type="dxa"/>
+            <w:tcW w:w="0" w:type="pct"/>
             <w:tcBorders>
               <w:top w:val="single" w:sz="8" w:space="0" w:color="auto"/>
               <w:left w:val="single" w:sz="8" w:space="0" w:color="auto"/>
@@ -4426,7 +7635,7 @@
         </w:tc>
         <w:tc>
           <w:tcPr>
-            <w:tcW w:w="1134" w:type="dxa"/>
+            <w:tcW w:w="0" w:type="pct"/>
             <w:tcBorders>
               <w:top w:val="single" w:sz="8" w:space="0" w:color="auto"/>
               <w:left w:val="single" w:sz="4" w:space="0" w:color="000000"/>
@@ -4467,7 +7676,7 @@
         </w:tc>
         <w:tc>
           <w:tcPr>
-            <w:tcW w:w="1126" w:type="dxa"/>
+            <w:tcW w:w="0" w:type="pct"/>
             <w:tcBorders>
               <w:top w:val="single" w:sz="8" w:space="0" w:color="auto"/>
               <w:left w:val="single" w:sz="4" w:space="0" w:color="000000"/>
@@ -4508,11 +7717,11 @@
       </w:tr>
       <w:tr>
         <w:trPr>
-          <w:trHeight w:val="397"/>
+          <w:trHeight w:val="284"/>
         </w:trPr>
         <w:tc>
           <w:tcPr>
-            <w:tcW w:w="1718" w:type="dxa"/>
+            <w:tcW w:w="0" w:type="pct"/>
             <w:tcBorders>
               <w:top w:val="single" w:sz="4" w:space="0" w:color="000000"/>
               <w:left w:val="single" w:sz="8" w:space="0" w:color="auto"/>
@@ -4544,7 +7753,7 @@
         </w:tc>
         <w:tc>
           <w:tcPr>
-            <w:tcW w:w="1485" w:type="dxa"/>
+            <w:tcW w:w="0" w:type="pct"/>
             <w:tcBorders>
               <w:top w:val="single" w:sz="4" w:space="0" w:color="000000"/>
               <w:left w:val="single" w:sz="4" w:space="0" w:color="000000"/>
@@ -4578,7 +7787,7 @@
         </w:tc>
         <w:tc>
           <w:tcPr>
-            <w:tcW w:w="1133" w:type="dxa"/>
+            <w:tcW w:w="0" w:type="pct"/>
             <w:tcBorders>
               <w:top w:val="single" w:sz="4" w:space="0" w:color="000000"/>
               <w:left w:val="single" w:sz="4" w:space="0" w:color="000000"/>
@@ -4614,7 +7823,7 @@
         </w:tc>
         <w:tc>
           <w:tcPr>
-            <w:tcW w:w="1125" w:type="dxa"/>
+            <w:tcW w:w="0" w:type="pct"/>
             <w:tcBorders>
               <w:top w:val="single" w:sz="4" w:space="0" w:color="000000"/>
               <w:left w:val="single" w:sz="4" w:space="0" w:color="000000"/>
@@ -4650,7 +7859,7 @@
         </w:tc>
         <w:tc>
           <w:tcPr>
-            <w:tcW w:w="1133" w:type="dxa"/>
+            <w:tcW w:w="0" w:type="pct"/>
             <w:tcBorders>
               <w:top w:val="single" w:sz="4" w:space="0" w:color="000000"/>
               <w:left w:val="single" w:sz="4" w:space="0" w:color="000000"/>
@@ -4686,7 +7895,7 @@
         </w:tc>
         <w:tc>
           <w:tcPr>
-            <w:tcW w:w="1126" w:type="dxa"/>
+            <w:tcW w:w="0" w:type="pct"/>
             <w:tcBorders>
               <w:top w:val="single" w:sz="12" w:space="0" w:color="auto"/>
               <w:left w:val="single" w:sz="8" w:space="0" w:color="auto"/>
@@ -4722,7 +7931,7 @@
         </w:tc>
         <w:tc>
           <w:tcPr>
-            <w:tcW w:w="1134" w:type="dxa"/>
+            <w:tcW w:w="0" w:type="pct"/>
             <w:tcBorders>
               <w:top w:val="single" w:sz="4" w:space="0" w:color="000000"/>
               <w:left w:val="single" w:sz="4" w:space="0" w:color="000000"/>
@@ -4758,7 +7967,7 @@
         </w:tc>
         <w:tc>
           <w:tcPr>
-            <w:tcW w:w="1126" w:type="dxa"/>
+            <w:tcW w:w="0" w:type="pct"/>
             <w:tcBorders>
               <w:top w:val="single" w:sz="4" w:space="0" w:color="000000"/>
               <w:left w:val="single" w:sz="4" w:space="0" w:color="000000"/>
@@ -4794,7 +8003,7 @@
         </w:tc>
         <w:tc>
           <w:tcPr>
-            <w:tcW w:w="1134" w:type="dxa"/>
+            <w:tcW w:w="0" w:type="pct"/>
             <w:tcBorders>
               <w:top w:val="single" w:sz="4" w:space="0" w:color="000000"/>
               <w:left w:val="single" w:sz="4" w:space="0" w:color="000000"/>
@@ -4830,7 +8039,7 @@
         </w:tc>
         <w:tc>
           <w:tcPr>
-            <w:tcW w:w="1126" w:type="dxa"/>
+            <w:tcW w:w="0" w:type="pct"/>
             <w:tcBorders>
               <w:top w:val="single" w:sz="4" w:space="0" w:color="000000"/>
               <w:left w:val="single" w:sz="4" w:space="0" w:color="000000"/>
@@ -4866,7 +8075,7 @@
         </w:tc>
         <w:tc>
           <w:tcPr>
-            <w:tcW w:w="1134" w:type="dxa"/>
+            <w:tcW w:w="0" w:type="pct"/>
             <w:tcBorders>
               <w:top w:val="single" w:sz="4" w:space="0" w:color="000000"/>
               <w:left w:val="single" w:sz="4" w:space="0" w:color="000000"/>
@@ -4902,7 +8111,7 @@
         </w:tc>
         <w:tc>
           <w:tcPr>
-            <w:tcW w:w="1126" w:type="dxa"/>
+            <w:tcW w:w="0" w:type="pct"/>
             <w:tcBorders>
               <w:top w:val="single" w:sz="4" w:space="0" w:color="000000"/>
               <w:left w:val="single" w:sz="4" w:space="0" w:color="000000"/>
@@ -4939,11 +8148,11 @@
       </w:tr>
       <w:tr>
         <w:trPr>
-          <w:trHeight w:val="397"/>
+          <w:trHeight w:val="284"/>
         </w:trPr>
         <w:tc>
           <w:tcPr>
-            <w:tcW w:w="1718" w:type="dxa"/>
+            <w:tcW w:w="0" w:type="pct"/>
             <w:tcBorders>
               <w:top w:val="single" w:sz="4" w:space="0" w:color="000000"/>
               <w:left w:val="single" w:sz="8" w:space="0" w:color="auto"/>
@@ -4975,7 +8184,7 @@
         </w:tc>
         <w:tc>
           <w:tcPr>
-            <w:tcW w:w="1485" w:type="dxa"/>
+            <w:tcW w:w="0" w:type="pct"/>
             <w:tcBorders>
               <w:top w:val="single" w:sz="4" w:space="0" w:color="000000"/>
               <w:left w:val="single" w:sz="4" w:space="0" w:color="000000"/>
@@ -5009,7 +8218,7 @@
         </w:tc>
         <w:tc>
           <w:tcPr>
-            <w:tcW w:w="1133" w:type="dxa"/>
+            <w:tcW w:w="0" w:type="pct"/>
             <w:tcBorders>
               <w:top w:val="single" w:sz="4" w:space="0" w:color="000000"/>
               <w:left w:val="single" w:sz="4" w:space="0" w:color="000000"/>
@@ -5045,7 +8254,7 @@
         </w:tc>
         <w:tc>
           <w:tcPr>
-            <w:tcW w:w="1125" w:type="dxa"/>
+            <w:tcW w:w="0" w:type="pct"/>
             <w:tcBorders>
               <w:top w:val="single" w:sz="4" w:space="0" w:color="000000"/>
               <w:left w:val="single" w:sz="4" w:space="0" w:color="000000"/>
@@ -5081,7 +8290,7 @@
         </w:tc>
         <w:tc>
           <w:tcPr>
-            <w:tcW w:w="1133" w:type="dxa"/>
+            <w:tcW w:w="0" w:type="pct"/>
             <w:tcBorders>
               <w:top w:val="single" w:sz="4" w:space="0" w:color="000000"/>
               <w:left w:val="single" w:sz="4" w:space="0" w:color="000000"/>
@@ -5117,7 +8326,7 @@
         </w:tc>
         <w:tc>
           <w:tcPr>
-            <w:tcW w:w="1126" w:type="dxa"/>
+            <w:tcW w:w="0" w:type="pct"/>
             <w:tcBorders>
               <w:top w:val="single" w:sz="4" w:space="0" w:color="000000"/>
               <w:left w:val="single" w:sz="8" w:space="0" w:color="auto"/>
@@ -5153,7 +8362,7 @@
         </w:tc>
         <w:tc>
           <w:tcPr>
-            <w:tcW w:w="1134" w:type="dxa"/>
+            <w:tcW w:w="0" w:type="pct"/>
             <w:tcBorders>
               <w:top w:val="single" w:sz="4" w:space="0" w:color="000000"/>
               <w:left w:val="single" w:sz="4" w:space="0" w:color="000000"/>
@@ -5189,7 +8398,7 @@
         </w:tc>
         <w:tc>
           <w:tcPr>
-            <w:tcW w:w="1126" w:type="dxa"/>
+            <w:tcW w:w="0" w:type="pct"/>
             <w:tcBorders>
               <w:top w:val="single" w:sz="4" w:space="0" w:color="000000"/>
               <w:left w:val="single" w:sz="4" w:space="0" w:color="000000"/>
@@ -5225,7 +8434,7 @@
         </w:tc>
         <w:tc>
           <w:tcPr>
-            <w:tcW w:w="1134" w:type="dxa"/>
+            <w:tcW w:w="0" w:type="pct"/>
             <w:tcBorders>
               <w:top w:val="single" w:sz="4" w:space="0" w:color="000000"/>
               <w:left w:val="single" w:sz="4" w:space="0" w:color="000000"/>
@@ -5261,7 +8470,7 @@
         </w:tc>
         <w:tc>
           <w:tcPr>
-            <w:tcW w:w="1126" w:type="dxa"/>
+            <w:tcW w:w="0" w:type="pct"/>
             <w:tcBorders>
               <w:top w:val="single" w:sz="4" w:space="0" w:color="000000"/>
               <w:left w:val="single" w:sz="4" w:space="0" w:color="000000"/>
@@ -5297,7 +8506,7 @@
         </w:tc>
         <w:tc>
           <w:tcPr>
-            <w:tcW w:w="1134" w:type="dxa"/>
+            <w:tcW w:w="0" w:type="pct"/>
             <w:tcBorders>
               <w:top w:val="single" w:sz="4" w:space="0" w:color="000000"/>
               <w:left w:val="single" w:sz="4" w:space="0" w:color="000000"/>
@@ -5333,7 +8542,7 @@
         </w:tc>
         <w:tc>
           <w:tcPr>
-            <w:tcW w:w="1126" w:type="dxa"/>
+            <w:tcW w:w="0" w:type="pct"/>
             <w:tcBorders>
               <w:top w:val="single" w:sz="4" w:space="0" w:color="000000"/>
               <w:left w:val="single" w:sz="4" w:space="0" w:color="000000"/>
@@ -5370,11 +8579,11 @@
       </w:tr>
       <w:tr>
         <w:trPr>
-          <w:trHeight w:val="397"/>
+          <w:trHeight w:val="284"/>
         </w:trPr>
         <w:tc>
           <w:tcPr>
-            <w:tcW w:w="1718" w:type="dxa"/>
+            <w:tcW w:w="0" w:type="pct"/>
             <w:tcBorders>
               <w:top w:val="single" w:sz="4" w:space="0" w:color="000000"/>
               <w:left w:val="single" w:sz="8" w:space="0" w:color="auto"/>
@@ -5406,7 +8615,7 @@
         </w:tc>
         <w:tc>
           <w:tcPr>
-            <w:tcW w:w="1485" w:type="dxa"/>
+            <w:tcW w:w="0" w:type="pct"/>
             <w:tcBorders>
               <w:top w:val="single" w:sz="4" w:space="0" w:color="000000"/>
               <w:left w:val="single" w:sz="4" w:space="0" w:color="000000"/>
@@ -5438,7 +8647,7 @@
         </w:tc>
         <w:tc>
           <w:tcPr>
-            <w:tcW w:w="1133" w:type="dxa"/>
+            <w:tcW w:w="0" w:type="pct"/>
             <w:tcBorders>
               <w:top w:val="single" w:sz="4" w:space="0" w:color="000000"/>
               <w:left w:val="single" w:sz="8" w:space="0" w:color="auto"/>
@@ -5474,7 +8683,7 @@
         </w:tc>
         <w:tc>
           <w:tcPr>
-            <w:tcW w:w="1125" w:type="dxa"/>
+            <w:tcW w:w="0" w:type="pct"/>
             <w:tcBorders>
               <w:top w:val="single" w:sz="4" w:space="0" w:color="000000"/>
               <w:left w:val="single" w:sz="8" w:space="0" w:color="auto"/>
@@ -5510,7 +8719,7 @@
         </w:tc>
         <w:tc>
           <w:tcPr>
-            <w:tcW w:w="1133" w:type="dxa"/>
+            <w:tcW w:w="0" w:type="pct"/>
             <w:tcBorders>
               <w:top w:val="single" w:sz="4" w:space="0" w:color="000000"/>
               <w:left w:val="single" w:sz="8" w:space="0" w:color="auto"/>
@@ -5546,7 +8755,7 @@
         </w:tc>
         <w:tc>
           <w:tcPr>
-            <w:tcW w:w="1126" w:type="dxa"/>
+            <w:tcW w:w="0" w:type="pct"/>
             <w:tcBorders>
               <w:top w:val="single" w:sz="4" w:space="0" w:color="000000"/>
               <w:left w:val="single" w:sz="8" w:space="0" w:color="auto"/>
@@ -5582,7 +8791,7 @@
         </w:tc>
         <w:tc>
           <w:tcPr>
-            <w:tcW w:w="1134" w:type="dxa"/>
+            <w:tcW w:w="0" w:type="pct"/>
             <w:tcBorders>
               <w:top w:val="single" w:sz="4" w:space="0" w:color="000000"/>
               <w:left w:val="single" w:sz="8" w:space="0" w:color="auto"/>
@@ -5618,7 +8827,7 @@
         </w:tc>
         <w:tc>
           <w:tcPr>
-            <w:tcW w:w="1126" w:type="dxa"/>
+            <w:tcW w:w="0" w:type="pct"/>
             <w:tcBorders>
               <w:top w:val="single" w:sz="4" w:space="0" w:color="000000"/>
               <w:left w:val="single" w:sz="8" w:space="0" w:color="auto"/>
@@ -5654,7 +8863,7 @@
         </w:tc>
         <w:tc>
           <w:tcPr>
-            <w:tcW w:w="1134" w:type="dxa"/>
+            <w:tcW w:w="0" w:type="pct"/>
             <w:tcBorders>
               <w:top w:val="single" w:sz="4" w:space="0" w:color="000000"/>
               <w:left w:val="single" w:sz="8" w:space="0" w:color="auto"/>
@@ -5690,7 +8899,7 @@
         </w:tc>
         <w:tc>
           <w:tcPr>
-            <w:tcW w:w="1126" w:type="dxa"/>
+            <w:tcW w:w="0" w:type="pct"/>
             <w:tcBorders>
               <w:top w:val="single" w:sz="4" w:space="0" w:color="000000"/>
               <w:left w:val="single" w:sz="8" w:space="0" w:color="auto"/>
@@ -5726,7 +8935,7 @@
         </w:tc>
         <w:tc>
           <w:tcPr>
-            <w:tcW w:w="1134" w:type="dxa"/>
+            <w:tcW w:w="0" w:type="pct"/>
             <w:tcBorders>
               <w:top w:val="single" w:sz="4" w:space="0" w:color="000000"/>
               <w:left w:val="single" w:sz="8" w:space="0" w:color="auto"/>
@@ -5762,7 +8971,7 @@
         </w:tc>
         <w:tc>
           <w:tcPr>
-            <w:tcW w:w="1126" w:type="dxa"/>
+            <w:tcW w:w="0" w:type="pct"/>
             <w:tcBorders>
               <w:top w:val="single" w:sz="4" w:space="0" w:color="000000"/>
               <w:left w:val="single" w:sz="8" w:space="0" w:color="auto"/>
@@ -5799,11 +9008,11 @@
       </w:tr>
       <w:tr>
         <w:trPr>
-          <w:trHeight w:val="397"/>
+          <w:trHeight w:val="284"/>
         </w:trPr>
         <w:tc>
           <w:tcPr>
-            <w:tcW w:w="1718" w:type="dxa"/>
+            <w:tcW w:w="0" w:type="pct"/>
             <w:tcBorders>
               <w:top w:val="single" w:sz="8" w:space="0" w:color="auto"/>
               <w:left w:val="single" w:sz="8" w:space="0" w:color="auto"/>
@@ -5835,7 +9044,7 @@
         </w:tc>
         <w:tc>
           <w:tcPr>
-            <w:tcW w:w="1485" w:type="dxa"/>
+            <w:tcW w:w="0" w:type="pct"/>
             <w:tcBorders>
               <w:top w:val="single" w:sz="4" w:space="0" w:color="000000"/>
               <w:left w:val="single" w:sz="4" w:space="0" w:color="000000"/>
@@ -5867,7 +9076,7 @@
         </w:tc>
         <w:tc>
           <w:tcPr>
-            <w:tcW w:w="1133" w:type="dxa"/>
+            <w:tcW w:w="0" w:type="pct"/>
             <w:tcBorders>
               <w:top w:val="single" w:sz="8" w:space="0" w:color="auto"/>
               <w:left w:val="single" w:sz="8" w:space="0" w:color="auto"/>
@@ -5903,7 +9112,7 @@
         </w:tc>
         <w:tc>
           <w:tcPr>
-            <w:tcW w:w="1125" w:type="dxa"/>
+            <w:tcW w:w="0" w:type="pct"/>
             <w:tcBorders>
               <w:top w:val="single" w:sz="8" w:space="0" w:color="auto"/>
               <w:left w:val="single" w:sz="8" w:space="0" w:color="auto"/>
@@ -5939,7 +9148,7 @@
         </w:tc>
         <w:tc>
           <w:tcPr>
-            <w:tcW w:w="1133" w:type="dxa"/>
+            <w:tcW w:w="0" w:type="pct"/>
             <w:tcBorders>
               <w:top w:val="single" w:sz="8" w:space="0" w:color="auto"/>
               <w:left w:val="single" w:sz="8" w:space="0" w:color="auto"/>
@@ -5975,7 +9184,7 @@
         </w:tc>
         <w:tc>
           <w:tcPr>
-            <w:tcW w:w="1126" w:type="dxa"/>
+            <w:tcW w:w="0" w:type="pct"/>
             <w:tcBorders>
               <w:top w:val="single" w:sz="8" w:space="0" w:color="auto"/>
               <w:left w:val="single" w:sz="8" w:space="0" w:color="auto"/>
@@ -6011,7 +9220,7 @@
         </w:tc>
         <w:tc>
           <w:tcPr>
-            <w:tcW w:w="1134" w:type="dxa"/>
+            <w:tcW w:w="0" w:type="pct"/>
             <w:tcBorders>
               <w:top w:val="single" w:sz="8" w:space="0" w:color="auto"/>
               <w:left w:val="single" w:sz="8" w:space="0" w:color="auto"/>
@@ -6047,7 +9256,7 @@
         </w:tc>
         <w:tc>
           <w:tcPr>
-            <w:tcW w:w="1126" w:type="dxa"/>
+            <w:tcW w:w="0" w:type="pct"/>
             <w:tcBorders>
               <w:top w:val="single" w:sz="8" w:space="0" w:color="auto"/>
               <w:left w:val="single" w:sz="8" w:space="0" w:color="auto"/>
@@ -6083,7 +9292,7 @@
         </w:tc>
         <w:tc>
           <w:tcPr>
-            <w:tcW w:w="1134" w:type="dxa"/>
+            <w:tcW w:w="0" w:type="pct"/>
             <w:tcBorders>
               <w:top w:val="single" w:sz="8" w:space="0" w:color="auto"/>
               <w:left w:val="single" w:sz="8" w:space="0" w:color="auto"/>
@@ -6119,7 +9328,7 @@
         </w:tc>
         <w:tc>
           <w:tcPr>
-            <w:tcW w:w="1126" w:type="dxa"/>
+            <w:tcW w:w="0" w:type="pct"/>
             <w:tcBorders>
               <w:top w:val="single" w:sz="8" w:space="0" w:color="auto"/>
               <w:left w:val="single" w:sz="8" w:space="0" w:color="auto"/>
@@ -6155,7 +9364,7 @@
         </w:tc>
         <w:tc>
           <w:tcPr>
-            <w:tcW w:w="1134" w:type="dxa"/>
+            <w:tcW w:w="0" w:type="pct"/>
             <w:tcBorders>
               <w:top w:val="single" w:sz="8" w:space="0" w:color="auto"/>
               <w:left w:val="single" w:sz="8" w:space="0" w:color="auto"/>
@@ -6191,7 +9400,7 @@
         </w:tc>
         <w:tc>
           <w:tcPr>
-            <w:tcW w:w="1126" w:type="dxa"/>
+            <w:tcW w:w="0" w:type="pct"/>
             <w:tcBorders>
               <w:top w:val="single" w:sz="8" w:space="0" w:color="auto"/>
               <w:left w:val="single" w:sz="8" w:space="0" w:color="auto"/>
@@ -6228,11 +9437,11 @@
       </w:tr>
       <w:tr>
         <w:trPr>
-          <w:trHeight w:val="397"/>
+          <w:trHeight w:val="284"/>
         </w:trPr>
         <w:tc>
           <w:tcPr>
-            <w:tcW w:w="1718" w:type="dxa"/>
+            <w:tcW w:w="0" w:type="pct"/>
             <w:tcBorders>
               <w:top w:val="single" w:sz="4" w:space="0" w:color="000000"/>
               <w:left w:val="single" w:sz="8" w:space="0" w:color="auto"/>
@@ -6264,7 +9473,7 @@
         </w:tc>
         <w:tc>
           <w:tcPr>
-            <w:tcW w:w="1485" w:type="dxa"/>
+            <w:tcW w:w="0" w:type="pct"/>
             <w:tcBorders>
               <w:top w:val="single" w:sz="4" w:space="0" w:color="000000"/>
               <w:left w:val="single" w:sz="4" w:space="0" w:color="000000"/>
@@ -6296,7 +9505,7 @@
         </w:tc>
         <w:tc>
           <w:tcPr>
-            <w:tcW w:w="1133" w:type="dxa"/>
+            <w:tcW w:w="0" w:type="pct"/>
             <w:tcBorders>
               <w:top w:val="single" w:sz="4" w:space="0" w:color="000000"/>
               <w:left w:val="single" w:sz="8" w:space="0" w:color="auto"/>
@@ -6332,7 +9541,7 @@
         </w:tc>
         <w:tc>
           <w:tcPr>
-            <w:tcW w:w="1125" w:type="dxa"/>
+            <w:tcW w:w="0" w:type="pct"/>
             <w:tcBorders>
               <w:top w:val="single" w:sz="4" w:space="0" w:color="000000"/>
               <w:left w:val="single" w:sz="8" w:space="0" w:color="auto"/>
@@ -6368,7 +9577,7 @@
         </w:tc>
         <w:tc>
           <w:tcPr>
-            <w:tcW w:w="1133" w:type="dxa"/>
+            <w:tcW w:w="0" w:type="pct"/>
             <w:tcBorders>
               <w:top w:val="single" w:sz="4" w:space="0" w:color="000000"/>
               <w:left w:val="single" w:sz="8" w:space="0" w:color="auto"/>
@@ -6404,7 +9613,7 @@
         </w:tc>
         <w:tc>
           <w:tcPr>
-            <w:tcW w:w="1126" w:type="dxa"/>
+            <w:tcW w:w="0" w:type="pct"/>
             <w:tcBorders>
               <w:top w:val="single" w:sz="4" w:space="0" w:color="000000"/>
               <w:left w:val="single" w:sz="8" w:space="0" w:color="auto"/>
@@ -6440,7 +9649,7 @@
         </w:tc>
         <w:tc>
           <w:tcPr>
-            <w:tcW w:w="1134" w:type="dxa"/>
+            <w:tcW w:w="0" w:type="pct"/>
             <w:tcBorders>
               <w:top w:val="single" w:sz="4" w:space="0" w:color="000000"/>
               <w:left w:val="single" w:sz="8" w:space="0" w:color="auto"/>
@@ -6476,7 +9685,7 @@
         </w:tc>
         <w:tc>
           <w:tcPr>
-            <w:tcW w:w="1126" w:type="dxa"/>
+            <w:tcW w:w="0" w:type="pct"/>
             <w:tcBorders>
               <w:top w:val="single" w:sz="4" w:space="0" w:color="000000"/>
               <w:left w:val="single" w:sz="8" w:space="0" w:color="auto"/>
@@ -6512,7 +9721,7 @@
         </w:tc>
         <w:tc>
           <w:tcPr>
-            <w:tcW w:w="1134" w:type="dxa"/>
+            <w:tcW w:w="0" w:type="pct"/>
             <w:tcBorders>
               <w:top w:val="single" w:sz="4" w:space="0" w:color="000000"/>
               <w:left w:val="single" w:sz="8" w:space="0" w:color="auto"/>
@@ -6548,7 +9757,7 @@
         </w:tc>
         <w:tc>
           <w:tcPr>
-            <w:tcW w:w="1126" w:type="dxa"/>
+            <w:tcW w:w="0" w:type="pct"/>
             <w:tcBorders>
               <w:top w:val="single" w:sz="4" w:space="0" w:color="000000"/>
               <w:left w:val="single" w:sz="8" w:space="0" w:color="auto"/>
@@ -6584,7 +9793,7 @@
         </w:tc>
         <w:tc>
           <w:tcPr>
-            <w:tcW w:w="1134" w:type="dxa"/>
+            <w:tcW w:w="0" w:type="pct"/>
             <w:tcBorders>
               <w:top w:val="single" w:sz="4" w:space="0" w:color="000000"/>
               <w:left w:val="single" w:sz="8" w:space="0" w:color="auto"/>
@@ -6620,7 +9829,7 @@
         </w:tc>
         <w:tc>
           <w:tcPr>
-            <w:tcW w:w="1126" w:type="dxa"/>
+            <w:tcW w:w="0" w:type="pct"/>
             <w:tcBorders>
               <w:top w:val="single" w:sz="4" w:space="0" w:color="000000"/>
               <w:left w:val="single" w:sz="8" w:space="0" w:color="auto"/>
@@ -6657,11 +9866,11 @@
       </w:tr>
       <w:tr>
         <w:trPr>
-          <w:trHeight w:val="397"/>
+          <w:trHeight w:val="284"/>
         </w:trPr>
         <w:tc>
           <w:tcPr>
-            <w:tcW w:w="1718" w:type="dxa"/>
+            <w:tcW w:w="0" w:type="pct"/>
             <w:tcBorders>
               <w:top w:val="single" w:sz="4" w:space="0" w:color="000000"/>
               <w:left w:val="single" w:sz="8" w:space="0" w:color="auto"/>
@@ -6693,7 +9902,7 @@
         </w:tc>
         <w:tc>
           <w:tcPr>
-            <w:tcW w:w="1485" w:type="dxa"/>
+            <w:tcW w:w="0" w:type="pct"/>
             <w:tcBorders>
               <w:top w:val="single" w:sz="4" w:space="0" w:color="000000"/>
               <w:left w:val="single" w:sz="4" w:space="0" w:color="000000"/>
@@ -6727,7 +9936,7 @@
         </w:tc>
         <w:tc>
           <w:tcPr>
-            <w:tcW w:w="1133" w:type="dxa"/>
+            <w:tcW w:w="0" w:type="pct"/>
             <w:tcBorders>
               <w:top w:val="single" w:sz="4" w:space="0" w:color="000000"/>
               <w:left w:val="single" w:sz="8" w:space="0" w:color="auto"/>
@@ -6763,7 +9972,7 @@
         </w:tc>
         <w:tc>
           <w:tcPr>
-            <w:tcW w:w="1125" w:type="dxa"/>
+            <w:tcW w:w="0" w:type="pct"/>
             <w:tcBorders>
               <w:top w:val="single" w:sz="4" w:space="0" w:color="000000"/>
               <w:left w:val="single" w:sz="8" w:space="0" w:color="auto"/>
@@ -6799,7 +10008,7 @@
         </w:tc>
         <w:tc>
           <w:tcPr>
-            <w:tcW w:w="1133" w:type="dxa"/>
+            <w:tcW w:w="0" w:type="pct"/>
             <w:tcBorders>
               <w:top w:val="single" w:sz="4" w:space="0" w:color="000000"/>
               <w:left w:val="single" w:sz="8" w:space="0" w:color="auto"/>
@@ -6835,7 +10044,7 @@
         </w:tc>
         <w:tc>
           <w:tcPr>
-            <w:tcW w:w="1126" w:type="dxa"/>
+            <w:tcW w:w="0" w:type="pct"/>
             <w:tcBorders>
               <w:top w:val="single" w:sz="4" w:space="0" w:color="000000"/>
               <w:left w:val="single" w:sz="8" w:space="0" w:color="auto"/>
@@ -6871,7 +10080,7 @@
         </w:tc>
         <w:tc>
           <w:tcPr>
-            <w:tcW w:w="1134" w:type="dxa"/>
+            <w:tcW w:w="0" w:type="pct"/>
             <w:tcBorders>
               <w:top w:val="single" w:sz="4" w:space="0" w:color="000000"/>
               <w:left w:val="single" w:sz="8" w:space="0" w:color="auto"/>
@@ -6907,7 +10116,7 @@
         </w:tc>
         <w:tc>
           <w:tcPr>
-            <w:tcW w:w="1126" w:type="dxa"/>
+            <w:tcW w:w="0" w:type="pct"/>
             <w:tcBorders>
               <w:top w:val="single" w:sz="4" w:space="0" w:color="000000"/>
               <w:left w:val="single" w:sz="8" w:space="0" w:color="auto"/>
@@ -6943,7 +10152,7 @@
         </w:tc>
         <w:tc>
           <w:tcPr>
-            <w:tcW w:w="1134" w:type="dxa"/>
+            <w:tcW w:w="0" w:type="pct"/>
             <w:tcBorders>
               <w:top w:val="single" w:sz="4" w:space="0" w:color="000000"/>
               <w:left w:val="single" w:sz="8" w:space="0" w:color="auto"/>
@@ -6979,7 +10188,7 @@
         </w:tc>
         <w:tc>
           <w:tcPr>
-            <w:tcW w:w="1126" w:type="dxa"/>
+            <w:tcW w:w="0" w:type="pct"/>
             <w:tcBorders>
               <w:top w:val="single" w:sz="4" w:space="0" w:color="000000"/>
               <w:left w:val="single" w:sz="8" w:space="0" w:color="auto"/>
@@ -7015,7 +10224,7 @@
         </w:tc>
         <w:tc>
           <w:tcPr>
-            <w:tcW w:w="1134" w:type="dxa"/>
+            <w:tcW w:w="0" w:type="pct"/>
             <w:tcBorders>
               <w:top w:val="single" w:sz="4" w:space="0" w:color="000000"/>
               <w:left w:val="single" w:sz="8" w:space="0" w:color="auto"/>
@@ -7051,7 +10260,7 @@
         </w:tc>
         <w:tc>
           <w:tcPr>
-            <w:tcW w:w="1126" w:type="dxa"/>
+            <w:tcW w:w="0" w:type="pct"/>
             <w:tcBorders>
               <w:top w:val="single" w:sz="4" w:space="0" w:color="000000"/>
               <w:left w:val="single" w:sz="8" w:space="0" w:color="auto"/>
@@ -7088,11 +10297,11 @@
       </w:tr>
       <w:tr>
         <w:trPr>
-          <w:trHeight w:val="397"/>
+          <w:trHeight w:val="284"/>
         </w:trPr>
         <w:tc>
           <w:tcPr>
-            <w:tcW w:w="1718" w:type="dxa"/>
+            <w:tcW w:w="0" w:type="pct"/>
             <w:tcBorders>
               <w:top w:val="single" w:sz="4" w:space="0" w:color="000000"/>
               <w:left w:val="single" w:sz="8" w:space="0" w:color="auto"/>
@@ -7126,7 +10335,7 @@
         </w:tc>
         <w:tc>
           <w:tcPr>
-            <w:tcW w:w="1485" w:type="dxa"/>
+            <w:tcW w:w="0" w:type="pct"/>
             <w:tcBorders>
               <w:top w:val="single" w:sz="4" w:space="0" w:color="000000"/>
               <w:left w:val="single" w:sz="4" w:space="0" w:color="000000"/>
@@ -7158,7 +10367,7 @@
         </w:tc>
         <w:tc>
           <w:tcPr>
-            <w:tcW w:w="1133" w:type="dxa"/>
+            <w:tcW w:w="0" w:type="pct"/>
             <w:tcBorders>
               <w:top w:val="single" w:sz="4" w:space="0" w:color="000000"/>
               <w:left w:val="single" w:sz="8" w:space="0" w:color="auto"/>
@@ -7194,7 +10403,7 @@
         </w:tc>
         <w:tc>
           <w:tcPr>
-            <w:tcW w:w="1125" w:type="dxa"/>
+            <w:tcW w:w="0" w:type="pct"/>
             <w:tcBorders>
               <w:top w:val="single" w:sz="4" w:space="0" w:color="000000"/>
               <w:left w:val="single" w:sz="8" w:space="0" w:color="auto"/>
@@ -7230,7 +10439,7 @@
         </w:tc>
         <w:tc>
           <w:tcPr>
-            <w:tcW w:w="1133" w:type="dxa"/>
+            <w:tcW w:w="0" w:type="pct"/>
             <w:tcBorders>
               <w:top w:val="single" w:sz="4" w:space="0" w:color="000000"/>
               <w:left w:val="single" w:sz="8" w:space="0" w:color="auto"/>
@@ -7266,7 +10475,7 @@
         </w:tc>
         <w:tc>
           <w:tcPr>
-            <w:tcW w:w="1126" w:type="dxa"/>
+            <w:tcW w:w="0" w:type="pct"/>
             <w:tcBorders>
               <w:top w:val="single" w:sz="4" w:space="0" w:color="000000"/>
               <w:left w:val="single" w:sz="8" w:space="0" w:color="auto"/>
@@ -7302,7 +10511,7 @@
         </w:tc>
         <w:tc>
           <w:tcPr>
-            <w:tcW w:w="1134" w:type="dxa"/>
+            <w:tcW w:w="0" w:type="pct"/>
             <w:tcBorders>
               <w:top w:val="single" w:sz="4" w:space="0" w:color="000000"/>
               <w:left w:val="single" w:sz="8" w:space="0" w:color="auto"/>
@@ -7338,7 +10547,7 @@
         </w:tc>
         <w:tc>
           <w:tcPr>
-            <w:tcW w:w="1126" w:type="dxa"/>
+            <w:tcW w:w="0" w:type="pct"/>
             <w:tcBorders>
               <w:top w:val="single" w:sz="4" w:space="0" w:color="000000"/>
               <w:left w:val="single" w:sz="8" w:space="0" w:color="auto"/>
@@ -7374,7 +10583,7 @@
         </w:tc>
         <w:tc>
           <w:tcPr>
-            <w:tcW w:w="1134" w:type="dxa"/>
+            <w:tcW w:w="0" w:type="pct"/>
             <w:tcBorders>
               <w:top w:val="single" w:sz="4" w:space="0" w:color="000000"/>
               <w:left w:val="single" w:sz="8" w:space="0" w:color="auto"/>
@@ -7410,7 +10619,7 @@
         </w:tc>
         <w:tc>
           <w:tcPr>
-            <w:tcW w:w="1126" w:type="dxa"/>
+            <w:tcW w:w="0" w:type="pct"/>
             <w:tcBorders>
               <w:top w:val="single" w:sz="4" w:space="0" w:color="000000"/>
               <w:left w:val="single" w:sz="8" w:space="0" w:color="auto"/>
@@ -7446,7 +10655,7 @@
         </w:tc>
         <w:tc>
           <w:tcPr>
-            <w:tcW w:w="1134" w:type="dxa"/>
+            <w:tcW w:w="0" w:type="pct"/>
             <w:tcBorders>
               <w:top w:val="single" w:sz="4" w:space="0" w:color="000000"/>
               <w:left w:val="single" w:sz="8" w:space="0" w:color="auto"/>
@@ -7482,7 +10691,7 @@
         </w:tc>
         <w:tc>
           <w:tcPr>
-            <w:tcW w:w="1126" w:type="dxa"/>
+            <w:tcW w:w="0" w:type="pct"/>
             <w:tcBorders>
               <w:top w:val="single" w:sz="4" w:space="0" w:color="000000"/>
               <w:left w:val="single" w:sz="8" w:space="0" w:color="auto"/>
@@ -7519,11 +10728,11 @@
       </w:tr>
       <w:tr>
         <w:trPr>
-          <w:trHeight w:val="397"/>
+          <w:trHeight w:val="284"/>
         </w:trPr>
         <w:tc>
           <w:tcPr>
-            <w:tcW w:w="1718" w:type="dxa"/>
+            <w:tcW w:w="0" w:type="pct"/>
             <w:tcBorders>
               <w:top w:val="single" w:sz="4" w:space="0" w:color="000000"/>
               <w:left w:val="single" w:sz="8" w:space="0" w:color="auto"/>
@@ -7555,7 +10764,7 @@
         </w:tc>
         <w:tc>
           <w:tcPr>
-            <w:tcW w:w="1485" w:type="dxa"/>
+            <w:tcW w:w="0" w:type="pct"/>
             <w:tcBorders>
               <w:top w:val="single" w:sz="4" w:space="0" w:color="000000"/>
               <w:left w:val="single" w:sz="4" w:space="0" w:color="000000"/>
@@ -7587,7 +10796,7 @@
         </w:tc>
         <w:tc>
           <w:tcPr>
-            <w:tcW w:w="1133" w:type="dxa"/>
+            <w:tcW w:w="0" w:type="pct"/>
             <w:tcBorders>
               <w:top w:val="single" w:sz="4" w:space="0" w:color="000000"/>
               <w:left w:val="single" w:sz="4" w:space="0" w:color="000000"/>
@@ -7623,7 +10832,7 @@
         </w:tc>
         <w:tc>
           <w:tcPr>
-            <w:tcW w:w="1125" w:type="dxa"/>
+            <w:tcW w:w="0" w:type="pct"/>
             <w:tcBorders>
               <w:top w:val="single" w:sz="4" w:space="0" w:color="000000"/>
               <w:left w:val="single" w:sz="4" w:space="0" w:color="000000"/>
@@ -7659,7 +10868,7 @@
         </w:tc>
         <w:tc>
           <w:tcPr>
-            <w:tcW w:w="1133" w:type="dxa"/>
+            <w:tcW w:w="0" w:type="pct"/>
             <w:tcBorders>
               <w:top w:val="single" w:sz="4" w:space="0" w:color="000000"/>
               <w:left w:val="single" w:sz="8" w:space="0" w:color="auto"/>
@@ -7695,7 +10904,7 @@
         </w:tc>
         <w:tc>
           <w:tcPr>
-            <w:tcW w:w="1126" w:type="dxa"/>
+            <w:tcW w:w="0" w:type="pct"/>
             <w:tcBorders>
               <w:top w:val="single" w:sz="4" w:space="0" w:color="000000"/>
               <w:left w:val="single" w:sz="4" w:space="0" w:color="000000"/>
@@ -7731,7 +10940,7 @@
         </w:tc>
         <w:tc>
           <w:tcPr>
-            <w:tcW w:w="1134" w:type="dxa"/>
+            <w:tcW w:w="0" w:type="pct"/>
             <w:tcBorders>
               <w:top w:val="single" w:sz="4" w:space="0" w:color="000000"/>
               <w:left w:val="single" w:sz="4" w:space="0" w:color="000000"/>
@@ -7767,7 +10976,7 @@
         </w:tc>
         <w:tc>
           <w:tcPr>
-            <w:tcW w:w="1126" w:type="dxa"/>
+            <w:tcW w:w="0" w:type="pct"/>
             <w:tcBorders>
               <w:top w:val="single" w:sz="4" w:space="0" w:color="000000"/>
               <w:left w:val="single" w:sz="4" w:space="0" w:color="000000"/>
@@ -7803,7 +11012,7 @@
         </w:tc>
         <w:tc>
           <w:tcPr>
-            <w:tcW w:w="1134" w:type="dxa"/>
+            <w:tcW w:w="0" w:type="pct"/>
             <w:tcBorders>
               <w:top w:val="single" w:sz="4" w:space="0" w:color="000000"/>
               <w:left w:val="single" w:sz="4" w:space="0" w:color="000000"/>
@@ -7839,7 +11048,7 @@
         </w:tc>
         <w:tc>
           <w:tcPr>
-            <w:tcW w:w="1126" w:type="dxa"/>
+            <w:tcW w:w="0" w:type="pct"/>
             <w:tcBorders>
               <w:top w:val="single" w:sz="4" w:space="0" w:color="000000"/>
               <w:left w:val="single" w:sz="4" w:space="0" w:color="000000"/>
@@ -7875,7 +11084,7 @@
         </w:tc>
         <w:tc>
           <w:tcPr>
-            <w:tcW w:w="1134" w:type="dxa"/>
+            <w:tcW w:w="0" w:type="pct"/>
             <w:tcBorders>
               <w:top w:val="single" w:sz="4" w:space="0" w:color="000000"/>
               <w:left w:val="single" w:sz="4" w:space="0" w:color="000000"/>
@@ -7911,7 +11120,7 @@
         </w:tc>
         <w:tc>
           <w:tcPr>
-            <w:tcW w:w="1126" w:type="dxa"/>
+            <w:tcW w:w="0" w:type="pct"/>
             <w:tcBorders>
               <w:top w:val="single" w:sz="4" w:space="0" w:color="000000"/>
               <w:left w:val="single" w:sz="4" w:space="0" w:color="000000"/>
@@ -7948,11 +11157,11 @@
       </w:tr>
       <w:tr>
         <w:trPr>
-          <w:trHeight w:val="397"/>
+          <w:trHeight w:val="284"/>
         </w:trPr>
         <w:tc>
           <w:tcPr>
-            <w:tcW w:w="1718" w:type="dxa"/>
+            <w:tcW w:w="0" w:type="pct"/>
             <w:tcBorders>
               <w:top w:val="single" w:sz="4" w:space="0" w:color="000000"/>
               <w:left w:val="single" w:sz="8" w:space="0" w:color="auto"/>
@@ -7984,7 +11193,7 @@
         </w:tc>
         <w:tc>
           <w:tcPr>
-            <w:tcW w:w="1485" w:type="dxa"/>
+            <w:tcW w:w="0" w:type="pct"/>
             <w:tcBorders>
               <w:top w:val="single" w:sz="4" w:space="0" w:color="000000"/>
               <w:left w:val="single" w:sz="4" w:space="0" w:color="000000"/>
@@ -8018,7 +11227,7 @@
         </w:tc>
         <w:tc>
           <w:tcPr>
-            <w:tcW w:w="1133" w:type="dxa"/>
+            <w:tcW w:w="0" w:type="pct"/>
             <w:tcBorders>
               <w:top w:val="single" w:sz="4" w:space="0" w:color="000000"/>
               <w:left w:val="single" w:sz="4" w:space="0" w:color="000000"/>
@@ -8054,7 +11263,7 @@
         </w:tc>
         <w:tc>
           <w:tcPr>
-            <w:tcW w:w="1125" w:type="dxa"/>
+            <w:tcW w:w="0" w:type="pct"/>
             <w:tcBorders>
               <w:top w:val="single" w:sz="4" w:space="0" w:color="000000"/>
               <w:left w:val="single" w:sz="4" w:space="0" w:color="000000"/>
@@ -8090,7 +11299,7 @@
         </w:tc>
         <w:tc>
           <w:tcPr>
-            <w:tcW w:w="1133" w:type="dxa"/>
+            <w:tcW w:w="0" w:type="pct"/>
             <w:tcBorders>
               <w:top w:val="single" w:sz="4" w:space="0" w:color="000000"/>
               <w:left w:val="single" w:sz="8" w:space="0" w:color="auto"/>
@@ -8126,7 +11335,7 @@
         </w:tc>
         <w:tc>
           <w:tcPr>
-            <w:tcW w:w="1126" w:type="dxa"/>
+            <w:tcW w:w="0" w:type="pct"/>
             <w:tcBorders>
               <w:top w:val="single" w:sz="4" w:space="0" w:color="000000"/>
               <w:left w:val="single" w:sz="4" w:space="0" w:color="000000"/>
@@ -8162,7 +11371,7 @@
         </w:tc>
         <w:tc>
           <w:tcPr>
-            <w:tcW w:w="1134" w:type="dxa"/>
+            <w:tcW w:w="0" w:type="pct"/>
             <w:tcBorders>
               <w:top w:val="single" w:sz="4" w:space="0" w:color="000000"/>
               <w:left w:val="single" w:sz="4" w:space="0" w:color="000000"/>
@@ -8198,7 +11407,7 @@
         </w:tc>
         <w:tc>
           <w:tcPr>
-            <w:tcW w:w="1126" w:type="dxa"/>
+            <w:tcW w:w="0" w:type="pct"/>
             <w:tcBorders>
               <w:top w:val="single" w:sz="4" w:space="0" w:color="000000"/>
               <w:left w:val="single" w:sz="4" w:space="0" w:color="000000"/>
@@ -8234,7 +11443,7 @@
         </w:tc>
         <w:tc>
           <w:tcPr>
-            <w:tcW w:w="1134" w:type="dxa"/>
+            <w:tcW w:w="0" w:type="pct"/>
             <w:tcBorders>
               <w:top w:val="single" w:sz="4" w:space="0" w:color="000000"/>
               <w:left w:val="single" w:sz="4" w:space="0" w:color="000000"/>
@@ -8270,7 +11479,7 @@
         </w:tc>
         <w:tc>
           <w:tcPr>
-            <w:tcW w:w="1126" w:type="dxa"/>
+            <w:tcW w:w="0" w:type="pct"/>
             <w:tcBorders>
               <w:top w:val="single" w:sz="4" w:space="0" w:color="000000"/>
               <w:left w:val="single" w:sz="4" w:space="0" w:color="000000"/>
@@ -8306,7 +11515,7 @@
         </w:tc>
         <w:tc>
           <w:tcPr>
-            <w:tcW w:w="1134" w:type="dxa"/>
+            <w:tcW w:w="0" w:type="pct"/>
             <w:tcBorders>
               <w:top w:val="single" w:sz="4" w:space="0" w:color="000000"/>
               <w:left w:val="single" w:sz="4" w:space="0" w:color="000000"/>
@@ -8342,7 +11551,7 @@
         </w:tc>
         <w:tc>
           <w:tcPr>
-            <w:tcW w:w="1126" w:type="dxa"/>
+            <w:tcW w:w="0" w:type="pct"/>
             <w:tcBorders>
               <w:top w:val="single" w:sz="4" w:space="0" w:color="000000"/>
               <w:left w:val="single" w:sz="4" w:space="0" w:color="000000"/>
@@ -8379,11 +11588,11 @@
       </w:tr>
       <w:tr>
         <w:trPr>
-          <w:trHeight w:val="397"/>
+          <w:trHeight w:val="284"/>
         </w:trPr>
         <w:tc>
           <w:tcPr>
-            <w:tcW w:w="1718" w:type="dxa"/>
+            <w:tcW w:w="0" w:type="pct"/>
             <w:tcBorders>
               <w:top w:val="single" w:sz="8" w:space="0" w:color="auto"/>
               <w:left w:val="single" w:sz="8" w:space="0" w:color="auto"/>
@@ -8415,7 +11624,7 @@
         </w:tc>
         <w:tc>
           <w:tcPr>
-            <w:tcW w:w="1485" w:type="dxa"/>
+            <w:tcW w:w="0" w:type="pct"/>
             <w:tcBorders>
               <w:top w:val="single" w:sz="4" w:space="0" w:color="000000"/>
               <w:left w:val="single" w:sz="4" w:space="0" w:color="000000"/>
@@ -8449,7 +11658,7 @@
         </w:tc>
         <w:tc>
           <w:tcPr>
-            <w:tcW w:w="1133" w:type="dxa"/>
+            <w:tcW w:w="0" w:type="pct"/>
             <w:tcBorders>
               <w:top w:val="single" w:sz="4" w:space="0" w:color="000000"/>
               <w:left w:val="single" w:sz="4" w:space="0" w:color="000000"/>
@@ -8485,7 +11694,7 @@
         </w:tc>
         <w:tc>
           <w:tcPr>
-            <w:tcW w:w="1125" w:type="dxa"/>
+            <w:tcW w:w="0" w:type="pct"/>
             <w:tcBorders>
               <w:top w:val="single" w:sz="4" w:space="0" w:color="000000"/>
               <w:left w:val="single" w:sz="4" w:space="0" w:color="000000"/>
@@ -8521,7 +11730,7 @@
         </w:tc>
         <w:tc>
           <w:tcPr>
-            <w:tcW w:w="1133" w:type="dxa"/>
+            <w:tcW w:w="0" w:type="pct"/>
             <w:tcBorders>
               <w:top w:val="single" w:sz="8" w:space="0" w:color="auto"/>
               <w:left w:val="single" w:sz="8" w:space="0" w:color="auto"/>
@@ -8557,7 +11766,7 @@
         </w:tc>
         <w:tc>
           <w:tcPr>
-            <w:tcW w:w="1126" w:type="dxa"/>
+            <w:tcW w:w="0" w:type="pct"/>
             <w:tcBorders>
               <w:top w:val="single" w:sz="8" w:space="0" w:color="auto"/>
               <w:left w:val="single" w:sz="4" w:space="0" w:color="000000"/>
@@ -8593,7 +11802,7 @@
         </w:tc>
         <w:tc>
           <w:tcPr>
-            <w:tcW w:w="1134" w:type="dxa"/>
+            <w:tcW w:w="0" w:type="pct"/>
             <w:tcBorders>
               <w:top w:val="single" w:sz="4" w:space="0" w:color="000000"/>
               <w:left w:val="single" w:sz="4" w:space="0" w:color="000000"/>
@@ -8629,7 +11838,7 @@
         </w:tc>
         <w:tc>
           <w:tcPr>
-            <w:tcW w:w="1126" w:type="dxa"/>
+            <w:tcW w:w="0" w:type="pct"/>
             <w:tcBorders>
               <w:top w:val="single" w:sz="4" w:space="0" w:color="000000"/>
               <w:left w:val="single" w:sz="4" w:space="0" w:color="000000"/>
@@ -8665,7 +11874,7 @@
         </w:tc>
         <w:tc>
           <w:tcPr>
-            <w:tcW w:w="1134" w:type="dxa"/>
+            <w:tcW w:w="0" w:type="pct"/>
             <w:tcBorders>
               <w:top w:val="single" w:sz="4" w:space="0" w:color="000000"/>
               <w:left w:val="single" w:sz="4" w:space="0" w:color="000000"/>
@@ -8701,7 +11910,7 @@
         </w:tc>
         <w:tc>
           <w:tcPr>
-            <w:tcW w:w="1126" w:type="dxa"/>
+            <w:tcW w:w="0" w:type="pct"/>
             <w:tcBorders>
               <w:top w:val="single" w:sz="4" w:space="0" w:color="000000"/>
               <w:left w:val="single" w:sz="4" w:space="0" w:color="000000"/>
@@ -8737,7 +11946,7 @@
         </w:tc>
         <w:tc>
           <w:tcPr>
-            <w:tcW w:w="1134" w:type="dxa"/>
+            <w:tcW w:w="0" w:type="pct"/>
             <w:tcBorders>
               <w:top w:val="single" w:sz="4" w:space="0" w:color="000000"/>
               <w:left w:val="single" w:sz="4" w:space="0" w:color="000000"/>
@@ -8773,7 +11982,7 @@
         </w:tc>
         <w:tc>
           <w:tcPr>
-            <w:tcW w:w="1126" w:type="dxa"/>
+            <w:tcW w:w="0" w:type="pct"/>
             <w:tcBorders>
               <w:top w:val="single" w:sz="4" w:space="0" w:color="000000"/>
               <w:left w:val="single" w:sz="4" w:space="0" w:color="000000"/>
@@ -8810,11 +12019,11 @@
       </w:tr>
       <w:tr>
         <w:trPr>
-          <w:trHeight w:val="397"/>
+          <w:trHeight w:val="284"/>
         </w:trPr>
         <w:tc>
           <w:tcPr>
-            <w:tcW w:w="1718" w:type="dxa"/>
+            <w:tcW w:w="0" w:type="pct"/>
             <w:tcBorders>
               <w:top w:val="single" w:sz="4" w:space="0" w:color="000000"/>
               <w:left w:val="single" w:sz="8" w:space="0" w:color="auto"/>
@@ -8846,7 +12055,7 @@
         </w:tc>
         <w:tc>
           <w:tcPr>
-            <w:tcW w:w="1485" w:type="dxa"/>
+            <w:tcW w:w="0" w:type="pct"/>
             <w:tcBorders>
               <w:top w:val="single" w:sz="4" w:space="0" w:color="000000"/>
               <w:left w:val="single" w:sz="4" w:space="0" w:color="000000"/>
@@ -8880,7 +12089,7 @@
         </w:tc>
         <w:tc>
           <w:tcPr>
-            <w:tcW w:w="1133" w:type="dxa"/>
+            <w:tcW w:w="0" w:type="pct"/>
             <w:tcBorders>
               <w:top w:val="single" w:sz="4" w:space="0" w:color="000000"/>
               <w:left w:val="single" w:sz="4" w:space="0" w:color="000000"/>
@@ -8916,7 +12125,7 @@
         </w:tc>
         <w:tc>
           <w:tcPr>
-            <w:tcW w:w="1125" w:type="dxa"/>
+            <w:tcW w:w="0" w:type="pct"/>
             <w:tcBorders>
               <w:top w:val="single" w:sz="4" w:space="0" w:color="000000"/>
               <w:left w:val="single" w:sz="4" w:space="0" w:color="000000"/>
@@ -8952,7 +12161,7 @@
         </w:tc>
         <w:tc>
           <w:tcPr>
-            <w:tcW w:w="1133" w:type="dxa"/>
+            <w:tcW w:w="0" w:type="pct"/>
             <w:tcBorders>
               <w:top w:val="single" w:sz="8" w:space="0" w:color="auto"/>
               <w:left w:val="single" w:sz="8" w:space="0" w:color="auto"/>
@@ -8988,7 +12197,7 @@
         </w:tc>
         <w:tc>
           <w:tcPr>
-            <w:tcW w:w="1126" w:type="dxa"/>
+            <w:tcW w:w="0" w:type="pct"/>
             <w:tcBorders>
               <w:top w:val="single" w:sz="8" w:space="0" w:color="auto"/>
               <w:left w:val="single" w:sz="4" w:space="0" w:color="000000"/>
@@ -9024,7 +12233,7 @@
         </w:tc>
         <w:tc>
           <w:tcPr>
-            <w:tcW w:w="1134" w:type="dxa"/>
+            <w:tcW w:w="0" w:type="pct"/>
             <w:tcBorders>
               <w:top w:val="single" w:sz="4" w:space="0" w:color="000000"/>
               <w:left w:val="single" w:sz="4" w:space="0" w:color="000000"/>
@@ -9060,7 +12269,7 @@
         </w:tc>
         <w:tc>
           <w:tcPr>
-            <w:tcW w:w="1126" w:type="dxa"/>
+            <w:tcW w:w="0" w:type="pct"/>
             <w:tcBorders>
               <w:top w:val="single" w:sz="4" w:space="0" w:color="000000"/>
               <w:left w:val="single" w:sz="4" w:space="0" w:color="000000"/>
@@ -9096,7 +12305,7 @@
         </w:tc>
         <w:tc>
           <w:tcPr>
-            <w:tcW w:w="1134" w:type="dxa"/>
+            <w:tcW w:w="0" w:type="pct"/>
             <w:tcBorders>
               <w:top w:val="single" w:sz="4" w:space="0" w:color="000000"/>
               <w:left w:val="single" w:sz="4" w:space="0" w:color="000000"/>
@@ -9132,7 +12341,7 @@
         </w:tc>
         <w:tc>
           <w:tcPr>
-            <w:tcW w:w="1126" w:type="dxa"/>
+            <w:tcW w:w="0" w:type="pct"/>
             <w:tcBorders>
               <w:top w:val="single" w:sz="4" w:space="0" w:color="000000"/>
               <w:left w:val="single" w:sz="4" w:space="0" w:color="000000"/>
@@ -9168,7 +12377,7 @@
         </w:tc>
         <w:tc>
           <w:tcPr>
-            <w:tcW w:w="1134" w:type="dxa"/>
+            <w:tcW w:w="0" w:type="pct"/>
             <w:tcBorders>
               <w:top w:val="single" w:sz="4" w:space="0" w:color="000000"/>
               <w:left w:val="single" w:sz="4" w:space="0" w:color="000000"/>
@@ -9204,7 +12413,7 @@
         </w:tc>
         <w:tc>
           <w:tcPr>
-            <w:tcW w:w="1126" w:type="dxa"/>
+            <w:tcW w:w="0" w:type="pct"/>
             <w:tcBorders>
               <w:top w:val="single" w:sz="4" w:space="0" w:color="000000"/>
               <w:left w:val="single" w:sz="4" w:space="0" w:color="000000"/>
@@ -9241,11 +12450,11 @@
       </w:tr>
       <w:tr>
         <w:trPr>
-          <w:trHeight w:val="397"/>
+          <w:trHeight w:val="284"/>
         </w:trPr>
         <w:tc>
           <w:tcPr>
-            <w:tcW w:w="1718" w:type="dxa"/>
+            <w:tcW w:w="0" w:type="pct"/>
             <w:tcBorders>
               <w:top w:val="single" w:sz="8" w:space="0" w:color="auto"/>
               <w:left w:val="single" w:sz="8" w:space="0" w:color="auto"/>
@@ -9277,7 +12486,7 @@
         </w:tc>
         <w:tc>
           <w:tcPr>
-            <w:tcW w:w="1485" w:type="dxa"/>
+            <w:tcW w:w="0" w:type="pct"/>
             <w:tcBorders>
               <w:top w:val="single" w:sz="4" w:space="0" w:color="000000"/>
               <w:left w:val="single" w:sz="4" w:space="0" w:color="000000"/>
@@ -9311,7 +12520,7 @@
         </w:tc>
         <w:tc>
           <w:tcPr>
-            <w:tcW w:w="1133" w:type="dxa"/>
+            <w:tcW w:w="0" w:type="pct"/>
             <w:tcBorders>
               <w:top w:val="single" w:sz="4" w:space="0" w:color="000000"/>
               <w:left w:val="single" w:sz="4" w:space="0" w:color="000000"/>
@@ -9347,7 +12556,7 @@
         </w:tc>
         <w:tc>
           <w:tcPr>
-            <w:tcW w:w="1125" w:type="dxa"/>
+            <w:tcW w:w="0" w:type="pct"/>
             <w:tcBorders>
               <w:top w:val="single" w:sz="4" w:space="0" w:color="000000"/>
               <w:left w:val="single" w:sz="4" w:space="0" w:color="000000"/>
@@ -9383,7 +12592,7 @@
         </w:tc>
         <w:tc>
           <w:tcPr>
-            <w:tcW w:w="1133" w:type="dxa"/>
+            <w:tcW w:w="0" w:type="pct"/>
             <w:tcBorders>
               <w:top w:val="single" w:sz="8" w:space="0" w:color="auto"/>
               <w:left w:val="single" w:sz="8" w:space="0" w:color="auto"/>
@@ -9419,7 +12628,7 @@
         </w:tc>
         <w:tc>
           <w:tcPr>
-            <w:tcW w:w="1126" w:type="dxa"/>
+            <w:tcW w:w="0" w:type="pct"/>
             <w:tcBorders>
               <w:top w:val="single" w:sz="8" w:space="0" w:color="auto"/>
               <w:left w:val="single" w:sz="4" w:space="0" w:color="000000"/>
@@ -9455,7 +12664,7 @@
         </w:tc>
         <w:tc>
           <w:tcPr>
-            <w:tcW w:w="1134" w:type="dxa"/>
+            <w:tcW w:w="0" w:type="pct"/>
             <w:tcBorders>
               <w:top w:val="single" w:sz="4" w:space="0" w:color="000000"/>
               <w:left w:val="single" w:sz="4" w:space="0" w:color="000000"/>
@@ -9491,7 +12700,7 @@
         </w:tc>
         <w:tc>
           <w:tcPr>
-            <w:tcW w:w="1126" w:type="dxa"/>
+            <w:tcW w:w="0" w:type="pct"/>
             <w:tcBorders>
               <w:top w:val="single" w:sz="4" w:space="0" w:color="000000"/>
               <w:left w:val="single" w:sz="4" w:space="0" w:color="000000"/>
@@ -9527,7 +12736,7 @@
         </w:tc>
         <w:tc>
           <w:tcPr>
-            <w:tcW w:w="1134" w:type="dxa"/>
+            <w:tcW w:w="0" w:type="pct"/>
             <w:tcBorders>
               <w:top w:val="single" w:sz="4" w:space="0" w:color="000000"/>
               <w:left w:val="single" w:sz="4" w:space="0" w:color="000000"/>
@@ -9563,7 +12772,7 @@
         </w:tc>
         <w:tc>
           <w:tcPr>
-            <w:tcW w:w="1126" w:type="dxa"/>
+            <w:tcW w:w="0" w:type="pct"/>
             <w:tcBorders>
               <w:top w:val="single" w:sz="4" w:space="0" w:color="000000"/>
               <w:left w:val="single" w:sz="4" w:space="0" w:color="000000"/>
@@ -9599,7 +12808,7 @@
         </w:tc>
         <w:tc>
           <w:tcPr>
-            <w:tcW w:w="1134" w:type="dxa"/>
+            <w:tcW w:w="0" w:type="pct"/>
             <w:tcBorders>
               <w:top w:val="single" w:sz="4" w:space="0" w:color="000000"/>
               <w:left w:val="single" w:sz="4" w:space="0" w:color="000000"/>
@@ -9635,7 +12844,7 @@
         </w:tc>
         <w:tc>
           <w:tcPr>
-            <w:tcW w:w="1126" w:type="dxa"/>
+            <w:tcW w:w="0" w:type="pct"/>
             <w:tcBorders>
               <w:top w:val="single" w:sz="4" w:space="0" w:color="000000"/>
               <w:left w:val="single" w:sz="4" w:space="0" w:color="000000"/>
@@ -9672,11 +12881,11 @@
       </w:tr>
       <w:tr>
         <w:trPr>
-          <w:trHeight w:val="397"/>
+          <w:trHeight w:val="284"/>
         </w:trPr>
         <w:tc>
           <w:tcPr>
-            <w:tcW w:w="1718" w:type="dxa"/>
+            <w:tcW w:w="0" w:type="pct"/>
             <w:tcBorders>
               <w:top w:val="single" w:sz="4" w:space="0" w:color="000000"/>
               <w:left w:val="single" w:sz="8" w:space="0" w:color="auto"/>
@@ -9708,7 +12917,7 @@
         </w:tc>
         <w:tc>
           <w:tcPr>
-            <w:tcW w:w="1485" w:type="dxa"/>
+            <w:tcW w:w="0" w:type="pct"/>
             <w:tcBorders>
               <w:top w:val="single" w:sz="4" w:space="0" w:color="000000"/>
               <w:left w:val="single" w:sz="4" w:space="0" w:color="000000"/>
@@ -9742,7 +12951,7 @@
         </w:tc>
         <w:tc>
           <w:tcPr>
-            <w:tcW w:w="1133" w:type="dxa"/>
+            <w:tcW w:w="0" w:type="pct"/>
             <w:tcBorders>
               <w:top w:val="single" w:sz="4" w:space="0" w:color="000000"/>
               <w:left w:val="single" w:sz="4" w:space="0" w:color="000000"/>
@@ -9778,7 +12987,7 @@
         </w:tc>
         <w:tc>
           <w:tcPr>
-            <w:tcW w:w="1125" w:type="dxa"/>
+            <w:tcW w:w="0" w:type="pct"/>
             <w:tcBorders>
               <w:top w:val="single" w:sz="4" w:space="0" w:color="000000"/>
               <w:left w:val="single" w:sz="4" w:space="0" w:color="000000"/>
@@ -9814,7 +13023,7 @@
         </w:tc>
         <w:tc>
           <w:tcPr>
-            <w:tcW w:w="1133" w:type="dxa"/>
+            <w:tcW w:w="0" w:type="pct"/>
             <w:tcBorders>
               <w:top w:val="single" w:sz="8" w:space="0" w:color="auto"/>
               <w:left w:val="single" w:sz="8" w:space="0" w:color="auto"/>
@@ -9850,7 +13059,7 @@
         </w:tc>
         <w:tc>
           <w:tcPr>
-            <w:tcW w:w="1126" w:type="dxa"/>
+            <w:tcW w:w="0" w:type="pct"/>
             <w:tcBorders>
               <w:top w:val="single" w:sz="8" w:space="0" w:color="auto"/>
               <w:left w:val="single" w:sz="4" w:space="0" w:color="000000"/>
@@ -9886,7 +13095,7 @@
         </w:tc>
         <w:tc>
           <w:tcPr>
-            <w:tcW w:w="1134" w:type="dxa"/>
+            <w:tcW w:w="0" w:type="pct"/>
             <w:tcBorders>
               <w:top w:val="single" w:sz="4" w:space="0" w:color="000000"/>
               <w:left w:val="single" w:sz="4" w:space="0" w:color="000000"/>
@@ -9922,7 +13131,7 @@
         </w:tc>
         <w:tc>
           <w:tcPr>
-            <w:tcW w:w="1126" w:type="dxa"/>
+            <w:tcW w:w="0" w:type="pct"/>
             <w:tcBorders>
               <w:top w:val="single" w:sz="4" w:space="0" w:color="000000"/>
               <w:left w:val="single" w:sz="4" w:space="0" w:color="000000"/>
@@ -9958,7 +13167,7 @@
         </w:tc>
         <w:tc>
           <w:tcPr>
-            <w:tcW w:w="1134" w:type="dxa"/>
+            <w:tcW w:w="0" w:type="pct"/>
             <w:tcBorders>
               <w:top w:val="single" w:sz="4" w:space="0" w:color="000000"/>
               <w:left w:val="single" w:sz="4" w:space="0" w:color="000000"/>
@@ -9994,7 +13203,7 @@
         </w:tc>
         <w:tc>
           <w:tcPr>
-            <w:tcW w:w="1126" w:type="dxa"/>
+            <w:tcW w:w="0" w:type="pct"/>
             <w:tcBorders>
               <w:top w:val="single" w:sz="4" w:space="0" w:color="000000"/>
               <w:left w:val="single" w:sz="4" w:space="0" w:color="000000"/>
@@ -10030,7 +13239,7 @@
         </w:tc>
         <w:tc>
           <w:tcPr>
-            <w:tcW w:w="1134" w:type="dxa"/>
+            <w:tcW w:w="0" w:type="pct"/>
             <w:tcBorders>
               <w:top w:val="single" w:sz="4" w:space="0" w:color="000000"/>
               <w:left w:val="single" w:sz="4" w:space="0" w:color="000000"/>
@@ -10066,7 +13275,7 @@
         </w:tc>
         <w:tc>
           <w:tcPr>
-            <w:tcW w:w="1126" w:type="dxa"/>
+            <w:tcW w:w="0" w:type="pct"/>
             <w:tcBorders>
               <w:top w:val="single" w:sz="4" w:space="0" w:color="000000"/>
               <w:left w:val="single" w:sz="4" w:space="0" w:color="000000"/>
@@ -10103,11 +13312,11 @@
       </w:tr>
       <w:tr>
         <w:trPr>
-          <w:trHeight w:val="397"/>
+          <w:trHeight w:val="284"/>
         </w:trPr>
         <w:tc>
           <w:tcPr>
-            <w:tcW w:w="1718" w:type="dxa"/>
+            <w:tcW w:w="0" w:type="pct"/>
             <w:tcBorders>
               <w:top w:val="single" w:sz="4" w:space="0" w:color="000000"/>
               <w:left w:val="single" w:sz="8" w:space="0" w:color="auto"/>
@@ -10139,7 +13348,7 @@
         </w:tc>
         <w:tc>
           <w:tcPr>
-            <w:tcW w:w="1485" w:type="dxa"/>
+            <w:tcW w:w="0" w:type="pct"/>
             <w:tcBorders>
               <w:top w:val="single" w:sz="4" w:space="0" w:color="000000"/>
               <w:left w:val="single" w:sz="4" w:space="0" w:color="000000"/>
@@ -10171,7 +13380,7 @@
         </w:tc>
         <w:tc>
           <w:tcPr>
-            <w:tcW w:w="1133" w:type="dxa"/>
+            <w:tcW w:w="0" w:type="pct"/>
             <w:tcBorders>
               <w:top w:val="single" w:sz="4" w:space="0" w:color="000000"/>
               <w:left w:val="single" w:sz="4" w:space="0" w:color="000000"/>
@@ -10207,7 +13416,7 @@
         </w:tc>
         <w:tc>
           <w:tcPr>
-            <w:tcW w:w="1125" w:type="dxa"/>
+            <w:tcW w:w="0" w:type="pct"/>
             <w:tcBorders>
               <w:top w:val="single" w:sz="4" w:space="0" w:color="000000"/>
               <w:left w:val="single" w:sz="4" w:space="0" w:color="000000"/>
@@ -10243,7 +13452,7 @@
         </w:tc>
         <w:tc>
           <w:tcPr>
-            <w:tcW w:w="1133" w:type="dxa"/>
+            <w:tcW w:w="0" w:type="pct"/>
             <w:tcBorders>
               <w:top w:val="single" w:sz="8" w:space="0" w:color="auto"/>
               <w:left w:val="single" w:sz="8" w:space="0" w:color="auto"/>
@@ -10279,7 +13488,7 @@
         </w:tc>
         <w:tc>
           <w:tcPr>
-            <w:tcW w:w="1126" w:type="dxa"/>
+            <w:tcW w:w="0" w:type="pct"/>
             <w:tcBorders>
               <w:top w:val="single" w:sz="8" w:space="0" w:color="auto"/>
               <w:left w:val="single" w:sz="4" w:space="0" w:color="000000"/>
@@ -10315,7 +13524,7 @@
         </w:tc>
         <w:tc>
           <w:tcPr>
-            <w:tcW w:w="1134" w:type="dxa"/>
+            <w:tcW w:w="0" w:type="pct"/>
             <w:tcBorders>
               <w:top w:val="single" w:sz="4" w:space="0" w:color="000000"/>
               <w:left w:val="single" w:sz="4" w:space="0" w:color="000000"/>
@@ -10351,7 +13560,7 @@
         </w:tc>
         <w:tc>
           <w:tcPr>
-            <w:tcW w:w="1126" w:type="dxa"/>
+            <w:tcW w:w="0" w:type="pct"/>
             <w:tcBorders>
               <w:top w:val="single" w:sz="4" w:space="0" w:color="000000"/>
               <w:left w:val="single" w:sz="4" w:space="0" w:color="000000"/>
@@ -10387,7 +13596,7 @@
         </w:tc>
         <w:tc>
           <w:tcPr>
-            <w:tcW w:w="1134" w:type="dxa"/>
+            <w:tcW w:w="0" w:type="pct"/>
             <w:tcBorders>
               <w:top w:val="single" w:sz="4" w:space="0" w:color="000000"/>
               <w:left w:val="single" w:sz="4" w:space="0" w:color="000000"/>
@@ -10423,7 +13632,7 @@
         </w:tc>
         <w:tc>
           <w:tcPr>
-            <w:tcW w:w="1126" w:type="dxa"/>
+            <w:tcW w:w="0" w:type="pct"/>
             <w:tcBorders>
               <w:top w:val="single" w:sz="4" w:space="0" w:color="000000"/>
               <w:left w:val="single" w:sz="4" w:space="0" w:color="000000"/>
@@ -10459,7 +13668,7 @@
         </w:tc>
         <w:tc>
           <w:tcPr>
-            <w:tcW w:w="1134" w:type="dxa"/>
+            <w:tcW w:w="0" w:type="pct"/>
             <w:tcBorders>
               <w:top w:val="single" w:sz="4" w:space="0" w:color="000000"/>
               <w:left w:val="single" w:sz="4" w:space="0" w:color="000000"/>
@@ -10495,7 +13704,7 @@
         </w:tc>
         <w:tc>
           <w:tcPr>
-            <w:tcW w:w="1126" w:type="dxa"/>
+            <w:tcW w:w="0" w:type="pct"/>
             <w:tcBorders>
               <w:top w:val="single" w:sz="4" w:space="0" w:color="000000"/>
               <w:left w:val="single" w:sz="4" w:space="0" w:color="000000"/>
@@ -10532,11 +13741,11 @@
       </w:tr>
       <w:tr>
         <w:trPr>
-          <w:trHeight w:val="397"/>
+          <w:trHeight w:val="284"/>
         </w:trPr>
         <w:tc>
           <w:tcPr>
-            <w:tcW w:w="1718" w:type="dxa"/>
+            <w:tcW w:w="0" w:type="pct"/>
             <w:tcBorders>
               <w:top w:val="single" w:sz="4" w:space="0" w:color="000000"/>
               <w:left w:val="single" w:sz="8" w:space="0" w:color="auto"/>
@@ -10568,7 +13777,7 @@
         </w:tc>
         <w:tc>
           <w:tcPr>
-            <w:tcW w:w="1485" w:type="dxa"/>
+            <w:tcW w:w="0" w:type="pct"/>
             <w:tcBorders>
               <w:top w:val="single" w:sz="4" w:space="0" w:color="000000"/>
               <w:left w:val="single" w:sz="4" w:space="0" w:color="000000"/>
@@ -10602,7 +13811,7 @@
         </w:tc>
         <w:tc>
           <w:tcPr>
-            <w:tcW w:w="1133" w:type="dxa"/>
+            <w:tcW w:w="0" w:type="pct"/>
             <w:tcBorders>
               <w:top w:val="single" w:sz="4" w:space="0" w:color="000000"/>
               <w:left w:val="single" w:sz="4" w:space="0" w:color="000000"/>
@@ -10638,7 +13847,7 @@
         </w:tc>
         <w:tc>
           <w:tcPr>
-            <w:tcW w:w="1125" w:type="dxa"/>
+            <w:tcW w:w="0" w:type="pct"/>
             <w:tcBorders>
               <w:top w:val="single" w:sz="4" w:space="0" w:color="000000"/>
               <w:left w:val="single" w:sz="4" w:space="0" w:color="000000"/>
@@ -10674,7 +13883,7 @@
         </w:tc>
         <w:tc>
           <w:tcPr>
-            <w:tcW w:w="1133" w:type="dxa"/>
+            <w:tcW w:w="0" w:type="pct"/>
             <w:tcBorders>
               <w:top w:val="single" w:sz="8" w:space="0" w:color="auto"/>
               <w:left w:val="single" w:sz="8" w:space="0" w:color="auto"/>
@@ -10710,7 +13919,7 @@
         </w:tc>
         <w:tc>
           <w:tcPr>
-            <w:tcW w:w="1126" w:type="dxa"/>
+            <w:tcW w:w="0" w:type="pct"/>
             <w:tcBorders>
               <w:top w:val="single" w:sz="8" w:space="0" w:color="auto"/>
               <w:left w:val="single" w:sz="4" w:space="0" w:color="000000"/>
@@ -10746,7 +13955,7 @@
         </w:tc>
         <w:tc>
           <w:tcPr>
-            <w:tcW w:w="1134" w:type="dxa"/>
+            <w:tcW w:w="0" w:type="pct"/>
             <w:tcBorders>
               <w:top w:val="single" w:sz="4" w:space="0" w:color="000000"/>
               <w:left w:val="single" w:sz="4" w:space="0" w:color="000000"/>
@@ -10782,7 +13991,7 @@
         </w:tc>
         <w:tc>
           <w:tcPr>
-            <w:tcW w:w="1126" w:type="dxa"/>
+            <w:tcW w:w="0" w:type="pct"/>
             <w:tcBorders>
               <w:top w:val="single" w:sz="4" w:space="0" w:color="000000"/>
               <w:left w:val="single" w:sz="4" w:space="0" w:color="000000"/>
@@ -10818,7 +14027,7 @@
         </w:tc>
         <w:tc>
           <w:tcPr>
-            <w:tcW w:w="1134" w:type="dxa"/>
+            <w:tcW w:w="0" w:type="pct"/>
             <w:tcBorders>
               <w:top w:val="single" w:sz="4" w:space="0" w:color="000000"/>
               <w:left w:val="single" w:sz="4" w:space="0" w:color="000000"/>
@@ -10854,7 +14063,7 @@
         </w:tc>
         <w:tc>
           <w:tcPr>
-            <w:tcW w:w="1126" w:type="dxa"/>
+            <w:tcW w:w="0" w:type="pct"/>
             <w:tcBorders>
               <w:top w:val="single" w:sz="4" w:space="0" w:color="000000"/>
               <w:left w:val="single" w:sz="4" w:space="0" w:color="000000"/>
@@ -10890,7 +14099,7 @@
         </w:tc>
         <w:tc>
           <w:tcPr>
-            <w:tcW w:w="1134" w:type="dxa"/>
+            <w:tcW w:w="0" w:type="pct"/>
             <w:tcBorders>
               <w:top w:val="single" w:sz="4" w:space="0" w:color="000000"/>
               <w:left w:val="single" w:sz="4" w:space="0" w:color="000000"/>
@@ -10926,7 +14135,7 @@
         </w:tc>
         <w:tc>
           <w:tcPr>
-            <w:tcW w:w="1126" w:type="dxa"/>
+            <w:tcW w:w="0" w:type="pct"/>
             <w:tcBorders>
               <w:top w:val="single" w:sz="4" w:space="0" w:color="000000"/>
               <w:left w:val="single" w:sz="4" w:space="0" w:color="000000"/>
@@ -10963,11 +14172,11 @@
       </w:tr>
       <w:tr>
         <w:trPr>
-          <w:trHeight w:val="397"/>
+          <w:trHeight w:val="284"/>
         </w:trPr>
         <w:tc>
           <w:tcPr>
-            <w:tcW w:w="1718" w:type="dxa"/>
+            <w:tcW w:w="0" w:type="pct"/>
             <w:tcBorders>
               <w:top w:val="single" w:sz="8" w:space="0" w:color="auto"/>
               <w:left w:val="single" w:sz="8" w:space="0" w:color="auto"/>
@@ -11009,7 +14218,7 @@
         </w:tc>
         <w:tc>
           <w:tcPr>
-            <w:tcW w:w="1485" w:type="dxa"/>
+            <w:tcW w:w="0" w:type="pct"/>
             <w:tcBorders>
               <w:top w:val="single" w:sz="4" w:space="0" w:color="000000"/>
               <w:left w:val="single" w:sz="4" w:space="0" w:color="000000"/>
@@ -11043,7 +14252,7 @@
         </w:tc>
         <w:tc>
           <w:tcPr>
-            <w:tcW w:w="1133" w:type="dxa"/>
+            <w:tcW w:w="0" w:type="pct"/>
             <w:tcBorders>
               <w:top w:val="single" w:sz="8" w:space="0" w:color="auto"/>
               <w:left w:val="single" w:sz="8" w:space="0" w:color="auto"/>
@@ -11079,7 +14288,7 @@
         </w:tc>
         <w:tc>
           <w:tcPr>
-            <w:tcW w:w="1125" w:type="dxa"/>
+            <w:tcW w:w="0" w:type="pct"/>
             <w:tcBorders>
               <w:top w:val="single" w:sz="8" w:space="0" w:color="auto"/>
               <w:left w:val="single" w:sz="8" w:space="0" w:color="auto"/>
@@ -11115,7 +14324,7 @@
         </w:tc>
         <w:tc>
           <w:tcPr>
-            <w:tcW w:w="1133" w:type="dxa"/>
+            <w:tcW w:w="0" w:type="pct"/>
             <w:tcBorders>
               <w:top w:val="single" w:sz="8" w:space="0" w:color="auto"/>
               <w:left w:val="single" w:sz="8" w:space="0" w:color="auto"/>
@@ -11151,7 +14360,7 @@
         </w:tc>
         <w:tc>
           <w:tcPr>
-            <w:tcW w:w="1126" w:type="dxa"/>
+            <w:tcW w:w="0" w:type="pct"/>
             <w:tcBorders>
               <w:top w:val="single" w:sz="8" w:space="0" w:color="auto"/>
               <w:left w:val="single" w:sz="8" w:space="0" w:color="auto"/>
@@ -11187,7 +14396,7 @@
         </w:tc>
         <w:tc>
           <w:tcPr>
-            <w:tcW w:w="1134" w:type="dxa"/>
+            <w:tcW w:w="0" w:type="pct"/>
             <w:tcBorders>
               <w:top w:val="single" w:sz="8" w:space="0" w:color="auto"/>
               <w:left w:val="single" w:sz="8" w:space="0" w:color="auto"/>
@@ -11223,7 +14432,7 @@
         </w:tc>
         <w:tc>
           <w:tcPr>
-            <w:tcW w:w="1126" w:type="dxa"/>
+            <w:tcW w:w="0" w:type="pct"/>
             <w:tcBorders>
               <w:top w:val="single" w:sz="8" w:space="0" w:color="auto"/>
               <w:left w:val="single" w:sz="8" w:space="0" w:color="auto"/>
@@ -11259,7 +14468,7 @@
         </w:tc>
         <w:tc>
           <w:tcPr>
-            <w:tcW w:w="1134" w:type="dxa"/>
+            <w:tcW w:w="0" w:type="pct"/>
             <w:tcBorders>
               <w:top w:val="single" w:sz="8" w:space="0" w:color="auto"/>
               <w:left w:val="single" w:sz="8" w:space="0" w:color="auto"/>
@@ -11295,7 +14504,7 @@
         </w:tc>
         <w:tc>
           <w:tcPr>
-            <w:tcW w:w="1126" w:type="dxa"/>
+            <w:tcW w:w="0" w:type="pct"/>
             <w:tcBorders>
               <w:top w:val="single" w:sz="8" w:space="0" w:color="auto"/>
               <w:left w:val="single" w:sz="8" w:space="0" w:color="auto"/>
@@ -11331,7 +14540,7 @@
         </w:tc>
         <w:tc>
           <w:tcPr>
-            <w:tcW w:w="1134" w:type="dxa"/>
+            <w:tcW w:w="0" w:type="pct"/>
             <w:tcBorders>
               <w:top w:val="single" w:sz="8" w:space="0" w:color="auto"/>
               <w:left w:val="single" w:sz="8" w:space="0" w:color="auto"/>
@@ -11367,7 +14576,7 @@
         </w:tc>
         <w:tc>
           <w:tcPr>
-            <w:tcW w:w="1126" w:type="dxa"/>
+            <w:tcW w:w="0" w:type="pct"/>
             <w:tcBorders>
               <w:top w:val="single" w:sz="8" w:space="0" w:color="auto"/>
               <w:left w:val="single" w:sz="8" w:space="0" w:color="auto"/>
@@ -11404,11 +14613,11 @@
       </w:tr>
       <w:tr>
         <w:trPr>
-          <w:trHeight w:val="397"/>
+          <w:trHeight w:val="284"/>
         </w:trPr>
         <w:tc>
           <w:tcPr>
-            <w:tcW w:w="1718" w:type="dxa"/>
+            <w:tcW w:w="0" w:type="pct"/>
             <w:tcBorders>
               <w:top w:val="single" w:sz="8" w:space="0" w:color="auto"/>
               <w:left w:val="single" w:sz="8" w:space="0" w:color="auto"/>
@@ -11440,7 +14649,7 @@
         </w:tc>
         <w:tc>
           <w:tcPr>
-            <w:tcW w:w="1485" w:type="dxa"/>
+            <w:tcW w:w="0" w:type="pct"/>
             <w:tcBorders>
               <w:top w:val="single" w:sz="4" w:space="0" w:color="000000"/>
               <w:left w:val="single" w:sz="4" w:space="0" w:color="000000"/>
@@ -11472,7 +14681,7 @@
         </w:tc>
         <w:tc>
           <w:tcPr>
-            <w:tcW w:w="1133" w:type="dxa"/>
+            <w:tcW w:w="0" w:type="pct"/>
             <w:tcBorders>
               <w:top w:val="single" w:sz="4" w:space="0" w:color="000000"/>
               <w:left w:val="single" w:sz="4" w:space="0" w:color="000000"/>
@@ -11508,7 +14717,7 @@
         </w:tc>
         <w:tc>
           <w:tcPr>
-            <w:tcW w:w="1125" w:type="dxa"/>
+            <w:tcW w:w="0" w:type="pct"/>
             <w:tcBorders>
               <w:top w:val="single" w:sz="4" w:space="0" w:color="000000"/>
               <w:left w:val="single" w:sz="4" w:space="0" w:color="000000"/>
@@ -11544,7 +14753,7 @@
         </w:tc>
         <w:tc>
           <w:tcPr>
-            <w:tcW w:w="1133" w:type="dxa"/>
+            <w:tcW w:w="0" w:type="pct"/>
             <w:tcBorders>
               <w:top w:val="single" w:sz="8" w:space="0" w:color="auto"/>
               <w:left w:val="single" w:sz="8" w:space="0" w:color="auto"/>
@@ -11580,7 +14789,7 @@
         </w:tc>
         <w:tc>
           <w:tcPr>
-            <w:tcW w:w="1126" w:type="dxa"/>
+            <w:tcW w:w="0" w:type="pct"/>
             <w:tcBorders>
               <w:top w:val="single" w:sz="8" w:space="0" w:color="auto"/>
               <w:left w:val="single" w:sz="4" w:space="0" w:color="000000"/>
@@ -11616,7 +14825,7 @@
         </w:tc>
         <w:tc>
           <w:tcPr>
-            <w:tcW w:w="1134" w:type="dxa"/>
+            <w:tcW w:w="0" w:type="pct"/>
             <w:tcBorders>
               <w:top w:val="single" w:sz="4" w:space="0" w:color="000000"/>
               <w:left w:val="single" w:sz="4" w:space="0" w:color="000000"/>
@@ -11652,7 +14861,7 @@
         </w:tc>
         <w:tc>
           <w:tcPr>
-            <w:tcW w:w="1126" w:type="dxa"/>
+            <w:tcW w:w="0" w:type="pct"/>
             <w:tcBorders>
               <w:top w:val="single" w:sz="4" w:space="0" w:color="000000"/>
               <w:left w:val="single" w:sz="4" w:space="0" w:color="000000"/>
@@ -11688,7 +14897,7 @@
         </w:tc>
         <w:tc>
           <w:tcPr>
-            <w:tcW w:w="1134" w:type="dxa"/>
+            <w:tcW w:w="0" w:type="pct"/>
             <w:tcBorders>
               <w:top w:val="single" w:sz="4" w:space="0" w:color="000000"/>
               <w:left w:val="single" w:sz="4" w:space="0" w:color="000000"/>
@@ -11724,7 +14933,7 @@
         </w:tc>
         <w:tc>
           <w:tcPr>
-            <w:tcW w:w="1126" w:type="dxa"/>
+            <w:tcW w:w="0" w:type="pct"/>
             <w:tcBorders>
               <w:top w:val="single" w:sz="4" w:space="0" w:color="000000"/>
               <w:left w:val="single" w:sz="4" w:space="0" w:color="000000"/>
@@ -11760,7 +14969,7 @@
         </w:tc>
         <w:tc>
           <w:tcPr>
-            <w:tcW w:w="1134" w:type="dxa"/>
+            <w:tcW w:w="0" w:type="pct"/>
             <w:tcBorders>
               <w:top w:val="single" w:sz="4" w:space="0" w:color="000000"/>
               <w:left w:val="single" w:sz="4" w:space="0" w:color="000000"/>
@@ -11796,7 +15005,7 @@
         </w:tc>
         <w:tc>
           <w:tcPr>
-            <w:tcW w:w="1126" w:type="dxa"/>
+            <w:tcW w:w="0" w:type="pct"/>
             <w:tcBorders>
               <w:top w:val="single" w:sz="4" w:space="0" w:color="000000"/>
               <w:left w:val="single" w:sz="4" w:space="0" w:color="000000"/>
@@ -11833,11 +15042,11 @@
       </w:tr>
       <w:tr>
         <w:trPr>
-          <w:trHeight w:val="397"/>
+          <w:trHeight w:val="284"/>
         </w:trPr>
         <w:tc>
           <w:tcPr>
-            <w:tcW w:w="1718" w:type="dxa"/>
+            <w:tcW w:w="0" w:type="pct"/>
             <w:tcBorders>
               <w:top w:val="single" w:sz="8" w:space="0" w:color="auto"/>
               <w:left w:val="single" w:sz="8" w:space="0" w:color="auto"/>
@@ -11869,7 +15078,7 @@
         </w:tc>
         <w:tc>
           <w:tcPr>
-            <w:tcW w:w="1485" w:type="dxa"/>
+            <w:tcW w:w="0" w:type="pct"/>
             <w:tcBorders>
               <w:top w:val="single" w:sz="4" w:space="0" w:color="000000"/>
               <w:left w:val="single" w:sz="4" w:space="0" w:color="000000"/>
@@ -11901,7 +15110,7 @@
         </w:tc>
         <w:tc>
           <w:tcPr>
-            <w:tcW w:w="1133" w:type="dxa"/>
+            <w:tcW w:w="0" w:type="pct"/>
             <w:tcBorders>
               <w:top w:val="single" w:sz="4" w:space="0" w:color="000000"/>
               <w:left w:val="single" w:sz="4" w:space="0" w:color="000000"/>
@@ -11937,7 +15146,7 @@
         </w:tc>
         <w:tc>
           <w:tcPr>
-            <w:tcW w:w="1125" w:type="dxa"/>
+            <w:tcW w:w="0" w:type="pct"/>
             <w:tcBorders>
               <w:top w:val="single" w:sz="4" w:space="0" w:color="000000"/>
               <w:left w:val="single" w:sz="4" w:space="0" w:color="000000"/>
@@ -11973,7 +15182,7 @@
         </w:tc>
         <w:tc>
           <w:tcPr>
-            <w:tcW w:w="1133" w:type="dxa"/>
+            <w:tcW w:w="0" w:type="pct"/>
             <w:tcBorders>
               <w:top w:val="single" w:sz="8" w:space="0" w:color="auto"/>
               <w:left w:val="single" w:sz="8" w:space="0" w:color="auto"/>
@@ -12009,7 +15218,7 @@
         </w:tc>
         <w:tc>
           <w:tcPr>
-            <w:tcW w:w="1126" w:type="dxa"/>
+            <w:tcW w:w="0" w:type="pct"/>
             <w:tcBorders>
               <w:top w:val="single" w:sz="8" w:space="0" w:color="auto"/>
               <w:left w:val="single" w:sz="4" w:space="0" w:color="000000"/>
@@ -12045,7 +15254,7 @@
         </w:tc>
         <w:tc>
           <w:tcPr>
-            <w:tcW w:w="1134" w:type="dxa"/>
+            <w:tcW w:w="0" w:type="pct"/>
             <w:tcBorders>
               <w:top w:val="single" w:sz="4" w:space="0" w:color="000000"/>
               <w:left w:val="single" w:sz="4" w:space="0" w:color="000000"/>
@@ -12081,7 +15290,7 @@
         </w:tc>
         <w:tc>
           <w:tcPr>
-            <w:tcW w:w="1126" w:type="dxa"/>
+            <w:tcW w:w="0" w:type="pct"/>
             <w:tcBorders>
               <w:top w:val="single" w:sz="4" w:space="0" w:color="000000"/>
               <w:left w:val="single" w:sz="4" w:space="0" w:color="000000"/>
@@ -12117,7 +15326,7 @@
         </w:tc>
         <w:tc>
           <w:tcPr>
-            <w:tcW w:w="1134" w:type="dxa"/>
+            <w:tcW w:w="0" w:type="pct"/>
             <w:tcBorders>
               <w:top w:val="single" w:sz="4" w:space="0" w:color="000000"/>
               <w:left w:val="single" w:sz="4" w:space="0" w:color="000000"/>
@@ -12153,7 +15362,7 @@
         </w:tc>
         <w:tc>
           <w:tcPr>
-            <w:tcW w:w="1126" w:type="dxa"/>
+            <w:tcW w:w="0" w:type="pct"/>
             <w:tcBorders>
               <w:top w:val="single" w:sz="4" w:space="0" w:color="000000"/>
               <w:left w:val="single" w:sz="4" w:space="0" w:color="000000"/>
@@ -12189,7 +15398,7 @@
         </w:tc>
         <w:tc>
           <w:tcPr>
-            <w:tcW w:w="1134" w:type="dxa"/>
+            <w:tcW w:w="0" w:type="pct"/>
             <w:tcBorders>
               <w:top w:val="single" w:sz="4" w:space="0" w:color="000000"/>
               <w:left w:val="single" w:sz="4" w:space="0" w:color="000000"/>
@@ -12225,7 +15434,7 @@
         </w:tc>
         <w:tc>
           <w:tcPr>
-            <w:tcW w:w="1126" w:type="dxa"/>
+            <w:tcW w:w="0" w:type="pct"/>
             <w:tcBorders>
               <w:top w:val="single" w:sz="4" w:space="0" w:color="000000"/>
               <w:left w:val="single" w:sz="4" w:space="0" w:color="000000"/>
@@ -12262,11 +15471,11 @@
       </w:tr>
       <w:tr>
         <w:trPr>
-          <w:trHeight w:val="397"/>
+          <w:trHeight w:val="284"/>
         </w:trPr>
         <w:tc>
           <w:tcPr>
-            <w:tcW w:w="1718" w:type="dxa"/>
+            <w:tcW w:w="0" w:type="pct"/>
             <w:tcBorders>
               <w:top w:val="single" w:sz="8" w:space="0" w:color="auto"/>
               <w:left w:val="single" w:sz="8" w:space="0" w:color="auto"/>
@@ -12298,7 +15507,7 @@
         </w:tc>
         <w:tc>
           <w:tcPr>
-            <w:tcW w:w="1485" w:type="dxa"/>
+            <w:tcW w:w="0" w:type="pct"/>
             <w:tcBorders>
               <w:top w:val="single" w:sz="4" w:space="0" w:color="000000"/>
               <w:left w:val="single" w:sz="4" w:space="0" w:color="000000"/>
@@ -12332,7 +15541,7 @@
         </w:tc>
         <w:tc>
           <w:tcPr>
-            <w:tcW w:w="1133" w:type="dxa"/>
+            <w:tcW w:w="0" w:type="pct"/>
             <w:tcBorders>
               <w:top w:val="single" w:sz="4" w:space="0" w:color="000000"/>
               <w:left w:val="single" w:sz="4" w:space="0" w:color="000000"/>
@@ -12368,7 +15577,7 @@
         </w:tc>
         <w:tc>
           <w:tcPr>
-            <w:tcW w:w="1125" w:type="dxa"/>
+            <w:tcW w:w="0" w:type="pct"/>
             <w:tcBorders>
               <w:top w:val="single" w:sz="4" w:space="0" w:color="000000"/>
               <w:left w:val="single" w:sz="4" w:space="0" w:color="000000"/>
@@ -12404,7 +15613,7 @@
         </w:tc>
         <w:tc>
           <w:tcPr>
-            <w:tcW w:w="1133" w:type="dxa"/>
+            <w:tcW w:w="0" w:type="pct"/>
             <w:tcBorders>
               <w:top w:val="single" w:sz="8" w:space="0" w:color="auto"/>
               <w:left w:val="single" w:sz="8" w:space="0" w:color="auto"/>
@@ -12440,7 +15649,7 @@
         </w:tc>
         <w:tc>
           <w:tcPr>
-            <w:tcW w:w="1126" w:type="dxa"/>
+            <w:tcW w:w="0" w:type="pct"/>
             <w:tcBorders>
               <w:top w:val="single" w:sz="8" w:space="0" w:color="auto"/>
               <w:left w:val="single" w:sz="4" w:space="0" w:color="000000"/>
@@ -12476,7 +15685,7 @@
         </w:tc>
         <w:tc>
           <w:tcPr>
-            <w:tcW w:w="1134" w:type="dxa"/>
+            <w:tcW w:w="0" w:type="pct"/>
             <w:tcBorders>
               <w:top w:val="single" w:sz="4" w:space="0" w:color="000000"/>
               <w:left w:val="single" w:sz="4" w:space="0" w:color="000000"/>
@@ -12512,7 +15721,7 @@
         </w:tc>
         <w:tc>
           <w:tcPr>
-            <w:tcW w:w="1126" w:type="dxa"/>
+            <w:tcW w:w="0" w:type="pct"/>
             <w:tcBorders>
               <w:top w:val="single" w:sz="4" w:space="0" w:color="000000"/>
               <w:left w:val="single" w:sz="4" w:space="0" w:color="000000"/>
@@ -12548,7 +15757,7 @@
         </w:tc>
         <w:tc>
           <w:tcPr>
-            <w:tcW w:w="1134" w:type="dxa"/>
+            <w:tcW w:w="0" w:type="pct"/>
             <w:tcBorders>
               <w:top w:val="single" w:sz="4" w:space="0" w:color="000000"/>
               <w:left w:val="single" w:sz="4" w:space="0" w:color="000000"/>
@@ -12584,7 +15793,7 @@
         </w:tc>
         <w:tc>
           <w:tcPr>
-            <w:tcW w:w="1126" w:type="dxa"/>
+            <w:tcW w:w="0" w:type="pct"/>
             <w:tcBorders>
               <w:top w:val="single" w:sz="4" w:space="0" w:color="000000"/>
               <w:left w:val="single" w:sz="4" w:space="0" w:color="000000"/>
@@ -12620,7 +15829,7 @@
         </w:tc>
         <w:tc>
           <w:tcPr>
-            <w:tcW w:w="1134" w:type="dxa"/>
+            <w:tcW w:w="0" w:type="pct"/>
             <w:tcBorders>
               <w:top w:val="single" w:sz="4" w:space="0" w:color="000000"/>
               <w:left w:val="single" w:sz="4" w:space="0" w:color="000000"/>
@@ -12656,7 +15865,7 @@
         </w:tc>
         <w:tc>
           <w:tcPr>
-            <w:tcW w:w="1126" w:type="dxa"/>
+            <w:tcW w:w="0" w:type="pct"/>
             <w:tcBorders>
               <w:top w:val="single" w:sz="4" w:space="0" w:color="000000"/>
               <w:left w:val="single" w:sz="4" w:space="0" w:color="000000"/>
@@ -12693,11 +15902,11 @@
       </w:tr>
       <w:tr>
         <w:trPr>
-          <w:trHeight w:val="397"/>
+          <w:trHeight w:val="284"/>
         </w:trPr>
         <w:tc>
           <w:tcPr>
-            <w:tcW w:w="1718" w:type="dxa"/>
+            <w:tcW w:w="0" w:type="pct"/>
             <w:tcBorders>
               <w:top w:val="single" w:sz="8" w:space="0" w:color="auto"/>
               <w:left w:val="single" w:sz="8" w:space="0" w:color="auto"/>
@@ -12729,7 +15938,7 @@
         </w:tc>
         <w:tc>
           <w:tcPr>
-            <w:tcW w:w="1485" w:type="dxa"/>
+            <w:tcW w:w="0" w:type="pct"/>
             <w:tcBorders>
               <w:top w:val="single" w:sz="4" w:space="0" w:color="000000"/>
               <w:left w:val="single" w:sz="4" w:space="0" w:color="000000"/>
@@ -12763,7 +15972,7 @@
         </w:tc>
         <w:tc>
           <w:tcPr>
-            <w:tcW w:w="1133" w:type="dxa"/>
+            <w:tcW w:w="0" w:type="pct"/>
             <w:tcBorders>
               <w:top w:val="single" w:sz="4" w:space="0" w:color="000000"/>
               <w:left w:val="single" w:sz="4" w:space="0" w:color="000000"/>
@@ -12799,7 +16008,7 @@
         </w:tc>
         <w:tc>
           <w:tcPr>
-            <w:tcW w:w="1125" w:type="dxa"/>
+            <w:tcW w:w="0" w:type="pct"/>
             <w:tcBorders>
               <w:top w:val="single" w:sz="4" w:space="0" w:color="000000"/>
               <w:left w:val="single" w:sz="4" w:space="0" w:color="000000"/>
@@ -12835,7 +16044,7 @@
         </w:tc>
         <w:tc>
           <w:tcPr>
-            <w:tcW w:w="1133" w:type="dxa"/>
+            <w:tcW w:w="0" w:type="pct"/>
             <w:tcBorders>
               <w:top w:val="single" w:sz="8" w:space="0" w:color="auto"/>
               <w:left w:val="single" w:sz="8" w:space="0" w:color="auto"/>
@@ -12871,7 +16080,7 @@
         </w:tc>
         <w:tc>
           <w:tcPr>
-            <w:tcW w:w="1126" w:type="dxa"/>
+            <w:tcW w:w="0" w:type="pct"/>
             <w:tcBorders>
               <w:top w:val="single" w:sz="8" w:space="0" w:color="auto"/>
               <w:left w:val="single" w:sz="4" w:space="0" w:color="000000"/>
@@ -12907,7 +16116,7 @@
         </w:tc>
         <w:tc>
           <w:tcPr>
-            <w:tcW w:w="1134" w:type="dxa"/>
+            <w:tcW w:w="0" w:type="pct"/>
             <w:tcBorders>
               <w:top w:val="single" w:sz="4" w:space="0" w:color="000000"/>
               <w:left w:val="single" w:sz="4" w:space="0" w:color="000000"/>
@@ -12943,7 +16152,7 @@
         </w:tc>
         <w:tc>
           <w:tcPr>
-            <w:tcW w:w="1126" w:type="dxa"/>
+            <w:tcW w:w="0" w:type="pct"/>
             <w:tcBorders>
               <w:top w:val="single" w:sz="4" w:space="0" w:color="000000"/>
               <w:left w:val="single" w:sz="4" w:space="0" w:color="000000"/>
@@ -12979,7 +16188,7 @@
         </w:tc>
         <w:tc>
           <w:tcPr>
-            <w:tcW w:w="1134" w:type="dxa"/>
+            <w:tcW w:w="0" w:type="pct"/>
             <w:tcBorders>
               <w:top w:val="single" w:sz="4" w:space="0" w:color="000000"/>
               <w:left w:val="single" w:sz="4" w:space="0" w:color="000000"/>
@@ -13015,7 +16224,7 @@
         </w:tc>
         <w:tc>
           <w:tcPr>
-            <w:tcW w:w="1126" w:type="dxa"/>
+            <w:tcW w:w="0" w:type="pct"/>
             <w:tcBorders>
               <w:top w:val="single" w:sz="4" w:space="0" w:color="000000"/>
               <w:left w:val="single" w:sz="4" w:space="0" w:color="000000"/>
@@ -13051,7 +16260,7 @@
         </w:tc>
         <w:tc>
           <w:tcPr>
-            <w:tcW w:w="1134" w:type="dxa"/>
+            <w:tcW w:w="0" w:type="pct"/>
             <w:tcBorders>
               <w:top w:val="single" w:sz="4" w:space="0" w:color="000000"/>
               <w:left w:val="single" w:sz="4" w:space="0" w:color="000000"/>
@@ -13087,7 +16296,7 @@
         </w:tc>
         <w:tc>
           <w:tcPr>
-            <w:tcW w:w="1126" w:type="dxa"/>
+            <w:tcW w:w="0" w:type="pct"/>
             <w:tcBorders>
               <w:top w:val="single" w:sz="4" w:space="0" w:color="000000"/>
               <w:left w:val="single" w:sz="4" w:space="0" w:color="000000"/>
@@ -13124,11 +16333,11 @@
       </w:tr>
       <w:tr>
         <w:trPr>
-          <w:trHeight w:val="397"/>
+          <w:trHeight w:val="284"/>
         </w:trPr>
         <w:tc>
           <w:tcPr>
-            <w:tcW w:w="1718" w:type="dxa"/>
+            <w:tcW w:w="0" w:type="pct"/>
             <w:tcBorders>
               <w:top w:val="single" w:sz="8" w:space="0" w:color="auto"/>
               <w:left w:val="single" w:sz="8" w:space="0" w:color="auto"/>
@@ -13160,7 +16369,7 @@
         </w:tc>
         <w:tc>
           <w:tcPr>
-            <w:tcW w:w="1485" w:type="dxa"/>
+            <w:tcW w:w="0" w:type="pct"/>
             <w:tcBorders>
               <w:top w:val="single" w:sz="4" w:space="0" w:color="000000"/>
               <w:left w:val="single" w:sz="4" w:space="0" w:color="000000"/>
@@ -13194,7 +16403,7 @@
         </w:tc>
         <w:tc>
           <w:tcPr>
-            <w:tcW w:w="1133" w:type="dxa"/>
+            <w:tcW w:w="0" w:type="pct"/>
             <w:tcBorders>
               <w:top w:val="single" w:sz="4" w:space="0" w:color="000000"/>
               <w:left w:val="single" w:sz="4" w:space="0" w:color="000000"/>
@@ -13230,7 +16439,7 @@
         </w:tc>
         <w:tc>
           <w:tcPr>
-            <w:tcW w:w="1125" w:type="dxa"/>
+            <w:tcW w:w="0" w:type="pct"/>
             <w:tcBorders>
               <w:top w:val="single" w:sz="4" w:space="0" w:color="000000"/>
               <w:left w:val="single" w:sz="4" w:space="0" w:color="000000"/>
@@ -13266,7 +16475,7 @@
         </w:tc>
         <w:tc>
           <w:tcPr>
-            <w:tcW w:w="1133" w:type="dxa"/>
+            <w:tcW w:w="0" w:type="pct"/>
             <w:tcBorders>
               <w:top w:val="single" w:sz="8" w:space="0" w:color="auto"/>
               <w:left w:val="single" w:sz="8" w:space="0" w:color="auto"/>
@@ -13302,7 +16511,7 @@
         </w:tc>
         <w:tc>
           <w:tcPr>
-            <w:tcW w:w="1126" w:type="dxa"/>
+            <w:tcW w:w="0" w:type="pct"/>
             <w:tcBorders>
               <w:top w:val="single" w:sz="8" w:space="0" w:color="auto"/>
               <w:left w:val="single" w:sz="4" w:space="0" w:color="000000"/>
@@ -13338,7 +16547,7 @@
         </w:tc>
         <w:tc>
           <w:tcPr>
-            <w:tcW w:w="1134" w:type="dxa"/>
+            <w:tcW w:w="0" w:type="pct"/>
             <w:tcBorders>
               <w:top w:val="single" w:sz="4" w:space="0" w:color="000000"/>
               <w:left w:val="single" w:sz="4" w:space="0" w:color="000000"/>
@@ -13374,7 +16583,7 @@
         </w:tc>
         <w:tc>
           <w:tcPr>
-            <w:tcW w:w="1126" w:type="dxa"/>
+            <w:tcW w:w="0" w:type="pct"/>
             <w:tcBorders>
               <w:top w:val="single" w:sz="4" w:space="0" w:color="000000"/>
               <w:left w:val="single" w:sz="4" w:space="0" w:color="000000"/>
@@ -13410,7 +16619,7 @@
         </w:tc>
         <w:tc>
           <w:tcPr>
-            <w:tcW w:w="1134" w:type="dxa"/>
+            <w:tcW w:w="0" w:type="pct"/>
             <w:tcBorders>
               <w:top w:val="single" w:sz="4" w:space="0" w:color="000000"/>
               <w:left w:val="single" w:sz="4" w:space="0" w:color="000000"/>
@@ -13446,7 +16655,7 @@
         </w:tc>
         <w:tc>
           <w:tcPr>
-            <w:tcW w:w="1126" w:type="dxa"/>
+            <w:tcW w:w="0" w:type="pct"/>
             <w:tcBorders>
               <w:top w:val="single" w:sz="4" w:space="0" w:color="000000"/>
               <w:left w:val="single" w:sz="4" w:space="0" w:color="000000"/>
@@ -13482,7 +16691,7 @@
         </w:tc>
         <w:tc>
           <w:tcPr>
-            <w:tcW w:w="1134" w:type="dxa"/>
+            <w:tcW w:w="0" w:type="pct"/>
             <w:tcBorders>
               <w:top w:val="single" w:sz="4" w:space="0" w:color="000000"/>
               <w:left w:val="single" w:sz="4" w:space="0" w:color="000000"/>
@@ -13518,7 +16727,7 @@
         </w:tc>
         <w:tc>
           <w:tcPr>
-            <w:tcW w:w="1126" w:type="dxa"/>
+            <w:tcW w:w="0" w:type="pct"/>
             <w:tcBorders>
               <w:top w:val="single" w:sz="4" w:space="0" w:color="000000"/>
               <w:left w:val="single" w:sz="4" w:space="0" w:color="000000"/>
@@ -13555,11 +16764,11 @@
       </w:tr>
       <w:tr>
         <w:trPr>
-          <w:trHeight w:val="397"/>
+          <w:trHeight w:val="284"/>
         </w:trPr>
         <w:tc>
           <w:tcPr>
-            <w:tcW w:w="1718" w:type="dxa"/>
+            <w:tcW w:w="0" w:type="pct"/>
             <w:tcBorders>
               <w:top w:val="single" w:sz="8" w:space="0" w:color="auto"/>
               <w:left w:val="single" w:sz="8" w:space="0" w:color="auto"/>
@@ -13591,7 +16800,7 @@
         </w:tc>
         <w:tc>
           <w:tcPr>
-            <w:tcW w:w="1485" w:type="dxa"/>
+            <w:tcW w:w="0" w:type="pct"/>
             <w:tcBorders>
               <w:top w:val="single" w:sz="4" w:space="0" w:color="000000"/>
               <w:left w:val="single" w:sz="4" w:space="0" w:color="000000"/>
@@ -13625,7 +16834,7 @@
         </w:tc>
         <w:tc>
           <w:tcPr>
-            <w:tcW w:w="1133" w:type="dxa"/>
+            <w:tcW w:w="0" w:type="pct"/>
             <w:tcBorders>
               <w:top w:val="single" w:sz="4" w:space="0" w:color="000000"/>
               <w:left w:val="single" w:sz="4" w:space="0" w:color="000000"/>
@@ -13661,7 +16870,7 @@
         </w:tc>
         <w:tc>
           <w:tcPr>
-            <w:tcW w:w="1125" w:type="dxa"/>
+            <w:tcW w:w="0" w:type="pct"/>
             <w:tcBorders>
               <w:top w:val="single" w:sz="4" w:space="0" w:color="000000"/>
               <w:left w:val="single" w:sz="4" w:space="0" w:color="000000"/>
@@ -13697,7 +16906,7 @@
         </w:tc>
         <w:tc>
           <w:tcPr>
-            <w:tcW w:w="1133" w:type="dxa"/>
+            <w:tcW w:w="0" w:type="pct"/>
             <w:tcBorders>
               <w:top w:val="single" w:sz="8" w:space="0" w:color="auto"/>
               <w:left w:val="single" w:sz="8" w:space="0" w:color="auto"/>
@@ -13733,7 +16942,7 @@
         </w:tc>
         <w:tc>
           <w:tcPr>
-            <w:tcW w:w="1126" w:type="dxa"/>
+            <w:tcW w:w="0" w:type="pct"/>
             <w:tcBorders>
               <w:top w:val="single" w:sz="8" w:space="0" w:color="auto"/>
               <w:left w:val="single" w:sz="4" w:space="0" w:color="000000"/>
@@ -13769,7 +16978,7 @@
         </w:tc>
         <w:tc>
           <w:tcPr>
-            <w:tcW w:w="1134" w:type="dxa"/>
+            <w:tcW w:w="0" w:type="pct"/>
             <w:tcBorders>
               <w:top w:val="single" w:sz="4" w:space="0" w:color="000000"/>
               <w:left w:val="single" w:sz="4" w:space="0" w:color="000000"/>
@@ -13805,7 +17014,7 @@
         </w:tc>
         <w:tc>
           <w:tcPr>
-            <w:tcW w:w="1126" w:type="dxa"/>
+            <w:tcW w:w="0" w:type="pct"/>
             <w:tcBorders>
               <w:top w:val="single" w:sz="4" w:space="0" w:color="000000"/>
               <w:left w:val="single" w:sz="4" w:space="0" w:color="000000"/>
@@ -13841,7 +17050,7 @@
         </w:tc>
         <w:tc>
           <w:tcPr>
-            <w:tcW w:w="1134" w:type="dxa"/>
+            <w:tcW w:w="0" w:type="pct"/>
             <w:tcBorders>
               <w:top w:val="single" w:sz="4" w:space="0" w:color="000000"/>
               <w:left w:val="single" w:sz="4" w:space="0" w:color="000000"/>
@@ -13877,7 +17086,7 @@
         </w:tc>
         <w:tc>
           <w:tcPr>
-            <w:tcW w:w="1126" w:type="dxa"/>
+            <w:tcW w:w="0" w:type="pct"/>
             <w:tcBorders>
               <w:top w:val="single" w:sz="4" w:space="0" w:color="000000"/>
               <w:left w:val="single" w:sz="4" w:space="0" w:color="000000"/>
@@ -13913,7 +17122,7 @@
         </w:tc>
         <w:tc>
           <w:tcPr>
-            <w:tcW w:w="1134" w:type="dxa"/>
+            <w:tcW w:w="0" w:type="pct"/>
             <w:tcBorders>
               <w:top w:val="single" w:sz="4" w:space="0" w:color="000000"/>
               <w:left w:val="single" w:sz="4" w:space="0" w:color="000000"/>
@@ -13949,7 +17158,7 @@
         </w:tc>
         <w:tc>
           <w:tcPr>
-            <w:tcW w:w="1126" w:type="dxa"/>
+            <w:tcW w:w="0" w:type="pct"/>
             <w:tcBorders>
               <w:top w:val="single" w:sz="4" w:space="0" w:color="000000"/>
               <w:left w:val="single" w:sz="4" w:space="0" w:color="000000"/>
@@ -13986,11 +17195,11 @@
       </w:tr>
       <w:tr>
         <w:trPr>
-          <w:trHeight w:val="397"/>
+          <w:trHeight w:val="284"/>
         </w:trPr>
         <w:tc>
           <w:tcPr>
-            <w:tcW w:w="1718" w:type="dxa"/>
+            <w:tcW w:w="0" w:type="pct"/>
             <w:tcBorders>
               <w:top w:val="single" w:sz="4" w:space="0" w:color="000000"/>
               <w:left w:val="single" w:sz="8" w:space="0" w:color="auto"/>
@@ -14022,7 +17231,7 @@
         </w:tc>
         <w:tc>
           <w:tcPr>
-            <w:tcW w:w="1485" w:type="dxa"/>
+            <w:tcW w:w="0" w:type="pct"/>
             <w:tcBorders>
               <w:top w:val="single" w:sz="4" w:space="0" w:color="000000"/>
               <w:left w:val="single" w:sz="4" w:space="0" w:color="000000"/>
@@ -14054,7 +17263,7 @@
         </w:tc>
         <w:tc>
           <w:tcPr>
-            <w:tcW w:w="1133" w:type="dxa"/>
+            <w:tcW w:w="0" w:type="pct"/>
             <w:tcBorders>
               <w:top w:val="single" w:sz="4" w:space="0" w:color="000000"/>
               <w:left w:val="single" w:sz="4" w:space="0" w:color="000000"/>
@@ -14090,7 +17299,7 @@
         </w:tc>
         <w:tc>
           <w:tcPr>
-            <w:tcW w:w="1125" w:type="dxa"/>
+            <w:tcW w:w="0" w:type="pct"/>
             <w:tcBorders>
               <w:top w:val="single" w:sz="4" w:space="0" w:color="000000"/>
               <w:left w:val="single" w:sz="4" w:space="0" w:color="000000"/>
@@ -14126,7 +17335,7 @@
         </w:tc>
         <w:tc>
           <w:tcPr>
-            <w:tcW w:w="1133" w:type="dxa"/>
+            <w:tcW w:w="0" w:type="pct"/>
             <w:tcBorders>
               <w:top w:val="single" w:sz="8" w:space="0" w:color="auto"/>
               <w:left w:val="single" w:sz="8" w:space="0" w:color="auto"/>
@@ -14162,7 +17371,7 @@
         </w:tc>
         <w:tc>
           <w:tcPr>
-            <w:tcW w:w="1126" w:type="dxa"/>
+            <w:tcW w:w="0" w:type="pct"/>
             <w:tcBorders>
               <w:top w:val="single" w:sz="8" w:space="0" w:color="auto"/>
               <w:left w:val="single" w:sz="4" w:space="0" w:color="000000"/>
@@ -14198,7 +17407,7 @@
         </w:tc>
         <w:tc>
           <w:tcPr>
-            <w:tcW w:w="1134" w:type="dxa"/>
+            <w:tcW w:w="0" w:type="pct"/>
             <w:tcBorders>
               <w:top w:val="single" w:sz="4" w:space="0" w:color="000000"/>
               <w:left w:val="single" w:sz="4" w:space="0" w:color="000000"/>
@@ -14234,7 +17443,7 @@
         </w:tc>
         <w:tc>
           <w:tcPr>
-            <w:tcW w:w="1126" w:type="dxa"/>
+            <w:tcW w:w="0" w:type="pct"/>
             <w:tcBorders>
               <w:top w:val="single" w:sz="4" w:space="0" w:color="000000"/>
               <w:left w:val="single" w:sz="4" w:space="0" w:color="000000"/>
@@ -14270,7 +17479,7 @@
         </w:tc>
         <w:tc>
           <w:tcPr>
-            <w:tcW w:w="1134" w:type="dxa"/>
+            <w:tcW w:w="0" w:type="pct"/>
             <w:tcBorders>
               <w:top w:val="single" w:sz="4" w:space="0" w:color="000000"/>
               <w:left w:val="single" w:sz="4" w:space="0" w:color="000000"/>
@@ -14306,7 +17515,7 @@
         </w:tc>
         <w:tc>
           <w:tcPr>
-            <w:tcW w:w="1126" w:type="dxa"/>
+            <w:tcW w:w="0" w:type="pct"/>
             <w:tcBorders>
               <w:top w:val="single" w:sz="4" w:space="0" w:color="000000"/>
               <w:left w:val="single" w:sz="4" w:space="0" w:color="000000"/>
@@ -14342,7 +17551,7 @@
         </w:tc>
         <w:tc>
           <w:tcPr>
-            <w:tcW w:w="1134" w:type="dxa"/>
+            <w:tcW w:w="0" w:type="pct"/>
             <w:tcBorders>
               <w:top w:val="single" w:sz="4" w:space="0" w:color="000000"/>
               <w:left w:val="single" w:sz="4" w:space="0" w:color="000000"/>
@@ -14378,7 +17587,7 @@
         </w:tc>
         <w:tc>
           <w:tcPr>
-            <w:tcW w:w="1126" w:type="dxa"/>
+            <w:tcW w:w="0" w:type="pct"/>
             <w:tcBorders>
               <w:top w:val="single" w:sz="4" w:space="0" w:color="000000"/>
               <w:left w:val="single" w:sz="4" w:space="0" w:color="000000"/>
@@ -14415,11 +17624,11 @@
       </w:tr>
       <w:tr>
         <w:trPr>
-          <w:trHeight w:val="397"/>
+          <w:trHeight w:val="284"/>
         </w:trPr>
         <w:tc>
           <w:tcPr>
-            <w:tcW w:w="1718" w:type="dxa"/>
+            <w:tcW w:w="0" w:type="pct"/>
             <w:tcBorders>
               <w:top w:val="single" w:sz="4" w:space="0" w:color="000000"/>
               <w:left w:val="single" w:sz="8" w:space="0" w:color="auto"/>
@@ -14451,7 +17660,7 @@
         </w:tc>
         <w:tc>
           <w:tcPr>
-            <w:tcW w:w="1485" w:type="dxa"/>
+            <w:tcW w:w="0" w:type="pct"/>
             <w:tcBorders>
               <w:top w:val="single" w:sz="4" w:space="0" w:color="000000"/>
               <w:left w:val="single" w:sz="4" w:space="0" w:color="000000"/>
@@ -14485,7 +17694,7 @@
         </w:tc>
         <w:tc>
           <w:tcPr>
-            <w:tcW w:w="1133" w:type="dxa"/>
+            <w:tcW w:w="0" w:type="pct"/>
             <w:tcBorders>
               <w:top w:val="single" w:sz="4" w:space="0" w:color="000000"/>
               <w:left w:val="single" w:sz="4" w:space="0" w:color="000000"/>
@@ -14521,7 +17730,7 @@
         </w:tc>
         <w:tc>
           <w:tcPr>
-            <w:tcW w:w="1125" w:type="dxa"/>
+            <w:tcW w:w="0" w:type="pct"/>
             <w:tcBorders>
               <w:top w:val="single" w:sz="4" w:space="0" w:color="000000"/>
               <w:left w:val="single" w:sz="4" w:space="0" w:color="000000"/>
@@ -14557,7 +17766,7 @@
         </w:tc>
         <w:tc>
           <w:tcPr>
-            <w:tcW w:w="1133" w:type="dxa"/>
+            <w:tcW w:w="0" w:type="pct"/>
             <w:tcBorders>
               <w:top w:val="single" w:sz="8" w:space="0" w:color="auto"/>
               <w:left w:val="single" w:sz="8" w:space="0" w:color="auto"/>
@@ -14593,7 +17802,7 @@
         </w:tc>
         <w:tc>
           <w:tcPr>
-            <w:tcW w:w="1126" w:type="dxa"/>
+            <w:tcW w:w="0" w:type="pct"/>
             <w:tcBorders>
               <w:top w:val="single" w:sz="8" w:space="0" w:color="auto"/>
               <w:left w:val="single" w:sz="4" w:space="0" w:color="000000"/>
@@ -14629,7 +17838,7 @@
         </w:tc>
         <w:tc>
           <w:tcPr>
-            <w:tcW w:w="1134" w:type="dxa"/>
+            <w:tcW w:w="0" w:type="pct"/>
             <w:tcBorders>
               <w:top w:val="single" w:sz="4" w:space="0" w:color="000000"/>
               <w:left w:val="single" w:sz="4" w:space="0" w:color="000000"/>
@@ -14665,7 +17874,7 @@
         </w:tc>
         <w:tc>
           <w:tcPr>
-            <w:tcW w:w="1126" w:type="dxa"/>
+            <w:tcW w:w="0" w:type="pct"/>
             <w:tcBorders>
               <w:top w:val="single" w:sz="4" w:space="0" w:color="000000"/>
               <w:left w:val="single" w:sz="4" w:space="0" w:color="000000"/>
@@ -14701,7 +17910,7 @@
         </w:tc>
         <w:tc>
           <w:tcPr>
-            <w:tcW w:w="1134" w:type="dxa"/>
+            <w:tcW w:w="0" w:type="pct"/>
             <w:tcBorders>
               <w:top w:val="single" w:sz="4" w:space="0" w:color="000000"/>
               <w:left w:val="single" w:sz="4" w:space="0" w:color="000000"/>
@@ -14737,7 +17946,7 @@
         </w:tc>
         <w:tc>
           <w:tcPr>
-            <w:tcW w:w="1126" w:type="dxa"/>
+            <w:tcW w:w="0" w:type="pct"/>
             <w:tcBorders>
               <w:top w:val="single" w:sz="4" w:space="0" w:color="000000"/>
               <w:left w:val="single" w:sz="4" w:space="0" w:color="000000"/>
@@ -14773,7 +17982,7 @@
         </w:tc>
         <w:tc>
           <w:tcPr>
-            <w:tcW w:w="1134" w:type="dxa"/>
+            <w:tcW w:w="0" w:type="pct"/>
             <w:tcBorders>
               <w:top w:val="single" w:sz="4" w:space="0" w:color="000000"/>
               <w:left w:val="single" w:sz="4" w:space="0" w:color="000000"/>
@@ -14809,7 +18018,7 @@
         </w:tc>
         <w:tc>
           <w:tcPr>
-            <w:tcW w:w="1126" w:type="dxa"/>
+            <w:tcW w:w="0" w:type="pct"/>
             <w:tcBorders>
               <w:top w:val="single" w:sz="4" w:space="0" w:color="000000"/>
               <w:left w:val="single" w:sz="4" w:space="0" w:color="000000"/>
@@ -14846,11 +18055,11 @@
       </w:tr>
       <w:tr>
         <w:trPr>
-          <w:trHeight w:val="397"/>
+          <w:trHeight w:val="284"/>
         </w:trPr>
         <w:tc>
           <w:tcPr>
-            <w:tcW w:w="1718" w:type="dxa"/>
+            <w:tcW w:w="0" w:type="pct"/>
             <w:tcBorders>
               <w:top w:val="single" w:sz="4" w:space="0" w:color="000000"/>
               <w:left w:val="single" w:sz="8" w:space="0" w:color="auto"/>
@@ -14882,7 +18091,7 @@
         </w:tc>
         <w:tc>
           <w:tcPr>
-            <w:tcW w:w="1485" w:type="dxa"/>
+            <w:tcW w:w="0" w:type="pct"/>
             <w:tcBorders>
               <w:top w:val="single" w:sz="4" w:space="0" w:color="000000"/>
               <w:left w:val="single" w:sz="4" w:space="0" w:color="000000"/>
@@ -14916,7 +18125,7 @@
         </w:tc>
         <w:tc>
           <w:tcPr>
-            <w:tcW w:w="1133" w:type="dxa"/>
+            <w:tcW w:w="0" w:type="pct"/>
             <w:tcBorders>
               <w:top w:val="single" w:sz="4" w:space="0" w:color="000000"/>
               <w:left w:val="single" w:sz="4" w:space="0" w:color="000000"/>
@@ -14952,7 +18161,7 @@
         </w:tc>
         <w:tc>
           <w:tcPr>
-            <w:tcW w:w="1125" w:type="dxa"/>
+            <w:tcW w:w="0" w:type="pct"/>
             <w:tcBorders>
               <w:top w:val="single" w:sz="4" w:space="0" w:color="000000"/>
               <w:left w:val="single" w:sz="4" w:space="0" w:color="000000"/>
@@ -14988,7 +18197,7 @@
         </w:tc>
         <w:tc>
           <w:tcPr>
-            <w:tcW w:w="1133" w:type="dxa"/>
+            <w:tcW w:w="0" w:type="pct"/>
             <w:tcBorders>
               <w:top w:val="single" w:sz="8" w:space="0" w:color="auto"/>
               <w:left w:val="single" w:sz="8" w:space="0" w:color="auto"/>
@@ -15024,7 +18233,7 @@
         </w:tc>
         <w:tc>
           <w:tcPr>
-            <w:tcW w:w="1126" w:type="dxa"/>
+            <w:tcW w:w="0" w:type="pct"/>
             <w:tcBorders>
               <w:top w:val="single" w:sz="8" w:space="0" w:color="auto"/>
               <w:left w:val="single" w:sz="4" w:space="0" w:color="000000"/>
@@ -15060,7 +18269,7 @@
         </w:tc>
         <w:tc>
           <w:tcPr>
-            <w:tcW w:w="1134" w:type="dxa"/>
+            <w:tcW w:w="0" w:type="pct"/>
             <w:tcBorders>
               <w:top w:val="single" w:sz="4" w:space="0" w:color="000000"/>
               <w:left w:val="single" w:sz="4" w:space="0" w:color="000000"/>
@@ -15096,7 +18305,7 @@
         </w:tc>
         <w:tc>
           <w:tcPr>
-            <w:tcW w:w="1126" w:type="dxa"/>
+            <w:tcW w:w="0" w:type="pct"/>
             <w:tcBorders>
               <w:top w:val="single" w:sz="4" w:space="0" w:color="000000"/>
               <w:left w:val="single" w:sz="4" w:space="0" w:color="000000"/>
@@ -15132,7 +18341,7 @@
         </w:tc>
         <w:tc>
           <w:tcPr>
-            <w:tcW w:w="1134" w:type="dxa"/>
+            <w:tcW w:w="0" w:type="pct"/>
             <w:tcBorders>
               <w:top w:val="single" w:sz="4" w:space="0" w:color="000000"/>
               <w:left w:val="single" w:sz="4" w:space="0" w:color="000000"/>
@@ -15168,7 +18377,7 @@
         </w:tc>
         <w:tc>
           <w:tcPr>
-            <w:tcW w:w="1126" w:type="dxa"/>
+            <w:tcW w:w="0" w:type="pct"/>
             <w:tcBorders>
               <w:top w:val="single" w:sz="4" w:space="0" w:color="000000"/>
               <w:left w:val="single" w:sz="4" w:space="0" w:color="000000"/>
@@ -15204,7 +18413,7 @@
         </w:tc>
         <w:tc>
           <w:tcPr>
-            <w:tcW w:w="1134" w:type="dxa"/>
+            <w:tcW w:w="0" w:type="pct"/>
             <w:tcBorders>
               <w:top w:val="single" w:sz="4" w:space="0" w:color="000000"/>
               <w:left w:val="single" w:sz="4" w:space="0" w:color="000000"/>
@@ -15240,7 +18449,7 @@
         </w:tc>
         <w:tc>
           <w:tcPr>
-            <w:tcW w:w="1126" w:type="dxa"/>
+            <w:tcW w:w="0" w:type="pct"/>
             <w:tcBorders>
               <w:top w:val="single" w:sz="4" w:space="0" w:color="000000"/>
               <w:left w:val="single" w:sz="4" w:space="0" w:color="000000"/>
@@ -15277,11 +18486,11 @@
       </w:tr>
       <w:tr>
         <w:trPr>
-          <w:trHeight w:val="397"/>
+          <w:trHeight w:val="284"/>
         </w:trPr>
         <w:tc>
           <w:tcPr>
-            <w:tcW w:w="1718" w:type="dxa"/>
+            <w:tcW w:w="0" w:type="pct"/>
             <w:tcBorders>
               <w:top w:val="single" w:sz="8" w:space="0" w:color="auto"/>
               <w:left w:val="single" w:sz="8" w:space="0" w:color="auto"/>
@@ -15313,7 +18522,7 @@
         </w:tc>
         <w:tc>
           <w:tcPr>
-            <w:tcW w:w="1485" w:type="dxa"/>
+            <w:tcW w:w="0" w:type="pct"/>
             <w:tcBorders>
               <w:top w:val="single" w:sz="4" w:space="0" w:color="000000"/>
               <w:left w:val="single" w:sz="4" w:space="0" w:color="000000"/>
@@ -15347,7 +18556,7 @@
         </w:tc>
         <w:tc>
           <w:tcPr>
-            <w:tcW w:w="1133" w:type="dxa"/>
+            <w:tcW w:w="0" w:type="pct"/>
             <w:tcBorders>
               <w:top w:val="single" w:sz="4" w:space="0" w:color="000000"/>
               <w:left w:val="single" w:sz="4" w:space="0" w:color="000000"/>
@@ -15383,7 +18592,7 @@
         </w:tc>
         <w:tc>
           <w:tcPr>
-            <w:tcW w:w="1125" w:type="dxa"/>
+            <w:tcW w:w="0" w:type="pct"/>
             <w:tcBorders>
               <w:top w:val="single" w:sz="4" w:space="0" w:color="000000"/>
               <w:left w:val="single" w:sz="4" w:space="0" w:color="000000"/>
@@ -15419,7 +18628,7 @@
         </w:tc>
         <w:tc>
           <w:tcPr>
-            <w:tcW w:w="1133" w:type="dxa"/>
+            <w:tcW w:w="0" w:type="pct"/>
             <w:tcBorders>
               <w:top w:val="single" w:sz="8" w:space="0" w:color="auto"/>
               <w:left w:val="single" w:sz="8" w:space="0" w:color="auto"/>
@@ -15455,7 +18664,7 @@
         </w:tc>
         <w:tc>
           <w:tcPr>
-            <w:tcW w:w="1126" w:type="dxa"/>
+            <w:tcW w:w="0" w:type="pct"/>
             <w:tcBorders>
               <w:top w:val="single" w:sz="8" w:space="0" w:color="auto"/>
               <w:left w:val="single" w:sz="4" w:space="0" w:color="000000"/>
@@ -15491,7 +18700,7 @@
         </w:tc>
         <w:tc>
           <w:tcPr>
-            <w:tcW w:w="1134" w:type="dxa"/>
+            <w:tcW w:w="0" w:type="pct"/>
             <w:tcBorders>
               <w:top w:val="single" w:sz="4" w:space="0" w:color="000000"/>
               <w:left w:val="single" w:sz="4" w:space="0" w:color="000000"/>
@@ -15527,7 +18736,7 @@
         </w:tc>
         <w:tc>
           <w:tcPr>
-            <w:tcW w:w="1126" w:type="dxa"/>
+            <w:tcW w:w="0" w:type="pct"/>
             <w:tcBorders>
               <w:top w:val="single" w:sz="4" w:space="0" w:color="000000"/>
               <w:left w:val="single" w:sz="4" w:space="0" w:color="000000"/>
@@ -15563,7 +18772,7 @@
         </w:tc>
         <w:tc>
           <w:tcPr>
-            <w:tcW w:w="1134" w:type="dxa"/>
+            <w:tcW w:w="0" w:type="pct"/>
             <w:tcBorders>
               <w:top w:val="single" w:sz="4" w:space="0" w:color="000000"/>
               <w:left w:val="single" w:sz="4" w:space="0" w:color="000000"/>
@@ -15599,7 +18808,7 @@
         </w:tc>
         <w:tc>
           <w:tcPr>
-            <w:tcW w:w="1126" w:type="dxa"/>
+            <w:tcW w:w="0" w:type="pct"/>
             <w:tcBorders>
               <w:top w:val="single" w:sz="4" w:space="0" w:color="000000"/>
               <w:left w:val="single" w:sz="4" w:space="0" w:color="000000"/>
@@ -15635,7 +18844,7 @@
         </w:tc>
         <w:tc>
           <w:tcPr>
-            <w:tcW w:w="1134" w:type="dxa"/>
+            <w:tcW w:w="0" w:type="pct"/>
             <w:tcBorders>
               <w:top w:val="single" w:sz="4" w:space="0" w:color="000000"/>
               <w:left w:val="single" w:sz="4" w:space="0" w:color="000000"/>
@@ -15671,7 +18880,7 @@
         </w:tc>
         <w:tc>
           <w:tcPr>
-            <w:tcW w:w="1126" w:type="dxa"/>
+            <w:tcW w:w="0" w:type="pct"/>
             <w:tcBorders>
               <w:top w:val="single" w:sz="4" w:space="0" w:color="000000"/>
               <w:left w:val="single" w:sz="4" w:space="0" w:color="000000"/>
@@ -15708,11 +18917,11 @@
       </w:tr>
       <w:tr>
         <w:trPr>
-          <w:trHeight w:val="397"/>
+          <w:trHeight w:val="284"/>
         </w:trPr>
         <w:tc>
           <w:tcPr>
-            <w:tcW w:w="1718" w:type="dxa"/>
+            <w:tcW w:w="0" w:type="pct"/>
             <w:tcBorders>
               <w:top w:val="single" w:sz="4" w:space="0" w:color="000000"/>
               <w:left w:val="single" w:sz="8" w:space="0" w:color="auto"/>
@@ -15744,7 +18953,7 @@
         </w:tc>
         <w:tc>
           <w:tcPr>
-            <w:tcW w:w="1485" w:type="dxa"/>
+            <w:tcW w:w="0" w:type="pct"/>
             <w:tcBorders>
               <w:top w:val="single" w:sz="4" w:space="0" w:color="000000"/>
               <w:left w:val="single" w:sz="4" w:space="0" w:color="000000"/>
@@ -15776,7 +18985,7 @@
         </w:tc>
         <w:tc>
           <w:tcPr>
-            <w:tcW w:w="1133" w:type="dxa"/>
+            <w:tcW w:w="0" w:type="pct"/>
             <w:tcBorders>
               <w:top w:val="single" w:sz="4" w:space="0" w:color="000000"/>
               <w:left w:val="single" w:sz="4" w:space="0" w:color="000000"/>
@@ -15812,7 +19021,7 @@
         </w:tc>
         <w:tc>
           <w:tcPr>
-            <w:tcW w:w="1125" w:type="dxa"/>
+            <w:tcW w:w="0" w:type="pct"/>
             <w:tcBorders>
               <w:top w:val="single" w:sz="4" w:space="0" w:color="000000"/>
               <w:left w:val="single" w:sz="4" w:space="0" w:color="000000"/>
@@ -15848,7 +19057,7 @@
         </w:tc>
         <w:tc>
           <w:tcPr>
-            <w:tcW w:w="1133" w:type="dxa"/>
+            <w:tcW w:w="0" w:type="pct"/>
             <w:tcBorders>
               <w:top w:val="single" w:sz="8" w:space="0" w:color="auto"/>
               <w:left w:val="single" w:sz="8" w:space="0" w:color="auto"/>
@@ -15884,7 +19093,7 @@
         </w:tc>
         <w:tc>
           <w:tcPr>
-            <w:tcW w:w="1126" w:type="dxa"/>
+            <w:tcW w:w="0" w:type="pct"/>
             <w:tcBorders>
               <w:top w:val="single" w:sz="8" w:space="0" w:color="auto"/>
               <w:left w:val="single" w:sz="4" w:space="0" w:color="000000"/>
@@ -15920,7 +19129,7 @@
         </w:tc>
         <w:tc>
           <w:tcPr>
-            <w:tcW w:w="1134" w:type="dxa"/>
+            <w:tcW w:w="0" w:type="pct"/>
             <w:tcBorders>
               <w:top w:val="single" w:sz="4" w:space="0" w:color="000000"/>
               <w:left w:val="single" w:sz="4" w:space="0" w:color="000000"/>
@@ -15956,7 +19165,7 @@
         </w:tc>
         <w:tc>
           <w:tcPr>
-            <w:tcW w:w="1126" w:type="dxa"/>
+            <w:tcW w:w="0" w:type="pct"/>
             <w:tcBorders>
               <w:top w:val="single" w:sz="4" w:space="0" w:color="000000"/>
               <w:left w:val="single" w:sz="4" w:space="0" w:color="000000"/>
@@ -15992,7 +19201,7 @@
         </w:tc>
         <w:tc>
           <w:tcPr>
-            <w:tcW w:w="1134" w:type="dxa"/>
+            <w:tcW w:w="0" w:type="pct"/>
             <w:tcBorders>
               <w:top w:val="single" w:sz="4" w:space="0" w:color="000000"/>
               <w:left w:val="single" w:sz="4" w:space="0" w:color="000000"/>
@@ -16028,7 +19237,7 @@
         </w:tc>
         <w:tc>
           <w:tcPr>
-            <w:tcW w:w="1126" w:type="dxa"/>
+            <w:tcW w:w="0" w:type="pct"/>
             <w:tcBorders>
               <w:top w:val="single" w:sz="4" w:space="0" w:color="000000"/>
               <w:left w:val="single" w:sz="4" w:space="0" w:color="000000"/>
@@ -16064,7 +19273,7 @@
         </w:tc>
         <w:tc>
           <w:tcPr>
-            <w:tcW w:w="1134" w:type="dxa"/>
+            <w:tcW w:w="0" w:type="pct"/>
             <w:tcBorders>
               <w:top w:val="single" w:sz="4" w:space="0" w:color="000000"/>
               <w:left w:val="single" w:sz="4" w:space="0" w:color="000000"/>
@@ -16100,7 +19309,7 @@
         </w:tc>
         <w:tc>
           <w:tcPr>
-            <w:tcW w:w="1126" w:type="dxa"/>
+            <w:tcW w:w="0" w:type="pct"/>
             <w:tcBorders>
               <w:top w:val="single" w:sz="4" w:space="0" w:color="000000"/>
               <w:left w:val="single" w:sz="4" w:space="0" w:color="000000"/>
@@ -16141,43 +19350,33 @@
         <w:pStyle w:val="Standard0"/>
         <w:rPr>
           <w:rFonts w:cs="Times New Roman"/>
+          <w:sz w:val="20"/>
+          <w:szCs w:val="20"/>
         </w:rPr>
       </w:pPr>
     </w:p>
     <w:p>
       <w:pPr>
         <w:pStyle w:val="Beschriftung"/>
+        <w:rPr>
+          <w:sz w:val="20"/>
+          <w:szCs w:val="20"/>
+        </w:rPr>
       </w:pPr>
-    </w:p>
-    <w:p>
-      <w:pPr>
-        <w:pStyle w:val="1"/>
-      </w:pPr>
-    </w:p>
-    <w:p>
-      <w:pPr>
-        <w:pStyle w:val="Standard0"/>
-      </w:pPr>
-      <w:r>
-        <w:t xml:space="preserve">In </w:t>
-      </w:r>
-      <w:r>
-        <w:t>der folgenden</w:t>
-      </w:r>
-      <w:r>
-        <w:t xml:space="preserve"> Tabelle finden sich die genauen Stundenanzahlen, die pro Sprint in</w:t>
-      </w:r>
-      <w:r>
-        <w:t xml:space="preserve"> das Projekt investiert wurden </w:t>
-      </w:r>
-      <w:r>
-        <w:t xml:space="preserve">und die gesamte Stundenanzahl aller Mitarbeiter, die sich auf  678 Stunden beläuft.  Die folgende Abbildung zeigt den Zeitaufwand pro Sprint in Prozent. </w:t>
-      </w:r>
-    </w:p>
-    <w:p>
-      <w:pPr>
-        <w:pStyle w:val="Standard0"/>
-      </w:pPr>
+      <w:r>
+        <w:rPr>
+          <w:sz w:val="20"/>
+          <w:szCs w:val="20"/>
+        </w:rPr>
+        <w:t>Tabelle 7</w:t>
+      </w:r>
+      <w:r>
+        <w:rPr>
+          <w:sz w:val="20"/>
+          <w:szCs w:val="20"/>
+        </w:rPr>
+        <w:t>:  Übersicht Projekt</w:t>
+      </w:r>
     </w:p>
     <w:p>
       <w:pPr>
@@ -16186,14 +19385,50 @@
           <w:i/>
         </w:rPr>
       </w:pPr>
-      <w:bookmarkStart w:id="36" w:name="_Toc263957194"/>
+      <w:bookmarkStart w:id="37" w:name="_Toc264205219"/>
       <w:r>
         <w:rPr>
           <w:i/>
         </w:rPr>
+        <w:lastRenderedPageBreak/>
         <w:t>3.2 Stundenübersicht Sprints</w:t>
       </w:r>
-      <w:bookmarkEnd w:id="36"/>
+      <w:bookmarkEnd w:id="37"/>
+    </w:p>
+    <w:p/>
+    <w:p>
+      <w:pPr>
+        <w:pStyle w:val="Standard0"/>
+      </w:pPr>
+      <w:r>
+        <w:t>In der folgenden Ta</w:t>
+      </w:r>
+      <w:r>
+        <w:t>belle 8</w:t>
+      </w:r>
+      <w:r>
+        <w:t xml:space="preserve"> finden sich die </w:t>
+      </w:r>
+      <w:r>
+        <w:t xml:space="preserve">Stundenanzahlen, die pro Sprint in das Projekt investiert wurden und die gesamte Stundenanzahl aller Mitarbeiter, die sich auf  678 Stunden beläuft.  </w:t>
+      </w:r>
+      <w:r>
+        <w:t>Man sieht, dass der 1. und der 2. Spr</w:t>
+      </w:r>
+      <w:r>
+        <w:t xml:space="preserve">int am längsten gedauert haben, was wohl durch das Verlassen des Teams eines Mitarbeiters, das dadurch verursachte nicht Erreichen des Zieles im 1. Sprint und den dadurch verursachten Mehraufwand in Sprint 2 zu erklären ist. </w:t>
+      </w:r>
+      <w:r>
+        <w:t xml:space="preserve">Tabelle 9 zeigt dazu den Zeitaufwand pro Sprint in Prozent. </w:t>
+      </w:r>
+    </w:p>
+    <w:p>
+      <w:pPr>
+        <w:pStyle w:val="Standard0"/>
+      </w:pPr>
+      <w:r>
+        <w:t>Im Anhang finden Sie eine detaillierte Aufstellung der Sprints mit Zuteilung der Mitarbeiter und den Aufgaben.</w:t>
+      </w:r>
     </w:p>
     <w:p>
       <w:pPr>
@@ -16204,7 +19439,7 @@
       <w:tblPr>
         <w:tblpPr w:leftFromText="141" w:rightFromText="141" w:vertAnchor="text" w:horzAnchor="page" w:tblpX="1526" w:tblpY="550"/>
         <w:tblOverlap w:val="never"/>
-        <w:tblW w:w="0" w:type="auto"/>
+        <w:tblW w:w="2835" w:type="dxa"/>
         <w:tblBorders>
           <w:top w:val="single" w:sz="4" w:space="0" w:color="auto"/>
           <w:left w:val="single" w:sz="4" w:space="0" w:color="auto"/>
@@ -16216,21 +19451,23 @@
         <w:tblLook w:val="04A0" w:firstRow="1" w:lastRow="0" w:firstColumn="1" w:lastColumn="0" w:noHBand="0" w:noVBand="1"/>
       </w:tblPr>
       <w:tblGrid>
-        <w:gridCol w:w="1161"/>
-        <w:gridCol w:w="1283"/>
+        <w:gridCol w:w="1363"/>
+        <w:gridCol w:w="1472"/>
       </w:tblGrid>
       <w:tr>
         <w:trPr>
-          <w:trHeight w:val="555"/>
+          <w:trHeight w:val="340"/>
         </w:trPr>
         <w:tc>
           <w:tcPr>
-            <w:tcW w:w="1161" w:type="dxa"/>
+            <w:tcW w:w="284" w:type="dxa"/>
             <w:shd w:val="clear" w:color="auto" w:fill="B8CCE4" w:themeFill="accent1" w:themeFillTint="66"/>
+            <w:vAlign w:val="center"/>
           </w:tcPr>
           <w:p>
             <w:pPr>
               <w:pStyle w:val="Standard0"/>
+              <w:jc w:val="center"/>
               <w:rPr>
                 <w:i/>
                 <w:sz w:val="26"/>
@@ -16249,12 +19486,14 @@
         </w:tc>
         <w:tc>
           <w:tcPr>
-            <w:tcW w:w="1283" w:type="dxa"/>
+            <w:tcW w:w="284" w:type="dxa"/>
             <w:shd w:val="clear" w:color="auto" w:fill="B8CCE4" w:themeFill="accent1" w:themeFillTint="66"/>
+            <w:vAlign w:val="center"/>
           </w:tcPr>
           <w:p>
             <w:pPr>
               <w:pStyle w:val="Standard0"/>
+              <w:jc w:val="center"/>
               <w:rPr>
                 <w:i/>
                 <w:sz w:val="26"/>
@@ -16274,15 +19513,17 @@
       </w:tr>
       <w:tr>
         <w:trPr>
-          <w:trHeight w:val="536"/>
+          <w:trHeight w:val="340"/>
         </w:trPr>
         <w:tc>
           <w:tcPr>
-            <w:tcW w:w="1161" w:type="dxa"/>
+            <w:tcW w:w="284" w:type="dxa"/>
+            <w:vAlign w:val="center"/>
           </w:tcPr>
           <w:p>
             <w:pPr>
               <w:pStyle w:val="Standard0"/>
+              <w:jc w:val="center"/>
             </w:pPr>
             <w:r>
               <w:t>Sprint I</w:t>
@@ -16291,12 +19532,13 @@
         </w:tc>
         <w:tc>
           <w:tcPr>
-            <w:tcW w:w="1283" w:type="dxa"/>
+            <w:tcW w:w="284" w:type="dxa"/>
+            <w:vAlign w:val="center"/>
           </w:tcPr>
           <w:p>
             <w:pPr>
               <w:pStyle w:val="Standard0"/>
-              <w:jc w:val="right"/>
+              <w:jc w:val="center"/>
             </w:pPr>
             <w:r>
               <w:t>183:00</w:t>
@@ -16306,15 +19548,17 @@
       </w:tr>
       <w:tr>
         <w:trPr>
-          <w:trHeight w:val="536"/>
+          <w:trHeight w:val="340"/>
         </w:trPr>
         <w:tc>
           <w:tcPr>
-            <w:tcW w:w="1161" w:type="dxa"/>
+            <w:tcW w:w="284" w:type="dxa"/>
+            <w:vAlign w:val="center"/>
           </w:tcPr>
           <w:p>
             <w:pPr>
               <w:pStyle w:val="Standard0"/>
+              <w:jc w:val="center"/>
             </w:pPr>
             <w:r>
               <w:t>Sprint II</w:t>
@@ -16323,12 +19567,13 @@
         </w:tc>
         <w:tc>
           <w:tcPr>
-            <w:tcW w:w="1283" w:type="dxa"/>
+            <w:tcW w:w="284" w:type="dxa"/>
+            <w:vAlign w:val="center"/>
           </w:tcPr>
           <w:p>
             <w:pPr>
               <w:pStyle w:val="Standard0"/>
-              <w:jc w:val="right"/>
+              <w:jc w:val="center"/>
             </w:pPr>
             <w:r>
               <w:t>165:30</w:t>
@@ -16338,15 +19583,17 @@
       </w:tr>
       <w:tr>
         <w:trPr>
-          <w:trHeight w:val="536"/>
+          <w:trHeight w:val="340"/>
         </w:trPr>
         <w:tc>
           <w:tcPr>
-            <w:tcW w:w="1161" w:type="dxa"/>
+            <w:tcW w:w="284" w:type="dxa"/>
+            <w:vAlign w:val="center"/>
           </w:tcPr>
           <w:p>
             <w:pPr>
               <w:pStyle w:val="Standard0"/>
+              <w:jc w:val="center"/>
             </w:pPr>
             <w:r>
               <w:t>Sprint III</w:t>
@@ -16355,12 +19602,13 @@
         </w:tc>
         <w:tc>
           <w:tcPr>
-            <w:tcW w:w="1283" w:type="dxa"/>
+            <w:tcW w:w="284" w:type="dxa"/>
+            <w:vAlign w:val="center"/>
           </w:tcPr>
           <w:p>
             <w:pPr>
               <w:pStyle w:val="Standard0"/>
-              <w:jc w:val="right"/>
+              <w:jc w:val="center"/>
             </w:pPr>
             <w:r>
               <w:t>105:30</w:t>
@@ -16370,15 +19618,17 @@
       </w:tr>
       <w:tr>
         <w:trPr>
-          <w:trHeight w:val="536"/>
+          <w:trHeight w:val="340"/>
         </w:trPr>
         <w:tc>
           <w:tcPr>
-            <w:tcW w:w="1161" w:type="dxa"/>
+            <w:tcW w:w="284" w:type="dxa"/>
+            <w:vAlign w:val="center"/>
           </w:tcPr>
           <w:p>
             <w:pPr>
               <w:pStyle w:val="Standard0"/>
+              <w:jc w:val="center"/>
             </w:pPr>
             <w:r>
               <w:t>Sprint IV</w:t>
@@ -16387,12 +19637,13 @@
         </w:tc>
         <w:tc>
           <w:tcPr>
-            <w:tcW w:w="1283" w:type="dxa"/>
+            <w:tcW w:w="284" w:type="dxa"/>
+            <w:vAlign w:val="center"/>
           </w:tcPr>
           <w:p>
             <w:pPr>
               <w:pStyle w:val="Standard0"/>
-              <w:jc w:val="right"/>
+              <w:jc w:val="center"/>
             </w:pPr>
             <w:r>
               <w:t>104:00</w:t>
@@ -16402,15 +19653,17 @@
       </w:tr>
       <w:tr>
         <w:trPr>
-          <w:trHeight w:val="536"/>
+          <w:trHeight w:val="340"/>
         </w:trPr>
         <w:tc>
           <w:tcPr>
-            <w:tcW w:w="1161" w:type="dxa"/>
+            <w:tcW w:w="284" w:type="dxa"/>
+            <w:vAlign w:val="center"/>
           </w:tcPr>
           <w:p>
             <w:pPr>
               <w:pStyle w:val="Standard0"/>
+              <w:jc w:val="center"/>
             </w:pPr>
             <w:r>
               <w:t>Sprint V</w:t>
@@ -16419,12 +19672,13 @@
         </w:tc>
         <w:tc>
           <w:tcPr>
-            <w:tcW w:w="1283" w:type="dxa"/>
+            <w:tcW w:w="284" w:type="dxa"/>
+            <w:vAlign w:val="center"/>
           </w:tcPr>
           <w:p>
             <w:pPr>
               <w:pStyle w:val="Standard0"/>
-              <w:jc w:val="right"/>
+              <w:jc w:val="center"/>
             </w:pPr>
             <w:r>
               <w:t>120:00</w:t>
@@ -16434,21 +19688,25 @@
       </w:tr>
       <w:tr>
         <w:trPr>
-          <w:trHeight w:val="536"/>
+          <w:trHeight w:val="340"/>
         </w:trPr>
         <w:tc>
           <w:tcPr>
-            <w:tcW w:w="1161" w:type="dxa"/>
+            <w:tcW w:w="284" w:type="dxa"/>
+            <w:vAlign w:val="center"/>
           </w:tcPr>
           <w:p>
             <w:pPr>
               <w:pStyle w:val="Standard0"/>
-              <w:rPr>
+              <w:jc w:val="center"/>
+              <w:rPr>
+                <w:b/>
                 <w:i/>
               </w:rPr>
             </w:pPr>
             <w:r>
               <w:rPr>
+                <w:b/>
                 <w:i/>
               </w:rPr>
               <w:t>Gesamt</w:t>
@@ -16457,14 +19715,21 @@
         </w:tc>
         <w:tc>
           <w:tcPr>
-            <w:tcW w:w="1283" w:type="dxa"/>
+            <w:tcW w:w="284" w:type="dxa"/>
+            <w:vAlign w:val="center"/>
           </w:tcPr>
           <w:p>
             <w:pPr>
               <w:pStyle w:val="Standard0"/>
-              <w:jc w:val="right"/>
-            </w:pPr>
-            <w:r>
+              <w:jc w:val="center"/>
+              <w:rPr>
+                <w:b/>
+              </w:rPr>
+            </w:pPr>
+            <w:r>
+              <w:rPr>
+                <w:b/>
+              </w:rPr>
               <w:t>678:00</w:t>
             </w:r>
           </w:p>
@@ -16475,16 +19740,16 @@
       <w:pPr>
         <w:pStyle w:val="Beschriftung"/>
       </w:pPr>
-      <w:bookmarkStart w:id="37" w:name="_Toc360285071"/>
+      <w:bookmarkStart w:id="38" w:name="_Toc360285071"/>
       <w:r>
         <w:rPr>
           <w:noProof/>
           <w:lang w:eastAsia="de-DE"/>
         </w:rPr>
         <w:drawing>
-          <wp:inline distT="0" distB="0" distL="0" distR="0" wp14:anchorId="4E0F6FB6" wp14:editId="413D7940">
+          <wp:inline distT="0" distB="0" distL="0" distR="0" wp14:anchorId="4E0F6FB6" wp14:editId="4ACEB6FF">
             <wp:extent cx="4096385" cy="2742869"/>
-            <wp:effectExtent l="0" t="25400" r="0" b="635"/>
+            <wp:effectExtent l="0" t="0" r="0" b="635"/>
             <wp:docPr id="1" name="Diagramm 1"/>
             <wp:cNvGraphicFramePr/>
             <a:graphic xmlns:a="http://schemas.openxmlformats.org/drawingml/2006/main">
@@ -16495,13 +19760,14 @@
           </wp:inline>
         </w:drawing>
       </w:r>
-      <w:bookmarkEnd w:id="37"/>
+      <w:bookmarkEnd w:id="38"/>
       <w:r>
         <w:t xml:space="preserve"> </w:t>
       </w:r>
     </w:p>
     <w:p>
       <w:pPr>
+        <w:pStyle w:val="Beschriftung"/>
         <w:rPr>
           <w:color w:val="FF0000"/>
           <w:sz w:val="24"/>
@@ -16520,40 +19786,33 @@
         <w:t xml:space="preserve">Tabelle </w:t>
       </w:r>
       <w:r>
-        <w:fldChar w:fldCharType="begin"/>
-      </w:r>
-      <w:r>
-        <w:instrText xml:space="preserve"> SEQ Tabelle \* ARABIC </w:instrText>
-      </w:r>
-      <w:r>
-        <w:fldChar w:fldCharType="separate"/>
-      </w:r>
-      <w:r>
-        <w:rPr>
-          <w:noProof/>
-        </w:rPr>
-        <w:t>2</w:t>
-      </w:r>
-      <w:r>
-        <w:rPr>
-          <w:noProof/>
-        </w:rPr>
-        <w:fldChar w:fldCharType="end"/>
+        <w:t>9</w:t>
       </w:r>
       <w:r>
         <w:t>: Zeitaufwand pro Sprint</w:t>
+      </w:r>
+    </w:p>
+    <w:p>
+      <w:pPr>
+        <w:pStyle w:val="Beschriftung"/>
+      </w:pPr>
+    </w:p>
+    <w:p>
+      <w:pPr>
+        <w:pStyle w:val="Beschriftung"/>
+      </w:pPr>
+      <w:r>
+        <w:t>Tabelle 8</w:t>
+      </w:r>
+      <w:r>
+        <w:t>: Stunden Sprint</w:t>
       </w:r>
     </w:p>
     <w:p>
       <w:pPr>
         <w:pStyle w:val="1"/>
       </w:pPr>
-    </w:p>
-    <w:p>
-      <w:pPr>
-        <w:pStyle w:val="1"/>
-      </w:pPr>
-      <w:bookmarkStart w:id="38" w:name="_Toc263754315"/>
+      <w:bookmarkStart w:id="39" w:name="_Toc263754315"/>
     </w:p>
     <w:p>
       <w:pPr>
@@ -16579,29 +19838,8 @@
       <w:pPr>
         <w:pStyle w:val="1"/>
       </w:pPr>
-    </w:p>
-    <w:p>
-      <w:pPr>
-        <w:pStyle w:val="1"/>
-      </w:pPr>
-    </w:p>
-    <w:p>
-      <w:pPr>
-        <w:pStyle w:val="1"/>
-      </w:pPr>
-    </w:p>
-    <w:p>
-      <w:pPr>
-        <w:pStyle w:val="1"/>
-      </w:pPr>
-    </w:p>
-    <w:p>
-      <w:pPr>
-        <w:pStyle w:val="1"/>
-      </w:pPr>
-      <w:bookmarkStart w:id="39" w:name="_Toc263957195"/>
-      <w:r>
-        <w:lastRenderedPageBreak/>
+      <w:bookmarkStart w:id="40" w:name="_Toc264205220"/>
+      <w:r>
         <w:t>4</w:t>
       </w:r>
       <w:r>
@@ -16622,58 +19860,14 @@
       <w:r>
         <w:t>acklog</w:t>
       </w:r>
-      <w:bookmarkEnd w:id="38"/>
       <w:bookmarkEnd w:id="39"/>
+      <w:bookmarkEnd w:id="40"/>
       <w:proofErr w:type="spellEnd"/>
     </w:p>
     <w:p>
       <w:pPr>
         <w:pStyle w:val="1"/>
       </w:pPr>
-    </w:p>
-    <w:p>
-      <w:pPr>
-        <w:jc w:val="both"/>
-        <w:rPr>
-          <w:rFonts w:ascii="Arial" w:hAnsi="Arial" w:cs="Arial"/>
-          <w:sz w:val="24"/>
-          <w:szCs w:val="24"/>
-        </w:rPr>
-      </w:pPr>
-    </w:p>
-    <w:p>
-      <w:pPr>
-        <w:jc w:val="both"/>
-        <w:rPr>
-          <w:rFonts w:ascii="Arial" w:hAnsi="Arial" w:cs="Arial"/>
-          <w:sz w:val="24"/>
-          <w:szCs w:val="24"/>
-        </w:rPr>
-      </w:pPr>
-      <w:r>
-        <w:rPr>
-          <w:rFonts w:ascii="Arial" w:hAnsi="Arial" w:cs="Arial"/>
-          <w:sz w:val="24"/>
-          <w:szCs w:val="24"/>
-        </w:rPr>
-        <w:t>Die nachf</w:t>
-      </w:r>
-      <w:r>
-        <w:rPr>
-          <w:rFonts w:ascii="Arial" w:hAnsi="Arial" w:cs="Arial"/>
-          <w:sz w:val="24"/>
-          <w:szCs w:val="24"/>
-        </w:rPr>
-        <w:t>olgende Abb</w:t>
-      </w:r>
-      <w:r>
-        <w:rPr>
-          <w:rFonts w:ascii="Arial" w:hAnsi="Arial" w:cs="Arial"/>
-          <w:sz w:val="24"/>
-          <w:szCs w:val="24"/>
-        </w:rPr>
-        <w:t xml:space="preserve">ildung stellt die ursprüngliche Liste mit Anforderungen, die nach dem Kundengespräch aufgestellt wurde, dar. </w:t>
-      </w:r>
     </w:p>
     <w:p>
       <w:pPr>
@@ -16693,7 +19887,7 @@
           <w:i/>
         </w:rPr>
       </w:pPr>
-      <w:bookmarkStart w:id="40" w:name="_Toc263957196"/>
+      <w:bookmarkStart w:id="41" w:name="_Toc264205221"/>
       <w:r>
         <w:rPr>
           <w:i/>
@@ -16721,9 +19915,45 @@
         </w:rPr>
         <w:t>Backlog</w:t>
       </w:r>
-      <w:bookmarkEnd w:id="40"/>
+      <w:bookmarkEnd w:id="41"/>
       <w:proofErr w:type="spellEnd"/>
     </w:p>
+    <w:p/>
+    <w:p>
+      <w:pPr>
+        <w:jc w:val="both"/>
+        <w:rPr>
+          <w:rFonts w:ascii="Arial" w:hAnsi="Arial" w:cs="Arial"/>
+          <w:sz w:val="24"/>
+          <w:szCs w:val="24"/>
+        </w:rPr>
+      </w:pPr>
+      <w:r>
+        <w:rPr>
+          <w:rFonts w:ascii="Arial" w:hAnsi="Arial" w:cs="Arial"/>
+          <w:sz w:val="24"/>
+          <w:szCs w:val="24"/>
+        </w:rPr>
+        <w:t>Die nachf</w:t>
+      </w:r>
+      <w:r>
+        <w:rPr>
+          <w:rFonts w:ascii="Arial" w:hAnsi="Arial" w:cs="Arial"/>
+          <w:sz w:val="24"/>
+          <w:szCs w:val="24"/>
+        </w:rPr>
+        <w:t>olgende Tabelle 10</w:t>
+      </w:r>
+      <w:r>
+        <w:rPr>
+          <w:rFonts w:ascii="Arial" w:hAnsi="Arial" w:cs="Arial"/>
+          <w:sz w:val="24"/>
+          <w:szCs w:val="24"/>
+        </w:rPr>
+        <w:t xml:space="preserve"> stellt die ursprüngliche Liste mit Anforderungen, die nach dem Kundengespräch aufgestellt wurde, dar. </w:t>
+      </w:r>
+    </w:p>
+    <w:p/>
     <w:p>
       <w:pPr>
         <w:jc w:val="both"/>
@@ -18010,7 +21240,35 @@
         </w:tc>
       </w:tr>
     </w:tbl>
-    <w:p/>
+    <w:p>
+      <w:pPr>
+        <w:pStyle w:val="Beschriftung"/>
+      </w:pPr>
+      <w:r>
+        <w:t xml:space="preserve">                                 </w:t>
+      </w:r>
+    </w:p>
+    <w:p>
+      <w:pPr>
+        <w:pStyle w:val="Beschriftung"/>
+      </w:pPr>
+      <w:r>
+        <w:t xml:space="preserve">                                          Tabelle 10: SOLL </w:t>
+      </w:r>
+      <w:proofErr w:type="spellStart"/>
+      <w:r>
+        <w:t>Product</w:t>
+      </w:r>
+      <w:proofErr w:type="spellEnd"/>
+      <w:r>
+        <w:t xml:space="preserve"> </w:t>
+      </w:r>
+      <w:proofErr w:type="spellStart"/>
+      <w:r>
+        <w:t>Backlog</w:t>
+      </w:r>
+      <w:proofErr w:type="spellEnd"/>
+    </w:p>
     <w:p>
       <w:pPr>
         <w:pStyle w:val="Standard0"/>
@@ -18083,12 +21341,11 @@
           <w:i/>
         </w:rPr>
       </w:pPr>
-      <w:bookmarkStart w:id="41" w:name="_Toc263957197"/>
+      <w:bookmarkStart w:id="42" w:name="_Toc264205222"/>
       <w:r>
         <w:rPr>
           <w:i/>
         </w:rPr>
-        <w:lastRenderedPageBreak/>
         <w:t xml:space="preserve">4.2. IST </w:t>
       </w:r>
       <w:proofErr w:type="spellStart"/>
@@ -18112,7 +21369,7 @@
         </w:rPr>
         <w:t>Backlog</w:t>
       </w:r>
-      <w:bookmarkEnd w:id="41"/>
+      <w:bookmarkEnd w:id="42"/>
       <w:proofErr w:type="spellEnd"/>
     </w:p>
     <w:p/>
@@ -18182,7 +21439,29 @@
           <w:sz w:val="22"/>
           <w:szCs w:val="22"/>
         </w:rPr>
-        <w:t xml:space="preserve"> erstellt, der für die weiteren Sprints zur Abarbeitung bestimmt war. </w:t>
+        <w:t xml:space="preserve"> </w:t>
+      </w:r>
+      <w:r>
+        <w:rPr>
+          <w:rStyle w:val="berschrift3Zeichen"/>
+          <w:rFonts w:ascii="Arial" w:hAnsi="Arial"/>
+          <w:b w:val="0"/>
+          <w:color w:val="auto"/>
+          <w:sz w:val="22"/>
+          <w:szCs w:val="22"/>
+        </w:rPr>
+        <w:t xml:space="preserve">(Tabelle 11) </w:t>
+      </w:r>
+      <w:r>
+        <w:rPr>
+          <w:rStyle w:val="berschrift3Zeichen"/>
+          <w:rFonts w:ascii="Arial" w:hAnsi="Arial"/>
+          <w:b w:val="0"/>
+          <w:color w:val="auto"/>
+          <w:sz w:val="22"/>
+          <w:szCs w:val="22"/>
+        </w:rPr>
+        <w:t xml:space="preserve">erstellt, der für die weiteren Sprints zur Abarbeitung bestimmt war. </w:t>
       </w:r>
       <w:proofErr w:type="gramStart"/>
       <w:r>
@@ -22010,12 +25289,29 @@
     </w:tbl>
     <w:p>
       <w:pPr>
-        <w:pStyle w:val="Standard0"/>
-        <w:jc w:val="left"/>
-        <w:rPr>
-          <w:color w:val="FF0000"/>
-        </w:rPr>
+        <w:pStyle w:val="Beschriftung"/>
       </w:pPr>
+    </w:p>
+    <w:p>
+      <w:pPr>
+        <w:pStyle w:val="Beschriftung"/>
+      </w:pPr>
+      <w:r>
+        <w:t xml:space="preserve">Tabelle 11: IST </w:t>
+      </w:r>
+      <w:proofErr w:type="spellStart"/>
+      <w:r>
+        <w:t>Product</w:t>
+      </w:r>
+      <w:proofErr w:type="spellEnd"/>
+      <w:r>
+        <w:t xml:space="preserve"> </w:t>
+      </w:r>
+      <w:proofErr w:type="spellStart"/>
+      <w:r>
+        <w:t>Backlog</w:t>
+      </w:r>
+      <w:proofErr w:type="spellEnd"/>
     </w:p>
     <w:p>
       <w:pPr>
@@ -22031,25 +25327,8 @@
       <w:pPr>
         <w:pStyle w:val="1"/>
       </w:pPr>
-    </w:p>
-    <w:p>
-      <w:pPr>
-        <w:pStyle w:val="1"/>
-      </w:pPr>
-    </w:p>
-    <w:p>
-      <w:pPr>
-        <w:pStyle w:val="1"/>
-      </w:pPr>
-      <w:bookmarkStart w:id="42" w:name="_GoBack"/>
-      <w:bookmarkEnd w:id="42"/>
-    </w:p>
-    <w:p>
-      <w:pPr>
-        <w:pStyle w:val="1"/>
-      </w:pPr>
       <w:bookmarkStart w:id="43" w:name="_Toc263754316"/>
-      <w:bookmarkStart w:id="44" w:name="_Toc263957198"/>
+      <w:bookmarkStart w:id="44" w:name="_Toc264205223"/>
       <w:r>
         <w:t>5</w:t>
       </w:r>
@@ -22665,7 +25944,7 @@
       </w:pPr>
       <w:bookmarkStart w:id="45" w:name="_Toc360284660"/>
       <w:bookmarkStart w:id="46" w:name="_Toc263754317"/>
-      <w:bookmarkStart w:id="47" w:name="_Toc263957199"/>
+      <w:bookmarkStart w:id="47" w:name="_Toc264205224"/>
       <w:r>
         <w:t>6. Qualitätsplan</w:t>
       </w:r>
@@ -22746,8 +26025,109 @@
         <w:pStyle w:val="1"/>
       </w:pPr>
       <w:bookmarkStart w:id="48" w:name="_Toc263754318"/>
-      <w:bookmarkStart w:id="49" w:name="_Toc263957200"/>
-      <w:r>
+    </w:p>
+    <w:p>
+      <w:pPr>
+        <w:pStyle w:val="1"/>
+      </w:pPr>
+    </w:p>
+    <w:p>
+      <w:pPr>
+        <w:pStyle w:val="1"/>
+      </w:pPr>
+    </w:p>
+    <w:p>
+      <w:pPr>
+        <w:pStyle w:val="1"/>
+      </w:pPr>
+    </w:p>
+    <w:p>
+      <w:pPr>
+        <w:pStyle w:val="1"/>
+      </w:pPr>
+    </w:p>
+    <w:p>
+      <w:pPr>
+        <w:pStyle w:val="1"/>
+      </w:pPr>
+    </w:p>
+    <w:p>
+      <w:pPr>
+        <w:pStyle w:val="1"/>
+      </w:pPr>
+    </w:p>
+    <w:p>
+      <w:pPr>
+        <w:pStyle w:val="1"/>
+      </w:pPr>
+    </w:p>
+    <w:p>
+      <w:pPr>
+        <w:pStyle w:val="1"/>
+      </w:pPr>
+    </w:p>
+    <w:p>
+      <w:pPr>
+        <w:pStyle w:val="1"/>
+      </w:pPr>
+    </w:p>
+    <w:p>
+      <w:pPr>
+        <w:pStyle w:val="1"/>
+      </w:pPr>
+    </w:p>
+    <w:p>
+      <w:pPr>
+        <w:pStyle w:val="1"/>
+      </w:pPr>
+    </w:p>
+    <w:p>
+      <w:pPr>
+        <w:pStyle w:val="1"/>
+      </w:pPr>
+    </w:p>
+    <w:p>
+      <w:pPr>
+        <w:pStyle w:val="1"/>
+      </w:pPr>
+    </w:p>
+    <w:p>
+      <w:pPr>
+        <w:pStyle w:val="1"/>
+      </w:pPr>
+    </w:p>
+    <w:p>
+      <w:pPr>
+        <w:pStyle w:val="1"/>
+      </w:pPr>
+    </w:p>
+    <w:p>
+      <w:pPr>
+        <w:pStyle w:val="1"/>
+      </w:pPr>
+    </w:p>
+    <w:p>
+      <w:pPr>
+        <w:pStyle w:val="1"/>
+      </w:pPr>
+    </w:p>
+    <w:p>
+      <w:pPr>
+        <w:pStyle w:val="1"/>
+      </w:pPr>
+    </w:p>
+    <w:p>
+      <w:pPr>
+        <w:pStyle w:val="1"/>
+      </w:pPr>
+    </w:p>
+    <w:p>
+      <w:pPr>
+        <w:pStyle w:val="1"/>
+      </w:pPr>
+      <w:bookmarkStart w:id="49" w:name="_Toc264205225"/>
+      <w:r>
+        <w:lastRenderedPageBreak/>
         <w:t>7</w:t>
       </w:r>
       <w:r>
@@ -22832,6 +26212,81 @@
     </w:p>
     <w:p>
       <w:pPr>
+        <w:rPr>
+          <w:rFonts w:ascii="Arial" w:hAnsi="Arial" w:cs="Arial"/>
+          <w:sz w:val="24"/>
+          <w:szCs w:val="24"/>
+        </w:rPr>
+      </w:pPr>
+      <w:r>
+        <w:rPr>
+          <w:rFonts w:ascii="Arial" w:hAnsi="Arial" w:cs="Arial"/>
+          <w:sz w:val="24"/>
+          <w:szCs w:val="24"/>
+        </w:rPr>
+        <w:t xml:space="preserve">Die Software wurde mittels der objektorientierten Programmier- und Skriptsprachen PHP und Java realisiert. </w:t>
+      </w:r>
+    </w:p>
+    <w:p>
+      <w:pPr>
+        <w:jc w:val="both"/>
+        <w:rPr>
+          <w:rFonts w:ascii="Arial" w:hAnsi="Arial"/>
+          <w:sz w:val="24"/>
+          <w:szCs w:val="24"/>
+          <w:lang w:eastAsia="de-AT"/>
+        </w:rPr>
+      </w:pPr>
+      <w:r>
+        <w:rPr>
+          <w:rFonts w:ascii="Arial" w:hAnsi="Arial"/>
+          <w:sz w:val="24"/>
+          <w:szCs w:val="24"/>
+          <w:lang w:eastAsia="de-AT"/>
+        </w:rPr>
+        <w:t xml:space="preserve">Die </w:t>
+      </w:r>
+      <w:r>
+        <w:rPr>
+          <w:rFonts w:ascii="Arial" w:hAnsi="Arial"/>
+          <w:sz w:val="24"/>
+          <w:szCs w:val="24"/>
+          <w:lang w:eastAsia="de-AT"/>
+        </w:rPr>
+        <w:t xml:space="preserve">Struktur </w:t>
+      </w:r>
+      <w:r>
+        <w:rPr>
+          <w:rFonts w:ascii="Arial" w:hAnsi="Arial"/>
+          <w:sz w:val="24"/>
+          <w:szCs w:val="24"/>
+          <w:lang w:eastAsia="de-AT"/>
+        </w:rPr>
+        <w:t xml:space="preserve">des Projektes ist eine klassische MVC Architektur, realisiert mit </w:t>
+      </w:r>
+      <w:proofErr w:type="spellStart"/>
+      <w:r>
+        <w:rPr>
+          <w:rFonts w:ascii="Arial" w:hAnsi="Arial"/>
+          <w:sz w:val="24"/>
+          <w:szCs w:val="24"/>
+          <w:lang w:eastAsia="de-AT"/>
+        </w:rPr>
+        <w:t>Zend</w:t>
+      </w:r>
+      <w:proofErr w:type="spellEnd"/>
+      <w:r>
+        <w:rPr>
+          <w:rFonts w:ascii="Arial" w:hAnsi="Arial"/>
+          <w:sz w:val="24"/>
+          <w:szCs w:val="24"/>
+          <w:lang w:eastAsia="de-AT"/>
+        </w:rPr>
+        <w:t xml:space="preserve"> Framework (Version 1).</w:t>
+      </w:r>
+    </w:p>
+    <w:p>
+      <w:pPr>
         <w:jc w:val="both"/>
         <w:rPr>
           <w:rFonts w:ascii="Arial" w:hAnsi="Arial"/>
@@ -22843,103 +26298,33 @@
     </w:p>
     <w:p>
       <w:pPr>
-        <w:rPr>
-          <w:rFonts w:ascii="Arial" w:hAnsi="Arial" w:cs="Arial"/>
-          <w:sz w:val="24"/>
-          <w:szCs w:val="24"/>
-        </w:rPr>
-      </w:pPr>
-      <w:r>
-        <w:rPr>
-          <w:rFonts w:ascii="Arial" w:hAnsi="Arial" w:cs="Arial"/>
-          <w:sz w:val="24"/>
-          <w:szCs w:val="24"/>
-        </w:rPr>
-        <w:t xml:space="preserve">Die Software wurde mittels der objektorientierten Programmier- und Skriptsprachen PHP und Java realisiert. </w:t>
-      </w:r>
-    </w:p>
-    <w:p>
-      <w:pPr>
-        <w:jc w:val="both"/>
-        <w:rPr>
-          <w:rFonts w:ascii="Arial" w:hAnsi="Arial"/>
-          <w:sz w:val="24"/>
-          <w:szCs w:val="24"/>
-          <w:lang w:eastAsia="de-AT"/>
-        </w:rPr>
-      </w:pPr>
-      <w:r>
-        <w:rPr>
-          <w:rFonts w:ascii="Arial" w:hAnsi="Arial"/>
-          <w:sz w:val="24"/>
-          <w:szCs w:val="24"/>
-          <w:lang w:eastAsia="de-AT"/>
-        </w:rPr>
-        <w:t xml:space="preserve">Die </w:t>
-      </w:r>
-      <w:r>
-        <w:rPr>
-          <w:rFonts w:ascii="Arial" w:hAnsi="Arial"/>
-          <w:sz w:val="24"/>
-          <w:szCs w:val="24"/>
-          <w:lang w:eastAsia="de-AT"/>
-        </w:rPr>
-        <w:t xml:space="preserve">Struktur </w:t>
-      </w:r>
-      <w:r>
-        <w:rPr>
-          <w:rFonts w:ascii="Arial" w:hAnsi="Arial"/>
-          <w:sz w:val="24"/>
-          <w:szCs w:val="24"/>
-          <w:lang w:eastAsia="de-AT"/>
-        </w:rPr>
-        <w:t xml:space="preserve">des Projektes ist eine klassische MVC Architektur, realisiert mit </w:t>
-      </w:r>
-      <w:proofErr w:type="spellStart"/>
-      <w:r>
-        <w:rPr>
-          <w:rFonts w:ascii="Arial" w:hAnsi="Arial"/>
-          <w:sz w:val="24"/>
-          <w:szCs w:val="24"/>
-          <w:lang w:eastAsia="de-AT"/>
-        </w:rPr>
-        <w:t>Zend</w:t>
-      </w:r>
-      <w:proofErr w:type="spellEnd"/>
-      <w:r>
-        <w:rPr>
-          <w:rFonts w:ascii="Arial" w:hAnsi="Arial"/>
-          <w:sz w:val="24"/>
-          <w:szCs w:val="24"/>
-          <w:lang w:eastAsia="de-AT"/>
-        </w:rPr>
-        <w:t xml:space="preserve"> Framework (Version 1).</w:t>
-      </w:r>
-      <w:r>
-        <w:rPr>
-          <w:rFonts w:ascii="Arial" w:hAnsi="Arial"/>
-          <w:sz w:val="24"/>
-          <w:szCs w:val="24"/>
-          <w:lang w:eastAsia="de-AT"/>
-        </w:rPr>
-        <w:t xml:space="preserve"> </w:t>
-      </w:r>
-    </w:p>
-    <w:p>
-      <w:pPr>
         <w:pStyle w:val="berschrift2"/>
         <w:rPr>
           <w:i/>
           <w:lang w:eastAsia="de-AT"/>
         </w:rPr>
       </w:pPr>
-      <w:bookmarkStart w:id="50" w:name="_Toc263957201"/>
+      <w:bookmarkStart w:id="50" w:name="_Toc264205226"/>
       <w:r>
         <w:rPr>
           <w:i/>
           <w:lang w:eastAsia="de-AT"/>
         </w:rPr>
-        <w:t xml:space="preserve">7.1 </w:t>
+        <w:t>7.1</w:t>
+      </w:r>
+      <w:r>
+        <w:rPr>
+          <w:i/>
+          <w:lang w:eastAsia="de-AT"/>
+        </w:rPr>
+        <w:t>.</w:t>
+      </w:r>
+      <w:r>
+        <w:rPr>
+          <w:i/>
+          <w:lang w:eastAsia="de-AT"/>
+        </w:rPr>
+        <w:t xml:space="preserve"> </w:t>
       </w:r>
       <w:r>
         <w:rPr>
@@ -22949,6 +26334,83 @@
         <w:t>Architektur</w:t>
       </w:r>
       <w:bookmarkEnd w:id="50"/>
+    </w:p>
+    <w:p>
+      <w:pPr>
+        <w:rPr>
+          <w:lang w:eastAsia="de-AT"/>
+        </w:rPr>
+      </w:pPr>
+      <w:r>
+        <w:rPr>
+          <w:noProof/>
+          <w:lang w:eastAsia="de-DE"/>
+        </w:rPr>
+        <w:drawing>
+          <wp:anchor distT="0" distB="0" distL="114300" distR="114300" simplePos="0" relativeHeight="251665408" behindDoc="0" locked="0" layoutInCell="1" allowOverlap="1" wp14:anchorId="2FE585B7" wp14:editId="43EFED86">
+            <wp:simplePos x="0" y="0"/>
+            <wp:positionH relativeFrom="column">
+              <wp:posOffset>2542540</wp:posOffset>
+            </wp:positionH>
+            <wp:positionV relativeFrom="paragraph">
+              <wp:posOffset>726440</wp:posOffset>
+            </wp:positionV>
+            <wp:extent cx="3606165" cy="4624705"/>
+            <wp:effectExtent l="19050" t="0" r="0" b="0"/>
+            <wp:wrapTight wrapText="bothSides">
+              <wp:wrapPolygon edited="0">
+                <wp:start x="-114" y="0"/>
+                <wp:lineTo x="-114" y="21532"/>
+                <wp:lineTo x="21566" y="21532"/>
+                <wp:lineTo x="21566" y="0"/>
+                <wp:lineTo x="-114" y="0"/>
+              </wp:wrapPolygon>
+            </wp:wrapTight>
+            <wp:docPr id="3" name="Grafik 3" descr="C:\Users\Corinna\Downloads\twitter.jpg"/>
+            <wp:cNvGraphicFramePr>
+              <a:graphicFrameLocks xmlns:a="http://schemas.openxmlformats.org/drawingml/2006/main" noChangeAspect="1"/>
+            </wp:cNvGraphicFramePr>
+            <a:graphic xmlns:a="http://schemas.openxmlformats.org/drawingml/2006/main">
+              <a:graphicData uri="http://schemas.openxmlformats.org/drawingml/2006/picture">
+                <pic:pic xmlns:pic="http://schemas.openxmlformats.org/drawingml/2006/picture">
+                  <pic:nvPicPr>
+                    <pic:cNvPr id="0" name="Picture 1" descr="C:\Users\Corinna\Downloads\twitter.jpg"/>
+                    <pic:cNvPicPr>
+                      <a:picLocks noChangeAspect="1" noChangeArrowheads="1"/>
+                    </pic:cNvPicPr>
+                  </pic:nvPicPr>
+                  <pic:blipFill>
+                    <a:blip r:embed="rId10" cstate="print">
+                      <a:extLst>
+                        <a:ext uri="{28A0092B-C50C-407E-A947-70E740481C1C}">
+                          <a14:useLocalDpi xmlns:a14="http://schemas.microsoft.com/office/drawing/2010/main" val="0"/>
+                        </a:ext>
+                      </a:extLst>
+                    </a:blip>
+                    <a:srcRect/>
+                    <a:stretch>
+                      <a:fillRect/>
+                    </a:stretch>
+                  </pic:blipFill>
+                  <pic:spPr bwMode="auto">
+                    <a:xfrm>
+                      <a:off x="0" y="0"/>
+                      <a:ext cx="3606165" cy="4624705"/>
+                    </a:xfrm>
+                    <a:prstGeom prst="rect">
+                      <a:avLst/>
+                    </a:prstGeom>
+                    <a:noFill/>
+                    <a:ln>
+                      <a:noFill/>
+                    </a:ln>
+                  </pic:spPr>
+                </pic:pic>
+              </a:graphicData>
+            </a:graphic>
+          </wp:anchor>
+        </w:drawing>
+      </w:r>
     </w:p>
     <w:p>
       <w:pPr>
@@ -23202,7 +26664,7 @@
           <w:lang w:val="en-GB" w:eastAsia="de-AT"/>
         </w:rPr>
       </w:pPr>
-      <w:bookmarkStart w:id="51" w:name="_Toc263957202"/>
+      <w:bookmarkStart w:id="51" w:name="_Toc264205227"/>
       <w:r>
         <w:rPr>
           <w:i/>
@@ -23463,7 +26925,7 @@
           <w:lang w:eastAsia="de-AT"/>
         </w:rPr>
       </w:pPr>
-      <w:bookmarkStart w:id="52" w:name="_Toc263957203"/>
+      <w:bookmarkStart w:id="52" w:name="_Toc264205228"/>
       <w:r>
         <w:rPr>
           <w:i/>
@@ -23626,7 +27088,7 @@
           <w:i/>
         </w:rPr>
       </w:pPr>
-      <w:bookmarkStart w:id="53" w:name="_Toc263957204"/>
+      <w:bookmarkStart w:id="53" w:name="_Toc264205229"/>
       <w:r>
         <w:rPr>
           <w:i/>
@@ -23806,7 +27268,7 @@
           <w:lang w:eastAsia="de-AT"/>
         </w:rPr>
       </w:pPr>
-      <w:bookmarkStart w:id="54" w:name="_Toc263957205"/>
+      <w:bookmarkStart w:id="54" w:name="_Toc264205230"/>
       <w:r>
         <w:rPr>
           <w:i/>
@@ -24037,7 +27499,7 @@
         <w:pStyle w:val="1"/>
       </w:pPr>
       <w:bookmarkStart w:id="55" w:name="_Toc263754319"/>
-      <w:bookmarkStart w:id="56" w:name="_Toc263957206"/>
+      <w:bookmarkStart w:id="56" w:name="_Toc264205231"/>
       <w:r>
         <w:t>8</w:t>
       </w:r>
@@ -25683,8 +29145,11 @@
     </w:p>
     <w:p>
       <w:pPr>
-        <w:pStyle w:val="Standard0"/>
+        <w:pStyle w:val="Beschriftung"/>
       </w:pPr>
+      <w:r>
+        <w:t>Tabelle 12: Risikoanalyse</w:t>
+      </w:r>
     </w:p>
     <w:p>
       <w:pPr>
@@ -25696,7 +29161,7 @@
         <w:pStyle w:val="1"/>
       </w:pPr>
       <w:bookmarkStart w:id="57" w:name="_Toc263754322"/>
-      <w:bookmarkStart w:id="58" w:name="_Toc263957207"/>
+      <w:bookmarkStart w:id="58" w:name="_Toc264205232"/>
       <w:r>
         <w:t>9</w:t>
       </w:r>
@@ -25716,37 +29181,79 @@
         <w:pStyle w:val="Standard0"/>
       </w:pPr>
       <w:r>
-        <w:t>Auf der</w:t>
-      </w:r>
-      <w:r>
-        <w:t xml:space="preserve"> CD b</w:t>
-      </w:r>
-      <w:r>
-        <w:t>ef</w:t>
-      </w:r>
-      <w:r>
-        <w:t>inden sich neben der Dokumentation</w:t>
-      </w:r>
-      <w:r>
-        <w:t xml:space="preserve"> </w:t>
-      </w:r>
-      <w:r>
-        <w:t xml:space="preserve">auch  die Testdokumente und das Dokument zu den </w:t>
+        <w:t xml:space="preserve">CD </w:t>
+      </w:r>
+    </w:p>
+    <w:p>
+      <w:pPr>
+        <w:pStyle w:val="Standard0"/>
+        <w:numPr>
+          <w:ilvl w:val="0"/>
+          <w:numId w:val="9"/>
+        </w:numPr>
+      </w:pPr>
+      <w:r>
+        <w:t xml:space="preserve">Software </w:t>
       </w:r>
       <w:proofErr w:type="spellStart"/>
       <w:r>
-        <w:t>Codemetriken</w:t>
+        <w:t>Twitteranalyser</w:t>
       </w:r>
       <w:proofErr w:type="spellEnd"/>
-      <w:r>
-        <w:t>. Natürlich beinhaltet die CD auch die Software</w:t>
-      </w:r>
-      <w:r>
-        <w:t xml:space="preserve"> für die Twitteranalyse</w:t>
-      </w:r>
-      <w:r>
-        <w:t xml:space="preserve"> an sich.</w:t>
-      </w:r>
+    </w:p>
+    <w:p>
+      <w:pPr>
+        <w:pStyle w:val="Standard0"/>
+        <w:numPr>
+          <w:ilvl w:val="0"/>
+          <w:numId w:val="9"/>
+        </w:numPr>
+      </w:pPr>
+      <w:r>
+        <w:t>Technische Dokumentation</w:t>
+      </w:r>
+    </w:p>
+    <w:p>
+      <w:pPr>
+        <w:pStyle w:val="Standard0"/>
+        <w:numPr>
+          <w:ilvl w:val="0"/>
+          <w:numId w:val="9"/>
+        </w:numPr>
+      </w:pPr>
+      <w:r>
+        <w:t>User Dokumentation</w:t>
+      </w:r>
+    </w:p>
+    <w:p>
+      <w:pPr>
+        <w:pStyle w:val="Standard0"/>
+        <w:numPr>
+          <w:ilvl w:val="0"/>
+          <w:numId w:val="9"/>
+        </w:numPr>
+      </w:pPr>
+      <w:r>
+        <w:t>Dokumentation</w:t>
+      </w:r>
+    </w:p>
+    <w:p>
+      <w:pPr>
+        <w:pStyle w:val="Standard0"/>
+        <w:numPr>
+          <w:ilvl w:val="0"/>
+          <w:numId w:val="9"/>
+        </w:numPr>
+      </w:pPr>
+      <w:r>
+        <w:t>Sprintablauf Detailansicht</w:t>
+      </w:r>
+    </w:p>
+    <w:p>
+      <w:pPr>
+        <w:pStyle w:val="Standard0"/>
+        <w:ind w:left="720"/>
+      </w:pPr>
     </w:p>
     <w:p>
       <w:pPr>
@@ -25754,8 +29261,8 @@
       </w:pPr>
     </w:p>
     <w:sectPr>
-      <w:headerReference w:type="default" r:id="rId10"/>
-      <w:footerReference w:type="default" r:id="rId11"/>
+      <w:headerReference w:type="default" r:id="rId11"/>
+      <w:footerReference w:type="default" r:id="rId12"/>
       <w:pgSz w:w="11906" w:h="16838"/>
       <w:pgMar w:top="1417" w:right="1417" w:bottom="1134" w:left="1417" w:header="708" w:footer="708" w:gutter="0"/>
       <w:cols w:space="708"/>
@@ -25850,7 +29357,7 @@
             <w:noProof/>
             <w:sz w:val="24"/>
           </w:rPr>
-          <w:t>10</w:t>
+          <w:t>16</w:t>
         </w:r>
         <w:r>
           <w:rPr>
@@ -26257,6 +29764,119 @@
     </w:lvl>
   </w:abstractNum>
   <w:abstractNum w:abstractNumId="3">
+    <w:nsid w:val="3B56227B"/>
+    <w:multiLevelType w:val="hybridMultilevel"/>
+    <w:tmpl w:val="EC8C75F8"/>
+    <w:lvl w:ilvl="0" w:tplc="02746076">
+      <w:start w:val="9"/>
+      <w:numFmt w:val="bullet"/>
+      <w:lvlText w:val="-"/>
+      <w:lvlJc w:val="left"/>
+      <w:pPr>
+        <w:ind w:left="720" w:hanging="360"/>
+      </w:pPr>
+      <w:rPr>
+        <w:rFonts w:ascii="Arial" w:eastAsiaTheme="minorHAnsi" w:hAnsi="Arial" w:cs="Arial" w:hint="default"/>
+      </w:rPr>
+    </w:lvl>
+    <w:lvl w:ilvl="1" w:tplc="04070003" w:tentative="1">
+      <w:start w:val="1"/>
+      <w:numFmt w:val="bullet"/>
+      <w:lvlText w:val="o"/>
+      <w:lvlJc w:val="left"/>
+      <w:pPr>
+        <w:ind w:left="1440" w:hanging="360"/>
+      </w:pPr>
+      <w:rPr>
+        <w:rFonts w:ascii="Courier New" w:hAnsi="Courier New" w:hint="default"/>
+      </w:rPr>
+    </w:lvl>
+    <w:lvl w:ilvl="2" w:tplc="04070005" w:tentative="1">
+      <w:start w:val="1"/>
+      <w:numFmt w:val="bullet"/>
+      <w:lvlText w:val=""/>
+      <w:lvlJc w:val="left"/>
+      <w:pPr>
+        <w:ind w:left="2160" w:hanging="360"/>
+      </w:pPr>
+      <w:rPr>
+        <w:rFonts w:ascii="Wingdings" w:hAnsi="Wingdings" w:hint="default"/>
+      </w:rPr>
+    </w:lvl>
+    <w:lvl w:ilvl="3" w:tplc="04070001" w:tentative="1">
+      <w:start w:val="1"/>
+      <w:numFmt w:val="bullet"/>
+      <w:lvlText w:val=""/>
+      <w:lvlJc w:val="left"/>
+      <w:pPr>
+        <w:ind w:left="2880" w:hanging="360"/>
+      </w:pPr>
+      <w:rPr>
+        <w:rFonts w:ascii="Symbol" w:hAnsi="Symbol" w:hint="default"/>
+      </w:rPr>
+    </w:lvl>
+    <w:lvl w:ilvl="4" w:tplc="04070003" w:tentative="1">
+      <w:start w:val="1"/>
+      <w:numFmt w:val="bullet"/>
+      <w:lvlText w:val="o"/>
+      <w:lvlJc w:val="left"/>
+      <w:pPr>
+        <w:ind w:left="3600" w:hanging="360"/>
+      </w:pPr>
+      <w:rPr>
+        <w:rFonts w:ascii="Courier New" w:hAnsi="Courier New" w:hint="default"/>
+      </w:rPr>
+    </w:lvl>
+    <w:lvl w:ilvl="5" w:tplc="04070005" w:tentative="1">
+      <w:start w:val="1"/>
+      <w:numFmt w:val="bullet"/>
+      <w:lvlText w:val=""/>
+      <w:lvlJc w:val="left"/>
+      <w:pPr>
+        <w:ind w:left="4320" w:hanging="360"/>
+      </w:pPr>
+      <w:rPr>
+        <w:rFonts w:ascii="Wingdings" w:hAnsi="Wingdings" w:hint="default"/>
+      </w:rPr>
+    </w:lvl>
+    <w:lvl w:ilvl="6" w:tplc="04070001" w:tentative="1">
+      <w:start w:val="1"/>
+      <w:numFmt w:val="bullet"/>
+      <w:lvlText w:val=""/>
+      <w:lvlJc w:val="left"/>
+      <w:pPr>
+        <w:ind w:left="5040" w:hanging="360"/>
+      </w:pPr>
+      <w:rPr>
+        <w:rFonts w:ascii="Symbol" w:hAnsi="Symbol" w:hint="default"/>
+      </w:rPr>
+    </w:lvl>
+    <w:lvl w:ilvl="7" w:tplc="04070003" w:tentative="1">
+      <w:start w:val="1"/>
+      <w:numFmt w:val="bullet"/>
+      <w:lvlText w:val="o"/>
+      <w:lvlJc w:val="left"/>
+      <w:pPr>
+        <w:ind w:left="5760" w:hanging="360"/>
+      </w:pPr>
+      <w:rPr>
+        <w:rFonts w:ascii="Courier New" w:hAnsi="Courier New" w:hint="default"/>
+      </w:rPr>
+    </w:lvl>
+    <w:lvl w:ilvl="8" w:tplc="04070005" w:tentative="1">
+      <w:start w:val="1"/>
+      <w:numFmt w:val="bullet"/>
+      <w:lvlText w:val=""/>
+      <w:lvlJc w:val="left"/>
+      <w:pPr>
+        <w:ind w:left="6480" w:hanging="360"/>
+      </w:pPr>
+      <w:rPr>
+        <w:rFonts w:ascii="Wingdings" w:hAnsi="Wingdings" w:hint="default"/>
+      </w:rPr>
+    </w:lvl>
+  </w:abstractNum>
+  <w:abstractNum w:abstractNumId="4">
     <w:nsid w:val="3F74770B"/>
     <w:multiLevelType w:val="multilevel"/>
     <w:tmpl w:val="6DF60808"/>
@@ -26405,7 +30025,7 @@
       </w:rPr>
     </w:lvl>
   </w:abstractNum>
-  <w:abstractNum w:abstractNumId="4">
+  <w:abstractNum w:abstractNumId="5">
     <w:nsid w:val="5D2D4FEC"/>
     <w:multiLevelType w:val="multilevel"/>
     <w:tmpl w:val="9A1C9328"/>
@@ -26554,7 +30174,7 @@
       </w:rPr>
     </w:lvl>
   </w:abstractNum>
-  <w:abstractNum w:abstractNumId="5">
+  <w:abstractNum w:abstractNumId="6">
     <w:nsid w:val="64FC6AA9"/>
     <w:multiLevelType w:val="hybridMultilevel"/>
     <w:tmpl w:val="367A6F1A"/>
@@ -26667,7 +30287,7 @@
       </w:rPr>
     </w:lvl>
   </w:abstractNum>
-  <w:abstractNum w:abstractNumId="6">
+  <w:abstractNum w:abstractNumId="7">
     <w:nsid w:val="67A160D2"/>
     <w:multiLevelType w:val="multilevel"/>
     <w:tmpl w:val="3A3A202A"/>
@@ -26816,7 +30436,7 @@
       </w:rPr>
     </w:lvl>
   </w:abstractNum>
-  <w:abstractNum w:abstractNumId="7">
+  <w:abstractNum w:abstractNumId="8">
     <w:nsid w:val="7CB154B6"/>
     <w:multiLevelType w:val="hybridMultilevel"/>
     <w:tmpl w:val="073A9D7E"/>
@@ -26906,7 +30526,7 @@
     </w:lvl>
   </w:abstractNum>
   <w:num w:numId="1">
-    <w:abstractNumId w:val="7"/>
+    <w:abstractNumId w:val="8"/>
   </w:num>
   <w:num w:numId="2">
     <w:abstractNumId w:val="2"/>
@@ -26918,16 +30538,19 @@
     <w:abstractNumId w:val="1"/>
   </w:num>
   <w:num w:numId="5">
-    <w:abstractNumId w:val="3"/>
+    <w:abstractNumId w:val="4"/>
   </w:num>
   <w:num w:numId="6">
-    <w:abstractNumId w:val="4"/>
+    <w:abstractNumId w:val="5"/>
   </w:num>
   <w:num w:numId="7">
+    <w:abstractNumId w:val="7"/>
+  </w:num>
+  <w:num w:numId="8">
     <w:abstractNumId w:val="6"/>
   </w:num>
-  <w:num w:numId="8">
-    <w:abstractNumId w:val="5"/>
+  <w:num w:numId="9">
+    <w:abstractNumId w:val="3"/>
   </w:num>
 </w:numbering>
 </file>
@@ -27829,6 +31452,68 @@
     <w:rPr>
       <w:sz w:val="20"/>
       <w:szCs w:val="20"/>
+    </w:rPr>
+  </w:style>
+  <w:style w:type="paragraph" w:styleId="Untertitel">
+    <w:name w:val="Subtitle"/>
+    <w:basedOn w:val="Standard"/>
+    <w:next w:val="Standard"/>
+    <w:link w:val="UntertitelZeichen"/>
+    <w:uiPriority w:val="11"/>
+    <w:qFormat/>
+    <w:rsid w:val="003D45CC"/>
+    <w:pPr>
+      <w:numPr>
+        <w:ilvl w:val="1"/>
+      </w:numPr>
+    </w:pPr>
+    <w:rPr>
+      <w:rFonts w:asciiTheme="majorHAnsi" w:eastAsiaTheme="majorEastAsia" w:hAnsiTheme="majorHAnsi" w:cstheme="majorBidi"/>
+      <w:iCs/>
+      <w:color w:val="4F81BD" w:themeColor="accent1"/>
+      <w:spacing w:val="15"/>
+      <w:sz w:val="20"/>
+      <w:szCs w:val="20"/>
+    </w:rPr>
+  </w:style>
+  <w:style w:type="character" w:customStyle="1" w:styleId="UntertitelZeichen">
+    <w:name w:val="Untertitel Zeichen"/>
+    <w:basedOn w:val="Absatzstandardschriftart"/>
+    <w:link w:val="Untertitel"/>
+    <w:uiPriority w:val="11"/>
+    <w:rsid w:val="003D45CC"/>
+    <w:rPr>
+      <w:rFonts w:asciiTheme="majorHAnsi" w:eastAsiaTheme="majorEastAsia" w:hAnsiTheme="majorHAnsi" w:cstheme="majorBidi"/>
+      <w:iCs/>
+      <w:color w:val="4F81BD" w:themeColor="accent1"/>
+      <w:spacing w:val="15"/>
+      <w:sz w:val="20"/>
+      <w:szCs w:val="20"/>
+    </w:rPr>
+  </w:style>
+  <w:style w:type="character" w:styleId="IntensiveHervorhebung">
+    <w:name w:val="Intense Emphasis"/>
+    <w:basedOn w:val="Absatzstandardschriftart"/>
+    <w:uiPriority w:val="21"/>
+    <w:qFormat/>
+    <w:rsid w:val="003D45CC"/>
+    <w:rPr>
+      <w:b/>
+      <w:bCs/>
+      <w:i/>
+      <w:iCs/>
+      <w:color w:val="4F81BD" w:themeColor="accent1"/>
+    </w:rPr>
+  </w:style>
+  <w:style w:type="character" w:styleId="Herausstellen">
+    <w:name w:val="Emphasis"/>
+    <w:basedOn w:val="Absatzstandardschriftart"/>
+    <w:uiPriority w:val="20"/>
+    <w:qFormat/>
+    <w:rsid w:val="003D45CC"/>
+    <w:rPr>
+      <w:i/>
+      <w:iCs/>
     </w:rPr>
   </w:style>
 </w:styles>
@@ -28733,6 +32418,68 @@
       <w:szCs w:val="20"/>
     </w:rPr>
   </w:style>
+  <w:style w:type="paragraph" w:styleId="Untertitel">
+    <w:name w:val="Subtitle"/>
+    <w:basedOn w:val="Standard"/>
+    <w:next w:val="Standard"/>
+    <w:link w:val="UntertitelZeichen"/>
+    <w:uiPriority w:val="11"/>
+    <w:qFormat/>
+    <w:rsid w:val="003D45CC"/>
+    <w:pPr>
+      <w:numPr>
+        <w:ilvl w:val="1"/>
+      </w:numPr>
+    </w:pPr>
+    <w:rPr>
+      <w:rFonts w:asciiTheme="majorHAnsi" w:eastAsiaTheme="majorEastAsia" w:hAnsiTheme="majorHAnsi" w:cstheme="majorBidi"/>
+      <w:iCs/>
+      <w:color w:val="4F81BD" w:themeColor="accent1"/>
+      <w:spacing w:val="15"/>
+      <w:sz w:val="20"/>
+      <w:szCs w:val="20"/>
+    </w:rPr>
+  </w:style>
+  <w:style w:type="character" w:customStyle="1" w:styleId="UntertitelZeichen">
+    <w:name w:val="Untertitel Zeichen"/>
+    <w:basedOn w:val="Absatzstandardschriftart"/>
+    <w:link w:val="Untertitel"/>
+    <w:uiPriority w:val="11"/>
+    <w:rsid w:val="003D45CC"/>
+    <w:rPr>
+      <w:rFonts w:asciiTheme="majorHAnsi" w:eastAsiaTheme="majorEastAsia" w:hAnsiTheme="majorHAnsi" w:cstheme="majorBidi"/>
+      <w:iCs/>
+      <w:color w:val="4F81BD" w:themeColor="accent1"/>
+      <w:spacing w:val="15"/>
+      <w:sz w:val="20"/>
+      <w:szCs w:val="20"/>
+    </w:rPr>
+  </w:style>
+  <w:style w:type="character" w:styleId="IntensiveHervorhebung">
+    <w:name w:val="Intense Emphasis"/>
+    <w:basedOn w:val="Absatzstandardschriftart"/>
+    <w:uiPriority w:val="21"/>
+    <w:qFormat/>
+    <w:rsid w:val="003D45CC"/>
+    <w:rPr>
+      <w:b/>
+      <w:bCs/>
+      <w:i/>
+      <w:iCs/>
+      <w:color w:val="4F81BD" w:themeColor="accent1"/>
+    </w:rPr>
+  </w:style>
+  <w:style w:type="character" w:styleId="Herausstellen">
+    <w:name w:val="Emphasis"/>
+    <w:basedOn w:val="Absatzstandardschriftart"/>
+    <w:uiPriority w:val="20"/>
+    <w:qFormat/>
+    <w:rsid w:val="003D45CC"/>
+    <w:rPr>
+      <w:i/>
+      <w:iCs/>
+    </w:rPr>
+  </w:style>
 </w:styles>
 </file>
 
@@ -28773,7 +32520,7 @@
           <c:xMode val="edge"/>
           <c:yMode val="edge"/>
           <c:x val="0.0"/>
-          <c:y val="0.00136352250574487"/>
+          <c:y val="0.0523014039776632"/>
           <c:w val="1.0"/>
           <c:h val="0.92189629823243"/>
         </c:manualLayout>
@@ -28833,7 +32580,7 @@
                 <c:formatCode>[h]:mm:ss</c:formatCode>
                 <c:ptCount val="6"/>
                 <c:pt idx="0">
-                  <c:v>7.624999999999964</c:v>
+                  <c:v>7.624999999999961</c:v>
                 </c:pt>
                 <c:pt idx="1">
                   <c:v>6.895833333333333</c:v>
@@ -29167,7 +32914,7 @@
 </file>
 
 <file path=customXml/itemProps1.xml><?xml version="1.0" encoding="utf-8"?>
-<ds:datastoreItem xmlns:ds="http://schemas.openxmlformats.org/officeDocument/2006/customXml" ds:itemID="{5839C014-2849-C640-B990-521B7E12D851}">
+<ds:datastoreItem xmlns:ds="http://schemas.openxmlformats.org/officeDocument/2006/customXml" ds:itemID="{B89AE206-C0E0-7F41-BE02-3375DDF3F35D}">
   <ds:schemaRefs>
     <ds:schemaRef ds:uri="http://schemas.openxmlformats.org/officeDocument/2006/bibliography"/>
   </ds:schemaRefs>

--- a/doc/projectFiles/Dokumentation Twitteranalyser.docx
+++ b/doc/projectFiles/Dokumentation Twitteranalyser.docx
@@ -11,8 +11,6 @@
           <w:lang w:eastAsia="de-DE"/>
         </w:rPr>
       </w:pPr>
-      <w:bookmarkStart w:id="0" w:name="_GoBack"/>
-      <w:bookmarkEnd w:id="0"/>
     </w:p>
     <w:p>
       <w:pPr>
@@ -187,7 +185,8 @@
           <w:lang w:eastAsia="de-DE"/>
         </w:rPr>
       </w:pPr>
-      <w:bookmarkStart w:id="1" w:name="_Toc263754308"/>
+      <w:bookmarkStart w:id="0" w:name="_Toc263754308"/>
+      <w:bookmarkStart w:id="1" w:name="_Toc264205213"/>
       <w:bookmarkStart w:id="2" w:name="_Toc358124495"/>
       <w:bookmarkStart w:id="3" w:name="_Toc358125557"/>
       <w:bookmarkStart w:id="4" w:name="_Toc358296063"/>
@@ -195,7 +194,6 @@
       <w:bookmarkStart w:id="6" w:name="_Toc359073807"/>
       <w:bookmarkStart w:id="7" w:name="_Toc360282451"/>
       <w:bookmarkStart w:id="8" w:name="_Toc360285124"/>
-      <w:bookmarkStart w:id="9" w:name="_Toc264205213"/>
       <w:r>
         <w:rPr>
           <w:i w:val="0"/>
@@ -205,8 +203,8 @@
         </w:rPr>
         <w:t>Dokumentation</w:t>
       </w:r>
+      <w:bookmarkEnd w:id="0"/>
       <w:bookmarkEnd w:id="1"/>
-      <w:bookmarkEnd w:id="9"/>
       <w:r>
         <w:rPr>
           <w:i w:val="0"/>
@@ -433,27 +431,28 @@
       <w:pPr>
         <w:pStyle w:val="1"/>
       </w:pPr>
-      <w:bookmarkStart w:id="10" w:name="_Toc351197949"/>
-      <w:bookmarkStart w:id="11" w:name="_Toc351221576"/>
-      <w:bookmarkStart w:id="12" w:name="_Toc355365834"/>
-      <w:bookmarkStart w:id="13" w:name="_Toc355373647"/>
-      <w:bookmarkStart w:id="14" w:name="_Toc356207061"/>
-      <w:bookmarkStart w:id="15" w:name="_Toc356917474"/>
-      <w:bookmarkStart w:id="16" w:name="_Toc358009834"/>
-      <w:bookmarkStart w:id="17" w:name="_Toc358011228"/>
-      <w:bookmarkStart w:id="18" w:name="_Toc358124496"/>
-      <w:bookmarkStart w:id="19" w:name="_Toc358125558"/>
-      <w:bookmarkStart w:id="20" w:name="_Toc358296064"/>
-      <w:bookmarkStart w:id="21" w:name="_Toc358302473"/>
-      <w:bookmarkStart w:id="22" w:name="_Toc359073808"/>
-      <w:bookmarkStart w:id="23" w:name="_Toc360282452"/>
-      <w:bookmarkStart w:id="24" w:name="_Toc360285125"/>
-      <w:bookmarkStart w:id="25" w:name="_Toc263754309"/>
-      <w:bookmarkStart w:id="26" w:name="_Toc264205214"/>
+      <w:bookmarkStart w:id="9" w:name="_Toc351197949"/>
+      <w:bookmarkStart w:id="10" w:name="_Toc351221576"/>
+      <w:bookmarkStart w:id="11" w:name="_Toc355365834"/>
+      <w:bookmarkStart w:id="12" w:name="_Toc355373647"/>
+      <w:bookmarkStart w:id="13" w:name="_Toc356207061"/>
+      <w:bookmarkStart w:id="14" w:name="_Toc356917474"/>
+      <w:bookmarkStart w:id="15" w:name="_Toc358009834"/>
+      <w:bookmarkStart w:id="16" w:name="_Toc358011228"/>
+      <w:bookmarkStart w:id="17" w:name="_Toc358124496"/>
+      <w:bookmarkStart w:id="18" w:name="_Toc358125558"/>
+      <w:bookmarkStart w:id="19" w:name="_Toc358296064"/>
+      <w:bookmarkStart w:id="20" w:name="_Toc358302473"/>
+      <w:bookmarkStart w:id="21" w:name="_Toc359073808"/>
+      <w:bookmarkStart w:id="22" w:name="_Toc360282452"/>
+      <w:bookmarkStart w:id="23" w:name="_Toc360285125"/>
+      <w:bookmarkStart w:id="24" w:name="_Toc263754309"/>
+      <w:bookmarkStart w:id="25" w:name="_Toc264205214"/>
       <w:r>
         <w:lastRenderedPageBreak/>
         <w:t>Inhaltsverzeichnis</w:t>
       </w:r>
+      <w:bookmarkEnd w:id="9"/>
       <w:bookmarkEnd w:id="10"/>
       <w:bookmarkEnd w:id="11"/>
       <w:bookmarkEnd w:id="12"/>
@@ -470,7 +469,6 @@
       <w:bookmarkEnd w:id="23"/>
       <w:bookmarkEnd w:id="24"/>
       <w:bookmarkEnd w:id="25"/>
-      <w:bookmarkEnd w:id="26"/>
     </w:p>
     <w:p>
       <w:pPr>
@@ -478,7 +476,7 @@
         <w:jc w:val="right"/>
       </w:pPr>
     </w:p>
-    <w:bookmarkStart w:id="27" w:name="_Toc351193576" w:displacedByCustomXml="next"/>
+    <w:bookmarkStart w:id="26" w:name="_Toc351193576" w:displacedByCustomXml="next"/>
     <w:sdt>
       <w:sdtPr>
         <w:rPr>
@@ -1821,8 +1819,8 @@
       <w:r>
         <w:br w:type="page"/>
       </w:r>
-      <w:bookmarkStart w:id="28" w:name="_Toc263754310"/>
-      <w:bookmarkStart w:id="29" w:name="_Toc264205215"/>
+      <w:bookmarkStart w:id="27" w:name="_Toc263754310"/>
+      <w:bookmarkStart w:id="28" w:name="_Toc264205215"/>
       <w:r>
         <w:lastRenderedPageBreak/>
         <w:t>1.</w:t>
@@ -1830,9 +1828,9 @@
       <w:r>
         <w:t xml:space="preserve"> Einleitung</w:t>
       </w:r>
+      <w:bookmarkEnd w:id="27"/>
       <w:bookmarkEnd w:id="28"/>
-      <w:bookmarkEnd w:id="27"/>
-      <w:bookmarkEnd w:id="29"/>
+      <w:bookmarkEnd w:id="26"/>
     </w:p>
     <w:p/>
     <w:p>
@@ -2062,16 +2060,16 @@
       <w:pPr>
         <w:pStyle w:val="1"/>
       </w:pPr>
-      <w:bookmarkStart w:id="30" w:name="_Toc351193577"/>
-      <w:bookmarkStart w:id="31" w:name="_Toc263754311"/>
-      <w:bookmarkStart w:id="32" w:name="_Toc264205216"/>
+      <w:bookmarkStart w:id="29" w:name="_Toc351193577"/>
+      <w:bookmarkStart w:id="30" w:name="_Toc263754311"/>
+      <w:bookmarkStart w:id="31" w:name="_Toc264205216"/>
       <w:r>
         <w:lastRenderedPageBreak/>
         <w:t>2. Projektorganisation</w:t>
       </w:r>
+      <w:bookmarkEnd w:id="29"/>
       <w:bookmarkEnd w:id="30"/>
       <w:bookmarkEnd w:id="31"/>
-      <w:bookmarkEnd w:id="32"/>
     </w:p>
     <w:p>
       <w:pPr>
@@ -3597,9 +3595,9 @@
       <w:pPr>
         <w:pStyle w:val="1"/>
       </w:pPr>
-      <w:bookmarkStart w:id="33" w:name="_Toc263341057"/>
-      <w:bookmarkStart w:id="34" w:name="_Toc263754314"/>
-      <w:bookmarkStart w:id="35" w:name="_Toc264205217"/>
+      <w:bookmarkStart w:id="32" w:name="_Toc263341057"/>
+      <w:bookmarkStart w:id="33" w:name="_Toc263754314"/>
+      <w:bookmarkStart w:id="34" w:name="_Toc264205217"/>
       <w:r>
         <w:lastRenderedPageBreak/>
         <w:t>3</w:t>
@@ -3610,9 +3608,9 @@
       <w:r>
         <w:t xml:space="preserve"> Zeiterfassung</w:t>
       </w:r>
+      <w:bookmarkEnd w:id="32"/>
       <w:bookmarkEnd w:id="33"/>
       <w:bookmarkEnd w:id="34"/>
-      <w:bookmarkEnd w:id="35"/>
     </w:p>
     <w:p>
       <w:pPr>
@@ -3721,14 +3719,24 @@
         </w:rPr>
         <w:t xml:space="preserve">) </w:t>
       </w:r>
-      <w:proofErr w:type="spellStart"/>
       <w:r>
         <w:rPr>
           <w:rFonts w:cs="Times New Roman"/>
         </w:rPr>
-        <w:t>erfolreich</w:t>
-      </w:r>
-      <w:proofErr w:type="spellEnd"/>
+        <w:t>erfol</w:t>
+      </w:r>
+      <w:r>
+        <w:rPr>
+          <w:rFonts w:cs="Times New Roman"/>
+        </w:rPr>
+        <w:t>g</w:t>
+      </w:r>
+      <w:r>
+        <w:rPr>
+          <w:rFonts w:cs="Times New Roman"/>
+        </w:rPr>
+        <w:t>reich</w:t>
+      </w:r>
       <w:proofErr w:type="gramEnd"/>
       <w:r>
         <w:rPr>
@@ -3889,6 +3897,34 @@
           <w:rFonts w:cs="Times New Roman"/>
         </w:rPr>
         <w:t>bereits angelegte Filter löschen können und die mögliche Darstellung der Analyse in Diagrammen ebenfalls erfolgreich umgesetzt.</w:t>
+      </w:r>
+    </w:p>
+    <w:p>
+      <w:pPr>
+        <w:pStyle w:val="Standard0"/>
+        <w:rPr>
+          <w:rFonts w:cs="Times New Roman"/>
+        </w:rPr>
+      </w:pPr>
+      <w:r>
+        <w:rPr>
+          <w:rFonts w:cs="Times New Roman"/>
+        </w:rPr>
+        <w:t xml:space="preserve">Legende zu Tabellen 2 - 6: T = Abk. für </w:t>
+      </w:r>
+      <w:proofErr w:type="spellStart"/>
+      <w:r>
+        <w:rPr>
+          <w:rFonts w:cs="Times New Roman"/>
+        </w:rPr>
+        <w:t>Twitteranalyser</w:t>
+      </w:r>
+      <w:proofErr w:type="spellEnd"/>
+      <w:r>
+        <w:rPr>
+          <w:rFonts w:cs="Times New Roman"/>
+        </w:rPr>
+        <w:t>, 1 = Sprint, a = Sprintbereich</w:t>
       </w:r>
     </w:p>
     <w:tbl>
@@ -4447,7 +4483,6 @@
         <w:t>Tabelle 2: Sprint 1</w:t>
       </w:r>
     </w:p>
-    <w:p/>
     <w:tbl>
       <w:tblPr>
         <w:tblW w:w="9436" w:type="dxa"/>
@@ -7081,14 +7116,11 @@
       <w:r>
         <w:t>Tabelle 6: Sprint</w:t>
       </w:r>
-    </w:p>
-    <w:p>
-      <w:pPr>
-        <w:pStyle w:val="Standard0"/>
-        <w:rPr>
-          <w:rFonts w:cs="Times New Roman"/>
-        </w:rPr>
-      </w:pPr>
+      <w:r>
+        <w:t xml:space="preserve"> 5</w:t>
+      </w:r>
+      <w:bookmarkStart w:id="35" w:name="_GoBack"/>
+      <w:bookmarkEnd w:id="35"/>
     </w:p>
     <w:p>
       <w:pPr>
@@ -21461,9 +21493,8 @@
           <w:sz w:val="22"/>
           <w:szCs w:val="22"/>
         </w:rPr>
-        <w:t xml:space="preserve">erstellt, der für die weiteren Sprints zur Abarbeitung bestimmt war. </w:t>
-      </w:r>
-      <w:proofErr w:type="gramStart"/>
+        <w:t>erstellt, der für die weiteren Sprints zur Abarbeitung bestimmt war. Den jeweiligen Anforderungen s</w:t>
+      </w:r>
       <w:r>
         <w:rPr>
           <w:rStyle w:val="berschrift3Zeichen"/>
@@ -21473,9 +21504,8 @@
           <w:sz w:val="22"/>
           <w:szCs w:val="22"/>
         </w:rPr>
-        <w:t>Den jeweiligen Anforderungen sind</w:t>
-      </w:r>
-      <w:proofErr w:type="gramEnd"/>
+        <w:t xml:space="preserve">ind Aufgabenbereiche zugeteilt </w:t>
+      </w:r>
       <w:r>
         <w:rPr>
           <w:rStyle w:val="berschrift3Zeichen"/>
@@ -21485,7 +21515,62 @@
           <w:sz w:val="22"/>
           <w:szCs w:val="22"/>
         </w:rPr>
-        <w:t xml:space="preserve"> Aufgabenbereiche zugeteilt. Zudem ist angegeben, in welchem Sprint die Tätigkeit erfüllt wurde.</w:t>
+        <w:t>mit Prioritäten von 10 = nicht so wichtig bis 100 = sehr wichtig</w:t>
+      </w:r>
+      <w:r>
+        <w:rPr>
+          <w:rStyle w:val="berschrift3Zeichen"/>
+          <w:rFonts w:ascii="Arial" w:hAnsi="Arial"/>
+          <w:b w:val="0"/>
+          <w:color w:val="auto"/>
+          <w:sz w:val="22"/>
+          <w:szCs w:val="22"/>
+        </w:rPr>
+        <w:t>.</w:t>
+      </w:r>
+      <w:r>
+        <w:rPr>
+          <w:rStyle w:val="berschrift3Zeichen"/>
+          <w:rFonts w:ascii="Arial" w:hAnsi="Arial"/>
+          <w:b w:val="0"/>
+          <w:color w:val="auto"/>
+          <w:sz w:val="22"/>
+          <w:szCs w:val="22"/>
+        </w:rPr>
+        <w:t xml:space="preserve"> </w:t>
+      </w:r>
+      <w:r>
+        <w:rPr>
+          <w:rStyle w:val="berschrift3Zeichen"/>
+          <w:rFonts w:ascii="Arial" w:hAnsi="Arial"/>
+          <w:b w:val="0"/>
+          <w:color w:val="auto"/>
+          <w:sz w:val="22"/>
+          <w:szCs w:val="22"/>
+        </w:rPr>
+        <w:t>Zudem ist angegeben, in welchem Sprint</w:t>
+      </w:r>
+      <w:r>
+        <w:rPr>
+          <w:rStyle w:val="berschrift3Zeichen"/>
+          <w:rFonts w:ascii="Arial" w:hAnsi="Arial"/>
+          <w:b w:val="0"/>
+          <w:color w:val="auto"/>
+          <w:sz w:val="22"/>
+          <w:szCs w:val="22"/>
+        </w:rPr>
+        <w:t xml:space="preserve"> (siehe Legende)</w:t>
+      </w:r>
+      <w:r>
+        <w:rPr>
+          <w:rStyle w:val="berschrift3Zeichen"/>
+          <w:rFonts w:ascii="Arial" w:hAnsi="Arial"/>
+          <w:b w:val="0"/>
+          <w:color w:val="auto"/>
+          <w:sz w:val="22"/>
+          <w:szCs w:val="22"/>
+        </w:rPr>
+        <w:t xml:space="preserve"> die Tätigkeit erfüllt wurde.</w:t>
       </w:r>
       <w:r>
         <w:rPr>
@@ -21500,6 +21585,46 @@
           <w:szCs w:val="22"/>
         </w:rPr>
         <w:br/>
+      </w:r>
+    </w:p>
+    <w:p>
+      <w:pPr>
+        <w:pStyle w:val="Standard0"/>
+        <w:rPr>
+          <w:rFonts w:cs="Times New Roman"/>
+        </w:rPr>
+      </w:pPr>
+      <w:r>
+        <w:rPr>
+          <w:rFonts w:cs="Times New Roman"/>
+        </w:rPr>
+        <w:t>Legende z</w:t>
+      </w:r>
+      <w:r>
+        <w:rPr>
+          <w:rFonts w:cs="Times New Roman"/>
+        </w:rPr>
+        <w:t>u Tabelle 11</w:t>
+      </w:r>
+      <w:r>
+        <w:rPr>
+          <w:rFonts w:cs="Times New Roman"/>
+        </w:rPr>
+        <w:t xml:space="preserve">: T = Abk. für </w:t>
+      </w:r>
+      <w:proofErr w:type="spellStart"/>
+      <w:r>
+        <w:rPr>
+          <w:rFonts w:cs="Times New Roman"/>
+        </w:rPr>
+        <w:t>Twitteranalyser</w:t>
+      </w:r>
+      <w:proofErr w:type="spellEnd"/>
+      <w:r>
+        <w:rPr>
+          <w:rFonts w:cs="Times New Roman"/>
+        </w:rPr>
+        <w:t>, 1 = Sprint, a = Sprintbereich</w:t>
       </w:r>
     </w:p>
     <w:p>
@@ -25312,11 +25437,6 @@
         <w:t>Backlog</w:t>
       </w:r>
       <w:proofErr w:type="spellEnd"/>
-    </w:p>
-    <w:p>
-      <w:pPr>
-        <w:pStyle w:val="1"/>
-      </w:pPr>
     </w:p>
     <w:p>
       <w:pPr>
@@ -29357,7 +29477,7 @@
             <w:noProof/>
             <w:sz w:val="24"/>
           </w:rPr>
-          <w:t>16</w:t>
+          <w:t>2</w:t>
         </w:r>
         <w:r>
           <w:rPr>
@@ -32580,7 +32700,7 @@
                 <c:formatCode>[h]:mm:ss</c:formatCode>
                 <c:ptCount val="6"/>
                 <c:pt idx="0">
-                  <c:v>7.624999999999961</c:v>
+                  <c:v>7.62499999999996</c:v>
                 </c:pt>
                 <c:pt idx="1">
                   <c:v>6.895833333333333</c:v>
@@ -32914,7 +33034,7 @@
 </file>
 
 <file path=customXml/itemProps1.xml><?xml version="1.0" encoding="utf-8"?>
-<ds:datastoreItem xmlns:ds="http://schemas.openxmlformats.org/officeDocument/2006/customXml" ds:itemID="{B89AE206-C0E0-7F41-BE02-3375DDF3F35D}">
+<ds:datastoreItem xmlns:ds="http://schemas.openxmlformats.org/officeDocument/2006/customXml" ds:itemID="{0155C73C-997D-0E40-A0C2-F8682FAE5366}">
   <ds:schemaRefs>
     <ds:schemaRef ds:uri="http://schemas.openxmlformats.org/officeDocument/2006/bibliography"/>
   </ds:schemaRefs>

--- a/doc/projectFiles/Dokumentation Twitteranalyser.docx
+++ b/doc/projectFiles/Dokumentation Twitteranalyser.docx
@@ -7119,8 +7119,6 @@
       <w:r>
         <w:t xml:space="preserve"> 5</w:t>
       </w:r>
-      <w:bookmarkStart w:id="35" w:name="_GoBack"/>
-      <w:bookmarkEnd w:id="35"/>
     </w:p>
     <w:p>
       <w:pPr>
@@ -7161,7 +7159,7 @@
           <w:i/>
         </w:rPr>
       </w:pPr>
-      <w:bookmarkStart w:id="36" w:name="_Toc264205218"/>
+      <w:bookmarkStart w:id="35" w:name="_Toc264205218"/>
       <w:r>
         <w:rPr>
           <w:i/>
@@ -7169,7 +7167,7 @@
         <w:lastRenderedPageBreak/>
         <w:t>3.1 Sprintverlauf</w:t>
       </w:r>
-      <w:bookmarkEnd w:id="36"/>
+      <w:bookmarkEnd w:id="35"/>
     </w:p>
     <w:p/>
     <w:p>
@@ -19417,7 +19415,7 @@
           <w:i/>
         </w:rPr>
       </w:pPr>
-      <w:bookmarkStart w:id="37" w:name="_Toc264205219"/>
+      <w:bookmarkStart w:id="36" w:name="_Toc264205219"/>
       <w:r>
         <w:rPr>
           <w:i/>
@@ -19425,7 +19423,7 @@
         <w:lastRenderedPageBreak/>
         <w:t>3.2 Stundenübersicht Sprints</w:t>
       </w:r>
-      <w:bookmarkEnd w:id="37"/>
+      <w:bookmarkEnd w:id="36"/>
     </w:p>
     <w:p/>
     <w:p>
@@ -19445,13 +19443,36 @@
         <w:t xml:space="preserve">Stundenanzahlen, die pro Sprint in das Projekt investiert wurden und die gesamte Stundenanzahl aller Mitarbeiter, die sich auf  678 Stunden beläuft.  </w:t>
       </w:r>
       <w:r>
-        <w:t>Man sieht, dass der 1. und der 2. Spr</w:t>
-      </w:r>
-      <w:r>
-        <w:t xml:space="preserve">int am längsten gedauert haben, was wohl durch das Verlassen des Teams eines Mitarbeiters, das dadurch verursachte nicht Erreichen des Zieles im 1. Sprint und den dadurch verursachten Mehraufwand in Sprint 2 zu erklären ist. </w:t>
-      </w:r>
-      <w:r>
-        <w:t xml:space="preserve">Tabelle 9 zeigt dazu den Zeitaufwand pro Sprint in Prozent. </w:t>
+        <w:t>Man sieht, dass der zweite und der fünfte</w:t>
+      </w:r>
+      <w:r>
+        <w:t xml:space="preserve"> Spr</w:t>
+      </w:r>
+      <w:r>
+        <w:t>int am längsten ge</w:t>
+      </w:r>
+      <w:r>
+        <w:t>dauert haben, was wohl durch den</w:t>
+      </w:r>
+      <w:r>
+        <w:t xml:space="preserve"> </w:t>
+      </w:r>
+      <w:r>
+        <w:t xml:space="preserve">Mehraufwand in Sprint II durch das </w:t>
+      </w:r>
+      <w:r>
+        <w:t xml:space="preserve">Verlassen des Teams </w:t>
+      </w:r>
+      <w:r>
+        <w:t>eines Mitarbeiters zu erklären ist und in Sprint V wurde mehr Zeit auf die abschließenden</w:t>
+      </w:r>
+      <w:bookmarkStart w:id="37" w:name="_GoBack"/>
+      <w:bookmarkEnd w:id="37"/>
+      <w:r>
+        <w:t xml:space="preserve"> Dokumentationen und die Präsentation verwendet. Tabelle 9</w:t>
+      </w:r>
+      <w:r>
+        <w:t xml:space="preserve"> zeigt dazu den Zeitaufwand pro Sprint in Prozent. </w:t>
       </w:r>
     </w:p>
     <w:p>
@@ -19464,324 +19485,1344 @@
     </w:p>
     <w:p>
       <w:pPr>
-        <w:pStyle w:val="Standard0"/>
+        <w:pStyle w:val="Beschriftung"/>
       </w:pPr>
     </w:p>
-    <w:tbl>
-      <w:tblPr>
-        <w:tblpPr w:leftFromText="141" w:rightFromText="141" w:vertAnchor="text" w:horzAnchor="page" w:tblpX="1526" w:tblpY="550"/>
-        <w:tblOverlap w:val="never"/>
-        <w:tblW w:w="2835" w:type="dxa"/>
-        <w:tblBorders>
-          <w:top w:val="single" w:sz="4" w:space="0" w:color="auto"/>
-          <w:left w:val="single" w:sz="4" w:space="0" w:color="auto"/>
-          <w:bottom w:val="single" w:sz="4" w:space="0" w:color="auto"/>
-          <w:right w:val="single" w:sz="4" w:space="0" w:color="auto"/>
-          <w:insideH w:val="single" w:sz="4" w:space="0" w:color="auto"/>
-          <w:insideV w:val="single" w:sz="4" w:space="0" w:color="auto"/>
-        </w:tblBorders>
-        <w:tblLook w:val="04A0" w:firstRow="1" w:lastRow="0" w:firstColumn="1" w:lastColumn="0" w:noHBand="0" w:noVBand="1"/>
-      </w:tblPr>
-      <w:tblGrid>
-        <w:gridCol w:w="1363"/>
-        <w:gridCol w:w="1472"/>
-      </w:tblGrid>
-      <w:tr>
-        <w:trPr>
-          <w:trHeight w:val="340"/>
-        </w:trPr>
-        <w:tc>
-          <w:tcPr>
-            <w:tcW w:w="284" w:type="dxa"/>
-            <w:shd w:val="clear" w:color="auto" w:fill="B8CCE4" w:themeFill="accent1" w:themeFillTint="66"/>
-            <w:vAlign w:val="center"/>
-          </w:tcPr>
-          <w:p>
-            <w:pPr>
-              <w:pStyle w:val="Standard0"/>
-              <w:jc w:val="center"/>
-              <w:rPr>
-                <w:i/>
-                <w:sz w:val="26"/>
-                <w:szCs w:val="26"/>
-              </w:rPr>
-            </w:pPr>
-            <w:r>
-              <w:rPr>
-                <w:i/>
-                <w:sz w:val="26"/>
-                <w:szCs w:val="26"/>
-              </w:rPr>
-              <w:t>Sprint</w:t>
-            </w:r>
-          </w:p>
-        </w:tc>
-        <w:tc>
-          <w:tcPr>
-            <w:tcW w:w="284" w:type="dxa"/>
-            <w:shd w:val="clear" w:color="auto" w:fill="B8CCE4" w:themeFill="accent1" w:themeFillTint="66"/>
-            <w:vAlign w:val="center"/>
-          </w:tcPr>
-          <w:p>
-            <w:pPr>
-              <w:pStyle w:val="Standard0"/>
-              <w:jc w:val="center"/>
-              <w:rPr>
-                <w:i/>
-                <w:sz w:val="26"/>
-                <w:szCs w:val="26"/>
-              </w:rPr>
-            </w:pPr>
-            <w:r>
-              <w:rPr>
-                <w:i/>
-                <w:sz w:val="26"/>
-                <w:szCs w:val="26"/>
-              </w:rPr>
-              <w:t>Stunden</w:t>
-            </w:r>
-          </w:p>
-        </w:tc>
-      </w:tr>
-      <w:tr>
-        <w:trPr>
-          <w:trHeight w:val="340"/>
-        </w:trPr>
-        <w:tc>
-          <w:tcPr>
-            <w:tcW w:w="284" w:type="dxa"/>
-            <w:vAlign w:val="center"/>
-          </w:tcPr>
-          <w:p>
-            <w:pPr>
-              <w:pStyle w:val="Standard0"/>
-              <w:jc w:val="center"/>
-            </w:pPr>
-            <w:r>
-              <w:t>Sprint I</w:t>
-            </w:r>
-          </w:p>
-        </w:tc>
-        <w:tc>
-          <w:tcPr>
-            <w:tcW w:w="284" w:type="dxa"/>
-            <w:vAlign w:val="center"/>
-          </w:tcPr>
-          <w:p>
-            <w:pPr>
-              <w:pStyle w:val="Standard0"/>
-              <w:jc w:val="center"/>
-            </w:pPr>
-            <w:r>
-              <w:t>183:00</w:t>
-            </w:r>
-          </w:p>
-        </w:tc>
-      </w:tr>
-      <w:tr>
-        <w:trPr>
-          <w:trHeight w:val="340"/>
-        </w:trPr>
-        <w:tc>
-          <w:tcPr>
-            <w:tcW w:w="284" w:type="dxa"/>
-            <w:vAlign w:val="center"/>
-          </w:tcPr>
-          <w:p>
-            <w:pPr>
-              <w:pStyle w:val="Standard0"/>
-              <w:jc w:val="center"/>
-            </w:pPr>
-            <w:r>
-              <w:t>Sprint II</w:t>
-            </w:r>
-          </w:p>
-        </w:tc>
-        <w:tc>
-          <w:tcPr>
-            <w:tcW w:w="284" w:type="dxa"/>
-            <w:vAlign w:val="center"/>
-          </w:tcPr>
-          <w:p>
-            <w:pPr>
-              <w:pStyle w:val="Standard0"/>
-              <w:jc w:val="center"/>
-            </w:pPr>
-            <w:r>
-              <w:t>165:30</w:t>
-            </w:r>
-          </w:p>
-        </w:tc>
-      </w:tr>
-      <w:tr>
-        <w:trPr>
-          <w:trHeight w:val="340"/>
-        </w:trPr>
-        <w:tc>
-          <w:tcPr>
-            <w:tcW w:w="284" w:type="dxa"/>
-            <w:vAlign w:val="center"/>
-          </w:tcPr>
-          <w:p>
-            <w:pPr>
-              <w:pStyle w:val="Standard0"/>
-              <w:jc w:val="center"/>
-            </w:pPr>
-            <w:r>
-              <w:t>Sprint III</w:t>
-            </w:r>
-          </w:p>
-        </w:tc>
-        <w:tc>
-          <w:tcPr>
-            <w:tcW w:w="284" w:type="dxa"/>
-            <w:vAlign w:val="center"/>
-          </w:tcPr>
-          <w:p>
-            <w:pPr>
-              <w:pStyle w:val="Standard0"/>
-              <w:jc w:val="center"/>
-            </w:pPr>
-            <w:r>
-              <w:t>105:30</w:t>
-            </w:r>
-          </w:p>
-        </w:tc>
-      </w:tr>
-      <w:tr>
-        <w:trPr>
-          <w:trHeight w:val="340"/>
-        </w:trPr>
-        <w:tc>
-          <w:tcPr>
-            <w:tcW w:w="284" w:type="dxa"/>
-            <w:vAlign w:val="center"/>
-          </w:tcPr>
-          <w:p>
-            <w:pPr>
-              <w:pStyle w:val="Standard0"/>
-              <w:jc w:val="center"/>
-            </w:pPr>
-            <w:r>
-              <w:t>Sprint IV</w:t>
-            </w:r>
-          </w:p>
-        </w:tc>
-        <w:tc>
-          <w:tcPr>
-            <w:tcW w:w="284" w:type="dxa"/>
-            <w:vAlign w:val="center"/>
-          </w:tcPr>
-          <w:p>
-            <w:pPr>
-              <w:pStyle w:val="Standard0"/>
-              <w:jc w:val="center"/>
-            </w:pPr>
-            <w:r>
-              <w:t>104:00</w:t>
-            </w:r>
-          </w:p>
-        </w:tc>
-      </w:tr>
-      <w:tr>
-        <w:trPr>
-          <w:trHeight w:val="340"/>
-        </w:trPr>
-        <w:tc>
-          <w:tcPr>
-            <w:tcW w:w="284" w:type="dxa"/>
-            <w:vAlign w:val="center"/>
-          </w:tcPr>
-          <w:p>
-            <w:pPr>
-              <w:pStyle w:val="Standard0"/>
-              <w:jc w:val="center"/>
-            </w:pPr>
-            <w:r>
-              <w:t>Sprint V</w:t>
-            </w:r>
-          </w:p>
-        </w:tc>
-        <w:tc>
-          <w:tcPr>
-            <w:tcW w:w="284" w:type="dxa"/>
-            <w:vAlign w:val="center"/>
-          </w:tcPr>
-          <w:p>
-            <w:pPr>
-              <w:pStyle w:val="Standard0"/>
-              <w:jc w:val="center"/>
-            </w:pPr>
-            <w:r>
-              <w:t>120:00</w:t>
-            </w:r>
-          </w:p>
-        </w:tc>
-      </w:tr>
-      <w:tr>
-        <w:trPr>
-          <w:trHeight w:val="340"/>
-        </w:trPr>
-        <w:tc>
-          <w:tcPr>
-            <w:tcW w:w="284" w:type="dxa"/>
-            <w:vAlign w:val="center"/>
-          </w:tcPr>
-          <w:p>
-            <w:pPr>
-              <w:pStyle w:val="Standard0"/>
-              <w:jc w:val="center"/>
-              <w:rPr>
-                <w:b/>
-                <w:i/>
-              </w:rPr>
-            </w:pPr>
-            <w:r>
-              <w:rPr>
-                <w:b/>
-                <w:i/>
-              </w:rPr>
-              <w:t>Gesamt</w:t>
-            </w:r>
-          </w:p>
-        </w:tc>
-        <w:tc>
-          <w:tcPr>
-            <w:tcW w:w="284" w:type="dxa"/>
-            <w:vAlign w:val="center"/>
-          </w:tcPr>
-          <w:p>
-            <w:pPr>
-              <w:pStyle w:val="Standard0"/>
-              <w:jc w:val="center"/>
-              <w:rPr>
-                <w:b/>
-              </w:rPr>
-            </w:pPr>
-            <w:r>
-              <w:rPr>
-                <w:b/>
-              </w:rPr>
-              <w:t>678:00</w:t>
-            </w:r>
-          </w:p>
-        </w:tc>
-      </w:tr>
-    </w:tbl>
     <w:p>
       <w:pPr>
         <w:pStyle w:val="Beschriftung"/>
       </w:pPr>
-      <w:bookmarkStart w:id="38" w:name="_Toc360285071"/>
+    </w:p>
+    <w:p>
       <w:r>
         <w:rPr>
           <w:noProof/>
           <w:lang w:eastAsia="de-DE"/>
         </w:rPr>
+        <mc:AlternateContent>
+          <mc:Choice Requires="wps">
+            <w:drawing>
+              <wp:anchor distT="0" distB="0" distL="114300" distR="114300" simplePos="0" relativeHeight="251666432" behindDoc="0" locked="0" layoutInCell="1" allowOverlap="1" wp14:anchorId="6FD1E9FB" wp14:editId="67BE937B">
+                <wp:simplePos x="0" y="0"/>
+                <wp:positionH relativeFrom="column">
+                  <wp:posOffset>3429000</wp:posOffset>
+                </wp:positionH>
+                <wp:positionV relativeFrom="paragraph">
+                  <wp:posOffset>415925</wp:posOffset>
+                </wp:positionV>
+                <wp:extent cx="2171700" cy="2057400"/>
+                <wp:effectExtent l="0" t="0" r="0" b="0"/>
+                <wp:wrapSquare wrapText="bothSides"/>
+                <wp:docPr id="2" name="Textfeld 2"/>
+                <wp:cNvGraphicFramePr/>
+                <a:graphic xmlns:a="http://schemas.openxmlformats.org/drawingml/2006/main">
+                  <a:graphicData uri="http://schemas.microsoft.com/office/word/2010/wordprocessingShape">
+                    <wps:wsp>
+                      <wps:cNvSpPr txBox="1"/>
+                      <wps:spPr>
+                        <a:xfrm>
+                          <a:off x="0" y="0"/>
+                          <a:ext cx="2171700" cy="2057400"/>
+                        </a:xfrm>
+                        <a:prstGeom prst="rect">
+                          <a:avLst/>
+                        </a:prstGeom>
+                        <a:noFill/>
+                        <a:ln>
+                          <a:noFill/>
+                        </a:ln>
+                        <a:effectLst/>
+                        <a:extLst>
+                          <a:ext uri="{C572A759-6A51-4108-AA02-DFA0A04FC94B}">
+                            <ma14:wrappingTextBoxFlag xmlns:ma14="http://schemas.microsoft.com/office/mac/drawingml/2011/main"/>
+                          </a:ext>
+                        </a:extLst>
+                      </wps:spPr>
+                      <wps:style>
+                        <a:lnRef idx="0">
+                          <a:schemeClr val="accent1"/>
+                        </a:lnRef>
+                        <a:fillRef idx="0">
+                          <a:schemeClr val="accent1"/>
+                        </a:fillRef>
+                        <a:effectRef idx="0">
+                          <a:schemeClr val="accent1"/>
+                        </a:effectRef>
+                        <a:fontRef idx="minor">
+                          <a:schemeClr val="dk1"/>
+                        </a:fontRef>
+                      </wps:style>
+                      <wps:txbx>
+                        <w:txbxContent>
+                          <w:tbl>
+                            <w:tblPr>
+                              <w:tblOverlap w:val="never"/>
+                              <w:tblW w:w="2240" w:type="dxa"/>
+                              <w:tblInd w:w="55" w:type="dxa"/>
+                              <w:tblCellMar>
+                                <w:left w:w="70" w:type="dxa"/>
+                                <w:right w:w="70" w:type="dxa"/>
+                              </w:tblCellMar>
+                              <w:tblLook w:val="04A0" w:firstRow="1" w:lastRow="0" w:firstColumn="1" w:lastColumn="0" w:noHBand="0" w:noVBand="1"/>
+                            </w:tblPr>
+                            <w:tblGrid>
+                              <w:gridCol w:w="1120"/>
+                              <w:gridCol w:w="1120"/>
+                            </w:tblGrid>
+                            <w:tr>
+                              <w:trPr>
+                                <w:trHeight w:val="340"/>
+                              </w:trPr>
+                              <w:tc>
+                                <w:tcPr>
+                                  <w:tcW w:w="1120" w:type="dxa"/>
+                                  <w:tcBorders>
+                                    <w:top w:val="single" w:sz="8" w:space="0" w:color="auto"/>
+                                    <w:left w:val="single" w:sz="8" w:space="0" w:color="auto"/>
+                                    <w:bottom w:val="single" w:sz="8" w:space="0" w:color="auto"/>
+                                    <w:right w:val="single" w:sz="8" w:space="0" w:color="auto"/>
+                                  </w:tcBorders>
+                                  <w:shd w:val="clear" w:color="000000" w:fill="B8CCE4"/>
+                                  <w:vAlign w:val="center"/>
+                                  <w:hideMark/>
+                                </w:tcPr>
+                                <w:p>
+                                  <w:pPr>
+                                    <w:spacing w:after="0" w:line="240" w:lineRule="auto"/>
+                                    <w:suppressOverlap/>
+                                    <w:jc w:val="both"/>
+                                    <w:rPr>
+                                      <w:rFonts w:ascii="Arial" w:eastAsia="Times New Roman" w:hAnsi="Arial" w:cs="Arial"/>
+                                      <w:i/>
+                                      <w:iCs/>
+                                      <w:color w:val="000000"/>
+                                      <w:sz w:val="26"/>
+                                      <w:szCs w:val="26"/>
+                                      <w:lang w:eastAsia="de-DE"/>
+                                    </w:rPr>
+                                  </w:pPr>
+                                  <w:r>
+                                    <w:rPr>
+                                      <w:rFonts w:ascii="Arial" w:eastAsia="Times New Roman" w:hAnsi="Arial" w:cs="Arial"/>
+                                      <w:i/>
+                                      <w:iCs/>
+                                      <w:color w:val="000000"/>
+                                      <w:sz w:val="26"/>
+                                      <w:szCs w:val="26"/>
+                                      <w:lang w:eastAsia="de-DE"/>
+                                    </w:rPr>
+                                    <w:t>Sprint</w:t>
+                                  </w:r>
+                                </w:p>
+                              </w:tc>
+                              <w:tc>
+                                <w:tcPr>
+                                  <w:tcW w:w="1120" w:type="dxa"/>
+                                  <w:tcBorders>
+                                    <w:top w:val="single" w:sz="8" w:space="0" w:color="auto"/>
+                                    <w:left w:val="nil"/>
+                                    <w:bottom w:val="single" w:sz="8" w:space="0" w:color="auto"/>
+                                    <w:right w:val="single" w:sz="8" w:space="0" w:color="auto"/>
+                                  </w:tcBorders>
+                                  <w:shd w:val="clear" w:color="000000" w:fill="B8CCE4"/>
+                                  <w:vAlign w:val="center"/>
+                                  <w:hideMark/>
+                                </w:tcPr>
+                                <w:p>
+                                  <w:pPr>
+                                    <w:spacing w:after="0" w:line="240" w:lineRule="auto"/>
+                                    <w:suppressOverlap/>
+                                    <w:jc w:val="both"/>
+                                    <w:rPr>
+                                      <w:rFonts w:ascii="Arial" w:eastAsia="Times New Roman" w:hAnsi="Arial" w:cs="Arial"/>
+                                      <w:i/>
+                                      <w:iCs/>
+                                      <w:color w:val="000000"/>
+                                      <w:sz w:val="26"/>
+                                      <w:szCs w:val="26"/>
+                                      <w:lang w:eastAsia="de-DE"/>
+                                    </w:rPr>
+                                  </w:pPr>
+                                  <w:r>
+                                    <w:rPr>
+                                      <w:rFonts w:ascii="Arial" w:eastAsia="Times New Roman" w:hAnsi="Arial" w:cs="Arial"/>
+                                      <w:i/>
+                                      <w:iCs/>
+                                      <w:color w:val="000000"/>
+                                      <w:sz w:val="26"/>
+                                      <w:szCs w:val="26"/>
+                                      <w:lang w:eastAsia="de-DE"/>
+                                    </w:rPr>
+                                    <w:t>Stunden</w:t>
+                                  </w:r>
+                                </w:p>
+                              </w:tc>
+                            </w:tr>
+                            <w:tr>
+                              <w:trPr>
+                                <w:trHeight w:val="83"/>
+                              </w:trPr>
+                              <w:tc>
+                                <w:tcPr>
+                                  <w:tcW w:w="1120" w:type="dxa"/>
+                                  <w:tcBorders>
+                                    <w:top w:val="nil"/>
+                                    <w:left w:val="single" w:sz="8" w:space="0" w:color="auto"/>
+                                    <w:bottom w:val="single" w:sz="8" w:space="0" w:color="auto"/>
+                                    <w:right w:val="single" w:sz="8" w:space="0" w:color="auto"/>
+                                  </w:tcBorders>
+                                  <w:shd w:val="clear" w:color="auto" w:fill="auto"/>
+                                  <w:vAlign w:val="center"/>
+                                  <w:hideMark/>
+                                </w:tcPr>
+                                <w:p>
+                                  <w:pPr>
+                                    <w:spacing w:after="0" w:line="240" w:lineRule="auto"/>
+                                    <w:suppressOverlap/>
+                                    <w:jc w:val="both"/>
+                                    <w:rPr>
+                                      <w:rFonts w:ascii="Arial" w:eastAsia="Times New Roman" w:hAnsi="Arial" w:cs="Arial"/>
+                                      <w:color w:val="000000"/>
+                                      <w:sz w:val="24"/>
+                                      <w:szCs w:val="24"/>
+                                      <w:lang w:eastAsia="de-DE"/>
+                                    </w:rPr>
+                                  </w:pPr>
+                                  <w:r>
+                                    <w:rPr>
+                                      <w:rFonts w:ascii="Arial" w:eastAsia="Times New Roman" w:hAnsi="Arial" w:cs="Arial"/>
+                                      <w:color w:val="000000"/>
+                                      <w:sz w:val="24"/>
+                                      <w:szCs w:val="24"/>
+                                      <w:lang w:eastAsia="de-DE"/>
+                                    </w:rPr>
+                                    <w:t>Sprint I</w:t>
+                                  </w:r>
+                                </w:p>
+                              </w:tc>
+                              <w:tc>
+                                <w:tcPr>
+                                  <w:tcW w:w="1120" w:type="dxa"/>
+                                  <w:tcBorders>
+                                    <w:top w:val="nil"/>
+                                    <w:left w:val="nil"/>
+                                    <w:bottom w:val="single" w:sz="8" w:space="0" w:color="auto"/>
+                                    <w:right w:val="single" w:sz="8" w:space="0" w:color="auto"/>
+                                  </w:tcBorders>
+                                  <w:shd w:val="clear" w:color="auto" w:fill="auto"/>
+                                  <w:vAlign w:val="center"/>
+                                  <w:hideMark/>
+                                </w:tcPr>
+                                <w:p>
+                                  <w:pPr>
+                                    <w:spacing w:after="0" w:line="240" w:lineRule="auto"/>
+                                    <w:suppressOverlap/>
+                                    <w:jc w:val="right"/>
+                                    <w:rPr>
+                                      <w:rFonts w:ascii="Arial" w:eastAsia="Times New Roman" w:hAnsi="Arial" w:cs="Arial"/>
+                                      <w:color w:val="000000"/>
+                                      <w:sz w:val="24"/>
+                                      <w:szCs w:val="24"/>
+                                      <w:lang w:eastAsia="de-DE"/>
+                                    </w:rPr>
+                                  </w:pPr>
+                                  <w:r>
+                                    <w:rPr>
+                                      <w:rFonts w:ascii="Arial" w:eastAsia="Times New Roman" w:hAnsi="Arial" w:cs="Arial"/>
+                                      <w:color w:val="000000"/>
+                                      <w:sz w:val="24"/>
+                                      <w:szCs w:val="24"/>
+                                      <w:lang w:eastAsia="de-DE"/>
+                                    </w:rPr>
+                                    <w:t>121</w:t>
+                                  </w:r>
+                                </w:p>
+                              </w:tc>
+                            </w:tr>
+                            <w:tr>
+                              <w:trPr>
+                                <w:trHeight w:val="320"/>
+                              </w:trPr>
+                              <w:tc>
+                                <w:tcPr>
+                                  <w:tcW w:w="1120" w:type="dxa"/>
+                                  <w:tcBorders>
+                                    <w:top w:val="nil"/>
+                                    <w:left w:val="single" w:sz="8" w:space="0" w:color="auto"/>
+                                    <w:bottom w:val="single" w:sz="8" w:space="0" w:color="auto"/>
+                                    <w:right w:val="single" w:sz="8" w:space="0" w:color="auto"/>
+                                  </w:tcBorders>
+                                  <w:shd w:val="clear" w:color="auto" w:fill="auto"/>
+                                  <w:vAlign w:val="center"/>
+                                  <w:hideMark/>
+                                </w:tcPr>
+                                <w:p>
+                                  <w:pPr>
+                                    <w:spacing w:after="0" w:line="240" w:lineRule="auto"/>
+                                    <w:suppressOverlap/>
+                                    <w:jc w:val="both"/>
+                                    <w:rPr>
+                                      <w:rFonts w:ascii="Arial" w:eastAsia="Times New Roman" w:hAnsi="Arial" w:cs="Arial"/>
+                                      <w:color w:val="000000"/>
+                                      <w:sz w:val="24"/>
+                                      <w:szCs w:val="24"/>
+                                      <w:lang w:eastAsia="de-DE"/>
+                                    </w:rPr>
+                                  </w:pPr>
+                                  <w:r>
+                                    <w:rPr>
+                                      <w:rFonts w:ascii="Arial" w:eastAsia="Times New Roman" w:hAnsi="Arial" w:cs="Arial"/>
+                                      <w:color w:val="000000"/>
+                                      <w:sz w:val="24"/>
+                                      <w:szCs w:val="24"/>
+                                      <w:lang w:eastAsia="de-DE"/>
+                                    </w:rPr>
+                                    <w:t>Sprint II</w:t>
+                                  </w:r>
+                                </w:p>
+                              </w:tc>
+                              <w:tc>
+                                <w:tcPr>
+                                  <w:tcW w:w="1120" w:type="dxa"/>
+                                  <w:tcBorders>
+                                    <w:top w:val="nil"/>
+                                    <w:left w:val="nil"/>
+                                    <w:bottom w:val="single" w:sz="8" w:space="0" w:color="auto"/>
+                                    <w:right w:val="single" w:sz="8" w:space="0" w:color="auto"/>
+                                  </w:tcBorders>
+                                  <w:shd w:val="clear" w:color="auto" w:fill="auto"/>
+                                  <w:vAlign w:val="center"/>
+                                  <w:hideMark/>
+                                </w:tcPr>
+                                <w:p>
+                                  <w:pPr>
+                                    <w:spacing w:after="0" w:line="240" w:lineRule="auto"/>
+                                    <w:suppressOverlap/>
+                                    <w:jc w:val="right"/>
+                                    <w:rPr>
+                                      <w:rFonts w:ascii="Arial" w:eastAsia="Times New Roman" w:hAnsi="Arial" w:cs="Arial"/>
+                                      <w:color w:val="000000"/>
+                                      <w:sz w:val="24"/>
+                                      <w:szCs w:val="24"/>
+                                      <w:lang w:eastAsia="de-DE"/>
+                                    </w:rPr>
+                                  </w:pPr>
+                                  <w:r>
+                                    <w:rPr>
+                                      <w:rFonts w:ascii="Arial" w:eastAsia="Times New Roman" w:hAnsi="Arial" w:cs="Arial"/>
+                                      <w:color w:val="000000"/>
+                                      <w:sz w:val="24"/>
+                                      <w:szCs w:val="24"/>
+                                      <w:lang w:eastAsia="de-DE"/>
+                                    </w:rPr>
+                                    <w:t>186</w:t>
+                                  </w:r>
+                                </w:p>
+                              </w:tc>
+                            </w:tr>
+                            <w:tr>
+                              <w:trPr>
+                                <w:trHeight w:val="320"/>
+                              </w:trPr>
+                              <w:tc>
+                                <w:tcPr>
+                                  <w:tcW w:w="1120" w:type="dxa"/>
+                                  <w:tcBorders>
+                                    <w:top w:val="nil"/>
+                                    <w:left w:val="single" w:sz="8" w:space="0" w:color="auto"/>
+                                    <w:bottom w:val="single" w:sz="8" w:space="0" w:color="auto"/>
+                                    <w:right w:val="single" w:sz="8" w:space="0" w:color="auto"/>
+                                  </w:tcBorders>
+                                  <w:shd w:val="clear" w:color="auto" w:fill="auto"/>
+                                  <w:vAlign w:val="center"/>
+                                  <w:hideMark/>
+                                </w:tcPr>
+                                <w:p>
+                                  <w:pPr>
+                                    <w:spacing w:after="0" w:line="240" w:lineRule="auto"/>
+                                    <w:suppressOverlap/>
+                                    <w:jc w:val="both"/>
+                                    <w:rPr>
+                                      <w:rFonts w:ascii="Arial" w:eastAsia="Times New Roman" w:hAnsi="Arial" w:cs="Arial"/>
+                                      <w:color w:val="000000"/>
+                                      <w:sz w:val="24"/>
+                                      <w:szCs w:val="24"/>
+                                      <w:lang w:eastAsia="de-DE"/>
+                                    </w:rPr>
+                                  </w:pPr>
+                                  <w:r>
+                                    <w:rPr>
+                                      <w:rFonts w:ascii="Arial" w:eastAsia="Times New Roman" w:hAnsi="Arial" w:cs="Arial"/>
+                                      <w:color w:val="000000"/>
+                                      <w:sz w:val="24"/>
+                                      <w:szCs w:val="24"/>
+                                      <w:lang w:eastAsia="de-DE"/>
+                                    </w:rPr>
+                                    <w:t>Sprint III</w:t>
+                                  </w:r>
+                                </w:p>
+                              </w:tc>
+                              <w:tc>
+                                <w:tcPr>
+                                  <w:tcW w:w="1120" w:type="dxa"/>
+                                  <w:tcBorders>
+                                    <w:top w:val="nil"/>
+                                    <w:left w:val="nil"/>
+                                    <w:bottom w:val="single" w:sz="8" w:space="0" w:color="auto"/>
+                                    <w:right w:val="single" w:sz="8" w:space="0" w:color="auto"/>
+                                  </w:tcBorders>
+                                  <w:shd w:val="clear" w:color="auto" w:fill="auto"/>
+                                  <w:vAlign w:val="center"/>
+                                  <w:hideMark/>
+                                </w:tcPr>
+                                <w:p>
+                                  <w:pPr>
+                                    <w:spacing w:after="0" w:line="240" w:lineRule="auto"/>
+                                    <w:suppressOverlap/>
+                                    <w:jc w:val="right"/>
+                                    <w:rPr>
+                                      <w:rFonts w:ascii="Arial" w:eastAsia="Times New Roman" w:hAnsi="Arial" w:cs="Arial"/>
+                                      <w:color w:val="000000"/>
+                                      <w:sz w:val="24"/>
+                                      <w:szCs w:val="24"/>
+                                      <w:lang w:eastAsia="de-DE"/>
+                                    </w:rPr>
+                                  </w:pPr>
+                                  <w:r>
+                                    <w:rPr>
+                                      <w:rFonts w:ascii="Arial" w:eastAsia="Times New Roman" w:hAnsi="Arial" w:cs="Arial"/>
+                                      <w:color w:val="000000"/>
+                                      <w:sz w:val="24"/>
+                                      <w:szCs w:val="24"/>
+                                      <w:lang w:eastAsia="de-DE"/>
+                                    </w:rPr>
+                                    <w:t>108</w:t>
+                                  </w:r>
+                                </w:p>
+                              </w:tc>
+                            </w:tr>
+                            <w:tr>
+                              <w:trPr>
+                                <w:trHeight w:val="320"/>
+                              </w:trPr>
+                              <w:tc>
+                                <w:tcPr>
+                                  <w:tcW w:w="1120" w:type="dxa"/>
+                                  <w:tcBorders>
+                                    <w:top w:val="nil"/>
+                                    <w:left w:val="single" w:sz="8" w:space="0" w:color="auto"/>
+                                    <w:bottom w:val="single" w:sz="8" w:space="0" w:color="auto"/>
+                                    <w:right w:val="single" w:sz="8" w:space="0" w:color="auto"/>
+                                  </w:tcBorders>
+                                  <w:shd w:val="clear" w:color="auto" w:fill="auto"/>
+                                  <w:vAlign w:val="center"/>
+                                  <w:hideMark/>
+                                </w:tcPr>
+                                <w:p>
+                                  <w:pPr>
+                                    <w:spacing w:after="0" w:line="240" w:lineRule="auto"/>
+                                    <w:suppressOverlap/>
+                                    <w:jc w:val="both"/>
+                                    <w:rPr>
+                                      <w:rFonts w:ascii="Arial" w:eastAsia="Times New Roman" w:hAnsi="Arial" w:cs="Arial"/>
+                                      <w:color w:val="000000"/>
+                                      <w:sz w:val="24"/>
+                                      <w:szCs w:val="24"/>
+                                      <w:lang w:eastAsia="de-DE"/>
+                                    </w:rPr>
+                                  </w:pPr>
+                                  <w:r>
+                                    <w:rPr>
+                                      <w:rFonts w:ascii="Arial" w:eastAsia="Times New Roman" w:hAnsi="Arial" w:cs="Arial"/>
+                                      <w:color w:val="000000"/>
+                                      <w:sz w:val="24"/>
+                                      <w:szCs w:val="24"/>
+                                      <w:lang w:eastAsia="de-DE"/>
+                                    </w:rPr>
+                                    <w:t>Sprint IV</w:t>
+                                  </w:r>
+                                </w:p>
+                              </w:tc>
+                              <w:tc>
+                                <w:tcPr>
+                                  <w:tcW w:w="1120" w:type="dxa"/>
+                                  <w:tcBorders>
+                                    <w:top w:val="nil"/>
+                                    <w:left w:val="nil"/>
+                                    <w:bottom w:val="single" w:sz="8" w:space="0" w:color="auto"/>
+                                    <w:right w:val="single" w:sz="8" w:space="0" w:color="auto"/>
+                                  </w:tcBorders>
+                                  <w:shd w:val="clear" w:color="auto" w:fill="auto"/>
+                                  <w:vAlign w:val="center"/>
+                                  <w:hideMark/>
+                                </w:tcPr>
+                                <w:p>
+                                  <w:pPr>
+                                    <w:spacing w:after="0" w:line="240" w:lineRule="auto"/>
+                                    <w:suppressOverlap/>
+                                    <w:jc w:val="right"/>
+                                    <w:rPr>
+                                      <w:rFonts w:ascii="Arial" w:eastAsia="Times New Roman" w:hAnsi="Arial" w:cs="Arial"/>
+                                      <w:color w:val="000000"/>
+                                      <w:sz w:val="24"/>
+                                      <w:szCs w:val="24"/>
+                                      <w:lang w:eastAsia="de-DE"/>
+                                    </w:rPr>
+                                  </w:pPr>
+                                  <w:r>
+                                    <w:rPr>
+                                      <w:rFonts w:ascii="Arial" w:eastAsia="Times New Roman" w:hAnsi="Arial" w:cs="Arial"/>
+                                      <w:color w:val="000000"/>
+                                      <w:sz w:val="24"/>
+                                      <w:szCs w:val="24"/>
+                                      <w:lang w:eastAsia="de-DE"/>
+                                    </w:rPr>
+                                    <w:t>85</w:t>
+                                  </w:r>
+                                </w:p>
+                              </w:tc>
+                            </w:tr>
+                            <w:tr>
+                              <w:trPr>
+                                <w:trHeight w:val="320"/>
+                              </w:trPr>
+                              <w:tc>
+                                <w:tcPr>
+                                  <w:tcW w:w="1120" w:type="dxa"/>
+                                  <w:tcBorders>
+                                    <w:top w:val="nil"/>
+                                    <w:left w:val="single" w:sz="8" w:space="0" w:color="auto"/>
+                                    <w:bottom w:val="single" w:sz="8" w:space="0" w:color="auto"/>
+                                    <w:right w:val="single" w:sz="8" w:space="0" w:color="auto"/>
+                                  </w:tcBorders>
+                                  <w:shd w:val="clear" w:color="auto" w:fill="auto"/>
+                                  <w:vAlign w:val="center"/>
+                                  <w:hideMark/>
+                                </w:tcPr>
+                                <w:p>
+                                  <w:pPr>
+                                    <w:spacing w:after="0" w:line="240" w:lineRule="auto"/>
+                                    <w:suppressOverlap/>
+                                    <w:jc w:val="both"/>
+                                    <w:rPr>
+                                      <w:rFonts w:ascii="Arial" w:eastAsia="Times New Roman" w:hAnsi="Arial" w:cs="Arial"/>
+                                      <w:color w:val="000000"/>
+                                      <w:sz w:val="24"/>
+                                      <w:szCs w:val="24"/>
+                                      <w:lang w:eastAsia="de-DE"/>
+                                    </w:rPr>
+                                  </w:pPr>
+                                  <w:r>
+                                    <w:rPr>
+                                      <w:rFonts w:ascii="Arial" w:eastAsia="Times New Roman" w:hAnsi="Arial" w:cs="Arial"/>
+                                      <w:color w:val="000000"/>
+                                      <w:sz w:val="24"/>
+                                      <w:szCs w:val="24"/>
+                                      <w:lang w:eastAsia="de-DE"/>
+                                    </w:rPr>
+                                    <w:t>Sprint V</w:t>
+                                  </w:r>
+                                </w:p>
+                              </w:tc>
+                              <w:tc>
+                                <w:tcPr>
+                                  <w:tcW w:w="1120" w:type="dxa"/>
+                                  <w:tcBorders>
+                                    <w:top w:val="nil"/>
+                                    <w:left w:val="nil"/>
+                                    <w:bottom w:val="single" w:sz="8" w:space="0" w:color="auto"/>
+                                    <w:right w:val="single" w:sz="8" w:space="0" w:color="auto"/>
+                                  </w:tcBorders>
+                                  <w:shd w:val="clear" w:color="auto" w:fill="auto"/>
+                                  <w:vAlign w:val="center"/>
+                                  <w:hideMark/>
+                                </w:tcPr>
+                                <w:p>
+                                  <w:pPr>
+                                    <w:spacing w:after="0" w:line="240" w:lineRule="auto"/>
+                                    <w:suppressOverlap/>
+                                    <w:jc w:val="right"/>
+                                    <w:rPr>
+                                      <w:rFonts w:ascii="Arial" w:eastAsia="Times New Roman" w:hAnsi="Arial" w:cs="Arial"/>
+                                      <w:color w:val="000000"/>
+                                      <w:sz w:val="24"/>
+                                      <w:szCs w:val="24"/>
+                                      <w:lang w:eastAsia="de-DE"/>
+                                    </w:rPr>
+                                  </w:pPr>
+                                  <w:r>
+                                    <w:rPr>
+                                      <w:rFonts w:ascii="Arial" w:eastAsia="Times New Roman" w:hAnsi="Arial" w:cs="Arial"/>
+                                      <w:color w:val="000000"/>
+                                      <w:sz w:val="24"/>
+                                      <w:szCs w:val="24"/>
+                                      <w:lang w:eastAsia="de-DE"/>
+                                    </w:rPr>
+                                    <w:t>178</w:t>
+                                  </w:r>
+                                </w:p>
+                              </w:tc>
+                            </w:tr>
+                            <w:tr>
+                              <w:trPr>
+                                <w:trHeight w:val="320"/>
+                              </w:trPr>
+                              <w:tc>
+                                <w:tcPr>
+                                  <w:tcW w:w="1120" w:type="dxa"/>
+                                  <w:tcBorders>
+                                    <w:top w:val="nil"/>
+                                    <w:left w:val="single" w:sz="8" w:space="0" w:color="auto"/>
+                                    <w:bottom w:val="single" w:sz="8" w:space="0" w:color="auto"/>
+                                    <w:right w:val="single" w:sz="8" w:space="0" w:color="auto"/>
+                                  </w:tcBorders>
+                                  <w:shd w:val="clear" w:color="auto" w:fill="auto"/>
+                                  <w:vAlign w:val="center"/>
+                                  <w:hideMark/>
+                                </w:tcPr>
+                                <w:p>
+                                  <w:pPr>
+                                    <w:spacing w:after="0" w:line="240" w:lineRule="auto"/>
+                                    <w:suppressOverlap/>
+                                    <w:jc w:val="both"/>
+                                    <w:rPr>
+                                      <w:rFonts w:ascii="Arial" w:eastAsia="Times New Roman" w:hAnsi="Arial" w:cs="Arial"/>
+                                      <w:i/>
+                                      <w:iCs/>
+                                      <w:color w:val="000000"/>
+                                      <w:sz w:val="24"/>
+                                      <w:szCs w:val="24"/>
+                                      <w:lang w:eastAsia="de-DE"/>
+                                    </w:rPr>
+                                  </w:pPr>
+                                  <w:r>
+                                    <w:rPr>
+                                      <w:rFonts w:ascii="Arial" w:eastAsia="Times New Roman" w:hAnsi="Arial" w:cs="Arial"/>
+                                      <w:i/>
+                                      <w:iCs/>
+                                      <w:color w:val="000000"/>
+                                      <w:sz w:val="24"/>
+                                      <w:szCs w:val="24"/>
+                                      <w:lang w:eastAsia="de-DE"/>
+                                    </w:rPr>
+                                    <w:t>Gesamt</w:t>
+                                  </w:r>
+                                </w:p>
+                              </w:tc>
+                              <w:tc>
+                                <w:tcPr>
+                                  <w:tcW w:w="1120" w:type="dxa"/>
+                                  <w:tcBorders>
+                                    <w:top w:val="nil"/>
+                                    <w:left w:val="nil"/>
+                                    <w:bottom w:val="single" w:sz="8" w:space="0" w:color="auto"/>
+                                    <w:right w:val="single" w:sz="8" w:space="0" w:color="auto"/>
+                                  </w:tcBorders>
+                                  <w:shd w:val="clear" w:color="auto" w:fill="auto"/>
+                                  <w:vAlign w:val="center"/>
+                                  <w:hideMark/>
+                                </w:tcPr>
+                                <w:p>
+                                  <w:pPr>
+                                    <w:spacing w:after="0" w:line="240" w:lineRule="auto"/>
+                                    <w:suppressOverlap/>
+                                    <w:jc w:val="right"/>
+                                    <w:rPr>
+                                      <w:rFonts w:ascii="Arial" w:eastAsia="Times New Roman" w:hAnsi="Arial" w:cs="Arial"/>
+                                      <w:color w:val="000000"/>
+                                      <w:sz w:val="24"/>
+                                      <w:szCs w:val="24"/>
+                                      <w:lang w:eastAsia="de-DE"/>
+                                    </w:rPr>
+                                  </w:pPr>
+                                  <w:r>
+                                    <w:rPr>
+                                      <w:rFonts w:ascii="Arial" w:eastAsia="Times New Roman" w:hAnsi="Arial" w:cs="Arial"/>
+                                      <w:color w:val="000000"/>
+                                      <w:sz w:val="24"/>
+                                      <w:szCs w:val="24"/>
+                                      <w:lang w:eastAsia="de-DE"/>
+                                    </w:rPr>
+                                    <w:t>678</w:t>
+                                  </w:r>
+                                </w:p>
+                              </w:tc>
+                            </w:tr>
+                          </w:tbl>
+                          <w:p/>
+                          <w:p>
+                            <w:pPr>
+                              <w:pStyle w:val="Beschriftung"/>
+                            </w:pPr>
+                            <w:r>
+                              <w:t xml:space="preserve">Tabelle </w:t>
+                            </w:r>
+                            <w:r>
+                              <w:t>8</w:t>
+                            </w:r>
+                            <w:r>
+                              <w:t>: Zeitaufwand pro Sprint</w:t>
+                            </w:r>
+                          </w:p>
+                          <w:p/>
+                          <w:p/>
+                        </w:txbxContent>
+                      </wps:txbx>
+                      <wps:bodyPr rot="0" spcFirstLastPara="0" vertOverflow="overflow" horzOverflow="overflow" vert="horz" wrap="square" lIns="91440" tIns="45720" rIns="91440" bIns="45720" numCol="1" spcCol="0" rtlCol="0" fromWordArt="0" anchor="t" anchorCtr="0" forceAA="0" compatLnSpc="1">
+                        <a:prstTxWarp prst="textNoShape">
+                          <a:avLst/>
+                        </a:prstTxWarp>
+                        <a:noAutofit/>
+                      </wps:bodyPr>
+                    </wps:wsp>
+                  </a:graphicData>
+                </a:graphic>
+                <wp14:sizeRelH relativeFrom="margin">
+                  <wp14:pctWidth>0</wp14:pctWidth>
+                </wp14:sizeRelH>
+                <wp14:sizeRelV relativeFrom="margin">
+                  <wp14:pctHeight>0</wp14:pctHeight>
+                </wp14:sizeRelV>
+              </wp:anchor>
+            </w:drawing>
+          </mc:Choice>
+          <mc:Fallback>
+            <w:pict>
+              <v:shapetype id="_x0000_t202" coordsize="21600,21600" o:spt="202" path="m0,0l0,21600,21600,21600,21600,0xe">
+                <v:stroke joinstyle="miter"/>
+                <v:path gradientshapeok="t" o:connecttype="rect"/>
+              </v:shapetype>
+              <v:shape id="Textfeld 2" o:spid="_x0000_s1026" type="#_x0000_t202" style="position:absolute;margin-left:270pt;margin-top:32.75pt;width:171pt;height:162pt;z-index:251666432;visibility:visible;mso-wrap-style:square;mso-width-percent:0;mso-height-percent:0;mso-wrap-distance-left:9pt;mso-wrap-distance-top:0;mso-wrap-distance-right:9pt;mso-wrap-distance-bottom:0;mso-position-horizontal:absolute;mso-position-horizontal-relative:text;mso-position-vertical:absolute;mso-position-vertical-relative:text;mso-width-percent:0;mso-height-percent:0;mso-width-relative:margin;mso-height-relative:margin;v-text-anchor:top" o:gfxdata="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" filled="f" stroked="f">
+                <v:textbox>
+                  <w:txbxContent>
+                    <w:tbl>
+                      <w:tblPr>
+                        <w:tblOverlap w:val="never"/>
+                        <w:tblW w:w="2240" w:type="dxa"/>
+                        <w:tblInd w:w="55" w:type="dxa"/>
+                        <w:tblCellMar>
+                          <w:left w:w="70" w:type="dxa"/>
+                          <w:right w:w="70" w:type="dxa"/>
+                        </w:tblCellMar>
+                        <w:tblLook w:val="04A0" w:firstRow="1" w:lastRow="0" w:firstColumn="1" w:lastColumn="0" w:noHBand="0" w:noVBand="1"/>
+                      </w:tblPr>
+                      <w:tblGrid>
+                        <w:gridCol w:w="1120"/>
+                        <w:gridCol w:w="1120"/>
+                      </w:tblGrid>
+                      <w:tr>
+                        <w:trPr>
+                          <w:trHeight w:val="340"/>
+                        </w:trPr>
+                        <w:tc>
+                          <w:tcPr>
+                            <w:tcW w:w="1120" w:type="dxa"/>
+                            <w:tcBorders>
+                              <w:top w:val="single" w:sz="8" w:space="0" w:color="auto"/>
+                              <w:left w:val="single" w:sz="8" w:space="0" w:color="auto"/>
+                              <w:bottom w:val="single" w:sz="8" w:space="0" w:color="auto"/>
+                              <w:right w:val="single" w:sz="8" w:space="0" w:color="auto"/>
+                            </w:tcBorders>
+                            <w:shd w:val="clear" w:color="000000" w:fill="B8CCE4"/>
+                            <w:vAlign w:val="center"/>
+                            <w:hideMark/>
+                          </w:tcPr>
+                          <w:p>
+                            <w:pPr>
+                              <w:spacing w:after="0" w:line="240" w:lineRule="auto"/>
+                              <w:suppressOverlap/>
+                              <w:jc w:val="both"/>
+                              <w:rPr>
+                                <w:rFonts w:ascii="Arial" w:eastAsia="Times New Roman" w:hAnsi="Arial" w:cs="Arial"/>
+                                <w:i/>
+                                <w:iCs/>
+                                <w:color w:val="000000"/>
+                                <w:sz w:val="26"/>
+                                <w:szCs w:val="26"/>
+                                <w:lang w:eastAsia="de-DE"/>
+                              </w:rPr>
+                            </w:pPr>
+                            <w:r>
+                              <w:rPr>
+                                <w:rFonts w:ascii="Arial" w:eastAsia="Times New Roman" w:hAnsi="Arial" w:cs="Arial"/>
+                                <w:i/>
+                                <w:iCs/>
+                                <w:color w:val="000000"/>
+                                <w:sz w:val="26"/>
+                                <w:szCs w:val="26"/>
+                                <w:lang w:eastAsia="de-DE"/>
+                              </w:rPr>
+                              <w:t>Sprint</w:t>
+                            </w:r>
+                          </w:p>
+                        </w:tc>
+                        <w:tc>
+                          <w:tcPr>
+                            <w:tcW w:w="1120" w:type="dxa"/>
+                            <w:tcBorders>
+                              <w:top w:val="single" w:sz="8" w:space="0" w:color="auto"/>
+                              <w:left w:val="nil"/>
+                              <w:bottom w:val="single" w:sz="8" w:space="0" w:color="auto"/>
+                              <w:right w:val="single" w:sz="8" w:space="0" w:color="auto"/>
+                            </w:tcBorders>
+                            <w:shd w:val="clear" w:color="000000" w:fill="B8CCE4"/>
+                            <w:vAlign w:val="center"/>
+                            <w:hideMark/>
+                          </w:tcPr>
+                          <w:p>
+                            <w:pPr>
+                              <w:spacing w:after="0" w:line="240" w:lineRule="auto"/>
+                              <w:suppressOverlap/>
+                              <w:jc w:val="both"/>
+                              <w:rPr>
+                                <w:rFonts w:ascii="Arial" w:eastAsia="Times New Roman" w:hAnsi="Arial" w:cs="Arial"/>
+                                <w:i/>
+                                <w:iCs/>
+                                <w:color w:val="000000"/>
+                                <w:sz w:val="26"/>
+                                <w:szCs w:val="26"/>
+                                <w:lang w:eastAsia="de-DE"/>
+                              </w:rPr>
+                            </w:pPr>
+                            <w:r>
+                              <w:rPr>
+                                <w:rFonts w:ascii="Arial" w:eastAsia="Times New Roman" w:hAnsi="Arial" w:cs="Arial"/>
+                                <w:i/>
+                                <w:iCs/>
+                                <w:color w:val="000000"/>
+                                <w:sz w:val="26"/>
+                                <w:szCs w:val="26"/>
+                                <w:lang w:eastAsia="de-DE"/>
+                              </w:rPr>
+                              <w:t>Stunden</w:t>
+                            </w:r>
+                          </w:p>
+                        </w:tc>
+                      </w:tr>
+                      <w:tr>
+                        <w:trPr>
+                          <w:trHeight w:val="83"/>
+                        </w:trPr>
+                        <w:tc>
+                          <w:tcPr>
+                            <w:tcW w:w="1120" w:type="dxa"/>
+                            <w:tcBorders>
+                              <w:top w:val="nil"/>
+                              <w:left w:val="single" w:sz="8" w:space="0" w:color="auto"/>
+                              <w:bottom w:val="single" w:sz="8" w:space="0" w:color="auto"/>
+                              <w:right w:val="single" w:sz="8" w:space="0" w:color="auto"/>
+                            </w:tcBorders>
+                            <w:shd w:val="clear" w:color="auto" w:fill="auto"/>
+                            <w:vAlign w:val="center"/>
+                            <w:hideMark/>
+                          </w:tcPr>
+                          <w:p>
+                            <w:pPr>
+                              <w:spacing w:after="0" w:line="240" w:lineRule="auto"/>
+                              <w:suppressOverlap/>
+                              <w:jc w:val="both"/>
+                              <w:rPr>
+                                <w:rFonts w:ascii="Arial" w:eastAsia="Times New Roman" w:hAnsi="Arial" w:cs="Arial"/>
+                                <w:color w:val="000000"/>
+                                <w:sz w:val="24"/>
+                                <w:szCs w:val="24"/>
+                                <w:lang w:eastAsia="de-DE"/>
+                              </w:rPr>
+                            </w:pPr>
+                            <w:r>
+                              <w:rPr>
+                                <w:rFonts w:ascii="Arial" w:eastAsia="Times New Roman" w:hAnsi="Arial" w:cs="Arial"/>
+                                <w:color w:val="000000"/>
+                                <w:sz w:val="24"/>
+                                <w:szCs w:val="24"/>
+                                <w:lang w:eastAsia="de-DE"/>
+                              </w:rPr>
+                              <w:t>Sprint I</w:t>
+                            </w:r>
+                          </w:p>
+                        </w:tc>
+                        <w:tc>
+                          <w:tcPr>
+                            <w:tcW w:w="1120" w:type="dxa"/>
+                            <w:tcBorders>
+                              <w:top w:val="nil"/>
+                              <w:left w:val="nil"/>
+                              <w:bottom w:val="single" w:sz="8" w:space="0" w:color="auto"/>
+                              <w:right w:val="single" w:sz="8" w:space="0" w:color="auto"/>
+                            </w:tcBorders>
+                            <w:shd w:val="clear" w:color="auto" w:fill="auto"/>
+                            <w:vAlign w:val="center"/>
+                            <w:hideMark/>
+                          </w:tcPr>
+                          <w:p>
+                            <w:pPr>
+                              <w:spacing w:after="0" w:line="240" w:lineRule="auto"/>
+                              <w:suppressOverlap/>
+                              <w:jc w:val="right"/>
+                              <w:rPr>
+                                <w:rFonts w:ascii="Arial" w:eastAsia="Times New Roman" w:hAnsi="Arial" w:cs="Arial"/>
+                                <w:color w:val="000000"/>
+                                <w:sz w:val="24"/>
+                                <w:szCs w:val="24"/>
+                                <w:lang w:eastAsia="de-DE"/>
+                              </w:rPr>
+                            </w:pPr>
+                            <w:r>
+                              <w:rPr>
+                                <w:rFonts w:ascii="Arial" w:eastAsia="Times New Roman" w:hAnsi="Arial" w:cs="Arial"/>
+                                <w:color w:val="000000"/>
+                                <w:sz w:val="24"/>
+                                <w:szCs w:val="24"/>
+                                <w:lang w:eastAsia="de-DE"/>
+                              </w:rPr>
+                              <w:t>121</w:t>
+                            </w:r>
+                          </w:p>
+                        </w:tc>
+                      </w:tr>
+                      <w:tr>
+                        <w:trPr>
+                          <w:trHeight w:val="320"/>
+                        </w:trPr>
+                        <w:tc>
+                          <w:tcPr>
+                            <w:tcW w:w="1120" w:type="dxa"/>
+                            <w:tcBorders>
+                              <w:top w:val="nil"/>
+                              <w:left w:val="single" w:sz="8" w:space="0" w:color="auto"/>
+                              <w:bottom w:val="single" w:sz="8" w:space="0" w:color="auto"/>
+                              <w:right w:val="single" w:sz="8" w:space="0" w:color="auto"/>
+                            </w:tcBorders>
+                            <w:shd w:val="clear" w:color="auto" w:fill="auto"/>
+                            <w:vAlign w:val="center"/>
+                            <w:hideMark/>
+                          </w:tcPr>
+                          <w:p>
+                            <w:pPr>
+                              <w:spacing w:after="0" w:line="240" w:lineRule="auto"/>
+                              <w:suppressOverlap/>
+                              <w:jc w:val="both"/>
+                              <w:rPr>
+                                <w:rFonts w:ascii="Arial" w:eastAsia="Times New Roman" w:hAnsi="Arial" w:cs="Arial"/>
+                                <w:color w:val="000000"/>
+                                <w:sz w:val="24"/>
+                                <w:szCs w:val="24"/>
+                                <w:lang w:eastAsia="de-DE"/>
+                              </w:rPr>
+                            </w:pPr>
+                            <w:r>
+                              <w:rPr>
+                                <w:rFonts w:ascii="Arial" w:eastAsia="Times New Roman" w:hAnsi="Arial" w:cs="Arial"/>
+                                <w:color w:val="000000"/>
+                                <w:sz w:val="24"/>
+                                <w:szCs w:val="24"/>
+                                <w:lang w:eastAsia="de-DE"/>
+                              </w:rPr>
+                              <w:t>Sprint II</w:t>
+                            </w:r>
+                          </w:p>
+                        </w:tc>
+                        <w:tc>
+                          <w:tcPr>
+                            <w:tcW w:w="1120" w:type="dxa"/>
+                            <w:tcBorders>
+                              <w:top w:val="nil"/>
+                              <w:left w:val="nil"/>
+                              <w:bottom w:val="single" w:sz="8" w:space="0" w:color="auto"/>
+                              <w:right w:val="single" w:sz="8" w:space="0" w:color="auto"/>
+                            </w:tcBorders>
+                            <w:shd w:val="clear" w:color="auto" w:fill="auto"/>
+                            <w:vAlign w:val="center"/>
+                            <w:hideMark/>
+                          </w:tcPr>
+                          <w:p>
+                            <w:pPr>
+                              <w:spacing w:after="0" w:line="240" w:lineRule="auto"/>
+                              <w:suppressOverlap/>
+                              <w:jc w:val="right"/>
+                              <w:rPr>
+                                <w:rFonts w:ascii="Arial" w:eastAsia="Times New Roman" w:hAnsi="Arial" w:cs="Arial"/>
+                                <w:color w:val="000000"/>
+                                <w:sz w:val="24"/>
+                                <w:szCs w:val="24"/>
+                                <w:lang w:eastAsia="de-DE"/>
+                              </w:rPr>
+                            </w:pPr>
+                            <w:r>
+                              <w:rPr>
+                                <w:rFonts w:ascii="Arial" w:eastAsia="Times New Roman" w:hAnsi="Arial" w:cs="Arial"/>
+                                <w:color w:val="000000"/>
+                                <w:sz w:val="24"/>
+                                <w:szCs w:val="24"/>
+                                <w:lang w:eastAsia="de-DE"/>
+                              </w:rPr>
+                              <w:t>186</w:t>
+                            </w:r>
+                          </w:p>
+                        </w:tc>
+                      </w:tr>
+                      <w:tr>
+                        <w:trPr>
+                          <w:trHeight w:val="320"/>
+                        </w:trPr>
+                        <w:tc>
+                          <w:tcPr>
+                            <w:tcW w:w="1120" w:type="dxa"/>
+                            <w:tcBorders>
+                              <w:top w:val="nil"/>
+                              <w:left w:val="single" w:sz="8" w:space="0" w:color="auto"/>
+                              <w:bottom w:val="single" w:sz="8" w:space="0" w:color="auto"/>
+                              <w:right w:val="single" w:sz="8" w:space="0" w:color="auto"/>
+                            </w:tcBorders>
+                            <w:shd w:val="clear" w:color="auto" w:fill="auto"/>
+                            <w:vAlign w:val="center"/>
+                            <w:hideMark/>
+                          </w:tcPr>
+                          <w:p>
+                            <w:pPr>
+                              <w:spacing w:after="0" w:line="240" w:lineRule="auto"/>
+                              <w:suppressOverlap/>
+                              <w:jc w:val="both"/>
+                              <w:rPr>
+                                <w:rFonts w:ascii="Arial" w:eastAsia="Times New Roman" w:hAnsi="Arial" w:cs="Arial"/>
+                                <w:color w:val="000000"/>
+                                <w:sz w:val="24"/>
+                                <w:szCs w:val="24"/>
+                                <w:lang w:eastAsia="de-DE"/>
+                              </w:rPr>
+                            </w:pPr>
+                            <w:r>
+                              <w:rPr>
+                                <w:rFonts w:ascii="Arial" w:eastAsia="Times New Roman" w:hAnsi="Arial" w:cs="Arial"/>
+                                <w:color w:val="000000"/>
+                                <w:sz w:val="24"/>
+                                <w:szCs w:val="24"/>
+                                <w:lang w:eastAsia="de-DE"/>
+                              </w:rPr>
+                              <w:t>Sprint III</w:t>
+                            </w:r>
+                          </w:p>
+                        </w:tc>
+                        <w:tc>
+                          <w:tcPr>
+                            <w:tcW w:w="1120" w:type="dxa"/>
+                            <w:tcBorders>
+                              <w:top w:val="nil"/>
+                              <w:left w:val="nil"/>
+                              <w:bottom w:val="single" w:sz="8" w:space="0" w:color="auto"/>
+                              <w:right w:val="single" w:sz="8" w:space="0" w:color="auto"/>
+                            </w:tcBorders>
+                            <w:shd w:val="clear" w:color="auto" w:fill="auto"/>
+                            <w:vAlign w:val="center"/>
+                            <w:hideMark/>
+                          </w:tcPr>
+                          <w:p>
+                            <w:pPr>
+                              <w:spacing w:after="0" w:line="240" w:lineRule="auto"/>
+                              <w:suppressOverlap/>
+                              <w:jc w:val="right"/>
+                              <w:rPr>
+                                <w:rFonts w:ascii="Arial" w:eastAsia="Times New Roman" w:hAnsi="Arial" w:cs="Arial"/>
+                                <w:color w:val="000000"/>
+                                <w:sz w:val="24"/>
+                                <w:szCs w:val="24"/>
+                                <w:lang w:eastAsia="de-DE"/>
+                              </w:rPr>
+                            </w:pPr>
+                            <w:r>
+                              <w:rPr>
+                                <w:rFonts w:ascii="Arial" w:eastAsia="Times New Roman" w:hAnsi="Arial" w:cs="Arial"/>
+                                <w:color w:val="000000"/>
+                                <w:sz w:val="24"/>
+                                <w:szCs w:val="24"/>
+                                <w:lang w:eastAsia="de-DE"/>
+                              </w:rPr>
+                              <w:t>108</w:t>
+                            </w:r>
+                          </w:p>
+                        </w:tc>
+                      </w:tr>
+                      <w:tr>
+                        <w:trPr>
+                          <w:trHeight w:val="320"/>
+                        </w:trPr>
+                        <w:tc>
+                          <w:tcPr>
+                            <w:tcW w:w="1120" w:type="dxa"/>
+                            <w:tcBorders>
+                              <w:top w:val="nil"/>
+                              <w:left w:val="single" w:sz="8" w:space="0" w:color="auto"/>
+                              <w:bottom w:val="single" w:sz="8" w:space="0" w:color="auto"/>
+                              <w:right w:val="single" w:sz="8" w:space="0" w:color="auto"/>
+                            </w:tcBorders>
+                            <w:shd w:val="clear" w:color="auto" w:fill="auto"/>
+                            <w:vAlign w:val="center"/>
+                            <w:hideMark/>
+                          </w:tcPr>
+                          <w:p>
+                            <w:pPr>
+                              <w:spacing w:after="0" w:line="240" w:lineRule="auto"/>
+                              <w:suppressOverlap/>
+                              <w:jc w:val="both"/>
+                              <w:rPr>
+                                <w:rFonts w:ascii="Arial" w:eastAsia="Times New Roman" w:hAnsi="Arial" w:cs="Arial"/>
+                                <w:color w:val="000000"/>
+                                <w:sz w:val="24"/>
+                                <w:szCs w:val="24"/>
+                                <w:lang w:eastAsia="de-DE"/>
+                              </w:rPr>
+                            </w:pPr>
+                            <w:r>
+                              <w:rPr>
+                                <w:rFonts w:ascii="Arial" w:eastAsia="Times New Roman" w:hAnsi="Arial" w:cs="Arial"/>
+                                <w:color w:val="000000"/>
+                                <w:sz w:val="24"/>
+                                <w:szCs w:val="24"/>
+                                <w:lang w:eastAsia="de-DE"/>
+                              </w:rPr>
+                              <w:t>Sprint IV</w:t>
+                            </w:r>
+                          </w:p>
+                        </w:tc>
+                        <w:tc>
+                          <w:tcPr>
+                            <w:tcW w:w="1120" w:type="dxa"/>
+                            <w:tcBorders>
+                              <w:top w:val="nil"/>
+                              <w:left w:val="nil"/>
+                              <w:bottom w:val="single" w:sz="8" w:space="0" w:color="auto"/>
+                              <w:right w:val="single" w:sz="8" w:space="0" w:color="auto"/>
+                            </w:tcBorders>
+                            <w:shd w:val="clear" w:color="auto" w:fill="auto"/>
+                            <w:vAlign w:val="center"/>
+                            <w:hideMark/>
+                          </w:tcPr>
+                          <w:p>
+                            <w:pPr>
+                              <w:spacing w:after="0" w:line="240" w:lineRule="auto"/>
+                              <w:suppressOverlap/>
+                              <w:jc w:val="right"/>
+                              <w:rPr>
+                                <w:rFonts w:ascii="Arial" w:eastAsia="Times New Roman" w:hAnsi="Arial" w:cs="Arial"/>
+                                <w:color w:val="000000"/>
+                                <w:sz w:val="24"/>
+                                <w:szCs w:val="24"/>
+                                <w:lang w:eastAsia="de-DE"/>
+                              </w:rPr>
+                            </w:pPr>
+                            <w:r>
+                              <w:rPr>
+                                <w:rFonts w:ascii="Arial" w:eastAsia="Times New Roman" w:hAnsi="Arial" w:cs="Arial"/>
+                                <w:color w:val="000000"/>
+                                <w:sz w:val="24"/>
+                                <w:szCs w:val="24"/>
+                                <w:lang w:eastAsia="de-DE"/>
+                              </w:rPr>
+                              <w:t>85</w:t>
+                            </w:r>
+                          </w:p>
+                        </w:tc>
+                      </w:tr>
+                      <w:tr>
+                        <w:trPr>
+                          <w:trHeight w:val="320"/>
+                        </w:trPr>
+                        <w:tc>
+                          <w:tcPr>
+                            <w:tcW w:w="1120" w:type="dxa"/>
+                            <w:tcBorders>
+                              <w:top w:val="nil"/>
+                              <w:left w:val="single" w:sz="8" w:space="0" w:color="auto"/>
+                              <w:bottom w:val="single" w:sz="8" w:space="0" w:color="auto"/>
+                              <w:right w:val="single" w:sz="8" w:space="0" w:color="auto"/>
+                            </w:tcBorders>
+                            <w:shd w:val="clear" w:color="auto" w:fill="auto"/>
+                            <w:vAlign w:val="center"/>
+                            <w:hideMark/>
+                          </w:tcPr>
+                          <w:p>
+                            <w:pPr>
+                              <w:spacing w:after="0" w:line="240" w:lineRule="auto"/>
+                              <w:suppressOverlap/>
+                              <w:jc w:val="both"/>
+                              <w:rPr>
+                                <w:rFonts w:ascii="Arial" w:eastAsia="Times New Roman" w:hAnsi="Arial" w:cs="Arial"/>
+                                <w:color w:val="000000"/>
+                                <w:sz w:val="24"/>
+                                <w:szCs w:val="24"/>
+                                <w:lang w:eastAsia="de-DE"/>
+                              </w:rPr>
+                            </w:pPr>
+                            <w:r>
+                              <w:rPr>
+                                <w:rFonts w:ascii="Arial" w:eastAsia="Times New Roman" w:hAnsi="Arial" w:cs="Arial"/>
+                                <w:color w:val="000000"/>
+                                <w:sz w:val="24"/>
+                                <w:szCs w:val="24"/>
+                                <w:lang w:eastAsia="de-DE"/>
+                              </w:rPr>
+                              <w:t>Sprint V</w:t>
+                            </w:r>
+                          </w:p>
+                        </w:tc>
+                        <w:tc>
+                          <w:tcPr>
+                            <w:tcW w:w="1120" w:type="dxa"/>
+                            <w:tcBorders>
+                              <w:top w:val="nil"/>
+                              <w:left w:val="nil"/>
+                              <w:bottom w:val="single" w:sz="8" w:space="0" w:color="auto"/>
+                              <w:right w:val="single" w:sz="8" w:space="0" w:color="auto"/>
+                            </w:tcBorders>
+                            <w:shd w:val="clear" w:color="auto" w:fill="auto"/>
+                            <w:vAlign w:val="center"/>
+                            <w:hideMark/>
+                          </w:tcPr>
+                          <w:p>
+                            <w:pPr>
+                              <w:spacing w:after="0" w:line="240" w:lineRule="auto"/>
+                              <w:suppressOverlap/>
+                              <w:jc w:val="right"/>
+                              <w:rPr>
+                                <w:rFonts w:ascii="Arial" w:eastAsia="Times New Roman" w:hAnsi="Arial" w:cs="Arial"/>
+                                <w:color w:val="000000"/>
+                                <w:sz w:val="24"/>
+                                <w:szCs w:val="24"/>
+                                <w:lang w:eastAsia="de-DE"/>
+                              </w:rPr>
+                            </w:pPr>
+                            <w:r>
+                              <w:rPr>
+                                <w:rFonts w:ascii="Arial" w:eastAsia="Times New Roman" w:hAnsi="Arial" w:cs="Arial"/>
+                                <w:color w:val="000000"/>
+                                <w:sz w:val="24"/>
+                                <w:szCs w:val="24"/>
+                                <w:lang w:eastAsia="de-DE"/>
+                              </w:rPr>
+                              <w:t>178</w:t>
+                            </w:r>
+                          </w:p>
+                        </w:tc>
+                      </w:tr>
+                      <w:tr>
+                        <w:trPr>
+                          <w:trHeight w:val="320"/>
+                        </w:trPr>
+                        <w:tc>
+                          <w:tcPr>
+                            <w:tcW w:w="1120" w:type="dxa"/>
+                            <w:tcBorders>
+                              <w:top w:val="nil"/>
+                              <w:left w:val="single" w:sz="8" w:space="0" w:color="auto"/>
+                              <w:bottom w:val="single" w:sz="8" w:space="0" w:color="auto"/>
+                              <w:right w:val="single" w:sz="8" w:space="0" w:color="auto"/>
+                            </w:tcBorders>
+                            <w:shd w:val="clear" w:color="auto" w:fill="auto"/>
+                            <w:vAlign w:val="center"/>
+                            <w:hideMark/>
+                          </w:tcPr>
+                          <w:p>
+                            <w:pPr>
+                              <w:spacing w:after="0" w:line="240" w:lineRule="auto"/>
+                              <w:suppressOverlap/>
+                              <w:jc w:val="both"/>
+                              <w:rPr>
+                                <w:rFonts w:ascii="Arial" w:eastAsia="Times New Roman" w:hAnsi="Arial" w:cs="Arial"/>
+                                <w:i/>
+                                <w:iCs/>
+                                <w:color w:val="000000"/>
+                                <w:sz w:val="24"/>
+                                <w:szCs w:val="24"/>
+                                <w:lang w:eastAsia="de-DE"/>
+                              </w:rPr>
+                            </w:pPr>
+                            <w:r>
+                              <w:rPr>
+                                <w:rFonts w:ascii="Arial" w:eastAsia="Times New Roman" w:hAnsi="Arial" w:cs="Arial"/>
+                                <w:i/>
+                                <w:iCs/>
+                                <w:color w:val="000000"/>
+                                <w:sz w:val="24"/>
+                                <w:szCs w:val="24"/>
+                                <w:lang w:eastAsia="de-DE"/>
+                              </w:rPr>
+                              <w:t>Gesamt</w:t>
+                            </w:r>
+                          </w:p>
+                        </w:tc>
+                        <w:tc>
+                          <w:tcPr>
+                            <w:tcW w:w="1120" w:type="dxa"/>
+                            <w:tcBorders>
+                              <w:top w:val="nil"/>
+                              <w:left w:val="nil"/>
+                              <w:bottom w:val="single" w:sz="8" w:space="0" w:color="auto"/>
+                              <w:right w:val="single" w:sz="8" w:space="0" w:color="auto"/>
+                            </w:tcBorders>
+                            <w:shd w:val="clear" w:color="auto" w:fill="auto"/>
+                            <w:vAlign w:val="center"/>
+                            <w:hideMark/>
+                          </w:tcPr>
+                          <w:p>
+                            <w:pPr>
+                              <w:spacing w:after="0" w:line="240" w:lineRule="auto"/>
+                              <w:suppressOverlap/>
+                              <w:jc w:val="right"/>
+                              <w:rPr>
+                                <w:rFonts w:ascii="Arial" w:eastAsia="Times New Roman" w:hAnsi="Arial" w:cs="Arial"/>
+                                <w:color w:val="000000"/>
+                                <w:sz w:val="24"/>
+                                <w:szCs w:val="24"/>
+                                <w:lang w:eastAsia="de-DE"/>
+                              </w:rPr>
+                            </w:pPr>
+                            <w:r>
+                              <w:rPr>
+                                <w:rFonts w:ascii="Arial" w:eastAsia="Times New Roman" w:hAnsi="Arial" w:cs="Arial"/>
+                                <w:color w:val="000000"/>
+                                <w:sz w:val="24"/>
+                                <w:szCs w:val="24"/>
+                                <w:lang w:eastAsia="de-DE"/>
+                              </w:rPr>
+                              <w:t>678</w:t>
+                            </w:r>
+                          </w:p>
+                        </w:tc>
+                      </w:tr>
+                    </w:tbl>
+                    <w:p/>
+                    <w:p>
+                      <w:pPr>
+                        <w:pStyle w:val="Beschriftung"/>
+                      </w:pPr>
+                      <w:r>
+                        <w:t xml:space="preserve">Tabelle </w:t>
+                      </w:r>
+                      <w:r>
+                        <w:t>8</w:t>
+                      </w:r>
+                      <w:r>
+                        <w:t>: Zeitaufwand pro Sprint</w:t>
+                      </w:r>
+                    </w:p>
+                    <w:p/>
+                    <w:p/>
+                  </w:txbxContent>
+                </v:textbox>
+                <w10:wrap type="square"/>
+              </v:shape>
+            </w:pict>
+          </mc:Fallback>
+        </mc:AlternateContent>
+      </w:r>
+      <w:r>
+        <w:rPr>
+          <w:noProof/>
+        </w:rPr>
         <w:drawing>
-          <wp:inline distT="0" distB="0" distL="0" distR="0" wp14:anchorId="4E0F6FB6" wp14:editId="4ACEB6FF">
-            <wp:extent cx="4096385" cy="2742869"/>
-            <wp:effectExtent l="0" t="0" r="0" b="635"/>
+          <wp:inline distT="0" distB="0" distL="0" distR="0" wp14:anchorId="1CF97AFF" wp14:editId="73EF7C10">
+            <wp:extent cx="3084747" cy="2743200"/>
+            <wp:effectExtent l="0" t="0" r="0" b="0"/>
             <wp:docPr id="1" name="Diagramm 1"/>
             <wp:cNvGraphicFramePr/>
             <a:graphic xmlns:a="http://schemas.openxmlformats.org/drawingml/2006/main">
@@ -19792,9 +20833,37 @@
           </wp:inline>
         </w:drawing>
       </w:r>
-      <w:bookmarkEnd w:id="38"/>
-      <w:r>
-        <w:t xml:space="preserve"> </w:t>
+    </w:p>
+    <w:p>
+      <w:pPr>
+        <w:pStyle w:val="Beschriftung"/>
+      </w:pPr>
+      <w:r>
+        <w:t xml:space="preserve">                               </w:t>
+      </w:r>
+      <w:r>
+        <w:t>Tabelle 9: Zeitaufwand pro Sprint</w:t>
+      </w:r>
+    </w:p>
+    <w:p/>
+    <w:p/>
+    <w:p>
+      <w:pPr>
+        <w:pStyle w:val="Beschriftung"/>
+        <w:rPr>
+          <w:noProof/>
+        </w:rPr>
+      </w:pPr>
+      <w:r>
+        <w:t xml:space="preserve">                          </w:t>
+      </w:r>
+    </w:p>
+    <w:p>
+      <w:pPr>
+        <w:pStyle w:val="Beschriftung"/>
+      </w:pPr>
+      <w:r>
+        <w:br w:type="textWrapping" w:clear="all"/>
       </w:r>
     </w:p>
     <w:p>
@@ -19815,36 +20884,19 @@
         <w:t xml:space="preserve">                                   </w:t>
       </w:r>
       <w:r>
-        <w:t xml:space="preserve">Tabelle </w:t>
-      </w:r>
-      <w:r>
-        <w:t>9</w:t>
-      </w:r>
-      <w:r>
-        <w:t>: Zeitaufwand pro Sprint</w:t>
-      </w:r>
-    </w:p>
-    <w:p>
-      <w:pPr>
-        <w:pStyle w:val="Beschriftung"/>
-      </w:pPr>
-    </w:p>
-    <w:p>
-      <w:pPr>
-        <w:pStyle w:val="Beschriftung"/>
-      </w:pPr>
-      <w:r>
-        <w:t>Tabelle 8</w:t>
-      </w:r>
-      <w:r>
-        <w:t>: Stunden Sprint</w:t>
+        <w:rPr>
+          <w:color w:val="FF0000"/>
+          <w:sz w:val="24"/>
+          <w:szCs w:val="24"/>
+        </w:rPr>
+        <w:t xml:space="preserve">                                     </w:t>
       </w:r>
     </w:p>
     <w:p>
       <w:pPr>
         <w:pStyle w:val="1"/>
       </w:pPr>
-      <w:bookmarkStart w:id="39" w:name="_Toc263754315"/>
+      <w:bookmarkStart w:id="38" w:name="_Toc263754315"/>
     </w:p>
     <w:p>
       <w:pPr>
@@ -19855,22 +20907,7 @@
       <w:pPr>
         <w:pStyle w:val="1"/>
       </w:pPr>
-    </w:p>
-    <w:p>
-      <w:pPr>
-        <w:pStyle w:val="1"/>
-      </w:pPr>
-    </w:p>
-    <w:p>
-      <w:pPr>
-        <w:pStyle w:val="1"/>
-      </w:pPr>
-    </w:p>
-    <w:p>
-      <w:pPr>
-        <w:pStyle w:val="1"/>
-      </w:pPr>
-      <w:bookmarkStart w:id="40" w:name="_Toc264205220"/>
+      <w:bookmarkStart w:id="39" w:name="_Toc264205220"/>
       <w:r>
         <w:t>4</w:t>
       </w:r>
@@ -19892,8 +20929,8 @@
       <w:r>
         <w:t>acklog</w:t>
       </w:r>
+      <w:bookmarkEnd w:id="38"/>
       <w:bookmarkEnd w:id="39"/>
-      <w:bookmarkEnd w:id="40"/>
       <w:proofErr w:type="spellEnd"/>
     </w:p>
     <w:p>
@@ -19919,7 +20956,7 @@
           <w:i/>
         </w:rPr>
       </w:pPr>
-      <w:bookmarkStart w:id="41" w:name="_Toc264205221"/>
+      <w:bookmarkStart w:id="40" w:name="_Toc264205221"/>
       <w:r>
         <w:rPr>
           <w:i/>
@@ -19947,7 +20984,7 @@
         </w:rPr>
         <w:t>Backlog</w:t>
       </w:r>
-      <w:bookmarkEnd w:id="41"/>
+      <w:bookmarkEnd w:id="40"/>
       <w:proofErr w:type="spellEnd"/>
     </w:p>
     <w:p/>
@@ -21373,7 +22410,7 @@
           <w:i/>
         </w:rPr>
       </w:pPr>
-      <w:bookmarkStart w:id="42" w:name="_Toc264205222"/>
+      <w:bookmarkStart w:id="41" w:name="_Toc264205222"/>
       <w:r>
         <w:rPr>
           <w:i/>
@@ -21401,7 +22438,7 @@
         </w:rPr>
         <w:t>Backlog</w:t>
       </w:r>
-      <w:bookmarkEnd w:id="42"/>
+      <w:bookmarkEnd w:id="41"/>
       <w:proofErr w:type="spellEnd"/>
     </w:p>
     <w:p/>
@@ -21504,29 +22541,7 @@
           <w:sz w:val="22"/>
           <w:szCs w:val="22"/>
         </w:rPr>
-        <w:t xml:space="preserve">ind Aufgabenbereiche zugeteilt </w:t>
-      </w:r>
-      <w:r>
-        <w:rPr>
-          <w:rStyle w:val="berschrift3Zeichen"/>
-          <w:rFonts w:ascii="Arial" w:hAnsi="Arial"/>
-          <w:b w:val="0"/>
-          <w:color w:val="auto"/>
-          <w:sz w:val="22"/>
-          <w:szCs w:val="22"/>
-        </w:rPr>
-        <w:t>mit Prioritäten von 10 = nicht so wichtig bis 100 = sehr wichtig</w:t>
-      </w:r>
-      <w:r>
-        <w:rPr>
-          <w:rStyle w:val="berschrift3Zeichen"/>
-          <w:rFonts w:ascii="Arial" w:hAnsi="Arial"/>
-          <w:b w:val="0"/>
-          <w:color w:val="auto"/>
-          <w:sz w:val="22"/>
-          <w:szCs w:val="22"/>
-        </w:rPr>
-        <w:t>.</w:t>
+        <w:t>ind Aufgabenbereiche zugeteilt mit Prioritäten von 10 = nicht so wichtig bis 100 = sehr wichtig.</w:t>
       </w:r>
       <w:r>
         <w:rPr>
@@ -21598,19 +22613,7 @@
         <w:rPr>
           <w:rFonts w:cs="Times New Roman"/>
         </w:rPr>
-        <w:t>Legende z</w:t>
-      </w:r>
-      <w:r>
-        <w:rPr>
-          <w:rFonts w:cs="Times New Roman"/>
-        </w:rPr>
-        <w:t>u Tabelle 11</w:t>
-      </w:r>
-      <w:r>
-        <w:rPr>
-          <w:rFonts w:cs="Times New Roman"/>
-        </w:rPr>
-        <w:t xml:space="preserve">: T = Abk. für </w:t>
+        <w:t xml:space="preserve">Legende zu Tabelle 11: T = Abk. für </w:t>
       </w:r>
       <w:proofErr w:type="spellStart"/>
       <w:r>
@@ -25447,8 +26450,8 @@
       <w:pPr>
         <w:pStyle w:val="1"/>
       </w:pPr>
-      <w:bookmarkStart w:id="43" w:name="_Toc263754316"/>
-      <w:bookmarkStart w:id="44" w:name="_Toc264205223"/>
+      <w:bookmarkStart w:id="42" w:name="_Toc263754316"/>
+      <w:bookmarkStart w:id="43" w:name="_Toc264205223"/>
       <w:r>
         <w:t>5</w:t>
       </w:r>
@@ -25458,8 +26461,8 @@
       <w:r>
         <w:t>Kosten</w:t>
       </w:r>
+      <w:bookmarkEnd w:id="42"/>
       <w:bookmarkEnd w:id="43"/>
-      <w:bookmarkEnd w:id="44"/>
     </w:p>
     <w:p>
       <w:pPr>
@@ -26062,15 +27065,15 @@
       <w:pPr>
         <w:pStyle w:val="1"/>
       </w:pPr>
-      <w:bookmarkStart w:id="45" w:name="_Toc360284660"/>
-      <w:bookmarkStart w:id="46" w:name="_Toc263754317"/>
-      <w:bookmarkStart w:id="47" w:name="_Toc264205224"/>
+      <w:bookmarkStart w:id="44" w:name="_Toc360284660"/>
+      <w:bookmarkStart w:id="45" w:name="_Toc263754317"/>
+      <w:bookmarkStart w:id="46" w:name="_Toc264205224"/>
       <w:r>
         <w:t>6. Qualitätsplan</w:t>
       </w:r>
+      <w:bookmarkEnd w:id="44"/>
       <w:bookmarkEnd w:id="45"/>
       <w:bookmarkEnd w:id="46"/>
-      <w:bookmarkEnd w:id="47"/>
     </w:p>
     <w:p>
       <w:pPr>
@@ -26144,7 +27147,7 @@
       <w:pPr>
         <w:pStyle w:val="1"/>
       </w:pPr>
-      <w:bookmarkStart w:id="48" w:name="_Toc263754318"/>
+      <w:bookmarkStart w:id="47" w:name="_Toc263754318"/>
     </w:p>
     <w:p>
       <w:pPr>
@@ -26245,16 +27248,15 @@
       <w:pPr>
         <w:pStyle w:val="1"/>
       </w:pPr>
-      <w:bookmarkStart w:id="49" w:name="_Toc264205225"/>
-      <w:r>
-        <w:lastRenderedPageBreak/>
+      <w:bookmarkStart w:id="48" w:name="_Toc264205225"/>
+      <w:r>
         <w:t>7</w:t>
       </w:r>
       <w:r>
         <w:t>. Technische Produktbeschreibung</w:t>
       </w:r>
+      <w:bookmarkEnd w:id="47"/>
       <w:bookmarkEnd w:id="48"/>
-      <w:bookmarkEnd w:id="49"/>
     </w:p>
     <w:p>
       <w:pPr>
@@ -26424,7 +27426,7 @@
           <w:lang w:eastAsia="de-AT"/>
         </w:rPr>
       </w:pPr>
-      <w:bookmarkStart w:id="50" w:name="_Toc264205226"/>
+      <w:bookmarkStart w:id="49" w:name="_Toc264205226"/>
       <w:r>
         <w:rPr>
           <w:i/>
@@ -26453,7 +27455,7 @@
         </w:rPr>
         <w:t>Architektur</w:t>
       </w:r>
-      <w:bookmarkEnd w:id="50"/>
+      <w:bookmarkEnd w:id="49"/>
     </w:p>
     <w:p>
       <w:pPr>
@@ -26784,7 +27786,7 @@
           <w:lang w:val="en-GB" w:eastAsia="de-AT"/>
         </w:rPr>
       </w:pPr>
-      <w:bookmarkStart w:id="51" w:name="_Toc264205227"/>
+      <w:bookmarkStart w:id="50" w:name="_Toc264205227"/>
       <w:r>
         <w:rPr>
           <w:i/>
@@ -26799,7 +27801,7 @@
         </w:rPr>
         <w:t>Controllers</w:t>
       </w:r>
-      <w:bookmarkEnd w:id="51"/>
+      <w:bookmarkEnd w:id="50"/>
     </w:p>
     <w:p>
       <w:pPr>
@@ -27045,7 +28047,7 @@
           <w:lang w:eastAsia="de-AT"/>
         </w:rPr>
       </w:pPr>
-      <w:bookmarkStart w:id="52" w:name="_Toc264205228"/>
+      <w:bookmarkStart w:id="51" w:name="_Toc264205228"/>
       <w:r>
         <w:rPr>
           <w:i/>
@@ -27060,7 +28062,7 @@
         </w:rPr>
         <w:t>Views</w:t>
       </w:r>
-      <w:bookmarkEnd w:id="52"/>
+      <w:bookmarkEnd w:id="51"/>
     </w:p>
     <w:p>
       <w:pPr>
@@ -27208,7 +28210,7 @@
           <w:i/>
         </w:rPr>
       </w:pPr>
-      <w:bookmarkStart w:id="53" w:name="_Toc264205229"/>
+      <w:bookmarkStart w:id="52" w:name="_Toc264205229"/>
       <w:r>
         <w:rPr>
           <w:i/>
@@ -27222,7 +28224,7 @@
         </w:rPr>
         <w:t>Apimanagement</w:t>
       </w:r>
-      <w:bookmarkEnd w:id="53"/>
+      <w:bookmarkEnd w:id="52"/>
       <w:proofErr w:type="spellEnd"/>
       <w:r>
         <w:rPr>
@@ -27388,7 +28390,7 @@
           <w:lang w:eastAsia="de-AT"/>
         </w:rPr>
       </w:pPr>
-      <w:bookmarkStart w:id="54" w:name="_Toc264205230"/>
+      <w:bookmarkStart w:id="53" w:name="_Toc264205230"/>
       <w:r>
         <w:rPr>
           <w:i/>
@@ -27403,7 +28405,7 @@
         </w:rPr>
         <w:t>Sprachen</w:t>
       </w:r>
-      <w:bookmarkEnd w:id="54"/>
+      <w:bookmarkEnd w:id="53"/>
       <w:r>
         <w:rPr>
           <w:i/>
@@ -27618,16 +28620,16 @@
       <w:pPr>
         <w:pStyle w:val="1"/>
       </w:pPr>
-      <w:bookmarkStart w:id="55" w:name="_Toc263754319"/>
-      <w:bookmarkStart w:id="56" w:name="_Toc264205231"/>
+      <w:bookmarkStart w:id="54" w:name="_Toc263754319"/>
+      <w:bookmarkStart w:id="55" w:name="_Toc264205231"/>
       <w:r>
         <w:t>8</w:t>
       </w:r>
       <w:r>
         <w:t>. Risikoanalyse</w:t>
       </w:r>
+      <w:bookmarkEnd w:id="54"/>
       <w:bookmarkEnd w:id="55"/>
-      <w:bookmarkEnd w:id="56"/>
     </w:p>
     <w:p>
       <w:pPr>
@@ -29280,16 +30282,16 @@
       <w:pPr>
         <w:pStyle w:val="1"/>
       </w:pPr>
-      <w:bookmarkStart w:id="57" w:name="_Toc263754322"/>
-      <w:bookmarkStart w:id="58" w:name="_Toc264205232"/>
+      <w:bookmarkStart w:id="56" w:name="_Toc263754322"/>
+      <w:bookmarkStart w:id="57" w:name="_Toc264205232"/>
       <w:r>
         <w:t>9</w:t>
       </w:r>
       <w:r>
         <w:t>. Anhang</w:t>
       </w:r>
+      <w:bookmarkEnd w:id="56"/>
       <w:bookmarkEnd w:id="57"/>
-      <w:bookmarkEnd w:id="58"/>
     </w:p>
     <w:p>
       <w:pPr>
@@ -29477,7 +30479,7 @@
             <w:noProof/>
             <w:sz w:val="24"/>
           </w:rPr>
-          <w:t>2</w:t>
+          <w:t>16</w:t>
         </w:r>
         <w:r>
           <w:rPr>
@@ -32618,49 +33620,13 @@
   </mc:AlternateContent>
   <c:chart>
     <c:autoTitleDeleted val="1"/>
-    <c:view3D>
-      <c:rotX val="82"/>
-      <c:rotY val="1"/>
-      <c:rAngAx val="0"/>
-      <c:perspective val="44"/>
-    </c:view3D>
-    <c:floor>
-      <c:thickness val="0"/>
-    </c:floor>
-    <c:sideWall>
-      <c:thickness val="0"/>
-    </c:sideWall>
-    <c:backWall>
-      <c:thickness val="0"/>
-    </c:backWall>
     <c:plotArea>
-      <c:layout>
-        <c:manualLayout>
-          <c:layoutTarget val="inner"/>
-          <c:xMode val="edge"/>
-          <c:yMode val="edge"/>
-          <c:x val="0.0"/>
-          <c:y val="0.0523014039776632"/>
-          <c:w val="1.0"/>
-          <c:h val="0.92189629823243"/>
-        </c:manualLayout>
-      </c:layout>
-      <c:pie3DChart>
+      <c:layout/>
+      <c:pieChart>
         <c:varyColors val="1"/>
         <c:ser>
           <c:idx val="0"/>
           <c:order val="0"/>
-          <c:tx>
-            <c:strRef>
-              <c:f>Blatt1!$C$8</c:f>
-              <c:strCache>
-                <c:ptCount val="1"/>
-                <c:pt idx="0">
-                  <c:v>Stunden</c:v>
-                </c:pt>
-              </c:strCache>
-            </c:strRef>
-          </c:tx>
           <c:dLbls>
             <c:showLegendKey val="0"/>
             <c:showVal val="0"/>
@@ -32672,7 +33638,7 @@
           </c:dLbls>
           <c:cat>
             <c:strRef>
-              <c:f>Blatt1!$B$9:$B$14</c:f>
+              <c:f>Blatt1!$E$5:$E$9</c:f>
               <c:strCache>
                 <c:ptCount val="5"/>
                 <c:pt idx="0">
@@ -32695,24 +33661,24 @@
           </c:cat>
           <c:val>
             <c:numRef>
-              <c:f>Blatt1!$C$9:$C$14</c:f>
+              <c:f>Blatt1!$F$5:$F$9</c:f>
               <c:numCache>
-                <c:formatCode>[h]:mm:ss</c:formatCode>
-                <c:ptCount val="6"/>
+                <c:formatCode>General</c:formatCode>
+                <c:ptCount val="5"/>
                 <c:pt idx="0">
-                  <c:v>7.62499999999996</c:v>
+                  <c:v>121.0</c:v>
                 </c:pt>
                 <c:pt idx="1">
-                  <c:v>6.895833333333333</c:v>
+                  <c:v>186.0</c:v>
                 </c:pt>
                 <c:pt idx="2">
-                  <c:v>4.395833333333333</c:v>
+                  <c:v>108.0</c:v>
                 </c:pt>
                 <c:pt idx="3">
-                  <c:v>4.333333333333332</c:v>
+                  <c:v>85.0</c:v>
                 </c:pt>
                 <c:pt idx="4">
-                  <c:v>5.0</c:v>
+                  <c:v>178.0</c:v>
                 </c:pt>
               </c:numCache>
             </c:numRef>
@@ -32727,7 +33693,8 @@
           <c:showBubbleSize val="0"/>
           <c:showLeaderLines val="1"/>
         </c:dLbls>
-      </c:pie3DChart>
+        <c:firstSliceAng val="0"/>
+      </c:pieChart>
     </c:plotArea>
     <c:plotVisOnly val="1"/>
     <c:dispBlanksAs val="gap"/>
@@ -33034,7 +34001,7 @@
 </file>
 
 <file path=customXml/itemProps1.xml><?xml version="1.0" encoding="utf-8"?>
-<ds:datastoreItem xmlns:ds="http://schemas.openxmlformats.org/officeDocument/2006/customXml" ds:itemID="{0155C73C-997D-0E40-A0C2-F8682FAE5366}">
+<ds:datastoreItem xmlns:ds="http://schemas.openxmlformats.org/officeDocument/2006/customXml" ds:itemID="{034A3D80-4BF7-CC49-B1FA-DB53D1EA9FFD}">
   <ds:schemaRefs>
     <ds:schemaRef ds:uri="http://schemas.openxmlformats.org/officeDocument/2006/bibliography"/>
   </ds:schemaRefs>

--- a/doc/projectFiles/Dokumentation Twitteranalyser.docx
+++ b/doc/projectFiles/Dokumentation Twitteranalyser.docx
@@ -122,7 +122,6 @@
           </w14:textFill>
         </w:rPr>
       </w:pPr>
-      <w:proofErr w:type="spellStart"/>
       <w:r>
         <w:rPr>
           <w:rFonts w:eastAsiaTheme="minorEastAsia"/>
@@ -171,7 +170,6 @@
         </w:rPr>
         <w:t>Twitteranalyser</w:t>
       </w:r>
-      <w:proofErr w:type="spellEnd"/>
     </w:p>
     <w:p>
       <w:pPr>
@@ -192,7 +190,7 @@
       <w:bookmarkStart w:id="5" w:name="_Toc359073807"/>
       <w:bookmarkStart w:id="6" w:name="_Toc360282451"/>
       <w:bookmarkStart w:id="7" w:name="_Toc360285124"/>
-      <w:bookmarkStart w:id="8" w:name="_Toc264294074"/>
+      <w:bookmarkStart w:id="8" w:name="_Toc264349375"/>
       <w:r>
         <w:rPr>
           <w:i w:val="0"/>
@@ -243,22 +241,15 @@
     </w:p>
     <w:p>
       <w:pPr>
-        <w:pStyle w:val="1"/>
+        <w:pStyle w:val="2"/>
         <w:jc w:val="center"/>
         <w:rPr>
-          <w:i w:val="0"/>
           <w:color w:val="4A83CA"/>
-          <w:sz w:val="32"/>
-          <w:u w:val="none"/>
           <w:lang w:eastAsia="de-DE"/>
         </w:rPr>
       </w:pPr>
-      <w:bookmarkStart w:id="9" w:name="_Toc264294075"/>
-      <w:r>
-        <w:rPr>
-          <w:i w:val="0"/>
-          <w:sz w:val="32"/>
-          <w:u w:val="none"/>
+      <w:r>
+        <w:rPr>
           <w:lang w:eastAsia="de-DE"/>
         </w:rPr>
         <w:t xml:space="preserve">Team Dr. Heinz </w:t>
@@ -266,20 +257,13 @@
       <w:proofErr w:type="spellStart"/>
       <w:r>
         <w:rPr>
-          <w:i w:val="0"/>
-          <w:sz w:val="32"/>
-          <w:u w:val="none"/>
           <w:lang w:eastAsia="de-DE"/>
         </w:rPr>
         <w:t>Pozewaunig</w:t>
       </w:r>
-      <w:bookmarkEnd w:id="9"/>
       <w:proofErr w:type="spellEnd"/>
       <w:r>
         <w:rPr>
-          <w:i w:val="0"/>
-          <w:sz w:val="32"/>
-          <w:u w:val="none"/>
           <w:lang w:eastAsia="de-DE"/>
         </w:rPr>
         <w:br/>
@@ -483,27 +467,28 @@
       <w:pPr>
         <w:pStyle w:val="1"/>
       </w:pPr>
-      <w:bookmarkStart w:id="10" w:name="_Toc351197949"/>
-      <w:bookmarkStart w:id="11" w:name="_Toc351221576"/>
-      <w:bookmarkStart w:id="12" w:name="_Toc355365834"/>
-      <w:bookmarkStart w:id="13" w:name="_Toc355373647"/>
-      <w:bookmarkStart w:id="14" w:name="_Toc356207061"/>
-      <w:bookmarkStart w:id="15" w:name="_Toc356917474"/>
-      <w:bookmarkStart w:id="16" w:name="_Toc358009834"/>
-      <w:bookmarkStart w:id="17" w:name="_Toc358011228"/>
-      <w:bookmarkStart w:id="18" w:name="_Toc358124496"/>
-      <w:bookmarkStart w:id="19" w:name="_Toc358125558"/>
-      <w:bookmarkStart w:id="20" w:name="_Toc358296064"/>
-      <w:bookmarkStart w:id="21" w:name="_Toc358302473"/>
-      <w:bookmarkStart w:id="22" w:name="_Toc359073808"/>
-      <w:bookmarkStart w:id="23" w:name="_Toc360282452"/>
-      <w:bookmarkStart w:id="24" w:name="_Toc360285125"/>
-      <w:bookmarkStart w:id="25" w:name="_Toc263754309"/>
-      <w:bookmarkStart w:id="26" w:name="_Toc264294076"/>
+      <w:bookmarkStart w:id="9" w:name="_Toc351197949"/>
+      <w:bookmarkStart w:id="10" w:name="_Toc351221576"/>
+      <w:bookmarkStart w:id="11" w:name="_Toc355365834"/>
+      <w:bookmarkStart w:id="12" w:name="_Toc355373647"/>
+      <w:bookmarkStart w:id="13" w:name="_Toc356207061"/>
+      <w:bookmarkStart w:id="14" w:name="_Toc356917474"/>
+      <w:bookmarkStart w:id="15" w:name="_Toc358009834"/>
+      <w:bookmarkStart w:id="16" w:name="_Toc358011228"/>
+      <w:bookmarkStart w:id="17" w:name="_Toc358124496"/>
+      <w:bookmarkStart w:id="18" w:name="_Toc358125558"/>
+      <w:bookmarkStart w:id="19" w:name="_Toc358296064"/>
+      <w:bookmarkStart w:id="20" w:name="_Toc358302473"/>
+      <w:bookmarkStart w:id="21" w:name="_Toc359073808"/>
+      <w:bookmarkStart w:id="22" w:name="_Toc360282452"/>
+      <w:bookmarkStart w:id="23" w:name="_Toc360285125"/>
+      <w:bookmarkStart w:id="24" w:name="_Toc263754309"/>
+      <w:bookmarkStart w:id="25" w:name="_Toc264349376"/>
       <w:r>
         <w:lastRenderedPageBreak/>
         <w:t>Inhaltsverzeichnis</w:t>
       </w:r>
+      <w:bookmarkEnd w:id="9"/>
       <w:bookmarkEnd w:id="10"/>
       <w:bookmarkEnd w:id="11"/>
       <w:bookmarkEnd w:id="12"/>
@@ -520,7 +505,6 @@
       <w:bookmarkEnd w:id="23"/>
       <w:bookmarkEnd w:id="24"/>
       <w:bookmarkEnd w:id="25"/>
-      <w:bookmarkEnd w:id="26"/>
     </w:p>
     <w:p>
       <w:pPr>
@@ -528,7 +512,7 @@
         <w:jc w:val="right"/>
       </w:pPr>
     </w:p>
-    <w:bookmarkStart w:id="27" w:name="_Toc351193576" w:displacedByCustomXml="next"/>
+    <w:bookmarkStart w:id="26" w:name="_Toc351193576" w:displacedByCustomXml="next"/>
     <w:sdt>
       <w:sdtPr>
         <w:rPr>
@@ -623,69 +607,7 @@
             <w:rPr>
               <w:noProof/>
             </w:rPr>
-            <w:instrText xml:space="preserve"> PAGEREF _Toc264294074 \h </w:instrText>
-          </w:r>
-          <w:r>
-            <w:rPr>
-              <w:noProof/>
-            </w:rPr>
-          </w:r>
-          <w:r>
-            <w:rPr>
-              <w:noProof/>
-            </w:rPr>
-            <w:fldChar w:fldCharType="separate"/>
-          </w:r>
-          <w:r>
-            <w:rPr>
-              <w:noProof/>
-            </w:rPr>
-            <w:t>1</w:t>
-          </w:r>
-          <w:r>
-            <w:rPr>
-              <w:noProof/>
-            </w:rPr>
-            <w:fldChar w:fldCharType="end"/>
-          </w:r>
-        </w:p>
-        <w:p>
-          <w:pPr>
-            <w:pStyle w:val="Verzeichnis1"/>
-            <w:tabs>
-              <w:tab w:val="right" w:leader="dot" w:pos="9062"/>
-            </w:tabs>
-            <w:rPr>
-              <w:rFonts w:eastAsiaTheme="minorEastAsia"/>
-              <w:b w:val="0"/>
-              <w:noProof/>
-              <w:lang w:eastAsia="ja-JP"/>
-            </w:rPr>
-          </w:pPr>
-          <w:r>
-            <w:rPr>
-              <w:noProof/>
-              <w:lang w:eastAsia="de-DE"/>
-            </w:rPr>
-            <w:t>Team Dr. Heinz Pozewaunig</w:t>
-          </w:r>
-          <w:r>
-            <w:rPr>
-              <w:noProof/>
-            </w:rPr>
-            <w:tab/>
-          </w:r>
-          <w:r>
-            <w:rPr>
-              <w:noProof/>
-            </w:rPr>
-            <w:fldChar w:fldCharType="begin"/>
-          </w:r>
-          <w:r>
-            <w:rPr>
-              <w:noProof/>
-            </w:rPr>
-            <w:instrText xml:space="preserve"> PAGEREF _Toc264294075 \h </w:instrText>
+            <w:instrText xml:space="preserve"> PAGEREF _Toc264349375 \h </w:instrText>
           </w:r>
           <w:r>
             <w:rPr>
@@ -746,7 +668,7 @@
             <w:rPr>
               <w:noProof/>
             </w:rPr>
-            <w:instrText xml:space="preserve"> PAGEREF _Toc264294076 \h </w:instrText>
+            <w:instrText xml:space="preserve"> PAGEREF _Toc264349376 \h </w:instrText>
           </w:r>
           <w:r>
             <w:rPr>
@@ -807,7 +729,7 @@
             <w:rPr>
               <w:noProof/>
             </w:rPr>
-            <w:instrText xml:space="preserve"> PAGEREF _Toc264294077 \h </w:instrText>
+            <w:instrText xml:space="preserve"> PAGEREF _Toc264349377 \h </w:instrText>
           </w:r>
           <w:r>
             <w:rPr>
@@ -868,7 +790,7 @@
             <w:rPr>
               <w:noProof/>
             </w:rPr>
-            <w:instrText xml:space="preserve"> PAGEREF _Toc264294078 \h </w:instrText>
+            <w:instrText xml:space="preserve"> PAGEREF _Toc264349378 \h </w:instrText>
           </w:r>
           <w:r>
             <w:rPr>
@@ -911,7 +833,7 @@
             <w:rPr>
               <w:noProof/>
             </w:rPr>
-            <w:t>3. Product Backlog</w:t>
+            <w:t>3. Risikoanalyse</w:t>
           </w:r>
           <w:r>
             <w:rPr>
@@ -929,7 +851,7 @@
             <w:rPr>
               <w:noProof/>
             </w:rPr>
-            <w:instrText xml:space="preserve"> PAGEREF _Toc264294079 \h </w:instrText>
+            <w:instrText xml:space="preserve"> PAGEREF _Toc264349379 \h </w:instrText>
           </w:r>
           <w:r>
             <w:rPr>
@@ -947,6 +869,67 @@
               <w:noProof/>
             </w:rPr>
             <w:t>5</w:t>
+          </w:r>
+          <w:r>
+            <w:rPr>
+              <w:noProof/>
+            </w:rPr>
+            <w:fldChar w:fldCharType="end"/>
+          </w:r>
+        </w:p>
+        <w:p>
+          <w:pPr>
+            <w:pStyle w:val="Verzeichnis1"/>
+            <w:tabs>
+              <w:tab w:val="right" w:leader="dot" w:pos="9062"/>
+            </w:tabs>
+            <w:rPr>
+              <w:rFonts w:eastAsiaTheme="minorEastAsia"/>
+              <w:b w:val="0"/>
+              <w:noProof/>
+              <w:lang w:eastAsia="ja-JP"/>
+            </w:rPr>
+          </w:pPr>
+          <w:r>
+            <w:rPr>
+              <w:noProof/>
+            </w:rPr>
+            <w:t>4. Product Backlog</w:t>
+          </w:r>
+          <w:r>
+            <w:rPr>
+              <w:noProof/>
+            </w:rPr>
+            <w:tab/>
+          </w:r>
+          <w:r>
+            <w:rPr>
+              <w:noProof/>
+            </w:rPr>
+            <w:fldChar w:fldCharType="begin"/>
+          </w:r>
+          <w:r>
+            <w:rPr>
+              <w:noProof/>
+            </w:rPr>
+            <w:instrText xml:space="preserve"> PAGEREF _Toc264349380 \h </w:instrText>
+          </w:r>
+          <w:r>
+            <w:rPr>
+              <w:noProof/>
+            </w:rPr>
+          </w:r>
+          <w:r>
+            <w:rPr>
+              <w:noProof/>
+            </w:rPr>
+            <w:fldChar w:fldCharType="separate"/>
+          </w:r>
+          <w:r>
+            <w:rPr>
+              <w:noProof/>
+            </w:rPr>
+            <w:t>6</w:t>
           </w:r>
           <w:r>
             <w:rPr>
@@ -975,7 +958,7 @@
               <w:i/>
               <w:noProof/>
             </w:rPr>
-            <w:t>3.1. SOLL Product Backlog</w:t>
+            <w:t>4.1. Product Backlog – Version 1</w:t>
           </w:r>
           <w:r>
             <w:rPr>
@@ -993,7 +976,7 @@
             <w:rPr>
               <w:noProof/>
             </w:rPr>
-            <w:instrText xml:space="preserve"> PAGEREF _Toc264294080 \h </w:instrText>
+            <w:instrText xml:space="preserve"> PAGEREF _Toc264349381 \h </w:instrText>
           </w:r>
           <w:r>
             <w:rPr>
@@ -1010,7 +993,7 @@
             <w:rPr>
               <w:noProof/>
             </w:rPr>
-            <w:t>5</w:t>
+            <w:t>6</w:t>
           </w:r>
           <w:r>
             <w:rPr>
@@ -1039,7 +1022,7 @@
               <w:i/>
               <w:noProof/>
             </w:rPr>
-            <w:t>3.2. IST Product Backlog</w:t>
+            <w:t>4.2. Product Backlog - IST Version</w:t>
           </w:r>
           <w:r>
             <w:rPr>
@@ -1057,7 +1040,7 @@
             <w:rPr>
               <w:noProof/>
             </w:rPr>
-            <w:instrText xml:space="preserve"> PAGEREF _Toc264294081 \h </w:instrText>
+            <w:instrText xml:space="preserve"> PAGEREF _Toc264349382 \h </w:instrText>
           </w:r>
           <w:r>
             <w:rPr>
@@ -1074,7 +1057,7 @@
             <w:rPr>
               <w:noProof/>
             </w:rPr>
-            <w:t>6</w:t>
+            <w:t>7</w:t>
           </w:r>
           <w:r>
             <w:rPr>
@@ -1100,7 +1083,7 @@
             <w:rPr>
               <w:noProof/>
             </w:rPr>
-            <w:t>4. Zeiterfassung</w:t>
+            <w:t>5. Zeiterfassung</w:t>
           </w:r>
           <w:r>
             <w:rPr>
@@ -1118,7 +1101,7 @@
             <w:rPr>
               <w:noProof/>
             </w:rPr>
-            <w:instrText xml:space="preserve"> PAGEREF _Toc264294082 \h </w:instrText>
+            <w:instrText xml:space="preserve"> PAGEREF _Toc264349383 \h </w:instrText>
           </w:r>
           <w:r>
             <w:rPr>
@@ -1135,7 +1118,7 @@
             <w:rPr>
               <w:noProof/>
             </w:rPr>
-            <w:t>7</w:t>
+            <w:t>8</w:t>
           </w:r>
           <w:r>
             <w:rPr>
@@ -1164,7 +1147,7 @@
               <w:i/>
               <w:noProof/>
             </w:rPr>
-            <w:t>4.1 Sprintverlauf</w:t>
+            <w:t>5.1 Sprintverlauf</w:t>
           </w:r>
           <w:r>
             <w:rPr>
@@ -1182,7 +1165,7 @@
             <w:rPr>
               <w:noProof/>
             </w:rPr>
-            <w:instrText xml:space="preserve"> PAGEREF _Toc264294083 \h </w:instrText>
+            <w:instrText xml:space="preserve"> PAGEREF _Toc264349384 \h </w:instrText>
           </w:r>
           <w:r>
             <w:rPr>
@@ -1199,7 +1182,7 @@
             <w:rPr>
               <w:noProof/>
             </w:rPr>
-            <w:t>9</w:t>
+            <w:t>10</w:t>
           </w:r>
           <w:r>
             <w:rPr>
@@ -1228,7 +1211,7 @@
               <w:i/>
               <w:noProof/>
             </w:rPr>
-            <w:t>4.2 Stundenübersicht Sprints</w:t>
+            <w:t>5.2 Stundenübersicht Sprints</w:t>
           </w:r>
           <w:r>
             <w:rPr>
@@ -1246,68 +1229,7 @@
             <w:rPr>
               <w:noProof/>
             </w:rPr>
-            <w:instrText xml:space="preserve"> PAGEREF _Toc264294084 \h </w:instrText>
-          </w:r>
-          <w:r>
-            <w:rPr>
-              <w:noProof/>
-            </w:rPr>
-          </w:r>
-          <w:r>
-            <w:rPr>
-              <w:noProof/>
-            </w:rPr>
-            <w:fldChar w:fldCharType="separate"/>
-          </w:r>
-          <w:r>
-            <w:rPr>
-              <w:noProof/>
-            </w:rPr>
-            <w:t>10</w:t>
-          </w:r>
-          <w:r>
-            <w:rPr>
-              <w:noProof/>
-            </w:rPr>
-            <w:fldChar w:fldCharType="end"/>
-          </w:r>
-        </w:p>
-        <w:p>
-          <w:pPr>
-            <w:pStyle w:val="Verzeichnis1"/>
-            <w:tabs>
-              <w:tab w:val="right" w:leader="dot" w:pos="9062"/>
-            </w:tabs>
-            <w:rPr>
-              <w:rFonts w:eastAsiaTheme="minorEastAsia"/>
-              <w:b w:val="0"/>
-              <w:noProof/>
-              <w:lang w:eastAsia="ja-JP"/>
-            </w:rPr>
-          </w:pPr>
-          <w:r>
-            <w:rPr>
-              <w:noProof/>
-            </w:rPr>
-            <w:t>5. Kosten</w:t>
-          </w:r>
-          <w:r>
-            <w:rPr>
-              <w:noProof/>
-            </w:rPr>
-            <w:tab/>
-          </w:r>
-          <w:r>
-            <w:rPr>
-              <w:noProof/>
-            </w:rPr>
-            <w:fldChar w:fldCharType="begin"/>
-          </w:r>
-          <w:r>
-            <w:rPr>
-              <w:noProof/>
-            </w:rPr>
-            <w:instrText xml:space="preserve"> PAGEREF _Toc264294085 \h </w:instrText>
+            <w:instrText xml:space="preserve"> PAGEREF _Toc264349385 \h </w:instrText>
           </w:r>
           <w:r>
             <w:rPr>
@@ -1350,7 +1272,7 @@
             <w:rPr>
               <w:noProof/>
             </w:rPr>
-            <w:t>6. Qualitätsplan</w:t>
+            <w:t>6. Kosten</w:t>
           </w:r>
           <w:r>
             <w:rPr>
@@ -1368,7 +1290,7 @@
             <w:rPr>
               <w:noProof/>
             </w:rPr>
-            <w:instrText xml:space="preserve"> PAGEREF _Toc264294086 \h </w:instrText>
+            <w:instrText xml:space="preserve"> PAGEREF _Toc264349386 \h </w:instrText>
           </w:r>
           <w:r>
             <w:rPr>
@@ -1411,7 +1333,7 @@
             <w:rPr>
               <w:noProof/>
             </w:rPr>
-            <w:t>7. Technische Produktbeschreibung</w:t>
+            <w:t>7. Qualitätsplan</w:t>
           </w:r>
           <w:r>
             <w:rPr>
@@ -1429,7 +1351,7 @@
             <w:rPr>
               <w:noProof/>
             </w:rPr>
-            <w:instrText xml:space="preserve"> PAGEREF _Toc264294087 \h </w:instrText>
+            <w:instrText xml:space="preserve"> PAGEREF _Toc264349387 \h </w:instrText>
           </w:r>
           <w:r>
             <w:rPr>
@@ -1447,6 +1369,67 @@
               <w:noProof/>
             </w:rPr>
             <w:t>13</w:t>
+          </w:r>
+          <w:r>
+            <w:rPr>
+              <w:noProof/>
+            </w:rPr>
+            <w:fldChar w:fldCharType="end"/>
+          </w:r>
+        </w:p>
+        <w:p>
+          <w:pPr>
+            <w:pStyle w:val="Verzeichnis1"/>
+            <w:tabs>
+              <w:tab w:val="right" w:leader="dot" w:pos="9062"/>
+            </w:tabs>
+            <w:rPr>
+              <w:rFonts w:eastAsiaTheme="minorEastAsia"/>
+              <w:b w:val="0"/>
+              <w:noProof/>
+              <w:lang w:eastAsia="ja-JP"/>
+            </w:rPr>
+          </w:pPr>
+          <w:r>
+            <w:rPr>
+              <w:noProof/>
+            </w:rPr>
+            <w:t>8. Technische Produktbeschreibung</w:t>
+          </w:r>
+          <w:r>
+            <w:rPr>
+              <w:noProof/>
+            </w:rPr>
+            <w:tab/>
+          </w:r>
+          <w:r>
+            <w:rPr>
+              <w:noProof/>
+            </w:rPr>
+            <w:fldChar w:fldCharType="begin"/>
+          </w:r>
+          <w:r>
+            <w:rPr>
+              <w:noProof/>
+            </w:rPr>
+            <w:instrText xml:space="preserve"> PAGEREF _Toc264349388 \h </w:instrText>
+          </w:r>
+          <w:r>
+            <w:rPr>
+              <w:noProof/>
+            </w:rPr>
+          </w:r>
+          <w:r>
+            <w:rPr>
+              <w:noProof/>
+            </w:rPr>
+            <w:fldChar w:fldCharType="separate"/>
+          </w:r>
+          <w:r>
+            <w:rPr>
+              <w:noProof/>
+            </w:rPr>
+            <w:t>14</w:t>
           </w:r>
           <w:r>
             <w:rPr>
@@ -1494,7 +1477,7 @@
             <w:rPr>
               <w:noProof/>
             </w:rPr>
-            <w:instrText xml:space="preserve"> PAGEREF _Toc264294088 \h </w:instrText>
+            <w:instrText xml:space="preserve"> PAGEREF _Toc264349389 \h </w:instrText>
           </w:r>
           <w:r>
             <w:rPr>
@@ -1511,7 +1494,7 @@
             <w:rPr>
               <w:noProof/>
             </w:rPr>
-            <w:t>13</w:t>
+            <w:t>14</w:t>
           </w:r>
           <w:r>
             <w:rPr>
@@ -1559,7 +1542,7 @@
             <w:rPr>
               <w:noProof/>
             </w:rPr>
-            <w:instrText xml:space="preserve"> PAGEREF _Toc264294089 \h </w:instrText>
+            <w:instrText xml:space="preserve"> PAGEREF _Toc264349390 \h </w:instrText>
           </w:r>
           <w:r>
             <w:rPr>
@@ -1624,7 +1607,7 @@
             <w:rPr>
               <w:noProof/>
             </w:rPr>
-            <w:instrText xml:space="preserve"> PAGEREF _Toc264294090 \h </w:instrText>
+            <w:instrText xml:space="preserve"> PAGEREF _Toc264349391 \h </w:instrText>
           </w:r>
           <w:r>
             <w:rPr>
@@ -1641,7 +1624,7 @@
             <w:rPr>
               <w:noProof/>
             </w:rPr>
-            <w:t>14</w:t>
+            <w:t>15</w:t>
           </w:r>
           <w:r>
             <w:rPr>
@@ -1688,7 +1671,7 @@
             <w:rPr>
               <w:noProof/>
             </w:rPr>
-            <w:instrText xml:space="preserve"> PAGEREF _Toc264294091 \h </w:instrText>
+            <w:instrText xml:space="preserve"> PAGEREF _Toc264349392 \h </w:instrText>
           </w:r>
           <w:r>
             <w:rPr>
@@ -1705,7 +1688,7 @@
             <w:rPr>
               <w:noProof/>
             </w:rPr>
-            <w:t>14</w:t>
+            <w:t>15</w:t>
           </w:r>
           <w:r>
             <w:rPr>
@@ -1753,68 +1736,7 @@
             <w:rPr>
               <w:noProof/>
             </w:rPr>
-            <w:instrText xml:space="preserve"> PAGEREF _Toc264294092 \h </w:instrText>
-          </w:r>
-          <w:r>
-            <w:rPr>
-              <w:noProof/>
-            </w:rPr>
-          </w:r>
-          <w:r>
-            <w:rPr>
-              <w:noProof/>
-            </w:rPr>
-            <w:fldChar w:fldCharType="separate"/>
-          </w:r>
-          <w:r>
-            <w:rPr>
-              <w:noProof/>
-            </w:rPr>
-            <w:t>14</w:t>
-          </w:r>
-          <w:r>
-            <w:rPr>
-              <w:noProof/>
-            </w:rPr>
-            <w:fldChar w:fldCharType="end"/>
-          </w:r>
-        </w:p>
-        <w:p>
-          <w:pPr>
-            <w:pStyle w:val="Verzeichnis1"/>
-            <w:tabs>
-              <w:tab w:val="right" w:leader="dot" w:pos="9062"/>
-            </w:tabs>
-            <w:rPr>
-              <w:rFonts w:eastAsiaTheme="minorEastAsia"/>
-              <w:b w:val="0"/>
-              <w:noProof/>
-              <w:lang w:eastAsia="ja-JP"/>
-            </w:rPr>
-          </w:pPr>
-          <w:r>
-            <w:rPr>
-              <w:noProof/>
-            </w:rPr>
-            <w:t>8. Risikoanalyse</w:t>
-          </w:r>
-          <w:r>
-            <w:rPr>
-              <w:noProof/>
-            </w:rPr>
-            <w:tab/>
-          </w:r>
-          <w:r>
-            <w:rPr>
-              <w:noProof/>
-            </w:rPr>
-            <w:fldChar w:fldCharType="begin"/>
-          </w:r>
-          <w:r>
-            <w:rPr>
-              <w:noProof/>
-            </w:rPr>
-            <w:instrText xml:space="preserve"> PAGEREF _Toc264294093 \h </w:instrText>
+            <w:instrText xml:space="preserve"> PAGEREF _Toc264349393 \h </w:instrText>
           </w:r>
           <w:r>
             <w:rPr>
@@ -1875,7 +1797,7 @@
             <w:rPr>
               <w:noProof/>
             </w:rPr>
-            <w:instrText xml:space="preserve"> PAGEREF _Toc264294094 \h </w:instrText>
+            <w:instrText xml:space="preserve"> PAGEREF _Toc264349394 \h </w:instrText>
           </w:r>
           <w:r>
             <w:rPr>
@@ -1933,8 +1855,8 @@
       <w:r>
         <w:br w:type="page"/>
       </w:r>
-      <w:bookmarkStart w:id="28" w:name="_Toc263754310"/>
-      <w:bookmarkStart w:id="29" w:name="_Toc264294077"/>
+      <w:bookmarkStart w:id="27" w:name="_Toc263754310"/>
+      <w:bookmarkStart w:id="28" w:name="_Toc264349377"/>
       <w:r>
         <w:lastRenderedPageBreak/>
         <w:t>1.</w:t>
@@ -1942,154 +1864,184 @@
       <w:r>
         <w:t xml:space="preserve"> Einleitung</w:t>
       </w:r>
+      <w:bookmarkEnd w:id="27"/>
+      <w:bookmarkEnd w:id="26"/>
       <w:bookmarkEnd w:id="28"/>
-      <w:bookmarkEnd w:id="27"/>
-      <w:bookmarkEnd w:id="29"/>
     </w:p>
     <w:p/>
     <w:p>
       <w:pPr>
         <w:pStyle w:val="Standard0"/>
+        <w:spacing w:line="276" w:lineRule="auto"/>
       </w:pPr>
       <w:r>
-        <w:t>Im Rahmen der Lehrveranstaltung ‚Sof</w:t>
-      </w:r>
-      <w:r>
-        <w:t>tware Engineering II‘ wurde ein</w:t>
+        <w:t>I</w:t>
+      </w:r>
+      <w:r>
+        <w:t>m Rahmen der Lehrveranstaltung „</w:t>
+      </w:r>
+      <w:r>
+        <w:t>Sof</w:t>
+      </w:r>
+      <w:r>
+        <w:t>tware Engineering II“</w:t>
+      </w:r>
+      <w:r>
+        <w:t xml:space="preserve"> wurde ein</w:t>
       </w:r>
       <w:r>
         <w:t xml:space="preserve"> </w:t>
       </w:r>
+      <w:r>
+        <w:t>Twitteranalyse</w:t>
+      </w:r>
+      <w:r>
+        <w:t>r (Bild 1</w:t>
+      </w:r>
+      <w:proofErr w:type="gramStart"/>
+      <w:r>
+        <w:t>)</w:t>
+      </w:r>
+      <w:r>
+        <w:t xml:space="preserve"> </w:t>
+      </w:r>
+      <w:r>
+        <w:t>entwickelt</w:t>
+      </w:r>
+      <w:proofErr w:type="gramEnd"/>
+      <w:r>
+        <w:t xml:space="preserve">, wobei als Softwareentwicklungsmodell </w:t>
+      </w:r>
       <w:proofErr w:type="spellStart"/>
       <w:r>
-        <w:t>Twitteranalyse</w:t>
-      </w:r>
-      <w:r>
-        <w:t>r</w:t>
+        <w:rPr>
+          <w:i/>
+        </w:rPr>
+        <w:t>Scrum</w:t>
       </w:r>
       <w:proofErr w:type="spellEnd"/>
       <w:r>
-        <w:t xml:space="preserve"> (Bild 1</w:t>
+        <w:t xml:space="preserve"> Anwendung fand. </w:t>
+      </w:r>
+      <w:r>
+        <w:t xml:space="preserve">Das Projekt, an dem acht </w:t>
+      </w:r>
+      <w:r>
+        <w:t>Personen</w:t>
+      </w:r>
+      <w:r>
+        <w:t xml:space="preserve"> gearbeitet haben, </w:t>
+      </w:r>
+      <w:r>
+        <w:t>wurde in drei Monaten, vom 18</w:t>
+      </w:r>
+      <w:r>
+        <w:t xml:space="preserve">. März bis </w:t>
+      </w:r>
+      <w:r>
+        <w:t xml:space="preserve">zum </w:t>
+      </w:r>
+      <w:r>
+        <w:t>18. Jun</w:t>
+      </w:r>
+      <w:r>
+        <w:t>i 2014</w:t>
+      </w:r>
+      <w:r>
+        <w:t xml:space="preserve"> realisiert</w:t>
+      </w:r>
+      <w:r>
+        <w:t>.</w:t>
+      </w:r>
+      <w:r>
+        <w:t xml:space="preserve"> </w:t>
+      </w:r>
+      <w:r>
+        <w:t>Genaue</w:t>
+      </w:r>
+      <w:r>
+        <w:t xml:space="preserve"> Angaben </w:t>
+      </w:r>
+      <w:r>
+        <w:t>zu den Kosten für das Produkt</w:t>
+      </w:r>
+      <w:r>
+        <w:t xml:space="preserve"> finden sich in </w:t>
+      </w:r>
+      <w:r>
+        <w:t>Kapitel</w:t>
+      </w:r>
+      <w:r>
+        <w:t xml:space="preserve"> 6</w:t>
+      </w:r>
+      <w:r>
+        <w:t>.</w:t>
+      </w:r>
+      <w:r>
+        <w:br/>
+      </w:r>
+      <w:r>
+        <w:br/>
+      </w:r>
+      <w:r>
+        <w:t xml:space="preserve">Wie </w:t>
+      </w:r>
+      <w:r>
+        <w:t xml:space="preserve">beim Kundengespräch am 18.03.2014 </w:t>
+      </w:r>
+      <w:r>
+        <w:t>von Ihnen erwähnt,</w:t>
+      </w:r>
+      <w:r>
+        <w:t xml:space="preserve"> </w:t>
       </w:r>
       <w:proofErr w:type="gramStart"/>
       <w:r>
-        <w:t>)</w:t>
+        <w:t>soll</w:t>
+      </w:r>
+      <w:r>
+        <w:t>te</w:t>
       </w:r>
       <w:r>
         <w:t xml:space="preserve"> </w:t>
       </w:r>
       <w:r>
-        <w:t>entwickelt</w:t>
+        <w:t>es</w:t>
       </w:r>
       <w:proofErr w:type="gramEnd"/>
       <w:r>
-        <w:t xml:space="preserve">, wobei als Softwareentwicklungsmodell </w:t>
+        <w:t xml:space="preserve"> möglich sein, dass ein Mitarbeiter in der Marketingabteilung  ein Stimmungsbild einer bestimmten Veranstaltung durch </w:t>
+      </w:r>
+      <w:r>
+        <w:t>die S</w:t>
+      </w:r>
+      <w:r>
+        <w:t xml:space="preserve">ammlung von ausgewählten </w:t>
       </w:r>
       <w:proofErr w:type="spellStart"/>
       <w:r>
-        <w:rPr>
-          <w:i/>
-        </w:rPr>
-        <w:t>Scrum</w:t>
+        <w:t>Tweets</w:t>
       </w:r>
       <w:proofErr w:type="spellEnd"/>
       <w:r>
-        <w:t xml:space="preserve"> Anwendung fand. </w:t>
-      </w:r>
-      <w:r>
-        <w:t xml:space="preserve">Das Projekt, an dem acht </w:t>
-      </w:r>
-      <w:r>
-        <w:t>Personen</w:t>
-      </w:r>
-      <w:r>
-        <w:t xml:space="preserve"> gearbeitet haben, </w:t>
-      </w:r>
-      <w:r>
-        <w:t>wurde in drei Monaten, vom 18</w:t>
-      </w:r>
-      <w:r>
-        <w:t xml:space="preserve">. März bis </w:t>
-      </w:r>
-      <w:r>
-        <w:t xml:space="preserve">zum </w:t>
-      </w:r>
-      <w:r>
-        <w:t>18. Jun</w:t>
-      </w:r>
-      <w:r>
-        <w:t>i 2014</w:t>
-      </w:r>
-      <w:r>
-        <w:t xml:space="preserve"> realisiert</w:t>
-      </w:r>
-      <w:r>
-        <w:t>.</w:t>
-      </w:r>
-      <w:r>
-        <w:t xml:space="preserve"> </w:t>
-      </w:r>
-      <w:r>
-        <w:t>Genaue</w:t>
-      </w:r>
-      <w:r>
-        <w:t xml:space="preserve"> Angaben </w:t>
-      </w:r>
-      <w:r>
-        <w:t>zu den Kosten für das Produkt</w:t>
-      </w:r>
-      <w:r>
-        <w:t xml:space="preserve"> finden sich in </w:t>
-      </w:r>
-      <w:r>
-        <w:t>Kapitel</w:t>
-      </w:r>
-      <w:r>
-        <w:t xml:space="preserve"> 5</w:t>
-      </w:r>
-      <w:r>
-        <w:t>.</w:t>
-      </w:r>
-      <w:r>
-        <w:br/>
-      </w:r>
-      <w:r>
-        <w:br/>
-      </w:r>
-      <w:r>
-        <w:t xml:space="preserve">Wie </w:t>
-      </w:r>
-      <w:r>
-        <w:t xml:space="preserve">beim Kundengespräch am 18.03.2014 </w:t>
-      </w:r>
-      <w:r>
-        <w:t>von Ihnen erwähnt,</w:t>
-      </w:r>
-      <w:r>
-        <w:t xml:space="preserve"> </w:t>
+        <w:t xml:space="preserve"> abrufen kann.</w:t>
+      </w:r>
+      <w:r>
+        <w:t xml:space="preserve"> Der Mitarbeiter soll</w:t>
+      </w:r>
+      <w:r>
+        <w:t>te</w:t>
+      </w:r>
+      <w:r>
+        <w:t xml:space="preserve"> im Programm eine Veranstaltung anlegen</w:t>
       </w:r>
       <w:proofErr w:type="gramStart"/>
       <w:r>
-        <w:t>soll</w:t>
-      </w:r>
-      <w:r>
-        <w:t>te</w:t>
-      </w:r>
-      <w:r>
-        <w:t xml:space="preserve"> </w:t>
-      </w:r>
-      <w:r>
-        <w:t>es</w:t>
+        <w:t>, eine</w:t>
       </w:r>
       <w:proofErr w:type="gramEnd"/>
       <w:r>
-        <w:t xml:space="preserve"> möglich sein, dass ein Mitarbeiter in der Marketingabteilung  ein Stimmungsbild einer bestimmten Veranstaltung durch </w:t>
-      </w:r>
-      <w:r>
-        <w:t>die S</w:t>
-      </w:r>
-      <w:r>
-        <w:t xml:space="preserve">ammlung von ausgewählten </w:t>
+        <w:t xml:space="preserve"> Veranstaltung auswählen, löschen, ändern oder speichern können. Es soll ein Zeitraum definiert werden können, bis wann die </w:t>
       </w:r>
       <w:proofErr w:type="spellStart"/>
       <w:r>
@@ -2097,31 +2049,6 @@
       </w:r>
       <w:proofErr w:type="spellEnd"/>
       <w:r>
-        <w:t xml:space="preserve"> abrufen kann.</w:t>
-      </w:r>
-      <w:r>
-        <w:t xml:space="preserve"> Der Mitarbeiter soll</w:t>
-      </w:r>
-      <w:r>
-        <w:t>te</w:t>
-      </w:r>
-      <w:r>
-        <w:t xml:space="preserve"> im Programm eine Veranstaltung anlegen</w:t>
-      </w:r>
-      <w:proofErr w:type="gramStart"/>
-      <w:r>
-        <w:t>, eine</w:t>
-      </w:r>
-      <w:proofErr w:type="gramEnd"/>
-      <w:r>
-        <w:t xml:space="preserve"> Veranstaltung auswählen, löschen, ändern oder speichern können. Es soll ein Zeitraum definiert werden können, bis wann die </w:t>
-      </w:r>
-      <w:proofErr w:type="spellStart"/>
-      <w:r>
-        <w:t>Tweets</w:t>
-      </w:r>
-      <w:proofErr w:type="spellEnd"/>
-      <w:r>
         <w:t xml:space="preserve"> ausgewählt werden sollen. Die so erhalte</w:t>
       </w:r>
       <w:r>
@@ -2132,18 +2059,24 @@
       </w:r>
       <w:r>
         <w:t>mungen angezeigt werden können und über die firmeninterne Analyseseite abrufbar sein.</w:t>
+      </w:r>
+    </w:p>
+    <w:p>
+      <w:pPr>
+        <w:pStyle w:val="Standard0"/>
+        <w:spacing w:line="276" w:lineRule="auto"/>
+      </w:pPr>
+      <w:r>
+        <w:t>Diese Anforderungen wurden alle in das Projekt aufgenommen, in fünf Sprints aufgeteilt und sc</w:t>
+      </w:r>
+      <w:r>
+        <w:t xml:space="preserve">hließlich erfolgreich erledigt. </w:t>
       </w:r>
     </w:p>
     <w:p>
       <w:pPr>
         <w:pStyle w:val="Standard0"/>
       </w:pPr>
-      <w:r>
-        <w:t>Diese Anforderungen wurden alle in das Projekt aufgenommen, in fünf Sprints aufgeteilt und sc</w:t>
-      </w:r>
-      <w:r>
-        <w:t xml:space="preserve">hließlich erfolgreich erledigt. </w:t>
-      </w:r>
     </w:p>
     <w:p>
       <w:pPr>
@@ -2222,13 +2155,14 @@
         <w:t xml:space="preserve">Bild 1: </w:t>
       </w:r>
       <w:r>
-        <w:t xml:space="preserve">Startseite </w:t>
-      </w:r>
-      <w:proofErr w:type="spellStart"/>
-      <w:r>
-        <w:t>Twiteranalyser</w:t>
-      </w:r>
-      <w:proofErr w:type="spellEnd"/>
+        <w:t>Startseite Twi</w:t>
+      </w:r>
+      <w:r>
+        <w:t>t</w:t>
+      </w:r>
+      <w:r>
+        <w:t>teranalyser</w:t>
+      </w:r>
     </w:p>
     <w:p>
       <w:pPr>
@@ -2250,113 +2184,126 @@
       <w:pPr>
         <w:pStyle w:val="1"/>
       </w:pPr>
-      <w:bookmarkStart w:id="30" w:name="_Toc351193577"/>
-      <w:bookmarkStart w:id="31" w:name="_Toc263754311"/>
-      <w:bookmarkStart w:id="32" w:name="_Toc264294078"/>
+      <w:bookmarkStart w:id="29" w:name="_Toc351193577"/>
+      <w:bookmarkStart w:id="30" w:name="_Toc263754311"/>
+      <w:bookmarkStart w:id="31" w:name="_Toc264349378"/>
       <w:r>
         <w:lastRenderedPageBreak/>
         <w:t>2. Projektorganisation</w:t>
       </w:r>
+      <w:bookmarkEnd w:id="29"/>
       <w:bookmarkEnd w:id="30"/>
       <w:bookmarkEnd w:id="31"/>
-      <w:bookmarkEnd w:id="32"/>
+    </w:p>
+    <w:p>
+      <w:pPr>
+        <w:pStyle w:val="Standard0"/>
+        <w:spacing w:line="276" w:lineRule="auto"/>
+      </w:pPr>
+    </w:p>
+    <w:p>
+      <w:pPr>
+        <w:pStyle w:val="Standard0"/>
+        <w:spacing w:line="276" w:lineRule="auto"/>
+      </w:pPr>
+      <w:r>
+        <w:br/>
+        <w:t xml:space="preserve">Das </w:t>
+      </w:r>
+      <w:proofErr w:type="spellStart"/>
+      <w:r>
+        <w:t>Scrum</w:t>
+      </w:r>
+      <w:proofErr w:type="spellEnd"/>
+      <w:r>
+        <w:t>-E</w:t>
+      </w:r>
+      <w:r>
+        <w:t xml:space="preserve">ntwicklungsteam besteht </w:t>
+      </w:r>
+      <w:r>
+        <w:t xml:space="preserve">neben dem </w:t>
+      </w:r>
+      <w:proofErr w:type="spellStart"/>
+      <w:r>
+        <w:t>Scrum</w:t>
+      </w:r>
+      <w:proofErr w:type="spellEnd"/>
+      <w:r>
+        <w:t xml:space="preserve"> Master Herr</w:t>
+      </w:r>
+      <w:r>
+        <w:t>n</w:t>
+      </w:r>
+      <w:r>
+        <w:t xml:space="preserve"> </w:t>
+      </w:r>
+      <w:proofErr w:type="spellStart"/>
+      <w:r>
+        <w:t>Dipl.Ing</w:t>
+      </w:r>
+      <w:proofErr w:type="spellEnd"/>
+      <w:r>
+        <w:t xml:space="preserve">. Dr. Heinz </w:t>
+      </w:r>
+      <w:proofErr w:type="spellStart"/>
+      <w:r>
+        <w:t>Pozewaunig</w:t>
+      </w:r>
+      <w:proofErr w:type="spellEnd"/>
+      <w:r>
+        <w:t xml:space="preserve"> </w:t>
+      </w:r>
+      <w:r>
+        <w:t>aus acht</w:t>
+      </w:r>
+      <w:r>
+        <w:t xml:space="preserve"> Mitglieder</w:t>
+      </w:r>
+      <w:r>
+        <w:t>n</w:t>
+      </w:r>
+      <w:r>
+        <w:t>,</w:t>
+      </w:r>
+      <w:r>
+        <w:t xml:space="preserve"> </w:t>
+      </w:r>
+      <w:r>
+        <w:t>deren Aufgab</w:t>
+      </w:r>
+      <w:r>
+        <w:t xml:space="preserve">enbereiche in Tabelle 1 </w:t>
+      </w:r>
+      <w:r>
+        <w:t>ersichtlich werden.</w:t>
+      </w:r>
+      <w:r>
+        <w:t xml:space="preserve"> Die Stärken und Schwächen hat jeder selbst für sich angegeben.</w:t>
+      </w:r>
+      <w:r>
+        <w:t xml:space="preserve"> Wie man aus der Tabelle </w:t>
+      </w:r>
+      <w:r>
+        <w:t>er</w:t>
+      </w:r>
+      <w:r>
+        <w:t>sehen kann, haben sich die Teammitglieder</w:t>
+      </w:r>
+      <w:r>
+        <w:t xml:space="preserve"> eine oder mehrere Aufgaben passe</w:t>
+      </w:r>
+      <w:r>
+        <w:t>nd zu den</w:t>
+      </w:r>
+      <w:r>
+        <w:t xml:space="preserve"> Stärken gewählt.</w:t>
+      </w:r>
     </w:p>
     <w:p>
       <w:pPr>
         <w:pStyle w:val="Standard0"/>
       </w:pPr>
-      <w:r>
-        <w:br/>
-        <w:t xml:space="preserve">Das </w:t>
-      </w:r>
-      <w:proofErr w:type="spellStart"/>
-      <w:r>
-        <w:t>Scrum</w:t>
-      </w:r>
-      <w:proofErr w:type="spellEnd"/>
-      <w:r>
-        <w:t>-E</w:t>
-      </w:r>
-      <w:r>
-        <w:t xml:space="preserve">ntwicklungsteam besteht </w:t>
-      </w:r>
-      <w:r>
-        <w:t xml:space="preserve">neben dem </w:t>
-      </w:r>
-      <w:proofErr w:type="spellStart"/>
-      <w:r>
-        <w:t>Scrum</w:t>
-      </w:r>
-      <w:proofErr w:type="spellEnd"/>
-      <w:r>
-        <w:t xml:space="preserve"> Master Herr</w:t>
-      </w:r>
-      <w:r>
-        <w:t>n</w:t>
-      </w:r>
-      <w:r>
-        <w:t xml:space="preserve"> </w:t>
-      </w:r>
-      <w:proofErr w:type="spellStart"/>
-      <w:r>
-        <w:t>Dipl.Ing</w:t>
-      </w:r>
-      <w:proofErr w:type="spellEnd"/>
-      <w:r>
-        <w:t xml:space="preserve">. Dr. Heinz </w:t>
-      </w:r>
-      <w:proofErr w:type="spellStart"/>
-      <w:proofErr w:type="gramStart"/>
-      <w:r>
-        <w:t>Pozewaunig</w:t>
-      </w:r>
-      <w:proofErr w:type="spellEnd"/>
-      <w:r>
-        <w:t xml:space="preserve"> </w:t>
-      </w:r>
-      <w:r>
-        <w:t>aus acht</w:t>
-      </w:r>
-      <w:r>
-        <w:t xml:space="preserve"> Mitglieder</w:t>
-      </w:r>
-      <w:r>
-        <w:t>,</w:t>
-      </w:r>
-      <w:r>
-        <w:t xml:space="preserve"> </w:t>
-      </w:r>
-      <w:r>
-        <w:t>deren Aufgab</w:t>
-      </w:r>
-      <w:r>
-        <w:t xml:space="preserve">enbereiche in Tabelle 1 </w:t>
-      </w:r>
-      <w:r>
-        <w:t>ersichtlich werden.</w:t>
-      </w:r>
-      <w:proofErr w:type="gramEnd"/>
-      <w:r>
-        <w:t xml:space="preserve"> Die Stärken und Schwächen hat jeder selbst für sich angegeben.</w:t>
-      </w:r>
-      <w:r>
-        <w:t xml:space="preserve"> Wie man aus der Tabelle </w:t>
-      </w:r>
-      <w:r>
-        <w:t>er</w:t>
-      </w:r>
-      <w:r>
-        <w:t>sehen kann, haben sich die Teammitglieder</w:t>
-      </w:r>
-      <w:r>
-        <w:t xml:space="preserve"> eine oder mehrere Aufgaben passe</w:t>
-      </w:r>
-      <w:r>
-        <w:t>nd zu den</w:t>
-      </w:r>
-      <w:r>
-        <w:t xml:space="preserve"> Stärken gewählt.</w:t>
-      </w:r>
     </w:p>
     <w:p>
       <w:pPr>
@@ -3795,17 +3742,1725 @@
       <w:r>
         <w:br w:type="page"/>
       </w:r>
+      <w:bookmarkStart w:id="32" w:name="_Toc263341057"/>
+      <w:bookmarkStart w:id="33" w:name="_Toc263754314"/>
     </w:p>
     <w:p>
       <w:pPr>
         <w:pStyle w:val="1"/>
       </w:pPr>
-      <w:bookmarkStart w:id="33" w:name="_Toc263341057"/>
-      <w:bookmarkStart w:id="34" w:name="_Toc263754314"/>
-      <w:bookmarkStart w:id="35" w:name="_Toc264294079"/>
+      <w:bookmarkStart w:id="34" w:name="_Toc264349379"/>
       <w:r>
         <w:lastRenderedPageBreak/>
-        <w:t>3</w:t>
+        <w:t>3. Risikoanalyse</w:t>
+      </w:r>
+      <w:bookmarkEnd w:id="34"/>
+    </w:p>
+    <w:p>
+      <w:pPr>
+        <w:pStyle w:val="1"/>
+      </w:pPr>
+    </w:p>
+    <w:p>
+      <w:pPr>
+        <w:jc w:val="both"/>
+        <w:rPr>
+          <w:rFonts w:ascii="Arial" w:hAnsi="Arial"/>
+          <w:sz w:val="24"/>
+          <w:szCs w:val="24"/>
+        </w:rPr>
+      </w:pPr>
+      <w:r>
+        <w:rPr>
+          <w:rFonts w:ascii="Arial" w:hAnsi="Arial"/>
+          <w:sz w:val="24"/>
+          <w:szCs w:val="24"/>
+        </w:rPr>
+        <w:t xml:space="preserve">In der nachfolgenden Tabelle werden mögliche Risiken, die Wahrscheinlichkeit ihres Eintritts und Pläne zur Vermeidung des jeweiligen Risikos aufgelistet. </w:t>
+      </w:r>
+      <w:r>
+        <w:rPr>
+          <w:rFonts w:ascii="Arial" w:hAnsi="Arial"/>
+          <w:sz w:val="24"/>
+          <w:szCs w:val="24"/>
+        </w:rPr>
+        <w:t>Um eine Top Qualität des Produktes erreichen zu können wurden die wahrscheinlichen Risiken bewertet und durch laufende Kontrollen (siehe</w:t>
+      </w:r>
+      <w:r>
+        <w:rPr>
+          <w:rFonts w:ascii="Arial" w:hAnsi="Arial"/>
+          <w:sz w:val="24"/>
+          <w:szCs w:val="24"/>
+        </w:rPr>
+        <w:t>:</w:t>
+      </w:r>
+      <w:r>
+        <w:rPr>
+          <w:rFonts w:ascii="Arial" w:hAnsi="Arial"/>
+          <w:sz w:val="24"/>
+          <w:szCs w:val="24"/>
+        </w:rPr>
+        <w:t xml:space="preserve"> Gegenmaßnahmen) gewährleistet.</w:t>
+      </w:r>
+      <w:r>
+        <w:rPr>
+          <w:rFonts w:ascii="Arial" w:hAnsi="Arial"/>
+          <w:sz w:val="24"/>
+          <w:szCs w:val="24"/>
+        </w:rPr>
+        <w:t xml:space="preserve"> </w:t>
+      </w:r>
+    </w:p>
+    <w:p>
+      <w:pPr>
+        <w:pStyle w:val="Standard0"/>
+        <w:spacing w:line="276" w:lineRule="auto"/>
+      </w:pPr>
+      <w:r>
+        <w:t>Die Auswertung, der Durchschnitt von Wahrscheinlichkeit und Schweregrad, wird von 2 = geringes Risiko bis 4 = hohes Risiko definiert.</w:t>
+      </w:r>
+    </w:p>
+    <w:p>
+      <w:pPr>
+        <w:pStyle w:val="Standard0"/>
+        <w:rPr>
+          <w:color w:val="FF0000"/>
+        </w:rPr>
+      </w:pPr>
+    </w:p>
+    <w:tbl>
+      <w:tblPr>
+        <w:tblW w:w="8716" w:type="dxa"/>
+        <w:tblInd w:w="55" w:type="dxa"/>
+        <w:tblLayout w:type="fixed"/>
+        <w:tblCellMar>
+          <w:left w:w="70" w:type="dxa"/>
+          <w:right w:w="70" w:type="dxa"/>
+        </w:tblCellMar>
+        <w:tblLook w:val="04A0" w:firstRow="1" w:lastRow="0" w:firstColumn="1" w:lastColumn="0" w:noHBand="0" w:noVBand="1"/>
+      </w:tblPr>
+      <w:tblGrid>
+        <w:gridCol w:w="2048"/>
+        <w:gridCol w:w="1632"/>
+        <w:gridCol w:w="1208"/>
+        <w:gridCol w:w="1081"/>
+        <w:gridCol w:w="2747"/>
+      </w:tblGrid>
+      <w:tr>
+        <w:trPr>
+          <w:trHeight w:val="920"/>
+        </w:trPr>
+        <w:tc>
+          <w:tcPr>
+            <w:tcW w:w="2048" w:type="dxa"/>
+            <w:tcBorders>
+              <w:top w:val="single" w:sz="8" w:space="0" w:color="auto"/>
+              <w:left w:val="single" w:sz="8" w:space="0" w:color="auto"/>
+              <w:bottom w:val="single" w:sz="12" w:space="0" w:color="auto"/>
+              <w:right w:val="single" w:sz="8" w:space="0" w:color="auto"/>
+            </w:tcBorders>
+            <w:shd w:val="clear" w:color="000000" w:fill="95B3D7"/>
+            <w:vAlign w:val="center"/>
+            <w:hideMark/>
+          </w:tcPr>
+          <w:p>
+            <w:pPr>
+              <w:spacing w:after="0" w:line="240" w:lineRule="auto"/>
+              <w:rPr>
+                <w:rFonts w:ascii="Arial" w:eastAsia="Times New Roman" w:hAnsi="Arial" w:cs="Times New Roman"/>
+                <w:b/>
+                <w:bCs/>
+                <w:i/>
+                <w:iCs/>
+                <w:color w:val="000000"/>
+                <w:sz w:val="24"/>
+                <w:szCs w:val="24"/>
+                <w:lang w:eastAsia="de-DE"/>
+              </w:rPr>
+            </w:pPr>
+            <w:r>
+              <w:rPr>
+                <w:rFonts w:ascii="Arial" w:eastAsia="Times New Roman" w:hAnsi="Arial" w:cs="Times New Roman"/>
+                <w:b/>
+                <w:bCs/>
+                <w:i/>
+                <w:iCs/>
+                <w:color w:val="000000"/>
+                <w:sz w:val="24"/>
+                <w:szCs w:val="24"/>
+                <w:lang w:eastAsia="de-DE"/>
+              </w:rPr>
+              <w:t>Risiko</w:t>
+            </w:r>
+          </w:p>
+        </w:tc>
+        <w:tc>
+          <w:tcPr>
+            <w:tcW w:w="1632" w:type="dxa"/>
+            <w:tcBorders>
+              <w:top w:val="single" w:sz="8" w:space="0" w:color="auto"/>
+              <w:left w:val="nil"/>
+              <w:bottom w:val="single" w:sz="12" w:space="0" w:color="auto"/>
+              <w:right w:val="single" w:sz="8" w:space="0" w:color="auto"/>
+            </w:tcBorders>
+            <w:shd w:val="clear" w:color="000000" w:fill="95B3D7"/>
+            <w:vAlign w:val="center"/>
+            <w:hideMark/>
+          </w:tcPr>
+          <w:p>
+            <w:pPr>
+              <w:spacing w:after="0" w:line="240" w:lineRule="auto"/>
+              <w:rPr>
+                <w:rFonts w:ascii="Arial" w:eastAsia="Times New Roman" w:hAnsi="Arial" w:cs="Times New Roman"/>
+                <w:b/>
+                <w:bCs/>
+                <w:i/>
+                <w:iCs/>
+                <w:color w:val="000000"/>
+                <w:sz w:val="24"/>
+                <w:szCs w:val="24"/>
+                <w:lang w:eastAsia="de-DE"/>
+              </w:rPr>
+            </w:pPr>
+            <w:r>
+              <w:rPr>
+                <w:rFonts w:ascii="Arial" w:eastAsia="Times New Roman" w:hAnsi="Arial" w:cs="Times New Roman"/>
+                <w:b/>
+                <w:bCs/>
+                <w:i/>
+                <w:iCs/>
+                <w:color w:val="000000"/>
+                <w:sz w:val="24"/>
+                <w:szCs w:val="24"/>
+                <w:lang w:eastAsia="de-DE"/>
+              </w:rPr>
+              <w:t>Wahrschein-</w:t>
+            </w:r>
+            <w:proofErr w:type="spellStart"/>
+            <w:r>
+              <w:rPr>
+                <w:rFonts w:ascii="Arial" w:eastAsia="Times New Roman" w:hAnsi="Arial" w:cs="Times New Roman"/>
+                <w:b/>
+                <w:bCs/>
+                <w:i/>
+                <w:iCs/>
+                <w:color w:val="000000"/>
+                <w:sz w:val="24"/>
+                <w:szCs w:val="24"/>
+                <w:lang w:eastAsia="de-DE"/>
+              </w:rPr>
+              <w:t>lichkeit</w:t>
+            </w:r>
+            <w:proofErr w:type="spellEnd"/>
+          </w:p>
+        </w:tc>
+        <w:tc>
+          <w:tcPr>
+            <w:tcW w:w="1208" w:type="dxa"/>
+            <w:tcBorders>
+              <w:top w:val="single" w:sz="8" w:space="0" w:color="auto"/>
+              <w:left w:val="nil"/>
+              <w:bottom w:val="single" w:sz="12" w:space="0" w:color="auto"/>
+              <w:right w:val="single" w:sz="8" w:space="0" w:color="auto"/>
+            </w:tcBorders>
+            <w:shd w:val="clear" w:color="000000" w:fill="95B3D7"/>
+            <w:vAlign w:val="center"/>
+            <w:hideMark/>
+          </w:tcPr>
+          <w:p>
+            <w:pPr>
+              <w:spacing w:after="0" w:line="240" w:lineRule="auto"/>
+              <w:rPr>
+                <w:rFonts w:ascii="Arial" w:eastAsia="Times New Roman" w:hAnsi="Arial" w:cs="Times New Roman"/>
+                <w:b/>
+                <w:bCs/>
+                <w:i/>
+                <w:iCs/>
+                <w:color w:val="000000"/>
+                <w:sz w:val="24"/>
+                <w:szCs w:val="24"/>
+                <w:lang w:eastAsia="de-DE"/>
+              </w:rPr>
+            </w:pPr>
+            <w:r>
+              <w:rPr>
+                <w:rFonts w:ascii="Arial" w:eastAsia="Times New Roman" w:hAnsi="Arial" w:cs="Times New Roman"/>
+                <w:b/>
+                <w:bCs/>
+                <w:i/>
+                <w:iCs/>
+                <w:color w:val="000000"/>
+                <w:sz w:val="24"/>
+                <w:szCs w:val="24"/>
+                <w:lang w:eastAsia="de-DE"/>
+              </w:rPr>
+              <w:t>Schwere-grad</w:t>
+            </w:r>
+          </w:p>
+        </w:tc>
+        <w:tc>
+          <w:tcPr>
+            <w:tcW w:w="1081" w:type="dxa"/>
+            <w:tcBorders>
+              <w:top w:val="single" w:sz="8" w:space="0" w:color="auto"/>
+              <w:left w:val="nil"/>
+              <w:bottom w:val="single" w:sz="12" w:space="0" w:color="auto"/>
+              <w:right w:val="single" w:sz="8" w:space="0" w:color="auto"/>
+            </w:tcBorders>
+            <w:shd w:val="clear" w:color="000000" w:fill="95B3D7"/>
+            <w:vAlign w:val="center"/>
+            <w:hideMark/>
+          </w:tcPr>
+          <w:p>
+            <w:pPr>
+              <w:spacing w:after="0" w:line="240" w:lineRule="auto"/>
+              <w:rPr>
+                <w:rFonts w:ascii="Arial" w:eastAsia="Times New Roman" w:hAnsi="Arial" w:cs="Times New Roman"/>
+                <w:b/>
+                <w:bCs/>
+                <w:i/>
+                <w:iCs/>
+                <w:color w:val="000000"/>
+                <w:sz w:val="24"/>
+                <w:szCs w:val="24"/>
+                <w:lang w:eastAsia="de-DE"/>
+              </w:rPr>
+            </w:pPr>
+            <w:r>
+              <w:rPr>
+                <w:rFonts w:ascii="Arial" w:eastAsia="Times New Roman" w:hAnsi="Arial" w:cs="Times New Roman"/>
+                <w:b/>
+                <w:bCs/>
+                <w:i/>
+                <w:iCs/>
+                <w:color w:val="000000"/>
+                <w:sz w:val="24"/>
+                <w:szCs w:val="24"/>
+                <w:lang w:eastAsia="de-DE"/>
+              </w:rPr>
+              <w:t>Auswertung</w:t>
+            </w:r>
+          </w:p>
+        </w:tc>
+        <w:tc>
+          <w:tcPr>
+            <w:tcW w:w="2747" w:type="dxa"/>
+            <w:tcBorders>
+              <w:top w:val="single" w:sz="8" w:space="0" w:color="auto"/>
+              <w:left w:val="nil"/>
+              <w:bottom w:val="single" w:sz="12" w:space="0" w:color="auto"/>
+              <w:right w:val="single" w:sz="8" w:space="0" w:color="auto"/>
+            </w:tcBorders>
+            <w:shd w:val="clear" w:color="000000" w:fill="95B3D7"/>
+            <w:vAlign w:val="center"/>
+            <w:hideMark/>
+          </w:tcPr>
+          <w:p>
+            <w:pPr>
+              <w:spacing w:after="0" w:line="240" w:lineRule="auto"/>
+              <w:rPr>
+                <w:rFonts w:ascii="Arial" w:eastAsia="Times New Roman" w:hAnsi="Arial" w:cs="Times New Roman"/>
+                <w:b/>
+                <w:bCs/>
+                <w:i/>
+                <w:iCs/>
+                <w:color w:val="000000"/>
+                <w:sz w:val="24"/>
+                <w:szCs w:val="24"/>
+                <w:lang w:eastAsia="de-DE"/>
+              </w:rPr>
+            </w:pPr>
+            <w:r>
+              <w:rPr>
+                <w:rFonts w:ascii="Arial" w:eastAsia="Times New Roman" w:hAnsi="Arial" w:cs="Times New Roman"/>
+                <w:b/>
+                <w:bCs/>
+                <w:i/>
+                <w:iCs/>
+                <w:color w:val="000000"/>
+                <w:sz w:val="24"/>
+                <w:szCs w:val="24"/>
+                <w:lang w:eastAsia="de-DE"/>
+              </w:rPr>
+              <w:t>Gegenmaßnahmen</w:t>
+            </w:r>
+          </w:p>
+        </w:tc>
+      </w:tr>
+      <w:tr>
+        <w:trPr>
+          <w:trHeight w:val="820"/>
+        </w:trPr>
+        <w:tc>
+          <w:tcPr>
+            <w:tcW w:w="2048" w:type="dxa"/>
+            <w:tcBorders>
+              <w:top w:val="nil"/>
+              <w:left w:val="single" w:sz="8" w:space="0" w:color="auto"/>
+              <w:bottom w:val="single" w:sz="8" w:space="0" w:color="auto"/>
+              <w:right w:val="single" w:sz="8" w:space="0" w:color="auto"/>
+            </w:tcBorders>
+            <w:shd w:val="clear" w:color="auto" w:fill="auto"/>
+            <w:vAlign w:val="center"/>
+            <w:hideMark/>
+          </w:tcPr>
+          <w:p>
+            <w:pPr>
+              <w:spacing w:after="0" w:line="240" w:lineRule="auto"/>
+              <w:rPr>
+                <w:rFonts w:ascii="Arial" w:eastAsia="Times New Roman" w:hAnsi="Arial" w:cs="Times New Roman"/>
+                <w:color w:val="000000"/>
+                <w:lang w:eastAsia="de-DE"/>
+              </w:rPr>
+            </w:pPr>
+            <w:r>
+              <w:rPr>
+                <w:rFonts w:ascii="Arial" w:eastAsia="Times New Roman" w:hAnsi="Arial" w:cs="Times New Roman"/>
+                <w:color w:val="000000"/>
+                <w:lang w:eastAsia="de-DE"/>
+              </w:rPr>
+              <w:t>Personalausfall</w:t>
+            </w:r>
+          </w:p>
+        </w:tc>
+        <w:tc>
+          <w:tcPr>
+            <w:tcW w:w="1632" w:type="dxa"/>
+            <w:tcBorders>
+              <w:top w:val="nil"/>
+              <w:left w:val="nil"/>
+              <w:bottom w:val="single" w:sz="8" w:space="0" w:color="auto"/>
+              <w:right w:val="single" w:sz="8" w:space="0" w:color="auto"/>
+            </w:tcBorders>
+            <w:shd w:val="clear" w:color="auto" w:fill="auto"/>
+            <w:vAlign w:val="center"/>
+            <w:hideMark/>
+          </w:tcPr>
+          <w:p>
+            <w:pPr>
+              <w:spacing w:after="0" w:line="240" w:lineRule="auto"/>
+              <w:rPr>
+                <w:rFonts w:ascii="Arial" w:eastAsia="Times New Roman" w:hAnsi="Arial" w:cs="Times New Roman"/>
+                <w:color w:val="000000"/>
+                <w:lang w:eastAsia="de-DE"/>
+              </w:rPr>
+            </w:pPr>
+            <w:r>
+              <w:rPr>
+                <w:rFonts w:ascii="Arial" w:eastAsia="Times New Roman" w:hAnsi="Arial" w:cs="Times New Roman"/>
+                <w:color w:val="000000"/>
+                <w:lang w:eastAsia="de-DE"/>
+              </w:rPr>
+              <w:t>Möglich</w:t>
+            </w:r>
+          </w:p>
+        </w:tc>
+        <w:tc>
+          <w:tcPr>
+            <w:tcW w:w="1208" w:type="dxa"/>
+            <w:tcBorders>
+              <w:top w:val="nil"/>
+              <w:left w:val="nil"/>
+              <w:bottom w:val="single" w:sz="8" w:space="0" w:color="auto"/>
+              <w:right w:val="single" w:sz="8" w:space="0" w:color="auto"/>
+            </w:tcBorders>
+            <w:shd w:val="clear" w:color="auto" w:fill="auto"/>
+            <w:vAlign w:val="center"/>
+            <w:hideMark/>
+          </w:tcPr>
+          <w:p>
+            <w:pPr>
+              <w:spacing w:after="0" w:line="240" w:lineRule="auto"/>
+              <w:rPr>
+                <w:rFonts w:ascii="Arial" w:eastAsia="Times New Roman" w:hAnsi="Arial" w:cs="Times New Roman"/>
+                <w:color w:val="000000"/>
+                <w:lang w:eastAsia="de-DE"/>
+              </w:rPr>
+            </w:pPr>
+            <w:r>
+              <w:rPr>
+                <w:rFonts w:ascii="Arial" w:eastAsia="Times New Roman" w:hAnsi="Arial" w:cs="Times New Roman"/>
+                <w:color w:val="000000"/>
+                <w:lang w:eastAsia="de-DE"/>
+              </w:rPr>
+              <w:t>Moderat</w:t>
+            </w:r>
+          </w:p>
+        </w:tc>
+        <w:tc>
+          <w:tcPr>
+            <w:tcW w:w="1081" w:type="dxa"/>
+            <w:tcBorders>
+              <w:top w:val="nil"/>
+              <w:left w:val="nil"/>
+              <w:bottom w:val="single" w:sz="8" w:space="0" w:color="auto"/>
+              <w:right w:val="single" w:sz="8" w:space="0" w:color="auto"/>
+            </w:tcBorders>
+            <w:shd w:val="clear" w:color="auto" w:fill="auto"/>
+            <w:vAlign w:val="center"/>
+            <w:hideMark/>
+          </w:tcPr>
+          <w:p>
+            <w:pPr>
+              <w:spacing w:after="0" w:line="240" w:lineRule="auto"/>
+              <w:rPr>
+                <w:rFonts w:ascii="Arial" w:eastAsia="Times New Roman" w:hAnsi="Arial" w:cs="Times New Roman"/>
+                <w:color w:val="000000"/>
+                <w:lang w:eastAsia="de-DE"/>
+              </w:rPr>
+            </w:pPr>
+            <w:r>
+              <w:rPr>
+                <w:rFonts w:ascii="Arial" w:eastAsia="Times New Roman" w:hAnsi="Arial" w:cs="Times New Roman"/>
+                <w:color w:val="000000"/>
+                <w:lang w:eastAsia="de-DE"/>
+              </w:rPr>
+              <w:t>2</w:t>
+            </w:r>
+          </w:p>
+        </w:tc>
+        <w:tc>
+          <w:tcPr>
+            <w:tcW w:w="2747" w:type="dxa"/>
+            <w:tcBorders>
+              <w:top w:val="nil"/>
+              <w:left w:val="nil"/>
+              <w:bottom w:val="single" w:sz="8" w:space="0" w:color="auto"/>
+              <w:right w:val="single" w:sz="8" w:space="0" w:color="auto"/>
+            </w:tcBorders>
+            <w:shd w:val="clear" w:color="auto" w:fill="auto"/>
+            <w:vAlign w:val="center"/>
+            <w:hideMark/>
+          </w:tcPr>
+          <w:p>
+            <w:pPr>
+              <w:spacing w:after="0" w:line="240" w:lineRule="auto"/>
+              <w:rPr>
+                <w:rFonts w:ascii="Arial" w:eastAsia="Times New Roman" w:hAnsi="Arial" w:cs="Times New Roman"/>
+                <w:color w:val="000000"/>
+                <w:lang w:eastAsia="de-DE"/>
+              </w:rPr>
+            </w:pPr>
+            <w:r>
+              <w:rPr>
+                <w:rFonts w:ascii="Arial" w:eastAsia="Times New Roman" w:hAnsi="Arial" w:cs="Times New Roman"/>
+                <w:color w:val="000000"/>
+                <w:lang w:eastAsia="de-DE"/>
+              </w:rPr>
+              <w:t>Konfliktarbeit, Motivation der Mitarbeiter</w:t>
+            </w:r>
+          </w:p>
+        </w:tc>
+      </w:tr>
+      <w:tr>
+        <w:trPr>
+          <w:trHeight w:val="800"/>
+        </w:trPr>
+        <w:tc>
+          <w:tcPr>
+            <w:tcW w:w="2048" w:type="dxa"/>
+            <w:tcBorders>
+              <w:top w:val="nil"/>
+              <w:left w:val="single" w:sz="8" w:space="0" w:color="auto"/>
+              <w:bottom w:val="single" w:sz="8" w:space="0" w:color="auto"/>
+              <w:right w:val="single" w:sz="8" w:space="0" w:color="auto"/>
+            </w:tcBorders>
+            <w:shd w:val="clear" w:color="auto" w:fill="auto"/>
+            <w:vAlign w:val="center"/>
+            <w:hideMark/>
+          </w:tcPr>
+          <w:p>
+            <w:pPr>
+              <w:spacing w:after="0" w:line="240" w:lineRule="auto"/>
+              <w:rPr>
+                <w:rFonts w:ascii="Arial" w:eastAsia="Times New Roman" w:hAnsi="Arial" w:cs="Times New Roman"/>
+                <w:color w:val="000000"/>
+                <w:lang w:eastAsia="de-DE"/>
+              </w:rPr>
+            </w:pPr>
+            <w:r>
+              <w:rPr>
+                <w:rFonts w:ascii="Arial" w:eastAsia="Times New Roman" w:hAnsi="Arial" w:cs="Times New Roman"/>
+                <w:color w:val="000000"/>
+                <w:lang w:eastAsia="de-DE"/>
+              </w:rPr>
+              <w:t>Unrealistische Termin- und Budgetplanung</w:t>
+            </w:r>
+          </w:p>
+        </w:tc>
+        <w:tc>
+          <w:tcPr>
+            <w:tcW w:w="1632" w:type="dxa"/>
+            <w:tcBorders>
+              <w:top w:val="nil"/>
+              <w:left w:val="nil"/>
+              <w:bottom w:val="single" w:sz="8" w:space="0" w:color="auto"/>
+              <w:right w:val="single" w:sz="8" w:space="0" w:color="auto"/>
+            </w:tcBorders>
+            <w:shd w:val="clear" w:color="auto" w:fill="auto"/>
+            <w:vAlign w:val="center"/>
+            <w:hideMark/>
+          </w:tcPr>
+          <w:p>
+            <w:pPr>
+              <w:spacing w:after="0" w:line="240" w:lineRule="auto"/>
+              <w:rPr>
+                <w:rFonts w:ascii="Arial" w:eastAsia="Times New Roman" w:hAnsi="Arial" w:cs="Times New Roman"/>
+                <w:color w:val="000000"/>
+                <w:lang w:eastAsia="de-DE"/>
+              </w:rPr>
+            </w:pPr>
+            <w:r>
+              <w:rPr>
+                <w:rFonts w:ascii="Arial" w:eastAsia="Times New Roman" w:hAnsi="Arial" w:cs="Times New Roman"/>
+                <w:color w:val="000000"/>
+                <w:lang w:eastAsia="de-DE"/>
+              </w:rPr>
+              <w:t>Wahrscheinlich</w:t>
+            </w:r>
+          </w:p>
+        </w:tc>
+        <w:tc>
+          <w:tcPr>
+            <w:tcW w:w="1208" w:type="dxa"/>
+            <w:tcBorders>
+              <w:top w:val="nil"/>
+              <w:left w:val="nil"/>
+              <w:bottom w:val="single" w:sz="8" w:space="0" w:color="auto"/>
+              <w:right w:val="single" w:sz="8" w:space="0" w:color="auto"/>
+            </w:tcBorders>
+            <w:shd w:val="clear" w:color="auto" w:fill="auto"/>
+            <w:vAlign w:val="center"/>
+            <w:hideMark/>
+          </w:tcPr>
+          <w:p>
+            <w:pPr>
+              <w:spacing w:after="0" w:line="240" w:lineRule="auto"/>
+              <w:rPr>
+                <w:rFonts w:ascii="Arial" w:eastAsia="Times New Roman" w:hAnsi="Arial" w:cs="Times New Roman"/>
+                <w:color w:val="000000"/>
+                <w:lang w:eastAsia="de-DE"/>
+              </w:rPr>
+            </w:pPr>
+            <w:r>
+              <w:rPr>
+                <w:rFonts w:ascii="Arial" w:eastAsia="Times New Roman" w:hAnsi="Arial" w:cs="Times New Roman"/>
+                <w:color w:val="000000"/>
+                <w:lang w:eastAsia="de-DE"/>
+              </w:rPr>
+              <w:t>Hoch</w:t>
+            </w:r>
+          </w:p>
+        </w:tc>
+        <w:tc>
+          <w:tcPr>
+            <w:tcW w:w="1081" w:type="dxa"/>
+            <w:tcBorders>
+              <w:top w:val="nil"/>
+              <w:left w:val="nil"/>
+              <w:bottom w:val="single" w:sz="8" w:space="0" w:color="auto"/>
+              <w:right w:val="single" w:sz="8" w:space="0" w:color="auto"/>
+            </w:tcBorders>
+            <w:shd w:val="clear" w:color="auto" w:fill="auto"/>
+            <w:vAlign w:val="center"/>
+            <w:hideMark/>
+          </w:tcPr>
+          <w:p>
+            <w:pPr>
+              <w:spacing w:after="0" w:line="240" w:lineRule="auto"/>
+              <w:rPr>
+                <w:rFonts w:ascii="Arial" w:eastAsia="Times New Roman" w:hAnsi="Arial" w:cs="Times New Roman"/>
+                <w:color w:val="000000"/>
+                <w:lang w:eastAsia="de-DE"/>
+              </w:rPr>
+            </w:pPr>
+            <w:r>
+              <w:rPr>
+                <w:rFonts w:ascii="Arial" w:eastAsia="Times New Roman" w:hAnsi="Arial" w:cs="Times New Roman"/>
+                <w:color w:val="000000"/>
+                <w:lang w:eastAsia="de-DE"/>
+              </w:rPr>
+              <w:t>4</w:t>
+            </w:r>
+          </w:p>
+        </w:tc>
+        <w:tc>
+          <w:tcPr>
+            <w:tcW w:w="2747" w:type="dxa"/>
+            <w:tcBorders>
+              <w:top w:val="nil"/>
+              <w:left w:val="nil"/>
+              <w:bottom w:val="single" w:sz="8" w:space="0" w:color="auto"/>
+              <w:right w:val="single" w:sz="8" w:space="0" w:color="auto"/>
+            </w:tcBorders>
+            <w:shd w:val="clear" w:color="auto" w:fill="auto"/>
+            <w:vAlign w:val="center"/>
+            <w:hideMark/>
+          </w:tcPr>
+          <w:p>
+            <w:pPr>
+              <w:spacing w:after="0" w:line="240" w:lineRule="auto"/>
+              <w:rPr>
+                <w:rFonts w:ascii="Arial" w:eastAsia="Times New Roman" w:hAnsi="Arial" w:cs="Times New Roman"/>
+                <w:color w:val="000000"/>
+                <w:lang w:eastAsia="de-DE"/>
+              </w:rPr>
+            </w:pPr>
+            <w:r>
+              <w:rPr>
+                <w:rFonts w:ascii="Arial" w:eastAsia="Times New Roman" w:hAnsi="Arial" w:cs="Times New Roman"/>
+                <w:color w:val="000000"/>
+                <w:lang w:eastAsia="de-DE"/>
+              </w:rPr>
+              <w:t>Genaue Aufwands- und Kostenschätzung</w:t>
+            </w:r>
+          </w:p>
+        </w:tc>
+      </w:tr>
+      <w:tr>
+        <w:trPr>
+          <w:trHeight w:val="1320"/>
+        </w:trPr>
+        <w:tc>
+          <w:tcPr>
+            <w:tcW w:w="2048" w:type="dxa"/>
+            <w:tcBorders>
+              <w:top w:val="nil"/>
+              <w:left w:val="single" w:sz="8" w:space="0" w:color="auto"/>
+              <w:bottom w:val="single" w:sz="8" w:space="0" w:color="auto"/>
+              <w:right w:val="single" w:sz="8" w:space="0" w:color="auto"/>
+            </w:tcBorders>
+            <w:shd w:val="clear" w:color="auto" w:fill="auto"/>
+            <w:vAlign w:val="center"/>
+            <w:hideMark/>
+          </w:tcPr>
+          <w:p>
+            <w:pPr>
+              <w:spacing w:after="0" w:line="240" w:lineRule="auto"/>
+              <w:rPr>
+                <w:rFonts w:ascii="Arial" w:eastAsia="Times New Roman" w:hAnsi="Arial" w:cs="Times New Roman"/>
+                <w:color w:val="000000"/>
+                <w:lang w:eastAsia="de-DE"/>
+              </w:rPr>
+            </w:pPr>
+            <w:r>
+              <w:rPr>
+                <w:rFonts w:ascii="Arial" w:eastAsia="Times New Roman" w:hAnsi="Arial" w:cs="Times New Roman"/>
+                <w:color w:val="000000"/>
+                <w:lang w:eastAsia="de-DE"/>
+              </w:rPr>
+              <w:t>Entwicklung falscher Funktionalitäten</w:t>
+            </w:r>
+          </w:p>
+        </w:tc>
+        <w:tc>
+          <w:tcPr>
+            <w:tcW w:w="1632" w:type="dxa"/>
+            <w:tcBorders>
+              <w:top w:val="nil"/>
+              <w:left w:val="nil"/>
+              <w:bottom w:val="single" w:sz="8" w:space="0" w:color="auto"/>
+              <w:right w:val="single" w:sz="8" w:space="0" w:color="auto"/>
+            </w:tcBorders>
+            <w:shd w:val="clear" w:color="auto" w:fill="auto"/>
+            <w:vAlign w:val="center"/>
+            <w:hideMark/>
+          </w:tcPr>
+          <w:p>
+            <w:pPr>
+              <w:spacing w:after="0" w:line="240" w:lineRule="auto"/>
+              <w:rPr>
+                <w:rFonts w:ascii="Arial" w:eastAsia="Times New Roman" w:hAnsi="Arial" w:cs="Times New Roman"/>
+                <w:color w:val="000000"/>
+                <w:lang w:eastAsia="de-DE"/>
+              </w:rPr>
+            </w:pPr>
+            <w:r>
+              <w:rPr>
+                <w:rFonts w:ascii="Arial" w:eastAsia="Times New Roman" w:hAnsi="Arial" w:cs="Times New Roman"/>
+                <w:color w:val="000000"/>
+                <w:lang w:eastAsia="de-DE"/>
+              </w:rPr>
+              <w:t>Möglich</w:t>
+            </w:r>
+          </w:p>
+        </w:tc>
+        <w:tc>
+          <w:tcPr>
+            <w:tcW w:w="1208" w:type="dxa"/>
+            <w:tcBorders>
+              <w:top w:val="nil"/>
+              <w:left w:val="nil"/>
+              <w:bottom w:val="single" w:sz="8" w:space="0" w:color="auto"/>
+              <w:right w:val="single" w:sz="8" w:space="0" w:color="auto"/>
+            </w:tcBorders>
+            <w:shd w:val="clear" w:color="auto" w:fill="auto"/>
+            <w:vAlign w:val="center"/>
+            <w:hideMark/>
+          </w:tcPr>
+          <w:p>
+            <w:pPr>
+              <w:spacing w:after="0" w:line="240" w:lineRule="auto"/>
+              <w:rPr>
+                <w:rFonts w:ascii="Arial" w:eastAsia="Times New Roman" w:hAnsi="Arial" w:cs="Times New Roman"/>
+                <w:color w:val="000000"/>
+                <w:lang w:eastAsia="de-DE"/>
+              </w:rPr>
+            </w:pPr>
+            <w:r>
+              <w:rPr>
+                <w:rFonts w:ascii="Arial" w:eastAsia="Times New Roman" w:hAnsi="Arial" w:cs="Times New Roman"/>
+                <w:color w:val="000000"/>
+                <w:lang w:eastAsia="de-DE"/>
+              </w:rPr>
+              <w:t>Hoch</w:t>
+            </w:r>
+          </w:p>
+        </w:tc>
+        <w:tc>
+          <w:tcPr>
+            <w:tcW w:w="1081" w:type="dxa"/>
+            <w:tcBorders>
+              <w:top w:val="nil"/>
+              <w:left w:val="nil"/>
+              <w:bottom w:val="single" w:sz="8" w:space="0" w:color="auto"/>
+              <w:right w:val="single" w:sz="8" w:space="0" w:color="auto"/>
+            </w:tcBorders>
+            <w:shd w:val="clear" w:color="auto" w:fill="auto"/>
+            <w:vAlign w:val="center"/>
+            <w:hideMark/>
+          </w:tcPr>
+          <w:p>
+            <w:pPr>
+              <w:spacing w:after="0" w:line="240" w:lineRule="auto"/>
+              <w:rPr>
+                <w:rFonts w:ascii="Arial" w:eastAsia="Times New Roman" w:hAnsi="Arial" w:cs="Times New Roman"/>
+                <w:color w:val="000000"/>
+                <w:lang w:eastAsia="de-DE"/>
+              </w:rPr>
+            </w:pPr>
+            <w:r>
+              <w:rPr>
+                <w:rFonts w:ascii="Arial" w:eastAsia="Times New Roman" w:hAnsi="Arial" w:cs="Times New Roman"/>
+                <w:color w:val="000000"/>
+                <w:lang w:eastAsia="de-DE"/>
+              </w:rPr>
+              <w:t>3</w:t>
+            </w:r>
+          </w:p>
+        </w:tc>
+        <w:tc>
+          <w:tcPr>
+            <w:tcW w:w="2747" w:type="dxa"/>
+            <w:tcBorders>
+              <w:top w:val="nil"/>
+              <w:left w:val="nil"/>
+              <w:bottom w:val="single" w:sz="8" w:space="0" w:color="auto"/>
+              <w:right w:val="single" w:sz="8" w:space="0" w:color="auto"/>
+            </w:tcBorders>
+            <w:shd w:val="clear" w:color="auto" w:fill="auto"/>
+            <w:vAlign w:val="center"/>
+            <w:hideMark/>
+          </w:tcPr>
+          <w:p>
+            <w:pPr>
+              <w:spacing w:after="0" w:line="240" w:lineRule="auto"/>
+              <w:rPr>
+                <w:rFonts w:ascii="Arial" w:eastAsia="Times New Roman" w:hAnsi="Arial" w:cs="Times New Roman"/>
+                <w:color w:val="000000"/>
+                <w:lang w:eastAsia="de-DE"/>
+              </w:rPr>
+            </w:pPr>
+            <w:r>
+              <w:rPr>
+                <w:rFonts w:ascii="Arial" w:eastAsia="Times New Roman" w:hAnsi="Arial" w:cs="Times New Roman"/>
+                <w:color w:val="000000"/>
+                <w:lang w:eastAsia="de-DE"/>
+              </w:rPr>
+              <w:t>Genaue Anforderungsanalyse, Kundengespräche protokollieren, stetiger Kundenkontakt</w:t>
+            </w:r>
+          </w:p>
+        </w:tc>
+      </w:tr>
+      <w:tr>
+        <w:trPr>
+          <w:trHeight w:val="1580"/>
+        </w:trPr>
+        <w:tc>
+          <w:tcPr>
+            <w:tcW w:w="2048" w:type="dxa"/>
+            <w:tcBorders>
+              <w:top w:val="nil"/>
+              <w:left w:val="single" w:sz="8" w:space="0" w:color="auto"/>
+              <w:bottom w:val="single" w:sz="8" w:space="0" w:color="auto"/>
+              <w:right w:val="single" w:sz="8" w:space="0" w:color="auto"/>
+            </w:tcBorders>
+            <w:shd w:val="clear" w:color="auto" w:fill="auto"/>
+            <w:vAlign w:val="center"/>
+            <w:hideMark/>
+          </w:tcPr>
+          <w:p>
+            <w:pPr>
+              <w:spacing w:after="0" w:line="240" w:lineRule="auto"/>
+              <w:rPr>
+                <w:rFonts w:ascii="Arial" w:eastAsia="Times New Roman" w:hAnsi="Arial" w:cs="Times New Roman"/>
+                <w:color w:val="000000"/>
+                <w:lang w:eastAsia="de-DE"/>
+              </w:rPr>
+            </w:pPr>
+            <w:r>
+              <w:rPr>
+                <w:rFonts w:ascii="Arial" w:eastAsia="Times New Roman" w:hAnsi="Arial" w:cs="Times New Roman"/>
+                <w:color w:val="000000"/>
+                <w:lang w:eastAsia="de-DE"/>
+              </w:rPr>
+              <w:t>Entwicklung einer falschen Benutzeroberfläche</w:t>
+            </w:r>
+          </w:p>
+        </w:tc>
+        <w:tc>
+          <w:tcPr>
+            <w:tcW w:w="1632" w:type="dxa"/>
+            <w:tcBorders>
+              <w:top w:val="nil"/>
+              <w:left w:val="nil"/>
+              <w:bottom w:val="single" w:sz="8" w:space="0" w:color="auto"/>
+              <w:right w:val="single" w:sz="8" w:space="0" w:color="auto"/>
+            </w:tcBorders>
+            <w:shd w:val="clear" w:color="auto" w:fill="auto"/>
+            <w:vAlign w:val="center"/>
+            <w:hideMark/>
+          </w:tcPr>
+          <w:p>
+            <w:pPr>
+              <w:spacing w:after="0" w:line="240" w:lineRule="auto"/>
+              <w:rPr>
+                <w:rFonts w:ascii="Arial" w:eastAsia="Times New Roman" w:hAnsi="Arial" w:cs="Times New Roman"/>
+                <w:color w:val="000000"/>
+                <w:lang w:eastAsia="de-DE"/>
+              </w:rPr>
+            </w:pPr>
+            <w:r>
+              <w:rPr>
+                <w:rFonts w:ascii="Arial" w:eastAsia="Times New Roman" w:hAnsi="Arial" w:cs="Times New Roman"/>
+                <w:color w:val="000000"/>
+                <w:lang w:eastAsia="de-DE"/>
+              </w:rPr>
+              <w:t>Möglich</w:t>
+            </w:r>
+          </w:p>
+        </w:tc>
+        <w:tc>
+          <w:tcPr>
+            <w:tcW w:w="1208" w:type="dxa"/>
+            <w:tcBorders>
+              <w:top w:val="nil"/>
+              <w:left w:val="nil"/>
+              <w:bottom w:val="single" w:sz="8" w:space="0" w:color="auto"/>
+              <w:right w:val="single" w:sz="8" w:space="0" w:color="auto"/>
+            </w:tcBorders>
+            <w:shd w:val="clear" w:color="auto" w:fill="auto"/>
+            <w:vAlign w:val="center"/>
+            <w:hideMark/>
+          </w:tcPr>
+          <w:p>
+            <w:pPr>
+              <w:spacing w:after="0" w:line="240" w:lineRule="auto"/>
+              <w:rPr>
+                <w:rFonts w:ascii="Arial" w:eastAsia="Times New Roman" w:hAnsi="Arial" w:cs="Times New Roman"/>
+                <w:color w:val="000000"/>
+                <w:lang w:eastAsia="de-DE"/>
+              </w:rPr>
+            </w:pPr>
+            <w:r>
+              <w:rPr>
+                <w:rFonts w:ascii="Arial" w:eastAsia="Times New Roman" w:hAnsi="Arial" w:cs="Times New Roman"/>
+                <w:color w:val="000000"/>
+                <w:lang w:eastAsia="de-DE"/>
+              </w:rPr>
+              <w:t>Hoch</w:t>
+            </w:r>
+          </w:p>
+        </w:tc>
+        <w:tc>
+          <w:tcPr>
+            <w:tcW w:w="1081" w:type="dxa"/>
+            <w:tcBorders>
+              <w:top w:val="nil"/>
+              <w:left w:val="nil"/>
+              <w:bottom w:val="single" w:sz="8" w:space="0" w:color="auto"/>
+              <w:right w:val="single" w:sz="8" w:space="0" w:color="auto"/>
+            </w:tcBorders>
+            <w:shd w:val="clear" w:color="auto" w:fill="auto"/>
+            <w:vAlign w:val="center"/>
+            <w:hideMark/>
+          </w:tcPr>
+          <w:p>
+            <w:pPr>
+              <w:spacing w:after="0" w:line="240" w:lineRule="auto"/>
+              <w:rPr>
+                <w:rFonts w:ascii="Arial" w:eastAsia="Times New Roman" w:hAnsi="Arial" w:cs="Times New Roman"/>
+                <w:color w:val="000000"/>
+                <w:lang w:eastAsia="de-DE"/>
+              </w:rPr>
+            </w:pPr>
+            <w:r>
+              <w:rPr>
+                <w:rFonts w:ascii="Arial" w:eastAsia="Times New Roman" w:hAnsi="Arial" w:cs="Times New Roman"/>
+                <w:color w:val="000000"/>
+                <w:lang w:eastAsia="de-DE"/>
+              </w:rPr>
+              <w:t>3</w:t>
+            </w:r>
+          </w:p>
+        </w:tc>
+        <w:tc>
+          <w:tcPr>
+            <w:tcW w:w="2747" w:type="dxa"/>
+            <w:tcBorders>
+              <w:top w:val="nil"/>
+              <w:left w:val="nil"/>
+              <w:bottom w:val="single" w:sz="8" w:space="0" w:color="auto"/>
+              <w:right w:val="single" w:sz="8" w:space="0" w:color="auto"/>
+            </w:tcBorders>
+            <w:shd w:val="clear" w:color="auto" w:fill="auto"/>
+            <w:vAlign w:val="center"/>
+            <w:hideMark/>
+          </w:tcPr>
+          <w:p>
+            <w:pPr>
+              <w:spacing w:after="0" w:line="240" w:lineRule="auto"/>
+              <w:rPr>
+                <w:rFonts w:ascii="Arial" w:eastAsia="Times New Roman" w:hAnsi="Arial" w:cs="Times New Roman"/>
+                <w:color w:val="000000"/>
+                <w:lang w:eastAsia="de-DE"/>
+              </w:rPr>
+            </w:pPr>
+            <w:r>
+              <w:rPr>
+                <w:rFonts w:ascii="Arial" w:eastAsia="Times New Roman" w:hAnsi="Arial" w:cs="Times New Roman"/>
+                <w:color w:val="000000"/>
+                <w:lang w:eastAsia="de-DE"/>
+              </w:rPr>
+              <w:t xml:space="preserve">Kundengespräche protokollieren, stetiger Kundenkontakt, genaue Anforderungsanalyse, </w:t>
+            </w:r>
+            <w:proofErr w:type="spellStart"/>
+            <w:r>
+              <w:rPr>
+                <w:rFonts w:ascii="Arial" w:eastAsia="Times New Roman" w:hAnsi="Arial" w:cs="Times New Roman"/>
+                <w:color w:val="000000"/>
+                <w:lang w:eastAsia="de-DE"/>
+              </w:rPr>
+              <w:t>Usability</w:t>
+            </w:r>
+            <w:proofErr w:type="spellEnd"/>
+            <w:r>
+              <w:rPr>
+                <w:rFonts w:ascii="Arial" w:eastAsia="Times New Roman" w:hAnsi="Arial" w:cs="Times New Roman"/>
+                <w:color w:val="000000"/>
+                <w:lang w:eastAsia="de-DE"/>
+              </w:rPr>
+              <w:t>-Tests</w:t>
+            </w:r>
+          </w:p>
+        </w:tc>
+      </w:tr>
+      <w:tr>
+        <w:trPr>
+          <w:trHeight w:val="800"/>
+        </w:trPr>
+        <w:tc>
+          <w:tcPr>
+            <w:tcW w:w="2048" w:type="dxa"/>
+            <w:tcBorders>
+              <w:top w:val="nil"/>
+              <w:left w:val="single" w:sz="8" w:space="0" w:color="auto"/>
+              <w:bottom w:val="single" w:sz="8" w:space="0" w:color="auto"/>
+              <w:right w:val="single" w:sz="8" w:space="0" w:color="auto"/>
+            </w:tcBorders>
+            <w:shd w:val="clear" w:color="auto" w:fill="auto"/>
+            <w:vAlign w:val="center"/>
+            <w:hideMark/>
+          </w:tcPr>
+          <w:p>
+            <w:pPr>
+              <w:spacing w:after="0" w:line="240" w:lineRule="auto"/>
+              <w:rPr>
+                <w:rFonts w:ascii="Arial" w:eastAsia="Times New Roman" w:hAnsi="Arial" w:cs="Times New Roman"/>
+                <w:color w:val="000000"/>
+                <w:lang w:eastAsia="de-DE"/>
+              </w:rPr>
+            </w:pPr>
+            <w:r>
+              <w:rPr>
+                <w:rFonts w:ascii="Arial" w:eastAsia="Times New Roman" w:hAnsi="Arial" w:cs="Times New Roman"/>
+                <w:color w:val="000000"/>
+                <w:lang w:eastAsia="de-DE"/>
+              </w:rPr>
+              <w:t>Anforderungen ändern sich kontinuierlich</w:t>
+            </w:r>
+          </w:p>
+        </w:tc>
+        <w:tc>
+          <w:tcPr>
+            <w:tcW w:w="1632" w:type="dxa"/>
+            <w:tcBorders>
+              <w:top w:val="nil"/>
+              <w:left w:val="nil"/>
+              <w:bottom w:val="single" w:sz="8" w:space="0" w:color="auto"/>
+              <w:right w:val="single" w:sz="8" w:space="0" w:color="auto"/>
+            </w:tcBorders>
+            <w:shd w:val="clear" w:color="auto" w:fill="auto"/>
+            <w:vAlign w:val="center"/>
+            <w:hideMark/>
+          </w:tcPr>
+          <w:p>
+            <w:pPr>
+              <w:spacing w:after="0" w:line="240" w:lineRule="auto"/>
+              <w:rPr>
+                <w:rFonts w:ascii="Arial" w:eastAsia="Times New Roman" w:hAnsi="Arial" w:cs="Times New Roman"/>
+                <w:color w:val="000000"/>
+                <w:lang w:eastAsia="de-DE"/>
+              </w:rPr>
+            </w:pPr>
+            <w:r>
+              <w:rPr>
+                <w:rFonts w:ascii="Arial" w:eastAsia="Times New Roman" w:hAnsi="Arial" w:cs="Times New Roman"/>
+                <w:color w:val="000000"/>
+                <w:lang w:eastAsia="de-DE"/>
+              </w:rPr>
+              <w:t>Möglich</w:t>
+            </w:r>
+          </w:p>
+        </w:tc>
+        <w:tc>
+          <w:tcPr>
+            <w:tcW w:w="1208" w:type="dxa"/>
+            <w:tcBorders>
+              <w:top w:val="nil"/>
+              <w:left w:val="nil"/>
+              <w:bottom w:val="single" w:sz="8" w:space="0" w:color="auto"/>
+              <w:right w:val="single" w:sz="8" w:space="0" w:color="auto"/>
+            </w:tcBorders>
+            <w:shd w:val="clear" w:color="auto" w:fill="auto"/>
+            <w:vAlign w:val="center"/>
+            <w:hideMark/>
+          </w:tcPr>
+          <w:p>
+            <w:pPr>
+              <w:spacing w:after="0" w:line="240" w:lineRule="auto"/>
+              <w:rPr>
+                <w:rFonts w:ascii="Arial" w:eastAsia="Times New Roman" w:hAnsi="Arial" w:cs="Times New Roman"/>
+                <w:color w:val="000000"/>
+                <w:lang w:eastAsia="de-DE"/>
+              </w:rPr>
+            </w:pPr>
+            <w:r>
+              <w:rPr>
+                <w:rFonts w:ascii="Arial" w:eastAsia="Times New Roman" w:hAnsi="Arial" w:cs="Times New Roman"/>
+                <w:color w:val="000000"/>
+                <w:lang w:eastAsia="de-DE"/>
+              </w:rPr>
+              <w:t>Moderat</w:t>
+            </w:r>
+          </w:p>
+        </w:tc>
+        <w:tc>
+          <w:tcPr>
+            <w:tcW w:w="1081" w:type="dxa"/>
+            <w:tcBorders>
+              <w:top w:val="nil"/>
+              <w:left w:val="nil"/>
+              <w:bottom w:val="single" w:sz="8" w:space="0" w:color="auto"/>
+              <w:right w:val="single" w:sz="8" w:space="0" w:color="auto"/>
+            </w:tcBorders>
+            <w:shd w:val="clear" w:color="auto" w:fill="auto"/>
+            <w:vAlign w:val="center"/>
+            <w:hideMark/>
+          </w:tcPr>
+          <w:p>
+            <w:pPr>
+              <w:spacing w:after="0" w:line="240" w:lineRule="auto"/>
+              <w:rPr>
+                <w:rFonts w:ascii="Arial" w:eastAsia="Times New Roman" w:hAnsi="Arial" w:cs="Times New Roman"/>
+                <w:color w:val="000000"/>
+                <w:lang w:eastAsia="de-DE"/>
+              </w:rPr>
+            </w:pPr>
+            <w:r>
+              <w:rPr>
+                <w:rFonts w:ascii="Arial" w:eastAsia="Times New Roman" w:hAnsi="Arial" w:cs="Times New Roman"/>
+                <w:color w:val="000000"/>
+                <w:lang w:eastAsia="de-DE"/>
+              </w:rPr>
+              <w:t>2</w:t>
+            </w:r>
+          </w:p>
+        </w:tc>
+        <w:tc>
+          <w:tcPr>
+            <w:tcW w:w="2747" w:type="dxa"/>
+            <w:tcBorders>
+              <w:top w:val="nil"/>
+              <w:left w:val="nil"/>
+              <w:bottom w:val="single" w:sz="8" w:space="0" w:color="auto"/>
+              <w:right w:val="single" w:sz="8" w:space="0" w:color="auto"/>
+            </w:tcBorders>
+            <w:shd w:val="clear" w:color="auto" w:fill="auto"/>
+            <w:vAlign w:val="center"/>
+            <w:hideMark/>
+          </w:tcPr>
+          <w:p>
+            <w:pPr>
+              <w:spacing w:after="0" w:line="240" w:lineRule="auto"/>
+              <w:rPr>
+                <w:rFonts w:ascii="Arial" w:eastAsia="Times New Roman" w:hAnsi="Arial" w:cs="Times New Roman"/>
+                <w:color w:val="000000"/>
+                <w:lang w:eastAsia="de-DE"/>
+              </w:rPr>
+            </w:pPr>
+            <w:r>
+              <w:rPr>
+                <w:rFonts w:ascii="Arial" w:eastAsia="Times New Roman" w:hAnsi="Arial" w:cs="Times New Roman"/>
+                <w:color w:val="000000"/>
+                <w:lang w:eastAsia="de-DE"/>
+              </w:rPr>
+              <w:t>Leicht änderbare Software entwickeln</w:t>
+            </w:r>
+          </w:p>
+        </w:tc>
+      </w:tr>
+      <w:tr>
+        <w:trPr>
+          <w:trHeight w:val="800"/>
+        </w:trPr>
+        <w:tc>
+          <w:tcPr>
+            <w:tcW w:w="2048" w:type="dxa"/>
+            <w:tcBorders>
+              <w:top w:val="nil"/>
+              <w:left w:val="single" w:sz="8" w:space="0" w:color="auto"/>
+              <w:bottom w:val="single" w:sz="8" w:space="0" w:color="auto"/>
+              <w:right w:val="single" w:sz="8" w:space="0" w:color="auto"/>
+            </w:tcBorders>
+            <w:shd w:val="clear" w:color="auto" w:fill="auto"/>
+            <w:vAlign w:val="center"/>
+            <w:hideMark/>
+          </w:tcPr>
+          <w:p>
+            <w:pPr>
+              <w:spacing w:after="0" w:line="240" w:lineRule="auto"/>
+              <w:rPr>
+                <w:rFonts w:ascii="Arial" w:eastAsia="Times New Roman" w:hAnsi="Arial" w:cs="Times New Roman"/>
+                <w:color w:val="000000"/>
+                <w:lang w:eastAsia="de-DE"/>
+              </w:rPr>
+            </w:pPr>
+            <w:r>
+              <w:rPr>
+                <w:rFonts w:ascii="Arial" w:eastAsia="Times New Roman" w:hAnsi="Arial" w:cs="Times New Roman"/>
+                <w:color w:val="000000"/>
+                <w:lang w:eastAsia="de-DE"/>
+              </w:rPr>
+              <w:t>Nichterfüllen der gewünschten Anforderungen</w:t>
+            </w:r>
+          </w:p>
+        </w:tc>
+        <w:tc>
+          <w:tcPr>
+            <w:tcW w:w="1632" w:type="dxa"/>
+            <w:tcBorders>
+              <w:top w:val="nil"/>
+              <w:left w:val="nil"/>
+              <w:bottom w:val="single" w:sz="8" w:space="0" w:color="auto"/>
+              <w:right w:val="single" w:sz="8" w:space="0" w:color="auto"/>
+            </w:tcBorders>
+            <w:shd w:val="clear" w:color="auto" w:fill="auto"/>
+            <w:vAlign w:val="center"/>
+            <w:hideMark/>
+          </w:tcPr>
+          <w:p>
+            <w:pPr>
+              <w:spacing w:after="0" w:line="240" w:lineRule="auto"/>
+              <w:rPr>
+                <w:rFonts w:ascii="Arial" w:eastAsia="Times New Roman" w:hAnsi="Arial" w:cs="Times New Roman"/>
+                <w:color w:val="000000"/>
+                <w:lang w:eastAsia="de-DE"/>
+              </w:rPr>
+            </w:pPr>
+            <w:r>
+              <w:rPr>
+                <w:rFonts w:ascii="Arial" w:eastAsia="Times New Roman" w:hAnsi="Arial" w:cs="Times New Roman"/>
+                <w:color w:val="000000"/>
+                <w:lang w:eastAsia="de-DE"/>
+              </w:rPr>
+              <w:t>Möglich</w:t>
+            </w:r>
+          </w:p>
+        </w:tc>
+        <w:tc>
+          <w:tcPr>
+            <w:tcW w:w="1208" w:type="dxa"/>
+            <w:tcBorders>
+              <w:top w:val="nil"/>
+              <w:left w:val="nil"/>
+              <w:bottom w:val="single" w:sz="8" w:space="0" w:color="auto"/>
+              <w:right w:val="single" w:sz="8" w:space="0" w:color="auto"/>
+            </w:tcBorders>
+            <w:shd w:val="clear" w:color="auto" w:fill="auto"/>
+            <w:vAlign w:val="center"/>
+            <w:hideMark/>
+          </w:tcPr>
+          <w:p>
+            <w:pPr>
+              <w:spacing w:after="0" w:line="240" w:lineRule="auto"/>
+              <w:rPr>
+                <w:rFonts w:ascii="Arial" w:eastAsia="Times New Roman" w:hAnsi="Arial" w:cs="Times New Roman"/>
+                <w:color w:val="000000"/>
+                <w:lang w:eastAsia="de-DE"/>
+              </w:rPr>
+            </w:pPr>
+            <w:r>
+              <w:rPr>
+                <w:rFonts w:ascii="Arial" w:eastAsia="Times New Roman" w:hAnsi="Arial" w:cs="Times New Roman"/>
+                <w:color w:val="000000"/>
+                <w:lang w:eastAsia="de-DE"/>
+              </w:rPr>
+              <w:t>Hoch</w:t>
+            </w:r>
+          </w:p>
+        </w:tc>
+        <w:tc>
+          <w:tcPr>
+            <w:tcW w:w="1081" w:type="dxa"/>
+            <w:tcBorders>
+              <w:top w:val="nil"/>
+              <w:left w:val="nil"/>
+              <w:bottom w:val="single" w:sz="8" w:space="0" w:color="auto"/>
+              <w:right w:val="single" w:sz="8" w:space="0" w:color="auto"/>
+            </w:tcBorders>
+            <w:shd w:val="clear" w:color="auto" w:fill="auto"/>
+            <w:vAlign w:val="center"/>
+            <w:hideMark/>
+          </w:tcPr>
+          <w:p>
+            <w:pPr>
+              <w:spacing w:after="0" w:line="240" w:lineRule="auto"/>
+              <w:rPr>
+                <w:rFonts w:ascii="Arial" w:eastAsia="Times New Roman" w:hAnsi="Arial" w:cs="Times New Roman"/>
+                <w:color w:val="000000"/>
+                <w:lang w:eastAsia="de-DE"/>
+              </w:rPr>
+            </w:pPr>
+            <w:r>
+              <w:rPr>
+                <w:rFonts w:ascii="Arial" w:eastAsia="Times New Roman" w:hAnsi="Arial" w:cs="Times New Roman"/>
+                <w:color w:val="000000"/>
+                <w:lang w:eastAsia="de-DE"/>
+              </w:rPr>
+              <w:t>3</w:t>
+            </w:r>
+          </w:p>
+        </w:tc>
+        <w:tc>
+          <w:tcPr>
+            <w:tcW w:w="2747" w:type="dxa"/>
+            <w:tcBorders>
+              <w:top w:val="nil"/>
+              <w:left w:val="nil"/>
+              <w:bottom w:val="single" w:sz="8" w:space="0" w:color="auto"/>
+              <w:right w:val="single" w:sz="8" w:space="0" w:color="auto"/>
+            </w:tcBorders>
+            <w:shd w:val="clear" w:color="auto" w:fill="auto"/>
+            <w:vAlign w:val="center"/>
+            <w:hideMark/>
+          </w:tcPr>
+          <w:p>
+            <w:pPr>
+              <w:spacing w:after="0" w:line="240" w:lineRule="auto"/>
+              <w:rPr>
+                <w:rFonts w:ascii="Arial" w:eastAsia="Times New Roman" w:hAnsi="Arial" w:cs="Times New Roman"/>
+                <w:color w:val="000000"/>
+                <w:lang w:eastAsia="de-DE"/>
+              </w:rPr>
+            </w:pPr>
+            <w:r>
+              <w:rPr>
+                <w:rFonts w:ascii="Arial" w:eastAsia="Times New Roman" w:hAnsi="Arial" w:cs="Times New Roman"/>
+                <w:color w:val="000000"/>
+                <w:lang w:eastAsia="de-DE"/>
+              </w:rPr>
+              <w:t>Genaue Zeitplanung, gute Arbeitsaufteilung</w:t>
+            </w:r>
+          </w:p>
+        </w:tc>
+      </w:tr>
+      <w:tr>
+        <w:trPr>
+          <w:trHeight w:val="800"/>
+        </w:trPr>
+        <w:tc>
+          <w:tcPr>
+            <w:tcW w:w="2048" w:type="dxa"/>
+            <w:tcBorders>
+              <w:top w:val="nil"/>
+              <w:left w:val="single" w:sz="8" w:space="0" w:color="auto"/>
+              <w:bottom w:val="single" w:sz="8" w:space="0" w:color="auto"/>
+              <w:right w:val="single" w:sz="8" w:space="0" w:color="auto"/>
+            </w:tcBorders>
+            <w:shd w:val="clear" w:color="auto" w:fill="auto"/>
+            <w:vAlign w:val="center"/>
+            <w:hideMark/>
+          </w:tcPr>
+          <w:p>
+            <w:pPr>
+              <w:spacing w:after="0" w:line="240" w:lineRule="auto"/>
+              <w:rPr>
+                <w:rFonts w:ascii="Arial" w:eastAsia="Times New Roman" w:hAnsi="Arial" w:cs="Times New Roman"/>
+                <w:color w:val="000000"/>
+                <w:lang w:eastAsia="de-DE"/>
+              </w:rPr>
+            </w:pPr>
+            <w:r>
+              <w:rPr>
+                <w:rFonts w:ascii="Arial" w:eastAsia="Times New Roman" w:hAnsi="Arial" w:cs="Times New Roman"/>
+                <w:color w:val="000000"/>
+                <w:lang w:eastAsia="de-DE"/>
+              </w:rPr>
+              <w:t>Mangelnde Echtzeit-Performance</w:t>
+            </w:r>
+          </w:p>
+        </w:tc>
+        <w:tc>
+          <w:tcPr>
+            <w:tcW w:w="1632" w:type="dxa"/>
+            <w:tcBorders>
+              <w:top w:val="nil"/>
+              <w:left w:val="nil"/>
+              <w:bottom w:val="single" w:sz="8" w:space="0" w:color="auto"/>
+              <w:right w:val="single" w:sz="8" w:space="0" w:color="auto"/>
+            </w:tcBorders>
+            <w:shd w:val="clear" w:color="auto" w:fill="auto"/>
+            <w:vAlign w:val="center"/>
+            <w:hideMark/>
+          </w:tcPr>
+          <w:p>
+            <w:pPr>
+              <w:spacing w:after="0" w:line="240" w:lineRule="auto"/>
+              <w:rPr>
+                <w:rFonts w:ascii="Arial" w:eastAsia="Times New Roman" w:hAnsi="Arial" w:cs="Times New Roman"/>
+                <w:color w:val="000000"/>
+                <w:lang w:eastAsia="de-DE"/>
+              </w:rPr>
+            </w:pPr>
+            <w:r>
+              <w:rPr>
+                <w:rFonts w:ascii="Arial" w:eastAsia="Times New Roman" w:hAnsi="Arial" w:cs="Times New Roman"/>
+                <w:color w:val="000000"/>
+                <w:lang w:eastAsia="de-DE"/>
+              </w:rPr>
+              <w:t>Möglich</w:t>
+            </w:r>
+          </w:p>
+        </w:tc>
+        <w:tc>
+          <w:tcPr>
+            <w:tcW w:w="1208" w:type="dxa"/>
+            <w:tcBorders>
+              <w:top w:val="nil"/>
+              <w:left w:val="nil"/>
+              <w:bottom w:val="single" w:sz="8" w:space="0" w:color="auto"/>
+              <w:right w:val="single" w:sz="8" w:space="0" w:color="auto"/>
+            </w:tcBorders>
+            <w:shd w:val="clear" w:color="auto" w:fill="auto"/>
+            <w:vAlign w:val="center"/>
+            <w:hideMark/>
+          </w:tcPr>
+          <w:p>
+            <w:pPr>
+              <w:spacing w:after="0" w:line="240" w:lineRule="auto"/>
+              <w:rPr>
+                <w:rFonts w:ascii="Arial" w:eastAsia="Times New Roman" w:hAnsi="Arial" w:cs="Times New Roman"/>
+                <w:color w:val="000000"/>
+                <w:lang w:eastAsia="de-DE"/>
+              </w:rPr>
+            </w:pPr>
+            <w:r>
+              <w:rPr>
+                <w:rFonts w:ascii="Arial" w:eastAsia="Times New Roman" w:hAnsi="Arial" w:cs="Times New Roman"/>
+                <w:color w:val="000000"/>
+                <w:lang w:eastAsia="de-DE"/>
+              </w:rPr>
+              <w:t>Hoch</w:t>
+            </w:r>
+          </w:p>
+        </w:tc>
+        <w:tc>
+          <w:tcPr>
+            <w:tcW w:w="1081" w:type="dxa"/>
+            <w:tcBorders>
+              <w:top w:val="nil"/>
+              <w:left w:val="nil"/>
+              <w:bottom w:val="single" w:sz="8" w:space="0" w:color="auto"/>
+              <w:right w:val="single" w:sz="8" w:space="0" w:color="auto"/>
+            </w:tcBorders>
+            <w:shd w:val="clear" w:color="auto" w:fill="auto"/>
+            <w:vAlign w:val="center"/>
+            <w:hideMark/>
+          </w:tcPr>
+          <w:p>
+            <w:pPr>
+              <w:spacing w:after="0" w:line="240" w:lineRule="auto"/>
+              <w:rPr>
+                <w:rFonts w:ascii="Arial" w:eastAsia="Times New Roman" w:hAnsi="Arial" w:cs="Times New Roman"/>
+                <w:color w:val="000000"/>
+                <w:lang w:eastAsia="de-DE"/>
+              </w:rPr>
+            </w:pPr>
+            <w:r>
+              <w:rPr>
+                <w:rFonts w:ascii="Arial" w:eastAsia="Times New Roman" w:hAnsi="Arial" w:cs="Times New Roman"/>
+                <w:color w:val="000000"/>
+                <w:lang w:eastAsia="de-DE"/>
+              </w:rPr>
+              <w:t>3</w:t>
+            </w:r>
+          </w:p>
+        </w:tc>
+        <w:tc>
+          <w:tcPr>
+            <w:tcW w:w="2747" w:type="dxa"/>
+            <w:tcBorders>
+              <w:top w:val="nil"/>
+              <w:left w:val="nil"/>
+              <w:bottom w:val="single" w:sz="8" w:space="0" w:color="auto"/>
+              <w:right w:val="single" w:sz="8" w:space="0" w:color="auto"/>
+            </w:tcBorders>
+            <w:shd w:val="clear" w:color="auto" w:fill="auto"/>
+            <w:vAlign w:val="center"/>
+            <w:hideMark/>
+          </w:tcPr>
+          <w:p>
+            <w:pPr>
+              <w:spacing w:after="0" w:line="240" w:lineRule="auto"/>
+              <w:rPr>
+                <w:rFonts w:ascii="Arial" w:eastAsia="Times New Roman" w:hAnsi="Arial" w:cs="Times New Roman"/>
+                <w:color w:val="000000"/>
+                <w:lang w:eastAsia="de-DE"/>
+              </w:rPr>
+            </w:pPr>
+            <w:r>
+              <w:rPr>
+                <w:rFonts w:ascii="Arial" w:eastAsia="Times New Roman" w:hAnsi="Arial" w:cs="Times New Roman"/>
+                <w:color w:val="000000"/>
+                <w:lang w:eastAsia="de-DE"/>
+              </w:rPr>
+              <w:t>Kontinuierliche Tests, Messung und Bewertung</w:t>
+            </w:r>
+          </w:p>
+        </w:tc>
+      </w:tr>
+      <w:tr>
+        <w:trPr>
+          <w:trHeight w:val="800"/>
+        </w:trPr>
+        <w:tc>
+          <w:tcPr>
+            <w:tcW w:w="2048" w:type="dxa"/>
+            <w:tcBorders>
+              <w:top w:val="nil"/>
+              <w:left w:val="single" w:sz="8" w:space="0" w:color="auto"/>
+              <w:bottom w:val="single" w:sz="8" w:space="0" w:color="auto"/>
+              <w:right w:val="single" w:sz="8" w:space="0" w:color="auto"/>
+            </w:tcBorders>
+            <w:shd w:val="clear" w:color="auto" w:fill="auto"/>
+            <w:vAlign w:val="center"/>
+            <w:hideMark/>
+          </w:tcPr>
+          <w:p>
+            <w:pPr>
+              <w:spacing w:after="0" w:line="240" w:lineRule="auto"/>
+              <w:rPr>
+                <w:rFonts w:ascii="Arial" w:eastAsia="Times New Roman" w:hAnsi="Arial" w:cs="Times New Roman"/>
+                <w:color w:val="000000"/>
+                <w:lang w:eastAsia="de-DE"/>
+              </w:rPr>
+            </w:pPr>
+            <w:r>
+              <w:rPr>
+                <w:rFonts w:ascii="Arial" w:eastAsia="Times New Roman" w:hAnsi="Arial" w:cs="Times New Roman"/>
+                <w:color w:val="000000"/>
+                <w:lang w:eastAsia="de-DE"/>
+              </w:rPr>
+              <w:t>Datenverlust</w:t>
+            </w:r>
+          </w:p>
+        </w:tc>
+        <w:tc>
+          <w:tcPr>
+            <w:tcW w:w="1632" w:type="dxa"/>
+            <w:tcBorders>
+              <w:top w:val="nil"/>
+              <w:left w:val="nil"/>
+              <w:bottom w:val="single" w:sz="8" w:space="0" w:color="auto"/>
+              <w:right w:val="single" w:sz="8" w:space="0" w:color="auto"/>
+            </w:tcBorders>
+            <w:shd w:val="clear" w:color="auto" w:fill="auto"/>
+            <w:vAlign w:val="center"/>
+            <w:hideMark/>
+          </w:tcPr>
+          <w:p>
+            <w:pPr>
+              <w:spacing w:after="0" w:line="240" w:lineRule="auto"/>
+              <w:rPr>
+                <w:rFonts w:ascii="Arial" w:eastAsia="Times New Roman" w:hAnsi="Arial" w:cs="Times New Roman"/>
+                <w:color w:val="000000"/>
+                <w:lang w:eastAsia="de-DE"/>
+              </w:rPr>
+            </w:pPr>
+            <w:r>
+              <w:rPr>
+                <w:rFonts w:ascii="Arial" w:eastAsia="Times New Roman" w:hAnsi="Arial" w:cs="Times New Roman"/>
+                <w:color w:val="000000"/>
+                <w:lang w:eastAsia="de-DE"/>
+              </w:rPr>
+              <w:t>Möglich</w:t>
+            </w:r>
+          </w:p>
+        </w:tc>
+        <w:tc>
+          <w:tcPr>
+            <w:tcW w:w="1208" w:type="dxa"/>
+            <w:tcBorders>
+              <w:top w:val="nil"/>
+              <w:left w:val="nil"/>
+              <w:bottom w:val="single" w:sz="8" w:space="0" w:color="auto"/>
+              <w:right w:val="single" w:sz="8" w:space="0" w:color="auto"/>
+            </w:tcBorders>
+            <w:shd w:val="clear" w:color="auto" w:fill="auto"/>
+            <w:vAlign w:val="center"/>
+            <w:hideMark/>
+          </w:tcPr>
+          <w:p>
+            <w:pPr>
+              <w:spacing w:after="0" w:line="240" w:lineRule="auto"/>
+              <w:rPr>
+                <w:rFonts w:ascii="Arial" w:eastAsia="Times New Roman" w:hAnsi="Arial" w:cs="Times New Roman"/>
+                <w:color w:val="000000"/>
+                <w:lang w:eastAsia="de-DE"/>
+              </w:rPr>
+            </w:pPr>
+            <w:r>
+              <w:rPr>
+                <w:rFonts w:ascii="Arial" w:eastAsia="Times New Roman" w:hAnsi="Arial" w:cs="Times New Roman"/>
+                <w:color w:val="000000"/>
+                <w:lang w:eastAsia="de-DE"/>
+              </w:rPr>
+              <w:t>Schwer-wiegend</w:t>
+            </w:r>
+          </w:p>
+        </w:tc>
+        <w:tc>
+          <w:tcPr>
+            <w:tcW w:w="1081" w:type="dxa"/>
+            <w:tcBorders>
+              <w:top w:val="nil"/>
+              <w:left w:val="nil"/>
+              <w:bottom w:val="single" w:sz="8" w:space="0" w:color="auto"/>
+              <w:right w:val="single" w:sz="8" w:space="0" w:color="auto"/>
+            </w:tcBorders>
+            <w:shd w:val="clear" w:color="auto" w:fill="auto"/>
+            <w:vAlign w:val="center"/>
+            <w:hideMark/>
+          </w:tcPr>
+          <w:p>
+            <w:pPr>
+              <w:spacing w:after="0" w:line="240" w:lineRule="auto"/>
+              <w:rPr>
+                <w:rFonts w:ascii="Arial" w:eastAsia="Times New Roman" w:hAnsi="Arial" w:cs="Times New Roman"/>
+                <w:color w:val="000000"/>
+                <w:lang w:eastAsia="de-DE"/>
+              </w:rPr>
+            </w:pPr>
+            <w:r>
+              <w:rPr>
+                <w:rFonts w:ascii="Arial" w:eastAsia="Times New Roman" w:hAnsi="Arial" w:cs="Times New Roman"/>
+                <w:color w:val="000000"/>
+                <w:lang w:eastAsia="de-DE"/>
+              </w:rPr>
+              <w:t>4</w:t>
+            </w:r>
+          </w:p>
+        </w:tc>
+        <w:tc>
+          <w:tcPr>
+            <w:tcW w:w="2747" w:type="dxa"/>
+            <w:tcBorders>
+              <w:top w:val="nil"/>
+              <w:left w:val="nil"/>
+              <w:bottom w:val="single" w:sz="8" w:space="0" w:color="auto"/>
+              <w:right w:val="single" w:sz="8" w:space="0" w:color="auto"/>
+            </w:tcBorders>
+            <w:shd w:val="clear" w:color="auto" w:fill="auto"/>
+            <w:vAlign w:val="center"/>
+            <w:hideMark/>
+          </w:tcPr>
+          <w:p>
+            <w:pPr>
+              <w:spacing w:after="0" w:line="240" w:lineRule="auto"/>
+              <w:rPr>
+                <w:rFonts w:ascii="Arial" w:eastAsia="Times New Roman" w:hAnsi="Arial" w:cs="Times New Roman"/>
+                <w:color w:val="000000"/>
+                <w:lang w:eastAsia="de-DE"/>
+              </w:rPr>
+            </w:pPr>
+            <w:r>
+              <w:rPr>
+                <w:rFonts w:ascii="Arial" w:eastAsia="Times New Roman" w:hAnsi="Arial" w:cs="Times New Roman"/>
+                <w:color w:val="000000"/>
+                <w:lang w:eastAsia="de-DE"/>
+              </w:rPr>
+              <w:t xml:space="preserve">Backups, Versionsverwaltung mit </w:t>
+            </w:r>
+            <w:proofErr w:type="spellStart"/>
+            <w:r>
+              <w:rPr>
+                <w:rFonts w:ascii="Arial" w:eastAsia="Times New Roman" w:hAnsi="Arial" w:cs="Times New Roman"/>
+                <w:color w:val="000000"/>
+                <w:lang w:eastAsia="de-DE"/>
+              </w:rPr>
+              <w:t>Git</w:t>
+            </w:r>
+            <w:proofErr w:type="spellEnd"/>
+          </w:p>
+        </w:tc>
+      </w:tr>
+    </w:tbl>
+    <w:p>
+      <w:pPr>
+        <w:pStyle w:val="Standard0"/>
+      </w:pPr>
+    </w:p>
+    <w:p>
+      <w:pPr>
+        <w:pStyle w:val="Beschriftung"/>
+      </w:pPr>
+      <w:r>
+        <w:t>Tabelle 2: Risikoanalyse</w:t>
+      </w:r>
+    </w:p>
+    <w:p>
+      <w:pPr>
+        <w:pStyle w:val="1"/>
+      </w:pPr>
+    </w:p>
+    <w:p>
+      <w:pPr>
+        <w:pStyle w:val="1"/>
+      </w:pPr>
+      <w:bookmarkStart w:id="35" w:name="_Toc264349380"/>
+      <w:r>
+        <w:t>4</w:t>
       </w:r>
       <w:r>
         <w:t xml:space="preserve">. </w:t>
@@ -3846,12 +5501,12 @@
           <w:i/>
         </w:rPr>
       </w:pPr>
-      <w:bookmarkStart w:id="36" w:name="_Toc264294080"/>
+      <w:bookmarkStart w:id="36" w:name="_Toc264349381"/>
       <w:r>
         <w:rPr>
           <w:i/>
         </w:rPr>
-        <w:t>3</w:t>
+        <w:t>4</w:t>
       </w:r>
       <w:r>
         <w:rPr>
@@ -3880,14 +5535,14 @@
         </w:rPr>
         <w:t>Backlog</w:t>
       </w:r>
+      <w:proofErr w:type="spellEnd"/>
+      <w:r>
+        <w:rPr>
+          <w:i/>
+        </w:rPr>
+        <w:t xml:space="preserve"> – Version 1</w:t>
+      </w:r>
       <w:bookmarkEnd w:id="36"/>
-      <w:proofErr w:type="spellEnd"/>
-      <w:r>
-        <w:rPr>
-          <w:i/>
-        </w:rPr>
-        <w:t xml:space="preserve"> – Version 1</w:t>
-      </w:r>
     </w:p>
     <w:p/>
     <w:p>
@@ -3913,7 +5568,7 @@
           <w:sz w:val="24"/>
           <w:szCs w:val="24"/>
         </w:rPr>
-        <w:t>olgende Tabelle 10</w:t>
+        <w:t>olgende Tabelle 3</w:t>
       </w:r>
       <w:r>
         <w:rPr>
@@ -3929,25 +5584,23 @@
           <w:sz w:val="24"/>
           <w:szCs w:val="24"/>
         </w:rPr>
-        <w:t xml:space="preserve">espräch aufgestellt wurde, dar. Ein </w:t>
-      </w:r>
-      <w:proofErr w:type="gramStart"/>
+        <w:t>espräch aufgestellt wurde, dar. Ein Ausschnitt eines Detail</w:t>
+      </w:r>
       <w:r>
         <w:rPr>
           <w:rFonts w:ascii="Arial" w:hAnsi="Arial" w:cs="Arial"/>
           <w:sz w:val="24"/>
           <w:szCs w:val="24"/>
         </w:rPr>
-        <w:t>Ausschnitt eines Detail der User Storys</w:t>
-      </w:r>
-      <w:proofErr w:type="gramEnd"/>
+        <w:t>s</w:t>
+      </w:r>
       <w:r>
         <w:rPr>
           <w:rFonts w:ascii="Arial" w:hAnsi="Arial" w:cs="Arial"/>
           <w:sz w:val="24"/>
           <w:szCs w:val="24"/>
         </w:rPr>
-        <w:t xml:space="preserve"> soll verdeutlichen, wie das Team die einzelnen Schritte erarbeitet hat. Die gesamten User Storys finden sie im Anhang.</w:t>
+        <w:t xml:space="preserve"> der User Storys soll verdeutlichen, wie das Team die einzelnen Schritte erarbeitet hat. Die gesamten User Storys finden sie im Anhang.</w:t>
       </w:r>
     </w:p>
     <w:p>
@@ -5226,13 +6879,8 @@
       <w:pPr>
         <w:pStyle w:val="Beschriftung"/>
       </w:pPr>
-    </w:p>
-    <w:p>
-      <w:pPr>
-        <w:pStyle w:val="Beschriftung"/>
-      </w:pPr>
-      <w:r>
-        <w:t xml:space="preserve">                                 </w:t>
+      <w:r>
+        <w:t xml:space="preserve">                                </w:t>
       </w:r>
     </w:p>
     <w:p>
@@ -5587,7 +7235,10 @@
         </w:rPr>
       </w:pPr>
       <w:r>
-        <w:t xml:space="preserve"> Tabelle 10: </w:t>
+        <w:t xml:space="preserve"> Tabelle 3</w:t>
+      </w:r>
+      <w:r>
+        <w:t xml:space="preserve">: </w:t>
       </w:r>
       <w:proofErr w:type="spellStart"/>
       <w:r>
@@ -5628,12 +7279,12 @@
           <w:i/>
         </w:rPr>
       </w:pPr>
-      <w:bookmarkStart w:id="37" w:name="_Toc264294081"/>
+      <w:bookmarkStart w:id="37" w:name="_Toc264349382"/>
       <w:r>
         <w:rPr>
           <w:i/>
         </w:rPr>
-        <w:t>3</w:t>
+        <w:t>4</w:t>
       </w:r>
       <w:r>
         <w:rPr>
@@ -5662,24 +7313,20 @@
         </w:rPr>
         <w:t>Backlog</w:t>
       </w:r>
+      <w:proofErr w:type="spellEnd"/>
+      <w:r>
+        <w:rPr>
+          <w:i/>
+        </w:rPr>
+        <w:t xml:space="preserve"> - IST Version</w:t>
+      </w:r>
       <w:bookmarkEnd w:id="37"/>
-      <w:proofErr w:type="spellEnd"/>
-      <w:r>
-        <w:rPr>
-          <w:i/>
-        </w:rPr>
-        <w:t xml:space="preserve"> - IST Version</w:t>
-      </w:r>
     </w:p>
     <w:p/>
     <w:p>
       <w:pPr>
         <w:pStyle w:val="Standard0"/>
-        <w:spacing w:line="240" w:lineRule="auto"/>
-        <w:rPr>
-          <w:sz w:val="22"/>
-          <w:szCs w:val="22"/>
-        </w:rPr>
+        <w:spacing w:line="276" w:lineRule="auto"/>
       </w:pPr>
       <w:r>
         <w:rPr>
@@ -5687,8 +7334,6 @@
           <w:rFonts w:ascii="Arial" w:hAnsi="Arial"/>
           <w:b w:val="0"/>
           <w:color w:val="auto"/>
-          <w:sz w:val="22"/>
-          <w:szCs w:val="22"/>
         </w:rPr>
         <w:t xml:space="preserve">Daraus wurde dann der folgende </w:t>
       </w:r>
@@ -5699,8 +7344,6 @@
           <w:rFonts w:ascii="Arial" w:hAnsi="Arial"/>
           <w:b w:val="0"/>
           <w:color w:val="auto"/>
-          <w:sz w:val="22"/>
-          <w:szCs w:val="22"/>
         </w:rPr>
         <w:t>Product</w:t>
       </w:r>
@@ -5711,8 +7354,6 @@
           <w:rFonts w:ascii="Arial" w:hAnsi="Arial"/>
           <w:b w:val="0"/>
           <w:color w:val="auto"/>
-          <w:sz w:val="22"/>
-          <w:szCs w:val="22"/>
         </w:rPr>
         <w:t xml:space="preserve"> </w:t>
       </w:r>
@@ -5723,8 +7364,6 @@
           <w:rFonts w:ascii="Arial" w:hAnsi="Arial"/>
           <w:b w:val="0"/>
           <w:color w:val="auto"/>
-          <w:sz w:val="22"/>
-          <w:szCs w:val="22"/>
         </w:rPr>
         <w:t>Backlog</w:t>
       </w:r>
@@ -5735,8 +7374,6 @@
           <w:rFonts w:ascii="Arial" w:hAnsi="Arial"/>
           <w:b w:val="0"/>
           <w:color w:val="auto"/>
-          <w:sz w:val="22"/>
-          <w:szCs w:val="22"/>
         </w:rPr>
         <w:t xml:space="preserve"> </w:t>
       </w:r>
@@ -5746,10 +7383,8 @@
           <w:rFonts w:ascii="Arial" w:hAnsi="Arial"/>
           <w:b w:val="0"/>
           <w:color w:val="auto"/>
-          <w:sz w:val="22"/>
-          <w:szCs w:val="22"/>
-        </w:rPr>
-        <w:t xml:space="preserve">(Tabelle 11) </w:t>
+        </w:rPr>
+        <w:t>(Tabelle 4</w:t>
       </w:r>
       <w:r>
         <w:rPr>
@@ -5757,73 +7392,20 @@
           <w:rFonts w:ascii="Arial" w:hAnsi="Arial"/>
           <w:b w:val="0"/>
           <w:color w:val="auto"/>
-          <w:sz w:val="22"/>
-          <w:szCs w:val="22"/>
-        </w:rPr>
-        <w:t>erstellt, der für die weiteren Sprints zur Abarbeitung bestimmt war. Den jeweiligen Anforderungen s</w:t>
-      </w:r>
-      <w:r>
-        <w:rPr>
-          <w:rStyle w:val="berschrift3Zeichen"/>
-          <w:rFonts w:ascii="Arial" w:hAnsi="Arial"/>
-          <w:b w:val="0"/>
-          <w:color w:val="auto"/>
-          <w:sz w:val="22"/>
-          <w:szCs w:val="22"/>
-        </w:rPr>
-        <w:t>ind Aufgabenbereiche zugeteilt mit Prioritäten von 10 = nicht so wichtig bis 100 = sehr wichtig.</w:t>
-      </w:r>
-      <w:r>
-        <w:rPr>
-          <w:rStyle w:val="berschrift3Zeichen"/>
-          <w:rFonts w:ascii="Arial" w:hAnsi="Arial"/>
-          <w:b w:val="0"/>
-          <w:color w:val="auto"/>
-          <w:sz w:val="22"/>
-          <w:szCs w:val="22"/>
-        </w:rPr>
-        <w:t xml:space="preserve"> Zudem ist angegeben, in welchem Sprint</w:t>
-      </w:r>
-      <w:r>
-        <w:rPr>
-          <w:rStyle w:val="berschrift3Zeichen"/>
-          <w:rFonts w:ascii="Arial" w:hAnsi="Arial"/>
-          <w:b w:val="0"/>
-          <w:color w:val="auto"/>
-          <w:sz w:val="22"/>
-          <w:szCs w:val="22"/>
-        </w:rPr>
-        <w:t xml:space="preserve"> (siehe Legende)</w:t>
-      </w:r>
-      <w:r>
-        <w:rPr>
-          <w:rStyle w:val="berschrift3Zeichen"/>
-          <w:rFonts w:ascii="Arial" w:hAnsi="Arial"/>
-          <w:b w:val="0"/>
-          <w:color w:val="auto"/>
-          <w:sz w:val="22"/>
-          <w:szCs w:val="22"/>
-        </w:rPr>
-        <w:t xml:space="preserve"> die Tätigkeit erfüllt wurde.</w:t>
-      </w:r>
-      <w:r>
-        <w:rPr>
-          <w:sz w:val="22"/>
-          <w:szCs w:val="22"/>
-        </w:rPr>
+        </w:rPr>
+        <w:t>) erstellt, der für die weiteren Sprints zur Abarbeitung bestimmt war. Den jeweiligen Anforderungen sind Aufgabenbereiche zugeteilt mit Prioritäten von 10 = nicht so wichtig bis 100 = sehr wichtig. Zudem ist angegeben, in welchem Sprint (siehe Legende) die Tätigkeit erfüllt wurde.</w:t>
+      </w:r>
+      <w:r>
         <w:t xml:space="preserve">  </w:t>
       </w:r>
       <w:r>
-        <w:rPr>
-          <w:sz w:val="22"/>
-          <w:szCs w:val="22"/>
-        </w:rPr>
         <w:br/>
       </w:r>
     </w:p>
     <w:p>
       <w:pPr>
         <w:pStyle w:val="Standard0"/>
+        <w:spacing w:line="276" w:lineRule="auto"/>
         <w:rPr>
           <w:rFonts w:cs="Times New Roman"/>
         </w:rPr>
@@ -5832,21 +7414,13 @@
         <w:rPr>
           <w:rFonts w:cs="Times New Roman"/>
         </w:rPr>
-        <w:t xml:space="preserve">Legende zu Tabelle 11: T = Abk. für </w:t>
-      </w:r>
-      <w:proofErr w:type="spellStart"/>
+        <w:t>Legende zu Tabelle 4</w:t>
+      </w:r>
       <w:r>
         <w:rPr>
           <w:rFonts w:cs="Times New Roman"/>
         </w:rPr>
-        <w:t>Twitteranalyser</w:t>
-      </w:r>
-      <w:proofErr w:type="spellEnd"/>
-      <w:r>
-        <w:rPr>
-          <w:rFonts w:cs="Times New Roman"/>
-        </w:rPr>
-        <w:t>, 1 = Sprint, a = Sprintbereich</w:t>
+        <w:t>: T = Abk. für Twitteranalyser, 1 = Sprint, a = Sprintbereich</w:t>
       </w:r>
     </w:p>
     <w:p>
@@ -9674,7 +11248,10 @@
         <w:pStyle w:val="Beschriftung"/>
       </w:pPr>
       <w:r>
-        <w:t xml:space="preserve">Tabelle 11: IST </w:t>
+        <w:t>Tabelle 4</w:t>
+      </w:r>
+      <w:r>
+        <w:t xml:space="preserve">: IST </w:t>
       </w:r>
       <w:proofErr w:type="spellStart"/>
       <w:r>
@@ -9699,10 +11276,9 @@
       <w:pPr>
         <w:pStyle w:val="1"/>
       </w:pPr>
-      <w:bookmarkStart w:id="38" w:name="_Toc264294082"/>
-      <w:r>
-        <w:lastRenderedPageBreak/>
-        <w:t>4</w:t>
+      <w:bookmarkStart w:id="38" w:name="_Toc264349383"/>
+      <w:r>
+        <w:t>5</w:t>
       </w:r>
       <w:r>
         <w:t>.</w:t>
@@ -9710,8 +11286,8 @@
       <w:r>
         <w:t xml:space="preserve"> Zeiterfassung</w:t>
       </w:r>
+      <w:bookmarkEnd w:id="32"/>
       <w:bookmarkEnd w:id="33"/>
-      <w:bookmarkEnd w:id="34"/>
       <w:bookmarkEnd w:id="38"/>
     </w:p>
     <w:p>
@@ -9722,6 +11298,7 @@
     <w:p>
       <w:pPr>
         <w:pStyle w:val="Standard0"/>
+        <w:spacing w:line="276" w:lineRule="auto"/>
         <w:rPr>
           <w:rFonts w:cs="Times New Roman"/>
         </w:rPr>
@@ -9736,6 +11313,7 @@
     <w:p>
       <w:pPr>
         <w:pStyle w:val="Standard0"/>
+        <w:spacing w:line="276" w:lineRule="auto"/>
         <w:rPr>
           <w:rFonts w:cs="Times New Roman"/>
         </w:rPr>
@@ -9744,27 +11322,25 @@
         <w:rPr>
           <w:rFonts w:cs="Times New Roman"/>
         </w:rPr>
-        <w:t xml:space="preserve">Nach dem ersten Sprint (Tabelle 2) </w:t>
+        <w:t>N</w:t>
       </w:r>
       <w:r>
         <w:rPr>
           <w:rFonts w:cs="Times New Roman"/>
         </w:rPr>
-        <w:t xml:space="preserve">sollte bereits eine minimale Version des </w:t>
-      </w:r>
-      <w:proofErr w:type="spellStart"/>
+        <w:t>ach dem ersten Sprint (Tabelle 5</w:t>
+      </w:r>
       <w:r>
         <w:rPr>
           <w:rFonts w:cs="Times New Roman"/>
         </w:rPr>
-        <w:t>Twitteranalyser</w:t>
-      </w:r>
-      <w:proofErr w:type="spellEnd"/>
+        <w:t xml:space="preserve">) </w:t>
+      </w:r>
       <w:r>
         <w:rPr>
           <w:rFonts w:cs="Times New Roman"/>
         </w:rPr>
-        <w:t xml:space="preserve"> existieren. Dieses Sprintziel wurde nicht ganz erreicht, da ein Koll</w:t>
+        <w:t>sollte bereits eine minimale Version des Twitteranalyser existieren. Dieses Sprintziel wurde nicht ganz erreicht, da ein Koll</w:t>
       </w:r>
       <w:r>
         <w:rPr>
@@ -9845,7 +11421,7 @@
         <w:rPr>
           <w:rFonts w:cs="Times New Roman"/>
         </w:rPr>
-        <w:t>(Tabelle 3</w:t>
+        <w:t>(Tabelle 6</w:t>
       </w:r>
       <w:proofErr w:type="gramStart"/>
       <w:r>
@@ -9913,12 +11489,18 @@
         <w:rPr>
           <w:rFonts w:cs="Times New Roman"/>
         </w:rPr>
-        <w:t xml:space="preserve">(Tabelle 4 und 5) </w:t>
+        <w:t>(Tabelle 7 und 8)</w:t>
       </w:r>
       <w:r>
         <w:rPr>
           <w:rFonts w:cs="Times New Roman"/>
         </w:rPr>
+        <w:t xml:space="preserve"> </w:t>
+      </w:r>
+      <w:r>
+        <w:rPr>
+          <w:rFonts w:cs="Times New Roman"/>
+        </w:rPr>
         <w:t xml:space="preserve">war es, </w:t>
       </w:r>
       <w:proofErr w:type="spellStart"/>
@@ -10005,7 +11587,7 @@
         <w:rPr>
           <w:rFonts w:cs="Times New Roman"/>
         </w:rPr>
-        <w:t>(Tabelle 6</w:t>
+        <w:t>(Tabelle 9</w:t>
       </w:r>
       <w:proofErr w:type="gramStart"/>
       <w:r>
@@ -10057,6 +11639,7 @@
     <w:p>
       <w:pPr>
         <w:pStyle w:val="Standard0"/>
+        <w:spacing w:line="276" w:lineRule="auto"/>
         <w:rPr>
           <w:rFonts w:cs="Times New Roman"/>
         </w:rPr>
@@ -10065,21 +11648,13 @@
         <w:rPr>
           <w:rFonts w:cs="Times New Roman"/>
         </w:rPr>
-        <w:t xml:space="preserve">Legende zu Tabellen 2 - 6: T = Abk. für </w:t>
-      </w:r>
-      <w:proofErr w:type="spellStart"/>
+        <w:t>Legende zu Tabellen 5 - 9</w:t>
+      </w:r>
       <w:r>
         <w:rPr>
           <w:rFonts w:cs="Times New Roman"/>
         </w:rPr>
-        <w:t>Twitteranalyser</w:t>
-      </w:r>
-      <w:proofErr w:type="spellEnd"/>
-      <w:r>
-        <w:rPr>
-          <w:rFonts w:cs="Times New Roman"/>
-        </w:rPr>
-        <w:t>, 1 = Sprint, a = Sprintbereich</w:t>
+        <w:t>: T = Abk. für Twitteranalyser, 1 = Sprint, a = Sprintbereich</w:t>
       </w:r>
     </w:p>
     <w:tbl>
@@ -10635,7 +12210,10 @@
         <w:pStyle w:val="Beschriftung"/>
       </w:pPr>
       <w:r>
-        <w:t>Tabelle 2: Sprint 1</w:t>
+        <w:t>Tabelle 5</w:t>
+      </w:r>
+      <w:r>
+        <w:t>: Sprint 1</w:t>
       </w:r>
     </w:p>
     <w:tbl>
@@ -11573,8 +13151,19 @@
         <w:pStyle w:val="Beschriftung"/>
       </w:pPr>
       <w:r>
-        <w:t>Tabelle 3: Sprint 2</w:t>
-      </w:r>
+        <w:t>Tabelle 6</w:t>
+      </w:r>
+      <w:r>
+        <w:t>: Sprint 2</w:t>
+      </w:r>
+    </w:p>
+    <w:p>
+      <w:pPr>
+        <w:pStyle w:val="Standard0"/>
+        <w:rPr>
+          <w:rFonts w:cs="Times New Roman"/>
+        </w:rPr>
+      </w:pPr>
     </w:p>
     <w:p>
       <w:pPr>
@@ -11633,6 +13222,7 @@
                 <w:color w:val="FFFFFF"/>
                 <w:sz w:val="24"/>
               </w:rPr>
+              <w:lastRenderedPageBreak/>
               <w:t>ID</w:t>
             </w:r>
           </w:p>
@@ -12009,7 +13599,10 @@
         <w:pStyle w:val="Beschriftung"/>
       </w:pPr>
       <w:r>
-        <w:t xml:space="preserve">Tabelle 4: Sprint </w:t>
+        <w:t>Tabelle 7</w:t>
+      </w:r>
+      <w:r>
+        <w:t xml:space="preserve">: Sprint </w:t>
       </w:r>
       <w:r>
         <w:t>3</w:t>
@@ -12911,7 +14504,10 @@
         <w:pStyle w:val="Beschriftung"/>
       </w:pPr>
       <w:r>
-        <w:t>Tabelle 5: Sprint 4</w:t>
+        <w:t>Tabelle 8</w:t>
+      </w:r>
+      <w:r>
+        <w:t>: Sprint 4</w:t>
       </w:r>
     </w:p>
     <w:p/>
@@ -13269,7 +14865,10 @@
         <w:pStyle w:val="Beschriftung"/>
       </w:pPr>
       <w:r>
-        <w:t>Tabelle 6: Sprint</w:t>
+        <w:t>Tabelle 9</w:t>
+      </w:r>
+      <w:r>
+        <w:t>: Sprint</w:t>
       </w:r>
       <w:r>
         <w:t xml:space="preserve"> 5</w:t>
@@ -13309,18 +14908,26 @@
     </w:p>
     <w:p>
       <w:pPr>
+        <w:pStyle w:val="Standard0"/>
+        <w:rPr>
+          <w:rFonts w:cs="Times New Roman"/>
+        </w:rPr>
+      </w:pPr>
+    </w:p>
+    <w:p>
+      <w:pPr>
         <w:pStyle w:val="berschrift2"/>
         <w:rPr>
           <w:i/>
         </w:rPr>
       </w:pPr>
-      <w:bookmarkStart w:id="39" w:name="_Toc264294083"/>
+      <w:bookmarkStart w:id="39" w:name="_Toc264349384"/>
       <w:r>
         <w:rPr>
           <w:i/>
         </w:rPr>
         <w:lastRenderedPageBreak/>
-        <w:t>4</w:t>
+        <w:t>5</w:t>
       </w:r>
       <w:r>
         <w:rPr>
@@ -13334,6 +14941,7 @@
     <w:p>
       <w:pPr>
         <w:pStyle w:val="Standard0"/>
+        <w:spacing w:line="276" w:lineRule="auto"/>
         <w:rPr>
           <w:rFonts w:cs="Times New Roman"/>
         </w:rPr>
@@ -13348,13 +14956,13 @@
         <w:rPr>
           <w:rFonts w:cs="Times New Roman"/>
         </w:rPr>
-        <w:t xml:space="preserve"> 7</w:t>
+        <w:t xml:space="preserve"> 10 zeigt</w:t>
       </w:r>
       <w:r>
         <w:rPr>
           <w:rFonts w:cs="Times New Roman"/>
         </w:rPr>
-        <w:t xml:space="preserve"> bietet eine Übersicht über den gesamten Projektverlauf. Die Aufgabenbereiche sind dabei den dafür zuständigen Personen zugeteilt. Die grauen Balken zeigen an, über welchen Zeitraum diese Tätigkeiten erledigt wurden. Weiße Felder </w:t>
+        <w:t xml:space="preserve"> eine Übersicht über den gesamten Projektverlauf. Die Aufgabenbereiche sind dabei den dafür zuständigen Personen zugeteilt. Die grauen Balken zeigen an, über welchen Zeitraum diese Tätigkeiten erledigt wurden. Weiße Felder </w:t>
       </w:r>
       <w:r>
         <w:rPr>
@@ -25556,19 +27164,35 @@
           <w:szCs w:val="20"/>
         </w:rPr>
       </w:pPr>
-      <w:r>
+    </w:p>
+    <w:p>
+      <w:pPr>
+        <w:pStyle w:val="Beschriftung"/>
         <w:rPr>
           <w:sz w:val="20"/>
           <w:szCs w:val="20"/>
         </w:rPr>
-        <w:t>Tabelle 7</w:t>
-      </w:r>
+      </w:pPr>
       <w:r>
         <w:rPr>
           <w:sz w:val="20"/>
           <w:szCs w:val="20"/>
         </w:rPr>
+        <w:t>Tabelle 10</w:t>
+      </w:r>
+      <w:r>
+        <w:rPr>
+          <w:sz w:val="20"/>
+          <w:szCs w:val="20"/>
+        </w:rPr>
         <w:t>:  Übersicht Projekt</w:t>
+      </w:r>
+      <w:r>
+        <w:rPr>
+          <w:sz w:val="20"/>
+          <w:szCs w:val="20"/>
+        </w:rPr>
+        <w:t>verlauf</w:t>
       </w:r>
     </w:p>
     <w:p>
@@ -25578,13 +27202,13 @@
           <w:i/>
         </w:rPr>
       </w:pPr>
-      <w:bookmarkStart w:id="40" w:name="_Toc264294084"/>
+      <w:bookmarkStart w:id="40" w:name="_Toc264349385"/>
       <w:r>
         <w:rPr>
           <w:i/>
         </w:rPr>
         <w:lastRenderedPageBreak/>
-        <w:t>4</w:t>
+        <w:t>5</w:t>
       </w:r>
       <w:r>
         <w:rPr>
@@ -25598,15 +27222,19 @@
     <w:p>
       <w:pPr>
         <w:pStyle w:val="Standard0"/>
+        <w:spacing w:line="276" w:lineRule="auto"/>
       </w:pPr>
       <w:r>
-        <w:t>In der folgenden Ta</w:t>
-      </w:r>
-      <w:r>
-        <w:t>belle 8</w:t>
-      </w:r>
-      <w:r>
-        <w:t xml:space="preserve"> finden sich die </w:t>
+        <w:t>Ta</w:t>
+      </w:r>
+      <w:r>
+        <w:t>belle 11</w:t>
+      </w:r>
+      <w:r>
+        <w:t xml:space="preserve"> zeigt </w:t>
+      </w:r>
+      <w:r>
+        <w:t xml:space="preserve">die </w:t>
       </w:r>
       <w:r>
         <w:t xml:space="preserve">Stundenanzahlen, die pro Sprint in das Projekt investiert wurden und die gesamte Stundenanzahl aller Mitarbeiter, die sich auf  678 Stunden beläuft.  </w:t>
@@ -25621,19 +27249,31 @@
         <w:t>int am längsten ge</w:t>
       </w:r>
       <w:r>
-        <w:t>dauert haben, was wohl durch den</w:t>
+        <w:t>dauert haben. Der</w:t>
       </w:r>
       <w:r>
         <w:t xml:space="preserve"> </w:t>
       </w:r>
       <w:r>
-        <w:t xml:space="preserve">Mehraufwand in Sprint II durch das </w:t>
+        <w:t xml:space="preserve">Mehraufwand in Sprint II </w:t>
+      </w:r>
+      <w:r>
+        <w:t xml:space="preserve">ergibt sich durch das </w:t>
       </w:r>
       <w:r>
         <w:t xml:space="preserve">Verlassen des Teams </w:t>
       </w:r>
       <w:r>
-        <w:t>eines Mitarbeiters zu erklären ist und in Sprint V wurde mehr Zeit auf die abschließenden Dokumentationen und die Präsentation verwendet. Tabelle 9</w:t>
+        <w:t xml:space="preserve">eines Mitarbeiters </w:t>
+      </w:r>
+      <w:r>
+        <w:t xml:space="preserve">und in  Sprint V wurde durch die Verkürzung des Zeitplanes um eine Woche durch den Auftraggeber diese hohe Stundenanzahl durch </w:t>
+      </w:r>
+      <w:r>
+        <w:t xml:space="preserve">anfallende </w:t>
+      </w:r>
+      <w:r>
+        <w:t>Überstunden erreicht. Tabelle 12</w:t>
       </w:r>
       <w:r>
         <w:t xml:space="preserve"> zeigt dazu den Zeitaufwand pro Sprint in Prozent. </w:t>
@@ -25642,6 +27282,7 @@
     <w:p>
       <w:pPr>
         <w:pStyle w:val="Standard0"/>
+        <w:spacing w:line="276" w:lineRule="auto"/>
       </w:pPr>
       <w:r>
         <w:t>Im Anhang finden Sie e</w:t>
@@ -26325,7 +27966,7 @@
                               <w:pStyle w:val="Beschriftung"/>
                             </w:pPr>
                             <w:r>
-                              <w:t>Tabelle 8: Zeitaufwand pro Sprint</w:t>
+                              <w:t>Tabelle 11: Zeitaufwand pro Sprint</w:t>
                             </w:r>
                           </w:p>
                           <w:p/>
@@ -26960,7 +28601,7 @@
                         <w:pStyle w:val="Beschriftung"/>
                       </w:pPr>
                       <w:r>
-                        <w:t>Tabelle 8: Zeitaufwand pro Sprint</w:t>
+                        <w:t>Tabelle 11: Zeitaufwand pro Sprint</w:t>
                       </w:r>
                     </w:p>
                     <w:p/>
@@ -26998,7 +28639,13 @@
         <w:pStyle w:val="Beschriftung"/>
       </w:pPr>
       <w:r>
-        <w:t xml:space="preserve">                               Tabelle 9: Zeitaufwand pro Sprint</w:t>
+        <w:t xml:space="preserve">                               Tabelle </w:t>
+      </w:r>
+      <w:r>
+        <w:t>12</w:t>
+      </w:r>
+      <w:r>
+        <w:t>: Zeitaufwand pro Sprint</w:t>
       </w:r>
     </w:p>
     <w:p/>
@@ -27037,7 +28684,35 @@
           <w:sz w:val="24"/>
           <w:szCs w:val="24"/>
         </w:rPr>
-        <w:t xml:space="preserve">                                   </w:t>
+        <w:t xml:space="preserve">            </w:t>
+      </w:r>
+    </w:p>
+    <w:p>
+      <w:pPr>
+        <w:pStyle w:val="Beschriftung"/>
+        <w:rPr>
+          <w:color w:val="FF0000"/>
+          <w:sz w:val="24"/>
+          <w:szCs w:val="24"/>
+        </w:rPr>
+      </w:pPr>
+    </w:p>
+    <w:p>
+      <w:pPr>
+        <w:pStyle w:val="Beschriftung"/>
+        <w:rPr>
+          <w:color w:val="FF0000"/>
+          <w:sz w:val="24"/>
+          <w:szCs w:val="24"/>
+        </w:rPr>
+      </w:pPr>
+      <w:r>
+        <w:rPr>
+          <w:color w:val="FF0000"/>
+          <w:sz w:val="24"/>
+          <w:szCs w:val="24"/>
+        </w:rPr>
+        <w:t xml:space="preserve">                       </w:t>
       </w:r>
       <w:r>
         <w:rPr>
@@ -27058,10 +28733,9 @@
         <w:pStyle w:val="1"/>
       </w:pPr>
       <w:bookmarkStart w:id="41" w:name="_Toc263754316"/>
-      <w:bookmarkStart w:id="42" w:name="_Toc264294085"/>
-      <w:r>
-        <w:lastRenderedPageBreak/>
-        <w:t>5</w:t>
+      <w:bookmarkStart w:id="42" w:name="_Toc264349386"/>
+      <w:r>
+        <w:t>6</w:t>
       </w:r>
       <w:r>
         <w:t xml:space="preserve">. </w:t>
@@ -27088,6 +28762,7 @@
     </w:p>
     <w:p>
       <w:pPr>
+        <w:jc w:val="both"/>
         <w:rPr>
           <w:rFonts w:ascii="Arial" w:hAnsi="Arial" w:cs="Arial"/>
           <w:sz w:val="24"/>
@@ -27145,12 +28820,18 @@
     </w:p>
     <w:p>
       <w:pPr>
-        <w:pStyle w:val="Standard0"/>
+        <w:jc w:val="both"/>
+        <w:rPr>
+          <w:rFonts w:ascii="Arial" w:hAnsi="Arial" w:cs="Arial"/>
+          <w:sz w:val="24"/>
+          <w:szCs w:val="24"/>
+        </w:rPr>
       </w:pPr>
     </w:p>
     <w:p>
       <w:pPr>
         <w:pStyle w:val="Standard0"/>
+        <w:spacing w:line="276" w:lineRule="auto"/>
       </w:pPr>
       <w:r>
         <w:t xml:space="preserve">Die </w:t>
@@ -27187,6 +28868,7 @@
     <w:p>
       <w:pPr>
         <w:pStyle w:val="Standard0"/>
+        <w:spacing w:line="276" w:lineRule="auto"/>
       </w:pPr>
       <w:r>
         <w:t>Die Kosten</w:t>
@@ -27212,12 +28894,7 @@
         <w:t xml:space="preserve"> b</w:t>
       </w:r>
       <w:r>
-        <w:t>ei einem System mit 12 Screens, 4 Ber</w:t>
-      </w:r>
-      <w:bookmarkStart w:id="43" w:name="_GoBack"/>
-      <w:bookmarkEnd w:id="43"/>
-      <w:r>
-        <w:t>ichten mittlerer Komplexität, 6 3GL Modulen und ca. 25 % Wiederverwen</w:t>
+        <w:t>ei einem System mit 12 Screens, 4 Berichten mittlerer Komplexität, 6 3GL Modulen und ca. 25 % Wiederverwen</w:t>
       </w:r>
       <w:r>
         <w:t xml:space="preserve">dung, eine </w:t>
@@ -27256,6 +28933,7 @@
     </w:p>
     <w:p>
       <w:pPr>
+        <w:jc w:val="both"/>
         <w:rPr>
           <w:rFonts w:ascii="Arial" w:hAnsi="Arial" w:cs="Arial"/>
           <w:sz w:val="24"/>
@@ -27273,6 +28951,7 @@
     </w:p>
     <w:p>
       <w:pPr>
+        <w:jc w:val="both"/>
         <w:rPr>
           <w:u w:val="single"/>
         </w:rPr>
@@ -27284,6 +28963,7 @@
         <w:tabs>
           <w:tab w:val="left" w:pos="6804"/>
         </w:tabs>
+        <w:spacing w:line="276" w:lineRule="auto"/>
         <w:rPr>
           <w:u w:val="single"/>
         </w:rPr>
@@ -27295,6 +28975,7 @@
         <w:tabs>
           <w:tab w:val="left" w:pos="6804"/>
         </w:tabs>
+        <w:spacing w:line="276" w:lineRule="auto"/>
         <w:rPr>
           <w:u w:val="single"/>
         </w:rPr>
@@ -27678,15 +29359,18 @@
       <w:pPr>
         <w:pStyle w:val="1"/>
       </w:pPr>
-      <w:bookmarkStart w:id="44" w:name="_Toc360284660"/>
-      <w:bookmarkStart w:id="45" w:name="_Toc263754317"/>
-      <w:bookmarkStart w:id="46" w:name="_Toc264294086"/>
-      <w:r>
-        <w:t>6. Qualitätsplan</w:t>
-      </w:r>
+      <w:bookmarkStart w:id="43" w:name="_Toc360284660"/>
+      <w:bookmarkStart w:id="44" w:name="_Toc263754317"/>
+      <w:bookmarkStart w:id="45" w:name="_Toc264349387"/>
+      <w:r>
+        <w:t>7</w:t>
+      </w:r>
+      <w:r>
+        <w:t>. Qualitätsplan</w:t>
+      </w:r>
+      <w:bookmarkEnd w:id="43"/>
       <w:bookmarkEnd w:id="44"/>
       <w:bookmarkEnd w:id="45"/>
-      <w:bookmarkEnd w:id="46"/>
     </w:p>
     <w:p>
       <w:pPr>
@@ -27695,6 +29379,7 @@
     </w:p>
     <w:p>
       <w:pPr>
+        <w:jc w:val="both"/>
         <w:rPr>
           <w:rFonts w:ascii="Arial" w:hAnsi="Arial" w:cs="Arial"/>
           <w:sz w:val="24"/>
@@ -27725,25 +29410,7 @@
           <w:sz w:val="24"/>
           <w:szCs w:val="24"/>
         </w:rPr>
-        <w:t xml:space="preserve"> durchgeführt, um eine hohe Qualität zu gewährleisten. Zudem wurde das Produkt von Mitarbeitern und externen Personen kontinuierlich auf Benutzerfreundlichkeit getestet. Im Anhang befinden sich Links zu den Ergebnissen dieser Tests. Außerdem ist dort eine Verlinkung zu den Code-</w:t>
-      </w:r>
-      <w:proofErr w:type="spellStart"/>
-      <w:r>
-        <w:rPr>
-          <w:rFonts w:ascii="Arial" w:hAnsi="Arial" w:cs="Arial"/>
-          <w:sz w:val="24"/>
-          <w:szCs w:val="24"/>
-        </w:rPr>
-        <w:t>Metriken</w:t>
-      </w:r>
-      <w:proofErr w:type="spellEnd"/>
-      <w:r>
-        <w:rPr>
-          <w:rFonts w:ascii="Arial" w:hAnsi="Arial" w:cs="Arial"/>
-          <w:sz w:val="24"/>
-          <w:szCs w:val="24"/>
-        </w:rPr>
-        <w:t xml:space="preserve"> zu finden.</w:t>
+        <w:t xml:space="preserve"> durchgeführt, um eine hohe Qualität zu gewährleisten. Zudem wurde das Produkt von Mitarbeitern und externen Personen kontinuierlich auf Benutzerfreundlichkeit getestet. Im Anhang befinden sich Links zu den Ergebnissen dieser Tests. </w:t>
       </w:r>
     </w:p>
     <w:p>
@@ -27760,7 +29427,7 @@
       <w:pPr>
         <w:pStyle w:val="1"/>
       </w:pPr>
-      <w:bookmarkStart w:id="47" w:name="_Toc263754318"/>
+      <w:bookmarkStart w:id="46" w:name="_Toc263754318"/>
     </w:p>
     <w:p>
       <w:pPr>
@@ -27861,16 +29528,21 @@
       <w:pPr>
         <w:pStyle w:val="1"/>
       </w:pPr>
-      <w:bookmarkStart w:id="48" w:name="_Toc264294087"/>
+    </w:p>
+    <w:p>
+      <w:pPr>
+        <w:pStyle w:val="1"/>
+      </w:pPr>
+      <w:bookmarkStart w:id="47" w:name="_Toc264349388"/>
       <w:r>
         <w:lastRenderedPageBreak/>
-        <w:t>7</w:t>
+        <w:t>8</w:t>
       </w:r>
       <w:r>
         <w:t>. Technische Produktbeschreibung</w:t>
       </w:r>
+      <w:bookmarkEnd w:id="46"/>
       <w:bookmarkEnd w:id="47"/>
-      <w:bookmarkEnd w:id="48"/>
     </w:p>
     <w:p>
       <w:pPr>
@@ -27884,6 +29556,7 @@
     </w:p>
     <w:p>
       <w:pPr>
+        <w:spacing w:line="240" w:lineRule="auto"/>
         <w:jc w:val="both"/>
         <w:rPr>
           <w:rFonts w:ascii="Arial" w:hAnsi="Arial"/>
@@ -27957,6 +29630,8 @@
     </w:p>
     <w:p>
       <w:pPr>
+        <w:spacing w:line="240" w:lineRule="auto"/>
+        <w:jc w:val="both"/>
         <w:rPr>
           <w:rFonts w:ascii="Arial" w:hAnsi="Arial" w:cs="Arial"/>
           <w:sz w:val="24"/>
@@ -27970,6 +29645,65 @@
           <w:szCs w:val="24"/>
         </w:rPr>
         <w:t xml:space="preserve">Die Software wurde mittels der objektorientierten Programmier- und Skriptsprachen PHP und Java realisiert. </w:t>
+      </w:r>
+    </w:p>
+    <w:p>
+      <w:pPr>
+        <w:spacing w:line="240" w:lineRule="auto"/>
+        <w:jc w:val="both"/>
+        <w:rPr>
+          <w:rFonts w:ascii="Arial" w:hAnsi="Arial"/>
+          <w:sz w:val="24"/>
+          <w:szCs w:val="24"/>
+          <w:lang w:eastAsia="de-AT"/>
+        </w:rPr>
+      </w:pPr>
+      <w:r>
+        <w:rPr>
+          <w:rFonts w:ascii="Arial" w:hAnsi="Arial"/>
+          <w:sz w:val="24"/>
+          <w:szCs w:val="24"/>
+          <w:lang w:eastAsia="de-AT"/>
+        </w:rPr>
+        <w:t xml:space="preserve">Die </w:t>
+      </w:r>
+      <w:r>
+        <w:rPr>
+          <w:rFonts w:ascii="Arial" w:hAnsi="Arial"/>
+          <w:sz w:val="24"/>
+          <w:szCs w:val="24"/>
+          <w:lang w:eastAsia="de-AT"/>
+        </w:rPr>
+        <w:t xml:space="preserve">Struktur </w:t>
+      </w:r>
+      <w:r>
+        <w:rPr>
+          <w:rFonts w:ascii="Arial" w:hAnsi="Arial"/>
+          <w:sz w:val="24"/>
+          <w:szCs w:val="24"/>
+          <w:lang w:eastAsia="de-AT"/>
+        </w:rPr>
+        <w:t xml:space="preserve">des Projektes ist eine klassische MVC Architektur, realisiert mit </w:t>
+      </w:r>
+      <w:proofErr w:type="spellStart"/>
+      <w:r>
+        <w:rPr>
+          <w:rFonts w:ascii="Arial" w:hAnsi="Arial"/>
+          <w:sz w:val="24"/>
+          <w:szCs w:val="24"/>
+          <w:lang w:eastAsia="de-AT"/>
+        </w:rPr>
+        <w:t>Zend</w:t>
+      </w:r>
+      <w:proofErr w:type="spellEnd"/>
+      <w:r>
+        <w:rPr>
+          <w:rFonts w:ascii="Arial" w:hAnsi="Arial"/>
+          <w:sz w:val="24"/>
+          <w:szCs w:val="24"/>
+          <w:lang w:eastAsia="de-AT"/>
+        </w:rPr>
+        <w:t xml:space="preserve"> Framework (Version 1).</w:t>
       </w:r>
     </w:p>
     <w:p>
@@ -27982,64 +29716,8 @@
           <w:lang w:eastAsia="de-AT"/>
         </w:rPr>
       </w:pPr>
-      <w:r>
-        <w:rPr>
-          <w:rFonts w:ascii="Arial" w:hAnsi="Arial"/>
-          <w:sz w:val="24"/>
-          <w:szCs w:val="24"/>
-          <w:lang w:eastAsia="de-AT"/>
-        </w:rPr>
-        <w:t xml:space="preserve">Die </w:t>
-      </w:r>
-      <w:r>
-        <w:rPr>
-          <w:rFonts w:ascii="Arial" w:hAnsi="Arial"/>
-          <w:sz w:val="24"/>
-          <w:szCs w:val="24"/>
-          <w:lang w:eastAsia="de-AT"/>
-        </w:rPr>
-        <w:t xml:space="preserve">Struktur </w:t>
-      </w:r>
-      <w:r>
-        <w:rPr>
-          <w:rFonts w:ascii="Arial" w:hAnsi="Arial"/>
-          <w:sz w:val="24"/>
-          <w:szCs w:val="24"/>
-          <w:lang w:eastAsia="de-AT"/>
-        </w:rPr>
-        <w:t xml:space="preserve">des Projektes ist eine klassische MVC Architektur, realisiert mit </w:t>
-      </w:r>
-      <w:proofErr w:type="spellStart"/>
-      <w:r>
-        <w:rPr>
-          <w:rFonts w:ascii="Arial" w:hAnsi="Arial"/>
-          <w:sz w:val="24"/>
-          <w:szCs w:val="24"/>
-          <w:lang w:eastAsia="de-AT"/>
-        </w:rPr>
-        <w:t>Zend</w:t>
-      </w:r>
-      <w:proofErr w:type="spellEnd"/>
-      <w:r>
-        <w:rPr>
-          <w:rFonts w:ascii="Arial" w:hAnsi="Arial"/>
-          <w:sz w:val="24"/>
-          <w:szCs w:val="24"/>
-          <w:lang w:eastAsia="de-AT"/>
-        </w:rPr>
-        <w:t xml:space="preserve"> Framework (Version 1).</w:t>
-      </w:r>
-    </w:p>
-    <w:p>
-      <w:pPr>
-        <w:jc w:val="both"/>
-        <w:rPr>
-          <w:rFonts w:ascii="Arial" w:hAnsi="Arial"/>
-          <w:sz w:val="24"/>
-          <w:szCs w:val="24"/>
-          <w:lang w:eastAsia="de-AT"/>
-        </w:rPr>
-      </w:pPr>
+      <w:bookmarkStart w:id="48" w:name="_GoBack"/>
+      <w:bookmarkEnd w:id="48"/>
     </w:p>
     <w:p>
       <w:pPr>
@@ -28049,7 +29727,7 @@
           <w:lang w:eastAsia="de-AT"/>
         </w:rPr>
       </w:pPr>
-      <w:bookmarkStart w:id="49" w:name="_Toc264294088"/>
+      <w:bookmarkStart w:id="49" w:name="_Toc264349389"/>
       <w:r>
         <w:rPr>
           <w:i/>
@@ -28397,13 +30075,21 @@
           <w:lang w:val="en-GB" w:eastAsia="de-AT"/>
         </w:rPr>
       </w:pPr>
-      <w:bookmarkStart w:id="50" w:name="_Toc264294089"/>
-      <w:r>
+      <w:bookmarkStart w:id="50" w:name="_Toc264349390"/>
+    </w:p>
+    <w:p>
+      <w:pPr>
+        <w:pStyle w:val="berschrift2"/>
         <w:rPr>
           <w:i/>
           <w:lang w:val="en-GB" w:eastAsia="de-AT"/>
         </w:rPr>
-        <w:lastRenderedPageBreak/>
+      </w:pPr>
+      <w:r>
+        <w:rPr>
+          <w:i/>
+          <w:lang w:val="en-GB" w:eastAsia="de-AT"/>
+        </w:rPr>
         <w:t xml:space="preserve">7.2 </w:t>
       </w:r>
       <w:r>
@@ -28789,7 +30475,7 @@
           <w:lang w:eastAsia="de-AT"/>
         </w:rPr>
       </w:pPr>
-      <w:bookmarkStart w:id="51" w:name="_Toc264294090"/>
+      <w:bookmarkStart w:id="51" w:name="_Toc264349391"/>
       <w:r>
         <w:rPr>
           <w:i/>
@@ -28952,7 +30638,7 @@
           <w:i/>
         </w:rPr>
       </w:pPr>
-      <w:bookmarkStart w:id="52" w:name="_Toc264294091"/>
+      <w:bookmarkStart w:id="52" w:name="_Toc264349392"/>
       <w:r>
         <w:rPr>
           <w:i/>
@@ -29132,7 +30818,7 @@
           <w:lang w:eastAsia="de-AT"/>
         </w:rPr>
       </w:pPr>
-      <w:bookmarkStart w:id="53" w:name="_Toc264294092"/>
+      <w:bookmarkStart w:id="53" w:name="_Toc264349393"/>
       <w:r>
         <w:rPr>
           <w:i/>
@@ -29209,6 +30895,13 @@
         <w:t>Für alle Datenbanktabellen, die relevant für die Ansichten sind,  existiert ein entsprechendes Modell.</w:t>
       </w:r>
     </w:p>
+    <w:p>
+      <w:pPr>
+        <w:pStyle w:val="1"/>
+      </w:pPr>
+      <w:bookmarkStart w:id="54" w:name="_Toc263754319"/>
+    </w:p>
+    <w:bookmarkEnd w:id="54"/>
     <w:p>
       <w:pPr>
         <w:pStyle w:val="1"/>
@@ -29218,22 +30911,16 @@
       <w:pPr>
         <w:pStyle w:val="1"/>
       </w:pPr>
-      <w:bookmarkStart w:id="54" w:name="_Toc263754319"/>
-      <w:bookmarkStart w:id="55" w:name="_Toc264294093"/>
-    </w:p>
-    <w:p>
-      <w:pPr>
-        <w:pStyle w:val="1"/>
-      </w:pPr>
-      <w:r>
-        <w:lastRenderedPageBreak/>
-        <w:t>8</w:t>
-      </w:r>
-      <w:r>
-        <w:t>. Risikoanalyse</w:t>
-      </w:r>
-      <w:bookmarkEnd w:id="54"/>
+      <w:bookmarkStart w:id="55" w:name="_Toc263754322"/>
+      <w:bookmarkStart w:id="56" w:name="_Toc264349394"/>
+      <w:r>
+        <w:t>9</w:t>
+      </w:r>
+      <w:r>
+        <w:t>. Anhang</w:t>
+      </w:r>
       <w:bookmarkEnd w:id="55"/>
+      <w:bookmarkEnd w:id="56"/>
     </w:p>
     <w:p>
       <w:pPr>
@@ -29245,1670 +30932,13 @@
         <w:pStyle w:val="Standard0"/>
       </w:pPr>
       <w:r>
-        <w:t>In der nachfolgenden Tabelle werden mögliche Risiken, die Wahrscheinlichkeit ihres Eintritts und Pläne zur Vermeidung des jeweiligen Risikos aufgelistet. Die Auswertung, der Durchschnitt von Wahrscheinlichkeit und Schweregrad, wird von 2 = geringes Risiko bis 4 = hohes Risiko definiert.</w:t>
-      </w:r>
-    </w:p>
-    <w:p>
-      <w:pPr>
-        <w:pStyle w:val="Standard0"/>
-        <w:rPr>
-          <w:color w:val="FF0000"/>
-        </w:rPr>
-      </w:pPr>
-    </w:p>
-    <w:tbl>
-      <w:tblPr>
-        <w:tblW w:w="8716" w:type="dxa"/>
-        <w:tblInd w:w="55" w:type="dxa"/>
-        <w:tblLayout w:type="fixed"/>
-        <w:tblCellMar>
-          <w:left w:w="70" w:type="dxa"/>
-          <w:right w:w="70" w:type="dxa"/>
-        </w:tblCellMar>
-        <w:tblLook w:val="04A0" w:firstRow="1" w:lastRow="0" w:firstColumn="1" w:lastColumn="0" w:noHBand="0" w:noVBand="1"/>
-      </w:tblPr>
-      <w:tblGrid>
-        <w:gridCol w:w="2048"/>
-        <w:gridCol w:w="1632"/>
-        <w:gridCol w:w="1208"/>
-        <w:gridCol w:w="1081"/>
-        <w:gridCol w:w="2747"/>
-      </w:tblGrid>
-      <w:tr>
-        <w:trPr>
-          <w:trHeight w:val="920"/>
-        </w:trPr>
-        <w:tc>
-          <w:tcPr>
-            <w:tcW w:w="2048" w:type="dxa"/>
-            <w:tcBorders>
-              <w:top w:val="single" w:sz="8" w:space="0" w:color="auto"/>
-              <w:left w:val="single" w:sz="8" w:space="0" w:color="auto"/>
-              <w:bottom w:val="single" w:sz="12" w:space="0" w:color="auto"/>
-              <w:right w:val="single" w:sz="8" w:space="0" w:color="auto"/>
-            </w:tcBorders>
-            <w:shd w:val="clear" w:color="000000" w:fill="95B3D7"/>
-            <w:vAlign w:val="center"/>
-            <w:hideMark/>
-          </w:tcPr>
-          <w:p>
-            <w:pPr>
-              <w:spacing w:after="0" w:line="240" w:lineRule="auto"/>
-              <w:rPr>
-                <w:rFonts w:ascii="Arial" w:eastAsia="Times New Roman" w:hAnsi="Arial" w:cs="Times New Roman"/>
-                <w:b/>
-                <w:bCs/>
-                <w:i/>
-                <w:iCs/>
-                <w:color w:val="000000"/>
-                <w:sz w:val="24"/>
-                <w:szCs w:val="24"/>
-                <w:lang w:eastAsia="de-DE"/>
-              </w:rPr>
-            </w:pPr>
-            <w:r>
-              <w:rPr>
-                <w:rFonts w:ascii="Arial" w:eastAsia="Times New Roman" w:hAnsi="Arial" w:cs="Times New Roman"/>
-                <w:b/>
-                <w:bCs/>
-                <w:i/>
-                <w:iCs/>
-                <w:color w:val="000000"/>
-                <w:sz w:val="24"/>
-                <w:szCs w:val="24"/>
-                <w:lang w:eastAsia="de-DE"/>
-              </w:rPr>
-              <w:t>Risiko</w:t>
-            </w:r>
-          </w:p>
-        </w:tc>
-        <w:tc>
-          <w:tcPr>
-            <w:tcW w:w="1632" w:type="dxa"/>
-            <w:tcBorders>
-              <w:top w:val="single" w:sz="8" w:space="0" w:color="auto"/>
-              <w:left w:val="nil"/>
-              <w:bottom w:val="single" w:sz="12" w:space="0" w:color="auto"/>
-              <w:right w:val="single" w:sz="8" w:space="0" w:color="auto"/>
-            </w:tcBorders>
-            <w:shd w:val="clear" w:color="000000" w:fill="95B3D7"/>
-            <w:vAlign w:val="center"/>
-            <w:hideMark/>
-          </w:tcPr>
-          <w:p>
-            <w:pPr>
-              <w:spacing w:after="0" w:line="240" w:lineRule="auto"/>
-              <w:rPr>
-                <w:rFonts w:ascii="Arial" w:eastAsia="Times New Roman" w:hAnsi="Arial" w:cs="Times New Roman"/>
-                <w:b/>
-                <w:bCs/>
-                <w:i/>
-                <w:iCs/>
-                <w:color w:val="000000"/>
-                <w:sz w:val="24"/>
-                <w:szCs w:val="24"/>
-                <w:lang w:eastAsia="de-DE"/>
-              </w:rPr>
-            </w:pPr>
-            <w:r>
-              <w:rPr>
-                <w:rFonts w:ascii="Arial" w:eastAsia="Times New Roman" w:hAnsi="Arial" w:cs="Times New Roman"/>
-                <w:b/>
-                <w:bCs/>
-                <w:i/>
-                <w:iCs/>
-                <w:color w:val="000000"/>
-                <w:sz w:val="24"/>
-                <w:szCs w:val="24"/>
-                <w:lang w:eastAsia="de-DE"/>
-              </w:rPr>
-              <w:t>Wahrschein-</w:t>
-            </w:r>
-            <w:proofErr w:type="spellStart"/>
-            <w:r>
-              <w:rPr>
-                <w:rFonts w:ascii="Arial" w:eastAsia="Times New Roman" w:hAnsi="Arial" w:cs="Times New Roman"/>
-                <w:b/>
-                <w:bCs/>
-                <w:i/>
-                <w:iCs/>
-                <w:color w:val="000000"/>
-                <w:sz w:val="24"/>
-                <w:szCs w:val="24"/>
-                <w:lang w:eastAsia="de-DE"/>
-              </w:rPr>
-              <w:t>lichkeit</w:t>
-            </w:r>
-            <w:proofErr w:type="spellEnd"/>
-          </w:p>
-        </w:tc>
-        <w:tc>
-          <w:tcPr>
-            <w:tcW w:w="1208" w:type="dxa"/>
-            <w:tcBorders>
-              <w:top w:val="single" w:sz="8" w:space="0" w:color="auto"/>
-              <w:left w:val="nil"/>
-              <w:bottom w:val="single" w:sz="12" w:space="0" w:color="auto"/>
-              <w:right w:val="single" w:sz="8" w:space="0" w:color="auto"/>
-            </w:tcBorders>
-            <w:shd w:val="clear" w:color="000000" w:fill="95B3D7"/>
-            <w:vAlign w:val="center"/>
-            <w:hideMark/>
-          </w:tcPr>
-          <w:p>
-            <w:pPr>
-              <w:spacing w:after="0" w:line="240" w:lineRule="auto"/>
-              <w:rPr>
-                <w:rFonts w:ascii="Arial" w:eastAsia="Times New Roman" w:hAnsi="Arial" w:cs="Times New Roman"/>
-                <w:b/>
-                <w:bCs/>
-                <w:i/>
-                <w:iCs/>
-                <w:color w:val="000000"/>
-                <w:sz w:val="24"/>
-                <w:szCs w:val="24"/>
-                <w:lang w:eastAsia="de-DE"/>
-              </w:rPr>
-            </w:pPr>
-            <w:r>
-              <w:rPr>
-                <w:rFonts w:ascii="Arial" w:eastAsia="Times New Roman" w:hAnsi="Arial" w:cs="Times New Roman"/>
-                <w:b/>
-                <w:bCs/>
-                <w:i/>
-                <w:iCs/>
-                <w:color w:val="000000"/>
-                <w:sz w:val="24"/>
-                <w:szCs w:val="24"/>
-                <w:lang w:eastAsia="de-DE"/>
-              </w:rPr>
-              <w:t>Schwere-grad</w:t>
-            </w:r>
-          </w:p>
-        </w:tc>
-        <w:tc>
-          <w:tcPr>
-            <w:tcW w:w="1081" w:type="dxa"/>
-            <w:tcBorders>
-              <w:top w:val="single" w:sz="8" w:space="0" w:color="auto"/>
-              <w:left w:val="nil"/>
-              <w:bottom w:val="single" w:sz="12" w:space="0" w:color="auto"/>
-              <w:right w:val="single" w:sz="8" w:space="0" w:color="auto"/>
-            </w:tcBorders>
-            <w:shd w:val="clear" w:color="000000" w:fill="95B3D7"/>
-            <w:vAlign w:val="center"/>
-            <w:hideMark/>
-          </w:tcPr>
-          <w:p>
-            <w:pPr>
-              <w:spacing w:after="0" w:line="240" w:lineRule="auto"/>
-              <w:rPr>
-                <w:rFonts w:ascii="Arial" w:eastAsia="Times New Roman" w:hAnsi="Arial" w:cs="Times New Roman"/>
-                <w:b/>
-                <w:bCs/>
-                <w:i/>
-                <w:iCs/>
-                <w:color w:val="000000"/>
-                <w:sz w:val="24"/>
-                <w:szCs w:val="24"/>
-                <w:lang w:eastAsia="de-DE"/>
-              </w:rPr>
-            </w:pPr>
-            <w:r>
-              <w:rPr>
-                <w:rFonts w:ascii="Arial" w:eastAsia="Times New Roman" w:hAnsi="Arial" w:cs="Times New Roman"/>
-                <w:b/>
-                <w:bCs/>
-                <w:i/>
-                <w:iCs/>
-                <w:color w:val="000000"/>
-                <w:sz w:val="24"/>
-                <w:szCs w:val="24"/>
-                <w:lang w:eastAsia="de-DE"/>
-              </w:rPr>
-              <w:t>Auswertung</w:t>
-            </w:r>
-          </w:p>
-        </w:tc>
-        <w:tc>
-          <w:tcPr>
-            <w:tcW w:w="2747" w:type="dxa"/>
-            <w:tcBorders>
-              <w:top w:val="single" w:sz="8" w:space="0" w:color="auto"/>
-              <w:left w:val="nil"/>
-              <w:bottom w:val="single" w:sz="12" w:space="0" w:color="auto"/>
-              <w:right w:val="single" w:sz="8" w:space="0" w:color="auto"/>
-            </w:tcBorders>
-            <w:shd w:val="clear" w:color="000000" w:fill="95B3D7"/>
-            <w:vAlign w:val="center"/>
-            <w:hideMark/>
-          </w:tcPr>
-          <w:p>
-            <w:pPr>
-              <w:spacing w:after="0" w:line="240" w:lineRule="auto"/>
-              <w:rPr>
-                <w:rFonts w:ascii="Arial" w:eastAsia="Times New Roman" w:hAnsi="Arial" w:cs="Times New Roman"/>
-                <w:b/>
-                <w:bCs/>
-                <w:i/>
-                <w:iCs/>
-                <w:color w:val="000000"/>
-                <w:sz w:val="24"/>
-                <w:szCs w:val="24"/>
-                <w:lang w:eastAsia="de-DE"/>
-              </w:rPr>
-            </w:pPr>
-            <w:r>
-              <w:rPr>
-                <w:rFonts w:ascii="Arial" w:eastAsia="Times New Roman" w:hAnsi="Arial" w:cs="Times New Roman"/>
-                <w:b/>
-                <w:bCs/>
-                <w:i/>
-                <w:iCs/>
-                <w:color w:val="000000"/>
-                <w:sz w:val="24"/>
-                <w:szCs w:val="24"/>
-                <w:lang w:eastAsia="de-DE"/>
-              </w:rPr>
-              <w:t>Gegenmaßnahmen</w:t>
-            </w:r>
-          </w:p>
-        </w:tc>
-      </w:tr>
-      <w:tr>
-        <w:trPr>
-          <w:trHeight w:val="820"/>
-        </w:trPr>
-        <w:tc>
-          <w:tcPr>
-            <w:tcW w:w="2048" w:type="dxa"/>
-            <w:tcBorders>
-              <w:top w:val="nil"/>
-              <w:left w:val="single" w:sz="8" w:space="0" w:color="auto"/>
-              <w:bottom w:val="single" w:sz="8" w:space="0" w:color="auto"/>
-              <w:right w:val="single" w:sz="8" w:space="0" w:color="auto"/>
-            </w:tcBorders>
-            <w:shd w:val="clear" w:color="auto" w:fill="auto"/>
-            <w:vAlign w:val="center"/>
-            <w:hideMark/>
-          </w:tcPr>
-          <w:p>
-            <w:pPr>
-              <w:spacing w:after="0" w:line="240" w:lineRule="auto"/>
-              <w:rPr>
-                <w:rFonts w:ascii="Arial" w:eastAsia="Times New Roman" w:hAnsi="Arial" w:cs="Times New Roman"/>
-                <w:color w:val="000000"/>
-                <w:lang w:eastAsia="de-DE"/>
-              </w:rPr>
-            </w:pPr>
-            <w:r>
-              <w:rPr>
-                <w:rFonts w:ascii="Arial" w:eastAsia="Times New Roman" w:hAnsi="Arial" w:cs="Times New Roman"/>
-                <w:color w:val="000000"/>
-                <w:lang w:eastAsia="de-DE"/>
-              </w:rPr>
-              <w:t>Personalausfall</w:t>
-            </w:r>
-          </w:p>
-        </w:tc>
-        <w:tc>
-          <w:tcPr>
-            <w:tcW w:w="1632" w:type="dxa"/>
-            <w:tcBorders>
-              <w:top w:val="nil"/>
-              <w:left w:val="nil"/>
-              <w:bottom w:val="single" w:sz="8" w:space="0" w:color="auto"/>
-              <w:right w:val="single" w:sz="8" w:space="0" w:color="auto"/>
-            </w:tcBorders>
-            <w:shd w:val="clear" w:color="auto" w:fill="auto"/>
-            <w:vAlign w:val="center"/>
-            <w:hideMark/>
-          </w:tcPr>
-          <w:p>
-            <w:pPr>
-              <w:spacing w:after="0" w:line="240" w:lineRule="auto"/>
-              <w:rPr>
-                <w:rFonts w:ascii="Arial" w:eastAsia="Times New Roman" w:hAnsi="Arial" w:cs="Times New Roman"/>
-                <w:color w:val="000000"/>
-                <w:lang w:eastAsia="de-DE"/>
-              </w:rPr>
-            </w:pPr>
-            <w:r>
-              <w:rPr>
-                <w:rFonts w:ascii="Arial" w:eastAsia="Times New Roman" w:hAnsi="Arial" w:cs="Times New Roman"/>
-                <w:color w:val="000000"/>
-                <w:lang w:eastAsia="de-DE"/>
-              </w:rPr>
-              <w:t>Möglich</w:t>
-            </w:r>
-          </w:p>
-        </w:tc>
-        <w:tc>
-          <w:tcPr>
-            <w:tcW w:w="1208" w:type="dxa"/>
-            <w:tcBorders>
-              <w:top w:val="nil"/>
-              <w:left w:val="nil"/>
-              <w:bottom w:val="single" w:sz="8" w:space="0" w:color="auto"/>
-              <w:right w:val="single" w:sz="8" w:space="0" w:color="auto"/>
-            </w:tcBorders>
-            <w:shd w:val="clear" w:color="auto" w:fill="auto"/>
-            <w:vAlign w:val="center"/>
-            <w:hideMark/>
-          </w:tcPr>
-          <w:p>
-            <w:pPr>
-              <w:spacing w:after="0" w:line="240" w:lineRule="auto"/>
-              <w:rPr>
-                <w:rFonts w:ascii="Arial" w:eastAsia="Times New Roman" w:hAnsi="Arial" w:cs="Times New Roman"/>
-                <w:color w:val="000000"/>
-                <w:lang w:eastAsia="de-DE"/>
-              </w:rPr>
-            </w:pPr>
-            <w:r>
-              <w:rPr>
-                <w:rFonts w:ascii="Arial" w:eastAsia="Times New Roman" w:hAnsi="Arial" w:cs="Times New Roman"/>
-                <w:color w:val="000000"/>
-                <w:lang w:eastAsia="de-DE"/>
-              </w:rPr>
-              <w:t>Moderat</w:t>
-            </w:r>
-          </w:p>
-        </w:tc>
-        <w:tc>
-          <w:tcPr>
-            <w:tcW w:w="1081" w:type="dxa"/>
-            <w:tcBorders>
-              <w:top w:val="nil"/>
-              <w:left w:val="nil"/>
-              <w:bottom w:val="single" w:sz="8" w:space="0" w:color="auto"/>
-              <w:right w:val="single" w:sz="8" w:space="0" w:color="auto"/>
-            </w:tcBorders>
-            <w:shd w:val="clear" w:color="auto" w:fill="auto"/>
-            <w:vAlign w:val="center"/>
-            <w:hideMark/>
-          </w:tcPr>
-          <w:p>
-            <w:pPr>
-              <w:spacing w:after="0" w:line="240" w:lineRule="auto"/>
-              <w:rPr>
-                <w:rFonts w:ascii="Arial" w:eastAsia="Times New Roman" w:hAnsi="Arial" w:cs="Times New Roman"/>
-                <w:color w:val="000000"/>
-                <w:lang w:eastAsia="de-DE"/>
-              </w:rPr>
-            </w:pPr>
-            <w:r>
-              <w:rPr>
-                <w:rFonts w:ascii="Arial" w:eastAsia="Times New Roman" w:hAnsi="Arial" w:cs="Times New Roman"/>
-                <w:color w:val="000000"/>
-                <w:lang w:eastAsia="de-DE"/>
-              </w:rPr>
-              <w:t>2</w:t>
-            </w:r>
-          </w:p>
-        </w:tc>
-        <w:tc>
-          <w:tcPr>
-            <w:tcW w:w="2747" w:type="dxa"/>
-            <w:tcBorders>
-              <w:top w:val="nil"/>
-              <w:left w:val="nil"/>
-              <w:bottom w:val="single" w:sz="8" w:space="0" w:color="auto"/>
-              <w:right w:val="single" w:sz="8" w:space="0" w:color="auto"/>
-            </w:tcBorders>
-            <w:shd w:val="clear" w:color="auto" w:fill="auto"/>
-            <w:vAlign w:val="center"/>
-            <w:hideMark/>
-          </w:tcPr>
-          <w:p>
-            <w:pPr>
-              <w:spacing w:after="0" w:line="240" w:lineRule="auto"/>
-              <w:rPr>
-                <w:rFonts w:ascii="Arial" w:eastAsia="Times New Roman" w:hAnsi="Arial" w:cs="Times New Roman"/>
-                <w:color w:val="000000"/>
-                <w:lang w:eastAsia="de-DE"/>
-              </w:rPr>
-            </w:pPr>
-            <w:r>
-              <w:rPr>
-                <w:rFonts w:ascii="Arial" w:eastAsia="Times New Roman" w:hAnsi="Arial" w:cs="Times New Roman"/>
-                <w:color w:val="000000"/>
-                <w:lang w:eastAsia="de-DE"/>
-              </w:rPr>
-              <w:t>Konfliktarbeit, Motivation der Mitarbeiter</w:t>
-            </w:r>
-          </w:p>
-        </w:tc>
-      </w:tr>
-      <w:tr>
-        <w:trPr>
-          <w:trHeight w:val="800"/>
-        </w:trPr>
-        <w:tc>
-          <w:tcPr>
-            <w:tcW w:w="2048" w:type="dxa"/>
-            <w:tcBorders>
-              <w:top w:val="nil"/>
-              <w:left w:val="single" w:sz="8" w:space="0" w:color="auto"/>
-              <w:bottom w:val="single" w:sz="8" w:space="0" w:color="auto"/>
-              <w:right w:val="single" w:sz="8" w:space="0" w:color="auto"/>
-            </w:tcBorders>
-            <w:shd w:val="clear" w:color="auto" w:fill="auto"/>
-            <w:vAlign w:val="center"/>
-            <w:hideMark/>
-          </w:tcPr>
-          <w:p>
-            <w:pPr>
-              <w:spacing w:after="0" w:line="240" w:lineRule="auto"/>
-              <w:rPr>
-                <w:rFonts w:ascii="Arial" w:eastAsia="Times New Roman" w:hAnsi="Arial" w:cs="Times New Roman"/>
-                <w:color w:val="000000"/>
-                <w:lang w:eastAsia="de-DE"/>
-              </w:rPr>
-            </w:pPr>
-            <w:r>
-              <w:rPr>
-                <w:rFonts w:ascii="Arial" w:eastAsia="Times New Roman" w:hAnsi="Arial" w:cs="Times New Roman"/>
-                <w:color w:val="000000"/>
-                <w:lang w:eastAsia="de-DE"/>
-              </w:rPr>
-              <w:t>Unrealistische Termin- und Budgetplanung</w:t>
-            </w:r>
-          </w:p>
-        </w:tc>
-        <w:tc>
-          <w:tcPr>
-            <w:tcW w:w="1632" w:type="dxa"/>
-            <w:tcBorders>
-              <w:top w:val="nil"/>
-              <w:left w:val="nil"/>
-              <w:bottom w:val="single" w:sz="8" w:space="0" w:color="auto"/>
-              <w:right w:val="single" w:sz="8" w:space="0" w:color="auto"/>
-            </w:tcBorders>
-            <w:shd w:val="clear" w:color="auto" w:fill="auto"/>
-            <w:vAlign w:val="center"/>
-            <w:hideMark/>
-          </w:tcPr>
-          <w:p>
-            <w:pPr>
-              <w:spacing w:after="0" w:line="240" w:lineRule="auto"/>
-              <w:rPr>
-                <w:rFonts w:ascii="Arial" w:eastAsia="Times New Roman" w:hAnsi="Arial" w:cs="Times New Roman"/>
-                <w:color w:val="000000"/>
-                <w:lang w:eastAsia="de-DE"/>
-              </w:rPr>
-            </w:pPr>
-            <w:r>
-              <w:rPr>
-                <w:rFonts w:ascii="Arial" w:eastAsia="Times New Roman" w:hAnsi="Arial" w:cs="Times New Roman"/>
-                <w:color w:val="000000"/>
-                <w:lang w:eastAsia="de-DE"/>
-              </w:rPr>
-              <w:t>Wahrscheinlich</w:t>
-            </w:r>
-          </w:p>
-        </w:tc>
-        <w:tc>
-          <w:tcPr>
-            <w:tcW w:w="1208" w:type="dxa"/>
-            <w:tcBorders>
-              <w:top w:val="nil"/>
-              <w:left w:val="nil"/>
-              <w:bottom w:val="single" w:sz="8" w:space="0" w:color="auto"/>
-              <w:right w:val="single" w:sz="8" w:space="0" w:color="auto"/>
-            </w:tcBorders>
-            <w:shd w:val="clear" w:color="auto" w:fill="auto"/>
-            <w:vAlign w:val="center"/>
-            <w:hideMark/>
-          </w:tcPr>
-          <w:p>
-            <w:pPr>
-              <w:spacing w:after="0" w:line="240" w:lineRule="auto"/>
-              <w:rPr>
-                <w:rFonts w:ascii="Arial" w:eastAsia="Times New Roman" w:hAnsi="Arial" w:cs="Times New Roman"/>
-                <w:color w:val="000000"/>
-                <w:lang w:eastAsia="de-DE"/>
-              </w:rPr>
-            </w:pPr>
-            <w:r>
-              <w:rPr>
-                <w:rFonts w:ascii="Arial" w:eastAsia="Times New Roman" w:hAnsi="Arial" w:cs="Times New Roman"/>
-                <w:color w:val="000000"/>
-                <w:lang w:eastAsia="de-DE"/>
-              </w:rPr>
-              <w:t>Hoch</w:t>
-            </w:r>
-          </w:p>
-        </w:tc>
-        <w:tc>
-          <w:tcPr>
-            <w:tcW w:w="1081" w:type="dxa"/>
-            <w:tcBorders>
-              <w:top w:val="nil"/>
-              <w:left w:val="nil"/>
-              <w:bottom w:val="single" w:sz="8" w:space="0" w:color="auto"/>
-              <w:right w:val="single" w:sz="8" w:space="0" w:color="auto"/>
-            </w:tcBorders>
-            <w:shd w:val="clear" w:color="auto" w:fill="auto"/>
-            <w:vAlign w:val="center"/>
-            <w:hideMark/>
-          </w:tcPr>
-          <w:p>
-            <w:pPr>
-              <w:spacing w:after="0" w:line="240" w:lineRule="auto"/>
-              <w:rPr>
-                <w:rFonts w:ascii="Arial" w:eastAsia="Times New Roman" w:hAnsi="Arial" w:cs="Times New Roman"/>
-                <w:color w:val="000000"/>
-                <w:lang w:eastAsia="de-DE"/>
-              </w:rPr>
-            </w:pPr>
-            <w:r>
-              <w:rPr>
-                <w:rFonts w:ascii="Arial" w:eastAsia="Times New Roman" w:hAnsi="Arial" w:cs="Times New Roman"/>
-                <w:color w:val="000000"/>
-                <w:lang w:eastAsia="de-DE"/>
-              </w:rPr>
-              <w:t>4</w:t>
-            </w:r>
-          </w:p>
-        </w:tc>
-        <w:tc>
-          <w:tcPr>
-            <w:tcW w:w="2747" w:type="dxa"/>
-            <w:tcBorders>
-              <w:top w:val="nil"/>
-              <w:left w:val="nil"/>
-              <w:bottom w:val="single" w:sz="8" w:space="0" w:color="auto"/>
-              <w:right w:val="single" w:sz="8" w:space="0" w:color="auto"/>
-            </w:tcBorders>
-            <w:shd w:val="clear" w:color="auto" w:fill="auto"/>
-            <w:vAlign w:val="center"/>
-            <w:hideMark/>
-          </w:tcPr>
-          <w:p>
-            <w:pPr>
-              <w:spacing w:after="0" w:line="240" w:lineRule="auto"/>
-              <w:rPr>
-                <w:rFonts w:ascii="Arial" w:eastAsia="Times New Roman" w:hAnsi="Arial" w:cs="Times New Roman"/>
-                <w:color w:val="000000"/>
-                <w:lang w:eastAsia="de-DE"/>
-              </w:rPr>
-            </w:pPr>
-            <w:r>
-              <w:rPr>
-                <w:rFonts w:ascii="Arial" w:eastAsia="Times New Roman" w:hAnsi="Arial" w:cs="Times New Roman"/>
-                <w:color w:val="000000"/>
-                <w:lang w:eastAsia="de-DE"/>
-              </w:rPr>
-              <w:t>Genaue Aufwands- und Kostenschätzung</w:t>
-            </w:r>
-          </w:p>
-        </w:tc>
-      </w:tr>
-      <w:tr>
-        <w:trPr>
-          <w:trHeight w:val="1320"/>
-        </w:trPr>
-        <w:tc>
-          <w:tcPr>
-            <w:tcW w:w="2048" w:type="dxa"/>
-            <w:tcBorders>
-              <w:top w:val="nil"/>
-              <w:left w:val="single" w:sz="8" w:space="0" w:color="auto"/>
-              <w:bottom w:val="single" w:sz="8" w:space="0" w:color="auto"/>
-              <w:right w:val="single" w:sz="8" w:space="0" w:color="auto"/>
-            </w:tcBorders>
-            <w:shd w:val="clear" w:color="auto" w:fill="auto"/>
-            <w:vAlign w:val="center"/>
-            <w:hideMark/>
-          </w:tcPr>
-          <w:p>
-            <w:pPr>
-              <w:spacing w:after="0" w:line="240" w:lineRule="auto"/>
-              <w:rPr>
-                <w:rFonts w:ascii="Arial" w:eastAsia="Times New Roman" w:hAnsi="Arial" w:cs="Times New Roman"/>
-                <w:color w:val="000000"/>
-                <w:lang w:eastAsia="de-DE"/>
-              </w:rPr>
-            </w:pPr>
-            <w:r>
-              <w:rPr>
-                <w:rFonts w:ascii="Arial" w:eastAsia="Times New Roman" w:hAnsi="Arial" w:cs="Times New Roman"/>
-                <w:color w:val="000000"/>
-                <w:lang w:eastAsia="de-DE"/>
-              </w:rPr>
-              <w:t>Entwicklung falscher Funktionalitäten</w:t>
-            </w:r>
-          </w:p>
-        </w:tc>
-        <w:tc>
-          <w:tcPr>
-            <w:tcW w:w="1632" w:type="dxa"/>
-            <w:tcBorders>
-              <w:top w:val="nil"/>
-              <w:left w:val="nil"/>
-              <w:bottom w:val="single" w:sz="8" w:space="0" w:color="auto"/>
-              <w:right w:val="single" w:sz="8" w:space="0" w:color="auto"/>
-            </w:tcBorders>
-            <w:shd w:val="clear" w:color="auto" w:fill="auto"/>
-            <w:vAlign w:val="center"/>
-            <w:hideMark/>
-          </w:tcPr>
-          <w:p>
-            <w:pPr>
-              <w:spacing w:after="0" w:line="240" w:lineRule="auto"/>
-              <w:rPr>
-                <w:rFonts w:ascii="Arial" w:eastAsia="Times New Roman" w:hAnsi="Arial" w:cs="Times New Roman"/>
-                <w:color w:val="000000"/>
-                <w:lang w:eastAsia="de-DE"/>
-              </w:rPr>
-            </w:pPr>
-            <w:r>
-              <w:rPr>
-                <w:rFonts w:ascii="Arial" w:eastAsia="Times New Roman" w:hAnsi="Arial" w:cs="Times New Roman"/>
-                <w:color w:val="000000"/>
-                <w:lang w:eastAsia="de-DE"/>
-              </w:rPr>
-              <w:t>Möglich</w:t>
-            </w:r>
-          </w:p>
-        </w:tc>
-        <w:tc>
-          <w:tcPr>
-            <w:tcW w:w="1208" w:type="dxa"/>
-            <w:tcBorders>
-              <w:top w:val="nil"/>
-              <w:left w:val="nil"/>
-              <w:bottom w:val="single" w:sz="8" w:space="0" w:color="auto"/>
-              <w:right w:val="single" w:sz="8" w:space="0" w:color="auto"/>
-            </w:tcBorders>
-            <w:shd w:val="clear" w:color="auto" w:fill="auto"/>
-            <w:vAlign w:val="center"/>
-            <w:hideMark/>
-          </w:tcPr>
-          <w:p>
-            <w:pPr>
-              <w:spacing w:after="0" w:line="240" w:lineRule="auto"/>
-              <w:rPr>
-                <w:rFonts w:ascii="Arial" w:eastAsia="Times New Roman" w:hAnsi="Arial" w:cs="Times New Roman"/>
-                <w:color w:val="000000"/>
-                <w:lang w:eastAsia="de-DE"/>
-              </w:rPr>
-            </w:pPr>
-            <w:r>
-              <w:rPr>
-                <w:rFonts w:ascii="Arial" w:eastAsia="Times New Roman" w:hAnsi="Arial" w:cs="Times New Roman"/>
-                <w:color w:val="000000"/>
-                <w:lang w:eastAsia="de-DE"/>
-              </w:rPr>
-              <w:t>Hoch</w:t>
-            </w:r>
-          </w:p>
-        </w:tc>
-        <w:tc>
-          <w:tcPr>
-            <w:tcW w:w="1081" w:type="dxa"/>
-            <w:tcBorders>
-              <w:top w:val="nil"/>
-              <w:left w:val="nil"/>
-              <w:bottom w:val="single" w:sz="8" w:space="0" w:color="auto"/>
-              <w:right w:val="single" w:sz="8" w:space="0" w:color="auto"/>
-            </w:tcBorders>
-            <w:shd w:val="clear" w:color="auto" w:fill="auto"/>
-            <w:vAlign w:val="center"/>
-            <w:hideMark/>
-          </w:tcPr>
-          <w:p>
-            <w:pPr>
-              <w:spacing w:after="0" w:line="240" w:lineRule="auto"/>
-              <w:rPr>
-                <w:rFonts w:ascii="Arial" w:eastAsia="Times New Roman" w:hAnsi="Arial" w:cs="Times New Roman"/>
-                <w:color w:val="000000"/>
-                <w:lang w:eastAsia="de-DE"/>
-              </w:rPr>
-            </w:pPr>
-            <w:r>
-              <w:rPr>
-                <w:rFonts w:ascii="Arial" w:eastAsia="Times New Roman" w:hAnsi="Arial" w:cs="Times New Roman"/>
-                <w:color w:val="000000"/>
-                <w:lang w:eastAsia="de-DE"/>
-              </w:rPr>
-              <w:t>3</w:t>
-            </w:r>
-          </w:p>
-        </w:tc>
-        <w:tc>
-          <w:tcPr>
-            <w:tcW w:w="2747" w:type="dxa"/>
-            <w:tcBorders>
-              <w:top w:val="nil"/>
-              <w:left w:val="nil"/>
-              <w:bottom w:val="single" w:sz="8" w:space="0" w:color="auto"/>
-              <w:right w:val="single" w:sz="8" w:space="0" w:color="auto"/>
-            </w:tcBorders>
-            <w:shd w:val="clear" w:color="auto" w:fill="auto"/>
-            <w:vAlign w:val="center"/>
-            <w:hideMark/>
-          </w:tcPr>
-          <w:p>
-            <w:pPr>
-              <w:spacing w:after="0" w:line="240" w:lineRule="auto"/>
-              <w:rPr>
-                <w:rFonts w:ascii="Arial" w:eastAsia="Times New Roman" w:hAnsi="Arial" w:cs="Times New Roman"/>
-                <w:color w:val="000000"/>
-                <w:lang w:eastAsia="de-DE"/>
-              </w:rPr>
-            </w:pPr>
-            <w:r>
-              <w:rPr>
-                <w:rFonts w:ascii="Arial" w:eastAsia="Times New Roman" w:hAnsi="Arial" w:cs="Times New Roman"/>
-                <w:color w:val="000000"/>
-                <w:lang w:eastAsia="de-DE"/>
-              </w:rPr>
-              <w:t>Genaue Anforderungsanalyse, Kundengespräche protokollieren, stetiger Kundenkontakt,</w:t>
-            </w:r>
-          </w:p>
-        </w:tc>
-      </w:tr>
-      <w:tr>
-        <w:trPr>
-          <w:trHeight w:val="1580"/>
-        </w:trPr>
-        <w:tc>
-          <w:tcPr>
-            <w:tcW w:w="2048" w:type="dxa"/>
-            <w:tcBorders>
-              <w:top w:val="nil"/>
-              <w:left w:val="single" w:sz="8" w:space="0" w:color="auto"/>
-              <w:bottom w:val="single" w:sz="8" w:space="0" w:color="auto"/>
-              <w:right w:val="single" w:sz="8" w:space="0" w:color="auto"/>
-            </w:tcBorders>
-            <w:shd w:val="clear" w:color="auto" w:fill="auto"/>
-            <w:vAlign w:val="center"/>
-            <w:hideMark/>
-          </w:tcPr>
-          <w:p>
-            <w:pPr>
-              <w:spacing w:after="0" w:line="240" w:lineRule="auto"/>
-              <w:rPr>
-                <w:rFonts w:ascii="Arial" w:eastAsia="Times New Roman" w:hAnsi="Arial" w:cs="Times New Roman"/>
-                <w:color w:val="000000"/>
-                <w:lang w:eastAsia="de-DE"/>
-              </w:rPr>
-            </w:pPr>
-            <w:r>
-              <w:rPr>
-                <w:rFonts w:ascii="Arial" w:eastAsia="Times New Roman" w:hAnsi="Arial" w:cs="Times New Roman"/>
-                <w:color w:val="000000"/>
-                <w:lang w:eastAsia="de-DE"/>
-              </w:rPr>
-              <w:t>Entwicklung einer falschen Benutzeroberfläche</w:t>
-            </w:r>
-          </w:p>
-        </w:tc>
-        <w:tc>
-          <w:tcPr>
-            <w:tcW w:w="1632" w:type="dxa"/>
-            <w:tcBorders>
-              <w:top w:val="nil"/>
-              <w:left w:val="nil"/>
-              <w:bottom w:val="single" w:sz="8" w:space="0" w:color="auto"/>
-              <w:right w:val="single" w:sz="8" w:space="0" w:color="auto"/>
-            </w:tcBorders>
-            <w:shd w:val="clear" w:color="auto" w:fill="auto"/>
-            <w:vAlign w:val="center"/>
-            <w:hideMark/>
-          </w:tcPr>
-          <w:p>
-            <w:pPr>
-              <w:spacing w:after="0" w:line="240" w:lineRule="auto"/>
-              <w:rPr>
-                <w:rFonts w:ascii="Arial" w:eastAsia="Times New Roman" w:hAnsi="Arial" w:cs="Times New Roman"/>
-                <w:color w:val="000000"/>
-                <w:lang w:eastAsia="de-DE"/>
-              </w:rPr>
-            </w:pPr>
-            <w:r>
-              <w:rPr>
-                <w:rFonts w:ascii="Arial" w:eastAsia="Times New Roman" w:hAnsi="Arial" w:cs="Times New Roman"/>
-                <w:color w:val="000000"/>
-                <w:lang w:eastAsia="de-DE"/>
-              </w:rPr>
-              <w:t>Möglich</w:t>
-            </w:r>
-          </w:p>
-        </w:tc>
-        <w:tc>
-          <w:tcPr>
-            <w:tcW w:w="1208" w:type="dxa"/>
-            <w:tcBorders>
-              <w:top w:val="nil"/>
-              <w:left w:val="nil"/>
-              <w:bottom w:val="single" w:sz="8" w:space="0" w:color="auto"/>
-              <w:right w:val="single" w:sz="8" w:space="0" w:color="auto"/>
-            </w:tcBorders>
-            <w:shd w:val="clear" w:color="auto" w:fill="auto"/>
-            <w:vAlign w:val="center"/>
-            <w:hideMark/>
-          </w:tcPr>
-          <w:p>
-            <w:pPr>
-              <w:spacing w:after="0" w:line="240" w:lineRule="auto"/>
-              <w:rPr>
-                <w:rFonts w:ascii="Arial" w:eastAsia="Times New Roman" w:hAnsi="Arial" w:cs="Times New Roman"/>
-                <w:color w:val="000000"/>
-                <w:lang w:eastAsia="de-DE"/>
-              </w:rPr>
-            </w:pPr>
-            <w:r>
-              <w:rPr>
-                <w:rFonts w:ascii="Arial" w:eastAsia="Times New Roman" w:hAnsi="Arial" w:cs="Times New Roman"/>
-                <w:color w:val="000000"/>
-                <w:lang w:eastAsia="de-DE"/>
-              </w:rPr>
-              <w:t>Hoch</w:t>
-            </w:r>
-          </w:p>
-        </w:tc>
-        <w:tc>
-          <w:tcPr>
-            <w:tcW w:w="1081" w:type="dxa"/>
-            <w:tcBorders>
-              <w:top w:val="nil"/>
-              <w:left w:val="nil"/>
-              <w:bottom w:val="single" w:sz="8" w:space="0" w:color="auto"/>
-              <w:right w:val="single" w:sz="8" w:space="0" w:color="auto"/>
-            </w:tcBorders>
-            <w:shd w:val="clear" w:color="auto" w:fill="auto"/>
-            <w:vAlign w:val="center"/>
-            <w:hideMark/>
-          </w:tcPr>
-          <w:p>
-            <w:pPr>
-              <w:spacing w:after="0" w:line="240" w:lineRule="auto"/>
-              <w:rPr>
-                <w:rFonts w:ascii="Arial" w:eastAsia="Times New Roman" w:hAnsi="Arial" w:cs="Times New Roman"/>
-                <w:color w:val="000000"/>
-                <w:lang w:eastAsia="de-DE"/>
-              </w:rPr>
-            </w:pPr>
-            <w:r>
-              <w:rPr>
-                <w:rFonts w:ascii="Arial" w:eastAsia="Times New Roman" w:hAnsi="Arial" w:cs="Times New Roman"/>
-                <w:color w:val="000000"/>
-                <w:lang w:eastAsia="de-DE"/>
-              </w:rPr>
-              <w:t>3</w:t>
-            </w:r>
-          </w:p>
-        </w:tc>
-        <w:tc>
-          <w:tcPr>
-            <w:tcW w:w="2747" w:type="dxa"/>
-            <w:tcBorders>
-              <w:top w:val="nil"/>
-              <w:left w:val="nil"/>
-              <w:bottom w:val="single" w:sz="8" w:space="0" w:color="auto"/>
-              <w:right w:val="single" w:sz="8" w:space="0" w:color="auto"/>
-            </w:tcBorders>
-            <w:shd w:val="clear" w:color="auto" w:fill="auto"/>
-            <w:vAlign w:val="center"/>
-            <w:hideMark/>
-          </w:tcPr>
-          <w:p>
-            <w:pPr>
-              <w:spacing w:after="0" w:line="240" w:lineRule="auto"/>
-              <w:rPr>
-                <w:rFonts w:ascii="Arial" w:eastAsia="Times New Roman" w:hAnsi="Arial" w:cs="Times New Roman"/>
-                <w:color w:val="000000"/>
-                <w:lang w:eastAsia="de-DE"/>
-              </w:rPr>
-            </w:pPr>
-            <w:r>
-              <w:rPr>
-                <w:rFonts w:ascii="Arial" w:eastAsia="Times New Roman" w:hAnsi="Arial" w:cs="Times New Roman"/>
-                <w:color w:val="000000"/>
-                <w:lang w:eastAsia="de-DE"/>
-              </w:rPr>
-              <w:t xml:space="preserve">Kundengespräche protokollieren, stetiger Kundenkontakt, genaue Anforderungsanalyse, </w:t>
-            </w:r>
-            <w:proofErr w:type="spellStart"/>
-            <w:r>
-              <w:rPr>
-                <w:rFonts w:ascii="Arial" w:eastAsia="Times New Roman" w:hAnsi="Arial" w:cs="Times New Roman"/>
-                <w:color w:val="000000"/>
-                <w:lang w:eastAsia="de-DE"/>
-              </w:rPr>
-              <w:t>Usability</w:t>
-            </w:r>
-            <w:proofErr w:type="spellEnd"/>
-            <w:r>
-              <w:rPr>
-                <w:rFonts w:ascii="Arial" w:eastAsia="Times New Roman" w:hAnsi="Arial" w:cs="Times New Roman"/>
-                <w:color w:val="000000"/>
-                <w:lang w:eastAsia="de-DE"/>
-              </w:rPr>
-              <w:t>-Tests</w:t>
-            </w:r>
-          </w:p>
-        </w:tc>
-      </w:tr>
-      <w:tr>
-        <w:trPr>
-          <w:trHeight w:val="800"/>
-        </w:trPr>
-        <w:tc>
-          <w:tcPr>
-            <w:tcW w:w="2048" w:type="dxa"/>
-            <w:tcBorders>
-              <w:top w:val="nil"/>
-              <w:left w:val="single" w:sz="8" w:space="0" w:color="auto"/>
-              <w:bottom w:val="single" w:sz="8" w:space="0" w:color="auto"/>
-              <w:right w:val="single" w:sz="8" w:space="0" w:color="auto"/>
-            </w:tcBorders>
-            <w:shd w:val="clear" w:color="auto" w:fill="auto"/>
-            <w:vAlign w:val="center"/>
-            <w:hideMark/>
-          </w:tcPr>
-          <w:p>
-            <w:pPr>
-              <w:spacing w:after="0" w:line="240" w:lineRule="auto"/>
-              <w:rPr>
-                <w:rFonts w:ascii="Arial" w:eastAsia="Times New Roman" w:hAnsi="Arial" w:cs="Times New Roman"/>
-                <w:color w:val="000000"/>
-                <w:lang w:eastAsia="de-DE"/>
-              </w:rPr>
-            </w:pPr>
-            <w:r>
-              <w:rPr>
-                <w:rFonts w:ascii="Arial" w:eastAsia="Times New Roman" w:hAnsi="Arial" w:cs="Times New Roman"/>
-                <w:color w:val="000000"/>
-                <w:lang w:eastAsia="de-DE"/>
-              </w:rPr>
-              <w:t>Anforderungen ändern sich kontinuierlich</w:t>
-            </w:r>
-          </w:p>
-        </w:tc>
-        <w:tc>
-          <w:tcPr>
-            <w:tcW w:w="1632" w:type="dxa"/>
-            <w:tcBorders>
-              <w:top w:val="nil"/>
-              <w:left w:val="nil"/>
-              <w:bottom w:val="single" w:sz="8" w:space="0" w:color="auto"/>
-              <w:right w:val="single" w:sz="8" w:space="0" w:color="auto"/>
-            </w:tcBorders>
-            <w:shd w:val="clear" w:color="auto" w:fill="auto"/>
-            <w:vAlign w:val="center"/>
-            <w:hideMark/>
-          </w:tcPr>
-          <w:p>
-            <w:pPr>
-              <w:spacing w:after="0" w:line="240" w:lineRule="auto"/>
-              <w:rPr>
-                <w:rFonts w:ascii="Arial" w:eastAsia="Times New Roman" w:hAnsi="Arial" w:cs="Times New Roman"/>
-                <w:color w:val="000000"/>
-                <w:lang w:eastAsia="de-DE"/>
-              </w:rPr>
-            </w:pPr>
-            <w:r>
-              <w:rPr>
-                <w:rFonts w:ascii="Arial" w:eastAsia="Times New Roman" w:hAnsi="Arial" w:cs="Times New Roman"/>
-                <w:color w:val="000000"/>
-                <w:lang w:eastAsia="de-DE"/>
-              </w:rPr>
-              <w:t>Möglich</w:t>
-            </w:r>
-          </w:p>
-        </w:tc>
-        <w:tc>
-          <w:tcPr>
-            <w:tcW w:w="1208" w:type="dxa"/>
-            <w:tcBorders>
-              <w:top w:val="nil"/>
-              <w:left w:val="nil"/>
-              <w:bottom w:val="single" w:sz="8" w:space="0" w:color="auto"/>
-              <w:right w:val="single" w:sz="8" w:space="0" w:color="auto"/>
-            </w:tcBorders>
-            <w:shd w:val="clear" w:color="auto" w:fill="auto"/>
-            <w:vAlign w:val="center"/>
-            <w:hideMark/>
-          </w:tcPr>
-          <w:p>
-            <w:pPr>
-              <w:spacing w:after="0" w:line="240" w:lineRule="auto"/>
-              <w:rPr>
-                <w:rFonts w:ascii="Arial" w:eastAsia="Times New Roman" w:hAnsi="Arial" w:cs="Times New Roman"/>
-                <w:color w:val="000000"/>
-                <w:lang w:eastAsia="de-DE"/>
-              </w:rPr>
-            </w:pPr>
-            <w:r>
-              <w:rPr>
-                <w:rFonts w:ascii="Arial" w:eastAsia="Times New Roman" w:hAnsi="Arial" w:cs="Times New Roman"/>
-                <w:color w:val="000000"/>
-                <w:lang w:eastAsia="de-DE"/>
-              </w:rPr>
-              <w:t>Moderat</w:t>
-            </w:r>
-          </w:p>
-        </w:tc>
-        <w:tc>
-          <w:tcPr>
-            <w:tcW w:w="1081" w:type="dxa"/>
-            <w:tcBorders>
-              <w:top w:val="nil"/>
-              <w:left w:val="nil"/>
-              <w:bottom w:val="single" w:sz="8" w:space="0" w:color="auto"/>
-              <w:right w:val="single" w:sz="8" w:space="0" w:color="auto"/>
-            </w:tcBorders>
-            <w:shd w:val="clear" w:color="auto" w:fill="auto"/>
-            <w:vAlign w:val="center"/>
-            <w:hideMark/>
-          </w:tcPr>
-          <w:p>
-            <w:pPr>
-              <w:spacing w:after="0" w:line="240" w:lineRule="auto"/>
-              <w:rPr>
-                <w:rFonts w:ascii="Arial" w:eastAsia="Times New Roman" w:hAnsi="Arial" w:cs="Times New Roman"/>
-                <w:color w:val="000000"/>
-                <w:lang w:eastAsia="de-DE"/>
-              </w:rPr>
-            </w:pPr>
-            <w:r>
-              <w:rPr>
-                <w:rFonts w:ascii="Arial" w:eastAsia="Times New Roman" w:hAnsi="Arial" w:cs="Times New Roman"/>
-                <w:color w:val="000000"/>
-                <w:lang w:eastAsia="de-DE"/>
-              </w:rPr>
-              <w:t>2</w:t>
-            </w:r>
-          </w:p>
-        </w:tc>
-        <w:tc>
-          <w:tcPr>
-            <w:tcW w:w="2747" w:type="dxa"/>
-            <w:tcBorders>
-              <w:top w:val="nil"/>
-              <w:left w:val="nil"/>
-              <w:bottom w:val="single" w:sz="8" w:space="0" w:color="auto"/>
-              <w:right w:val="single" w:sz="8" w:space="0" w:color="auto"/>
-            </w:tcBorders>
-            <w:shd w:val="clear" w:color="auto" w:fill="auto"/>
-            <w:vAlign w:val="center"/>
-            <w:hideMark/>
-          </w:tcPr>
-          <w:p>
-            <w:pPr>
-              <w:spacing w:after="0" w:line="240" w:lineRule="auto"/>
-              <w:rPr>
-                <w:rFonts w:ascii="Arial" w:eastAsia="Times New Roman" w:hAnsi="Arial" w:cs="Times New Roman"/>
-                <w:color w:val="000000"/>
-                <w:lang w:eastAsia="de-DE"/>
-              </w:rPr>
-            </w:pPr>
-            <w:r>
-              <w:rPr>
-                <w:rFonts w:ascii="Arial" w:eastAsia="Times New Roman" w:hAnsi="Arial" w:cs="Times New Roman"/>
-                <w:color w:val="000000"/>
-                <w:lang w:eastAsia="de-DE"/>
-              </w:rPr>
-              <w:t>Leicht änderbare Software entwickeln</w:t>
-            </w:r>
-          </w:p>
-        </w:tc>
-      </w:tr>
-      <w:tr>
-        <w:trPr>
-          <w:trHeight w:val="800"/>
-        </w:trPr>
-        <w:tc>
-          <w:tcPr>
-            <w:tcW w:w="2048" w:type="dxa"/>
-            <w:tcBorders>
-              <w:top w:val="nil"/>
-              <w:left w:val="single" w:sz="8" w:space="0" w:color="auto"/>
-              <w:bottom w:val="single" w:sz="8" w:space="0" w:color="auto"/>
-              <w:right w:val="single" w:sz="8" w:space="0" w:color="auto"/>
-            </w:tcBorders>
-            <w:shd w:val="clear" w:color="auto" w:fill="auto"/>
-            <w:vAlign w:val="center"/>
-            <w:hideMark/>
-          </w:tcPr>
-          <w:p>
-            <w:pPr>
-              <w:spacing w:after="0" w:line="240" w:lineRule="auto"/>
-              <w:rPr>
-                <w:rFonts w:ascii="Arial" w:eastAsia="Times New Roman" w:hAnsi="Arial" w:cs="Times New Roman"/>
-                <w:color w:val="000000"/>
-                <w:lang w:eastAsia="de-DE"/>
-              </w:rPr>
-            </w:pPr>
-            <w:r>
-              <w:rPr>
-                <w:rFonts w:ascii="Arial" w:eastAsia="Times New Roman" w:hAnsi="Arial" w:cs="Times New Roman"/>
-                <w:color w:val="000000"/>
-                <w:lang w:eastAsia="de-DE"/>
-              </w:rPr>
-              <w:t>Nichterfüllen der gewünschten Anforderungen</w:t>
-            </w:r>
-          </w:p>
-        </w:tc>
-        <w:tc>
-          <w:tcPr>
-            <w:tcW w:w="1632" w:type="dxa"/>
-            <w:tcBorders>
-              <w:top w:val="nil"/>
-              <w:left w:val="nil"/>
-              <w:bottom w:val="single" w:sz="8" w:space="0" w:color="auto"/>
-              <w:right w:val="single" w:sz="8" w:space="0" w:color="auto"/>
-            </w:tcBorders>
-            <w:shd w:val="clear" w:color="auto" w:fill="auto"/>
-            <w:vAlign w:val="center"/>
-            <w:hideMark/>
-          </w:tcPr>
-          <w:p>
-            <w:pPr>
-              <w:spacing w:after="0" w:line="240" w:lineRule="auto"/>
-              <w:rPr>
-                <w:rFonts w:ascii="Arial" w:eastAsia="Times New Roman" w:hAnsi="Arial" w:cs="Times New Roman"/>
-                <w:color w:val="000000"/>
-                <w:lang w:eastAsia="de-DE"/>
-              </w:rPr>
-            </w:pPr>
-            <w:r>
-              <w:rPr>
-                <w:rFonts w:ascii="Arial" w:eastAsia="Times New Roman" w:hAnsi="Arial" w:cs="Times New Roman"/>
-                <w:color w:val="000000"/>
-                <w:lang w:eastAsia="de-DE"/>
-              </w:rPr>
-              <w:t>Möglich</w:t>
-            </w:r>
-          </w:p>
-        </w:tc>
-        <w:tc>
-          <w:tcPr>
-            <w:tcW w:w="1208" w:type="dxa"/>
-            <w:tcBorders>
-              <w:top w:val="nil"/>
-              <w:left w:val="nil"/>
-              <w:bottom w:val="single" w:sz="8" w:space="0" w:color="auto"/>
-              <w:right w:val="single" w:sz="8" w:space="0" w:color="auto"/>
-            </w:tcBorders>
-            <w:shd w:val="clear" w:color="auto" w:fill="auto"/>
-            <w:vAlign w:val="center"/>
-            <w:hideMark/>
-          </w:tcPr>
-          <w:p>
-            <w:pPr>
-              <w:spacing w:after="0" w:line="240" w:lineRule="auto"/>
-              <w:rPr>
-                <w:rFonts w:ascii="Arial" w:eastAsia="Times New Roman" w:hAnsi="Arial" w:cs="Times New Roman"/>
-                <w:color w:val="000000"/>
-                <w:lang w:eastAsia="de-DE"/>
-              </w:rPr>
-            </w:pPr>
-            <w:r>
-              <w:rPr>
-                <w:rFonts w:ascii="Arial" w:eastAsia="Times New Roman" w:hAnsi="Arial" w:cs="Times New Roman"/>
-                <w:color w:val="000000"/>
-                <w:lang w:eastAsia="de-DE"/>
-              </w:rPr>
-              <w:t>Hoch</w:t>
-            </w:r>
-          </w:p>
-        </w:tc>
-        <w:tc>
-          <w:tcPr>
-            <w:tcW w:w="1081" w:type="dxa"/>
-            <w:tcBorders>
-              <w:top w:val="nil"/>
-              <w:left w:val="nil"/>
-              <w:bottom w:val="single" w:sz="8" w:space="0" w:color="auto"/>
-              <w:right w:val="single" w:sz="8" w:space="0" w:color="auto"/>
-            </w:tcBorders>
-            <w:shd w:val="clear" w:color="auto" w:fill="auto"/>
-            <w:vAlign w:val="center"/>
-            <w:hideMark/>
-          </w:tcPr>
-          <w:p>
-            <w:pPr>
-              <w:spacing w:after="0" w:line="240" w:lineRule="auto"/>
-              <w:rPr>
-                <w:rFonts w:ascii="Arial" w:eastAsia="Times New Roman" w:hAnsi="Arial" w:cs="Times New Roman"/>
-                <w:color w:val="000000"/>
-                <w:lang w:eastAsia="de-DE"/>
-              </w:rPr>
-            </w:pPr>
-            <w:r>
-              <w:rPr>
-                <w:rFonts w:ascii="Arial" w:eastAsia="Times New Roman" w:hAnsi="Arial" w:cs="Times New Roman"/>
-                <w:color w:val="000000"/>
-                <w:lang w:eastAsia="de-DE"/>
-              </w:rPr>
-              <w:t>3</w:t>
-            </w:r>
-          </w:p>
-        </w:tc>
-        <w:tc>
-          <w:tcPr>
-            <w:tcW w:w="2747" w:type="dxa"/>
-            <w:tcBorders>
-              <w:top w:val="nil"/>
-              <w:left w:val="nil"/>
-              <w:bottom w:val="single" w:sz="8" w:space="0" w:color="auto"/>
-              <w:right w:val="single" w:sz="8" w:space="0" w:color="auto"/>
-            </w:tcBorders>
-            <w:shd w:val="clear" w:color="auto" w:fill="auto"/>
-            <w:vAlign w:val="center"/>
-            <w:hideMark/>
-          </w:tcPr>
-          <w:p>
-            <w:pPr>
-              <w:spacing w:after="0" w:line="240" w:lineRule="auto"/>
-              <w:rPr>
-                <w:rFonts w:ascii="Arial" w:eastAsia="Times New Roman" w:hAnsi="Arial" w:cs="Times New Roman"/>
-                <w:color w:val="000000"/>
-                <w:lang w:eastAsia="de-DE"/>
-              </w:rPr>
-            </w:pPr>
-            <w:r>
-              <w:rPr>
-                <w:rFonts w:ascii="Arial" w:eastAsia="Times New Roman" w:hAnsi="Arial" w:cs="Times New Roman"/>
-                <w:color w:val="000000"/>
-                <w:lang w:eastAsia="de-DE"/>
-              </w:rPr>
-              <w:t>Genaue Zeitplanung, gute Arbeitsaufteilung</w:t>
-            </w:r>
-          </w:p>
-        </w:tc>
-      </w:tr>
-      <w:tr>
-        <w:trPr>
-          <w:trHeight w:val="800"/>
-        </w:trPr>
-        <w:tc>
-          <w:tcPr>
-            <w:tcW w:w="2048" w:type="dxa"/>
-            <w:tcBorders>
-              <w:top w:val="nil"/>
-              <w:left w:val="single" w:sz="8" w:space="0" w:color="auto"/>
-              <w:bottom w:val="single" w:sz="8" w:space="0" w:color="auto"/>
-              <w:right w:val="single" w:sz="8" w:space="0" w:color="auto"/>
-            </w:tcBorders>
-            <w:shd w:val="clear" w:color="auto" w:fill="auto"/>
-            <w:vAlign w:val="center"/>
-            <w:hideMark/>
-          </w:tcPr>
-          <w:p>
-            <w:pPr>
-              <w:spacing w:after="0" w:line="240" w:lineRule="auto"/>
-              <w:rPr>
-                <w:rFonts w:ascii="Arial" w:eastAsia="Times New Roman" w:hAnsi="Arial" w:cs="Times New Roman"/>
-                <w:color w:val="000000"/>
-                <w:lang w:eastAsia="de-DE"/>
-              </w:rPr>
-            </w:pPr>
-            <w:r>
-              <w:rPr>
-                <w:rFonts w:ascii="Arial" w:eastAsia="Times New Roman" w:hAnsi="Arial" w:cs="Times New Roman"/>
-                <w:color w:val="000000"/>
-                <w:lang w:eastAsia="de-DE"/>
-              </w:rPr>
-              <w:t>Mangelnde Echtzeit-Performance</w:t>
-            </w:r>
-          </w:p>
-        </w:tc>
-        <w:tc>
-          <w:tcPr>
-            <w:tcW w:w="1632" w:type="dxa"/>
-            <w:tcBorders>
-              <w:top w:val="nil"/>
-              <w:left w:val="nil"/>
-              <w:bottom w:val="single" w:sz="8" w:space="0" w:color="auto"/>
-              <w:right w:val="single" w:sz="8" w:space="0" w:color="auto"/>
-            </w:tcBorders>
-            <w:shd w:val="clear" w:color="auto" w:fill="auto"/>
-            <w:vAlign w:val="center"/>
-            <w:hideMark/>
-          </w:tcPr>
-          <w:p>
-            <w:pPr>
-              <w:spacing w:after="0" w:line="240" w:lineRule="auto"/>
-              <w:rPr>
-                <w:rFonts w:ascii="Arial" w:eastAsia="Times New Roman" w:hAnsi="Arial" w:cs="Times New Roman"/>
-                <w:color w:val="000000"/>
-                <w:lang w:eastAsia="de-DE"/>
-              </w:rPr>
-            </w:pPr>
-            <w:r>
-              <w:rPr>
-                <w:rFonts w:ascii="Arial" w:eastAsia="Times New Roman" w:hAnsi="Arial" w:cs="Times New Roman"/>
-                <w:color w:val="000000"/>
-                <w:lang w:eastAsia="de-DE"/>
-              </w:rPr>
-              <w:t>Möglich</w:t>
-            </w:r>
-          </w:p>
-        </w:tc>
-        <w:tc>
-          <w:tcPr>
-            <w:tcW w:w="1208" w:type="dxa"/>
-            <w:tcBorders>
-              <w:top w:val="nil"/>
-              <w:left w:val="nil"/>
-              <w:bottom w:val="single" w:sz="8" w:space="0" w:color="auto"/>
-              <w:right w:val="single" w:sz="8" w:space="0" w:color="auto"/>
-            </w:tcBorders>
-            <w:shd w:val="clear" w:color="auto" w:fill="auto"/>
-            <w:vAlign w:val="center"/>
-            <w:hideMark/>
-          </w:tcPr>
-          <w:p>
-            <w:pPr>
-              <w:spacing w:after="0" w:line="240" w:lineRule="auto"/>
-              <w:rPr>
-                <w:rFonts w:ascii="Arial" w:eastAsia="Times New Roman" w:hAnsi="Arial" w:cs="Times New Roman"/>
-                <w:color w:val="000000"/>
-                <w:lang w:eastAsia="de-DE"/>
-              </w:rPr>
-            </w:pPr>
-            <w:r>
-              <w:rPr>
-                <w:rFonts w:ascii="Arial" w:eastAsia="Times New Roman" w:hAnsi="Arial" w:cs="Times New Roman"/>
-                <w:color w:val="000000"/>
-                <w:lang w:eastAsia="de-DE"/>
-              </w:rPr>
-              <w:t>Hoch</w:t>
-            </w:r>
-          </w:p>
-        </w:tc>
-        <w:tc>
-          <w:tcPr>
-            <w:tcW w:w="1081" w:type="dxa"/>
-            <w:tcBorders>
-              <w:top w:val="nil"/>
-              <w:left w:val="nil"/>
-              <w:bottom w:val="single" w:sz="8" w:space="0" w:color="auto"/>
-              <w:right w:val="single" w:sz="8" w:space="0" w:color="auto"/>
-            </w:tcBorders>
-            <w:shd w:val="clear" w:color="auto" w:fill="auto"/>
-            <w:vAlign w:val="center"/>
-            <w:hideMark/>
-          </w:tcPr>
-          <w:p>
-            <w:pPr>
-              <w:spacing w:after="0" w:line="240" w:lineRule="auto"/>
-              <w:rPr>
-                <w:rFonts w:ascii="Arial" w:eastAsia="Times New Roman" w:hAnsi="Arial" w:cs="Times New Roman"/>
-                <w:color w:val="000000"/>
-                <w:lang w:eastAsia="de-DE"/>
-              </w:rPr>
-            </w:pPr>
-            <w:r>
-              <w:rPr>
-                <w:rFonts w:ascii="Arial" w:eastAsia="Times New Roman" w:hAnsi="Arial" w:cs="Times New Roman"/>
-                <w:color w:val="000000"/>
-                <w:lang w:eastAsia="de-DE"/>
-              </w:rPr>
-              <w:t>3</w:t>
-            </w:r>
-          </w:p>
-        </w:tc>
-        <w:tc>
-          <w:tcPr>
-            <w:tcW w:w="2747" w:type="dxa"/>
-            <w:tcBorders>
-              <w:top w:val="nil"/>
-              <w:left w:val="nil"/>
-              <w:bottom w:val="single" w:sz="8" w:space="0" w:color="auto"/>
-              <w:right w:val="single" w:sz="8" w:space="0" w:color="auto"/>
-            </w:tcBorders>
-            <w:shd w:val="clear" w:color="auto" w:fill="auto"/>
-            <w:vAlign w:val="center"/>
-            <w:hideMark/>
-          </w:tcPr>
-          <w:p>
-            <w:pPr>
-              <w:spacing w:after="0" w:line="240" w:lineRule="auto"/>
-              <w:rPr>
-                <w:rFonts w:ascii="Arial" w:eastAsia="Times New Roman" w:hAnsi="Arial" w:cs="Times New Roman"/>
-                <w:color w:val="000000"/>
-                <w:lang w:eastAsia="de-DE"/>
-              </w:rPr>
-            </w:pPr>
-            <w:r>
-              <w:rPr>
-                <w:rFonts w:ascii="Arial" w:eastAsia="Times New Roman" w:hAnsi="Arial" w:cs="Times New Roman"/>
-                <w:color w:val="000000"/>
-                <w:lang w:eastAsia="de-DE"/>
-              </w:rPr>
-              <w:t>Kontinuierliche Tests, Messung und Bewertung</w:t>
-            </w:r>
-          </w:p>
-        </w:tc>
-      </w:tr>
-      <w:tr>
-        <w:trPr>
-          <w:trHeight w:val="800"/>
-        </w:trPr>
-        <w:tc>
-          <w:tcPr>
-            <w:tcW w:w="2048" w:type="dxa"/>
-            <w:tcBorders>
-              <w:top w:val="nil"/>
-              <w:left w:val="single" w:sz="8" w:space="0" w:color="auto"/>
-              <w:bottom w:val="single" w:sz="8" w:space="0" w:color="auto"/>
-              <w:right w:val="single" w:sz="8" w:space="0" w:color="auto"/>
-            </w:tcBorders>
-            <w:shd w:val="clear" w:color="auto" w:fill="auto"/>
-            <w:vAlign w:val="center"/>
-            <w:hideMark/>
-          </w:tcPr>
-          <w:p>
-            <w:pPr>
-              <w:spacing w:after="0" w:line="240" w:lineRule="auto"/>
-              <w:rPr>
-                <w:rFonts w:ascii="Arial" w:eastAsia="Times New Roman" w:hAnsi="Arial" w:cs="Times New Roman"/>
-                <w:color w:val="000000"/>
-                <w:lang w:eastAsia="de-DE"/>
-              </w:rPr>
-            </w:pPr>
-            <w:r>
-              <w:rPr>
-                <w:rFonts w:ascii="Arial" w:eastAsia="Times New Roman" w:hAnsi="Arial" w:cs="Times New Roman"/>
-                <w:color w:val="000000"/>
-                <w:lang w:eastAsia="de-DE"/>
-              </w:rPr>
-              <w:t>Datenverlust</w:t>
-            </w:r>
-          </w:p>
-        </w:tc>
-        <w:tc>
-          <w:tcPr>
-            <w:tcW w:w="1632" w:type="dxa"/>
-            <w:tcBorders>
-              <w:top w:val="nil"/>
-              <w:left w:val="nil"/>
-              <w:bottom w:val="single" w:sz="8" w:space="0" w:color="auto"/>
-              <w:right w:val="single" w:sz="8" w:space="0" w:color="auto"/>
-            </w:tcBorders>
-            <w:shd w:val="clear" w:color="auto" w:fill="auto"/>
-            <w:vAlign w:val="center"/>
-            <w:hideMark/>
-          </w:tcPr>
-          <w:p>
-            <w:pPr>
-              <w:spacing w:after="0" w:line="240" w:lineRule="auto"/>
-              <w:rPr>
-                <w:rFonts w:ascii="Arial" w:eastAsia="Times New Roman" w:hAnsi="Arial" w:cs="Times New Roman"/>
-                <w:color w:val="000000"/>
-                <w:lang w:eastAsia="de-DE"/>
-              </w:rPr>
-            </w:pPr>
-            <w:r>
-              <w:rPr>
-                <w:rFonts w:ascii="Arial" w:eastAsia="Times New Roman" w:hAnsi="Arial" w:cs="Times New Roman"/>
-                <w:color w:val="000000"/>
-                <w:lang w:eastAsia="de-DE"/>
-              </w:rPr>
-              <w:t>Möglich</w:t>
-            </w:r>
-          </w:p>
-        </w:tc>
-        <w:tc>
-          <w:tcPr>
-            <w:tcW w:w="1208" w:type="dxa"/>
-            <w:tcBorders>
-              <w:top w:val="nil"/>
-              <w:left w:val="nil"/>
-              <w:bottom w:val="single" w:sz="8" w:space="0" w:color="auto"/>
-              <w:right w:val="single" w:sz="8" w:space="0" w:color="auto"/>
-            </w:tcBorders>
-            <w:shd w:val="clear" w:color="auto" w:fill="auto"/>
-            <w:vAlign w:val="center"/>
-            <w:hideMark/>
-          </w:tcPr>
-          <w:p>
-            <w:pPr>
-              <w:spacing w:after="0" w:line="240" w:lineRule="auto"/>
-              <w:rPr>
-                <w:rFonts w:ascii="Arial" w:eastAsia="Times New Roman" w:hAnsi="Arial" w:cs="Times New Roman"/>
-                <w:color w:val="000000"/>
-                <w:lang w:eastAsia="de-DE"/>
-              </w:rPr>
-            </w:pPr>
-            <w:r>
-              <w:rPr>
-                <w:rFonts w:ascii="Arial" w:eastAsia="Times New Roman" w:hAnsi="Arial" w:cs="Times New Roman"/>
-                <w:color w:val="000000"/>
-                <w:lang w:eastAsia="de-DE"/>
-              </w:rPr>
-              <w:t>Schwer-wiegend</w:t>
-            </w:r>
-          </w:p>
-        </w:tc>
-        <w:tc>
-          <w:tcPr>
-            <w:tcW w:w="1081" w:type="dxa"/>
-            <w:tcBorders>
-              <w:top w:val="nil"/>
-              <w:left w:val="nil"/>
-              <w:bottom w:val="single" w:sz="8" w:space="0" w:color="auto"/>
-              <w:right w:val="single" w:sz="8" w:space="0" w:color="auto"/>
-            </w:tcBorders>
-            <w:shd w:val="clear" w:color="auto" w:fill="auto"/>
-            <w:vAlign w:val="center"/>
-            <w:hideMark/>
-          </w:tcPr>
-          <w:p>
-            <w:pPr>
-              <w:spacing w:after="0" w:line="240" w:lineRule="auto"/>
-              <w:rPr>
-                <w:rFonts w:ascii="Arial" w:eastAsia="Times New Roman" w:hAnsi="Arial" w:cs="Times New Roman"/>
-                <w:color w:val="000000"/>
-                <w:lang w:eastAsia="de-DE"/>
-              </w:rPr>
-            </w:pPr>
-            <w:r>
-              <w:rPr>
-                <w:rFonts w:ascii="Arial" w:eastAsia="Times New Roman" w:hAnsi="Arial" w:cs="Times New Roman"/>
-                <w:color w:val="000000"/>
-                <w:lang w:eastAsia="de-DE"/>
-              </w:rPr>
-              <w:t>4</w:t>
-            </w:r>
-          </w:p>
-        </w:tc>
-        <w:tc>
-          <w:tcPr>
-            <w:tcW w:w="2747" w:type="dxa"/>
-            <w:tcBorders>
-              <w:top w:val="nil"/>
-              <w:left w:val="nil"/>
-              <w:bottom w:val="single" w:sz="8" w:space="0" w:color="auto"/>
-              <w:right w:val="single" w:sz="8" w:space="0" w:color="auto"/>
-            </w:tcBorders>
-            <w:shd w:val="clear" w:color="auto" w:fill="auto"/>
-            <w:vAlign w:val="center"/>
-            <w:hideMark/>
-          </w:tcPr>
-          <w:p>
-            <w:pPr>
-              <w:spacing w:after="0" w:line="240" w:lineRule="auto"/>
-              <w:rPr>
-                <w:rFonts w:ascii="Arial" w:eastAsia="Times New Roman" w:hAnsi="Arial" w:cs="Times New Roman"/>
-                <w:color w:val="000000"/>
-                <w:lang w:eastAsia="de-DE"/>
-              </w:rPr>
-            </w:pPr>
-            <w:r>
-              <w:rPr>
-                <w:rFonts w:ascii="Arial" w:eastAsia="Times New Roman" w:hAnsi="Arial" w:cs="Times New Roman"/>
-                <w:color w:val="000000"/>
-                <w:lang w:eastAsia="de-DE"/>
-              </w:rPr>
-              <w:t xml:space="preserve">Backups, Versionsverwaltung mit </w:t>
-            </w:r>
-            <w:proofErr w:type="spellStart"/>
-            <w:r>
-              <w:rPr>
-                <w:rFonts w:ascii="Arial" w:eastAsia="Times New Roman" w:hAnsi="Arial" w:cs="Times New Roman"/>
-                <w:color w:val="000000"/>
-                <w:lang w:eastAsia="de-DE"/>
-              </w:rPr>
-              <w:t>Git</w:t>
-            </w:r>
-            <w:proofErr w:type="spellEnd"/>
-          </w:p>
-        </w:tc>
-      </w:tr>
-    </w:tbl>
-    <w:p>
-      <w:pPr>
-        <w:pStyle w:val="Standard0"/>
-      </w:pPr>
-    </w:p>
-    <w:p>
-      <w:pPr>
-        <w:pStyle w:val="Beschriftung"/>
-      </w:pPr>
-      <w:r>
-        <w:t>Tabelle 12: Risikoanalyse</w:t>
-      </w:r>
-    </w:p>
-    <w:p>
-      <w:pPr>
-        <w:pStyle w:val="1"/>
-      </w:pPr>
-    </w:p>
-    <w:p>
-      <w:pPr>
-        <w:pStyle w:val="1"/>
-      </w:pPr>
-      <w:bookmarkStart w:id="56" w:name="_Toc263754322"/>
-      <w:bookmarkStart w:id="57" w:name="_Toc264294094"/>
-      <w:r>
-        <w:lastRenderedPageBreak/>
-        <w:t>9</w:t>
-      </w:r>
-      <w:r>
-        <w:t>. Anhang</w:t>
-      </w:r>
-      <w:bookmarkEnd w:id="56"/>
-      <w:bookmarkEnd w:id="57"/>
-    </w:p>
-    <w:p>
-      <w:pPr>
-        <w:pStyle w:val="1"/>
-      </w:pPr>
-    </w:p>
-    <w:p>
-      <w:pPr>
-        <w:pStyle w:val="Standard0"/>
-      </w:pPr>
+        <w:t xml:space="preserve">Die </w:t>
+      </w:r>
       <w:r>
         <w:t xml:space="preserve">CD </w:t>
+      </w:r>
+      <w:r>
+        <w:t>beinhaltet:</w:t>
       </w:r>
     </w:p>
     <w:p>
@@ -30922,11 +30952,59 @@
       <w:r>
         <w:t xml:space="preserve">Software </w:t>
       </w:r>
-      <w:proofErr w:type="spellStart"/>
-      <w:r>
+      <w:r>
+        <w:rPr>
+          <w:b/>
+          <w14:textOutline w14:w="10541" w14:cap="flat" w14:cmpd="sng" w14:algn="ctr">
+            <w14:solidFill>
+              <w14:schemeClr w14:val="accent1">
+                <w14:shade w14:val="88000"/>
+                <w14:satMod w14:val="110000"/>
+              </w14:schemeClr>
+            </w14:solidFill>
+            <w14:prstDash w14:val="solid"/>
+            <w14:round/>
+          </w14:textOutline>
+          <w14:textFill>
+            <w14:gradFill>
+              <w14:gsLst>
+                <w14:gs w14:pos="0">
+                  <w14:schemeClr w14:val="accent1">
+                    <w14:tint w14:val="40000"/>
+                    <w14:satMod w14:val="250000"/>
+                  </w14:schemeClr>
+                </w14:gs>
+                <w14:gs w14:pos="9000">
+                  <w14:schemeClr w14:val="accent1">
+                    <w14:tint w14:val="52000"/>
+                    <w14:satMod w14:val="300000"/>
+                  </w14:schemeClr>
+                </w14:gs>
+                <w14:gs w14:pos="50000">
+                  <w14:schemeClr w14:val="accent1">
+                    <w14:shade w14:val="20000"/>
+                    <w14:satMod w14:val="300000"/>
+                  </w14:schemeClr>
+                </w14:gs>
+                <w14:gs w14:pos="79000">
+                  <w14:schemeClr w14:val="accent1">
+                    <w14:tint w14:val="52000"/>
+                    <w14:satMod w14:val="300000"/>
+                  </w14:schemeClr>
+                </w14:gs>
+                <w14:gs w14:pos="100000">
+                  <w14:schemeClr w14:val="accent1">
+                    <w14:tint w14:val="40000"/>
+                    <w14:satMod w14:val="250000"/>
+                  </w14:schemeClr>
+                </w14:gs>
+              </w14:gsLst>
+              <w14:lin w14:ang="5400000" w14:scaled="0"/>
+            </w14:gradFill>
+          </w14:textFill>
+        </w:rPr>
         <w:t>Twitteranalyser</w:t>
       </w:r>
-      <w:proofErr w:type="spellEnd"/>
     </w:p>
     <w:p>
       <w:pPr>
@@ -30937,7 +31015,7 @@
         </w:numPr>
       </w:pPr>
       <w:r>
-        <w:t>Technische Dokumentation</w:t>
+        <w:t>Installationsanleitung</w:t>
       </w:r>
     </w:p>
     <w:p>
@@ -30949,7 +31027,7 @@
         </w:numPr>
       </w:pPr>
       <w:r>
-        <w:t>User Dokumentation</w:t>
+        <w:t>Dokumentation</w:t>
       </w:r>
     </w:p>
     <w:p>
@@ -30961,7 +31039,7 @@
         </w:numPr>
       </w:pPr>
       <w:r>
-        <w:t>User Manuel</w:t>
+        <w:t>User Dokumentation</w:t>
       </w:r>
     </w:p>
     <w:p>
@@ -30972,6 +31050,21 @@
           <w:numId w:val="9"/>
         </w:numPr>
       </w:pPr>
+      <w:r>
+        <w:t>User Manuel</w:t>
+      </w:r>
+    </w:p>
+    <w:p>
+      <w:pPr>
+        <w:pStyle w:val="Standard0"/>
+        <w:numPr>
+          <w:ilvl w:val="0"/>
+          <w:numId w:val="9"/>
+        </w:numPr>
+      </w:pPr>
+      <w:r>
+        <w:t xml:space="preserve">Technische </w:t>
+      </w:r>
       <w:r>
         <w:t>Dokumentation</w:t>
       </w:r>
@@ -31107,7 +31200,7 @@
             <w:noProof/>
             <w:sz w:val="24"/>
           </w:rPr>
-          <w:t>16</w:t>
+          <w:t>2</w:t>
         </w:r>
         <w:r>
           <w:rPr>
@@ -34745,7 +34838,7 @@
 </file>
 
 <file path=customXml/itemProps1.xml><?xml version="1.0" encoding="utf-8"?>
-<ds:datastoreItem xmlns:ds="http://schemas.openxmlformats.org/officeDocument/2006/customXml" ds:itemID="{121998FB-5A6F-0641-BAE2-124BF4E1C0FF}">
+<ds:datastoreItem xmlns:ds="http://schemas.openxmlformats.org/officeDocument/2006/customXml" ds:itemID="{D9882D0B-31EF-0546-9C5D-BBE3A0929D87}">
   <ds:schemaRefs>
     <ds:schemaRef ds:uri="http://schemas.openxmlformats.org/officeDocument/2006/bibliography"/>
   </ds:schemaRefs>

--- a/doc/projectFiles/Dokumentation Twitteranalyser.docx
+++ b/doc/projectFiles/Dokumentation Twitteranalyser.docx
@@ -183,14 +183,14 @@
         </w:rPr>
       </w:pPr>
       <w:bookmarkStart w:id="0" w:name="_Toc263754308"/>
-      <w:bookmarkStart w:id="1" w:name="_Toc358124495"/>
-      <w:bookmarkStart w:id="2" w:name="_Toc358125557"/>
-      <w:bookmarkStart w:id="3" w:name="_Toc358296063"/>
-      <w:bookmarkStart w:id="4" w:name="_Toc358302472"/>
-      <w:bookmarkStart w:id="5" w:name="_Toc359073807"/>
-      <w:bookmarkStart w:id="6" w:name="_Toc360282451"/>
-      <w:bookmarkStart w:id="7" w:name="_Toc360285124"/>
-      <w:bookmarkStart w:id="8" w:name="_Toc264349375"/>
+      <w:bookmarkStart w:id="1" w:name="_Toc264349375"/>
+      <w:bookmarkStart w:id="2" w:name="_Toc358124495"/>
+      <w:bookmarkStart w:id="3" w:name="_Toc358125557"/>
+      <w:bookmarkStart w:id="4" w:name="_Toc358296063"/>
+      <w:bookmarkStart w:id="5" w:name="_Toc358302472"/>
+      <w:bookmarkStart w:id="6" w:name="_Toc359073807"/>
+      <w:bookmarkStart w:id="7" w:name="_Toc360282451"/>
+      <w:bookmarkStart w:id="8" w:name="_Toc360285124"/>
       <w:r>
         <w:rPr>
           <w:i w:val="0"/>
@@ -201,7 +201,7 @@
         <w:t>Dokumentation</w:t>
       </w:r>
       <w:bookmarkEnd w:id="0"/>
-      <w:bookmarkEnd w:id="8"/>
+      <w:bookmarkEnd w:id="1"/>
     </w:p>
     <w:p>
       <w:pPr>
@@ -268,13 +268,13 @@
         </w:rPr>
         <w:br/>
       </w:r>
-      <w:bookmarkEnd w:id="1"/>
       <w:bookmarkEnd w:id="2"/>
       <w:bookmarkEnd w:id="3"/>
       <w:bookmarkEnd w:id="4"/>
       <w:bookmarkEnd w:id="5"/>
       <w:bookmarkEnd w:id="6"/>
       <w:bookmarkEnd w:id="7"/>
+      <w:bookmarkEnd w:id="8"/>
     </w:p>
     <w:p>
       <w:pPr>
@@ -1865,8 +1865,8 @@
         <w:t xml:space="preserve"> Einleitung</w:t>
       </w:r>
       <w:bookmarkEnd w:id="27"/>
+      <w:bookmarkEnd w:id="28"/>
       <w:bookmarkEnd w:id="26"/>
-      <w:bookmarkEnd w:id="28"/>
     </w:p>
     <w:p/>
     <w:p>
@@ -2067,11 +2067,30 @@
         <w:spacing w:line="276" w:lineRule="auto"/>
       </w:pPr>
       <w:r>
-        <w:t>Diese Anforderungen wurden alle in das Projekt aufgenommen, in fünf Sprints aufgeteilt und sc</w:t>
-      </w:r>
-      <w:r>
-        <w:t xml:space="preserve">hließlich erfolgreich erledigt. </w:t>
-      </w:r>
+        <w:t xml:space="preserve">Als Ergebnis des Interviews </w:t>
+      </w:r>
+      <w:r>
+        <w:t xml:space="preserve">wurden </w:t>
+      </w:r>
+      <w:r>
+        <w:t xml:space="preserve">User Storys formuliert, die </w:t>
+      </w:r>
+      <w:proofErr w:type="spellStart"/>
+      <w:r>
+        <w:t>die</w:t>
+      </w:r>
+      <w:proofErr w:type="spellEnd"/>
+      <w:r>
+        <w:t xml:space="preserve"> Basis für die Anforderungen darstellten. Die Anforderungen wurden sodann i</w:t>
+      </w:r>
+      <w:r>
+        <w:t>n fünf Sprints</w:t>
+      </w:r>
+      <w:r>
+        <w:t xml:space="preserve"> aufgeteilt. Um Risiken (siehe Tabelle 2) zu vermeiden, wurden laufend Unit und User Tests durchgeführt. </w:t>
+      </w:r>
+      <w:bookmarkStart w:id="29" w:name="_GoBack"/>
+      <w:bookmarkEnd w:id="29"/>
     </w:p>
     <w:p>
       <w:pPr>
@@ -2184,16 +2203,16 @@
       <w:pPr>
         <w:pStyle w:val="1"/>
       </w:pPr>
-      <w:bookmarkStart w:id="29" w:name="_Toc351193577"/>
-      <w:bookmarkStart w:id="30" w:name="_Toc263754311"/>
-      <w:bookmarkStart w:id="31" w:name="_Toc264349378"/>
+      <w:bookmarkStart w:id="30" w:name="_Toc351193577"/>
+      <w:bookmarkStart w:id="31" w:name="_Toc263754311"/>
+      <w:bookmarkStart w:id="32" w:name="_Toc264349378"/>
       <w:r>
         <w:lastRenderedPageBreak/>
         <w:t>2. Projektorganisation</w:t>
       </w:r>
-      <w:bookmarkEnd w:id="29"/>
       <w:bookmarkEnd w:id="30"/>
       <w:bookmarkEnd w:id="31"/>
+      <w:bookmarkEnd w:id="32"/>
     </w:p>
     <w:p>
       <w:pPr>
@@ -3742,19 +3761,19 @@
       <w:r>
         <w:br w:type="page"/>
       </w:r>
-      <w:bookmarkStart w:id="32" w:name="_Toc263341057"/>
-      <w:bookmarkStart w:id="33" w:name="_Toc263754314"/>
+      <w:bookmarkStart w:id="33" w:name="_Toc263341057"/>
+      <w:bookmarkStart w:id="34" w:name="_Toc263754314"/>
     </w:p>
     <w:p>
       <w:pPr>
         <w:pStyle w:val="1"/>
       </w:pPr>
-      <w:bookmarkStart w:id="34" w:name="_Toc264349379"/>
+      <w:bookmarkStart w:id="35" w:name="_Toc264349379"/>
       <w:r>
         <w:lastRenderedPageBreak/>
         <w:t>3. Risikoanalyse</w:t>
       </w:r>
-      <w:bookmarkEnd w:id="34"/>
+      <w:bookmarkEnd w:id="35"/>
     </w:p>
     <w:p>
       <w:pPr>
@@ -5458,7 +5477,7 @@
       <w:pPr>
         <w:pStyle w:val="1"/>
       </w:pPr>
-      <w:bookmarkStart w:id="35" w:name="_Toc264349380"/>
+      <w:bookmarkStart w:id="36" w:name="_Toc264349380"/>
       <w:r>
         <w:t>4</w:t>
       </w:r>
@@ -5480,7 +5499,7 @@
       <w:r>
         <w:t>acklog</w:t>
       </w:r>
-      <w:bookmarkEnd w:id="35"/>
+      <w:bookmarkEnd w:id="36"/>
       <w:proofErr w:type="spellEnd"/>
     </w:p>
     <w:p>
@@ -5501,7 +5520,7 @@
           <w:i/>
         </w:rPr>
       </w:pPr>
-      <w:bookmarkStart w:id="36" w:name="_Toc264349381"/>
+      <w:bookmarkStart w:id="37" w:name="_Toc264349381"/>
       <w:r>
         <w:rPr>
           <w:i/>
@@ -5542,7 +5561,7 @@
         </w:rPr>
         <w:t xml:space="preserve"> – Version 1</w:t>
       </w:r>
-      <w:bookmarkEnd w:id="36"/>
+      <w:bookmarkEnd w:id="37"/>
     </w:p>
     <w:p/>
     <w:p>
@@ -7279,7 +7298,7 @@
           <w:i/>
         </w:rPr>
       </w:pPr>
-      <w:bookmarkStart w:id="37" w:name="_Toc264349382"/>
+      <w:bookmarkStart w:id="38" w:name="_Toc264349382"/>
       <w:r>
         <w:rPr>
           <w:i/>
@@ -7318,9 +7337,29 @@
         <w:rPr>
           <w:i/>
         </w:rPr>
-        <w:t xml:space="preserve"> - IST Version</w:t>
-      </w:r>
-      <w:bookmarkEnd w:id="37"/>
+        <w:t xml:space="preserve"> - </w:t>
+      </w:r>
+      <w:r>
+        <w:rPr>
+          <w:i/>
+        </w:rPr>
+        <w:t xml:space="preserve"> Version</w:t>
+      </w:r>
+      <w:bookmarkEnd w:id="38"/>
+      <w:r>
+        <w:rPr>
+          <w:i/>
+        </w:rPr>
+        <w:t xml:space="preserve"> Sprint </w:t>
+      </w:r>
+      <w:proofErr w:type="spellStart"/>
+      <w:r>
+        <w:rPr>
+          <w:i/>
+        </w:rPr>
+        <w:t>Backlog</w:t>
+      </w:r>
+      <w:proofErr w:type="spellEnd"/>
     </w:p>
     <w:p/>
     <w:p>
@@ -11251,7 +11290,10 @@
         <w:t>Tabelle 4</w:t>
       </w:r>
       <w:r>
-        <w:t xml:space="preserve">: IST </w:t>
+        <w:t xml:space="preserve">: </w:t>
+      </w:r>
+      <w:r>
+        <w:t xml:space="preserve"> </w:t>
       </w:r>
       <w:proofErr w:type="spellStart"/>
       <w:r>
@@ -11276,7 +11318,7 @@
       <w:pPr>
         <w:pStyle w:val="1"/>
       </w:pPr>
-      <w:bookmarkStart w:id="38" w:name="_Toc264349383"/>
+      <w:bookmarkStart w:id="39" w:name="_Toc264349383"/>
       <w:r>
         <w:t>5</w:t>
       </w:r>
@@ -11286,9 +11328,9 @@
       <w:r>
         <w:t xml:space="preserve"> Zeiterfassung</w:t>
       </w:r>
-      <w:bookmarkEnd w:id="32"/>
       <w:bookmarkEnd w:id="33"/>
-      <w:bookmarkEnd w:id="38"/>
+      <w:bookmarkEnd w:id="34"/>
+      <w:bookmarkEnd w:id="39"/>
     </w:p>
     <w:p>
       <w:pPr>
@@ -13156,6 +13198,14 @@
       <w:r>
         <w:t>: Sprint 2</w:t>
       </w:r>
+    </w:p>
+    <w:p>
+      <w:pPr>
+        <w:pStyle w:val="Standard0"/>
+        <w:rPr>
+          <w:rFonts w:cs="Times New Roman"/>
+        </w:rPr>
+      </w:pPr>
     </w:p>
     <w:p>
       <w:pPr>
@@ -13222,7 +13272,6 @@
                 <w:color w:val="FFFFFF"/>
                 <w:sz w:val="24"/>
               </w:rPr>
-              <w:lastRenderedPageBreak/>
               <w:t>ID</w:t>
             </w:r>
           </w:p>
@@ -14921,7 +14970,7 @@
           <w:i/>
         </w:rPr>
       </w:pPr>
-      <w:bookmarkStart w:id="39" w:name="_Toc264349384"/>
+      <w:bookmarkStart w:id="40" w:name="_Toc264349384"/>
       <w:r>
         <w:rPr>
           <w:i/>
@@ -14935,7 +14984,7 @@
         </w:rPr>
         <w:t>.1 Sprintverlauf</w:t>
       </w:r>
-      <w:bookmarkEnd w:id="39"/>
+      <w:bookmarkEnd w:id="40"/>
     </w:p>
     <w:p/>
     <w:p>
@@ -27202,7 +27251,7 @@
           <w:i/>
         </w:rPr>
       </w:pPr>
-      <w:bookmarkStart w:id="40" w:name="_Toc264349385"/>
+      <w:bookmarkStart w:id="41" w:name="_Toc264349385"/>
       <w:r>
         <w:rPr>
           <w:i/>
@@ -27216,7 +27265,7 @@
         </w:rPr>
         <w:t>.2 Stundenübersicht Sprints</w:t>
       </w:r>
-      <w:bookmarkEnd w:id="40"/>
+      <w:bookmarkEnd w:id="41"/>
     </w:p>
     <w:p/>
     <w:p>
@@ -28732,8 +28781,8 @@
       <w:pPr>
         <w:pStyle w:val="1"/>
       </w:pPr>
-      <w:bookmarkStart w:id="41" w:name="_Toc263754316"/>
-      <w:bookmarkStart w:id="42" w:name="_Toc264349386"/>
+      <w:bookmarkStart w:id="42" w:name="_Toc263754316"/>
+      <w:bookmarkStart w:id="43" w:name="_Toc264349386"/>
       <w:r>
         <w:t>6</w:t>
       </w:r>
@@ -28743,8 +28792,8 @@
       <w:r>
         <w:t>Kosten</w:t>
       </w:r>
-      <w:bookmarkEnd w:id="41"/>
       <w:bookmarkEnd w:id="42"/>
+      <w:bookmarkEnd w:id="43"/>
     </w:p>
     <w:p>
       <w:pPr>
@@ -29359,18 +29408,18 @@
       <w:pPr>
         <w:pStyle w:val="1"/>
       </w:pPr>
-      <w:bookmarkStart w:id="43" w:name="_Toc360284660"/>
-      <w:bookmarkStart w:id="44" w:name="_Toc263754317"/>
-      <w:bookmarkStart w:id="45" w:name="_Toc264349387"/>
+      <w:bookmarkStart w:id="44" w:name="_Toc360284660"/>
+      <w:bookmarkStart w:id="45" w:name="_Toc263754317"/>
+      <w:bookmarkStart w:id="46" w:name="_Toc264349387"/>
       <w:r>
         <w:t>7</w:t>
       </w:r>
       <w:r>
         <w:t>. Qualitätsplan</w:t>
       </w:r>
-      <w:bookmarkEnd w:id="43"/>
       <w:bookmarkEnd w:id="44"/>
       <w:bookmarkEnd w:id="45"/>
+      <w:bookmarkEnd w:id="46"/>
     </w:p>
     <w:p>
       <w:pPr>
@@ -29427,7 +29476,7 @@
       <w:pPr>
         <w:pStyle w:val="1"/>
       </w:pPr>
-      <w:bookmarkStart w:id="46" w:name="_Toc263754318"/>
+      <w:bookmarkStart w:id="47" w:name="_Toc263754318"/>
     </w:p>
     <w:p>
       <w:pPr>
@@ -29533,7 +29582,7 @@
       <w:pPr>
         <w:pStyle w:val="1"/>
       </w:pPr>
-      <w:bookmarkStart w:id="47" w:name="_Toc264349388"/>
+      <w:bookmarkStart w:id="48" w:name="_Toc264349388"/>
       <w:r>
         <w:lastRenderedPageBreak/>
         <w:t>8</w:t>
@@ -29541,8 +29590,8 @@
       <w:r>
         <w:t>. Technische Produktbeschreibung</w:t>
       </w:r>
-      <w:bookmarkEnd w:id="46"/>
       <w:bookmarkEnd w:id="47"/>
+      <w:bookmarkEnd w:id="48"/>
     </w:p>
     <w:p>
       <w:pPr>
@@ -29716,8 +29765,6 @@
           <w:lang w:eastAsia="de-AT"/>
         </w:rPr>
       </w:pPr>
-      <w:bookmarkStart w:id="48" w:name="_GoBack"/>
-      <w:bookmarkEnd w:id="48"/>
     </w:p>
     <w:p>
       <w:pPr>
@@ -31172,6 +31219,7 @@
           <w:docPartUnique/>
         </w:docPartObj>
       </w:sdtPr>
+      <w:sdtEndPr/>
       <w:sdtContent>
         <w:r>
           <w:rPr>
@@ -31200,7 +31248,7 @@
             <w:noProof/>
             <w:sz w:val="24"/>
           </w:rPr>
-          <w:t>2</w:t>
+          <w:t>3</w:t>
         </w:r>
         <w:r>
           <w:rPr>
@@ -34838,7 +34886,7 @@
 </file>
 
 <file path=customXml/itemProps1.xml><?xml version="1.0" encoding="utf-8"?>
-<ds:datastoreItem xmlns:ds="http://schemas.openxmlformats.org/officeDocument/2006/customXml" ds:itemID="{D9882D0B-31EF-0546-9C5D-BBE3A0929D87}">
+<ds:datastoreItem xmlns:ds="http://schemas.openxmlformats.org/officeDocument/2006/customXml" ds:itemID="{9D8B2BCD-731E-A644-A527-9A17CB9752D9}">
   <ds:schemaRefs>
     <ds:schemaRef ds:uri="http://schemas.openxmlformats.org/officeDocument/2006/bibliography"/>
   </ds:schemaRefs>

--- a/doc/projectFiles/Dokumentation Twitteranalyser.docx
+++ b/doc/projectFiles/Dokumentation Twitteranalyser.docx
@@ -2089,8 +2089,6 @@
       <w:r>
         <w:t xml:space="preserve"> aufgeteilt. Um Risiken (siehe Tabelle 2) zu vermeiden, wurden laufend Unit und User Tests durchgeführt. </w:t>
       </w:r>
-      <w:bookmarkStart w:id="29" w:name="_GoBack"/>
-      <w:bookmarkEnd w:id="29"/>
     </w:p>
     <w:p>
       <w:pPr>
@@ -2203,16 +2201,16 @@
       <w:pPr>
         <w:pStyle w:val="1"/>
       </w:pPr>
-      <w:bookmarkStart w:id="30" w:name="_Toc351193577"/>
-      <w:bookmarkStart w:id="31" w:name="_Toc263754311"/>
-      <w:bookmarkStart w:id="32" w:name="_Toc264349378"/>
+      <w:bookmarkStart w:id="29" w:name="_Toc351193577"/>
+      <w:bookmarkStart w:id="30" w:name="_Toc263754311"/>
+      <w:bookmarkStart w:id="31" w:name="_Toc264349378"/>
       <w:r>
         <w:lastRenderedPageBreak/>
         <w:t>2. Projektorganisation</w:t>
       </w:r>
+      <w:bookmarkEnd w:id="29"/>
       <w:bookmarkEnd w:id="30"/>
       <w:bookmarkEnd w:id="31"/>
-      <w:bookmarkEnd w:id="32"/>
     </w:p>
     <w:p>
       <w:pPr>
@@ -3761,19 +3759,19 @@
       <w:r>
         <w:br w:type="page"/>
       </w:r>
-      <w:bookmarkStart w:id="33" w:name="_Toc263341057"/>
-      <w:bookmarkStart w:id="34" w:name="_Toc263754314"/>
+      <w:bookmarkStart w:id="32" w:name="_Toc263341057"/>
+      <w:bookmarkStart w:id="33" w:name="_Toc263754314"/>
     </w:p>
     <w:p>
       <w:pPr>
         <w:pStyle w:val="1"/>
       </w:pPr>
-      <w:bookmarkStart w:id="35" w:name="_Toc264349379"/>
+      <w:bookmarkStart w:id="34" w:name="_Toc264349379"/>
       <w:r>
         <w:lastRenderedPageBreak/>
         <w:t>3. Risikoanalyse</w:t>
       </w:r>
-      <w:bookmarkEnd w:id="35"/>
+      <w:bookmarkEnd w:id="34"/>
     </w:p>
     <w:p>
       <w:pPr>
@@ -3829,6 +3827,24 @@
         </w:rPr>
         <w:t xml:space="preserve"> </w:t>
       </w:r>
+      <w:r>
+        <w:rPr>
+          <w:rFonts w:ascii="Arial" w:hAnsi="Arial"/>
+          <w:sz w:val="24"/>
+          <w:szCs w:val="24"/>
+        </w:rPr>
+        <w:t>Projekt- und p</w:t>
+      </w:r>
+      <w:bookmarkStart w:id="35" w:name="_GoBack"/>
+      <w:bookmarkEnd w:id="35"/>
+      <w:r>
+        <w:rPr>
+          <w:rFonts w:ascii="Arial" w:hAnsi="Arial"/>
+          <w:sz w:val="24"/>
+          <w:szCs w:val="24"/>
+        </w:rPr>
+        <w:t>roduktbezogene Risiken wie z.B. Datenverlust, sich ändernde Anforderungen oder unrealistische Termin- und Budgetplanung hatte das Team immer im Auge. Geschäftsbezogene Risiken wie z.B. schnellere Mitbewerber oder Politik wurden ignoriert.</w:t>
+      </w:r>
     </w:p>
     <w:p>
       <w:pPr>
@@ -3838,14 +3854,6 @@
       <w:r>
         <w:t>Die Auswertung, der Durchschnitt von Wahrscheinlichkeit und Schweregrad, wird von 2 = geringes Risiko bis 4 = hohes Risiko definiert.</w:t>
       </w:r>
-    </w:p>
-    <w:p>
-      <w:pPr>
-        <w:pStyle w:val="Standard0"/>
-        <w:rPr>
-          <w:color w:val="FF0000"/>
-        </w:rPr>
-      </w:pPr>
     </w:p>
     <w:tbl>
       <w:tblPr>
@@ -5455,11 +5463,6 @@
         </w:tc>
       </w:tr>
     </w:tbl>
-    <w:p>
-      <w:pPr>
-        <w:pStyle w:val="Standard0"/>
-      </w:pPr>
-    </w:p>
     <w:p>
       <w:pPr>
         <w:pStyle w:val="Beschriftung"/>
@@ -11328,8 +11331,8 @@
       <w:r>
         <w:t xml:space="preserve"> Zeiterfassung</w:t>
       </w:r>
+      <w:bookmarkEnd w:id="32"/>
       <w:bookmarkEnd w:id="33"/>
-      <w:bookmarkEnd w:id="34"/>
       <w:bookmarkEnd w:id="39"/>
     </w:p>
     <w:p>
@@ -31248,7 +31251,7 @@
             <w:noProof/>
             <w:sz w:val="24"/>
           </w:rPr>
-          <w:t>3</w:t>
+          <w:t>7</w:t>
         </w:r>
         <w:r>
           <w:rPr>
@@ -34886,7 +34889,7 @@
 </file>
 
 <file path=customXml/itemProps1.xml><?xml version="1.0" encoding="utf-8"?>
-<ds:datastoreItem xmlns:ds="http://schemas.openxmlformats.org/officeDocument/2006/customXml" ds:itemID="{9D8B2BCD-731E-A644-A527-9A17CB9752D9}">
+<ds:datastoreItem xmlns:ds="http://schemas.openxmlformats.org/officeDocument/2006/customXml" ds:itemID="{982AEF1A-54DA-1947-A6CB-DCB6AB2C9D24}">
   <ds:schemaRefs>
     <ds:schemaRef ds:uri="http://schemas.openxmlformats.org/officeDocument/2006/bibliography"/>
   </ds:schemaRefs>

--- a/doc/projectFiles/Dokumentation Twitteranalyser.docx
+++ b/doc/projectFiles/Dokumentation Twitteranalyser.docx
@@ -183,14 +183,14 @@
         </w:rPr>
       </w:pPr>
       <w:bookmarkStart w:id="0" w:name="_Toc263754308"/>
-      <w:bookmarkStart w:id="1" w:name="_Toc264349375"/>
-      <w:bookmarkStart w:id="2" w:name="_Toc358124495"/>
-      <w:bookmarkStart w:id="3" w:name="_Toc358125557"/>
-      <w:bookmarkStart w:id="4" w:name="_Toc358296063"/>
-      <w:bookmarkStart w:id="5" w:name="_Toc358302472"/>
-      <w:bookmarkStart w:id="6" w:name="_Toc359073807"/>
-      <w:bookmarkStart w:id="7" w:name="_Toc360282451"/>
-      <w:bookmarkStart w:id="8" w:name="_Toc360285124"/>
+      <w:bookmarkStart w:id="1" w:name="_Toc358124495"/>
+      <w:bookmarkStart w:id="2" w:name="_Toc358125557"/>
+      <w:bookmarkStart w:id="3" w:name="_Toc358296063"/>
+      <w:bookmarkStart w:id="4" w:name="_Toc358302472"/>
+      <w:bookmarkStart w:id="5" w:name="_Toc359073807"/>
+      <w:bookmarkStart w:id="6" w:name="_Toc360282451"/>
+      <w:bookmarkStart w:id="7" w:name="_Toc360285124"/>
+      <w:bookmarkStart w:id="8" w:name="_Toc264364084"/>
       <w:r>
         <w:rPr>
           <w:i w:val="0"/>
@@ -201,7 +201,7 @@
         <w:t>Dokumentation</w:t>
       </w:r>
       <w:bookmarkEnd w:id="0"/>
-      <w:bookmarkEnd w:id="1"/>
+      <w:bookmarkEnd w:id="8"/>
     </w:p>
     <w:p>
       <w:pPr>
@@ -268,13 +268,13 @@
         </w:rPr>
         <w:br/>
       </w:r>
+      <w:bookmarkEnd w:id="1"/>
       <w:bookmarkEnd w:id="2"/>
       <w:bookmarkEnd w:id="3"/>
       <w:bookmarkEnd w:id="4"/>
       <w:bookmarkEnd w:id="5"/>
       <w:bookmarkEnd w:id="6"/>
       <w:bookmarkEnd w:id="7"/>
-      <w:bookmarkEnd w:id="8"/>
     </w:p>
     <w:p>
       <w:pPr>
@@ -483,7 +483,7 @@
       <w:bookmarkStart w:id="22" w:name="_Toc360282452"/>
       <w:bookmarkStart w:id="23" w:name="_Toc360285125"/>
       <w:bookmarkStart w:id="24" w:name="_Toc263754309"/>
-      <w:bookmarkStart w:id="25" w:name="_Toc264349376"/>
+      <w:bookmarkStart w:id="25" w:name="_Toc264364085"/>
       <w:r>
         <w:lastRenderedPageBreak/>
         <w:t>Inhaltsverzeichnis</w:t>
@@ -607,7 +607,7 @@
             <w:rPr>
               <w:noProof/>
             </w:rPr>
-            <w:instrText xml:space="preserve"> PAGEREF _Toc264349375 \h </w:instrText>
+            <w:instrText xml:space="preserve"> PAGEREF _Toc264364084 \h </w:instrText>
           </w:r>
           <w:r>
             <w:rPr>
@@ -668,7 +668,7 @@
             <w:rPr>
               <w:noProof/>
             </w:rPr>
-            <w:instrText xml:space="preserve"> PAGEREF _Toc264349376 \h </w:instrText>
+            <w:instrText xml:space="preserve"> PAGEREF _Toc264364085 \h </w:instrText>
           </w:r>
           <w:r>
             <w:rPr>
@@ -729,7 +729,7 @@
             <w:rPr>
               <w:noProof/>
             </w:rPr>
-            <w:instrText xml:space="preserve"> PAGEREF _Toc264349377 \h </w:instrText>
+            <w:instrText xml:space="preserve"> PAGEREF _Toc264364086 \h </w:instrText>
           </w:r>
           <w:r>
             <w:rPr>
@@ -790,7 +790,7 @@
             <w:rPr>
               <w:noProof/>
             </w:rPr>
-            <w:instrText xml:space="preserve"> PAGEREF _Toc264349378 \h </w:instrText>
+            <w:instrText xml:space="preserve"> PAGEREF _Toc264364087 \h </w:instrText>
           </w:r>
           <w:r>
             <w:rPr>
@@ -851,7 +851,7 @@
             <w:rPr>
               <w:noProof/>
             </w:rPr>
-            <w:instrText xml:space="preserve"> PAGEREF _Toc264349379 \h </w:instrText>
+            <w:instrText xml:space="preserve"> PAGEREF _Toc264364088 \h </w:instrText>
           </w:r>
           <w:r>
             <w:rPr>
@@ -912,7 +912,7 @@
             <w:rPr>
               <w:noProof/>
             </w:rPr>
-            <w:instrText xml:space="preserve"> PAGEREF _Toc264349380 \h </w:instrText>
+            <w:instrText xml:space="preserve"> PAGEREF _Toc264364089 \h </w:instrText>
           </w:r>
           <w:r>
             <w:rPr>
@@ -976,7 +976,7 @@
             <w:rPr>
               <w:noProof/>
             </w:rPr>
-            <w:instrText xml:space="preserve"> PAGEREF _Toc264349381 \h </w:instrText>
+            <w:instrText xml:space="preserve"> PAGEREF _Toc264364090 \h </w:instrText>
           </w:r>
           <w:r>
             <w:rPr>
@@ -1022,7 +1022,7 @@
               <w:i/>
               <w:noProof/>
             </w:rPr>
-            <w:t>4.2. Product Backlog - IST Version</w:t>
+            <w:t>4.2. Product Backlog -  Version Sprint Backlog</w:t>
           </w:r>
           <w:r>
             <w:rPr>
@@ -1040,7 +1040,7 @@
             <w:rPr>
               <w:noProof/>
             </w:rPr>
-            <w:instrText xml:space="preserve"> PAGEREF _Toc264349382 \h </w:instrText>
+            <w:instrText xml:space="preserve"> PAGEREF _Toc264364091 \h </w:instrText>
           </w:r>
           <w:r>
             <w:rPr>
@@ -1101,7 +1101,7 @@
             <w:rPr>
               <w:noProof/>
             </w:rPr>
-            <w:instrText xml:space="preserve"> PAGEREF _Toc264349383 \h </w:instrText>
+            <w:instrText xml:space="preserve"> PAGEREF _Toc264364092 \h </w:instrText>
           </w:r>
           <w:r>
             <w:rPr>
@@ -1165,7 +1165,7 @@
             <w:rPr>
               <w:noProof/>
             </w:rPr>
-            <w:instrText xml:space="preserve"> PAGEREF _Toc264349384 \h </w:instrText>
+            <w:instrText xml:space="preserve"> PAGEREF _Toc264364093 \h </w:instrText>
           </w:r>
           <w:r>
             <w:rPr>
@@ -1229,7 +1229,7 @@
             <w:rPr>
               <w:noProof/>
             </w:rPr>
-            <w:instrText xml:space="preserve"> PAGEREF _Toc264349385 \h </w:instrText>
+            <w:instrText xml:space="preserve"> PAGEREF _Toc264364094 \h </w:instrText>
           </w:r>
           <w:r>
             <w:rPr>
@@ -1290,7 +1290,7 @@
             <w:rPr>
               <w:noProof/>
             </w:rPr>
-            <w:instrText xml:space="preserve"> PAGEREF _Toc264349386 \h </w:instrText>
+            <w:instrText xml:space="preserve"> PAGEREF _Toc264364095 \h </w:instrText>
           </w:r>
           <w:r>
             <w:rPr>
@@ -1351,7 +1351,7 @@
             <w:rPr>
               <w:noProof/>
             </w:rPr>
-            <w:instrText xml:space="preserve"> PAGEREF _Toc264349387 \h </w:instrText>
+            <w:instrText xml:space="preserve"> PAGEREF _Toc264364096 \h </w:instrText>
           </w:r>
           <w:r>
             <w:rPr>
@@ -1412,7 +1412,7 @@
             <w:rPr>
               <w:noProof/>
             </w:rPr>
-            <w:instrText xml:space="preserve"> PAGEREF _Toc264349388 \h </w:instrText>
+            <w:instrText xml:space="preserve"> PAGEREF _Toc264364097 \h </w:instrText>
           </w:r>
           <w:r>
             <w:rPr>
@@ -1477,7 +1477,7 @@
             <w:rPr>
               <w:noProof/>
             </w:rPr>
-            <w:instrText xml:space="preserve"> PAGEREF _Toc264349389 \h </w:instrText>
+            <w:instrText xml:space="preserve"> PAGEREF _Toc264364098 \h </w:instrText>
           </w:r>
           <w:r>
             <w:rPr>
@@ -1542,7 +1542,7 @@
             <w:rPr>
               <w:noProof/>
             </w:rPr>
-            <w:instrText xml:space="preserve"> PAGEREF _Toc264349390 \h </w:instrText>
+            <w:instrText xml:space="preserve"> PAGEREF _Toc264364099 \h </w:instrText>
           </w:r>
           <w:r>
             <w:rPr>
@@ -1559,7 +1559,7 @@
             <w:rPr>
               <w:noProof/>
             </w:rPr>
-            <w:t>14</w:t>
+            <w:t>15</w:t>
           </w:r>
           <w:r>
             <w:rPr>
@@ -1607,7 +1607,7 @@
             <w:rPr>
               <w:noProof/>
             </w:rPr>
-            <w:instrText xml:space="preserve"> PAGEREF _Toc264349391 \h </w:instrText>
+            <w:instrText xml:space="preserve"> PAGEREF _Toc264364100 \h </w:instrText>
           </w:r>
           <w:r>
             <w:rPr>
@@ -1671,7 +1671,7 @@
             <w:rPr>
               <w:noProof/>
             </w:rPr>
-            <w:instrText xml:space="preserve"> PAGEREF _Toc264349392 \h </w:instrText>
+            <w:instrText xml:space="preserve"> PAGEREF _Toc264364101 \h </w:instrText>
           </w:r>
           <w:r>
             <w:rPr>
@@ -1736,7 +1736,7 @@
             <w:rPr>
               <w:noProof/>
             </w:rPr>
-            <w:instrText xml:space="preserve"> PAGEREF _Toc264349393 \h </w:instrText>
+            <w:instrText xml:space="preserve"> PAGEREF _Toc264364102 \h </w:instrText>
           </w:r>
           <w:r>
             <w:rPr>
@@ -1797,7 +1797,7 @@
             <w:rPr>
               <w:noProof/>
             </w:rPr>
-            <w:instrText xml:space="preserve"> PAGEREF _Toc264349394 \h </w:instrText>
+            <w:instrText xml:space="preserve"> PAGEREF _Toc264364103 \h </w:instrText>
           </w:r>
           <w:r>
             <w:rPr>
@@ -1856,7 +1856,7 @@
         <w:br w:type="page"/>
       </w:r>
       <w:bookmarkStart w:id="27" w:name="_Toc263754310"/>
-      <w:bookmarkStart w:id="28" w:name="_Toc264349377"/>
+      <w:bookmarkStart w:id="28" w:name="_Toc264364086"/>
       <w:r>
         <w:lastRenderedPageBreak/>
         <w:t>1.</w:t>
@@ -1865,8 +1865,8 @@
         <w:t xml:space="preserve"> Einleitung</w:t>
       </w:r>
       <w:bookmarkEnd w:id="27"/>
+      <w:bookmarkEnd w:id="26"/>
       <w:bookmarkEnd w:id="28"/>
-      <w:bookmarkEnd w:id="26"/>
     </w:p>
     <w:p/>
     <w:p>
@@ -2203,7 +2203,7 @@
       </w:pPr>
       <w:bookmarkStart w:id="29" w:name="_Toc351193577"/>
       <w:bookmarkStart w:id="30" w:name="_Toc263754311"/>
-      <w:bookmarkStart w:id="31" w:name="_Toc264349378"/>
+      <w:bookmarkStart w:id="31" w:name="_Toc264364087"/>
       <w:r>
         <w:lastRenderedPageBreak/>
         <w:t>2. Projektorganisation</w:t>
@@ -3766,7 +3766,7 @@
       <w:pPr>
         <w:pStyle w:val="1"/>
       </w:pPr>
-      <w:bookmarkStart w:id="34" w:name="_Toc264349379"/>
+      <w:bookmarkStart w:id="34" w:name="_Toc264364088"/>
       <w:r>
         <w:lastRenderedPageBreak/>
         <w:t>3. Risikoanalyse</w:t>
@@ -3833,17 +3833,7 @@
           <w:sz w:val="24"/>
           <w:szCs w:val="24"/>
         </w:rPr>
-        <w:t>Projekt- und p</w:t>
-      </w:r>
-      <w:bookmarkStart w:id="35" w:name="_GoBack"/>
-      <w:bookmarkEnd w:id="35"/>
-      <w:r>
-        <w:rPr>
-          <w:rFonts w:ascii="Arial" w:hAnsi="Arial"/>
-          <w:sz w:val="24"/>
-          <w:szCs w:val="24"/>
-        </w:rPr>
-        <w:t>roduktbezogene Risiken wie z.B. Datenverlust, sich ändernde Anforderungen oder unrealistische Termin- und Budgetplanung hatte das Team immer im Auge. Geschäftsbezogene Risiken wie z.B. schnellere Mitbewerber oder Politik wurden ignoriert.</w:t>
+        <w:t>Projekt- und produktbezogene Risiken wie z.B. Datenverlust, sich ändernde Anforderungen oder unrealistische Termin- und Budgetplanung hatte das Team immer im Auge. Geschäftsbezogene Risiken wie z.B. schnellere Mitbewerber oder Politik wurden ignoriert.</w:t>
       </w:r>
     </w:p>
     <w:p>
@@ -5480,7 +5470,7 @@
       <w:pPr>
         <w:pStyle w:val="1"/>
       </w:pPr>
-      <w:bookmarkStart w:id="36" w:name="_Toc264349380"/>
+      <w:bookmarkStart w:id="35" w:name="_Toc264364089"/>
       <w:r>
         <w:t>4</w:t>
       </w:r>
@@ -5502,7 +5492,7 @@
       <w:r>
         <w:t>acklog</w:t>
       </w:r>
-      <w:bookmarkEnd w:id="36"/>
+      <w:bookmarkEnd w:id="35"/>
       <w:proofErr w:type="spellEnd"/>
     </w:p>
     <w:p>
@@ -5523,7 +5513,7 @@
           <w:i/>
         </w:rPr>
       </w:pPr>
-      <w:bookmarkStart w:id="37" w:name="_Toc264349381"/>
+      <w:bookmarkStart w:id="36" w:name="_Toc264364090"/>
       <w:r>
         <w:rPr>
           <w:i/>
@@ -5564,7 +5554,7 @@
         </w:rPr>
         <w:t xml:space="preserve"> – Version 1</w:t>
       </w:r>
-      <w:bookmarkEnd w:id="37"/>
+      <w:bookmarkEnd w:id="36"/>
     </w:p>
     <w:p/>
     <w:p>
@@ -7301,7 +7291,7 @@
           <w:i/>
         </w:rPr>
       </w:pPr>
-      <w:bookmarkStart w:id="38" w:name="_Toc264349382"/>
+      <w:bookmarkStart w:id="37" w:name="_Toc264364091"/>
       <w:r>
         <w:rPr>
           <w:i/>
@@ -7348,7 +7338,6 @@
         </w:rPr>
         <w:t xml:space="preserve"> Version</w:t>
       </w:r>
-      <w:bookmarkEnd w:id="38"/>
       <w:r>
         <w:rPr>
           <w:i/>
@@ -7362,6 +7351,7 @@
         </w:rPr>
         <w:t>Backlog</w:t>
       </w:r>
+      <w:bookmarkEnd w:id="37"/>
       <w:proofErr w:type="spellEnd"/>
     </w:p>
     <w:p/>
@@ -11321,7 +11311,7 @@
       <w:pPr>
         <w:pStyle w:val="1"/>
       </w:pPr>
-      <w:bookmarkStart w:id="39" w:name="_Toc264349383"/>
+      <w:bookmarkStart w:id="38" w:name="_Toc264364092"/>
       <w:r>
         <w:t>5</w:t>
       </w:r>
@@ -11333,7 +11323,7 @@
       </w:r>
       <w:bookmarkEnd w:id="32"/>
       <w:bookmarkEnd w:id="33"/>
-      <w:bookmarkEnd w:id="39"/>
+      <w:bookmarkEnd w:id="38"/>
     </w:p>
     <w:p>
       <w:pPr>
@@ -14973,7 +14963,7 @@
           <w:i/>
         </w:rPr>
       </w:pPr>
-      <w:bookmarkStart w:id="40" w:name="_Toc264349384"/>
+      <w:bookmarkStart w:id="39" w:name="_Toc264364093"/>
       <w:r>
         <w:rPr>
           <w:i/>
@@ -14987,7 +14977,7 @@
         </w:rPr>
         <w:t>.1 Sprintverlauf</w:t>
       </w:r>
-      <w:bookmarkEnd w:id="40"/>
+      <w:bookmarkEnd w:id="39"/>
     </w:p>
     <w:p/>
     <w:p>
@@ -27254,12 +27244,21 @@
           <w:i/>
         </w:rPr>
       </w:pPr>
-      <w:bookmarkStart w:id="41" w:name="_Toc264349385"/>
-      <w:r>
+      <w:bookmarkStart w:id="40" w:name="_Toc264364094"/>
+    </w:p>
+    <w:p>
+      <w:pPr>
+        <w:pStyle w:val="berschrift2"/>
         <w:rPr>
           <w:i/>
         </w:rPr>
-        <w:lastRenderedPageBreak/>
+      </w:pPr>
+      <w:bookmarkStart w:id="41" w:name="_GoBack"/>
+      <w:bookmarkEnd w:id="41"/>
+      <w:r>
+        <w:rPr>
+          <w:i/>
+        </w:rPr>
         <w:t>5</w:t>
       </w:r>
       <w:r>
@@ -27268,7 +27267,7 @@
         </w:rPr>
         <w:t>.2 Stundenübersicht Sprints</w:t>
       </w:r>
-      <w:bookmarkEnd w:id="41"/>
+      <w:bookmarkEnd w:id="40"/>
     </w:p>
     <w:p/>
     <w:p>
@@ -27319,7 +27318,13 @@
         <w:t xml:space="preserve">eines Mitarbeiters </w:t>
       </w:r>
       <w:r>
-        <w:t xml:space="preserve">und in  Sprint V wurde durch die Verkürzung des Zeitplanes um eine Woche durch den Auftraggeber diese hohe Stundenanzahl durch </w:t>
+        <w:t>und in  Sprint V wurde durch die Verkürzung des Zeitplanes um eine Woche durch den Auftraggeber</w:t>
+      </w:r>
+      <w:r>
+        <w:t>,</w:t>
+      </w:r>
+      <w:r>
+        <w:t xml:space="preserve"> diese hohe Stundenanzahl durch </w:t>
       </w:r>
       <w:r>
         <w:t xml:space="preserve">anfallende </w:t>
@@ -28785,7 +28790,7 @@
         <w:pStyle w:val="1"/>
       </w:pPr>
       <w:bookmarkStart w:id="42" w:name="_Toc263754316"/>
-      <w:bookmarkStart w:id="43" w:name="_Toc264349386"/>
+      <w:bookmarkStart w:id="43" w:name="_Toc264364095"/>
       <w:r>
         <w:t>6</w:t>
       </w:r>
@@ -29413,7 +29418,7 @@
       </w:pPr>
       <w:bookmarkStart w:id="44" w:name="_Toc360284660"/>
       <w:bookmarkStart w:id="45" w:name="_Toc263754317"/>
-      <w:bookmarkStart w:id="46" w:name="_Toc264349387"/>
+      <w:bookmarkStart w:id="46" w:name="_Toc264364096"/>
       <w:r>
         <w:t>7</w:t>
       </w:r>
@@ -29585,7 +29590,7 @@
       <w:pPr>
         <w:pStyle w:val="1"/>
       </w:pPr>
-      <w:bookmarkStart w:id="48" w:name="_Toc264349388"/>
+      <w:bookmarkStart w:id="48" w:name="_Toc264364097"/>
       <w:r>
         <w:lastRenderedPageBreak/>
         <w:t>8</w:t>
@@ -29777,7 +29782,7 @@
           <w:lang w:eastAsia="de-AT"/>
         </w:rPr>
       </w:pPr>
-      <w:bookmarkStart w:id="49" w:name="_Toc264349389"/>
+      <w:bookmarkStart w:id="49" w:name="_Toc264364098"/>
       <w:r>
         <w:rPr>
           <w:i/>
@@ -30125,7 +30130,6 @@
           <w:lang w:val="en-GB" w:eastAsia="de-AT"/>
         </w:rPr>
       </w:pPr>
-      <w:bookmarkStart w:id="50" w:name="_Toc264349390"/>
     </w:p>
     <w:p>
       <w:pPr>
@@ -30135,6 +30139,7 @@
           <w:lang w:val="en-GB" w:eastAsia="de-AT"/>
         </w:rPr>
       </w:pPr>
+      <w:bookmarkStart w:id="50" w:name="_Toc264364099"/>
       <w:r>
         <w:rPr>
           <w:i/>
@@ -30525,7 +30530,7 @@
           <w:lang w:eastAsia="de-AT"/>
         </w:rPr>
       </w:pPr>
-      <w:bookmarkStart w:id="51" w:name="_Toc264349391"/>
+      <w:bookmarkStart w:id="51" w:name="_Toc264364100"/>
       <w:r>
         <w:rPr>
           <w:i/>
@@ -30688,7 +30693,7 @@
           <w:i/>
         </w:rPr>
       </w:pPr>
-      <w:bookmarkStart w:id="52" w:name="_Toc264349392"/>
+      <w:bookmarkStart w:id="52" w:name="_Toc264364101"/>
       <w:r>
         <w:rPr>
           <w:i/>
@@ -30868,7 +30873,7 @@
           <w:lang w:eastAsia="de-AT"/>
         </w:rPr>
       </w:pPr>
-      <w:bookmarkStart w:id="53" w:name="_Toc264349393"/>
+      <w:bookmarkStart w:id="53" w:name="_Toc264364102"/>
       <w:r>
         <w:rPr>
           <w:i/>
@@ -30962,7 +30967,7 @@
         <w:pStyle w:val="1"/>
       </w:pPr>
       <w:bookmarkStart w:id="55" w:name="_Toc263754322"/>
-      <w:bookmarkStart w:id="56" w:name="_Toc264349394"/>
+      <w:bookmarkStart w:id="56" w:name="_Toc264364103"/>
       <w:r>
         <w:t>9</w:t>
       </w:r>
@@ -31251,7 +31256,7 @@
             <w:noProof/>
             <w:sz w:val="24"/>
           </w:rPr>
-          <w:t>7</w:t>
+          <w:t>16</w:t>
         </w:r>
         <w:r>
           <w:rPr>
@@ -34889,7 +34894,7 @@
 </file>
 
 <file path=customXml/itemProps1.xml><?xml version="1.0" encoding="utf-8"?>
-<ds:datastoreItem xmlns:ds="http://schemas.openxmlformats.org/officeDocument/2006/customXml" ds:itemID="{982AEF1A-54DA-1947-A6CB-DCB6AB2C9D24}">
+<ds:datastoreItem xmlns:ds="http://schemas.openxmlformats.org/officeDocument/2006/customXml" ds:itemID="{22D66F69-05A0-AA45-A00E-1C5F4D1B304A}">
   <ds:schemaRefs>
     <ds:schemaRef ds:uri="http://schemas.openxmlformats.org/officeDocument/2006/bibliography"/>
   </ds:schemaRefs>

--- a/doc/projectFiles/Dokumentation Twitteranalyser.docx
+++ b/doc/projectFiles/Dokumentation Twitteranalyser.docx
@@ -183,14 +183,14 @@
         </w:rPr>
       </w:pPr>
       <w:bookmarkStart w:id="0" w:name="_Toc263754308"/>
-      <w:bookmarkStart w:id="1" w:name="_Toc358124495"/>
-      <w:bookmarkStart w:id="2" w:name="_Toc358125557"/>
-      <w:bookmarkStart w:id="3" w:name="_Toc358296063"/>
-      <w:bookmarkStart w:id="4" w:name="_Toc358302472"/>
-      <w:bookmarkStart w:id="5" w:name="_Toc359073807"/>
-      <w:bookmarkStart w:id="6" w:name="_Toc360282451"/>
-      <w:bookmarkStart w:id="7" w:name="_Toc360285124"/>
-      <w:bookmarkStart w:id="8" w:name="_Toc264364084"/>
+      <w:bookmarkStart w:id="1" w:name="_Toc264364084"/>
+      <w:bookmarkStart w:id="2" w:name="_Toc358124495"/>
+      <w:bookmarkStart w:id="3" w:name="_Toc358125557"/>
+      <w:bookmarkStart w:id="4" w:name="_Toc358296063"/>
+      <w:bookmarkStart w:id="5" w:name="_Toc358302472"/>
+      <w:bookmarkStart w:id="6" w:name="_Toc359073807"/>
+      <w:bookmarkStart w:id="7" w:name="_Toc360282451"/>
+      <w:bookmarkStart w:id="8" w:name="_Toc360285124"/>
       <w:r>
         <w:rPr>
           <w:i w:val="0"/>
@@ -201,7 +201,7 @@
         <w:t>Dokumentation</w:t>
       </w:r>
       <w:bookmarkEnd w:id="0"/>
-      <w:bookmarkEnd w:id="8"/>
+      <w:bookmarkEnd w:id="1"/>
     </w:p>
     <w:p>
       <w:pPr>
@@ -268,13 +268,13 @@
         </w:rPr>
         <w:br/>
       </w:r>
-      <w:bookmarkEnd w:id="1"/>
       <w:bookmarkEnd w:id="2"/>
       <w:bookmarkEnd w:id="3"/>
       <w:bookmarkEnd w:id="4"/>
       <w:bookmarkEnd w:id="5"/>
       <w:bookmarkEnd w:id="6"/>
       <w:bookmarkEnd w:id="7"/>
+      <w:bookmarkEnd w:id="8"/>
     </w:p>
     <w:p>
       <w:pPr>
@@ -1865,8 +1865,8 @@
         <w:t xml:space="preserve"> Einleitung</w:t>
       </w:r>
       <w:bookmarkEnd w:id="27"/>
+      <w:bookmarkEnd w:id="28"/>
       <w:bookmarkEnd w:id="26"/>
-      <w:bookmarkEnd w:id="28"/>
     </w:p>
     <w:p/>
     <w:p>
@@ -11679,18 +11679,6 @@
           <w:rFonts w:cs="Times New Roman"/>
         </w:rPr>
       </w:pPr>
-      <w:r>
-        <w:rPr>
-          <w:rFonts w:cs="Times New Roman"/>
-        </w:rPr>
-        <w:t>Legende zu Tabellen 5 - 9</w:t>
-      </w:r>
-      <w:r>
-        <w:rPr>
-          <w:rFonts w:cs="Times New Roman"/>
-        </w:rPr>
-        <w:t>: T = Abk. für Twitteranalyser, 1 = Sprint, a = Sprintbereich</w:t>
-      </w:r>
     </w:p>
     <w:tbl>
       <w:tblPr>
@@ -14931,6 +14919,12 @@
           <w:rFonts w:cs="Times New Roman"/>
         </w:rPr>
       </w:pPr>
+      <w:r>
+        <w:rPr>
+          <w:rFonts w:cs="Times New Roman"/>
+        </w:rPr>
+        <w:t>Legende zu Tabellen 5 - 9: T = Abk. für Twitteranalyser, 1 = Sprint, a = Sprintbereich</w:t>
+      </w:r>
     </w:p>
     <w:p>
       <w:pPr>
@@ -14955,6 +14949,8 @@
           <w:rFonts w:cs="Times New Roman"/>
         </w:rPr>
       </w:pPr>
+      <w:bookmarkStart w:id="39" w:name="_GoBack"/>
+      <w:bookmarkEnd w:id="39"/>
     </w:p>
     <w:p>
       <w:pPr>
@@ -14963,7 +14959,7 @@
           <w:i/>
         </w:rPr>
       </w:pPr>
-      <w:bookmarkStart w:id="39" w:name="_Toc264364093"/>
+      <w:bookmarkStart w:id="40" w:name="_Toc264364093"/>
       <w:r>
         <w:rPr>
           <w:i/>
@@ -14977,7 +14973,7 @@
         </w:rPr>
         <w:t>.1 Sprintverlauf</w:t>
       </w:r>
-      <w:bookmarkEnd w:id="39"/>
+      <w:bookmarkEnd w:id="40"/>
     </w:p>
     <w:p/>
     <w:p>
@@ -27244,7 +27240,7 @@
           <w:i/>
         </w:rPr>
       </w:pPr>
-      <w:bookmarkStart w:id="40" w:name="_Toc264364094"/>
+      <w:bookmarkStart w:id="41" w:name="_Toc264364094"/>
     </w:p>
     <w:p>
       <w:pPr>
@@ -27253,21 +27249,19 @@
           <w:i/>
         </w:rPr>
       </w:pPr>
-      <w:bookmarkStart w:id="41" w:name="_GoBack"/>
+      <w:r>
+        <w:rPr>
+          <w:i/>
+        </w:rPr>
+        <w:t>5</w:t>
+      </w:r>
+      <w:r>
+        <w:rPr>
+          <w:i/>
+        </w:rPr>
+        <w:t>.2 Stundenübersicht Sprints</w:t>
+      </w:r>
       <w:bookmarkEnd w:id="41"/>
-      <w:r>
-        <w:rPr>
-          <w:i/>
-        </w:rPr>
-        <w:t>5</w:t>
-      </w:r>
-      <w:r>
-        <w:rPr>
-          <w:i/>
-        </w:rPr>
-        <w:t>.2 Stundenübersicht Sprints</w:t>
-      </w:r>
-      <w:bookmarkEnd w:id="40"/>
     </w:p>
     <w:p/>
     <w:p>
@@ -27334,21 +27328,6 @@
       </w:r>
       <w:r>
         <w:t xml:space="preserve"> zeigt dazu den Zeitaufwand pro Sprint in Prozent. </w:t>
-      </w:r>
-    </w:p>
-    <w:p>
-      <w:pPr>
-        <w:pStyle w:val="Standard0"/>
-        <w:spacing w:line="276" w:lineRule="auto"/>
-      </w:pPr>
-      <w:r>
-        <w:t>Im Anhang finden Sie e</w:t>
-      </w:r>
-      <w:r>
-        <w:t>ine detaillierte Aufstellung mit dem Zeitaufwand pro Sprint von jedem Mitarbeiter</w:t>
-      </w:r>
-      <w:r>
-        <w:t>.</w:t>
       </w:r>
     </w:p>
     <w:p>
@@ -28709,6 +28688,16 @@
     <w:p/>
     <w:p>
       <w:pPr>
+        <w:pStyle w:val="Standard0"/>
+        <w:spacing w:line="276" w:lineRule="auto"/>
+      </w:pPr>
+      <w:r>
+        <w:t>Im Anhang finden Sie eine detaillierte Aufstellung mit dem Zeitaufwand pro Sprint von jedem Mitarbeiter.</w:t>
+      </w:r>
+    </w:p>
+    <w:p/>
+    <w:p>
+      <w:pPr>
         <w:pStyle w:val="Beschriftung"/>
         <w:rPr>
           <w:noProof/>
@@ -28769,6 +28758,7 @@
           <w:sz w:val="24"/>
           <w:szCs w:val="24"/>
         </w:rPr>
+        <w:lastRenderedPageBreak/>
         <w:t xml:space="preserve">                       </w:t>
       </w:r>
       <w:r>
@@ -28877,13 +28867,51 @@
     </w:p>
     <w:p>
       <w:pPr>
-        <w:jc w:val="both"/>
-        <w:rPr>
-          <w:rFonts w:ascii="Arial" w:hAnsi="Arial" w:cs="Arial"/>
-          <w:sz w:val="24"/>
-          <w:szCs w:val="24"/>
-        </w:rPr>
+        <w:pStyle w:val="Standard0"/>
+        <w:spacing w:line="276" w:lineRule="auto"/>
       </w:pPr>
+      <w:r>
+        <w:t xml:space="preserve">Die </w:t>
+      </w:r>
+      <w:proofErr w:type="gramStart"/>
+      <w:r>
+        <w:t>Kostenschätzung</w:t>
+      </w:r>
+      <w:r>
+        <w:t xml:space="preserve"> mittels </w:t>
+      </w:r>
+      <w:proofErr w:type="spellStart"/>
+      <w:r>
+        <w:t>Function</w:t>
+      </w:r>
+      <w:proofErr w:type="spellEnd"/>
+      <w:r>
+        <w:t>-Point</w:t>
+      </w:r>
+      <w:proofErr w:type="gramEnd"/>
+      <w:r>
+        <w:t xml:space="preserve"> Ver</w:t>
+      </w:r>
+      <w:r>
+        <w:t>fahren ergibt</w:t>
+      </w:r>
+      <w:r>
+        <w:t xml:space="preserve"> 54 UFP und 47,52 AFP</w:t>
+      </w:r>
+      <w:r>
+        <w:t xml:space="preserve">. </w:t>
+      </w:r>
+      <w:r>
+        <w:t xml:space="preserve">Anschließend wurde das COCOMO II Early-Design Modell verwendet. Dazu wurden pro </w:t>
+      </w:r>
+      <w:proofErr w:type="spellStart"/>
+      <w:r>
+        <w:t>Function</w:t>
+      </w:r>
+      <w:proofErr w:type="spellEnd"/>
+      <w:r>
+        <w:t xml:space="preserve">-Point 50 SLOC geschätzt. Das Ergebnis sind 20 Personenmonate. </w:t>
+      </w:r>
     </w:p>
     <w:p>
       <w:pPr>
@@ -28891,43 +28919,6 @@
         <w:spacing w:line="276" w:lineRule="auto"/>
       </w:pPr>
       <w:r>
-        <w:t xml:space="preserve">Die </w:t>
-      </w:r>
-      <w:proofErr w:type="gramStart"/>
-      <w:r>
-        <w:t>Kostenschätzung</w:t>
-      </w:r>
-      <w:r>
-        <w:t xml:space="preserve"> mittels </w:t>
-      </w:r>
-      <w:proofErr w:type="spellStart"/>
-      <w:r>
-        <w:t>Function</w:t>
-      </w:r>
-      <w:proofErr w:type="spellEnd"/>
-      <w:r>
-        <w:t>-Point</w:t>
-      </w:r>
-      <w:proofErr w:type="gramEnd"/>
-      <w:r>
-        <w:t xml:space="preserve"> Ver</w:t>
-      </w:r>
-      <w:r>
-        <w:t>fahren ergibt</w:t>
-      </w:r>
-      <w:r>
-        <w:t xml:space="preserve"> 54 UFP und 47,52 AFP</w:t>
-      </w:r>
-      <w:r>
-        <w:t xml:space="preserve">. </w:t>
-      </w:r>
-    </w:p>
-    <w:p>
-      <w:pPr>
-        <w:pStyle w:val="Standard0"/>
-        <w:spacing w:line="276" w:lineRule="auto"/>
-      </w:pPr>
-      <w:r>
         <w:t>Die Kosten</w:t>
       </w:r>
       <w:r>
@@ -29010,50 +29001,34 @@
       <w:pPr>
         <w:jc w:val="both"/>
         <w:rPr>
-          <w:u w:val="single"/>
+          <w:rFonts w:ascii="Arial" w:hAnsi="Arial" w:cs="Arial"/>
+          <w:sz w:val="24"/>
+          <w:szCs w:val="24"/>
         </w:rPr>
       </w:pPr>
     </w:p>
     <w:p>
       <w:pPr>
         <w:pStyle w:val="Standard0"/>
-        <w:tabs>
-          <w:tab w:val="left" w:pos="6804"/>
-        </w:tabs>
-        <w:spacing w:line="276" w:lineRule="auto"/>
-        <w:rPr>
-          <w:u w:val="single"/>
-        </w:rPr>
       </w:pPr>
-    </w:p>
-    <w:p>
-      <w:pPr>
-        <w:pStyle w:val="Standard0"/>
-        <w:tabs>
-          <w:tab w:val="left" w:pos="6804"/>
-        </w:tabs>
-        <w:spacing w:line="276" w:lineRule="auto"/>
-        <w:rPr>
-          <w:u w:val="single"/>
-        </w:rPr>
-      </w:pPr>
-      <w:r>
-        <w:rPr>
-          <w:u w:val="single"/>
-        </w:rPr>
-        <w:t>Die</w:t>
-      </w:r>
-      <w:r>
-        <w:rPr>
-          <w:u w:val="single"/>
-        </w:rPr>
-        <w:t xml:space="preserve"> Gesamt</w:t>
-      </w:r>
-      <w:r>
-        <w:rPr>
-          <w:u w:val="single"/>
-        </w:rPr>
-        <w:t>kosten errechnen sich wie folgt:</w:t>
+      <w:r>
+        <w:t xml:space="preserve">Die nachfolgenden Berechnungen wurden auf Grund des Kundengespräches und des daraus resultierenden </w:t>
+      </w:r>
+      <w:proofErr w:type="spellStart"/>
+      <w:r>
+        <w:t>Product</w:t>
+      </w:r>
+      <w:proofErr w:type="spellEnd"/>
+      <w:r>
+        <w:t xml:space="preserve"> </w:t>
+      </w:r>
+      <w:proofErr w:type="spellStart"/>
+      <w:r>
+        <w:t>Backlogs</w:t>
+      </w:r>
+      <w:proofErr w:type="spellEnd"/>
+      <w:r>
+        <w:t xml:space="preserve"> (siehe auch Kapitel 4) erstellt.</w:t>
       </w:r>
     </w:p>
     <w:p>
@@ -29397,6 +29372,22 @@
     </w:p>
     <w:p>
       <w:pPr>
+        <w:pStyle w:val="Standard0"/>
+        <w:pBdr>
+          <w:top w:val="single" w:sz="4" w:space="1" w:color="auto"/>
+        </w:pBdr>
+        <w:tabs>
+          <w:tab w:val="left" w:leader="dot" w:pos="6663"/>
+        </w:tabs>
+        <w:ind w:left="993" w:right="1417" w:hanging="1"/>
+        <w:rPr>
+          <w:u w:val="double"/>
+        </w:rPr>
+      </w:pPr>
+    </w:p>
+    <w:p>
+      <w:pPr>
+        <w:jc w:val="both"/>
         <w:rPr>
           <w:rFonts w:ascii="Arial" w:hAnsi="Arial" w:cs="Arial"/>
           <w:sz w:val="24"/>
@@ -29404,6 +29395,29 @@
         </w:rPr>
       </w:pPr>
       <w:r>
+        <w:rPr>
+          <w:rFonts w:ascii="Arial" w:hAnsi="Arial"/>
+        </w:rPr>
+        <w:t>Im Anhang befindet sich die detaillierte Kalkulation</w:t>
+      </w:r>
+      <w:proofErr w:type="gramStart"/>
+      <w:r>
+        <w:rPr>
+          <w:rFonts w:ascii="Arial" w:hAnsi="Arial"/>
+        </w:rPr>
+        <w:t>, die</w:t>
+      </w:r>
+      <w:proofErr w:type="gramEnd"/>
+      <w:r>
+        <w:rPr>
+          <w:rFonts w:ascii="Arial" w:hAnsi="Arial"/>
+        </w:rPr>
+        <w:t xml:space="preserve"> in die Qualitätssicherung aufgenommen und einer laufenden Kontrolle unterzogen wurde.</w:t>
+      </w:r>
+      <w:r>
+        <w:rPr>
+          <w:rFonts w:ascii="Arial" w:hAnsi="Arial"/>
+        </w:rPr>
         <w:br w:type="page"/>
       </w:r>
     </w:p>
@@ -31151,6 +31165,18 @@
     <w:p>
       <w:pPr>
         <w:pStyle w:val="Standard0"/>
+        <w:numPr>
+          <w:ilvl w:val="0"/>
+          <w:numId w:val="9"/>
+        </w:numPr>
+      </w:pPr>
+      <w:r>
+        <w:t>Berechnung Kennzahlen für die Kostenschätzung</w:t>
+      </w:r>
+    </w:p>
+    <w:p>
+      <w:pPr>
+        <w:pStyle w:val="Standard0"/>
         <w:ind w:left="720"/>
       </w:pPr>
     </w:p>
@@ -31227,7 +31253,6 @@
           <w:docPartUnique/>
         </w:docPartObj>
       </w:sdtPr>
-      <w:sdtEndPr/>
       <w:sdtContent>
         <w:r>
           <w:rPr>
@@ -31256,7 +31281,7 @@
             <w:noProof/>
             <w:sz w:val="24"/>
           </w:rPr>
-          <w:t>16</w:t>
+          <w:t>2</w:t>
         </w:r>
         <w:r>
           <w:rPr>
@@ -34894,7 +34919,7 @@
 </file>
 
 <file path=customXml/itemProps1.xml><?xml version="1.0" encoding="utf-8"?>
-<ds:datastoreItem xmlns:ds="http://schemas.openxmlformats.org/officeDocument/2006/customXml" ds:itemID="{22D66F69-05A0-AA45-A00E-1C5F4D1B304A}">
+<ds:datastoreItem xmlns:ds="http://schemas.openxmlformats.org/officeDocument/2006/customXml" ds:itemID="{D3523B0F-D203-3A46-A229-406E734BAA0B}">
   <ds:schemaRefs>
     <ds:schemaRef ds:uri="http://schemas.openxmlformats.org/officeDocument/2006/bibliography"/>
   </ds:schemaRefs>
